--- a/Group 16 Work Diary.docx
+++ b/Group 16 Work Diary.docx
@@ -1,6 +1,6 @@
 
 <file path=word/document.xml><?xml version="1.0" encoding="utf-8"?>
-<w:document xmlns:wpc="http://schemas.microsoft.com/office/word/2010/wordprocessingCanvas" xmlns:cx="http://schemas.microsoft.com/office/drawing/2014/chartex" xmlns:cx1="http://schemas.microsoft.com/office/drawing/2015/9/8/chartex" xmlns:cx2="http://schemas.microsoft.com/office/drawing/2015/10/21/chartex" xmlns:cx3="http://schemas.microsoft.com/office/drawing/2016/5/9/chartex" xmlns:cx4="http://schemas.microsoft.com/office/drawing/2016/5/10/chartex" xmlns:cx5="http://schemas.microsoft.com/office/drawing/2016/5/11/chartex" xmlns:cx6="http://schemas.microsoft.com/office/drawing/2016/5/12/chartex" xmlns:cx7="http://schemas.microsoft.com/office/drawing/2016/5/13/chartex" xmlns:cx8="http://schemas.microsoft.com/office/drawing/2016/5/14/chartex" xmlns:mc="http://schemas.openxmlformats.org/markup-compatibility/2006" xmlns:aink="http://schemas.microsoft.com/office/drawing/2016/ink" xmlns:am3d="http://schemas.microsoft.com/office/drawing/2017/model3d" xmlns:o="urn:schemas-microsoft-com:office:office" xmlns:oel="http://schemas.microsoft.com/office/2019/extlst" xmlns:r="http://schemas.openxmlformats.org/officeDocument/2006/relationships" xmlns:m="http://schemas.openxmlformats.org/officeDocument/2006/math" xmlns:v="urn:schemas-microsoft-com:vml" xmlns:wp14="http://schemas.microsoft.com/office/word/2010/wordprocessingDrawing" xmlns:wp="http://schemas.openxmlformats.org/drawingml/2006/wordprocessingDrawing" xmlns:w10="urn:schemas-microsoft-com:office:word" xmlns:w="http://schemas.openxmlformats.org/wordprocessingml/2006/main" xmlns:w14="http://schemas.microsoft.com/office/word/2010/wordml" xmlns:w15="http://schemas.microsoft.com/office/word/2012/wordml" xmlns:w16cex="http://schemas.microsoft.com/office/word/2018/wordml/cex" xmlns:w16cid="http://schemas.microsoft.com/office/word/2016/wordml/cid" xmlns:w16="http://schemas.microsoft.com/office/word/2018/wordml" xmlns:w16du="http://schemas.microsoft.com/office/word/2023/wordml/word16du" xmlns:w16sdtdh="http://schemas.microsoft.com/office/word/2020/wordml/sdtdatahash" xmlns:w16se="http://schemas.microsoft.com/office/word/2015/wordml/symex" xmlns:wpg="http://schemas.microsoft.com/office/word/2010/wordprocessingGroup" xmlns:wpi="http://schemas.microsoft.com/office/word/2010/wordprocessingInk" xmlns:wne="http://schemas.microsoft.com/office/word/2006/wordml" xmlns:wps="http://schemas.microsoft.com/office/word/2010/wordprocessingShape" mc:Ignorable="w14 w15 w16se w16cid w16 w16cex w16sdtdh w16du wp14">
+<w:document xmlns:wpc="http://schemas.microsoft.com/office/word/2010/wordprocessingCanvas" xmlns:cx="http://schemas.microsoft.com/office/drawing/2014/chartex" xmlns:cx1="http://schemas.microsoft.com/office/drawing/2015/9/8/chartex" xmlns:cx2="http://schemas.microsoft.com/office/drawing/2015/10/21/chartex" xmlns:cx3="http://schemas.microsoft.com/office/drawing/2016/5/9/chartex" xmlns:cx4="http://schemas.microsoft.com/office/drawing/2016/5/10/chartex" xmlns:cx5="http://schemas.microsoft.com/office/drawing/2016/5/11/chartex" xmlns:cx6="http://schemas.microsoft.com/office/drawing/2016/5/12/chartex" xmlns:cx7="http://schemas.microsoft.com/office/drawing/2016/5/13/chartex" xmlns:cx8="http://schemas.microsoft.com/office/drawing/2016/5/14/chartex" xmlns:mc="http://schemas.openxmlformats.org/markup-compatibility/2006" xmlns:aink="http://schemas.microsoft.com/office/drawing/2016/ink" xmlns:am3d="http://schemas.microsoft.com/office/drawing/2017/model3d" xmlns:o="urn:schemas-microsoft-com:office:office" xmlns:oel="http://schemas.microsoft.com/office/2019/extlst" xmlns:r="http://schemas.openxmlformats.org/officeDocument/2006/relationships" xmlns:m="http://schemas.openxmlformats.org/officeDocument/2006/math" xmlns:v="urn:schemas-microsoft-com:vml" xmlns:wp14="http://schemas.microsoft.com/office/word/2010/wordprocessingDrawing" xmlns:wp="http://schemas.openxmlformats.org/drawingml/2006/wordprocessingDrawing" xmlns:w10="urn:schemas-microsoft-com:office:word" xmlns:w="http://schemas.openxmlformats.org/wordprocessingml/2006/main" xmlns:w14="http://schemas.microsoft.com/office/word/2010/wordml" xmlns:w15="http://schemas.microsoft.com/office/word/2012/wordml" xmlns:w16cex="http://schemas.microsoft.com/office/word/2018/wordml/cex" xmlns:w16cid="http://schemas.microsoft.com/office/word/2016/wordml/cid" xmlns:w16="http://schemas.microsoft.com/office/word/2018/wordml" xmlns:w16du="http://schemas.microsoft.com/office/word/2023/wordml/word16du" xmlns:w16sdtdh="http://schemas.microsoft.com/office/word/2020/wordml/sdtdatahash" xmlns:w16sdtfl="http://schemas.microsoft.com/office/word/2024/wordml/sdtformatlock" xmlns:w16se="http://schemas.microsoft.com/office/word/2015/wordml/symex" xmlns:wpg="http://schemas.microsoft.com/office/word/2010/wordprocessingGroup" xmlns:wpi="http://schemas.microsoft.com/office/word/2010/wordprocessingInk" xmlns:wne="http://schemas.microsoft.com/office/word/2006/wordml" xmlns:wps="http://schemas.microsoft.com/office/word/2010/wordprocessingShape" mc:Ignorable="w14 w15 w16se w16cid w16 w16cex w16sdtdh w16sdtfl w16du wp14">
   <w:body>
     <w:p>
       <w:pPr>
@@ -1432,7 +1432,7 @@
       </w:tr>
       <w:tr>
         <w:trPr>
-          <w:trHeight w:val="760"/>
+          <w:trHeight w:val="1434"/>
         </w:trPr>
         <w:tc>
           <w:tcPr>
@@ -1797,7 +1797,7 @@
               </w:rPr>
             </w:pPr>
             <w:r>
-              <w:t>David / Odi</w:t>
+              <w:t>David</w:t>
             </w:r>
           </w:p>
         </w:tc>
@@ -1999,7 +1999,7 @@
               <w:spacing w:after="0" w:line="240" w:lineRule="auto"/>
             </w:pPr>
             <w:r>
-              <w:t>David / Odi</w:t>
+              <w:t>David</w:t>
             </w:r>
           </w:p>
         </w:tc>
@@ -2179,7 +2179,7 @@
               <w:spacing w:after="0" w:line="240" w:lineRule="auto"/>
             </w:pPr>
             <w:r>
-              <w:t>David / Odi</w:t>
+              <w:t>David</w:t>
             </w:r>
           </w:p>
         </w:tc>
@@ -2313,14 +2313,9 @@
           <w:p>
             <w:pPr>
               <w:spacing w:after="0" w:line="240" w:lineRule="auto"/>
-              <w:rPr>
-                <w:rFonts w:eastAsia="Times New Roman" w:cs="Calibri"/>
-                <w:color w:val="000000"/>
-                <w:szCs w:val="20"/>
-              </w:rPr>
-            </w:pPr>
-            <w:r>
-              <w:t>Design Database</w:t>
+            </w:pPr>
+            <w:r>
+              <w:t>Prototype SCRUM Sheet</w:t>
             </w:r>
           </w:p>
         </w:tc>
@@ -2339,14 +2334,9 @@
           <w:p>
             <w:pPr>
               <w:spacing w:after="0" w:line="240" w:lineRule="auto"/>
-              <w:rPr>
-                <w:rFonts w:eastAsia="Times New Roman" w:cs="Calibri"/>
-                <w:color w:val="000000"/>
-                <w:szCs w:val="20"/>
-              </w:rPr>
-            </w:pPr>
-            <w:r>
-              <w:t>Back-End</w:t>
+            </w:pPr>
+            <w:r>
+              <w:t>Front-End</w:t>
             </w:r>
           </w:p>
         </w:tc>
@@ -2364,14 +2354,9 @@
           <w:p>
             <w:pPr>
               <w:spacing w:after="0" w:line="240" w:lineRule="auto"/>
-              <w:rPr>
-                <w:rFonts w:eastAsia="Times New Roman" w:cs="Calibri"/>
-                <w:color w:val="000000"/>
-                <w:szCs w:val="20"/>
-              </w:rPr>
-            </w:pPr>
-            <w:r>
-              <w:t>Igor / Abdirizak</w:t>
+            </w:pPr>
+            <w:r>
+              <w:t>David</w:t>
             </w:r>
           </w:p>
         </w:tc>
@@ -2391,14 +2376,9 @@
             <w:pPr>
               <w:spacing w:after="0" w:line="240" w:lineRule="auto"/>
               <w:jc w:val="center"/>
-              <w:rPr>
-                <w:rFonts w:eastAsia="Times New Roman" w:cs="Calibri"/>
-                <w:color w:val="000000"/>
-                <w:szCs w:val="20"/>
-              </w:rPr>
-            </w:pPr>
-            <w:r>
-              <w:t>13/10/2024</w:t>
+            </w:pPr>
+            <w:r>
+              <w:t>10/10/2024</w:t>
             </w:r>
           </w:p>
         </w:tc>
@@ -2418,11 +2398,6 @@
             <w:pPr>
               <w:spacing w:after="0" w:line="240" w:lineRule="auto"/>
               <w:jc w:val="center"/>
-              <w:rPr>
-                <w:rFonts w:eastAsia="Times New Roman" w:cs="Calibri"/>
-                <w:color w:val="000000"/>
-                <w:szCs w:val="20"/>
-              </w:rPr>
             </w:pPr>
             <w:r>
               <w:t>31/10/2024</w:t>
@@ -2444,17 +2419,9 @@
             <w:pPr>
               <w:spacing w:after="0" w:line="240" w:lineRule="auto"/>
               <w:jc w:val="center"/>
-              <w:rPr>
-                <w:rFonts w:eastAsia="Times New Roman" w:cs="Calibri"/>
-                <w:color w:val="000000"/>
-                <w:szCs w:val="20"/>
-              </w:rPr>
-            </w:pPr>
-            <w:r>
-              <w:t>18</w:t>
-            </w:r>
-            <w:r>
-              <w:t xml:space="preserve"> Days</w:t>
+            </w:pPr>
+            <w:r>
+              <w:t>21 days</w:t>
             </w:r>
           </w:p>
         </w:tc>
@@ -2472,14 +2439,9 @@
           <w:p>
             <w:pPr>
               <w:spacing w:after="0" w:line="240" w:lineRule="auto"/>
-              <w:rPr>
-                <w:rFonts w:eastAsia="Times New Roman" w:cs="Calibri"/>
-                <w:color w:val="000000"/>
-                <w:szCs w:val="20"/>
-              </w:rPr>
-            </w:pPr>
-            <w:r>
-              <w:t>In Progress - 70%</w:t>
+            </w:pPr>
+            <w:r>
+              <w:t>Completed</w:t>
             </w:r>
           </w:p>
         </w:tc>
@@ -2498,14 +2460,9 @@
           <w:p>
             <w:pPr>
               <w:spacing w:after="0" w:line="240" w:lineRule="auto"/>
-              <w:rPr>
-                <w:rFonts w:eastAsia="Times New Roman" w:cs="Calibri"/>
-                <w:color w:val="000000"/>
-                <w:szCs w:val="20"/>
-              </w:rPr>
-            </w:pPr>
-            <w:r>
-              <w:t>Designed a functioning SQL Database with all the accurate information needed for the application.</w:t>
+            </w:pPr>
+            <w:r>
+              <w:t>An entire road map of the application features and priority of features was completed and ready to use.</w:t>
             </w:r>
           </w:p>
         </w:tc>
@@ -2537,7 +2494,8 @@
               </w:rPr>
             </w:pPr>
             <w:r>
-              <w:t>Design Entity Relationship Diagram</w:t>
+              <w:lastRenderedPageBreak/>
+              <w:t>Design Database</w:t>
             </w:r>
           </w:p>
         </w:tc>
@@ -2722,7 +2680,7 @@
               </w:rPr>
             </w:pPr>
             <w:r>
-              <w:t>Designed an ER Diagram, accurately representing how all the entities interact with each other in the database.</w:t>
+              <w:t>Designed a functioning SQL Database with all the accurate information needed for the application.</w:t>
             </w:r>
           </w:p>
         </w:tc>
@@ -2754,8 +2712,7 @@
               </w:rPr>
             </w:pPr>
             <w:r>
-              <w:lastRenderedPageBreak/>
-              <w:t>Design C4 Model Diagram</w:t>
+              <w:t>Design Entity Relationship Diagram</w:t>
             </w:r>
           </w:p>
         </w:tc>
@@ -2826,6 +2783,11 @@
             <w:pPr>
               <w:spacing w:after="0" w:line="240" w:lineRule="auto"/>
               <w:jc w:val="center"/>
+              <w:rPr>
+                <w:rFonts w:eastAsia="Times New Roman" w:cs="Calibri"/>
+                <w:color w:val="000000"/>
+                <w:szCs w:val="20"/>
+              </w:rPr>
             </w:pPr>
             <w:r>
               <w:t>13/10/2024</w:t>
@@ -2881,6 +2843,9 @@
               </w:rPr>
             </w:pPr>
             <w:r>
+              <w:t>18</w:t>
+            </w:r>
+            <w:r>
               <w:t xml:space="preserve"> Days</w:t>
             </w:r>
           </w:p>
@@ -2906,12 +2871,7 @@
               </w:rPr>
             </w:pPr>
             <w:r>
-              <w:rPr>
-                <w:rFonts w:eastAsia="Times New Roman" w:cs="Calibri"/>
-                <w:color w:val="000000"/>
-                <w:szCs w:val="20"/>
-              </w:rPr>
-              <w:t>Completed</w:t>
+              <w:t>In Progress - 70%</w:t>
             </w:r>
           </w:p>
         </w:tc>
@@ -2937,265 +2897,7 @@
               </w:rPr>
             </w:pPr>
             <w:r>
-              <w:t>System architecture documentation using C4 model approach</w:t>
-            </w:r>
-          </w:p>
-        </w:tc>
-      </w:tr>
-      <w:bookmarkEnd w:id="1"/>
-      <w:tr>
-        <w:trPr>
-          <w:trHeight w:val="648"/>
-        </w:trPr>
-        <w:tc>
-          <w:tcPr>
-            <w:tcW w:w="0" w:type="auto"/>
-            <w:tcBorders>
-              <w:top w:val="nil"/>
-              <w:left w:val="single" w:sz="4" w:space="0" w:color="BFBFBF"/>
-              <w:bottom w:val="single" w:sz="4" w:space="0" w:color="BFBFBF"/>
-              <w:right w:val="single" w:sz="4" w:space="0" w:color="BFBFBF"/>
-            </w:tcBorders>
-            <w:shd w:val="clear" w:color="auto" w:fill="D9D9D9" w:themeFill="background1" w:themeFillShade="D9"/>
-            <w:noWrap/>
-            <w:vAlign w:val="center"/>
-          </w:tcPr>
-          <w:p>
-            <w:pPr>
-              <w:spacing w:after="0" w:line="240" w:lineRule="auto"/>
-              <w:rPr>
-                <w:rFonts w:eastAsia="Times New Roman" w:cs="Calibri"/>
-                <w:color w:val="000000"/>
-                <w:sz w:val="22"/>
-              </w:rPr>
-            </w:pPr>
-            <w:r>
-              <w:rPr>
-                <w:rFonts w:eastAsia="Times New Roman" w:cs="Calibri"/>
-                <w:color w:val="000000"/>
-                <w:sz w:val="22"/>
-              </w:rPr>
-              <w:t>SPRINT 2</w:t>
-            </w:r>
-          </w:p>
-        </w:tc>
-        <w:tc>
-          <w:tcPr>
-            <w:tcW w:w="0" w:type="auto"/>
-            <w:tcBorders>
-              <w:top w:val="nil"/>
-              <w:left w:val="nil"/>
-              <w:bottom w:val="single" w:sz="4" w:space="0" w:color="BFBFBF"/>
-              <w:right w:val="single" w:sz="4" w:space="0" w:color="BFBFBF"/>
-            </w:tcBorders>
-            <w:shd w:val="clear" w:color="auto" w:fill="D9D9D9" w:themeFill="background1" w:themeFillShade="D9"/>
-            <w:vAlign w:val="center"/>
-          </w:tcPr>
-          <w:p>
-            <w:pPr>
-              <w:spacing w:after="0" w:line="240" w:lineRule="auto"/>
-              <w:rPr>
-                <w:rFonts w:eastAsia="Times New Roman" w:cs="Calibri"/>
-                <w:color w:val="000000"/>
-                <w:szCs w:val="20"/>
-              </w:rPr>
-            </w:pPr>
-            <w:r>
-              <w:rPr>
-                <w:rFonts w:eastAsia="Times New Roman" w:cs="Calibri"/>
-                <w:color w:val="000000"/>
-                <w:szCs w:val="20"/>
-              </w:rPr>
-              <w:t>Application</w:t>
-            </w:r>
-          </w:p>
-        </w:tc>
-        <w:tc>
-          <w:tcPr>
-            <w:tcW w:w="0" w:type="auto"/>
-            <w:tcBorders>
-              <w:top w:val="single" w:sz="4" w:space="0" w:color="BFBFBF"/>
-              <w:left w:val="nil"/>
-              <w:bottom w:val="single" w:sz="4" w:space="0" w:color="BFBFBF"/>
-              <w:right w:val="single" w:sz="8" w:space="0" w:color="BFBFBF" w:themeColor="background1" w:themeShade="BF"/>
-            </w:tcBorders>
-            <w:shd w:val="clear" w:color="auto" w:fill="D9D9D9" w:themeFill="background1" w:themeFillShade="D9"/>
-            <w:vAlign w:val="center"/>
-          </w:tcPr>
-          <w:p>
-            <w:pPr>
-              <w:spacing w:after="0" w:line="240" w:lineRule="auto"/>
-              <w:rPr>
-                <w:rFonts w:eastAsia="Times New Roman" w:cs="Calibri"/>
-                <w:color w:val="000000"/>
-                <w:szCs w:val="20"/>
-              </w:rPr>
-            </w:pPr>
-            <w:r>
-              <w:rPr>
-                <w:rFonts w:eastAsia="Times New Roman" w:cs="Calibri"/>
-                <w:color w:val="000000"/>
-                <w:szCs w:val="20"/>
-              </w:rPr>
-              <w:t>David A.</w:t>
-            </w:r>
-          </w:p>
-        </w:tc>
-        <w:tc>
-          <w:tcPr>
-            <w:tcW w:w="0" w:type="auto"/>
-            <w:tcBorders>
-              <w:top w:val="single" w:sz="4" w:space="0" w:color="BFBFBF"/>
-              <w:left w:val="nil"/>
-              <w:bottom w:val="single" w:sz="4" w:space="0" w:color="BFBFBF"/>
-              <w:right w:val="single" w:sz="8" w:space="0" w:color="BFBFBF" w:themeColor="background1" w:themeShade="BF"/>
-            </w:tcBorders>
-            <w:shd w:val="clear" w:color="auto" w:fill="D9D9D9" w:themeFill="background1" w:themeFillShade="D9"/>
-            <w:vAlign w:val="center"/>
-          </w:tcPr>
-          <w:p>
-            <w:pPr>
-              <w:spacing w:after="0" w:line="240" w:lineRule="auto"/>
-              <w:jc w:val="center"/>
-              <w:rPr>
-                <w:rFonts w:eastAsia="Times New Roman" w:cs="Calibri"/>
-                <w:color w:val="000000"/>
-                <w:szCs w:val="20"/>
-              </w:rPr>
-            </w:pPr>
-            <w:r>
-              <w:rPr>
-                <w:rFonts w:eastAsia="Times New Roman" w:cs="Calibri"/>
-                <w:color w:val="000000"/>
-                <w:szCs w:val="20"/>
-              </w:rPr>
-              <w:t>03/11/2024</w:t>
-            </w:r>
-          </w:p>
-        </w:tc>
-        <w:tc>
-          <w:tcPr>
-            <w:tcW w:w="0" w:type="auto"/>
-            <w:tcBorders>
-              <w:top w:val="single" w:sz="4" w:space="0" w:color="BFBFBF"/>
-              <w:left w:val="nil"/>
-              <w:bottom w:val="single" w:sz="4" w:space="0" w:color="BFBFBF"/>
-              <w:right w:val="single" w:sz="8" w:space="0" w:color="BFBFBF" w:themeColor="background1" w:themeShade="BF"/>
-            </w:tcBorders>
-            <w:shd w:val="clear" w:color="auto" w:fill="D9D9D9" w:themeFill="background1" w:themeFillShade="D9"/>
-            <w:vAlign w:val="center"/>
-          </w:tcPr>
-          <w:p>
-            <w:pPr>
-              <w:spacing w:after="0" w:line="240" w:lineRule="auto"/>
-              <w:jc w:val="center"/>
-              <w:rPr>
-                <w:rFonts w:eastAsia="Times New Roman" w:cs="Calibri"/>
-                <w:color w:val="000000"/>
-                <w:szCs w:val="20"/>
-              </w:rPr>
-            </w:pPr>
-            <w:r>
-              <w:rPr>
-                <w:rFonts w:eastAsia="Times New Roman" w:cs="Calibri"/>
-                <w:color w:val="000000"/>
-                <w:szCs w:val="20"/>
-              </w:rPr>
-              <w:t>04/01/2025</w:t>
-            </w:r>
-          </w:p>
-        </w:tc>
-        <w:tc>
-          <w:tcPr>
-            <w:tcW w:w="0" w:type="auto"/>
-            <w:tcBorders>
-              <w:top w:val="single" w:sz="4" w:space="0" w:color="BFBFBF"/>
-              <w:left w:val="nil"/>
-              <w:bottom w:val="single" w:sz="4" w:space="0" w:color="BFBFBF"/>
-              <w:right w:val="single" w:sz="8" w:space="0" w:color="BFBFBF" w:themeColor="background1" w:themeShade="BF"/>
-            </w:tcBorders>
-            <w:shd w:val="clear" w:color="auto" w:fill="D9D9D9" w:themeFill="background1" w:themeFillShade="D9"/>
-            <w:vAlign w:val="center"/>
-          </w:tcPr>
-          <w:p>
-            <w:pPr>
-              <w:spacing w:after="0" w:line="240" w:lineRule="auto"/>
-              <w:jc w:val="center"/>
-              <w:rPr>
-                <w:rFonts w:eastAsia="Times New Roman" w:cs="Calibri"/>
-                <w:color w:val="000000"/>
-                <w:szCs w:val="20"/>
-              </w:rPr>
-            </w:pPr>
-            <w:r>
-              <w:rPr>
-                <w:rFonts w:eastAsia="Times New Roman" w:cs="Calibri"/>
-                <w:color w:val="000000"/>
-                <w:szCs w:val="20"/>
-              </w:rPr>
-              <w:t>31 Days</w:t>
-            </w:r>
-          </w:p>
-        </w:tc>
-        <w:tc>
-          <w:tcPr>
-            <w:tcW w:w="0" w:type="auto"/>
-            <w:tcBorders>
-              <w:top w:val="single" w:sz="4" w:space="0" w:color="BFBFBF"/>
-              <w:left w:val="nil"/>
-              <w:bottom w:val="single" w:sz="4" w:space="0" w:color="BFBFBF"/>
-              <w:right w:val="single" w:sz="8" w:space="0" w:color="BFBFBF" w:themeColor="background1" w:themeShade="BF"/>
-            </w:tcBorders>
-            <w:shd w:val="clear" w:color="auto" w:fill="D9D9D9" w:themeFill="background1" w:themeFillShade="D9"/>
-            <w:vAlign w:val="center"/>
-          </w:tcPr>
-          <w:p>
-            <w:pPr>
-              <w:spacing w:after="0" w:line="240" w:lineRule="auto"/>
-              <w:rPr>
-                <w:rFonts w:eastAsia="Times New Roman" w:cs="Calibri"/>
-                <w:color w:val="000000"/>
-                <w:szCs w:val="20"/>
-              </w:rPr>
-            </w:pPr>
-            <w:r>
-              <w:rPr>
-                <w:rFonts w:eastAsia="Times New Roman" w:cs="Calibri"/>
-                <w:color w:val="000000"/>
-                <w:szCs w:val="20"/>
-              </w:rPr>
-              <w:t>In Progress – 40%</w:t>
-            </w:r>
-          </w:p>
-        </w:tc>
-        <w:tc>
-          <w:tcPr>
-            <w:tcW w:w="0" w:type="auto"/>
-            <w:tcBorders>
-              <w:top w:val="single" w:sz="4" w:space="0" w:color="BFBFBF"/>
-              <w:left w:val="single" w:sz="8" w:space="0" w:color="BFBFBF" w:themeColor="background1" w:themeShade="BF"/>
-              <w:bottom w:val="single" w:sz="4" w:space="0" w:color="BFBFBF"/>
-              <w:right w:val="single" w:sz="18" w:space="0" w:color="BFBFBF" w:themeColor="background1" w:themeShade="BF"/>
-            </w:tcBorders>
-            <w:shd w:val="clear" w:color="auto" w:fill="D9D9D9" w:themeFill="background1" w:themeFillShade="D9"/>
-            <w:vAlign w:val="center"/>
-          </w:tcPr>
-          <w:p>
-            <w:pPr>
-              <w:spacing w:after="0" w:line="240" w:lineRule="auto"/>
-              <w:rPr>
-                <w:rFonts w:eastAsia="Times New Roman" w:cs="Calibri"/>
-                <w:color w:val="000000"/>
-                <w:szCs w:val="20"/>
-              </w:rPr>
-            </w:pPr>
-            <w:r>
-              <w:rPr>
-                <w:rFonts w:eastAsia="Times New Roman" w:cs="Calibri"/>
-                <w:color w:val="000000"/>
-                <w:szCs w:val="20"/>
-              </w:rPr>
-              <w:t>Have a complete, fully functioning application by the due date.</w:t>
+              <w:t>Designed an ER Diagram, accurately representing how all the entities interact with each other in the database.</w:t>
             </w:r>
           </w:p>
         </w:tc>
@@ -3213,7 +2915,7 @@
               <w:bottom w:val="single" w:sz="4" w:space="0" w:color="BFBFBF"/>
               <w:right w:val="single" w:sz="4" w:space="0" w:color="BFBFBF"/>
             </w:tcBorders>
-            <w:shd w:val="clear" w:color="auto" w:fill="F2F2F2" w:themeFill="background1" w:themeFillShade="F2"/>
+            <w:shd w:val="clear" w:color="auto" w:fill="FFF2CC" w:themeFill="accent4" w:themeFillTint="33"/>
             <w:noWrap/>
             <w:vAlign w:val="center"/>
           </w:tcPr>
@@ -3227,12 +2929,7 @@
               </w:rPr>
             </w:pPr>
             <w:r>
-              <w:rPr>
-                <w:rFonts w:eastAsia="Times New Roman" w:cs="Calibri"/>
-                <w:color w:val="000000"/>
-                <w:szCs w:val="20"/>
-              </w:rPr>
-              <w:t>Feature 1</w:t>
+              <w:t>Design C4 Model Diagram</w:t>
             </w:r>
           </w:p>
         </w:tc>
@@ -3257,6 +2954,9 @@
                 <w:szCs w:val="20"/>
               </w:rPr>
             </w:pPr>
+            <w:r>
+              <w:t>Back-End</w:t>
+            </w:r>
           </w:p>
         </w:tc>
         <w:tc>
@@ -3279,6 +2979,9 @@
                 <w:szCs w:val="20"/>
               </w:rPr>
             </w:pPr>
+            <w:r>
+              <w:t>Igor / Abdirizak</w:t>
+            </w:r>
           </w:p>
         </w:tc>
         <w:tc>
@@ -3297,12 +3000,10 @@
             <w:pPr>
               <w:spacing w:after="0" w:line="240" w:lineRule="auto"/>
               <w:jc w:val="center"/>
-              <w:rPr>
-                <w:rFonts w:eastAsia="Times New Roman" w:cs="Calibri"/>
-                <w:color w:val="000000"/>
-                <w:szCs w:val="20"/>
-              </w:rPr>
-            </w:pPr>
+            </w:pPr>
+            <w:r>
+              <w:t>13/10/2024</w:t>
+            </w:r>
           </w:p>
         </w:tc>
         <w:tc>
@@ -3327,6 +3028,9 @@
                 <w:szCs w:val="20"/>
               </w:rPr>
             </w:pPr>
+            <w:r>
+              <w:t>31/10/2024</w:t>
+            </w:r>
           </w:p>
         </w:tc>
         <w:tc>
@@ -3350,6 +3054,9 @@
                 <w:szCs w:val="20"/>
               </w:rPr>
             </w:pPr>
+            <w:r>
+              <w:t xml:space="preserve"> Days</w:t>
+            </w:r>
           </w:p>
         </w:tc>
         <w:tc>
@@ -3372,6 +3079,14 @@
                 <w:szCs w:val="20"/>
               </w:rPr>
             </w:pPr>
+            <w:r>
+              <w:rPr>
+                <w:rFonts w:eastAsia="Times New Roman" w:cs="Calibri"/>
+                <w:color w:val="000000"/>
+                <w:szCs w:val="20"/>
+              </w:rPr>
+              <w:t>Completed</w:t>
+            </w:r>
           </w:p>
         </w:tc>
         <w:tc>
@@ -3395,6 +3110,315 @@
                 <w:szCs w:val="20"/>
               </w:rPr>
             </w:pPr>
+            <w:r>
+              <w:t>System architecture documentation using C4 model approach</w:t>
+            </w:r>
+          </w:p>
+        </w:tc>
+      </w:tr>
+      <w:bookmarkEnd w:id="1"/>
+      <w:tr>
+        <w:trPr>
+          <w:trHeight w:val="1361"/>
+        </w:trPr>
+        <w:tc>
+          <w:tcPr>
+            <w:tcW w:w="0" w:type="auto"/>
+            <w:tcBorders>
+              <w:top w:val="nil"/>
+              <w:left w:val="single" w:sz="4" w:space="0" w:color="BFBFBF"/>
+              <w:bottom w:val="single" w:sz="4" w:space="0" w:color="BFBFBF"/>
+              <w:right w:val="single" w:sz="4" w:space="0" w:color="BFBFBF"/>
+            </w:tcBorders>
+            <w:shd w:val="clear" w:color="auto" w:fill="D9D9D9" w:themeFill="background1" w:themeFillShade="D9"/>
+            <w:noWrap/>
+            <w:vAlign w:val="center"/>
+          </w:tcPr>
+          <w:p>
+            <w:pPr>
+              <w:spacing w:after="0" w:line="240" w:lineRule="auto"/>
+              <w:rPr>
+                <w:rFonts w:eastAsia="Times New Roman" w:cs="Calibri"/>
+                <w:color w:val="000000"/>
+                <w:sz w:val="22"/>
+              </w:rPr>
+            </w:pPr>
+            <w:r>
+              <w:rPr>
+                <w:rFonts w:eastAsia="Times New Roman" w:cs="Calibri"/>
+                <w:color w:val="000000"/>
+                <w:sz w:val="22"/>
+              </w:rPr>
+              <w:t>SPRINT 2</w:t>
+            </w:r>
+          </w:p>
+        </w:tc>
+        <w:tc>
+          <w:tcPr>
+            <w:tcW w:w="0" w:type="auto"/>
+            <w:tcBorders>
+              <w:top w:val="nil"/>
+              <w:left w:val="nil"/>
+              <w:bottom w:val="single" w:sz="4" w:space="0" w:color="BFBFBF"/>
+              <w:right w:val="single" w:sz="4" w:space="0" w:color="BFBFBF"/>
+            </w:tcBorders>
+            <w:shd w:val="clear" w:color="auto" w:fill="D9D9D9" w:themeFill="background1" w:themeFillShade="D9"/>
+            <w:vAlign w:val="center"/>
+          </w:tcPr>
+          <w:p>
+            <w:pPr>
+              <w:spacing w:after="0" w:line="240" w:lineRule="auto"/>
+              <w:rPr>
+                <w:rFonts w:eastAsia="Times New Roman" w:cs="Calibri"/>
+                <w:color w:val="000000"/>
+                <w:szCs w:val="20"/>
+              </w:rPr>
+            </w:pPr>
+            <w:r>
+              <w:rPr>
+                <w:rFonts w:eastAsia="Times New Roman" w:cs="Calibri"/>
+                <w:color w:val="000000"/>
+                <w:szCs w:val="20"/>
+              </w:rPr>
+              <w:t>Application</w:t>
+            </w:r>
+          </w:p>
+        </w:tc>
+        <w:tc>
+          <w:tcPr>
+            <w:tcW w:w="0" w:type="auto"/>
+            <w:tcBorders>
+              <w:top w:val="single" w:sz="4" w:space="0" w:color="BFBFBF"/>
+              <w:left w:val="nil"/>
+              <w:bottom w:val="single" w:sz="4" w:space="0" w:color="BFBFBF"/>
+              <w:right w:val="single" w:sz="8" w:space="0" w:color="BFBFBF" w:themeColor="background1" w:themeShade="BF"/>
+            </w:tcBorders>
+            <w:shd w:val="clear" w:color="auto" w:fill="D9D9D9" w:themeFill="background1" w:themeFillShade="D9"/>
+            <w:vAlign w:val="center"/>
+          </w:tcPr>
+          <w:p>
+            <w:pPr>
+              <w:spacing w:after="0" w:line="240" w:lineRule="auto"/>
+              <w:rPr>
+                <w:rFonts w:eastAsia="Times New Roman" w:cs="Calibri"/>
+                <w:color w:val="000000"/>
+                <w:szCs w:val="20"/>
+              </w:rPr>
+            </w:pPr>
+            <w:r>
+              <w:rPr>
+                <w:rFonts w:eastAsia="Times New Roman" w:cs="Calibri"/>
+                <w:color w:val="000000"/>
+                <w:szCs w:val="20"/>
+              </w:rPr>
+              <w:t>David A.</w:t>
+            </w:r>
+          </w:p>
+        </w:tc>
+        <w:tc>
+          <w:tcPr>
+            <w:tcW w:w="0" w:type="auto"/>
+            <w:tcBorders>
+              <w:top w:val="single" w:sz="4" w:space="0" w:color="BFBFBF"/>
+              <w:left w:val="nil"/>
+              <w:bottom w:val="single" w:sz="4" w:space="0" w:color="BFBFBF"/>
+              <w:right w:val="single" w:sz="8" w:space="0" w:color="BFBFBF" w:themeColor="background1" w:themeShade="BF"/>
+            </w:tcBorders>
+            <w:shd w:val="clear" w:color="auto" w:fill="D9D9D9" w:themeFill="background1" w:themeFillShade="D9"/>
+            <w:vAlign w:val="center"/>
+          </w:tcPr>
+          <w:p>
+            <w:pPr>
+              <w:spacing w:after="0" w:line="240" w:lineRule="auto"/>
+              <w:jc w:val="center"/>
+              <w:rPr>
+                <w:rFonts w:eastAsia="Times New Roman" w:cs="Calibri"/>
+                <w:color w:val="000000"/>
+                <w:szCs w:val="20"/>
+              </w:rPr>
+            </w:pPr>
+            <w:r>
+              <w:rPr>
+                <w:rFonts w:eastAsia="Times New Roman" w:cs="Calibri"/>
+                <w:color w:val="000000"/>
+                <w:szCs w:val="20"/>
+              </w:rPr>
+              <w:t>03/11/2024</w:t>
+            </w:r>
+          </w:p>
+        </w:tc>
+        <w:tc>
+          <w:tcPr>
+            <w:tcW w:w="0" w:type="auto"/>
+            <w:tcBorders>
+              <w:top w:val="single" w:sz="4" w:space="0" w:color="BFBFBF"/>
+              <w:left w:val="nil"/>
+              <w:bottom w:val="single" w:sz="4" w:space="0" w:color="BFBFBF"/>
+              <w:right w:val="single" w:sz="8" w:space="0" w:color="BFBFBF" w:themeColor="background1" w:themeShade="BF"/>
+            </w:tcBorders>
+            <w:shd w:val="clear" w:color="auto" w:fill="D9D9D9" w:themeFill="background1" w:themeFillShade="D9"/>
+            <w:vAlign w:val="center"/>
+          </w:tcPr>
+          <w:p>
+            <w:pPr>
+              <w:spacing w:after="0" w:line="240" w:lineRule="auto"/>
+              <w:jc w:val="center"/>
+              <w:rPr>
+                <w:rFonts w:eastAsia="Times New Roman" w:cs="Calibri"/>
+                <w:color w:val="000000"/>
+                <w:szCs w:val="20"/>
+              </w:rPr>
+            </w:pPr>
+            <w:r>
+              <w:rPr>
+                <w:rFonts w:eastAsia="Times New Roman" w:cs="Calibri"/>
+                <w:color w:val="000000"/>
+                <w:szCs w:val="20"/>
+              </w:rPr>
+              <w:t>04/0</w:t>
+            </w:r>
+            <w:r>
+              <w:rPr>
+                <w:rFonts w:eastAsia="Times New Roman" w:cs="Calibri"/>
+                <w:color w:val="000000"/>
+                <w:szCs w:val="20"/>
+              </w:rPr>
+              <w:t>5</w:t>
+            </w:r>
+            <w:r>
+              <w:rPr>
+                <w:rFonts w:eastAsia="Times New Roman" w:cs="Calibri"/>
+                <w:color w:val="000000"/>
+                <w:szCs w:val="20"/>
+              </w:rPr>
+              <w:t>/2025</w:t>
+            </w:r>
+          </w:p>
+        </w:tc>
+        <w:tc>
+          <w:tcPr>
+            <w:tcW w:w="0" w:type="auto"/>
+            <w:tcBorders>
+              <w:top w:val="single" w:sz="4" w:space="0" w:color="BFBFBF"/>
+              <w:left w:val="nil"/>
+              <w:bottom w:val="single" w:sz="4" w:space="0" w:color="BFBFBF"/>
+              <w:right w:val="single" w:sz="8" w:space="0" w:color="BFBFBF" w:themeColor="background1" w:themeShade="BF"/>
+            </w:tcBorders>
+            <w:shd w:val="clear" w:color="auto" w:fill="D9D9D9" w:themeFill="background1" w:themeFillShade="D9"/>
+            <w:vAlign w:val="center"/>
+          </w:tcPr>
+          <w:p>
+            <w:pPr>
+              <w:spacing w:after="0" w:line="240" w:lineRule="auto"/>
+              <w:jc w:val="center"/>
+              <w:rPr>
+                <w:rFonts w:eastAsia="Times New Roman" w:cs="Calibri"/>
+                <w:color w:val="000000"/>
+                <w:szCs w:val="20"/>
+              </w:rPr>
+            </w:pPr>
+            <w:r>
+              <w:rPr>
+                <w:rFonts w:eastAsia="Times New Roman" w:cs="Calibri"/>
+                <w:color w:val="000000"/>
+                <w:szCs w:val="20"/>
+              </w:rPr>
+              <w:t>3</w:t>
+            </w:r>
+            <w:r>
+              <w:rPr>
+                <w:rFonts w:eastAsia="Times New Roman" w:cs="Calibri"/>
+                <w:color w:val="000000"/>
+                <w:szCs w:val="20"/>
+              </w:rPr>
+              <w:t>6</w:t>
+            </w:r>
+            <w:r>
+              <w:rPr>
+                <w:rFonts w:eastAsia="Times New Roman" w:cs="Calibri"/>
+                <w:color w:val="000000"/>
+                <w:szCs w:val="20"/>
+              </w:rPr>
+              <w:t xml:space="preserve"> Days</w:t>
+            </w:r>
+          </w:p>
+        </w:tc>
+        <w:tc>
+          <w:tcPr>
+            <w:tcW w:w="0" w:type="auto"/>
+            <w:tcBorders>
+              <w:top w:val="single" w:sz="4" w:space="0" w:color="BFBFBF"/>
+              <w:left w:val="nil"/>
+              <w:bottom w:val="single" w:sz="4" w:space="0" w:color="BFBFBF"/>
+              <w:right w:val="single" w:sz="8" w:space="0" w:color="BFBFBF" w:themeColor="background1" w:themeShade="BF"/>
+            </w:tcBorders>
+            <w:shd w:val="clear" w:color="auto" w:fill="D9D9D9" w:themeFill="background1" w:themeFillShade="D9"/>
+            <w:vAlign w:val="center"/>
+          </w:tcPr>
+          <w:p>
+            <w:pPr>
+              <w:spacing w:after="0" w:line="240" w:lineRule="auto"/>
+              <w:rPr>
+                <w:rFonts w:eastAsia="Times New Roman" w:cs="Calibri"/>
+                <w:color w:val="000000"/>
+                <w:szCs w:val="20"/>
+              </w:rPr>
+            </w:pPr>
+            <w:r>
+              <w:rPr>
+                <w:rFonts w:eastAsia="Times New Roman" w:cs="Calibri"/>
+                <w:color w:val="000000"/>
+                <w:szCs w:val="20"/>
+              </w:rPr>
+              <w:t xml:space="preserve">In Progress – </w:t>
+            </w:r>
+            <w:r>
+              <w:rPr>
+                <w:rFonts w:eastAsia="Times New Roman" w:cs="Calibri"/>
+                <w:color w:val="000000"/>
+                <w:szCs w:val="20"/>
+              </w:rPr>
+              <w:t>7</w:t>
+            </w:r>
+            <w:r>
+              <w:rPr>
+                <w:rFonts w:eastAsia="Times New Roman" w:cs="Calibri"/>
+                <w:color w:val="000000"/>
+                <w:szCs w:val="20"/>
+              </w:rPr>
+              <w:t>0%</w:t>
+            </w:r>
+          </w:p>
+        </w:tc>
+        <w:tc>
+          <w:tcPr>
+            <w:tcW w:w="0" w:type="auto"/>
+            <w:tcBorders>
+              <w:top w:val="single" w:sz="4" w:space="0" w:color="BFBFBF"/>
+              <w:left w:val="single" w:sz="8" w:space="0" w:color="BFBFBF" w:themeColor="background1" w:themeShade="BF"/>
+              <w:bottom w:val="single" w:sz="4" w:space="0" w:color="BFBFBF"/>
+              <w:right w:val="single" w:sz="18" w:space="0" w:color="BFBFBF" w:themeColor="background1" w:themeShade="BF"/>
+            </w:tcBorders>
+            <w:shd w:val="clear" w:color="auto" w:fill="D9D9D9" w:themeFill="background1" w:themeFillShade="D9"/>
+            <w:vAlign w:val="center"/>
+          </w:tcPr>
+          <w:p>
+            <w:pPr>
+              <w:spacing w:after="0" w:line="240" w:lineRule="auto"/>
+              <w:rPr>
+                <w:rFonts w:eastAsia="Times New Roman" w:cs="Calibri"/>
+                <w:color w:val="000000"/>
+                <w:szCs w:val="20"/>
+              </w:rPr>
+            </w:pPr>
+            <w:r>
+              <w:rPr>
+                <w:rFonts w:eastAsia="Times New Roman" w:cs="Calibri"/>
+                <w:color w:val="000000"/>
+                <w:szCs w:val="20"/>
+              </w:rPr>
+              <w:t>Have a complete, fully functioning application by the due date.</w:t>
+            </w:r>
           </w:p>
         </w:tc>
       </w:tr>
@@ -3413,24 +3437,18 @@
             </w:tcBorders>
             <w:shd w:val="clear" w:color="auto" w:fill="F2F2F2" w:themeFill="background1" w:themeFillShade="F2"/>
             <w:noWrap/>
-            <w:vAlign w:val="center"/>
-          </w:tcPr>
-          <w:p>
-            <w:pPr>
-              <w:spacing w:after="0" w:line="240" w:lineRule="auto"/>
-              <w:rPr>
-                <w:rFonts w:eastAsia="Times New Roman" w:cs="Calibri"/>
-                <w:color w:val="000000"/>
-                <w:szCs w:val="20"/>
-              </w:rPr>
-            </w:pPr>
-            <w:r>
-              <w:rPr>
-                <w:rFonts w:eastAsia="Times New Roman" w:cs="Calibri"/>
-                <w:color w:val="000000"/>
-                <w:szCs w:val="20"/>
-              </w:rPr>
-              <w:t>Feature 2</w:t>
+          </w:tcPr>
+          <w:p>
+            <w:pPr>
+              <w:spacing w:after="0" w:line="240" w:lineRule="auto"/>
+              <w:rPr>
+                <w:rFonts w:eastAsia="Times New Roman" w:cs="Calibri"/>
+                <w:color w:val="000000"/>
+                <w:szCs w:val="20"/>
+              </w:rPr>
+            </w:pPr>
+            <w:r>
+              <w:t>Register Page</w:t>
             </w:r>
           </w:p>
         </w:tc>
@@ -3444,39 +3462,43 @@
               <w:right w:val="single" w:sz="4" w:space="0" w:color="BFBFBF"/>
             </w:tcBorders>
             <w:shd w:val="clear" w:color="auto" w:fill="F7F9FB"/>
-            <w:vAlign w:val="center"/>
-          </w:tcPr>
-          <w:p>
-            <w:pPr>
-              <w:spacing w:after="0" w:line="240" w:lineRule="auto"/>
-              <w:rPr>
-                <w:rFonts w:eastAsia="Times New Roman" w:cs="Calibri"/>
-                <w:color w:val="000000"/>
-                <w:szCs w:val="20"/>
-              </w:rPr>
-            </w:pPr>
-          </w:p>
-        </w:tc>
-        <w:tc>
-          <w:tcPr>
-            <w:tcW w:w="0" w:type="auto"/>
-            <w:tcBorders>
-              <w:top w:val="single" w:sz="4" w:space="0" w:color="BFBFBF"/>
-              <w:left w:val="nil"/>
-              <w:bottom w:val="single" w:sz="4" w:space="0" w:color="BFBFBF"/>
-              <w:right w:val="single" w:sz="8" w:space="0" w:color="BFBFBF" w:themeColor="background1" w:themeShade="BF"/>
-            </w:tcBorders>
-            <w:vAlign w:val="center"/>
-          </w:tcPr>
-          <w:p>
-            <w:pPr>
-              <w:spacing w:after="0" w:line="240" w:lineRule="auto"/>
-              <w:rPr>
-                <w:rFonts w:eastAsia="Times New Roman" w:cs="Calibri"/>
-                <w:color w:val="000000"/>
-                <w:szCs w:val="20"/>
-              </w:rPr>
-            </w:pPr>
+          </w:tcPr>
+          <w:p>
+            <w:pPr>
+              <w:spacing w:after="0" w:line="240" w:lineRule="auto"/>
+              <w:rPr>
+                <w:rFonts w:eastAsia="Times New Roman" w:cs="Calibri"/>
+                <w:color w:val="000000"/>
+                <w:szCs w:val="20"/>
+              </w:rPr>
+            </w:pPr>
+            <w:r>
+              <w:t>Front-End</w:t>
+            </w:r>
+          </w:p>
+        </w:tc>
+        <w:tc>
+          <w:tcPr>
+            <w:tcW w:w="0" w:type="auto"/>
+            <w:tcBorders>
+              <w:top w:val="single" w:sz="4" w:space="0" w:color="BFBFBF"/>
+              <w:left w:val="nil"/>
+              <w:bottom w:val="single" w:sz="4" w:space="0" w:color="BFBFBF"/>
+              <w:right w:val="single" w:sz="8" w:space="0" w:color="BFBFBF" w:themeColor="background1" w:themeShade="BF"/>
+            </w:tcBorders>
+          </w:tcPr>
+          <w:p>
+            <w:pPr>
+              <w:spacing w:after="0" w:line="240" w:lineRule="auto"/>
+              <w:rPr>
+                <w:rFonts w:eastAsia="Times New Roman" w:cs="Calibri"/>
+                <w:color w:val="000000"/>
+                <w:szCs w:val="20"/>
+              </w:rPr>
+            </w:pPr>
+            <w:r>
+              <w:t>David</w:t>
+            </w:r>
           </w:p>
         </w:tc>
         <w:tc>
@@ -3489,7 +3511,6 @@
               <w:right w:val="single" w:sz="8" w:space="0" w:color="BFBFBF" w:themeColor="background1" w:themeShade="BF"/>
             </w:tcBorders>
             <w:shd w:val="clear" w:color="auto" w:fill="F7F9FB"/>
-            <w:vAlign w:val="center"/>
           </w:tcPr>
           <w:p>
             <w:pPr>
@@ -3501,6 +3522,9 @@
                 <w:szCs w:val="20"/>
               </w:rPr>
             </w:pPr>
+            <w:r>
+              <w:t>01/10/2024</w:t>
+            </w:r>
           </w:p>
         </w:tc>
         <w:tc>
@@ -3513,7 +3537,6 @@
               <w:right w:val="single" w:sz="8" w:space="0" w:color="BFBFBF" w:themeColor="background1" w:themeShade="BF"/>
             </w:tcBorders>
             <w:shd w:val="clear" w:color="auto" w:fill="F7F9FB"/>
-            <w:vAlign w:val="center"/>
           </w:tcPr>
           <w:p>
             <w:pPr>
@@ -3525,18 +3548,20 @@
                 <w:szCs w:val="20"/>
               </w:rPr>
             </w:pPr>
-          </w:p>
-        </w:tc>
-        <w:tc>
-          <w:tcPr>
-            <w:tcW w:w="0" w:type="auto"/>
-            <w:tcBorders>
-              <w:top w:val="single" w:sz="4" w:space="0" w:color="BFBFBF"/>
-              <w:left w:val="nil"/>
-              <w:bottom w:val="single" w:sz="4" w:space="0" w:color="BFBFBF"/>
-              <w:right w:val="single" w:sz="8" w:space="0" w:color="BFBFBF" w:themeColor="background1" w:themeShade="BF"/>
-            </w:tcBorders>
-            <w:vAlign w:val="center"/>
+            <w:r>
+              <w:t>10/10/2024</w:t>
+            </w:r>
+          </w:p>
+        </w:tc>
+        <w:tc>
+          <w:tcPr>
+            <w:tcW w:w="0" w:type="auto"/>
+            <w:tcBorders>
+              <w:top w:val="single" w:sz="4" w:space="0" w:color="BFBFBF"/>
+              <w:left w:val="nil"/>
+              <w:bottom w:val="single" w:sz="4" w:space="0" w:color="BFBFBF"/>
+              <w:right w:val="single" w:sz="8" w:space="0" w:color="BFBFBF" w:themeColor="background1" w:themeShade="BF"/>
+            </w:tcBorders>
           </w:tcPr>
           <w:p>
             <w:pPr>
@@ -3548,28 +3573,33 @@
                 <w:szCs w:val="20"/>
               </w:rPr>
             </w:pPr>
-          </w:p>
-        </w:tc>
-        <w:tc>
-          <w:tcPr>
-            <w:tcW w:w="0" w:type="auto"/>
-            <w:tcBorders>
-              <w:top w:val="single" w:sz="4" w:space="0" w:color="BFBFBF"/>
-              <w:left w:val="nil"/>
-              <w:bottom w:val="single" w:sz="4" w:space="0" w:color="BFBFBF"/>
-              <w:right w:val="single" w:sz="8" w:space="0" w:color="BFBFBF" w:themeColor="background1" w:themeShade="BF"/>
-            </w:tcBorders>
-            <w:vAlign w:val="center"/>
-          </w:tcPr>
-          <w:p>
-            <w:pPr>
-              <w:spacing w:after="0" w:line="240" w:lineRule="auto"/>
-              <w:rPr>
-                <w:rFonts w:eastAsia="Times New Roman" w:cs="Calibri"/>
-                <w:color w:val="000000"/>
-                <w:szCs w:val="20"/>
-              </w:rPr>
-            </w:pPr>
+            <w:r>
+              <w:t>10 Days</w:t>
+            </w:r>
+          </w:p>
+        </w:tc>
+        <w:tc>
+          <w:tcPr>
+            <w:tcW w:w="0" w:type="auto"/>
+            <w:tcBorders>
+              <w:top w:val="single" w:sz="4" w:space="0" w:color="BFBFBF"/>
+              <w:left w:val="nil"/>
+              <w:bottom w:val="single" w:sz="4" w:space="0" w:color="BFBFBF"/>
+              <w:right w:val="single" w:sz="8" w:space="0" w:color="BFBFBF" w:themeColor="background1" w:themeShade="BF"/>
+            </w:tcBorders>
+          </w:tcPr>
+          <w:p>
+            <w:pPr>
+              <w:spacing w:after="0" w:line="240" w:lineRule="auto"/>
+              <w:rPr>
+                <w:rFonts w:eastAsia="Times New Roman" w:cs="Calibri"/>
+                <w:color w:val="000000"/>
+                <w:szCs w:val="20"/>
+              </w:rPr>
+            </w:pPr>
+            <w:r>
+              <w:t>Completed</w:t>
+            </w:r>
           </w:p>
         </w:tc>
         <w:tc>
@@ -3582,18 +3612,19 @@
               <w:right w:val="single" w:sz="18" w:space="0" w:color="BFBFBF" w:themeColor="background1" w:themeShade="BF"/>
             </w:tcBorders>
             <w:shd w:val="clear" w:color="000000" w:fill="F7F7F7"/>
-            <w:vAlign w:val="center"/>
-            <w:hideMark/>
-          </w:tcPr>
-          <w:p>
-            <w:pPr>
-              <w:spacing w:after="0" w:line="240" w:lineRule="auto"/>
-              <w:rPr>
-                <w:rFonts w:eastAsia="Times New Roman" w:cs="Calibri"/>
-                <w:color w:val="000000"/>
-                <w:szCs w:val="20"/>
-              </w:rPr>
-            </w:pPr>
+          </w:tcPr>
+          <w:p>
+            <w:pPr>
+              <w:spacing w:after="0" w:line="240" w:lineRule="auto"/>
+              <w:rPr>
+                <w:rFonts w:eastAsia="Times New Roman" w:cs="Calibri"/>
+                <w:color w:val="000000"/>
+                <w:szCs w:val="20"/>
+              </w:rPr>
+            </w:pPr>
+            <w:r>
+              <w:t>User registration page completed.</w:t>
+            </w:r>
           </w:p>
         </w:tc>
       </w:tr>
@@ -3612,24 +3643,18 @@
             </w:tcBorders>
             <w:shd w:val="clear" w:color="auto" w:fill="F2F2F2" w:themeFill="background1" w:themeFillShade="F2"/>
             <w:noWrap/>
-            <w:vAlign w:val="center"/>
-          </w:tcPr>
-          <w:p>
-            <w:pPr>
-              <w:spacing w:after="0" w:line="240" w:lineRule="auto"/>
-              <w:rPr>
-                <w:rFonts w:eastAsia="Times New Roman" w:cs="Calibri"/>
-                <w:color w:val="000000"/>
-                <w:szCs w:val="20"/>
-              </w:rPr>
-            </w:pPr>
-            <w:r>
-              <w:rPr>
-                <w:rFonts w:eastAsia="Times New Roman" w:cs="Calibri"/>
-                <w:color w:val="000000"/>
-                <w:szCs w:val="20"/>
-              </w:rPr>
-              <w:t>Feature 3</w:t>
+          </w:tcPr>
+          <w:p>
+            <w:pPr>
+              <w:spacing w:after="0" w:line="240" w:lineRule="auto"/>
+              <w:rPr>
+                <w:rFonts w:eastAsia="Times New Roman" w:cs="Calibri"/>
+                <w:color w:val="000000"/>
+                <w:szCs w:val="20"/>
+              </w:rPr>
+            </w:pPr>
+            <w:r>
+              <w:t>Account Type Page</w:t>
             </w:r>
           </w:p>
         </w:tc>
@@ -3643,39 +3668,43 @@
               <w:right w:val="single" w:sz="4" w:space="0" w:color="BFBFBF"/>
             </w:tcBorders>
             <w:shd w:val="clear" w:color="auto" w:fill="F7F9FB"/>
-            <w:vAlign w:val="center"/>
-          </w:tcPr>
-          <w:p>
-            <w:pPr>
-              <w:spacing w:after="0" w:line="240" w:lineRule="auto"/>
-              <w:rPr>
-                <w:rFonts w:eastAsia="Times New Roman" w:cs="Calibri"/>
-                <w:color w:val="000000"/>
-                <w:szCs w:val="20"/>
-              </w:rPr>
-            </w:pPr>
-          </w:p>
-        </w:tc>
-        <w:tc>
-          <w:tcPr>
-            <w:tcW w:w="0" w:type="auto"/>
-            <w:tcBorders>
-              <w:top w:val="single" w:sz="4" w:space="0" w:color="BFBFBF"/>
-              <w:left w:val="nil"/>
-              <w:bottom w:val="single" w:sz="4" w:space="0" w:color="BFBFBF"/>
-              <w:right w:val="single" w:sz="8" w:space="0" w:color="BFBFBF" w:themeColor="background1" w:themeShade="BF"/>
-            </w:tcBorders>
-            <w:vAlign w:val="center"/>
-          </w:tcPr>
-          <w:p>
-            <w:pPr>
-              <w:spacing w:after="0" w:line="240" w:lineRule="auto"/>
-              <w:rPr>
-                <w:rFonts w:eastAsia="Times New Roman" w:cs="Calibri"/>
-                <w:color w:val="000000"/>
-                <w:szCs w:val="20"/>
-              </w:rPr>
-            </w:pPr>
+          </w:tcPr>
+          <w:p>
+            <w:pPr>
+              <w:spacing w:after="0" w:line="240" w:lineRule="auto"/>
+              <w:rPr>
+                <w:rFonts w:eastAsia="Times New Roman" w:cs="Calibri"/>
+                <w:color w:val="000000"/>
+                <w:szCs w:val="20"/>
+              </w:rPr>
+            </w:pPr>
+            <w:r>
+              <w:t>Front-End</w:t>
+            </w:r>
+          </w:p>
+        </w:tc>
+        <w:tc>
+          <w:tcPr>
+            <w:tcW w:w="0" w:type="auto"/>
+            <w:tcBorders>
+              <w:top w:val="single" w:sz="4" w:space="0" w:color="BFBFBF"/>
+              <w:left w:val="nil"/>
+              <w:bottom w:val="single" w:sz="4" w:space="0" w:color="BFBFBF"/>
+              <w:right w:val="single" w:sz="8" w:space="0" w:color="BFBFBF" w:themeColor="background1" w:themeShade="BF"/>
+            </w:tcBorders>
+          </w:tcPr>
+          <w:p>
+            <w:pPr>
+              <w:spacing w:after="0" w:line="240" w:lineRule="auto"/>
+              <w:rPr>
+                <w:rFonts w:eastAsia="Times New Roman" w:cs="Calibri"/>
+                <w:color w:val="000000"/>
+                <w:szCs w:val="20"/>
+              </w:rPr>
+            </w:pPr>
+            <w:r>
+              <w:t>David</w:t>
+            </w:r>
           </w:p>
         </w:tc>
         <w:tc>
@@ -3688,7 +3717,6 @@
               <w:right w:val="single" w:sz="8" w:space="0" w:color="BFBFBF" w:themeColor="background1" w:themeShade="BF"/>
             </w:tcBorders>
             <w:shd w:val="clear" w:color="auto" w:fill="F7F9FB"/>
-            <w:vAlign w:val="center"/>
           </w:tcPr>
           <w:p>
             <w:pPr>
@@ -3700,6 +3728,9 @@
                 <w:szCs w:val="20"/>
               </w:rPr>
             </w:pPr>
+            <w:r>
+              <w:t>11/10/2024</w:t>
+            </w:r>
           </w:p>
         </w:tc>
         <w:tc>
@@ -3712,7 +3743,6 @@
               <w:right w:val="single" w:sz="8" w:space="0" w:color="BFBFBF" w:themeColor="background1" w:themeShade="BF"/>
             </w:tcBorders>
             <w:shd w:val="clear" w:color="auto" w:fill="F7F9FB"/>
-            <w:vAlign w:val="center"/>
           </w:tcPr>
           <w:p>
             <w:pPr>
@@ -3724,18 +3754,20 @@
                 <w:szCs w:val="20"/>
               </w:rPr>
             </w:pPr>
-          </w:p>
-        </w:tc>
-        <w:tc>
-          <w:tcPr>
-            <w:tcW w:w="0" w:type="auto"/>
-            <w:tcBorders>
-              <w:top w:val="single" w:sz="4" w:space="0" w:color="BFBFBF"/>
-              <w:left w:val="nil"/>
-              <w:bottom w:val="single" w:sz="4" w:space="0" w:color="BFBFBF"/>
-              <w:right w:val="single" w:sz="8" w:space="0" w:color="BFBFBF" w:themeColor="background1" w:themeShade="BF"/>
-            </w:tcBorders>
-            <w:vAlign w:val="center"/>
+            <w:r>
+              <w:t>20/10/2024</w:t>
+            </w:r>
+          </w:p>
+        </w:tc>
+        <w:tc>
+          <w:tcPr>
+            <w:tcW w:w="0" w:type="auto"/>
+            <w:tcBorders>
+              <w:top w:val="single" w:sz="4" w:space="0" w:color="BFBFBF"/>
+              <w:left w:val="nil"/>
+              <w:bottom w:val="single" w:sz="4" w:space="0" w:color="BFBFBF"/>
+              <w:right w:val="single" w:sz="8" w:space="0" w:color="BFBFBF" w:themeColor="background1" w:themeShade="BF"/>
+            </w:tcBorders>
           </w:tcPr>
           <w:p>
             <w:pPr>
@@ -3747,28 +3779,33 @@
                 <w:szCs w:val="20"/>
               </w:rPr>
             </w:pPr>
-          </w:p>
-        </w:tc>
-        <w:tc>
-          <w:tcPr>
-            <w:tcW w:w="0" w:type="auto"/>
-            <w:tcBorders>
-              <w:top w:val="single" w:sz="4" w:space="0" w:color="BFBFBF"/>
-              <w:left w:val="nil"/>
-              <w:bottom w:val="single" w:sz="4" w:space="0" w:color="BFBFBF"/>
-              <w:right w:val="single" w:sz="8" w:space="0" w:color="BFBFBF" w:themeColor="background1" w:themeShade="BF"/>
-            </w:tcBorders>
-            <w:vAlign w:val="center"/>
-          </w:tcPr>
-          <w:p>
-            <w:pPr>
-              <w:spacing w:after="0" w:line="240" w:lineRule="auto"/>
-              <w:rPr>
-                <w:rFonts w:eastAsia="Times New Roman" w:cs="Calibri"/>
-                <w:color w:val="000000"/>
-                <w:szCs w:val="20"/>
-              </w:rPr>
-            </w:pPr>
+            <w:r>
+              <w:t>10 Days</w:t>
+            </w:r>
+          </w:p>
+        </w:tc>
+        <w:tc>
+          <w:tcPr>
+            <w:tcW w:w="0" w:type="auto"/>
+            <w:tcBorders>
+              <w:top w:val="single" w:sz="4" w:space="0" w:color="BFBFBF"/>
+              <w:left w:val="nil"/>
+              <w:bottom w:val="single" w:sz="4" w:space="0" w:color="BFBFBF"/>
+              <w:right w:val="single" w:sz="8" w:space="0" w:color="BFBFBF" w:themeColor="background1" w:themeShade="BF"/>
+            </w:tcBorders>
+          </w:tcPr>
+          <w:p>
+            <w:pPr>
+              <w:spacing w:after="0" w:line="240" w:lineRule="auto"/>
+              <w:rPr>
+                <w:rFonts w:eastAsia="Times New Roman" w:cs="Calibri"/>
+                <w:color w:val="000000"/>
+                <w:szCs w:val="20"/>
+              </w:rPr>
+            </w:pPr>
+            <w:r>
+              <w:t>Completed</w:t>
+            </w:r>
           </w:p>
         </w:tc>
         <w:tc>
@@ -3781,7 +3818,6 @@
               <w:right w:val="single" w:sz="18" w:space="0" w:color="BFBFBF" w:themeColor="background1" w:themeShade="BF"/>
             </w:tcBorders>
             <w:shd w:val="clear" w:color="000000" w:fill="F7F7F7"/>
-            <w:vAlign w:val="center"/>
             <w:hideMark/>
           </w:tcPr>
           <w:p>
@@ -3793,6 +3829,4572 @@
                 <w:szCs w:val="20"/>
               </w:rPr>
             </w:pPr>
+            <w:r>
+              <w:t>Account type selection page.</w:t>
+            </w:r>
+          </w:p>
+        </w:tc>
+      </w:tr>
+      <w:tr>
+        <w:trPr>
+          <w:trHeight w:val="648"/>
+        </w:trPr>
+        <w:tc>
+          <w:tcPr>
+            <w:tcW w:w="0" w:type="auto"/>
+            <w:tcBorders>
+              <w:top w:val="nil"/>
+              <w:left w:val="single" w:sz="4" w:space="0" w:color="BFBFBF"/>
+              <w:bottom w:val="single" w:sz="4" w:space="0" w:color="BFBFBF"/>
+              <w:right w:val="single" w:sz="4" w:space="0" w:color="BFBFBF"/>
+            </w:tcBorders>
+            <w:shd w:val="clear" w:color="auto" w:fill="F2F2F2" w:themeFill="background1" w:themeFillShade="F2"/>
+            <w:noWrap/>
+          </w:tcPr>
+          <w:p>
+            <w:pPr>
+              <w:spacing w:after="0" w:line="240" w:lineRule="auto"/>
+              <w:rPr>
+                <w:rFonts w:eastAsia="Times New Roman" w:cs="Calibri"/>
+                <w:color w:val="000000"/>
+                <w:szCs w:val="20"/>
+              </w:rPr>
+            </w:pPr>
+            <w:r>
+              <w:t>Login Page</w:t>
+            </w:r>
+          </w:p>
+        </w:tc>
+        <w:tc>
+          <w:tcPr>
+            <w:tcW w:w="0" w:type="auto"/>
+            <w:tcBorders>
+              <w:top w:val="nil"/>
+              <w:left w:val="nil"/>
+              <w:bottom w:val="single" w:sz="4" w:space="0" w:color="BFBFBF"/>
+              <w:right w:val="single" w:sz="4" w:space="0" w:color="BFBFBF"/>
+            </w:tcBorders>
+            <w:shd w:val="clear" w:color="auto" w:fill="F7F9FB"/>
+          </w:tcPr>
+          <w:p>
+            <w:pPr>
+              <w:spacing w:after="0" w:line="240" w:lineRule="auto"/>
+              <w:rPr>
+                <w:rFonts w:eastAsia="Times New Roman" w:cs="Calibri"/>
+                <w:color w:val="000000"/>
+                <w:szCs w:val="20"/>
+              </w:rPr>
+            </w:pPr>
+            <w:r>
+              <w:t>Front-End</w:t>
+            </w:r>
+          </w:p>
+        </w:tc>
+        <w:tc>
+          <w:tcPr>
+            <w:tcW w:w="0" w:type="auto"/>
+            <w:tcBorders>
+              <w:top w:val="single" w:sz="4" w:space="0" w:color="BFBFBF"/>
+              <w:left w:val="nil"/>
+              <w:bottom w:val="single" w:sz="4" w:space="0" w:color="BFBFBF"/>
+              <w:right w:val="single" w:sz="8" w:space="0" w:color="BFBFBF" w:themeColor="background1" w:themeShade="BF"/>
+            </w:tcBorders>
+          </w:tcPr>
+          <w:p>
+            <w:pPr>
+              <w:spacing w:after="0" w:line="240" w:lineRule="auto"/>
+              <w:rPr>
+                <w:rFonts w:eastAsia="Times New Roman" w:cs="Calibri"/>
+                <w:color w:val="000000"/>
+                <w:szCs w:val="20"/>
+              </w:rPr>
+            </w:pPr>
+            <w:r>
+              <w:t>David</w:t>
+            </w:r>
+          </w:p>
+        </w:tc>
+        <w:tc>
+          <w:tcPr>
+            <w:tcW w:w="0" w:type="auto"/>
+            <w:tcBorders>
+              <w:top w:val="single" w:sz="4" w:space="0" w:color="BFBFBF"/>
+              <w:left w:val="nil"/>
+              <w:bottom w:val="single" w:sz="4" w:space="0" w:color="BFBFBF"/>
+              <w:right w:val="single" w:sz="8" w:space="0" w:color="BFBFBF" w:themeColor="background1" w:themeShade="BF"/>
+            </w:tcBorders>
+            <w:shd w:val="clear" w:color="auto" w:fill="F7F9FB"/>
+          </w:tcPr>
+          <w:p>
+            <w:pPr>
+              <w:spacing w:after="0" w:line="240" w:lineRule="auto"/>
+              <w:jc w:val="center"/>
+              <w:rPr>
+                <w:rFonts w:eastAsia="Times New Roman" w:cs="Calibri"/>
+                <w:color w:val="000000"/>
+                <w:szCs w:val="20"/>
+              </w:rPr>
+            </w:pPr>
+            <w:r>
+              <w:t>21/10/2024</w:t>
+            </w:r>
+          </w:p>
+        </w:tc>
+        <w:tc>
+          <w:tcPr>
+            <w:tcW w:w="0" w:type="auto"/>
+            <w:tcBorders>
+              <w:top w:val="single" w:sz="4" w:space="0" w:color="BFBFBF"/>
+              <w:left w:val="nil"/>
+              <w:bottom w:val="single" w:sz="4" w:space="0" w:color="BFBFBF"/>
+              <w:right w:val="single" w:sz="8" w:space="0" w:color="BFBFBF" w:themeColor="background1" w:themeShade="BF"/>
+            </w:tcBorders>
+            <w:shd w:val="clear" w:color="auto" w:fill="F7F9FB"/>
+          </w:tcPr>
+          <w:p>
+            <w:pPr>
+              <w:spacing w:after="0" w:line="240" w:lineRule="auto"/>
+              <w:jc w:val="center"/>
+              <w:rPr>
+                <w:rFonts w:eastAsia="Times New Roman" w:cs="Calibri"/>
+                <w:color w:val="000000"/>
+                <w:szCs w:val="20"/>
+              </w:rPr>
+            </w:pPr>
+            <w:r>
+              <w:t>30/10/2024</w:t>
+            </w:r>
+          </w:p>
+        </w:tc>
+        <w:tc>
+          <w:tcPr>
+            <w:tcW w:w="0" w:type="auto"/>
+            <w:tcBorders>
+              <w:top w:val="single" w:sz="4" w:space="0" w:color="BFBFBF"/>
+              <w:left w:val="nil"/>
+              <w:bottom w:val="single" w:sz="4" w:space="0" w:color="BFBFBF"/>
+              <w:right w:val="single" w:sz="8" w:space="0" w:color="BFBFBF" w:themeColor="background1" w:themeShade="BF"/>
+            </w:tcBorders>
+          </w:tcPr>
+          <w:p>
+            <w:pPr>
+              <w:spacing w:after="0" w:line="240" w:lineRule="auto"/>
+              <w:jc w:val="center"/>
+              <w:rPr>
+                <w:rFonts w:eastAsia="Times New Roman" w:cs="Calibri"/>
+                <w:color w:val="000000"/>
+                <w:szCs w:val="20"/>
+              </w:rPr>
+            </w:pPr>
+            <w:r>
+              <w:t>10 Days</w:t>
+            </w:r>
+          </w:p>
+        </w:tc>
+        <w:tc>
+          <w:tcPr>
+            <w:tcW w:w="0" w:type="auto"/>
+            <w:tcBorders>
+              <w:top w:val="single" w:sz="4" w:space="0" w:color="BFBFBF"/>
+              <w:left w:val="nil"/>
+              <w:bottom w:val="single" w:sz="4" w:space="0" w:color="BFBFBF"/>
+              <w:right w:val="single" w:sz="8" w:space="0" w:color="BFBFBF" w:themeColor="background1" w:themeShade="BF"/>
+            </w:tcBorders>
+          </w:tcPr>
+          <w:p>
+            <w:pPr>
+              <w:spacing w:after="0" w:line="240" w:lineRule="auto"/>
+              <w:rPr>
+                <w:rFonts w:eastAsia="Times New Roman" w:cs="Calibri"/>
+                <w:color w:val="000000"/>
+                <w:szCs w:val="20"/>
+              </w:rPr>
+            </w:pPr>
+            <w:r>
+              <w:t>Completed</w:t>
+            </w:r>
+          </w:p>
+        </w:tc>
+        <w:tc>
+          <w:tcPr>
+            <w:tcW w:w="0" w:type="auto"/>
+            <w:tcBorders>
+              <w:top w:val="single" w:sz="4" w:space="0" w:color="BFBFBF"/>
+              <w:left w:val="single" w:sz="8" w:space="0" w:color="BFBFBF" w:themeColor="background1" w:themeShade="BF"/>
+              <w:bottom w:val="single" w:sz="4" w:space="0" w:color="BFBFBF"/>
+              <w:right w:val="single" w:sz="18" w:space="0" w:color="BFBFBF" w:themeColor="background1" w:themeShade="BF"/>
+            </w:tcBorders>
+            <w:shd w:val="clear" w:color="000000" w:fill="F7F7F7"/>
+            <w:hideMark/>
+          </w:tcPr>
+          <w:p>
+            <w:pPr>
+              <w:spacing w:after="0" w:line="240" w:lineRule="auto"/>
+              <w:rPr>
+                <w:rFonts w:eastAsia="Times New Roman" w:cs="Calibri"/>
+                <w:color w:val="000000"/>
+                <w:szCs w:val="20"/>
+              </w:rPr>
+            </w:pPr>
+            <w:r>
+              <w:t>User login interface finished.</w:t>
+            </w:r>
+          </w:p>
+        </w:tc>
+      </w:tr>
+      <w:tr>
+        <w:trPr>
+          <w:trHeight w:val="648"/>
+        </w:trPr>
+        <w:tc>
+          <w:tcPr>
+            <w:tcW w:w="0" w:type="auto"/>
+            <w:tcBorders>
+              <w:top w:val="single" w:sz="4" w:space="0" w:color="BFBFBF"/>
+              <w:left w:val="single" w:sz="4" w:space="0" w:color="BFBFBF"/>
+              <w:bottom w:val="single" w:sz="4" w:space="0" w:color="BFBFBF"/>
+              <w:right w:val="single" w:sz="4" w:space="0" w:color="BFBFBF"/>
+            </w:tcBorders>
+            <w:shd w:val="clear" w:color="auto" w:fill="F2F2F2" w:themeFill="background1" w:themeFillShade="F2"/>
+            <w:noWrap/>
+          </w:tcPr>
+          <w:p>
+            <w:pPr>
+              <w:spacing w:after="0" w:line="240" w:lineRule="auto"/>
+              <w:rPr>
+                <w:rFonts w:eastAsia="Times New Roman" w:cs="Calibri"/>
+                <w:color w:val="000000"/>
+                <w:szCs w:val="20"/>
+              </w:rPr>
+            </w:pPr>
+            <w:r>
+              <w:t>Manage Store Pages</w:t>
+            </w:r>
+          </w:p>
+        </w:tc>
+        <w:tc>
+          <w:tcPr>
+            <w:tcW w:w="0" w:type="auto"/>
+            <w:tcBorders>
+              <w:top w:val="single" w:sz="4" w:space="0" w:color="BFBFBF"/>
+              <w:left w:val="nil"/>
+              <w:bottom w:val="single" w:sz="4" w:space="0" w:color="BFBFBF"/>
+              <w:right w:val="single" w:sz="4" w:space="0" w:color="BFBFBF"/>
+            </w:tcBorders>
+            <w:shd w:val="clear" w:color="auto" w:fill="F7F9FB"/>
+          </w:tcPr>
+          <w:p>
+            <w:pPr>
+              <w:spacing w:after="0" w:line="240" w:lineRule="auto"/>
+              <w:rPr>
+                <w:rFonts w:eastAsia="Times New Roman" w:cs="Calibri"/>
+                <w:color w:val="000000"/>
+                <w:szCs w:val="20"/>
+              </w:rPr>
+            </w:pPr>
+            <w:r>
+              <w:t>Front-End</w:t>
+            </w:r>
+          </w:p>
+        </w:tc>
+        <w:tc>
+          <w:tcPr>
+            <w:tcW w:w="0" w:type="auto"/>
+            <w:tcBorders>
+              <w:top w:val="single" w:sz="4" w:space="0" w:color="BFBFBF"/>
+              <w:left w:val="nil"/>
+              <w:bottom w:val="single" w:sz="4" w:space="0" w:color="BFBFBF"/>
+              <w:right w:val="single" w:sz="8" w:space="0" w:color="BFBFBF" w:themeColor="background1" w:themeShade="BF"/>
+            </w:tcBorders>
+          </w:tcPr>
+          <w:p>
+            <w:pPr>
+              <w:spacing w:after="0" w:line="240" w:lineRule="auto"/>
+              <w:rPr>
+                <w:rFonts w:eastAsia="Times New Roman" w:cs="Calibri"/>
+                <w:color w:val="000000"/>
+                <w:szCs w:val="20"/>
+              </w:rPr>
+            </w:pPr>
+            <w:r>
+              <w:t>David</w:t>
+            </w:r>
+          </w:p>
+        </w:tc>
+        <w:tc>
+          <w:tcPr>
+            <w:tcW w:w="0" w:type="auto"/>
+            <w:tcBorders>
+              <w:top w:val="single" w:sz="4" w:space="0" w:color="BFBFBF"/>
+              <w:left w:val="nil"/>
+              <w:bottom w:val="single" w:sz="4" w:space="0" w:color="BFBFBF"/>
+              <w:right w:val="single" w:sz="8" w:space="0" w:color="BFBFBF" w:themeColor="background1" w:themeShade="BF"/>
+            </w:tcBorders>
+            <w:shd w:val="clear" w:color="auto" w:fill="F7F9FB"/>
+          </w:tcPr>
+          <w:p>
+            <w:pPr>
+              <w:spacing w:after="0" w:line="240" w:lineRule="auto"/>
+              <w:jc w:val="center"/>
+              <w:rPr>
+                <w:rFonts w:eastAsia="Times New Roman" w:cs="Calibri"/>
+                <w:color w:val="000000"/>
+                <w:szCs w:val="20"/>
+              </w:rPr>
+            </w:pPr>
+            <w:r>
+              <w:t>01/11/2024</w:t>
+            </w:r>
+          </w:p>
+        </w:tc>
+        <w:tc>
+          <w:tcPr>
+            <w:tcW w:w="0" w:type="auto"/>
+            <w:tcBorders>
+              <w:top w:val="single" w:sz="4" w:space="0" w:color="BFBFBF"/>
+              <w:left w:val="nil"/>
+              <w:bottom w:val="single" w:sz="4" w:space="0" w:color="BFBFBF"/>
+              <w:right w:val="single" w:sz="8" w:space="0" w:color="BFBFBF" w:themeColor="background1" w:themeShade="BF"/>
+            </w:tcBorders>
+            <w:shd w:val="clear" w:color="auto" w:fill="F7F9FB"/>
+          </w:tcPr>
+          <w:p>
+            <w:pPr>
+              <w:spacing w:after="0" w:line="240" w:lineRule="auto"/>
+              <w:jc w:val="center"/>
+              <w:rPr>
+                <w:rFonts w:eastAsia="Times New Roman" w:cs="Calibri"/>
+                <w:color w:val="000000"/>
+                <w:szCs w:val="20"/>
+              </w:rPr>
+            </w:pPr>
+            <w:r>
+              <w:t>15/11/2024</w:t>
+            </w:r>
+          </w:p>
+        </w:tc>
+        <w:tc>
+          <w:tcPr>
+            <w:tcW w:w="0" w:type="auto"/>
+            <w:tcBorders>
+              <w:top w:val="single" w:sz="4" w:space="0" w:color="BFBFBF"/>
+              <w:left w:val="nil"/>
+              <w:bottom w:val="single" w:sz="4" w:space="0" w:color="BFBFBF"/>
+              <w:right w:val="single" w:sz="8" w:space="0" w:color="BFBFBF" w:themeColor="background1" w:themeShade="BF"/>
+            </w:tcBorders>
+          </w:tcPr>
+          <w:p>
+            <w:pPr>
+              <w:spacing w:after="0" w:line="240" w:lineRule="auto"/>
+              <w:jc w:val="center"/>
+              <w:rPr>
+                <w:rFonts w:eastAsia="Times New Roman" w:cs="Calibri"/>
+                <w:color w:val="000000"/>
+                <w:szCs w:val="20"/>
+              </w:rPr>
+            </w:pPr>
+            <w:r>
+              <w:t>15 Days</w:t>
+            </w:r>
+          </w:p>
+        </w:tc>
+        <w:tc>
+          <w:tcPr>
+            <w:tcW w:w="0" w:type="auto"/>
+            <w:tcBorders>
+              <w:top w:val="single" w:sz="4" w:space="0" w:color="BFBFBF"/>
+              <w:left w:val="nil"/>
+              <w:bottom w:val="single" w:sz="4" w:space="0" w:color="BFBFBF"/>
+              <w:right w:val="single" w:sz="8" w:space="0" w:color="BFBFBF" w:themeColor="background1" w:themeShade="BF"/>
+            </w:tcBorders>
+          </w:tcPr>
+          <w:p>
+            <w:pPr>
+              <w:spacing w:after="0" w:line="240" w:lineRule="auto"/>
+              <w:rPr>
+                <w:rFonts w:eastAsia="Times New Roman" w:cs="Calibri"/>
+                <w:color w:val="000000"/>
+                <w:szCs w:val="20"/>
+              </w:rPr>
+            </w:pPr>
+            <w:r>
+              <w:t>Completed</w:t>
+            </w:r>
+          </w:p>
+        </w:tc>
+        <w:tc>
+          <w:tcPr>
+            <w:tcW w:w="0" w:type="auto"/>
+            <w:tcBorders>
+              <w:top w:val="single" w:sz="4" w:space="0" w:color="BFBFBF"/>
+              <w:left w:val="single" w:sz="8" w:space="0" w:color="BFBFBF" w:themeColor="background1" w:themeShade="BF"/>
+              <w:bottom w:val="single" w:sz="4" w:space="0" w:color="BFBFBF"/>
+              <w:right w:val="single" w:sz="18" w:space="0" w:color="BFBFBF" w:themeColor="background1" w:themeShade="BF"/>
+            </w:tcBorders>
+            <w:shd w:val="clear" w:color="000000" w:fill="F7F7F7"/>
+          </w:tcPr>
+          <w:p>
+            <w:pPr>
+              <w:spacing w:after="0" w:line="240" w:lineRule="auto"/>
+              <w:rPr>
+                <w:rFonts w:eastAsia="Times New Roman" w:cs="Calibri"/>
+                <w:color w:val="000000"/>
+                <w:szCs w:val="20"/>
+              </w:rPr>
+            </w:pPr>
+            <w:r>
+              <w:t>Includes adding and editing store details.</w:t>
+            </w:r>
+          </w:p>
+        </w:tc>
+      </w:tr>
+      <w:tr>
+        <w:trPr>
+          <w:trHeight w:val="648"/>
+        </w:trPr>
+        <w:tc>
+          <w:tcPr>
+            <w:tcW w:w="0" w:type="auto"/>
+            <w:tcBorders>
+              <w:top w:val="single" w:sz="4" w:space="0" w:color="BFBFBF"/>
+              <w:left w:val="single" w:sz="4" w:space="0" w:color="BFBFBF"/>
+              <w:bottom w:val="single" w:sz="4" w:space="0" w:color="BFBFBF"/>
+              <w:right w:val="single" w:sz="4" w:space="0" w:color="BFBFBF"/>
+            </w:tcBorders>
+            <w:shd w:val="clear" w:color="auto" w:fill="F2F2F2" w:themeFill="background1" w:themeFillShade="F2"/>
+            <w:noWrap/>
+          </w:tcPr>
+          <w:p>
+            <w:pPr>
+              <w:spacing w:after="0" w:line="240" w:lineRule="auto"/>
+              <w:rPr>
+                <w:rFonts w:eastAsia="Times New Roman" w:cs="Calibri"/>
+                <w:color w:val="000000"/>
+                <w:szCs w:val="20"/>
+              </w:rPr>
+            </w:pPr>
+            <w:r>
+              <w:t>SM-</w:t>
+            </w:r>
+            <w:proofErr w:type="spellStart"/>
+            <w:proofErr w:type="gramStart"/>
+            <w:r>
+              <w:t>WM.Dashboard</w:t>
+            </w:r>
+            <w:proofErr w:type="spellEnd"/>
+            <w:proofErr w:type="gramEnd"/>
+            <w:r>
+              <w:t xml:space="preserve"> Page</w:t>
+            </w:r>
+          </w:p>
+        </w:tc>
+        <w:tc>
+          <w:tcPr>
+            <w:tcW w:w="0" w:type="auto"/>
+            <w:tcBorders>
+              <w:top w:val="single" w:sz="4" w:space="0" w:color="BFBFBF"/>
+              <w:left w:val="nil"/>
+              <w:bottom w:val="single" w:sz="4" w:space="0" w:color="BFBFBF"/>
+              <w:right w:val="single" w:sz="4" w:space="0" w:color="BFBFBF"/>
+            </w:tcBorders>
+            <w:shd w:val="clear" w:color="auto" w:fill="F7F9FB"/>
+          </w:tcPr>
+          <w:p>
+            <w:pPr>
+              <w:spacing w:after="0" w:line="240" w:lineRule="auto"/>
+              <w:rPr>
+                <w:rFonts w:eastAsia="Times New Roman" w:cs="Calibri"/>
+                <w:color w:val="000000"/>
+                <w:szCs w:val="20"/>
+              </w:rPr>
+            </w:pPr>
+            <w:r>
+              <w:t>Front-End</w:t>
+            </w:r>
+          </w:p>
+        </w:tc>
+        <w:tc>
+          <w:tcPr>
+            <w:tcW w:w="0" w:type="auto"/>
+            <w:tcBorders>
+              <w:top w:val="single" w:sz="4" w:space="0" w:color="BFBFBF"/>
+              <w:left w:val="nil"/>
+              <w:bottom w:val="single" w:sz="4" w:space="0" w:color="BFBFBF"/>
+              <w:right w:val="single" w:sz="8" w:space="0" w:color="BFBFBF" w:themeColor="background1" w:themeShade="BF"/>
+            </w:tcBorders>
+          </w:tcPr>
+          <w:p>
+            <w:pPr>
+              <w:spacing w:after="0" w:line="240" w:lineRule="auto"/>
+              <w:rPr>
+                <w:rFonts w:eastAsia="Times New Roman" w:cs="Calibri"/>
+                <w:color w:val="000000"/>
+                <w:szCs w:val="20"/>
+              </w:rPr>
+            </w:pPr>
+            <w:r>
+              <w:t>David</w:t>
+            </w:r>
+          </w:p>
+        </w:tc>
+        <w:tc>
+          <w:tcPr>
+            <w:tcW w:w="0" w:type="auto"/>
+            <w:tcBorders>
+              <w:top w:val="single" w:sz="4" w:space="0" w:color="BFBFBF"/>
+              <w:left w:val="nil"/>
+              <w:bottom w:val="single" w:sz="4" w:space="0" w:color="BFBFBF"/>
+              <w:right w:val="single" w:sz="8" w:space="0" w:color="BFBFBF" w:themeColor="background1" w:themeShade="BF"/>
+            </w:tcBorders>
+            <w:shd w:val="clear" w:color="auto" w:fill="F7F9FB"/>
+          </w:tcPr>
+          <w:p>
+            <w:pPr>
+              <w:spacing w:after="0" w:line="240" w:lineRule="auto"/>
+              <w:jc w:val="center"/>
+              <w:rPr>
+                <w:rFonts w:eastAsia="Times New Roman" w:cs="Calibri"/>
+                <w:color w:val="000000"/>
+                <w:szCs w:val="20"/>
+              </w:rPr>
+            </w:pPr>
+            <w:r>
+              <w:t>16/11/2024</w:t>
+            </w:r>
+          </w:p>
+        </w:tc>
+        <w:tc>
+          <w:tcPr>
+            <w:tcW w:w="0" w:type="auto"/>
+            <w:tcBorders>
+              <w:top w:val="single" w:sz="4" w:space="0" w:color="BFBFBF"/>
+              <w:left w:val="nil"/>
+              <w:bottom w:val="single" w:sz="4" w:space="0" w:color="BFBFBF"/>
+              <w:right w:val="single" w:sz="8" w:space="0" w:color="BFBFBF" w:themeColor="background1" w:themeShade="BF"/>
+            </w:tcBorders>
+            <w:shd w:val="clear" w:color="auto" w:fill="F7F9FB"/>
+          </w:tcPr>
+          <w:p>
+            <w:pPr>
+              <w:spacing w:after="0" w:line="240" w:lineRule="auto"/>
+              <w:jc w:val="center"/>
+              <w:rPr>
+                <w:rFonts w:eastAsia="Times New Roman" w:cs="Calibri"/>
+                <w:color w:val="000000"/>
+                <w:szCs w:val="20"/>
+              </w:rPr>
+            </w:pPr>
+            <w:r>
+              <w:t>25/11/2024</w:t>
+            </w:r>
+          </w:p>
+        </w:tc>
+        <w:tc>
+          <w:tcPr>
+            <w:tcW w:w="0" w:type="auto"/>
+            <w:tcBorders>
+              <w:top w:val="single" w:sz="4" w:space="0" w:color="BFBFBF"/>
+              <w:left w:val="nil"/>
+              <w:bottom w:val="single" w:sz="4" w:space="0" w:color="BFBFBF"/>
+              <w:right w:val="single" w:sz="8" w:space="0" w:color="BFBFBF" w:themeColor="background1" w:themeShade="BF"/>
+            </w:tcBorders>
+          </w:tcPr>
+          <w:p>
+            <w:pPr>
+              <w:spacing w:after="0" w:line="240" w:lineRule="auto"/>
+              <w:jc w:val="center"/>
+              <w:rPr>
+                <w:rFonts w:eastAsia="Times New Roman" w:cs="Calibri"/>
+                <w:color w:val="000000"/>
+                <w:szCs w:val="20"/>
+              </w:rPr>
+            </w:pPr>
+            <w:r>
+              <w:t>10 Days</w:t>
+            </w:r>
+          </w:p>
+        </w:tc>
+        <w:tc>
+          <w:tcPr>
+            <w:tcW w:w="0" w:type="auto"/>
+            <w:tcBorders>
+              <w:top w:val="single" w:sz="4" w:space="0" w:color="BFBFBF"/>
+              <w:left w:val="nil"/>
+              <w:bottom w:val="single" w:sz="4" w:space="0" w:color="BFBFBF"/>
+              <w:right w:val="single" w:sz="8" w:space="0" w:color="BFBFBF" w:themeColor="background1" w:themeShade="BF"/>
+            </w:tcBorders>
+          </w:tcPr>
+          <w:p>
+            <w:pPr>
+              <w:spacing w:after="0" w:line="240" w:lineRule="auto"/>
+              <w:rPr>
+                <w:rFonts w:eastAsia="Times New Roman" w:cs="Calibri"/>
+                <w:color w:val="000000"/>
+                <w:szCs w:val="20"/>
+              </w:rPr>
+            </w:pPr>
+            <w:r>
+              <w:t>Completed</w:t>
+            </w:r>
+          </w:p>
+        </w:tc>
+        <w:tc>
+          <w:tcPr>
+            <w:tcW w:w="0" w:type="auto"/>
+            <w:tcBorders>
+              <w:top w:val="single" w:sz="4" w:space="0" w:color="BFBFBF"/>
+              <w:left w:val="single" w:sz="8" w:space="0" w:color="BFBFBF" w:themeColor="background1" w:themeShade="BF"/>
+              <w:bottom w:val="single" w:sz="4" w:space="0" w:color="BFBFBF"/>
+              <w:right w:val="single" w:sz="18" w:space="0" w:color="BFBFBF" w:themeColor="background1" w:themeShade="BF"/>
+            </w:tcBorders>
+            <w:shd w:val="clear" w:color="000000" w:fill="F7F7F7"/>
+          </w:tcPr>
+          <w:p>
+            <w:pPr>
+              <w:spacing w:after="0" w:line="240" w:lineRule="auto"/>
+              <w:rPr>
+                <w:rFonts w:eastAsia="Times New Roman" w:cs="Calibri"/>
+                <w:color w:val="000000"/>
+                <w:szCs w:val="20"/>
+              </w:rPr>
+            </w:pPr>
+            <w:r>
+              <w:t>Shared dashboard for store and warehouse managers.</w:t>
+            </w:r>
+          </w:p>
+        </w:tc>
+      </w:tr>
+      <w:tr>
+        <w:trPr>
+          <w:trHeight w:val="648"/>
+        </w:trPr>
+        <w:tc>
+          <w:tcPr>
+            <w:tcW w:w="0" w:type="auto"/>
+            <w:tcBorders>
+              <w:top w:val="single" w:sz="4" w:space="0" w:color="BFBFBF"/>
+              <w:left w:val="single" w:sz="4" w:space="0" w:color="BFBFBF"/>
+              <w:bottom w:val="single" w:sz="4" w:space="0" w:color="BFBFBF"/>
+              <w:right w:val="single" w:sz="4" w:space="0" w:color="BFBFBF"/>
+            </w:tcBorders>
+            <w:shd w:val="clear" w:color="auto" w:fill="F2F2F2" w:themeFill="background1" w:themeFillShade="F2"/>
+            <w:noWrap/>
+          </w:tcPr>
+          <w:p>
+            <w:pPr>
+              <w:spacing w:after="0" w:line="240" w:lineRule="auto"/>
+              <w:rPr>
+                <w:rFonts w:eastAsia="Times New Roman" w:cs="Calibri"/>
+                <w:color w:val="000000"/>
+                <w:szCs w:val="20"/>
+              </w:rPr>
+            </w:pPr>
+            <w:proofErr w:type="spellStart"/>
+            <w:r>
+              <w:t>CM.Dashboard</w:t>
+            </w:r>
+            <w:proofErr w:type="spellEnd"/>
+            <w:r>
+              <w:t xml:space="preserve"> Page</w:t>
+            </w:r>
+          </w:p>
+        </w:tc>
+        <w:tc>
+          <w:tcPr>
+            <w:tcW w:w="0" w:type="auto"/>
+            <w:tcBorders>
+              <w:top w:val="single" w:sz="4" w:space="0" w:color="BFBFBF"/>
+              <w:left w:val="nil"/>
+              <w:bottom w:val="single" w:sz="4" w:space="0" w:color="BFBFBF"/>
+              <w:right w:val="single" w:sz="4" w:space="0" w:color="BFBFBF"/>
+            </w:tcBorders>
+            <w:shd w:val="clear" w:color="auto" w:fill="F7F9FB"/>
+          </w:tcPr>
+          <w:p>
+            <w:pPr>
+              <w:spacing w:after="0" w:line="240" w:lineRule="auto"/>
+              <w:rPr>
+                <w:rFonts w:eastAsia="Times New Roman" w:cs="Calibri"/>
+                <w:color w:val="000000"/>
+                <w:szCs w:val="20"/>
+              </w:rPr>
+            </w:pPr>
+            <w:r>
+              <w:t>Front-End</w:t>
+            </w:r>
+          </w:p>
+        </w:tc>
+        <w:tc>
+          <w:tcPr>
+            <w:tcW w:w="0" w:type="auto"/>
+            <w:tcBorders>
+              <w:top w:val="single" w:sz="4" w:space="0" w:color="BFBFBF"/>
+              <w:left w:val="nil"/>
+              <w:bottom w:val="single" w:sz="4" w:space="0" w:color="BFBFBF"/>
+              <w:right w:val="single" w:sz="8" w:space="0" w:color="BFBFBF" w:themeColor="background1" w:themeShade="BF"/>
+            </w:tcBorders>
+          </w:tcPr>
+          <w:p>
+            <w:pPr>
+              <w:spacing w:after="0" w:line="240" w:lineRule="auto"/>
+              <w:rPr>
+                <w:rFonts w:eastAsia="Times New Roman" w:cs="Calibri"/>
+                <w:color w:val="000000"/>
+                <w:szCs w:val="20"/>
+              </w:rPr>
+            </w:pPr>
+            <w:r>
+              <w:t>David</w:t>
+            </w:r>
+          </w:p>
+        </w:tc>
+        <w:tc>
+          <w:tcPr>
+            <w:tcW w:w="0" w:type="auto"/>
+            <w:tcBorders>
+              <w:top w:val="single" w:sz="4" w:space="0" w:color="BFBFBF"/>
+              <w:left w:val="nil"/>
+              <w:bottom w:val="single" w:sz="4" w:space="0" w:color="BFBFBF"/>
+              <w:right w:val="single" w:sz="8" w:space="0" w:color="BFBFBF" w:themeColor="background1" w:themeShade="BF"/>
+            </w:tcBorders>
+            <w:shd w:val="clear" w:color="auto" w:fill="F7F9FB"/>
+          </w:tcPr>
+          <w:p>
+            <w:pPr>
+              <w:spacing w:after="0" w:line="240" w:lineRule="auto"/>
+              <w:jc w:val="center"/>
+              <w:rPr>
+                <w:rFonts w:eastAsia="Times New Roman" w:cs="Calibri"/>
+                <w:color w:val="000000"/>
+                <w:szCs w:val="20"/>
+              </w:rPr>
+            </w:pPr>
+            <w:r>
+              <w:t>26/11/2024</w:t>
+            </w:r>
+          </w:p>
+        </w:tc>
+        <w:tc>
+          <w:tcPr>
+            <w:tcW w:w="0" w:type="auto"/>
+            <w:tcBorders>
+              <w:top w:val="single" w:sz="4" w:space="0" w:color="BFBFBF"/>
+              <w:left w:val="nil"/>
+              <w:bottom w:val="single" w:sz="4" w:space="0" w:color="BFBFBF"/>
+              <w:right w:val="single" w:sz="8" w:space="0" w:color="BFBFBF" w:themeColor="background1" w:themeShade="BF"/>
+            </w:tcBorders>
+            <w:shd w:val="clear" w:color="auto" w:fill="F7F9FB"/>
+          </w:tcPr>
+          <w:p>
+            <w:pPr>
+              <w:spacing w:after="0" w:line="240" w:lineRule="auto"/>
+              <w:jc w:val="center"/>
+              <w:rPr>
+                <w:rFonts w:eastAsia="Times New Roman" w:cs="Calibri"/>
+                <w:color w:val="000000"/>
+                <w:szCs w:val="20"/>
+              </w:rPr>
+            </w:pPr>
+            <w:r>
+              <w:t>05/12/2024</w:t>
+            </w:r>
+          </w:p>
+        </w:tc>
+        <w:tc>
+          <w:tcPr>
+            <w:tcW w:w="0" w:type="auto"/>
+            <w:tcBorders>
+              <w:top w:val="single" w:sz="4" w:space="0" w:color="BFBFBF"/>
+              <w:left w:val="nil"/>
+              <w:bottom w:val="single" w:sz="4" w:space="0" w:color="BFBFBF"/>
+              <w:right w:val="single" w:sz="8" w:space="0" w:color="BFBFBF" w:themeColor="background1" w:themeShade="BF"/>
+            </w:tcBorders>
+          </w:tcPr>
+          <w:p>
+            <w:pPr>
+              <w:spacing w:after="0" w:line="240" w:lineRule="auto"/>
+              <w:jc w:val="center"/>
+              <w:rPr>
+                <w:rFonts w:eastAsia="Times New Roman" w:cs="Calibri"/>
+                <w:color w:val="000000"/>
+                <w:szCs w:val="20"/>
+              </w:rPr>
+            </w:pPr>
+            <w:r>
+              <w:t>10 Days</w:t>
+            </w:r>
+          </w:p>
+        </w:tc>
+        <w:tc>
+          <w:tcPr>
+            <w:tcW w:w="0" w:type="auto"/>
+            <w:tcBorders>
+              <w:top w:val="single" w:sz="4" w:space="0" w:color="BFBFBF"/>
+              <w:left w:val="nil"/>
+              <w:bottom w:val="single" w:sz="4" w:space="0" w:color="BFBFBF"/>
+              <w:right w:val="single" w:sz="8" w:space="0" w:color="BFBFBF" w:themeColor="background1" w:themeShade="BF"/>
+            </w:tcBorders>
+          </w:tcPr>
+          <w:p>
+            <w:pPr>
+              <w:spacing w:after="0" w:line="240" w:lineRule="auto"/>
+              <w:rPr>
+                <w:rFonts w:eastAsia="Times New Roman" w:cs="Calibri"/>
+                <w:color w:val="000000"/>
+                <w:szCs w:val="20"/>
+              </w:rPr>
+            </w:pPr>
+            <w:r>
+              <w:t>Completed</w:t>
+            </w:r>
+          </w:p>
+        </w:tc>
+        <w:tc>
+          <w:tcPr>
+            <w:tcW w:w="0" w:type="auto"/>
+            <w:tcBorders>
+              <w:top w:val="single" w:sz="4" w:space="0" w:color="BFBFBF"/>
+              <w:left w:val="single" w:sz="8" w:space="0" w:color="BFBFBF" w:themeColor="background1" w:themeShade="BF"/>
+              <w:bottom w:val="single" w:sz="4" w:space="0" w:color="BFBFBF"/>
+              <w:right w:val="single" w:sz="18" w:space="0" w:color="BFBFBF" w:themeColor="background1" w:themeShade="BF"/>
+            </w:tcBorders>
+            <w:shd w:val="clear" w:color="000000" w:fill="F7F7F7"/>
+          </w:tcPr>
+          <w:p>
+            <w:pPr>
+              <w:spacing w:after="0" w:line="240" w:lineRule="auto"/>
+              <w:rPr>
+                <w:rFonts w:eastAsia="Times New Roman" w:cs="Calibri"/>
+                <w:color w:val="000000"/>
+                <w:szCs w:val="20"/>
+              </w:rPr>
+            </w:pPr>
+            <w:r>
+              <w:t>Dashboard for category managers.</w:t>
+            </w:r>
+          </w:p>
+        </w:tc>
+      </w:tr>
+      <w:tr>
+        <w:trPr>
+          <w:trHeight w:val="648"/>
+        </w:trPr>
+        <w:tc>
+          <w:tcPr>
+            <w:tcW w:w="0" w:type="auto"/>
+            <w:tcBorders>
+              <w:top w:val="single" w:sz="4" w:space="0" w:color="BFBFBF"/>
+              <w:left w:val="single" w:sz="4" w:space="0" w:color="BFBFBF"/>
+              <w:bottom w:val="single" w:sz="4" w:space="0" w:color="BFBFBF"/>
+              <w:right w:val="single" w:sz="4" w:space="0" w:color="BFBFBF"/>
+            </w:tcBorders>
+            <w:shd w:val="clear" w:color="auto" w:fill="F2F2F2" w:themeFill="background1" w:themeFillShade="F2"/>
+            <w:noWrap/>
+          </w:tcPr>
+          <w:p>
+            <w:pPr>
+              <w:spacing w:after="0" w:line="240" w:lineRule="auto"/>
+              <w:rPr>
+                <w:rFonts w:eastAsia="Times New Roman" w:cs="Calibri"/>
+                <w:color w:val="000000"/>
+                <w:szCs w:val="20"/>
+              </w:rPr>
+            </w:pPr>
+            <w:proofErr w:type="spellStart"/>
+            <w:proofErr w:type="gramStart"/>
+            <w:r>
+              <w:t>WM.Dashboard</w:t>
+            </w:r>
+            <w:proofErr w:type="spellEnd"/>
+            <w:proofErr w:type="gramEnd"/>
+            <w:r>
+              <w:t xml:space="preserve"> Page</w:t>
+            </w:r>
+          </w:p>
+        </w:tc>
+        <w:tc>
+          <w:tcPr>
+            <w:tcW w:w="0" w:type="auto"/>
+            <w:tcBorders>
+              <w:top w:val="single" w:sz="4" w:space="0" w:color="BFBFBF"/>
+              <w:left w:val="nil"/>
+              <w:bottom w:val="single" w:sz="4" w:space="0" w:color="BFBFBF"/>
+              <w:right w:val="single" w:sz="4" w:space="0" w:color="BFBFBF"/>
+            </w:tcBorders>
+            <w:shd w:val="clear" w:color="auto" w:fill="F7F9FB"/>
+          </w:tcPr>
+          <w:p>
+            <w:pPr>
+              <w:spacing w:after="0" w:line="240" w:lineRule="auto"/>
+              <w:rPr>
+                <w:rFonts w:eastAsia="Times New Roman" w:cs="Calibri"/>
+                <w:color w:val="000000"/>
+                <w:szCs w:val="20"/>
+              </w:rPr>
+            </w:pPr>
+            <w:r>
+              <w:t>Front-End</w:t>
+            </w:r>
+          </w:p>
+        </w:tc>
+        <w:tc>
+          <w:tcPr>
+            <w:tcW w:w="0" w:type="auto"/>
+            <w:tcBorders>
+              <w:top w:val="single" w:sz="4" w:space="0" w:color="BFBFBF"/>
+              <w:left w:val="nil"/>
+              <w:bottom w:val="single" w:sz="4" w:space="0" w:color="BFBFBF"/>
+              <w:right w:val="single" w:sz="8" w:space="0" w:color="BFBFBF" w:themeColor="background1" w:themeShade="BF"/>
+            </w:tcBorders>
+          </w:tcPr>
+          <w:p>
+            <w:pPr>
+              <w:spacing w:after="0" w:line="240" w:lineRule="auto"/>
+              <w:rPr>
+                <w:rFonts w:eastAsia="Times New Roman" w:cs="Calibri"/>
+                <w:color w:val="000000"/>
+                <w:szCs w:val="20"/>
+              </w:rPr>
+            </w:pPr>
+            <w:r>
+              <w:t>David</w:t>
+            </w:r>
+          </w:p>
+        </w:tc>
+        <w:tc>
+          <w:tcPr>
+            <w:tcW w:w="0" w:type="auto"/>
+            <w:tcBorders>
+              <w:top w:val="single" w:sz="4" w:space="0" w:color="BFBFBF"/>
+              <w:left w:val="nil"/>
+              <w:bottom w:val="single" w:sz="4" w:space="0" w:color="BFBFBF"/>
+              <w:right w:val="single" w:sz="8" w:space="0" w:color="BFBFBF" w:themeColor="background1" w:themeShade="BF"/>
+            </w:tcBorders>
+            <w:shd w:val="clear" w:color="auto" w:fill="F7F9FB"/>
+          </w:tcPr>
+          <w:p>
+            <w:pPr>
+              <w:spacing w:after="0" w:line="240" w:lineRule="auto"/>
+              <w:jc w:val="center"/>
+              <w:rPr>
+                <w:rFonts w:eastAsia="Times New Roman" w:cs="Calibri"/>
+                <w:color w:val="000000"/>
+                <w:szCs w:val="20"/>
+              </w:rPr>
+            </w:pPr>
+            <w:r>
+              <w:t>06/12/2024</w:t>
+            </w:r>
+          </w:p>
+        </w:tc>
+        <w:tc>
+          <w:tcPr>
+            <w:tcW w:w="0" w:type="auto"/>
+            <w:tcBorders>
+              <w:top w:val="single" w:sz="4" w:space="0" w:color="BFBFBF"/>
+              <w:left w:val="nil"/>
+              <w:bottom w:val="single" w:sz="4" w:space="0" w:color="BFBFBF"/>
+              <w:right w:val="single" w:sz="8" w:space="0" w:color="BFBFBF" w:themeColor="background1" w:themeShade="BF"/>
+            </w:tcBorders>
+            <w:shd w:val="clear" w:color="auto" w:fill="F7F9FB"/>
+          </w:tcPr>
+          <w:p>
+            <w:pPr>
+              <w:spacing w:after="0" w:line="240" w:lineRule="auto"/>
+              <w:jc w:val="center"/>
+              <w:rPr>
+                <w:rFonts w:eastAsia="Times New Roman" w:cs="Calibri"/>
+                <w:color w:val="000000"/>
+                <w:szCs w:val="20"/>
+              </w:rPr>
+            </w:pPr>
+            <w:r>
+              <w:t>15/12/2024</w:t>
+            </w:r>
+          </w:p>
+        </w:tc>
+        <w:tc>
+          <w:tcPr>
+            <w:tcW w:w="0" w:type="auto"/>
+            <w:tcBorders>
+              <w:top w:val="single" w:sz="4" w:space="0" w:color="BFBFBF"/>
+              <w:left w:val="nil"/>
+              <w:bottom w:val="single" w:sz="4" w:space="0" w:color="BFBFBF"/>
+              <w:right w:val="single" w:sz="8" w:space="0" w:color="BFBFBF" w:themeColor="background1" w:themeShade="BF"/>
+            </w:tcBorders>
+          </w:tcPr>
+          <w:p>
+            <w:pPr>
+              <w:spacing w:after="0" w:line="240" w:lineRule="auto"/>
+              <w:jc w:val="center"/>
+              <w:rPr>
+                <w:rFonts w:eastAsia="Times New Roman" w:cs="Calibri"/>
+                <w:color w:val="000000"/>
+                <w:szCs w:val="20"/>
+              </w:rPr>
+            </w:pPr>
+            <w:r>
+              <w:t>10 Days</w:t>
+            </w:r>
+          </w:p>
+        </w:tc>
+        <w:tc>
+          <w:tcPr>
+            <w:tcW w:w="0" w:type="auto"/>
+            <w:tcBorders>
+              <w:top w:val="single" w:sz="4" w:space="0" w:color="BFBFBF"/>
+              <w:left w:val="nil"/>
+              <w:bottom w:val="single" w:sz="4" w:space="0" w:color="BFBFBF"/>
+              <w:right w:val="single" w:sz="8" w:space="0" w:color="BFBFBF" w:themeColor="background1" w:themeShade="BF"/>
+            </w:tcBorders>
+          </w:tcPr>
+          <w:p>
+            <w:pPr>
+              <w:spacing w:after="0" w:line="240" w:lineRule="auto"/>
+              <w:rPr>
+                <w:rFonts w:eastAsia="Times New Roman" w:cs="Calibri"/>
+                <w:color w:val="000000"/>
+                <w:szCs w:val="20"/>
+              </w:rPr>
+            </w:pPr>
+            <w:r>
+              <w:t>Completed</w:t>
+            </w:r>
+          </w:p>
+        </w:tc>
+        <w:tc>
+          <w:tcPr>
+            <w:tcW w:w="0" w:type="auto"/>
+            <w:tcBorders>
+              <w:top w:val="single" w:sz="4" w:space="0" w:color="BFBFBF"/>
+              <w:left w:val="single" w:sz="8" w:space="0" w:color="BFBFBF" w:themeColor="background1" w:themeShade="BF"/>
+              <w:bottom w:val="single" w:sz="4" w:space="0" w:color="BFBFBF"/>
+              <w:right w:val="single" w:sz="18" w:space="0" w:color="BFBFBF" w:themeColor="background1" w:themeShade="BF"/>
+            </w:tcBorders>
+            <w:shd w:val="clear" w:color="000000" w:fill="F7F7F7"/>
+          </w:tcPr>
+          <w:p>
+            <w:pPr>
+              <w:spacing w:after="0" w:line="240" w:lineRule="auto"/>
+              <w:rPr>
+                <w:rFonts w:eastAsia="Times New Roman" w:cs="Calibri"/>
+                <w:color w:val="000000"/>
+                <w:szCs w:val="20"/>
+              </w:rPr>
+            </w:pPr>
+            <w:r>
+              <w:t>Warehouse manager dashboard created.</w:t>
+            </w:r>
+          </w:p>
+        </w:tc>
+      </w:tr>
+      <w:tr>
+        <w:trPr>
+          <w:trHeight w:val="648"/>
+        </w:trPr>
+        <w:tc>
+          <w:tcPr>
+            <w:tcW w:w="0" w:type="auto"/>
+            <w:tcBorders>
+              <w:top w:val="single" w:sz="4" w:space="0" w:color="BFBFBF"/>
+              <w:left w:val="single" w:sz="4" w:space="0" w:color="BFBFBF"/>
+              <w:bottom w:val="single" w:sz="4" w:space="0" w:color="BFBFBF"/>
+              <w:right w:val="single" w:sz="4" w:space="0" w:color="BFBFBF"/>
+            </w:tcBorders>
+            <w:shd w:val="clear" w:color="auto" w:fill="F2F2F2" w:themeFill="background1" w:themeFillShade="F2"/>
+            <w:noWrap/>
+          </w:tcPr>
+          <w:p>
+            <w:pPr>
+              <w:spacing w:after="0" w:line="240" w:lineRule="auto"/>
+              <w:rPr>
+                <w:rFonts w:eastAsia="Times New Roman" w:cs="Calibri"/>
+                <w:color w:val="000000"/>
+                <w:szCs w:val="20"/>
+              </w:rPr>
+            </w:pPr>
+            <w:r>
+              <w:t>Settings Pages</w:t>
+            </w:r>
+          </w:p>
+        </w:tc>
+        <w:tc>
+          <w:tcPr>
+            <w:tcW w:w="0" w:type="auto"/>
+            <w:tcBorders>
+              <w:top w:val="single" w:sz="4" w:space="0" w:color="BFBFBF"/>
+              <w:left w:val="nil"/>
+              <w:bottom w:val="single" w:sz="4" w:space="0" w:color="BFBFBF"/>
+              <w:right w:val="single" w:sz="4" w:space="0" w:color="BFBFBF"/>
+            </w:tcBorders>
+            <w:shd w:val="clear" w:color="auto" w:fill="F7F9FB"/>
+          </w:tcPr>
+          <w:p>
+            <w:pPr>
+              <w:spacing w:after="0" w:line="240" w:lineRule="auto"/>
+              <w:rPr>
+                <w:rFonts w:eastAsia="Times New Roman" w:cs="Calibri"/>
+                <w:color w:val="000000"/>
+                <w:szCs w:val="20"/>
+              </w:rPr>
+            </w:pPr>
+            <w:r>
+              <w:t>Front-End</w:t>
+            </w:r>
+          </w:p>
+        </w:tc>
+        <w:tc>
+          <w:tcPr>
+            <w:tcW w:w="0" w:type="auto"/>
+            <w:tcBorders>
+              <w:top w:val="single" w:sz="4" w:space="0" w:color="BFBFBF"/>
+              <w:left w:val="nil"/>
+              <w:bottom w:val="single" w:sz="4" w:space="0" w:color="BFBFBF"/>
+              <w:right w:val="single" w:sz="8" w:space="0" w:color="BFBFBF" w:themeColor="background1" w:themeShade="BF"/>
+            </w:tcBorders>
+          </w:tcPr>
+          <w:p>
+            <w:pPr>
+              <w:spacing w:after="0" w:line="240" w:lineRule="auto"/>
+              <w:rPr>
+                <w:rFonts w:eastAsia="Times New Roman" w:cs="Calibri"/>
+                <w:color w:val="000000"/>
+                <w:szCs w:val="20"/>
+              </w:rPr>
+            </w:pPr>
+            <w:r>
+              <w:t>David</w:t>
+            </w:r>
+          </w:p>
+        </w:tc>
+        <w:tc>
+          <w:tcPr>
+            <w:tcW w:w="0" w:type="auto"/>
+            <w:tcBorders>
+              <w:top w:val="single" w:sz="4" w:space="0" w:color="BFBFBF"/>
+              <w:left w:val="nil"/>
+              <w:bottom w:val="single" w:sz="4" w:space="0" w:color="BFBFBF"/>
+              <w:right w:val="single" w:sz="8" w:space="0" w:color="BFBFBF" w:themeColor="background1" w:themeShade="BF"/>
+            </w:tcBorders>
+            <w:shd w:val="clear" w:color="auto" w:fill="F7F9FB"/>
+          </w:tcPr>
+          <w:p>
+            <w:pPr>
+              <w:spacing w:after="0" w:line="240" w:lineRule="auto"/>
+              <w:jc w:val="center"/>
+              <w:rPr>
+                <w:rFonts w:eastAsia="Times New Roman" w:cs="Calibri"/>
+                <w:color w:val="000000"/>
+                <w:szCs w:val="20"/>
+              </w:rPr>
+            </w:pPr>
+            <w:r>
+              <w:t>16/12/2024</w:t>
+            </w:r>
+          </w:p>
+        </w:tc>
+        <w:tc>
+          <w:tcPr>
+            <w:tcW w:w="0" w:type="auto"/>
+            <w:tcBorders>
+              <w:top w:val="single" w:sz="4" w:space="0" w:color="BFBFBF"/>
+              <w:left w:val="nil"/>
+              <w:bottom w:val="single" w:sz="4" w:space="0" w:color="BFBFBF"/>
+              <w:right w:val="single" w:sz="8" w:space="0" w:color="BFBFBF" w:themeColor="background1" w:themeShade="BF"/>
+            </w:tcBorders>
+            <w:shd w:val="clear" w:color="auto" w:fill="F7F9FB"/>
+          </w:tcPr>
+          <w:p>
+            <w:pPr>
+              <w:spacing w:after="0" w:line="240" w:lineRule="auto"/>
+              <w:jc w:val="center"/>
+              <w:rPr>
+                <w:rFonts w:eastAsia="Times New Roman" w:cs="Calibri"/>
+                <w:color w:val="000000"/>
+                <w:szCs w:val="20"/>
+              </w:rPr>
+            </w:pPr>
+            <w:r>
+              <w:t>25/12/2024</w:t>
+            </w:r>
+          </w:p>
+        </w:tc>
+        <w:tc>
+          <w:tcPr>
+            <w:tcW w:w="0" w:type="auto"/>
+            <w:tcBorders>
+              <w:top w:val="single" w:sz="4" w:space="0" w:color="BFBFBF"/>
+              <w:left w:val="nil"/>
+              <w:bottom w:val="single" w:sz="4" w:space="0" w:color="BFBFBF"/>
+              <w:right w:val="single" w:sz="8" w:space="0" w:color="BFBFBF" w:themeColor="background1" w:themeShade="BF"/>
+            </w:tcBorders>
+          </w:tcPr>
+          <w:p>
+            <w:pPr>
+              <w:spacing w:after="0" w:line="240" w:lineRule="auto"/>
+              <w:jc w:val="center"/>
+              <w:rPr>
+                <w:rFonts w:eastAsia="Times New Roman" w:cs="Calibri"/>
+                <w:color w:val="000000"/>
+                <w:szCs w:val="20"/>
+              </w:rPr>
+            </w:pPr>
+            <w:r>
+              <w:t>10 Days</w:t>
+            </w:r>
+          </w:p>
+        </w:tc>
+        <w:tc>
+          <w:tcPr>
+            <w:tcW w:w="0" w:type="auto"/>
+            <w:tcBorders>
+              <w:top w:val="single" w:sz="4" w:space="0" w:color="BFBFBF"/>
+              <w:left w:val="nil"/>
+              <w:bottom w:val="single" w:sz="4" w:space="0" w:color="BFBFBF"/>
+              <w:right w:val="single" w:sz="8" w:space="0" w:color="BFBFBF" w:themeColor="background1" w:themeShade="BF"/>
+            </w:tcBorders>
+          </w:tcPr>
+          <w:p>
+            <w:pPr>
+              <w:spacing w:after="0" w:line="240" w:lineRule="auto"/>
+              <w:rPr>
+                <w:rFonts w:eastAsia="Times New Roman" w:cs="Calibri"/>
+                <w:color w:val="000000"/>
+                <w:szCs w:val="20"/>
+              </w:rPr>
+            </w:pPr>
+            <w:r>
+              <w:t>Completed</w:t>
+            </w:r>
+          </w:p>
+        </w:tc>
+        <w:tc>
+          <w:tcPr>
+            <w:tcW w:w="0" w:type="auto"/>
+            <w:tcBorders>
+              <w:top w:val="single" w:sz="4" w:space="0" w:color="BFBFBF"/>
+              <w:left w:val="single" w:sz="8" w:space="0" w:color="BFBFBF" w:themeColor="background1" w:themeShade="BF"/>
+              <w:bottom w:val="single" w:sz="4" w:space="0" w:color="BFBFBF"/>
+              <w:right w:val="single" w:sz="18" w:space="0" w:color="BFBFBF" w:themeColor="background1" w:themeShade="BF"/>
+            </w:tcBorders>
+            <w:shd w:val="clear" w:color="000000" w:fill="F7F7F7"/>
+          </w:tcPr>
+          <w:p>
+            <w:pPr>
+              <w:spacing w:after="0" w:line="240" w:lineRule="auto"/>
+              <w:rPr>
+                <w:rFonts w:eastAsia="Times New Roman" w:cs="Calibri"/>
+                <w:color w:val="000000"/>
+                <w:szCs w:val="20"/>
+              </w:rPr>
+            </w:pPr>
+            <w:r>
+              <w:t>User settings customization features.</w:t>
+            </w:r>
+          </w:p>
+        </w:tc>
+      </w:tr>
+      <w:tr>
+        <w:trPr>
+          <w:trHeight w:val="648"/>
+        </w:trPr>
+        <w:tc>
+          <w:tcPr>
+            <w:tcW w:w="0" w:type="auto"/>
+            <w:tcBorders>
+              <w:top w:val="single" w:sz="4" w:space="0" w:color="BFBFBF"/>
+              <w:left w:val="single" w:sz="4" w:space="0" w:color="BFBFBF"/>
+              <w:bottom w:val="single" w:sz="4" w:space="0" w:color="BFBFBF"/>
+              <w:right w:val="single" w:sz="4" w:space="0" w:color="BFBFBF"/>
+            </w:tcBorders>
+            <w:shd w:val="clear" w:color="auto" w:fill="F2F2F2" w:themeFill="background1" w:themeFillShade="F2"/>
+            <w:noWrap/>
+          </w:tcPr>
+          <w:p>
+            <w:pPr>
+              <w:spacing w:after="0" w:line="240" w:lineRule="auto"/>
+              <w:rPr>
+                <w:rFonts w:eastAsia="Times New Roman" w:cs="Calibri"/>
+                <w:color w:val="000000"/>
+                <w:szCs w:val="20"/>
+              </w:rPr>
+            </w:pPr>
+            <w:proofErr w:type="spellStart"/>
+            <w:r>
+              <w:t>SaleAssoc.Dashboard</w:t>
+            </w:r>
+            <w:proofErr w:type="spellEnd"/>
+            <w:r>
+              <w:t xml:space="preserve"> Page</w:t>
+            </w:r>
+          </w:p>
+        </w:tc>
+        <w:tc>
+          <w:tcPr>
+            <w:tcW w:w="0" w:type="auto"/>
+            <w:tcBorders>
+              <w:top w:val="single" w:sz="4" w:space="0" w:color="BFBFBF"/>
+              <w:left w:val="nil"/>
+              <w:bottom w:val="single" w:sz="4" w:space="0" w:color="BFBFBF"/>
+              <w:right w:val="single" w:sz="4" w:space="0" w:color="BFBFBF"/>
+            </w:tcBorders>
+            <w:shd w:val="clear" w:color="auto" w:fill="F7F9FB"/>
+          </w:tcPr>
+          <w:p>
+            <w:pPr>
+              <w:spacing w:after="0" w:line="240" w:lineRule="auto"/>
+              <w:rPr>
+                <w:rFonts w:eastAsia="Times New Roman" w:cs="Calibri"/>
+                <w:color w:val="000000"/>
+                <w:szCs w:val="20"/>
+              </w:rPr>
+            </w:pPr>
+            <w:r>
+              <w:t>Front-End</w:t>
+            </w:r>
+          </w:p>
+        </w:tc>
+        <w:tc>
+          <w:tcPr>
+            <w:tcW w:w="0" w:type="auto"/>
+            <w:tcBorders>
+              <w:top w:val="single" w:sz="4" w:space="0" w:color="BFBFBF"/>
+              <w:left w:val="nil"/>
+              <w:bottom w:val="single" w:sz="4" w:space="0" w:color="BFBFBF"/>
+              <w:right w:val="single" w:sz="8" w:space="0" w:color="BFBFBF" w:themeColor="background1" w:themeShade="BF"/>
+            </w:tcBorders>
+          </w:tcPr>
+          <w:p>
+            <w:pPr>
+              <w:spacing w:after="0" w:line="240" w:lineRule="auto"/>
+              <w:rPr>
+                <w:rFonts w:eastAsia="Times New Roman" w:cs="Calibri"/>
+                <w:color w:val="000000"/>
+                <w:szCs w:val="20"/>
+              </w:rPr>
+            </w:pPr>
+            <w:r>
+              <w:t>David</w:t>
+            </w:r>
+          </w:p>
+        </w:tc>
+        <w:tc>
+          <w:tcPr>
+            <w:tcW w:w="0" w:type="auto"/>
+            <w:tcBorders>
+              <w:top w:val="single" w:sz="4" w:space="0" w:color="BFBFBF"/>
+              <w:left w:val="nil"/>
+              <w:bottom w:val="single" w:sz="4" w:space="0" w:color="BFBFBF"/>
+              <w:right w:val="single" w:sz="8" w:space="0" w:color="BFBFBF" w:themeColor="background1" w:themeShade="BF"/>
+            </w:tcBorders>
+            <w:shd w:val="clear" w:color="auto" w:fill="F7F9FB"/>
+          </w:tcPr>
+          <w:p>
+            <w:pPr>
+              <w:spacing w:after="0" w:line="240" w:lineRule="auto"/>
+              <w:jc w:val="center"/>
+              <w:rPr>
+                <w:rFonts w:eastAsia="Times New Roman" w:cs="Calibri"/>
+                <w:color w:val="000000"/>
+                <w:szCs w:val="20"/>
+              </w:rPr>
+            </w:pPr>
+            <w:r>
+              <w:t>26/12/2024</w:t>
+            </w:r>
+          </w:p>
+        </w:tc>
+        <w:tc>
+          <w:tcPr>
+            <w:tcW w:w="0" w:type="auto"/>
+            <w:tcBorders>
+              <w:top w:val="single" w:sz="4" w:space="0" w:color="BFBFBF"/>
+              <w:left w:val="nil"/>
+              <w:bottom w:val="single" w:sz="4" w:space="0" w:color="BFBFBF"/>
+              <w:right w:val="single" w:sz="8" w:space="0" w:color="BFBFBF" w:themeColor="background1" w:themeShade="BF"/>
+            </w:tcBorders>
+            <w:shd w:val="clear" w:color="auto" w:fill="F7F9FB"/>
+          </w:tcPr>
+          <w:p>
+            <w:pPr>
+              <w:spacing w:after="0" w:line="240" w:lineRule="auto"/>
+              <w:jc w:val="center"/>
+              <w:rPr>
+                <w:rFonts w:eastAsia="Times New Roman" w:cs="Calibri"/>
+                <w:color w:val="000000"/>
+                <w:szCs w:val="20"/>
+              </w:rPr>
+            </w:pPr>
+            <w:r>
+              <w:t>04/01/2025</w:t>
+            </w:r>
+          </w:p>
+        </w:tc>
+        <w:tc>
+          <w:tcPr>
+            <w:tcW w:w="0" w:type="auto"/>
+            <w:tcBorders>
+              <w:top w:val="single" w:sz="4" w:space="0" w:color="BFBFBF"/>
+              <w:left w:val="nil"/>
+              <w:bottom w:val="single" w:sz="4" w:space="0" w:color="BFBFBF"/>
+              <w:right w:val="single" w:sz="8" w:space="0" w:color="BFBFBF" w:themeColor="background1" w:themeShade="BF"/>
+            </w:tcBorders>
+          </w:tcPr>
+          <w:p>
+            <w:pPr>
+              <w:spacing w:after="0" w:line="240" w:lineRule="auto"/>
+              <w:jc w:val="center"/>
+              <w:rPr>
+                <w:rFonts w:eastAsia="Times New Roman" w:cs="Calibri"/>
+                <w:color w:val="000000"/>
+                <w:szCs w:val="20"/>
+              </w:rPr>
+            </w:pPr>
+            <w:r>
+              <w:t>10 Days</w:t>
+            </w:r>
+          </w:p>
+        </w:tc>
+        <w:tc>
+          <w:tcPr>
+            <w:tcW w:w="0" w:type="auto"/>
+            <w:tcBorders>
+              <w:top w:val="single" w:sz="4" w:space="0" w:color="BFBFBF"/>
+              <w:left w:val="nil"/>
+              <w:bottom w:val="single" w:sz="4" w:space="0" w:color="BFBFBF"/>
+              <w:right w:val="single" w:sz="8" w:space="0" w:color="BFBFBF" w:themeColor="background1" w:themeShade="BF"/>
+            </w:tcBorders>
+          </w:tcPr>
+          <w:p>
+            <w:pPr>
+              <w:spacing w:after="0" w:line="240" w:lineRule="auto"/>
+              <w:rPr>
+                <w:rFonts w:eastAsia="Times New Roman" w:cs="Calibri"/>
+                <w:color w:val="000000"/>
+                <w:szCs w:val="20"/>
+              </w:rPr>
+            </w:pPr>
+            <w:r>
+              <w:t>Completed</w:t>
+            </w:r>
+          </w:p>
+        </w:tc>
+        <w:tc>
+          <w:tcPr>
+            <w:tcW w:w="0" w:type="auto"/>
+            <w:tcBorders>
+              <w:top w:val="single" w:sz="4" w:space="0" w:color="BFBFBF"/>
+              <w:left w:val="single" w:sz="8" w:space="0" w:color="BFBFBF" w:themeColor="background1" w:themeShade="BF"/>
+              <w:bottom w:val="single" w:sz="4" w:space="0" w:color="BFBFBF"/>
+              <w:right w:val="single" w:sz="18" w:space="0" w:color="BFBFBF" w:themeColor="background1" w:themeShade="BF"/>
+            </w:tcBorders>
+            <w:shd w:val="clear" w:color="000000" w:fill="F7F7F7"/>
+          </w:tcPr>
+          <w:p>
+            <w:pPr>
+              <w:spacing w:after="0" w:line="240" w:lineRule="auto"/>
+              <w:rPr>
+                <w:rFonts w:eastAsia="Times New Roman" w:cs="Calibri"/>
+                <w:color w:val="000000"/>
+                <w:szCs w:val="20"/>
+              </w:rPr>
+            </w:pPr>
+            <w:r>
+              <w:t>Dashboard for sales associates.</w:t>
+            </w:r>
+          </w:p>
+        </w:tc>
+      </w:tr>
+      <w:tr>
+        <w:trPr>
+          <w:trHeight w:val="648"/>
+        </w:trPr>
+        <w:tc>
+          <w:tcPr>
+            <w:tcW w:w="0" w:type="auto"/>
+            <w:tcBorders>
+              <w:top w:val="single" w:sz="4" w:space="0" w:color="BFBFBF"/>
+              <w:left w:val="single" w:sz="4" w:space="0" w:color="BFBFBF"/>
+              <w:bottom w:val="single" w:sz="4" w:space="0" w:color="BFBFBF"/>
+              <w:right w:val="single" w:sz="4" w:space="0" w:color="BFBFBF"/>
+            </w:tcBorders>
+            <w:shd w:val="clear" w:color="auto" w:fill="F2F2F2" w:themeFill="background1" w:themeFillShade="F2"/>
+            <w:noWrap/>
+          </w:tcPr>
+          <w:p>
+            <w:pPr>
+              <w:spacing w:after="0" w:line="240" w:lineRule="auto"/>
+              <w:rPr>
+                <w:rFonts w:eastAsia="Times New Roman" w:cs="Calibri"/>
+                <w:color w:val="000000"/>
+                <w:szCs w:val="20"/>
+              </w:rPr>
+            </w:pPr>
+            <w:proofErr w:type="spellStart"/>
+            <w:r>
+              <w:t>TopSellingStockPage</w:t>
+            </w:r>
+            <w:proofErr w:type="spellEnd"/>
+          </w:p>
+        </w:tc>
+        <w:tc>
+          <w:tcPr>
+            <w:tcW w:w="0" w:type="auto"/>
+            <w:tcBorders>
+              <w:top w:val="single" w:sz="4" w:space="0" w:color="BFBFBF"/>
+              <w:left w:val="nil"/>
+              <w:bottom w:val="single" w:sz="4" w:space="0" w:color="BFBFBF"/>
+              <w:right w:val="single" w:sz="4" w:space="0" w:color="BFBFBF"/>
+            </w:tcBorders>
+            <w:shd w:val="clear" w:color="auto" w:fill="F7F9FB"/>
+          </w:tcPr>
+          <w:p>
+            <w:pPr>
+              <w:spacing w:after="0" w:line="240" w:lineRule="auto"/>
+              <w:rPr>
+                <w:rFonts w:eastAsia="Times New Roman" w:cs="Calibri"/>
+                <w:color w:val="000000"/>
+                <w:szCs w:val="20"/>
+              </w:rPr>
+            </w:pPr>
+            <w:r>
+              <w:t>Front-End</w:t>
+            </w:r>
+          </w:p>
+        </w:tc>
+        <w:tc>
+          <w:tcPr>
+            <w:tcW w:w="0" w:type="auto"/>
+            <w:tcBorders>
+              <w:top w:val="single" w:sz="4" w:space="0" w:color="BFBFBF"/>
+              <w:left w:val="nil"/>
+              <w:bottom w:val="single" w:sz="4" w:space="0" w:color="BFBFBF"/>
+              <w:right w:val="single" w:sz="8" w:space="0" w:color="BFBFBF" w:themeColor="background1" w:themeShade="BF"/>
+            </w:tcBorders>
+          </w:tcPr>
+          <w:p>
+            <w:pPr>
+              <w:spacing w:after="0" w:line="240" w:lineRule="auto"/>
+              <w:rPr>
+                <w:rFonts w:eastAsia="Times New Roman" w:cs="Calibri"/>
+                <w:color w:val="000000"/>
+                <w:szCs w:val="20"/>
+              </w:rPr>
+            </w:pPr>
+            <w:r>
+              <w:t>David</w:t>
+            </w:r>
+          </w:p>
+        </w:tc>
+        <w:tc>
+          <w:tcPr>
+            <w:tcW w:w="0" w:type="auto"/>
+            <w:tcBorders>
+              <w:top w:val="single" w:sz="4" w:space="0" w:color="BFBFBF"/>
+              <w:left w:val="nil"/>
+              <w:bottom w:val="single" w:sz="4" w:space="0" w:color="BFBFBF"/>
+              <w:right w:val="single" w:sz="8" w:space="0" w:color="BFBFBF" w:themeColor="background1" w:themeShade="BF"/>
+            </w:tcBorders>
+            <w:shd w:val="clear" w:color="auto" w:fill="F7F9FB"/>
+          </w:tcPr>
+          <w:p>
+            <w:pPr>
+              <w:spacing w:after="0" w:line="240" w:lineRule="auto"/>
+              <w:jc w:val="center"/>
+              <w:rPr>
+                <w:rFonts w:eastAsia="Times New Roman" w:cs="Calibri"/>
+                <w:color w:val="000000"/>
+                <w:szCs w:val="20"/>
+              </w:rPr>
+            </w:pPr>
+            <w:r>
+              <w:t>05/01/2025</w:t>
+            </w:r>
+          </w:p>
+        </w:tc>
+        <w:tc>
+          <w:tcPr>
+            <w:tcW w:w="0" w:type="auto"/>
+            <w:tcBorders>
+              <w:top w:val="single" w:sz="4" w:space="0" w:color="BFBFBF"/>
+              <w:left w:val="nil"/>
+              <w:bottom w:val="single" w:sz="4" w:space="0" w:color="BFBFBF"/>
+              <w:right w:val="single" w:sz="8" w:space="0" w:color="BFBFBF" w:themeColor="background1" w:themeShade="BF"/>
+            </w:tcBorders>
+            <w:shd w:val="clear" w:color="auto" w:fill="F7F9FB"/>
+          </w:tcPr>
+          <w:p>
+            <w:pPr>
+              <w:spacing w:after="0" w:line="240" w:lineRule="auto"/>
+              <w:jc w:val="center"/>
+              <w:rPr>
+                <w:rFonts w:eastAsia="Times New Roman" w:cs="Calibri"/>
+                <w:color w:val="000000"/>
+                <w:szCs w:val="20"/>
+              </w:rPr>
+            </w:pPr>
+            <w:r>
+              <w:t>07/01/2025</w:t>
+            </w:r>
+          </w:p>
+        </w:tc>
+        <w:tc>
+          <w:tcPr>
+            <w:tcW w:w="0" w:type="auto"/>
+            <w:tcBorders>
+              <w:top w:val="single" w:sz="4" w:space="0" w:color="BFBFBF"/>
+              <w:left w:val="nil"/>
+              <w:bottom w:val="single" w:sz="4" w:space="0" w:color="BFBFBF"/>
+              <w:right w:val="single" w:sz="8" w:space="0" w:color="BFBFBF" w:themeColor="background1" w:themeShade="BF"/>
+            </w:tcBorders>
+          </w:tcPr>
+          <w:p>
+            <w:pPr>
+              <w:spacing w:after="0" w:line="240" w:lineRule="auto"/>
+              <w:jc w:val="center"/>
+              <w:rPr>
+                <w:rFonts w:eastAsia="Times New Roman" w:cs="Calibri"/>
+                <w:color w:val="000000"/>
+                <w:szCs w:val="20"/>
+              </w:rPr>
+            </w:pPr>
+            <w:r>
+              <w:t>3 Days</w:t>
+            </w:r>
+          </w:p>
+        </w:tc>
+        <w:tc>
+          <w:tcPr>
+            <w:tcW w:w="0" w:type="auto"/>
+            <w:tcBorders>
+              <w:top w:val="single" w:sz="4" w:space="0" w:color="BFBFBF"/>
+              <w:left w:val="nil"/>
+              <w:bottom w:val="single" w:sz="4" w:space="0" w:color="BFBFBF"/>
+              <w:right w:val="single" w:sz="8" w:space="0" w:color="BFBFBF" w:themeColor="background1" w:themeShade="BF"/>
+            </w:tcBorders>
+          </w:tcPr>
+          <w:p>
+            <w:pPr>
+              <w:spacing w:after="0" w:line="240" w:lineRule="auto"/>
+              <w:rPr>
+                <w:rFonts w:eastAsia="Times New Roman" w:cs="Calibri"/>
+                <w:color w:val="000000"/>
+                <w:szCs w:val="20"/>
+              </w:rPr>
+            </w:pPr>
+            <w:r>
+              <w:t>Completed</w:t>
+            </w:r>
+          </w:p>
+        </w:tc>
+        <w:tc>
+          <w:tcPr>
+            <w:tcW w:w="0" w:type="auto"/>
+            <w:tcBorders>
+              <w:top w:val="single" w:sz="4" w:space="0" w:color="BFBFBF"/>
+              <w:left w:val="single" w:sz="8" w:space="0" w:color="BFBFBF" w:themeColor="background1" w:themeShade="BF"/>
+              <w:bottom w:val="single" w:sz="4" w:space="0" w:color="BFBFBF"/>
+              <w:right w:val="single" w:sz="18" w:space="0" w:color="BFBFBF" w:themeColor="background1" w:themeShade="BF"/>
+            </w:tcBorders>
+            <w:shd w:val="clear" w:color="000000" w:fill="F7F7F7"/>
+          </w:tcPr>
+          <w:p>
+            <w:pPr>
+              <w:spacing w:after="0" w:line="240" w:lineRule="auto"/>
+              <w:rPr>
+                <w:rFonts w:eastAsia="Times New Roman" w:cs="Calibri"/>
+                <w:color w:val="000000"/>
+                <w:szCs w:val="20"/>
+              </w:rPr>
+            </w:pPr>
+            <w:r>
+              <w:t>Page for top-selling stock items.</w:t>
+            </w:r>
+          </w:p>
+        </w:tc>
+      </w:tr>
+      <w:tr>
+        <w:trPr>
+          <w:trHeight w:val="648"/>
+        </w:trPr>
+        <w:tc>
+          <w:tcPr>
+            <w:tcW w:w="0" w:type="auto"/>
+            <w:tcBorders>
+              <w:top w:val="single" w:sz="4" w:space="0" w:color="BFBFBF"/>
+              <w:left w:val="single" w:sz="4" w:space="0" w:color="BFBFBF"/>
+              <w:bottom w:val="single" w:sz="4" w:space="0" w:color="BFBFBF"/>
+              <w:right w:val="single" w:sz="4" w:space="0" w:color="BFBFBF"/>
+            </w:tcBorders>
+            <w:shd w:val="clear" w:color="auto" w:fill="F2F2F2" w:themeFill="background1" w:themeFillShade="F2"/>
+            <w:noWrap/>
+          </w:tcPr>
+          <w:p>
+            <w:pPr>
+              <w:spacing w:after="0" w:line="240" w:lineRule="auto"/>
+              <w:rPr>
+                <w:rFonts w:eastAsia="Times New Roman" w:cs="Calibri"/>
+                <w:color w:val="000000"/>
+                <w:szCs w:val="20"/>
+              </w:rPr>
+            </w:pPr>
+            <w:r>
+              <w:lastRenderedPageBreak/>
+              <w:t>MVC Diagram</w:t>
+            </w:r>
+          </w:p>
+        </w:tc>
+        <w:tc>
+          <w:tcPr>
+            <w:tcW w:w="0" w:type="auto"/>
+            <w:tcBorders>
+              <w:top w:val="single" w:sz="4" w:space="0" w:color="BFBFBF"/>
+              <w:left w:val="nil"/>
+              <w:bottom w:val="single" w:sz="4" w:space="0" w:color="BFBFBF"/>
+              <w:right w:val="single" w:sz="4" w:space="0" w:color="BFBFBF"/>
+            </w:tcBorders>
+            <w:shd w:val="clear" w:color="auto" w:fill="F7F9FB"/>
+          </w:tcPr>
+          <w:p>
+            <w:pPr>
+              <w:spacing w:after="0" w:line="240" w:lineRule="auto"/>
+              <w:rPr>
+                <w:rFonts w:eastAsia="Times New Roman" w:cs="Calibri"/>
+                <w:color w:val="000000"/>
+                <w:szCs w:val="20"/>
+              </w:rPr>
+            </w:pPr>
+            <w:r>
+              <w:t>Back-End</w:t>
+            </w:r>
+          </w:p>
+        </w:tc>
+        <w:tc>
+          <w:tcPr>
+            <w:tcW w:w="0" w:type="auto"/>
+            <w:tcBorders>
+              <w:top w:val="single" w:sz="4" w:space="0" w:color="BFBFBF"/>
+              <w:left w:val="nil"/>
+              <w:bottom w:val="single" w:sz="4" w:space="0" w:color="BFBFBF"/>
+              <w:right w:val="single" w:sz="8" w:space="0" w:color="BFBFBF" w:themeColor="background1" w:themeShade="BF"/>
+            </w:tcBorders>
+          </w:tcPr>
+          <w:p>
+            <w:pPr>
+              <w:spacing w:after="0" w:line="240" w:lineRule="auto"/>
+              <w:rPr>
+                <w:rFonts w:eastAsia="Times New Roman" w:cs="Calibri"/>
+                <w:color w:val="000000"/>
+                <w:szCs w:val="20"/>
+              </w:rPr>
+            </w:pPr>
+            <w:r>
+              <w:t>Igor/Abdi</w:t>
+            </w:r>
+          </w:p>
+        </w:tc>
+        <w:tc>
+          <w:tcPr>
+            <w:tcW w:w="0" w:type="auto"/>
+            <w:tcBorders>
+              <w:top w:val="single" w:sz="4" w:space="0" w:color="BFBFBF"/>
+              <w:left w:val="nil"/>
+              <w:bottom w:val="single" w:sz="4" w:space="0" w:color="BFBFBF"/>
+              <w:right w:val="single" w:sz="8" w:space="0" w:color="BFBFBF" w:themeColor="background1" w:themeShade="BF"/>
+            </w:tcBorders>
+            <w:shd w:val="clear" w:color="auto" w:fill="F7F9FB"/>
+          </w:tcPr>
+          <w:p>
+            <w:pPr>
+              <w:spacing w:after="0" w:line="240" w:lineRule="auto"/>
+              <w:jc w:val="center"/>
+              <w:rPr>
+                <w:rFonts w:eastAsia="Times New Roman" w:cs="Calibri"/>
+                <w:color w:val="000000"/>
+                <w:szCs w:val="20"/>
+              </w:rPr>
+            </w:pPr>
+            <w:r>
+              <w:t>01/11/2024</w:t>
+            </w:r>
+          </w:p>
+        </w:tc>
+        <w:tc>
+          <w:tcPr>
+            <w:tcW w:w="0" w:type="auto"/>
+            <w:tcBorders>
+              <w:top w:val="single" w:sz="4" w:space="0" w:color="BFBFBF"/>
+              <w:left w:val="nil"/>
+              <w:bottom w:val="single" w:sz="4" w:space="0" w:color="BFBFBF"/>
+              <w:right w:val="single" w:sz="8" w:space="0" w:color="BFBFBF" w:themeColor="background1" w:themeShade="BF"/>
+            </w:tcBorders>
+            <w:shd w:val="clear" w:color="auto" w:fill="F7F9FB"/>
+          </w:tcPr>
+          <w:p>
+            <w:pPr>
+              <w:spacing w:after="0" w:line="240" w:lineRule="auto"/>
+              <w:jc w:val="center"/>
+              <w:rPr>
+                <w:rFonts w:eastAsia="Times New Roman" w:cs="Calibri"/>
+                <w:color w:val="000000"/>
+                <w:szCs w:val="20"/>
+              </w:rPr>
+            </w:pPr>
+            <w:r>
+              <w:t>15/11/2024</w:t>
+            </w:r>
+          </w:p>
+        </w:tc>
+        <w:tc>
+          <w:tcPr>
+            <w:tcW w:w="0" w:type="auto"/>
+            <w:tcBorders>
+              <w:top w:val="single" w:sz="4" w:space="0" w:color="BFBFBF"/>
+              <w:left w:val="nil"/>
+              <w:bottom w:val="single" w:sz="4" w:space="0" w:color="BFBFBF"/>
+              <w:right w:val="single" w:sz="8" w:space="0" w:color="BFBFBF" w:themeColor="background1" w:themeShade="BF"/>
+            </w:tcBorders>
+          </w:tcPr>
+          <w:p>
+            <w:pPr>
+              <w:spacing w:after="0" w:line="240" w:lineRule="auto"/>
+              <w:jc w:val="center"/>
+              <w:rPr>
+                <w:rFonts w:eastAsia="Times New Roman" w:cs="Calibri"/>
+                <w:color w:val="000000"/>
+                <w:szCs w:val="20"/>
+              </w:rPr>
+            </w:pPr>
+            <w:r>
+              <w:t>15 Days</w:t>
+            </w:r>
+          </w:p>
+        </w:tc>
+        <w:tc>
+          <w:tcPr>
+            <w:tcW w:w="0" w:type="auto"/>
+            <w:tcBorders>
+              <w:top w:val="single" w:sz="4" w:space="0" w:color="BFBFBF"/>
+              <w:left w:val="nil"/>
+              <w:bottom w:val="single" w:sz="4" w:space="0" w:color="BFBFBF"/>
+              <w:right w:val="single" w:sz="8" w:space="0" w:color="BFBFBF" w:themeColor="background1" w:themeShade="BF"/>
+            </w:tcBorders>
+          </w:tcPr>
+          <w:p>
+            <w:pPr>
+              <w:spacing w:after="0" w:line="240" w:lineRule="auto"/>
+              <w:rPr>
+                <w:rFonts w:eastAsia="Times New Roman" w:cs="Calibri"/>
+                <w:color w:val="000000"/>
+                <w:szCs w:val="20"/>
+              </w:rPr>
+            </w:pPr>
+            <w:r>
+              <w:t>Completed</w:t>
+            </w:r>
+          </w:p>
+        </w:tc>
+        <w:tc>
+          <w:tcPr>
+            <w:tcW w:w="0" w:type="auto"/>
+            <w:tcBorders>
+              <w:top w:val="single" w:sz="4" w:space="0" w:color="BFBFBF"/>
+              <w:left w:val="single" w:sz="8" w:space="0" w:color="BFBFBF" w:themeColor="background1" w:themeShade="BF"/>
+              <w:bottom w:val="single" w:sz="4" w:space="0" w:color="BFBFBF"/>
+              <w:right w:val="single" w:sz="18" w:space="0" w:color="BFBFBF" w:themeColor="background1" w:themeShade="BF"/>
+            </w:tcBorders>
+            <w:shd w:val="clear" w:color="000000" w:fill="F7F7F7"/>
+          </w:tcPr>
+          <w:p>
+            <w:pPr>
+              <w:spacing w:after="0" w:line="240" w:lineRule="auto"/>
+              <w:rPr>
+                <w:rFonts w:eastAsia="Times New Roman" w:cs="Calibri"/>
+                <w:color w:val="000000"/>
+                <w:szCs w:val="20"/>
+              </w:rPr>
+            </w:pPr>
+            <w:r>
+              <w:t>Model-View-Controller architecture defined.</w:t>
+            </w:r>
+          </w:p>
+        </w:tc>
+      </w:tr>
+      <w:tr>
+        <w:trPr>
+          <w:trHeight w:val="648"/>
+        </w:trPr>
+        <w:tc>
+          <w:tcPr>
+            <w:tcW w:w="0" w:type="auto"/>
+            <w:tcBorders>
+              <w:top w:val="single" w:sz="4" w:space="0" w:color="BFBFBF"/>
+              <w:left w:val="single" w:sz="4" w:space="0" w:color="BFBFBF"/>
+              <w:bottom w:val="single" w:sz="4" w:space="0" w:color="BFBFBF"/>
+              <w:right w:val="single" w:sz="4" w:space="0" w:color="BFBFBF"/>
+            </w:tcBorders>
+            <w:shd w:val="clear" w:color="auto" w:fill="F2F2F2" w:themeFill="background1" w:themeFillShade="F2"/>
+            <w:noWrap/>
+          </w:tcPr>
+          <w:p>
+            <w:pPr>
+              <w:spacing w:after="0" w:line="240" w:lineRule="auto"/>
+              <w:rPr>
+                <w:rFonts w:eastAsia="Times New Roman" w:cs="Calibri"/>
+                <w:color w:val="000000"/>
+                <w:szCs w:val="20"/>
+              </w:rPr>
+            </w:pPr>
+            <w:r>
+              <w:t>Entity Relationship Diagram</w:t>
+            </w:r>
+          </w:p>
+        </w:tc>
+        <w:tc>
+          <w:tcPr>
+            <w:tcW w:w="0" w:type="auto"/>
+            <w:tcBorders>
+              <w:top w:val="single" w:sz="4" w:space="0" w:color="BFBFBF"/>
+              <w:left w:val="nil"/>
+              <w:bottom w:val="single" w:sz="4" w:space="0" w:color="BFBFBF"/>
+              <w:right w:val="single" w:sz="4" w:space="0" w:color="BFBFBF"/>
+            </w:tcBorders>
+            <w:shd w:val="clear" w:color="auto" w:fill="F7F9FB"/>
+          </w:tcPr>
+          <w:p>
+            <w:pPr>
+              <w:spacing w:after="0" w:line="240" w:lineRule="auto"/>
+              <w:rPr>
+                <w:rFonts w:eastAsia="Times New Roman" w:cs="Calibri"/>
+                <w:color w:val="000000"/>
+                <w:szCs w:val="20"/>
+              </w:rPr>
+            </w:pPr>
+            <w:r>
+              <w:t>Back-End</w:t>
+            </w:r>
+          </w:p>
+        </w:tc>
+        <w:tc>
+          <w:tcPr>
+            <w:tcW w:w="0" w:type="auto"/>
+            <w:tcBorders>
+              <w:top w:val="single" w:sz="4" w:space="0" w:color="BFBFBF"/>
+              <w:left w:val="nil"/>
+              <w:bottom w:val="single" w:sz="4" w:space="0" w:color="BFBFBF"/>
+              <w:right w:val="single" w:sz="8" w:space="0" w:color="BFBFBF" w:themeColor="background1" w:themeShade="BF"/>
+            </w:tcBorders>
+          </w:tcPr>
+          <w:p>
+            <w:pPr>
+              <w:spacing w:after="0" w:line="240" w:lineRule="auto"/>
+              <w:rPr>
+                <w:rFonts w:eastAsia="Times New Roman" w:cs="Calibri"/>
+                <w:color w:val="000000"/>
+                <w:szCs w:val="20"/>
+              </w:rPr>
+            </w:pPr>
+            <w:r>
+              <w:t>Igor/Abdi</w:t>
+            </w:r>
+          </w:p>
+        </w:tc>
+        <w:tc>
+          <w:tcPr>
+            <w:tcW w:w="0" w:type="auto"/>
+            <w:tcBorders>
+              <w:top w:val="single" w:sz="4" w:space="0" w:color="BFBFBF"/>
+              <w:left w:val="nil"/>
+              <w:bottom w:val="single" w:sz="4" w:space="0" w:color="BFBFBF"/>
+              <w:right w:val="single" w:sz="8" w:space="0" w:color="BFBFBF" w:themeColor="background1" w:themeShade="BF"/>
+            </w:tcBorders>
+            <w:shd w:val="clear" w:color="auto" w:fill="F7F9FB"/>
+          </w:tcPr>
+          <w:p>
+            <w:pPr>
+              <w:spacing w:after="0" w:line="240" w:lineRule="auto"/>
+              <w:jc w:val="center"/>
+              <w:rPr>
+                <w:rFonts w:eastAsia="Times New Roman" w:cs="Calibri"/>
+                <w:color w:val="000000"/>
+                <w:szCs w:val="20"/>
+              </w:rPr>
+            </w:pPr>
+            <w:r>
+              <w:t>01/10/2024</w:t>
+            </w:r>
+          </w:p>
+        </w:tc>
+        <w:tc>
+          <w:tcPr>
+            <w:tcW w:w="0" w:type="auto"/>
+            <w:tcBorders>
+              <w:top w:val="single" w:sz="4" w:space="0" w:color="BFBFBF"/>
+              <w:left w:val="nil"/>
+              <w:bottom w:val="single" w:sz="4" w:space="0" w:color="BFBFBF"/>
+              <w:right w:val="single" w:sz="8" w:space="0" w:color="BFBFBF" w:themeColor="background1" w:themeShade="BF"/>
+            </w:tcBorders>
+            <w:shd w:val="clear" w:color="auto" w:fill="F7F9FB"/>
+          </w:tcPr>
+          <w:p>
+            <w:pPr>
+              <w:spacing w:after="0" w:line="240" w:lineRule="auto"/>
+              <w:jc w:val="center"/>
+              <w:rPr>
+                <w:rFonts w:eastAsia="Times New Roman" w:cs="Calibri"/>
+                <w:color w:val="000000"/>
+                <w:szCs w:val="20"/>
+              </w:rPr>
+            </w:pPr>
+            <w:r>
+              <w:t>20/10/2024</w:t>
+            </w:r>
+          </w:p>
+        </w:tc>
+        <w:tc>
+          <w:tcPr>
+            <w:tcW w:w="0" w:type="auto"/>
+            <w:tcBorders>
+              <w:top w:val="single" w:sz="4" w:space="0" w:color="BFBFBF"/>
+              <w:left w:val="nil"/>
+              <w:bottom w:val="single" w:sz="4" w:space="0" w:color="BFBFBF"/>
+              <w:right w:val="single" w:sz="8" w:space="0" w:color="BFBFBF" w:themeColor="background1" w:themeShade="BF"/>
+            </w:tcBorders>
+          </w:tcPr>
+          <w:p>
+            <w:pPr>
+              <w:spacing w:after="0" w:line="240" w:lineRule="auto"/>
+              <w:jc w:val="center"/>
+              <w:rPr>
+                <w:rFonts w:eastAsia="Times New Roman" w:cs="Calibri"/>
+                <w:color w:val="000000"/>
+                <w:szCs w:val="20"/>
+              </w:rPr>
+            </w:pPr>
+            <w:r>
+              <w:t>20 Days</w:t>
+            </w:r>
+          </w:p>
+        </w:tc>
+        <w:tc>
+          <w:tcPr>
+            <w:tcW w:w="0" w:type="auto"/>
+            <w:tcBorders>
+              <w:top w:val="single" w:sz="4" w:space="0" w:color="BFBFBF"/>
+              <w:left w:val="nil"/>
+              <w:bottom w:val="single" w:sz="4" w:space="0" w:color="BFBFBF"/>
+              <w:right w:val="single" w:sz="8" w:space="0" w:color="BFBFBF" w:themeColor="background1" w:themeShade="BF"/>
+            </w:tcBorders>
+          </w:tcPr>
+          <w:p>
+            <w:pPr>
+              <w:spacing w:after="0" w:line="240" w:lineRule="auto"/>
+              <w:rPr>
+                <w:rFonts w:eastAsia="Times New Roman" w:cs="Calibri"/>
+                <w:color w:val="000000"/>
+                <w:szCs w:val="20"/>
+              </w:rPr>
+            </w:pPr>
+            <w:r>
+              <w:t>Completed</w:t>
+            </w:r>
+          </w:p>
+        </w:tc>
+        <w:tc>
+          <w:tcPr>
+            <w:tcW w:w="0" w:type="auto"/>
+            <w:tcBorders>
+              <w:top w:val="single" w:sz="4" w:space="0" w:color="BFBFBF"/>
+              <w:left w:val="single" w:sz="8" w:space="0" w:color="BFBFBF" w:themeColor="background1" w:themeShade="BF"/>
+              <w:bottom w:val="single" w:sz="4" w:space="0" w:color="BFBFBF"/>
+              <w:right w:val="single" w:sz="18" w:space="0" w:color="BFBFBF" w:themeColor="background1" w:themeShade="BF"/>
+            </w:tcBorders>
+            <w:shd w:val="clear" w:color="000000" w:fill="F7F7F7"/>
+          </w:tcPr>
+          <w:p>
+            <w:pPr>
+              <w:spacing w:after="0" w:line="240" w:lineRule="auto"/>
+              <w:rPr>
+                <w:rFonts w:eastAsia="Times New Roman" w:cs="Calibri"/>
+                <w:color w:val="000000"/>
+                <w:szCs w:val="20"/>
+              </w:rPr>
+            </w:pPr>
+            <w:r>
+              <w:t>Database entity relationships modeled.</w:t>
+            </w:r>
+          </w:p>
+        </w:tc>
+      </w:tr>
+      <w:tr>
+        <w:trPr>
+          <w:trHeight w:val="648"/>
+        </w:trPr>
+        <w:tc>
+          <w:tcPr>
+            <w:tcW w:w="0" w:type="auto"/>
+            <w:tcBorders>
+              <w:top w:val="single" w:sz="4" w:space="0" w:color="BFBFBF"/>
+              <w:left w:val="single" w:sz="4" w:space="0" w:color="BFBFBF"/>
+              <w:bottom w:val="single" w:sz="4" w:space="0" w:color="BFBFBF"/>
+              <w:right w:val="single" w:sz="4" w:space="0" w:color="BFBFBF"/>
+            </w:tcBorders>
+            <w:shd w:val="clear" w:color="auto" w:fill="F2F2F2" w:themeFill="background1" w:themeFillShade="F2"/>
+            <w:noWrap/>
+          </w:tcPr>
+          <w:p>
+            <w:pPr>
+              <w:spacing w:after="0" w:line="240" w:lineRule="auto"/>
+              <w:rPr>
+                <w:rFonts w:eastAsia="Times New Roman" w:cs="Calibri"/>
+                <w:color w:val="000000"/>
+                <w:szCs w:val="20"/>
+              </w:rPr>
+            </w:pPr>
+            <w:r>
+              <w:t>Low Quantity Stock Page</w:t>
+            </w:r>
+          </w:p>
+        </w:tc>
+        <w:tc>
+          <w:tcPr>
+            <w:tcW w:w="0" w:type="auto"/>
+            <w:tcBorders>
+              <w:top w:val="single" w:sz="4" w:space="0" w:color="BFBFBF"/>
+              <w:left w:val="nil"/>
+              <w:bottom w:val="single" w:sz="4" w:space="0" w:color="BFBFBF"/>
+              <w:right w:val="single" w:sz="4" w:space="0" w:color="BFBFBF"/>
+            </w:tcBorders>
+            <w:shd w:val="clear" w:color="auto" w:fill="F7F9FB"/>
+          </w:tcPr>
+          <w:p>
+            <w:pPr>
+              <w:spacing w:after="0" w:line="240" w:lineRule="auto"/>
+              <w:rPr>
+                <w:rFonts w:eastAsia="Times New Roman" w:cs="Calibri"/>
+                <w:color w:val="000000"/>
+                <w:szCs w:val="20"/>
+              </w:rPr>
+            </w:pPr>
+            <w:r>
+              <w:t>Front-End</w:t>
+            </w:r>
+          </w:p>
+        </w:tc>
+        <w:tc>
+          <w:tcPr>
+            <w:tcW w:w="0" w:type="auto"/>
+            <w:tcBorders>
+              <w:top w:val="single" w:sz="4" w:space="0" w:color="BFBFBF"/>
+              <w:left w:val="nil"/>
+              <w:bottom w:val="single" w:sz="4" w:space="0" w:color="BFBFBF"/>
+              <w:right w:val="single" w:sz="8" w:space="0" w:color="BFBFBF" w:themeColor="background1" w:themeShade="BF"/>
+            </w:tcBorders>
+          </w:tcPr>
+          <w:p>
+            <w:pPr>
+              <w:spacing w:after="0" w:line="240" w:lineRule="auto"/>
+              <w:rPr>
+                <w:rFonts w:eastAsia="Times New Roman" w:cs="Calibri"/>
+                <w:color w:val="000000"/>
+                <w:szCs w:val="20"/>
+              </w:rPr>
+            </w:pPr>
+            <w:r>
+              <w:t>David</w:t>
+            </w:r>
+          </w:p>
+        </w:tc>
+        <w:tc>
+          <w:tcPr>
+            <w:tcW w:w="0" w:type="auto"/>
+            <w:tcBorders>
+              <w:top w:val="single" w:sz="4" w:space="0" w:color="BFBFBF"/>
+              <w:left w:val="nil"/>
+              <w:bottom w:val="single" w:sz="4" w:space="0" w:color="BFBFBF"/>
+              <w:right w:val="single" w:sz="8" w:space="0" w:color="BFBFBF" w:themeColor="background1" w:themeShade="BF"/>
+            </w:tcBorders>
+            <w:shd w:val="clear" w:color="auto" w:fill="F7F9FB"/>
+          </w:tcPr>
+          <w:p>
+            <w:pPr>
+              <w:spacing w:after="0" w:line="240" w:lineRule="auto"/>
+              <w:jc w:val="center"/>
+              <w:rPr>
+                <w:rFonts w:eastAsia="Times New Roman" w:cs="Calibri"/>
+                <w:color w:val="000000"/>
+                <w:szCs w:val="20"/>
+              </w:rPr>
+            </w:pPr>
+            <w:r>
+              <w:t>08/01/2025</w:t>
+            </w:r>
+          </w:p>
+        </w:tc>
+        <w:tc>
+          <w:tcPr>
+            <w:tcW w:w="0" w:type="auto"/>
+            <w:tcBorders>
+              <w:top w:val="single" w:sz="4" w:space="0" w:color="BFBFBF"/>
+              <w:left w:val="nil"/>
+              <w:bottom w:val="single" w:sz="4" w:space="0" w:color="BFBFBF"/>
+              <w:right w:val="single" w:sz="8" w:space="0" w:color="BFBFBF" w:themeColor="background1" w:themeShade="BF"/>
+            </w:tcBorders>
+            <w:shd w:val="clear" w:color="auto" w:fill="F7F9FB"/>
+          </w:tcPr>
+          <w:p>
+            <w:pPr>
+              <w:spacing w:after="0" w:line="240" w:lineRule="auto"/>
+              <w:jc w:val="center"/>
+              <w:rPr>
+                <w:rFonts w:eastAsia="Times New Roman" w:cs="Calibri"/>
+                <w:color w:val="000000"/>
+                <w:szCs w:val="20"/>
+              </w:rPr>
+            </w:pPr>
+            <w:r>
+              <w:t>12/01/2025</w:t>
+            </w:r>
+          </w:p>
+        </w:tc>
+        <w:tc>
+          <w:tcPr>
+            <w:tcW w:w="0" w:type="auto"/>
+            <w:tcBorders>
+              <w:top w:val="single" w:sz="4" w:space="0" w:color="BFBFBF"/>
+              <w:left w:val="nil"/>
+              <w:bottom w:val="single" w:sz="4" w:space="0" w:color="BFBFBF"/>
+              <w:right w:val="single" w:sz="8" w:space="0" w:color="BFBFBF" w:themeColor="background1" w:themeShade="BF"/>
+            </w:tcBorders>
+          </w:tcPr>
+          <w:p>
+            <w:pPr>
+              <w:spacing w:after="0" w:line="240" w:lineRule="auto"/>
+              <w:jc w:val="center"/>
+              <w:rPr>
+                <w:rFonts w:eastAsia="Times New Roman" w:cs="Calibri"/>
+                <w:color w:val="000000"/>
+                <w:szCs w:val="20"/>
+              </w:rPr>
+            </w:pPr>
+            <w:r>
+              <w:t>5 Days</w:t>
+            </w:r>
+          </w:p>
+        </w:tc>
+        <w:tc>
+          <w:tcPr>
+            <w:tcW w:w="0" w:type="auto"/>
+            <w:tcBorders>
+              <w:top w:val="single" w:sz="4" w:space="0" w:color="BFBFBF"/>
+              <w:left w:val="nil"/>
+              <w:bottom w:val="single" w:sz="4" w:space="0" w:color="BFBFBF"/>
+              <w:right w:val="single" w:sz="8" w:space="0" w:color="BFBFBF" w:themeColor="background1" w:themeShade="BF"/>
+            </w:tcBorders>
+          </w:tcPr>
+          <w:p>
+            <w:pPr>
+              <w:spacing w:after="0" w:line="240" w:lineRule="auto"/>
+              <w:rPr>
+                <w:rFonts w:eastAsia="Times New Roman" w:cs="Calibri"/>
+                <w:color w:val="000000"/>
+                <w:szCs w:val="20"/>
+              </w:rPr>
+            </w:pPr>
+            <w:r>
+              <w:t>Completed</w:t>
+            </w:r>
+          </w:p>
+        </w:tc>
+        <w:tc>
+          <w:tcPr>
+            <w:tcW w:w="0" w:type="auto"/>
+            <w:tcBorders>
+              <w:top w:val="single" w:sz="4" w:space="0" w:color="BFBFBF"/>
+              <w:left w:val="single" w:sz="8" w:space="0" w:color="BFBFBF" w:themeColor="background1" w:themeShade="BF"/>
+              <w:bottom w:val="single" w:sz="4" w:space="0" w:color="BFBFBF"/>
+              <w:right w:val="single" w:sz="18" w:space="0" w:color="BFBFBF" w:themeColor="background1" w:themeShade="BF"/>
+            </w:tcBorders>
+            <w:shd w:val="clear" w:color="000000" w:fill="F7F7F7"/>
+          </w:tcPr>
+          <w:p>
+            <w:pPr>
+              <w:spacing w:after="0" w:line="240" w:lineRule="auto"/>
+              <w:rPr>
+                <w:rFonts w:eastAsia="Times New Roman" w:cs="Calibri"/>
+                <w:color w:val="000000"/>
+                <w:szCs w:val="20"/>
+              </w:rPr>
+            </w:pPr>
+            <w:r>
+              <w:t>Page for items with low quantities in stock.</w:t>
+            </w:r>
+          </w:p>
+        </w:tc>
+      </w:tr>
+      <w:tr>
+        <w:trPr>
+          <w:trHeight w:val="648"/>
+        </w:trPr>
+        <w:tc>
+          <w:tcPr>
+            <w:tcW w:w="0" w:type="auto"/>
+            <w:tcBorders>
+              <w:top w:val="single" w:sz="4" w:space="0" w:color="BFBFBF"/>
+              <w:left w:val="single" w:sz="4" w:space="0" w:color="BFBFBF"/>
+              <w:bottom w:val="single" w:sz="4" w:space="0" w:color="BFBFBF"/>
+              <w:right w:val="single" w:sz="4" w:space="0" w:color="BFBFBF"/>
+            </w:tcBorders>
+            <w:shd w:val="clear" w:color="auto" w:fill="F2F2F2" w:themeFill="background1" w:themeFillShade="F2"/>
+            <w:noWrap/>
+          </w:tcPr>
+          <w:p>
+            <w:pPr>
+              <w:spacing w:after="0" w:line="240" w:lineRule="auto"/>
+              <w:rPr>
+                <w:rFonts w:eastAsia="Times New Roman" w:cs="Calibri"/>
+                <w:color w:val="000000"/>
+                <w:szCs w:val="20"/>
+              </w:rPr>
+            </w:pPr>
+            <w:r>
+              <w:t>Orders Page</w:t>
+            </w:r>
+          </w:p>
+        </w:tc>
+        <w:tc>
+          <w:tcPr>
+            <w:tcW w:w="0" w:type="auto"/>
+            <w:tcBorders>
+              <w:top w:val="single" w:sz="4" w:space="0" w:color="BFBFBF"/>
+              <w:left w:val="nil"/>
+              <w:bottom w:val="single" w:sz="4" w:space="0" w:color="BFBFBF"/>
+              <w:right w:val="single" w:sz="4" w:space="0" w:color="BFBFBF"/>
+            </w:tcBorders>
+            <w:shd w:val="clear" w:color="auto" w:fill="F7F9FB"/>
+          </w:tcPr>
+          <w:p>
+            <w:pPr>
+              <w:spacing w:after="0" w:line="240" w:lineRule="auto"/>
+              <w:rPr>
+                <w:rFonts w:eastAsia="Times New Roman" w:cs="Calibri"/>
+                <w:color w:val="000000"/>
+                <w:szCs w:val="20"/>
+              </w:rPr>
+            </w:pPr>
+            <w:r>
+              <w:t>Front-End</w:t>
+            </w:r>
+          </w:p>
+        </w:tc>
+        <w:tc>
+          <w:tcPr>
+            <w:tcW w:w="0" w:type="auto"/>
+            <w:tcBorders>
+              <w:top w:val="single" w:sz="4" w:space="0" w:color="BFBFBF"/>
+              <w:left w:val="nil"/>
+              <w:bottom w:val="single" w:sz="4" w:space="0" w:color="BFBFBF"/>
+              <w:right w:val="single" w:sz="8" w:space="0" w:color="BFBFBF" w:themeColor="background1" w:themeShade="BF"/>
+            </w:tcBorders>
+          </w:tcPr>
+          <w:p>
+            <w:pPr>
+              <w:spacing w:after="0" w:line="240" w:lineRule="auto"/>
+              <w:rPr>
+                <w:rFonts w:eastAsia="Times New Roman" w:cs="Calibri"/>
+                <w:color w:val="000000"/>
+                <w:szCs w:val="20"/>
+              </w:rPr>
+            </w:pPr>
+            <w:r>
+              <w:t>Odi</w:t>
+            </w:r>
+          </w:p>
+        </w:tc>
+        <w:tc>
+          <w:tcPr>
+            <w:tcW w:w="0" w:type="auto"/>
+            <w:tcBorders>
+              <w:top w:val="single" w:sz="4" w:space="0" w:color="BFBFBF"/>
+              <w:left w:val="nil"/>
+              <w:bottom w:val="single" w:sz="4" w:space="0" w:color="BFBFBF"/>
+              <w:right w:val="single" w:sz="8" w:space="0" w:color="BFBFBF" w:themeColor="background1" w:themeShade="BF"/>
+            </w:tcBorders>
+            <w:shd w:val="clear" w:color="auto" w:fill="F7F9FB"/>
+          </w:tcPr>
+          <w:p>
+            <w:pPr>
+              <w:spacing w:after="0" w:line="240" w:lineRule="auto"/>
+              <w:jc w:val="center"/>
+              <w:rPr>
+                <w:rFonts w:eastAsia="Times New Roman" w:cs="Calibri"/>
+                <w:color w:val="000000"/>
+                <w:szCs w:val="20"/>
+              </w:rPr>
+            </w:pPr>
+            <w:r>
+              <w:t>01/11/2024</w:t>
+            </w:r>
+          </w:p>
+        </w:tc>
+        <w:tc>
+          <w:tcPr>
+            <w:tcW w:w="0" w:type="auto"/>
+            <w:tcBorders>
+              <w:top w:val="single" w:sz="4" w:space="0" w:color="BFBFBF"/>
+              <w:left w:val="nil"/>
+              <w:bottom w:val="single" w:sz="4" w:space="0" w:color="BFBFBF"/>
+              <w:right w:val="single" w:sz="8" w:space="0" w:color="BFBFBF" w:themeColor="background1" w:themeShade="BF"/>
+            </w:tcBorders>
+            <w:shd w:val="clear" w:color="auto" w:fill="F7F9FB"/>
+          </w:tcPr>
+          <w:p>
+            <w:pPr>
+              <w:spacing w:after="0" w:line="240" w:lineRule="auto"/>
+              <w:jc w:val="center"/>
+              <w:rPr>
+                <w:rFonts w:eastAsia="Times New Roman" w:cs="Calibri"/>
+                <w:color w:val="000000"/>
+                <w:szCs w:val="20"/>
+              </w:rPr>
+            </w:pPr>
+            <w:r>
+              <w:t>10/11/2024</w:t>
+            </w:r>
+          </w:p>
+        </w:tc>
+        <w:tc>
+          <w:tcPr>
+            <w:tcW w:w="0" w:type="auto"/>
+            <w:tcBorders>
+              <w:top w:val="single" w:sz="4" w:space="0" w:color="BFBFBF"/>
+              <w:left w:val="nil"/>
+              <w:bottom w:val="single" w:sz="4" w:space="0" w:color="BFBFBF"/>
+              <w:right w:val="single" w:sz="8" w:space="0" w:color="BFBFBF" w:themeColor="background1" w:themeShade="BF"/>
+            </w:tcBorders>
+          </w:tcPr>
+          <w:p>
+            <w:pPr>
+              <w:spacing w:after="0" w:line="240" w:lineRule="auto"/>
+              <w:jc w:val="center"/>
+              <w:rPr>
+                <w:rFonts w:eastAsia="Times New Roman" w:cs="Calibri"/>
+                <w:color w:val="000000"/>
+                <w:szCs w:val="20"/>
+              </w:rPr>
+            </w:pPr>
+            <w:r>
+              <w:t>10 Days</w:t>
+            </w:r>
+          </w:p>
+        </w:tc>
+        <w:tc>
+          <w:tcPr>
+            <w:tcW w:w="0" w:type="auto"/>
+            <w:tcBorders>
+              <w:top w:val="single" w:sz="4" w:space="0" w:color="BFBFBF"/>
+              <w:left w:val="nil"/>
+              <w:bottom w:val="single" w:sz="4" w:space="0" w:color="BFBFBF"/>
+              <w:right w:val="single" w:sz="8" w:space="0" w:color="BFBFBF" w:themeColor="background1" w:themeShade="BF"/>
+            </w:tcBorders>
+          </w:tcPr>
+          <w:p>
+            <w:pPr>
+              <w:spacing w:after="0" w:line="240" w:lineRule="auto"/>
+              <w:rPr>
+                <w:rFonts w:eastAsia="Times New Roman" w:cs="Calibri"/>
+                <w:color w:val="000000"/>
+                <w:szCs w:val="20"/>
+              </w:rPr>
+            </w:pPr>
+            <w:r>
+              <w:t>Completed</w:t>
+            </w:r>
+          </w:p>
+        </w:tc>
+        <w:tc>
+          <w:tcPr>
+            <w:tcW w:w="0" w:type="auto"/>
+            <w:tcBorders>
+              <w:top w:val="single" w:sz="4" w:space="0" w:color="BFBFBF"/>
+              <w:left w:val="single" w:sz="8" w:space="0" w:color="BFBFBF" w:themeColor="background1" w:themeShade="BF"/>
+              <w:bottom w:val="single" w:sz="4" w:space="0" w:color="BFBFBF"/>
+              <w:right w:val="single" w:sz="18" w:space="0" w:color="BFBFBF" w:themeColor="background1" w:themeShade="BF"/>
+            </w:tcBorders>
+            <w:shd w:val="clear" w:color="000000" w:fill="F7F7F7"/>
+          </w:tcPr>
+          <w:p>
+            <w:pPr>
+              <w:spacing w:after="0" w:line="240" w:lineRule="auto"/>
+              <w:rPr>
+                <w:rFonts w:eastAsia="Times New Roman" w:cs="Calibri"/>
+                <w:color w:val="000000"/>
+                <w:szCs w:val="20"/>
+              </w:rPr>
+            </w:pPr>
+            <w:r>
+              <w:t>Page for managing and viewing orders.</w:t>
+            </w:r>
+          </w:p>
+        </w:tc>
+      </w:tr>
+      <w:tr>
+        <w:trPr>
+          <w:trHeight w:val="648"/>
+        </w:trPr>
+        <w:tc>
+          <w:tcPr>
+            <w:tcW w:w="0" w:type="auto"/>
+            <w:tcBorders>
+              <w:top w:val="single" w:sz="4" w:space="0" w:color="BFBFBF"/>
+              <w:left w:val="single" w:sz="4" w:space="0" w:color="BFBFBF"/>
+              <w:bottom w:val="single" w:sz="4" w:space="0" w:color="BFBFBF"/>
+              <w:right w:val="single" w:sz="4" w:space="0" w:color="BFBFBF"/>
+            </w:tcBorders>
+            <w:shd w:val="clear" w:color="auto" w:fill="F2F2F2" w:themeFill="background1" w:themeFillShade="F2"/>
+            <w:noWrap/>
+          </w:tcPr>
+          <w:p>
+            <w:pPr>
+              <w:spacing w:after="0" w:line="240" w:lineRule="auto"/>
+              <w:rPr>
+                <w:rFonts w:eastAsia="Times New Roman" w:cs="Calibri"/>
+                <w:color w:val="000000"/>
+                <w:szCs w:val="20"/>
+              </w:rPr>
+            </w:pPr>
+            <w:r>
+              <w:t>Reports Page</w:t>
+            </w:r>
+          </w:p>
+        </w:tc>
+        <w:tc>
+          <w:tcPr>
+            <w:tcW w:w="0" w:type="auto"/>
+            <w:tcBorders>
+              <w:top w:val="single" w:sz="4" w:space="0" w:color="BFBFBF"/>
+              <w:left w:val="nil"/>
+              <w:bottom w:val="single" w:sz="4" w:space="0" w:color="BFBFBF"/>
+              <w:right w:val="single" w:sz="4" w:space="0" w:color="BFBFBF"/>
+            </w:tcBorders>
+            <w:shd w:val="clear" w:color="auto" w:fill="F7F9FB"/>
+          </w:tcPr>
+          <w:p>
+            <w:pPr>
+              <w:spacing w:after="0" w:line="240" w:lineRule="auto"/>
+              <w:rPr>
+                <w:rFonts w:eastAsia="Times New Roman" w:cs="Calibri"/>
+                <w:color w:val="000000"/>
+                <w:szCs w:val="20"/>
+              </w:rPr>
+            </w:pPr>
+            <w:r>
+              <w:t>Front-End</w:t>
+            </w:r>
+          </w:p>
+        </w:tc>
+        <w:tc>
+          <w:tcPr>
+            <w:tcW w:w="0" w:type="auto"/>
+            <w:tcBorders>
+              <w:top w:val="single" w:sz="4" w:space="0" w:color="BFBFBF"/>
+              <w:left w:val="nil"/>
+              <w:bottom w:val="single" w:sz="4" w:space="0" w:color="BFBFBF"/>
+              <w:right w:val="single" w:sz="8" w:space="0" w:color="BFBFBF" w:themeColor="background1" w:themeShade="BF"/>
+            </w:tcBorders>
+          </w:tcPr>
+          <w:p>
+            <w:pPr>
+              <w:spacing w:after="0" w:line="240" w:lineRule="auto"/>
+              <w:rPr>
+                <w:rFonts w:eastAsia="Times New Roman" w:cs="Calibri"/>
+                <w:color w:val="000000"/>
+                <w:szCs w:val="20"/>
+              </w:rPr>
+            </w:pPr>
+            <w:r>
+              <w:t>Odi</w:t>
+            </w:r>
+          </w:p>
+        </w:tc>
+        <w:tc>
+          <w:tcPr>
+            <w:tcW w:w="0" w:type="auto"/>
+            <w:tcBorders>
+              <w:top w:val="single" w:sz="4" w:space="0" w:color="BFBFBF"/>
+              <w:left w:val="nil"/>
+              <w:bottom w:val="single" w:sz="4" w:space="0" w:color="BFBFBF"/>
+              <w:right w:val="single" w:sz="8" w:space="0" w:color="BFBFBF" w:themeColor="background1" w:themeShade="BF"/>
+            </w:tcBorders>
+            <w:shd w:val="clear" w:color="auto" w:fill="F7F9FB"/>
+          </w:tcPr>
+          <w:p>
+            <w:pPr>
+              <w:spacing w:after="0" w:line="240" w:lineRule="auto"/>
+              <w:jc w:val="center"/>
+              <w:rPr>
+                <w:rFonts w:eastAsia="Times New Roman" w:cs="Calibri"/>
+                <w:color w:val="000000"/>
+                <w:szCs w:val="20"/>
+              </w:rPr>
+            </w:pPr>
+            <w:r>
+              <w:t>11/11/2024</w:t>
+            </w:r>
+          </w:p>
+        </w:tc>
+        <w:tc>
+          <w:tcPr>
+            <w:tcW w:w="0" w:type="auto"/>
+            <w:tcBorders>
+              <w:top w:val="single" w:sz="4" w:space="0" w:color="BFBFBF"/>
+              <w:left w:val="nil"/>
+              <w:bottom w:val="single" w:sz="4" w:space="0" w:color="BFBFBF"/>
+              <w:right w:val="single" w:sz="8" w:space="0" w:color="BFBFBF" w:themeColor="background1" w:themeShade="BF"/>
+            </w:tcBorders>
+            <w:shd w:val="clear" w:color="auto" w:fill="F7F9FB"/>
+          </w:tcPr>
+          <w:p>
+            <w:pPr>
+              <w:spacing w:after="0" w:line="240" w:lineRule="auto"/>
+              <w:jc w:val="center"/>
+              <w:rPr>
+                <w:rFonts w:eastAsia="Times New Roman" w:cs="Calibri"/>
+                <w:color w:val="000000"/>
+                <w:szCs w:val="20"/>
+              </w:rPr>
+            </w:pPr>
+            <w:r>
+              <w:t>20/11/2024</w:t>
+            </w:r>
+          </w:p>
+        </w:tc>
+        <w:tc>
+          <w:tcPr>
+            <w:tcW w:w="0" w:type="auto"/>
+            <w:tcBorders>
+              <w:top w:val="single" w:sz="4" w:space="0" w:color="BFBFBF"/>
+              <w:left w:val="nil"/>
+              <w:bottom w:val="single" w:sz="4" w:space="0" w:color="BFBFBF"/>
+              <w:right w:val="single" w:sz="8" w:space="0" w:color="BFBFBF" w:themeColor="background1" w:themeShade="BF"/>
+            </w:tcBorders>
+          </w:tcPr>
+          <w:p>
+            <w:pPr>
+              <w:spacing w:after="0" w:line="240" w:lineRule="auto"/>
+              <w:jc w:val="center"/>
+              <w:rPr>
+                <w:rFonts w:eastAsia="Times New Roman" w:cs="Calibri"/>
+                <w:color w:val="000000"/>
+                <w:szCs w:val="20"/>
+              </w:rPr>
+            </w:pPr>
+            <w:r>
+              <w:t>10 Days</w:t>
+            </w:r>
+          </w:p>
+        </w:tc>
+        <w:tc>
+          <w:tcPr>
+            <w:tcW w:w="0" w:type="auto"/>
+            <w:tcBorders>
+              <w:top w:val="single" w:sz="4" w:space="0" w:color="BFBFBF"/>
+              <w:left w:val="nil"/>
+              <w:bottom w:val="single" w:sz="4" w:space="0" w:color="BFBFBF"/>
+              <w:right w:val="single" w:sz="8" w:space="0" w:color="BFBFBF" w:themeColor="background1" w:themeShade="BF"/>
+            </w:tcBorders>
+          </w:tcPr>
+          <w:p>
+            <w:pPr>
+              <w:spacing w:after="0" w:line="240" w:lineRule="auto"/>
+              <w:rPr>
+                <w:rFonts w:eastAsia="Times New Roman" w:cs="Calibri"/>
+                <w:color w:val="000000"/>
+                <w:szCs w:val="20"/>
+              </w:rPr>
+            </w:pPr>
+            <w:r>
+              <w:t>Completed</w:t>
+            </w:r>
+          </w:p>
+        </w:tc>
+        <w:tc>
+          <w:tcPr>
+            <w:tcW w:w="0" w:type="auto"/>
+            <w:tcBorders>
+              <w:top w:val="single" w:sz="4" w:space="0" w:color="BFBFBF"/>
+              <w:left w:val="single" w:sz="8" w:space="0" w:color="BFBFBF" w:themeColor="background1" w:themeShade="BF"/>
+              <w:bottom w:val="single" w:sz="4" w:space="0" w:color="BFBFBF"/>
+              <w:right w:val="single" w:sz="18" w:space="0" w:color="BFBFBF" w:themeColor="background1" w:themeShade="BF"/>
+            </w:tcBorders>
+            <w:shd w:val="clear" w:color="000000" w:fill="F7F7F7"/>
+          </w:tcPr>
+          <w:p>
+            <w:pPr>
+              <w:spacing w:after="0" w:line="240" w:lineRule="auto"/>
+              <w:rPr>
+                <w:rFonts w:eastAsia="Times New Roman" w:cs="Calibri"/>
+                <w:color w:val="000000"/>
+                <w:szCs w:val="20"/>
+              </w:rPr>
+            </w:pPr>
+            <w:r>
+              <w:t>Page for financial metrics and analytics.</w:t>
+            </w:r>
+          </w:p>
+        </w:tc>
+      </w:tr>
+      <w:tr>
+        <w:trPr>
+          <w:trHeight w:val="648"/>
+        </w:trPr>
+        <w:tc>
+          <w:tcPr>
+            <w:tcW w:w="0" w:type="auto"/>
+            <w:tcBorders>
+              <w:top w:val="single" w:sz="4" w:space="0" w:color="BFBFBF"/>
+              <w:left w:val="single" w:sz="4" w:space="0" w:color="BFBFBF"/>
+              <w:bottom w:val="single" w:sz="4" w:space="0" w:color="BFBFBF"/>
+              <w:right w:val="single" w:sz="4" w:space="0" w:color="BFBFBF"/>
+            </w:tcBorders>
+            <w:shd w:val="clear" w:color="auto" w:fill="F2F2F2" w:themeFill="background1" w:themeFillShade="F2"/>
+            <w:noWrap/>
+          </w:tcPr>
+          <w:p>
+            <w:pPr>
+              <w:spacing w:after="0" w:line="240" w:lineRule="auto"/>
+              <w:rPr>
+                <w:rFonts w:eastAsia="Times New Roman" w:cs="Calibri"/>
+                <w:color w:val="000000"/>
+                <w:szCs w:val="20"/>
+              </w:rPr>
+            </w:pPr>
+            <w:r>
+              <w:t>Inventory Page</w:t>
+            </w:r>
+          </w:p>
+        </w:tc>
+        <w:tc>
+          <w:tcPr>
+            <w:tcW w:w="0" w:type="auto"/>
+            <w:tcBorders>
+              <w:top w:val="single" w:sz="4" w:space="0" w:color="BFBFBF"/>
+              <w:left w:val="nil"/>
+              <w:bottom w:val="single" w:sz="4" w:space="0" w:color="BFBFBF"/>
+              <w:right w:val="single" w:sz="4" w:space="0" w:color="BFBFBF"/>
+            </w:tcBorders>
+            <w:shd w:val="clear" w:color="auto" w:fill="F7F9FB"/>
+          </w:tcPr>
+          <w:p>
+            <w:pPr>
+              <w:spacing w:after="0" w:line="240" w:lineRule="auto"/>
+              <w:rPr>
+                <w:rFonts w:eastAsia="Times New Roman" w:cs="Calibri"/>
+                <w:color w:val="000000"/>
+                <w:szCs w:val="20"/>
+              </w:rPr>
+            </w:pPr>
+            <w:r>
+              <w:t>Front-End</w:t>
+            </w:r>
+          </w:p>
+        </w:tc>
+        <w:tc>
+          <w:tcPr>
+            <w:tcW w:w="0" w:type="auto"/>
+            <w:tcBorders>
+              <w:top w:val="single" w:sz="4" w:space="0" w:color="BFBFBF"/>
+              <w:left w:val="nil"/>
+              <w:bottom w:val="single" w:sz="4" w:space="0" w:color="BFBFBF"/>
+              <w:right w:val="single" w:sz="8" w:space="0" w:color="BFBFBF" w:themeColor="background1" w:themeShade="BF"/>
+            </w:tcBorders>
+          </w:tcPr>
+          <w:p>
+            <w:pPr>
+              <w:spacing w:after="0" w:line="240" w:lineRule="auto"/>
+              <w:rPr>
+                <w:rFonts w:eastAsia="Times New Roman" w:cs="Calibri"/>
+                <w:color w:val="000000"/>
+                <w:szCs w:val="20"/>
+              </w:rPr>
+            </w:pPr>
+            <w:r>
+              <w:t>Odi</w:t>
+            </w:r>
+          </w:p>
+        </w:tc>
+        <w:tc>
+          <w:tcPr>
+            <w:tcW w:w="0" w:type="auto"/>
+            <w:tcBorders>
+              <w:top w:val="single" w:sz="4" w:space="0" w:color="BFBFBF"/>
+              <w:left w:val="nil"/>
+              <w:bottom w:val="single" w:sz="4" w:space="0" w:color="BFBFBF"/>
+              <w:right w:val="single" w:sz="8" w:space="0" w:color="BFBFBF" w:themeColor="background1" w:themeShade="BF"/>
+            </w:tcBorders>
+            <w:shd w:val="clear" w:color="auto" w:fill="F7F9FB"/>
+          </w:tcPr>
+          <w:p>
+            <w:pPr>
+              <w:spacing w:after="0" w:line="240" w:lineRule="auto"/>
+              <w:jc w:val="center"/>
+              <w:rPr>
+                <w:rFonts w:eastAsia="Times New Roman" w:cs="Calibri"/>
+                <w:color w:val="000000"/>
+                <w:szCs w:val="20"/>
+              </w:rPr>
+            </w:pPr>
+            <w:r>
+              <w:t>21/11/2024</w:t>
+            </w:r>
+          </w:p>
+        </w:tc>
+        <w:tc>
+          <w:tcPr>
+            <w:tcW w:w="0" w:type="auto"/>
+            <w:tcBorders>
+              <w:top w:val="single" w:sz="4" w:space="0" w:color="BFBFBF"/>
+              <w:left w:val="nil"/>
+              <w:bottom w:val="single" w:sz="4" w:space="0" w:color="BFBFBF"/>
+              <w:right w:val="single" w:sz="8" w:space="0" w:color="BFBFBF" w:themeColor="background1" w:themeShade="BF"/>
+            </w:tcBorders>
+            <w:shd w:val="clear" w:color="auto" w:fill="F7F9FB"/>
+          </w:tcPr>
+          <w:p>
+            <w:pPr>
+              <w:spacing w:after="0" w:line="240" w:lineRule="auto"/>
+              <w:jc w:val="center"/>
+              <w:rPr>
+                <w:rFonts w:eastAsia="Times New Roman" w:cs="Calibri"/>
+                <w:color w:val="000000"/>
+                <w:szCs w:val="20"/>
+              </w:rPr>
+            </w:pPr>
+            <w:r>
+              <w:t>30/11/2024</w:t>
+            </w:r>
+          </w:p>
+        </w:tc>
+        <w:tc>
+          <w:tcPr>
+            <w:tcW w:w="0" w:type="auto"/>
+            <w:tcBorders>
+              <w:top w:val="single" w:sz="4" w:space="0" w:color="BFBFBF"/>
+              <w:left w:val="nil"/>
+              <w:bottom w:val="single" w:sz="4" w:space="0" w:color="BFBFBF"/>
+              <w:right w:val="single" w:sz="8" w:space="0" w:color="BFBFBF" w:themeColor="background1" w:themeShade="BF"/>
+            </w:tcBorders>
+          </w:tcPr>
+          <w:p>
+            <w:pPr>
+              <w:spacing w:after="0" w:line="240" w:lineRule="auto"/>
+              <w:jc w:val="center"/>
+              <w:rPr>
+                <w:rFonts w:eastAsia="Times New Roman" w:cs="Calibri"/>
+                <w:color w:val="000000"/>
+                <w:szCs w:val="20"/>
+              </w:rPr>
+            </w:pPr>
+            <w:r>
+              <w:t>10 Days</w:t>
+            </w:r>
+          </w:p>
+        </w:tc>
+        <w:tc>
+          <w:tcPr>
+            <w:tcW w:w="0" w:type="auto"/>
+            <w:tcBorders>
+              <w:top w:val="single" w:sz="4" w:space="0" w:color="BFBFBF"/>
+              <w:left w:val="nil"/>
+              <w:bottom w:val="single" w:sz="4" w:space="0" w:color="BFBFBF"/>
+              <w:right w:val="single" w:sz="8" w:space="0" w:color="BFBFBF" w:themeColor="background1" w:themeShade="BF"/>
+            </w:tcBorders>
+          </w:tcPr>
+          <w:p>
+            <w:pPr>
+              <w:spacing w:after="0" w:line="240" w:lineRule="auto"/>
+              <w:rPr>
+                <w:rFonts w:eastAsia="Times New Roman" w:cs="Calibri"/>
+                <w:color w:val="000000"/>
+                <w:szCs w:val="20"/>
+              </w:rPr>
+            </w:pPr>
+            <w:r>
+              <w:t>Completed</w:t>
+            </w:r>
+          </w:p>
+        </w:tc>
+        <w:tc>
+          <w:tcPr>
+            <w:tcW w:w="0" w:type="auto"/>
+            <w:tcBorders>
+              <w:top w:val="single" w:sz="4" w:space="0" w:color="BFBFBF"/>
+              <w:left w:val="single" w:sz="8" w:space="0" w:color="BFBFBF" w:themeColor="background1" w:themeShade="BF"/>
+              <w:bottom w:val="single" w:sz="4" w:space="0" w:color="BFBFBF"/>
+              <w:right w:val="single" w:sz="18" w:space="0" w:color="BFBFBF" w:themeColor="background1" w:themeShade="BF"/>
+            </w:tcBorders>
+            <w:shd w:val="clear" w:color="000000" w:fill="F7F7F7"/>
+          </w:tcPr>
+          <w:p>
+            <w:pPr>
+              <w:spacing w:after="0" w:line="240" w:lineRule="auto"/>
+              <w:rPr>
+                <w:rFonts w:eastAsia="Times New Roman" w:cs="Calibri"/>
+                <w:color w:val="000000"/>
+                <w:szCs w:val="20"/>
+              </w:rPr>
+            </w:pPr>
+            <w:r>
+              <w:t>Page for inventory management.</w:t>
+            </w:r>
+          </w:p>
+        </w:tc>
+      </w:tr>
+      <w:tr>
+        <w:trPr>
+          <w:trHeight w:val="648"/>
+        </w:trPr>
+        <w:tc>
+          <w:tcPr>
+            <w:tcW w:w="0" w:type="auto"/>
+            <w:tcBorders>
+              <w:top w:val="single" w:sz="4" w:space="0" w:color="BFBFBF"/>
+              <w:left w:val="single" w:sz="4" w:space="0" w:color="BFBFBF"/>
+              <w:bottom w:val="single" w:sz="4" w:space="0" w:color="BFBFBF"/>
+              <w:right w:val="single" w:sz="4" w:space="0" w:color="BFBFBF"/>
+            </w:tcBorders>
+            <w:shd w:val="clear" w:color="auto" w:fill="F2F2F2" w:themeFill="background1" w:themeFillShade="F2"/>
+            <w:noWrap/>
+          </w:tcPr>
+          <w:p>
+            <w:pPr>
+              <w:spacing w:after="0" w:line="240" w:lineRule="auto"/>
+              <w:rPr>
+                <w:rFonts w:eastAsia="Times New Roman" w:cs="Calibri"/>
+                <w:color w:val="000000"/>
+                <w:szCs w:val="20"/>
+              </w:rPr>
+            </w:pPr>
+            <w:r>
+              <w:t>product-details{id} Page</w:t>
+            </w:r>
+          </w:p>
+        </w:tc>
+        <w:tc>
+          <w:tcPr>
+            <w:tcW w:w="0" w:type="auto"/>
+            <w:tcBorders>
+              <w:top w:val="single" w:sz="4" w:space="0" w:color="BFBFBF"/>
+              <w:left w:val="nil"/>
+              <w:bottom w:val="single" w:sz="4" w:space="0" w:color="BFBFBF"/>
+              <w:right w:val="single" w:sz="4" w:space="0" w:color="BFBFBF"/>
+            </w:tcBorders>
+            <w:shd w:val="clear" w:color="auto" w:fill="F7F9FB"/>
+          </w:tcPr>
+          <w:p>
+            <w:pPr>
+              <w:spacing w:after="0" w:line="240" w:lineRule="auto"/>
+              <w:rPr>
+                <w:rFonts w:eastAsia="Times New Roman" w:cs="Calibri"/>
+                <w:color w:val="000000"/>
+                <w:szCs w:val="20"/>
+              </w:rPr>
+            </w:pPr>
+            <w:r>
+              <w:t>Front-End</w:t>
+            </w:r>
+          </w:p>
+        </w:tc>
+        <w:tc>
+          <w:tcPr>
+            <w:tcW w:w="0" w:type="auto"/>
+            <w:tcBorders>
+              <w:top w:val="single" w:sz="4" w:space="0" w:color="BFBFBF"/>
+              <w:left w:val="nil"/>
+              <w:bottom w:val="single" w:sz="4" w:space="0" w:color="BFBFBF"/>
+              <w:right w:val="single" w:sz="8" w:space="0" w:color="BFBFBF" w:themeColor="background1" w:themeShade="BF"/>
+            </w:tcBorders>
+          </w:tcPr>
+          <w:p>
+            <w:pPr>
+              <w:spacing w:after="0" w:line="240" w:lineRule="auto"/>
+              <w:rPr>
+                <w:rFonts w:eastAsia="Times New Roman" w:cs="Calibri"/>
+                <w:color w:val="000000"/>
+                <w:szCs w:val="20"/>
+              </w:rPr>
+            </w:pPr>
+            <w:r>
+              <w:t>Odi</w:t>
+            </w:r>
+          </w:p>
+        </w:tc>
+        <w:tc>
+          <w:tcPr>
+            <w:tcW w:w="0" w:type="auto"/>
+            <w:tcBorders>
+              <w:top w:val="single" w:sz="4" w:space="0" w:color="BFBFBF"/>
+              <w:left w:val="nil"/>
+              <w:bottom w:val="single" w:sz="4" w:space="0" w:color="BFBFBF"/>
+              <w:right w:val="single" w:sz="8" w:space="0" w:color="BFBFBF" w:themeColor="background1" w:themeShade="BF"/>
+            </w:tcBorders>
+            <w:shd w:val="clear" w:color="auto" w:fill="F7F9FB"/>
+          </w:tcPr>
+          <w:p>
+            <w:pPr>
+              <w:spacing w:after="0" w:line="240" w:lineRule="auto"/>
+              <w:jc w:val="center"/>
+              <w:rPr>
+                <w:rFonts w:eastAsia="Times New Roman" w:cs="Calibri"/>
+                <w:color w:val="000000"/>
+                <w:szCs w:val="20"/>
+              </w:rPr>
+            </w:pPr>
+            <w:r>
+              <w:t>01/12/2024</w:t>
+            </w:r>
+          </w:p>
+        </w:tc>
+        <w:tc>
+          <w:tcPr>
+            <w:tcW w:w="0" w:type="auto"/>
+            <w:tcBorders>
+              <w:top w:val="single" w:sz="4" w:space="0" w:color="BFBFBF"/>
+              <w:left w:val="nil"/>
+              <w:bottom w:val="single" w:sz="4" w:space="0" w:color="BFBFBF"/>
+              <w:right w:val="single" w:sz="8" w:space="0" w:color="BFBFBF" w:themeColor="background1" w:themeShade="BF"/>
+            </w:tcBorders>
+            <w:shd w:val="clear" w:color="auto" w:fill="F7F9FB"/>
+          </w:tcPr>
+          <w:p>
+            <w:pPr>
+              <w:spacing w:after="0" w:line="240" w:lineRule="auto"/>
+              <w:jc w:val="center"/>
+              <w:rPr>
+                <w:rFonts w:eastAsia="Times New Roman" w:cs="Calibri"/>
+                <w:color w:val="000000"/>
+                <w:szCs w:val="20"/>
+              </w:rPr>
+            </w:pPr>
+            <w:r>
+              <w:t>10/12/2024</w:t>
+            </w:r>
+          </w:p>
+        </w:tc>
+        <w:tc>
+          <w:tcPr>
+            <w:tcW w:w="0" w:type="auto"/>
+            <w:tcBorders>
+              <w:top w:val="single" w:sz="4" w:space="0" w:color="BFBFBF"/>
+              <w:left w:val="nil"/>
+              <w:bottom w:val="single" w:sz="4" w:space="0" w:color="BFBFBF"/>
+              <w:right w:val="single" w:sz="8" w:space="0" w:color="BFBFBF" w:themeColor="background1" w:themeShade="BF"/>
+            </w:tcBorders>
+          </w:tcPr>
+          <w:p>
+            <w:pPr>
+              <w:spacing w:after="0" w:line="240" w:lineRule="auto"/>
+              <w:jc w:val="center"/>
+              <w:rPr>
+                <w:rFonts w:eastAsia="Times New Roman" w:cs="Calibri"/>
+                <w:color w:val="000000"/>
+                <w:szCs w:val="20"/>
+              </w:rPr>
+            </w:pPr>
+            <w:r>
+              <w:t>10 Days</w:t>
+            </w:r>
+          </w:p>
+        </w:tc>
+        <w:tc>
+          <w:tcPr>
+            <w:tcW w:w="0" w:type="auto"/>
+            <w:tcBorders>
+              <w:top w:val="single" w:sz="4" w:space="0" w:color="BFBFBF"/>
+              <w:left w:val="nil"/>
+              <w:bottom w:val="single" w:sz="4" w:space="0" w:color="BFBFBF"/>
+              <w:right w:val="single" w:sz="8" w:space="0" w:color="BFBFBF" w:themeColor="background1" w:themeShade="BF"/>
+            </w:tcBorders>
+          </w:tcPr>
+          <w:p>
+            <w:pPr>
+              <w:spacing w:after="0" w:line="240" w:lineRule="auto"/>
+              <w:rPr>
+                <w:rFonts w:eastAsia="Times New Roman" w:cs="Calibri"/>
+                <w:color w:val="000000"/>
+                <w:szCs w:val="20"/>
+              </w:rPr>
+            </w:pPr>
+            <w:r>
+              <w:t>Completed</w:t>
+            </w:r>
+          </w:p>
+        </w:tc>
+        <w:tc>
+          <w:tcPr>
+            <w:tcW w:w="0" w:type="auto"/>
+            <w:tcBorders>
+              <w:top w:val="single" w:sz="4" w:space="0" w:color="BFBFBF"/>
+              <w:left w:val="single" w:sz="8" w:space="0" w:color="BFBFBF" w:themeColor="background1" w:themeShade="BF"/>
+              <w:bottom w:val="single" w:sz="4" w:space="0" w:color="BFBFBF"/>
+              <w:right w:val="single" w:sz="18" w:space="0" w:color="BFBFBF" w:themeColor="background1" w:themeShade="BF"/>
+            </w:tcBorders>
+            <w:shd w:val="clear" w:color="000000" w:fill="F7F7F7"/>
+          </w:tcPr>
+          <w:p>
+            <w:pPr>
+              <w:spacing w:after="0" w:line="240" w:lineRule="auto"/>
+              <w:rPr>
+                <w:rFonts w:eastAsia="Times New Roman" w:cs="Calibri"/>
+                <w:color w:val="000000"/>
+                <w:szCs w:val="20"/>
+              </w:rPr>
+            </w:pPr>
+            <w:r>
+              <w:t>Page for detailed product information.</w:t>
+            </w:r>
+          </w:p>
+        </w:tc>
+      </w:tr>
+      <w:tr>
+        <w:trPr>
+          <w:trHeight w:val="648"/>
+        </w:trPr>
+        <w:tc>
+          <w:tcPr>
+            <w:tcW w:w="0" w:type="auto"/>
+            <w:tcBorders>
+              <w:top w:val="single" w:sz="4" w:space="0" w:color="BFBFBF"/>
+              <w:left w:val="single" w:sz="4" w:space="0" w:color="BFBFBF"/>
+              <w:bottom w:val="single" w:sz="4" w:space="0" w:color="BFBFBF"/>
+              <w:right w:val="single" w:sz="4" w:space="0" w:color="BFBFBF"/>
+            </w:tcBorders>
+            <w:shd w:val="clear" w:color="auto" w:fill="F2F2F2" w:themeFill="background1" w:themeFillShade="F2"/>
+            <w:noWrap/>
+          </w:tcPr>
+          <w:p>
+            <w:pPr>
+              <w:spacing w:after="0" w:line="240" w:lineRule="auto"/>
+              <w:rPr>
+                <w:rFonts w:eastAsia="Times New Roman" w:cs="Calibri"/>
+                <w:color w:val="000000"/>
+                <w:szCs w:val="20"/>
+              </w:rPr>
+            </w:pPr>
+            <w:r>
+              <w:t>All Invoice Pages</w:t>
+            </w:r>
+          </w:p>
+        </w:tc>
+        <w:tc>
+          <w:tcPr>
+            <w:tcW w:w="0" w:type="auto"/>
+            <w:tcBorders>
+              <w:top w:val="single" w:sz="4" w:space="0" w:color="BFBFBF"/>
+              <w:left w:val="nil"/>
+              <w:bottom w:val="single" w:sz="4" w:space="0" w:color="BFBFBF"/>
+              <w:right w:val="single" w:sz="4" w:space="0" w:color="BFBFBF"/>
+            </w:tcBorders>
+            <w:shd w:val="clear" w:color="auto" w:fill="F7F9FB"/>
+          </w:tcPr>
+          <w:p>
+            <w:pPr>
+              <w:spacing w:after="0" w:line="240" w:lineRule="auto"/>
+              <w:rPr>
+                <w:rFonts w:eastAsia="Times New Roman" w:cs="Calibri"/>
+                <w:color w:val="000000"/>
+                <w:szCs w:val="20"/>
+              </w:rPr>
+            </w:pPr>
+            <w:r>
+              <w:t>Front-End</w:t>
+            </w:r>
+          </w:p>
+        </w:tc>
+        <w:tc>
+          <w:tcPr>
+            <w:tcW w:w="0" w:type="auto"/>
+            <w:tcBorders>
+              <w:top w:val="single" w:sz="4" w:space="0" w:color="BFBFBF"/>
+              <w:left w:val="nil"/>
+              <w:bottom w:val="single" w:sz="4" w:space="0" w:color="BFBFBF"/>
+              <w:right w:val="single" w:sz="8" w:space="0" w:color="BFBFBF" w:themeColor="background1" w:themeShade="BF"/>
+            </w:tcBorders>
+          </w:tcPr>
+          <w:p>
+            <w:pPr>
+              <w:spacing w:after="0" w:line="240" w:lineRule="auto"/>
+              <w:rPr>
+                <w:rFonts w:eastAsia="Times New Roman" w:cs="Calibri"/>
+                <w:color w:val="000000"/>
+                <w:szCs w:val="20"/>
+              </w:rPr>
+            </w:pPr>
+            <w:r>
+              <w:t>Odi</w:t>
+            </w:r>
+          </w:p>
+        </w:tc>
+        <w:tc>
+          <w:tcPr>
+            <w:tcW w:w="0" w:type="auto"/>
+            <w:tcBorders>
+              <w:top w:val="single" w:sz="4" w:space="0" w:color="BFBFBF"/>
+              <w:left w:val="nil"/>
+              <w:bottom w:val="single" w:sz="4" w:space="0" w:color="BFBFBF"/>
+              <w:right w:val="single" w:sz="8" w:space="0" w:color="BFBFBF" w:themeColor="background1" w:themeShade="BF"/>
+            </w:tcBorders>
+            <w:shd w:val="clear" w:color="auto" w:fill="F7F9FB"/>
+          </w:tcPr>
+          <w:p>
+            <w:pPr>
+              <w:spacing w:after="0" w:line="240" w:lineRule="auto"/>
+              <w:jc w:val="center"/>
+              <w:rPr>
+                <w:rFonts w:eastAsia="Times New Roman" w:cs="Calibri"/>
+                <w:color w:val="000000"/>
+                <w:szCs w:val="20"/>
+              </w:rPr>
+            </w:pPr>
+            <w:r>
+              <w:t>11/12/2024</w:t>
+            </w:r>
+          </w:p>
+        </w:tc>
+        <w:tc>
+          <w:tcPr>
+            <w:tcW w:w="0" w:type="auto"/>
+            <w:tcBorders>
+              <w:top w:val="single" w:sz="4" w:space="0" w:color="BFBFBF"/>
+              <w:left w:val="nil"/>
+              <w:bottom w:val="single" w:sz="4" w:space="0" w:color="BFBFBF"/>
+              <w:right w:val="single" w:sz="8" w:space="0" w:color="BFBFBF" w:themeColor="background1" w:themeShade="BF"/>
+            </w:tcBorders>
+            <w:shd w:val="clear" w:color="auto" w:fill="F7F9FB"/>
+          </w:tcPr>
+          <w:p>
+            <w:pPr>
+              <w:spacing w:after="0" w:line="240" w:lineRule="auto"/>
+              <w:jc w:val="center"/>
+              <w:rPr>
+                <w:rFonts w:eastAsia="Times New Roman" w:cs="Calibri"/>
+                <w:color w:val="000000"/>
+                <w:szCs w:val="20"/>
+              </w:rPr>
+            </w:pPr>
+            <w:r>
+              <w:t>20/12/2024</w:t>
+            </w:r>
+          </w:p>
+        </w:tc>
+        <w:tc>
+          <w:tcPr>
+            <w:tcW w:w="0" w:type="auto"/>
+            <w:tcBorders>
+              <w:top w:val="single" w:sz="4" w:space="0" w:color="BFBFBF"/>
+              <w:left w:val="nil"/>
+              <w:bottom w:val="single" w:sz="4" w:space="0" w:color="BFBFBF"/>
+              <w:right w:val="single" w:sz="8" w:space="0" w:color="BFBFBF" w:themeColor="background1" w:themeShade="BF"/>
+            </w:tcBorders>
+          </w:tcPr>
+          <w:p>
+            <w:pPr>
+              <w:spacing w:after="0" w:line="240" w:lineRule="auto"/>
+              <w:jc w:val="center"/>
+              <w:rPr>
+                <w:rFonts w:eastAsia="Times New Roman" w:cs="Calibri"/>
+                <w:color w:val="000000"/>
+                <w:szCs w:val="20"/>
+              </w:rPr>
+            </w:pPr>
+            <w:r>
+              <w:t>10 Days</w:t>
+            </w:r>
+          </w:p>
+        </w:tc>
+        <w:tc>
+          <w:tcPr>
+            <w:tcW w:w="0" w:type="auto"/>
+            <w:tcBorders>
+              <w:top w:val="single" w:sz="4" w:space="0" w:color="BFBFBF"/>
+              <w:left w:val="nil"/>
+              <w:bottom w:val="single" w:sz="4" w:space="0" w:color="BFBFBF"/>
+              <w:right w:val="single" w:sz="8" w:space="0" w:color="BFBFBF" w:themeColor="background1" w:themeShade="BF"/>
+            </w:tcBorders>
+          </w:tcPr>
+          <w:p>
+            <w:pPr>
+              <w:spacing w:after="0" w:line="240" w:lineRule="auto"/>
+              <w:rPr>
+                <w:rFonts w:eastAsia="Times New Roman" w:cs="Calibri"/>
+                <w:color w:val="000000"/>
+                <w:szCs w:val="20"/>
+              </w:rPr>
+            </w:pPr>
+            <w:r>
+              <w:t>Completed</w:t>
+            </w:r>
+          </w:p>
+        </w:tc>
+        <w:tc>
+          <w:tcPr>
+            <w:tcW w:w="0" w:type="auto"/>
+            <w:tcBorders>
+              <w:top w:val="single" w:sz="4" w:space="0" w:color="BFBFBF"/>
+              <w:left w:val="single" w:sz="8" w:space="0" w:color="BFBFBF" w:themeColor="background1" w:themeShade="BF"/>
+              <w:bottom w:val="single" w:sz="4" w:space="0" w:color="BFBFBF"/>
+              <w:right w:val="single" w:sz="18" w:space="0" w:color="BFBFBF" w:themeColor="background1" w:themeShade="BF"/>
+            </w:tcBorders>
+            <w:shd w:val="clear" w:color="000000" w:fill="F7F7F7"/>
+          </w:tcPr>
+          <w:p>
+            <w:pPr>
+              <w:spacing w:after="0" w:line="240" w:lineRule="auto"/>
+              <w:rPr>
+                <w:rFonts w:eastAsia="Times New Roman" w:cs="Calibri"/>
+                <w:color w:val="000000"/>
+                <w:szCs w:val="20"/>
+              </w:rPr>
+            </w:pPr>
+            <w:r>
+              <w:t>Pages for invoice creation and management.</w:t>
+            </w:r>
+          </w:p>
+        </w:tc>
+      </w:tr>
+      <w:tr>
+        <w:trPr>
+          <w:trHeight w:val="648"/>
+        </w:trPr>
+        <w:tc>
+          <w:tcPr>
+            <w:tcW w:w="0" w:type="auto"/>
+            <w:tcBorders>
+              <w:top w:val="single" w:sz="4" w:space="0" w:color="BFBFBF"/>
+              <w:left w:val="single" w:sz="4" w:space="0" w:color="BFBFBF"/>
+              <w:bottom w:val="single" w:sz="4" w:space="0" w:color="BFBFBF"/>
+              <w:right w:val="single" w:sz="4" w:space="0" w:color="BFBFBF"/>
+            </w:tcBorders>
+            <w:shd w:val="clear" w:color="auto" w:fill="F2F2F2" w:themeFill="background1" w:themeFillShade="F2"/>
+            <w:noWrap/>
+          </w:tcPr>
+          <w:p>
+            <w:pPr>
+              <w:spacing w:after="0" w:line="240" w:lineRule="auto"/>
+              <w:rPr>
+                <w:rFonts w:eastAsia="Times New Roman" w:cs="Calibri"/>
+                <w:color w:val="000000"/>
+                <w:szCs w:val="20"/>
+              </w:rPr>
+            </w:pPr>
+            <w:r>
+              <w:t>Authentication System</w:t>
+            </w:r>
+          </w:p>
+        </w:tc>
+        <w:tc>
+          <w:tcPr>
+            <w:tcW w:w="0" w:type="auto"/>
+            <w:tcBorders>
+              <w:top w:val="single" w:sz="4" w:space="0" w:color="BFBFBF"/>
+              <w:left w:val="nil"/>
+              <w:bottom w:val="single" w:sz="4" w:space="0" w:color="BFBFBF"/>
+              <w:right w:val="single" w:sz="4" w:space="0" w:color="BFBFBF"/>
+            </w:tcBorders>
+            <w:shd w:val="clear" w:color="auto" w:fill="F7F9FB"/>
+          </w:tcPr>
+          <w:p>
+            <w:pPr>
+              <w:spacing w:after="0" w:line="240" w:lineRule="auto"/>
+              <w:rPr>
+                <w:rFonts w:eastAsia="Times New Roman" w:cs="Calibri"/>
+                <w:color w:val="000000"/>
+                <w:szCs w:val="20"/>
+              </w:rPr>
+            </w:pPr>
+            <w:r>
+              <w:t>Back-End</w:t>
+            </w:r>
+          </w:p>
+        </w:tc>
+        <w:tc>
+          <w:tcPr>
+            <w:tcW w:w="0" w:type="auto"/>
+            <w:tcBorders>
+              <w:top w:val="single" w:sz="4" w:space="0" w:color="BFBFBF"/>
+              <w:left w:val="nil"/>
+              <w:bottom w:val="single" w:sz="4" w:space="0" w:color="BFBFBF"/>
+              <w:right w:val="single" w:sz="8" w:space="0" w:color="BFBFBF" w:themeColor="background1" w:themeShade="BF"/>
+            </w:tcBorders>
+          </w:tcPr>
+          <w:p>
+            <w:pPr>
+              <w:spacing w:after="0" w:line="240" w:lineRule="auto"/>
+              <w:rPr>
+                <w:rFonts w:eastAsia="Times New Roman" w:cs="Calibri"/>
+                <w:color w:val="000000"/>
+                <w:szCs w:val="20"/>
+              </w:rPr>
+            </w:pPr>
+            <w:r>
+              <w:t>Igor/Abdi</w:t>
+            </w:r>
+          </w:p>
+        </w:tc>
+        <w:tc>
+          <w:tcPr>
+            <w:tcW w:w="0" w:type="auto"/>
+            <w:tcBorders>
+              <w:top w:val="single" w:sz="4" w:space="0" w:color="BFBFBF"/>
+              <w:left w:val="nil"/>
+              <w:bottom w:val="single" w:sz="4" w:space="0" w:color="BFBFBF"/>
+              <w:right w:val="single" w:sz="8" w:space="0" w:color="BFBFBF" w:themeColor="background1" w:themeShade="BF"/>
+            </w:tcBorders>
+            <w:shd w:val="clear" w:color="auto" w:fill="F7F9FB"/>
+          </w:tcPr>
+          <w:p>
+            <w:pPr>
+              <w:spacing w:after="0" w:line="240" w:lineRule="auto"/>
+              <w:jc w:val="center"/>
+              <w:rPr>
+                <w:rFonts w:eastAsia="Times New Roman" w:cs="Calibri"/>
+                <w:color w:val="000000"/>
+                <w:szCs w:val="20"/>
+              </w:rPr>
+            </w:pPr>
+            <w:r>
+              <w:t>01/10/2024</w:t>
+            </w:r>
+          </w:p>
+        </w:tc>
+        <w:tc>
+          <w:tcPr>
+            <w:tcW w:w="0" w:type="auto"/>
+            <w:tcBorders>
+              <w:top w:val="single" w:sz="4" w:space="0" w:color="BFBFBF"/>
+              <w:left w:val="nil"/>
+              <w:bottom w:val="single" w:sz="4" w:space="0" w:color="BFBFBF"/>
+              <w:right w:val="single" w:sz="8" w:space="0" w:color="BFBFBF" w:themeColor="background1" w:themeShade="BF"/>
+            </w:tcBorders>
+            <w:shd w:val="clear" w:color="auto" w:fill="F7F9FB"/>
+          </w:tcPr>
+          <w:p>
+            <w:pPr>
+              <w:spacing w:after="0" w:line="240" w:lineRule="auto"/>
+              <w:jc w:val="center"/>
+              <w:rPr>
+                <w:rFonts w:eastAsia="Times New Roman" w:cs="Calibri"/>
+                <w:color w:val="000000"/>
+                <w:szCs w:val="20"/>
+              </w:rPr>
+            </w:pPr>
+            <w:r>
+              <w:t>20/10/2024</w:t>
+            </w:r>
+          </w:p>
+        </w:tc>
+        <w:tc>
+          <w:tcPr>
+            <w:tcW w:w="0" w:type="auto"/>
+            <w:tcBorders>
+              <w:top w:val="single" w:sz="4" w:space="0" w:color="BFBFBF"/>
+              <w:left w:val="nil"/>
+              <w:bottom w:val="single" w:sz="4" w:space="0" w:color="BFBFBF"/>
+              <w:right w:val="single" w:sz="8" w:space="0" w:color="BFBFBF" w:themeColor="background1" w:themeShade="BF"/>
+            </w:tcBorders>
+          </w:tcPr>
+          <w:p>
+            <w:pPr>
+              <w:spacing w:after="0" w:line="240" w:lineRule="auto"/>
+              <w:jc w:val="center"/>
+              <w:rPr>
+                <w:rFonts w:eastAsia="Times New Roman" w:cs="Calibri"/>
+                <w:color w:val="000000"/>
+                <w:szCs w:val="20"/>
+              </w:rPr>
+            </w:pPr>
+            <w:r>
+              <w:t>20 Days</w:t>
+            </w:r>
+          </w:p>
+        </w:tc>
+        <w:tc>
+          <w:tcPr>
+            <w:tcW w:w="0" w:type="auto"/>
+            <w:tcBorders>
+              <w:top w:val="single" w:sz="4" w:space="0" w:color="BFBFBF"/>
+              <w:left w:val="nil"/>
+              <w:bottom w:val="single" w:sz="4" w:space="0" w:color="BFBFBF"/>
+              <w:right w:val="single" w:sz="8" w:space="0" w:color="BFBFBF" w:themeColor="background1" w:themeShade="BF"/>
+            </w:tcBorders>
+          </w:tcPr>
+          <w:p>
+            <w:pPr>
+              <w:spacing w:after="0" w:line="240" w:lineRule="auto"/>
+              <w:rPr>
+                <w:rFonts w:eastAsia="Times New Roman" w:cs="Calibri"/>
+                <w:color w:val="000000"/>
+                <w:szCs w:val="20"/>
+              </w:rPr>
+            </w:pPr>
+            <w:r>
+              <w:t>Completed</w:t>
+            </w:r>
+          </w:p>
+        </w:tc>
+        <w:tc>
+          <w:tcPr>
+            <w:tcW w:w="0" w:type="auto"/>
+            <w:tcBorders>
+              <w:top w:val="single" w:sz="4" w:space="0" w:color="BFBFBF"/>
+              <w:left w:val="single" w:sz="8" w:space="0" w:color="BFBFBF" w:themeColor="background1" w:themeShade="BF"/>
+              <w:bottom w:val="single" w:sz="4" w:space="0" w:color="BFBFBF"/>
+              <w:right w:val="single" w:sz="18" w:space="0" w:color="BFBFBF" w:themeColor="background1" w:themeShade="BF"/>
+            </w:tcBorders>
+            <w:shd w:val="clear" w:color="000000" w:fill="F7F7F7"/>
+          </w:tcPr>
+          <w:p>
+            <w:pPr>
+              <w:spacing w:after="0" w:line="240" w:lineRule="auto"/>
+              <w:rPr>
+                <w:rFonts w:eastAsia="Times New Roman" w:cs="Calibri"/>
+                <w:color w:val="000000"/>
+                <w:szCs w:val="20"/>
+              </w:rPr>
+            </w:pPr>
+            <w:r>
+              <w:t>Secure login, registration, and role-based access control developed.</w:t>
+            </w:r>
+          </w:p>
+        </w:tc>
+      </w:tr>
+      <w:tr>
+        <w:trPr>
+          <w:trHeight w:val="648"/>
+        </w:trPr>
+        <w:tc>
+          <w:tcPr>
+            <w:tcW w:w="0" w:type="auto"/>
+            <w:tcBorders>
+              <w:top w:val="single" w:sz="4" w:space="0" w:color="BFBFBF"/>
+              <w:left w:val="single" w:sz="4" w:space="0" w:color="BFBFBF"/>
+              <w:bottom w:val="single" w:sz="4" w:space="0" w:color="BFBFBF"/>
+              <w:right w:val="single" w:sz="4" w:space="0" w:color="BFBFBF"/>
+            </w:tcBorders>
+            <w:shd w:val="clear" w:color="auto" w:fill="F2F2F2" w:themeFill="background1" w:themeFillShade="F2"/>
+            <w:noWrap/>
+          </w:tcPr>
+          <w:p>
+            <w:pPr>
+              <w:spacing w:after="0" w:line="240" w:lineRule="auto"/>
+              <w:rPr>
+                <w:rFonts w:eastAsia="Times New Roman" w:cs="Calibri"/>
+                <w:color w:val="000000"/>
+                <w:szCs w:val="20"/>
+              </w:rPr>
+            </w:pPr>
+            <w:r>
+              <w:t>Order Management System</w:t>
+            </w:r>
+          </w:p>
+        </w:tc>
+        <w:tc>
+          <w:tcPr>
+            <w:tcW w:w="0" w:type="auto"/>
+            <w:tcBorders>
+              <w:top w:val="single" w:sz="4" w:space="0" w:color="BFBFBF"/>
+              <w:left w:val="nil"/>
+              <w:bottom w:val="single" w:sz="4" w:space="0" w:color="BFBFBF"/>
+              <w:right w:val="single" w:sz="4" w:space="0" w:color="BFBFBF"/>
+            </w:tcBorders>
+            <w:shd w:val="clear" w:color="auto" w:fill="F7F9FB"/>
+          </w:tcPr>
+          <w:p>
+            <w:pPr>
+              <w:spacing w:after="0" w:line="240" w:lineRule="auto"/>
+              <w:rPr>
+                <w:rFonts w:eastAsia="Times New Roman" w:cs="Calibri"/>
+                <w:color w:val="000000"/>
+                <w:szCs w:val="20"/>
+              </w:rPr>
+            </w:pPr>
+            <w:r>
+              <w:t>Back-End</w:t>
+            </w:r>
+          </w:p>
+        </w:tc>
+        <w:tc>
+          <w:tcPr>
+            <w:tcW w:w="0" w:type="auto"/>
+            <w:tcBorders>
+              <w:top w:val="single" w:sz="4" w:space="0" w:color="BFBFBF"/>
+              <w:left w:val="nil"/>
+              <w:bottom w:val="single" w:sz="4" w:space="0" w:color="BFBFBF"/>
+              <w:right w:val="single" w:sz="8" w:space="0" w:color="BFBFBF" w:themeColor="background1" w:themeShade="BF"/>
+            </w:tcBorders>
+          </w:tcPr>
+          <w:p>
+            <w:pPr>
+              <w:spacing w:after="0" w:line="240" w:lineRule="auto"/>
+              <w:rPr>
+                <w:rFonts w:eastAsia="Times New Roman" w:cs="Calibri"/>
+                <w:color w:val="000000"/>
+                <w:szCs w:val="20"/>
+              </w:rPr>
+            </w:pPr>
+            <w:r>
+              <w:t>Igor/Abdi</w:t>
+            </w:r>
+          </w:p>
+        </w:tc>
+        <w:tc>
+          <w:tcPr>
+            <w:tcW w:w="0" w:type="auto"/>
+            <w:tcBorders>
+              <w:top w:val="single" w:sz="4" w:space="0" w:color="BFBFBF"/>
+              <w:left w:val="nil"/>
+              <w:bottom w:val="single" w:sz="4" w:space="0" w:color="BFBFBF"/>
+              <w:right w:val="single" w:sz="8" w:space="0" w:color="BFBFBF" w:themeColor="background1" w:themeShade="BF"/>
+            </w:tcBorders>
+            <w:shd w:val="clear" w:color="auto" w:fill="F7F9FB"/>
+          </w:tcPr>
+          <w:p>
+            <w:pPr>
+              <w:spacing w:after="0" w:line="240" w:lineRule="auto"/>
+              <w:jc w:val="center"/>
+              <w:rPr>
+                <w:rFonts w:eastAsia="Times New Roman" w:cs="Calibri"/>
+                <w:color w:val="000000"/>
+                <w:szCs w:val="20"/>
+              </w:rPr>
+            </w:pPr>
+            <w:r>
+              <w:t>21/10/2024</w:t>
+            </w:r>
+          </w:p>
+        </w:tc>
+        <w:tc>
+          <w:tcPr>
+            <w:tcW w:w="0" w:type="auto"/>
+            <w:tcBorders>
+              <w:top w:val="single" w:sz="4" w:space="0" w:color="BFBFBF"/>
+              <w:left w:val="nil"/>
+              <w:bottom w:val="single" w:sz="4" w:space="0" w:color="BFBFBF"/>
+              <w:right w:val="single" w:sz="8" w:space="0" w:color="BFBFBF" w:themeColor="background1" w:themeShade="BF"/>
+            </w:tcBorders>
+            <w:shd w:val="clear" w:color="auto" w:fill="F7F9FB"/>
+          </w:tcPr>
+          <w:p>
+            <w:pPr>
+              <w:spacing w:after="0" w:line="240" w:lineRule="auto"/>
+              <w:jc w:val="center"/>
+              <w:rPr>
+                <w:rFonts w:eastAsia="Times New Roman" w:cs="Calibri"/>
+                <w:color w:val="000000"/>
+                <w:szCs w:val="20"/>
+              </w:rPr>
+            </w:pPr>
+            <w:r>
+              <w:t>10/11/2024</w:t>
+            </w:r>
+          </w:p>
+        </w:tc>
+        <w:tc>
+          <w:tcPr>
+            <w:tcW w:w="0" w:type="auto"/>
+            <w:tcBorders>
+              <w:top w:val="single" w:sz="4" w:space="0" w:color="BFBFBF"/>
+              <w:left w:val="nil"/>
+              <w:bottom w:val="single" w:sz="4" w:space="0" w:color="BFBFBF"/>
+              <w:right w:val="single" w:sz="8" w:space="0" w:color="BFBFBF" w:themeColor="background1" w:themeShade="BF"/>
+            </w:tcBorders>
+          </w:tcPr>
+          <w:p>
+            <w:pPr>
+              <w:spacing w:after="0" w:line="240" w:lineRule="auto"/>
+              <w:jc w:val="center"/>
+              <w:rPr>
+                <w:rFonts w:eastAsia="Times New Roman" w:cs="Calibri"/>
+                <w:color w:val="000000"/>
+                <w:szCs w:val="20"/>
+              </w:rPr>
+            </w:pPr>
+            <w:r>
+              <w:t>20 Days</w:t>
+            </w:r>
+          </w:p>
+        </w:tc>
+        <w:tc>
+          <w:tcPr>
+            <w:tcW w:w="0" w:type="auto"/>
+            <w:tcBorders>
+              <w:top w:val="single" w:sz="4" w:space="0" w:color="BFBFBF"/>
+              <w:left w:val="nil"/>
+              <w:bottom w:val="single" w:sz="4" w:space="0" w:color="BFBFBF"/>
+              <w:right w:val="single" w:sz="8" w:space="0" w:color="BFBFBF" w:themeColor="background1" w:themeShade="BF"/>
+            </w:tcBorders>
+          </w:tcPr>
+          <w:p>
+            <w:pPr>
+              <w:spacing w:after="0" w:line="240" w:lineRule="auto"/>
+              <w:rPr>
+                <w:rFonts w:eastAsia="Times New Roman" w:cs="Calibri"/>
+                <w:color w:val="000000"/>
+                <w:szCs w:val="20"/>
+              </w:rPr>
+            </w:pPr>
+            <w:r>
+              <w:t>Completed</w:t>
+            </w:r>
+          </w:p>
+        </w:tc>
+        <w:tc>
+          <w:tcPr>
+            <w:tcW w:w="0" w:type="auto"/>
+            <w:tcBorders>
+              <w:top w:val="single" w:sz="4" w:space="0" w:color="BFBFBF"/>
+              <w:left w:val="single" w:sz="8" w:space="0" w:color="BFBFBF" w:themeColor="background1" w:themeShade="BF"/>
+              <w:bottom w:val="single" w:sz="4" w:space="0" w:color="BFBFBF"/>
+              <w:right w:val="single" w:sz="18" w:space="0" w:color="BFBFBF" w:themeColor="background1" w:themeShade="BF"/>
+            </w:tcBorders>
+            <w:shd w:val="clear" w:color="000000" w:fill="F7F7F7"/>
+          </w:tcPr>
+          <w:p>
+            <w:pPr>
+              <w:spacing w:after="0" w:line="240" w:lineRule="auto"/>
+              <w:rPr>
+                <w:rFonts w:eastAsia="Times New Roman" w:cs="Calibri"/>
+                <w:color w:val="000000"/>
+                <w:szCs w:val="20"/>
+              </w:rPr>
+            </w:pPr>
+            <w:r>
+              <w:t>Handled order creation, status updates, and inventory integration.</w:t>
+            </w:r>
+          </w:p>
+        </w:tc>
+      </w:tr>
+      <w:tr>
+        <w:trPr>
+          <w:trHeight w:val="648"/>
+        </w:trPr>
+        <w:tc>
+          <w:tcPr>
+            <w:tcW w:w="0" w:type="auto"/>
+            <w:tcBorders>
+              <w:top w:val="single" w:sz="4" w:space="0" w:color="BFBFBF"/>
+              <w:left w:val="single" w:sz="4" w:space="0" w:color="BFBFBF"/>
+              <w:bottom w:val="single" w:sz="4" w:space="0" w:color="BFBFBF"/>
+              <w:right w:val="single" w:sz="4" w:space="0" w:color="BFBFBF"/>
+            </w:tcBorders>
+            <w:shd w:val="clear" w:color="auto" w:fill="F2F2F2" w:themeFill="background1" w:themeFillShade="F2"/>
+            <w:noWrap/>
+          </w:tcPr>
+          <w:p>
+            <w:pPr>
+              <w:spacing w:after="0" w:line="240" w:lineRule="auto"/>
+              <w:rPr>
+                <w:rFonts w:eastAsia="Times New Roman" w:cs="Calibri"/>
+                <w:color w:val="000000"/>
+                <w:szCs w:val="20"/>
+              </w:rPr>
+            </w:pPr>
+            <w:r>
+              <w:t>Invoice Generation System</w:t>
+            </w:r>
+          </w:p>
+        </w:tc>
+        <w:tc>
+          <w:tcPr>
+            <w:tcW w:w="0" w:type="auto"/>
+            <w:tcBorders>
+              <w:top w:val="single" w:sz="4" w:space="0" w:color="BFBFBF"/>
+              <w:left w:val="nil"/>
+              <w:bottom w:val="single" w:sz="4" w:space="0" w:color="BFBFBF"/>
+              <w:right w:val="single" w:sz="4" w:space="0" w:color="BFBFBF"/>
+            </w:tcBorders>
+            <w:shd w:val="clear" w:color="auto" w:fill="F7F9FB"/>
+          </w:tcPr>
+          <w:p>
+            <w:pPr>
+              <w:spacing w:after="0" w:line="240" w:lineRule="auto"/>
+              <w:rPr>
+                <w:rFonts w:eastAsia="Times New Roman" w:cs="Calibri"/>
+                <w:color w:val="000000"/>
+                <w:szCs w:val="20"/>
+              </w:rPr>
+            </w:pPr>
+            <w:r>
+              <w:t>Back-End</w:t>
+            </w:r>
+          </w:p>
+        </w:tc>
+        <w:tc>
+          <w:tcPr>
+            <w:tcW w:w="0" w:type="auto"/>
+            <w:tcBorders>
+              <w:top w:val="single" w:sz="4" w:space="0" w:color="BFBFBF"/>
+              <w:left w:val="nil"/>
+              <w:bottom w:val="single" w:sz="4" w:space="0" w:color="BFBFBF"/>
+              <w:right w:val="single" w:sz="8" w:space="0" w:color="BFBFBF" w:themeColor="background1" w:themeShade="BF"/>
+            </w:tcBorders>
+          </w:tcPr>
+          <w:p>
+            <w:pPr>
+              <w:spacing w:after="0" w:line="240" w:lineRule="auto"/>
+              <w:rPr>
+                <w:rFonts w:eastAsia="Times New Roman" w:cs="Calibri"/>
+                <w:color w:val="000000"/>
+                <w:szCs w:val="20"/>
+              </w:rPr>
+            </w:pPr>
+            <w:r>
+              <w:t>Igor/Abdi</w:t>
+            </w:r>
+          </w:p>
+        </w:tc>
+        <w:tc>
+          <w:tcPr>
+            <w:tcW w:w="0" w:type="auto"/>
+            <w:tcBorders>
+              <w:top w:val="single" w:sz="4" w:space="0" w:color="BFBFBF"/>
+              <w:left w:val="nil"/>
+              <w:bottom w:val="single" w:sz="4" w:space="0" w:color="BFBFBF"/>
+              <w:right w:val="single" w:sz="8" w:space="0" w:color="BFBFBF" w:themeColor="background1" w:themeShade="BF"/>
+            </w:tcBorders>
+            <w:shd w:val="clear" w:color="auto" w:fill="F7F9FB"/>
+          </w:tcPr>
+          <w:p>
+            <w:pPr>
+              <w:spacing w:after="0" w:line="240" w:lineRule="auto"/>
+              <w:jc w:val="center"/>
+              <w:rPr>
+                <w:rFonts w:eastAsia="Times New Roman" w:cs="Calibri"/>
+                <w:color w:val="000000"/>
+                <w:szCs w:val="20"/>
+              </w:rPr>
+            </w:pPr>
+            <w:r>
+              <w:t>11/11/2024</w:t>
+            </w:r>
+          </w:p>
+        </w:tc>
+        <w:tc>
+          <w:tcPr>
+            <w:tcW w:w="0" w:type="auto"/>
+            <w:tcBorders>
+              <w:top w:val="single" w:sz="4" w:space="0" w:color="BFBFBF"/>
+              <w:left w:val="nil"/>
+              <w:bottom w:val="single" w:sz="4" w:space="0" w:color="BFBFBF"/>
+              <w:right w:val="single" w:sz="8" w:space="0" w:color="BFBFBF" w:themeColor="background1" w:themeShade="BF"/>
+            </w:tcBorders>
+            <w:shd w:val="clear" w:color="auto" w:fill="F7F9FB"/>
+          </w:tcPr>
+          <w:p>
+            <w:pPr>
+              <w:spacing w:after="0" w:line="240" w:lineRule="auto"/>
+              <w:jc w:val="center"/>
+              <w:rPr>
+                <w:rFonts w:eastAsia="Times New Roman" w:cs="Calibri"/>
+                <w:color w:val="000000"/>
+                <w:szCs w:val="20"/>
+              </w:rPr>
+            </w:pPr>
+            <w:r>
+              <w:t>30/11/2024</w:t>
+            </w:r>
+          </w:p>
+        </w:tc>
+        <w:tc>
+          <w:tcPr>
+            <w:tcW w:w="0" w:type="auto"/>
+            <w:tcBorders>
+              <w:top w:val="single" w:sz="4" w:space="0" w:color="BFBFBF"/>
+              <w:left w:val="nil"/>
+              <w:bottom w:val="single" w:sz="4" w:space="0" w:color="BFBFBF"/>
+              <w:right w:val="single" w:sz="8" w:space="0" w:color="BFBFBF" w:themeColor="background1" w:themeShade="BF"/>
+            </w:tcBorders>
+          </w:tcPr>
+          <w:p>
+            <w:pPr>
+              <w:spacing w:after="0" w:line="240" w:lineRule="auto"/>
+              <w:jc w:val="center"/>
+              <w:rPr>
+                <w:rFonts w:eastAsia="Times New Roman" w:cs="Calibri"/>
+                <w:color w:val="000000"/>
+                <w:szCs w:val="20"/>
+              </w:rPr>
+            </w:pPr>
+            <w:r>
+              <w:t>20 Days</w:t>
+            </w:r>
+          </w:p>
+        </w:tc>
+        <w:tc>
+          <w:tcPr>
+            <w:tcW w:w="0" w:type="auto"/>
+            <w:tcBorders>
+              <w:top w:val="single" w:sz="4" w:space="0" w:color="BFBFBF"/>
+              <w:left w:val="nil"/>
+              <w:bottom w:val="single" w:sz="4" w:space="0" w:color="BFBFBF"/>
+              <w:right w:val="single" w:sz="8" w:space="0" w:color="BFBFBF" w:themeColor="background1" w:themeShade="BF"/>
+            </w:tcBorders>
+          </w:tcPr>
+          <w:p>
+            <w:pPr>
+              <w:spacing w:after="0" w:line="240" w:lineRule="auto"/>
+              <w:rPr>
+                <w:rFonts w:eastAsia="Times New Roman" w:cs="Calibri"/>
+                <w:color w:val="000000"/>
+                <w:szCs w:val="20"/>
+              </w:rPr>
+            </w:pPr>
+            <w:r>
+              <w:t>Completed</w:t>
+            </w:r>
+          </w:p>
+        </w:tc>
+        <w:tc>
+          <w:tcPr>
+            <w:tcW w:w="0" w:type="auto"/>
+            <w:tcBorders>
+              <w:top w:val="single" w:sz="4" w:space="0" w:color="BFBFBF"/>
+              <w:left w:val="single" w:sz="8" w:space="0" w:color="BFBFBF" w:themeColor="background1" w:themeShade="BF"/>
+              <w:bottom w:val="single" w:sz="4" w:space="0" w:color="BFBFBF"/>
+              <w:right w:val="single" w:sz="18" w:space="0" w:color="BFBFBF" w:themeColor="background1" w:themeShade="BF"/>
+            </w:tcBorders>
+            <w:shd w:val="clear" w:color="000000" w:fill="F7F7F7"/>
+          </w:tcPr>
+          <w:p>
+            <w:pPr>
+              <w:spacing w:after="0" w:line="240" w:lineRule="auto"/>
+              <w:rPr>
+                <w:rFonts w:eastAsia="Times New Roman" w:cs="Calibri"/>
+                <w:color w:val="000000"/>
+                <w:szCs w:val="20"/>
+              </w:rPr>
+            </w:pPr>
+            <w:r>
+              <w:t>Logic for creating and storing invoices.</w:t>
+            </w:r>
+          </w:p>
+        </w:tc>
+      </w:tr>
+      <w:tr>
+        <w:trPr>
+          <w:trHeight w:val="648"/>
+        </w:trPr>
+        <w:tc>
+          <w:tcPr>
+            <w:tcW w:w="0" w:type="auto"/>
+            <w:tcBorders>
+              <w:top w:val="single" w:sz="4" w:space="0" w:color="BFBFBF"/>
+              <w:left w:val="single" w:sz="4" w:space="0" w:color="BFBFBF"/>
+              <w:bottom w:val="single" w:sz="4" w:space="0" w:color="BFBFBF"/>
+              <w:right w:val="single" w:sz="4" w:space="0" w:color="BFBFBF"/>
+            </w:tcBorders>
+            <w:shd w:val="clear" w:color="auto" w:fill="F2F2F2" w:themeFill="background1" w:themeFillShade="F2"/>
+            <w:noWrap/>
+          </w:tcPr>
+          <w:p>
+            <w:pPr>
+              <w:spacing w:after="0" w:line="240" w:lineRule="auto"/>
+              <w:rPr>
+                <w:rFonts w:eastAsia="Times New Roman" w:cs="Calibri"/>
+                <w:color w:val="000000"/>
+                <w:szCs w:val="20"/>
+              </w:rPr>
+            </w:pPr>
+            <w:r>
+              <w:t>Report Generation</w:t>
+            </w:r>
+          </w:p>
+        </w:tc>
+        <w:tc>
+          <w:tcPr>
+            <w:tcW w:w="0" w:type="auto"/>
+            <w:tcBorders>
+              <w:top w:val="single" w:sz="4" w:space="0" w:color="BFBFBF"/>
+              <w:left w:val="nil"/>
+              <w:bottom w:val="single" w:sz="4" w:space="0" w:color="BFBFBF"/>
+              <w:right w:val="single" w:sz="4" w:space="0" w:color="BFBFBF"/>
+            </w:tcBorders>
+            <w:shd w:val="clear" w:color="auto" w:fill="F7F9FB"/>
+          </w:tcPr>
+          <w:p>
+            <w:pPr>
+              <w:spacing w:after="0" w:line="240" w:lineRule="auto"/>
+              <w:rPr>
+                <w:rFonts w:eastAsia="Times New Roman" w:cs="Calibri"/>
+                <w:color w:val="000000"/>
+                <w:szCs w:val="20"/>
+              </w:rPr>
+            </w:pPr>
+            <w:r>
+              <w:t>Back-End</w:t>
+            </w:r>
+          </w:p>
+        </w:tc>
+        <w:tc>
+          <w:tcPr>
+            <w:tcW w:w="0" w:type="auto"/>
+            <w:tcBorders>
+              <w:top w:val="single" w:sz="4" w:space="0" w:color="BFBFBF"/>
+              <w:left w:val="nil"/>
+              <w:bottom w:val="single" w:sz="4" w:space="0" w:color="BFBFBF"/>
+              <w:right w:val="single" w:sz="8" w:space="0" w:color="BFBFBF" w:themeColor="background1" w:themeShade="BF"/>
+            </w:tcBorders>
+          </w:tcPr>
+          <w:p>
+            <w:pPr>
+              <w:spacing w:after="0" w:line="240" w:lineRule="auto"/>
+              <w:rPr>
+                <w:rFonts w:eastAsia="Times New Roman" w:cs="Calibri"/>
+                <w:color w:val="000000"/>
+                <w:szCs w:val="20"/>
+              </w:rPr>
+            </w:pPr>
+            <w:r>
+              <w:t>Igor/Abdi</w:t>
+            </w:r>
+          </w:p>
+        </w:tc>
+        <w:tc>
+          <w:tcPr>
+            <w:tcW w:w="0" w:type="auto"/>
+            <w:tcBorders>
+              <w:top w:val="single" w:sz="4" w:space="0" w:color="BFBFBF"/>
+              <w:left w:val="nil"/>
+              <w:bottom w:val="single" w:sz="4" w:space="0" w:color="BFBFBF"/>
+              <w:right w:val="single" w:sz="8" w:space="0" w:color="BFBFBF" w:themeColor="background1" w:themeShade="BF"/>
+            </w:tcBorders>
+            <w:shd w:val="clear" w:color="auto" w:fill="F7F9FB"/>
+          </w:tcPr>
+          <w:p>
+            <w:pPr>
+              <w:spacing w:after="0" w:line="240" w:lineRule="auto"/>
+              <w:jc w:val="center"/>
+              <w:rPr>
+                <w:rFonts w:eastAsia="Times New Roman" w:cs="Calibri"/>
+                <w:color w:val="000000"/>
+                <w:szCs w:val="20"/>
+              </w:rPr>
+            </w:pPr>
+            <w:r>
+              <w:t>01/12/2024</w:t>
+            </w:r>
+          </w:p>
+        </w:tc>
+        <w:tc>
+          <w:tcPr>
+            <w:tcW w:w="0" w:type="auto"/>
+            <w:tcBorders>
+              <w:top w:val="single" w:sz="4" w:space="0" w:color="BFBFBF"/>
+              <w:left w:val="nil"/>
+              <w:bottom w:val="single" w:sz="4" w:space="0" w:color="BFBFBF"/>
+              <w:right w:val="single" w:sz="8" w:space="0" w:color="BFBFBF" w:themeColor="background1" w:themeShade="BF"/>
+            </w:tcBorders>
+            <w:shd w:val="clear" w:color="auto" w:fill="F7F9FB"/>
+          </w:tcPr>
+          <w:p>
+            <w:pPr>
+              <w:spacing w:after="0" w:line="240" w:lineRule="auto"/>
+              <w:jc w:val="center"/>
+              <w:rPr>
+                <w:rFonts w:eastAsia="Times New Roman" w:cs="Calibri"/>
+                <w:color w:val="000000"/>
+                <w:szCs w:val="20"/>
+              </w:rPr>
+            </w:pPr>
+            <w:r>
+              <w:t>15/12/2024</w:t>
+            </w:r>
+          </w:p>
+        </w:tc>
+        <w:tc>
+          <w:tcPr>
+            <w:tcW w:w="0" w:type="auto"/>
+            <w:tcBorders>
+              <w:top w:val="single" w:sz="4" w:space="0" w:color="BFBFBF"/>
+              <w:left w:val="nil"/>
+              <w:bottom w:val="single" w:sz="4" w:space="0" w:color="BFBFBF"/>
+              <w:right w:val="single" w:sz="8" w:space="0" w:color="BFBFBF" w:themeColor="background1" w:themeShade="BF"/>
+            </w:tcBorders>
+          </w:tcPr>
+          <w:p>
+            <w:pPr>
+              <w:spacing w:after="0" w:line="240" w:lineRule="auto"/>
+              <w:jc w:val="center"/>
+              <w:rPr>
+                <w:rFonts w:eastAsia="Times New Roman" w:cs="Calibri"/>
+                <w:color w:val="000000"/>
+                <w:szCs w:val="20"/>
+              </w:rPr>
+            </w:pPr>
+            <w:r>
+              <w:t>15 Days</w:t>
+            </w:r>
+          </w:p>
+        </w:tc>
+        <w:tc>
+          <w:tcPr>
+            <w:tcW w:w="0" w:type="auto"/>
+            <w:tcBorders>
+              <w:top w:val="single" w:sz="4" w:space="0" w:color="BFBFBF"/>
+              <w:left w:val="nil"/>
+              <w:bottom w:val="single" w:sz="4" w:space="0" w:color="BFBFBF"/>
+              <w:right w:val="single" w:sz="8" w:space="0" w:color="BFBFBF" w:themeColor="background1" w:themeShade="BF"/>
+            </w:tcBorders>
+          </w:tcPr>
+          <w:p>
+            <w:pPr>
+              <w:spacing w:after="0" w:line="240" w:lineRule="auto"/>
+              <w:rPr>
+                <w:rFonts w:eastAsia="Times New Roman" w:cs="Calibri"/>
+                <w:color w:val="000000"/>
+                <w:szCs w:val="20"/>
+              </w:rPr>
+            </w:pPr>
+            <w:r>
+              <w:t>Completed</w:t>
+            </w:r>
+          </w:p>
+        </w:tc>
+        <w:tc>
+          <w:tcPr>
+            <w:tcW w:w="0" w:type="auto"/>
+            <w:tcBorders>
+              <w:top w:val="single" w:sz="4" w:space="0" w:color="BFBFBF"/>
+              <w:left w:val="single" w:sz="8" w:space="0" w:color="BFBFBF" w:themeColor="background1" w:themeShade="BF"/>
+              <w:bottom w:val="single" w:sz="4" w:space="0" w:color="BFBFBF"/>
+              <w:right w:val="single" w:sz="18" w:space="0" w:color="BFBFBF" w:themeColor="background1" w:themeShade="BF"/>
+            </w:tcBorders>
+            <w:shd w:val="clear" w:color="000000" w:fill="F7F7F7"/>
+          </w:tcPr>
+          <w:p>
+            <w:pPr>
+              <w:spacing w:after="0" w:line="240" w:lineRule="auto"/>
+              <w:rPr>
+                <w:rFonts w:eastAsia="Times New Roman" w:cs="Calibri"/>
+                <w:color w:val="000000"/>
+                <w:szCs w:val="20"/>
+              </w:rPr>
+            </w:pPr>
+            <w:r>
+              <w:t>Calculated metrics for sales, revenue, and profit.</w:t>
+            </w:r>
+          </w:p>
+        </w:tc>
+      </w:tr>
+      <w:tr>
+        <w:trPr>
+          <w:trHeight w:val="648"/>
+        </w:trPr>
+        <w:tc>
+          <w:tcPr>
+            <w:tcW w:w="0" w:type="auto"/>
+            <w:tcBorders>
+              <w:top w:val="single" w:sz="4" w:space="0" w:color="BFBFBF"/>
+              <w:left w:val="single" w:sz="4" w:space="0" w:color="BFBFBF"/>
+              <w:bottom w:val="single" w:sz="4" w:space="0" w:color="BFBFBF"/>
+              <w:right w:val="single" w:sz="4" w:space="0" w:color="BFBFBF"/>
+            </w:tcBorders>
+            <w:shd w:val="clear" w:color="auto" w:fill="F2F2F2" w:themeFill="background1" w:themeFillShade="F2"/>
+            <w:noWrap/>
+          </w:tcPr>
+          <w:p>
+            <w:pPr>
+              <w:spacing w:after="0" w:line="240" w:lineRule="auto"/>
+              <w:rPr>
+                <w:rFonts w:eastAsia="Times New Roman" w:cs="Calibri"/>
+                <w:color w:val="000000"/>
+                <w:szCs w:val="20"/>
+              </w:rPr>
+            </w:pPr>
+            <w:r>
+              <w:t>Low Stock Alert System</w:t>
+            </w:r>
+          </w:p>
+        </w:tc>
+        <w:tc>
+          <w:tcPr>
+            <w:tcW w:w="0" w:type="auto"/>
+            <w:tcBorders>
+              <w:top w:val="single" w:sz="4" w:space="0" w:color="BFBFBF"/>
+              <w:left w:val="nil"/>
+              <w:bottom w:val="single" w:sz="4" w:space="0" w:color="BFBFBF"/>
+              <w:right w:val="single" w:sz="4" w:space="0" w:color="BFBFBF"/>
+            </w:tcBorders>
+            <w:shd w:val="clear" w:color="auto" w:fill="F7F9FB"/>
+          </w:tcPr>
+          <w:p>
+            <w:pPr>
+              <w:spacing w:after="0" w:line="240" w:lineRule="auto"/>
+              <w:rPr>
+                <w:rFonts w:eastAsia="Times New Roman" w:cs="Calibri"/>
+                <w:color w:val="000000"/>
+                <w:szCs w:val="20"/>
+              </w:rPr>
+            </w:pPr>
+            <w:r>
+              <w:t>Back-End</w:t>
+            </w:r>
+          </w:p>
+        </w:tc>
+        <w:tc>
+          <w:tcPr>
+            <w:tcW w:w="0" w:type="auto"/>
+            <w:tcBorders>
+              <w:top w:val="single" w:sz="4" w:space="0" w:color="BFBFBF"/>
+              <w:left w:val="nil"/>
+              <w:bottom w:val="single" w:sz="4" w:space="0" w:color="BFBFBF"/>
+              <w:right w:val="single" w:sz="8" w:space="0" w:color="BFBFBF" w:themeColor="background1" w:themeShade="BF"/>
+            </w:tcBorders>
+          </w:tcPr>
+          <w:p>
+            <w:pPr>
+              <w:spacing w:after="0" w:line="240" w:lineRule="auto"/>
+              <w:rPr>
+                <w:rFonts w:eastAsia="Times New Roman" w:cs="Calibri"/>
+                <w:color w:val="000000"/>
+                <w:szCs w:val="20"/>
+              </w:rPr>
+            </w:pPr>
+            <w:r>
+              <w:t>Igor/Abdi</w:t>
+            </w:r>
+          </w:p>
+        </w:tc>
+        <w:tc>
+          <w:tcPr>
+            <w:tcW w:w="0" w:type="auto"/>
+            <w:tcBorders>
+              <w:top w:val="single" w:sz="4" w:space="0" w:color="BFBFBF"/>
+              <w:left w:val="nil"/>
+              <w:bottom w:val="single" w:sz="4" w:space="0" w:color="BFBFBF"/>
+              <w:right w:val="single" w:sz="8" w:space="0" w:color="BFBFBF" w:themeColor="background1" w:themeShade="BF"/>
+            </w:tcBorders>
+            <w:shd w:val="clear" w:color="auto" w:fill="F7F9FB"/>
+          </w:tcPr>
+          <w:p>
+            <w:pPr>
+              <w:spacing w:after="0" w:line="240" w:lineRule="auto"/>
+              <w:jc w:val="center"/>
+              <w:rPr>
+                <w:rFonts w:eastAsia="Times New Roman" w:cs="Calibri"/>
+                <w:color w:val="000000"/>
+                <w:szCs w:val="20"/>
+              </w:rPr>
+            </w:pPr>
+            <w:r>
+              <w:t>16/12/2024</w:t>
+            </w:r>
+          </w:p>
+        </w:tc>
+        <w:tc>
+          <w:tcPr>
+            <w:tcW w:w="0" w:type="auto"/>
+            <w:tcBorders>
+              <w:top w:val="single" w:sz="4" w:space="0" w:color="BFBFBF"/>
+              <w:left w:val="nil"/>
+              <w:bottom w:val="single" w:sz="4" w:space="0" w:color="BFBFBF"/>
+              <w:right w:val="single" w:sz="8" w:space="0" w:color="BFBFBF" w:themeColor="background1" w:themeShade="BF"/>
+            </w:tcBorders>
+            <w:shd w:val="clear" w:color="auto" w:fill="F7F9FB"/>
+          </w:tcPr>
+          <w:p>
+            <w:pPr>
+              <w:spacing w:after="0" w:line="240" w:lineRule="auto"/>
+              <w:jc w:val="center"/>
+              <w:rPr>
+                <w:rFonts w:eastAsia="Times New Roman" w:cs="Calibri"/>
+                <w:color w:val="000000"/>
+                <w:szCs w:val="20"/>
+              </w:rPr>
+            </w:pPr>
+            <w:r>
+              <w:t>31/12/2024</w:t>
+            </w:r>
+          </w:p>
+        </w:tc>
+        <w:tc>
+          <w:tcPr>
+            <w:tcW w:w="0" w:type="auto"/>
+            <w:tcBorders>
+              <w:top w:val="single" w:sz="4" w:space="0" w:color="BFBFBF"/>
+              <w:left w:val="nil"/>
+              <w:bottom w:val="single" w:sz="4" w:space="0" w:color="BFBFBF"/>
+              <w:right w:val="single" w:sz="8" w:space="0" w:color="BFBFBF" w:themeColor="background1" w:themeShade="BF"/>
+            </w:tcBorders>
+          </w:tcPr>
+          <w:p>
+            <w:pPr>
+              <w:spacing w:after="0" w:line="240" w:lineRule="auto"/>
+              <w:jc w:val="center"/>
+              <w:rPr>
+                <w:rFonts w:eastAsia="Times New Roman" w:cs="Calibri"/>
+                <w:color w:val="000000"/>
+                <w:szCs w:val="20"/>
+              </w:rPr>
+            </w:pPr>
+            <w:r>
+              <w:t>15 Days</w:t>
+            </w:r>
+          </w:p>
+        </w:tc>
+        <w:tc>
+          <w:tcPr>
+            <w:tcW w:w="0" w:type="auto"/>
+            <w:tcBorders>
+              <w:top w:val="single" w:sz="4" w:space="0" w:color="BFBFBF"/>
+              <w:left w:val="nil"/>
+              <w:bottom w:val="single" w:sz="4" w:space="0" w:color="BFBFBF"/>
+              <w:right w:val="single" w:sz="8" w:space="0" w:color="BFBFBF" w:themeColor="background1" w:themeShade="BF"/>
+            </w:tcBorders>
+          </w:tcPr>
+          <w:p>
+            <w:pPr>
+              <w:spacing w:after="0" w:line="240" w:lineRule="auto"/>
+              <w:rPr>
+                <w:rFonts w:eastAsia="Times New Roman" w:cs="Calibri"/>
+                <w:color w:val="000000"/>
+                <w:szCs w:val="20"/>
+              </w:rPr>
+            </w:pPr>
+            <w:r>
+              <w:t>Completed</w:t>
+            </w:r>
+          </w:p>
+        </w:tc>
+        <w:tc>
+          <w:tcPr>
+            <w:tcW w:w="0" w:type="auto"/>
+            <w:tcBorders>
+              <w:top w:val="single" w:sz="4" w:space="0" w:color="BFBFBF"/>
+              <w:left w:val="single" w:sz="8" w:space="0" w:color="BFBFBF" w:themeColor="background1" w:themeShade="BF"/>
+              <w:bottom w:val="single" w:sz="4" w:space="0" w:color="BFBFBF"/>
+              <w:right w:val="single" w:sz="18" w:space="0" w:color="BFBFBF" w:themeColor="background1" w:themeShade="BF"/>
+            </w:tcBorders>
+            <w:shd w:val="clear" w:color="000000" w:fill="F7F7F7"/>
+          </w:tcPr>
+          <w:p>
+            <w:pPr>
+              <w:spacing w:after="0" w:line="240" w:lineRule="auto"/>
+              <w:rPr>
+                <w:rFonts w:eastAsia="Times New Roman" w:cs="Calibri"/>
+                <w:color w:val="000000"/>
+                <w:szCs w:val="20"/>
+              </w:rPr>
+            </w:pPr>
+            <w:r>
+              <w:t>Implemented tracking and notifications for low-stock items.</w:t>
+            </w:r>
+          </w:p>
+        </w:tc>
+      </w:tr>
+      <w:tr>
+        <w:trPr>
+          <w:trHeight w:val="648"/>
+        </w:trPr>
+        <w:tc>
+          <w:tcPr>
+            <w:tcW w:w="0" w:type="auto"/>
+            <w:tcBorders>
+              <w:top w:val="single" w:sz="4" w:space="0" w:color="BFBFBF"/>
+              <w:left w:val="single" w:sz="4" w:space="0" w:color="BFBFBF"/>
+              <w:bottom w:val="single" w:sz="4" w:space="0" w:color="BFBFBF"/>
+              <w:right w:val="single" w:sz="4" w:space="0" w:color="BFBFBF"/>
+            </w:tcBorders>
+            <w:shd w:val="clear" w:color="auto" w:fill="F2F2F2" w:themeFill="background1" w:themeFillShade="F2"/>
+            <w:noWrap/>
+          </w:tcPr>
+          <w:p>
+            <w:pPr>
+              <w:spacing w:after="0" w:line="240" w:lineRule="auto"/>
+              <w:rPr>
+                <w:rFonts w:eastAsia="Times New Roman" w:cs="Calibri"/>
+                <w:color w:val="000000"/>
+                <w:szCs w:val="20"/>
+              </w:rPr>
+            </w:pPr>
+            <w:r>
+              <w:t>Database Optimization</w:t>
+            </w:r>
+          </w:p>
+        </w:tc>
+        <w:tc>
+          <w:tcPr>
+            <w:tcW w:w="0" w:type="auto"/>
+            <w:tcBorders>
+              <w:top w:val="single" w:sz="4" w:space="0" w:color="BFBFBF"/>
+              <w:left w:val="nil"/>
+              <w:bottom w:val="single" w:sz="4" w:space="0" w:color="BFBFBF"/>
+              <w:right w:val="single" w:sz="4" w:space="0" w:color="BFBFBF"/>
+            </w:tcBorders>
+            <w:shd w:val="clear" w:color="auto" w:fill="F7F9FB"/>
+          </w:tcPr>
+          <w:p>
+            <w:pPr>
+              <w:spacing w:after="0" w:line="240" w:lineRule="auto"/>
+              <w:rPr>
+                <w:rFonts w:eastAsia="Times New Roman" w:cs="Calibri"/>
+                <w:color w:val="000000"/>
+                <w:szCs w:val="20"/>
+              </w:rPr>
+            </w:pPr>
+            <w:r>
+              <w:t>Back-End</w:t>
+            </w:r>
+          </w:p>
+        </w:tc>
+        <w:tc>
+          <w:tcPr>
+            <w:tcW w:w="0" w:type="auto"/>
+            <w:tcBorders>
+              <w:top w:val="single" w:sz="4" w:space="0" w:color="BFBFBF"/>
+              <w:left w:val="nil"/>
+              <w:bottom w:val="single" w:sz="4" w:space="0" w:color="BFBFBF"/>
+              <w:right w:val="single" w:sz="8" w:space="0" w:color="BFBFBF" w:themeColor="background1" w:themeShade="BF"/>
+            </w:tcBorders>
+          </w:tcPr>
+          <w:p>
+            <w:pPr>
+              <w:spacing w:after="0" w:line="240" w:lineRule="auto"/>
+              <w:rPr>
+                <w:rFonts w:eastAsia="Times New Roman" w:cs="Calibri"/>
+                <w:color w:val="000000"/>
+                <w:szCs w:val="20"/>
+              </w:rPr>
+            </w:pPr>
+            <w:r>
+              <w:t>Igor/Abdi</w:t>
+            </w:r>
+          </w:p>
+        </w:tc>
+        <w:tc>
+          <w:tcPr>
+            <w:tcW w:w="0" w:type="auto"/>
+            <w:tcBorders>
+              <w:top w:val="single" w:sz="4" w:space="0" w:color="BFBFBF"/>
+              <w:left w:val="nil"/>
+              <w:bottom w:val="single" w:sz="4" w:space="0" w:color="BFBFBF"/>
+              <w:right w:val="single" w:sz="8" w:space="0" w:color="BFBFBF" w:themeColor="background1" w:themeShade="BF"/>
+            </w:tcBorders>
+            <w:shd w:val="clear" w:color="auto" w:fill="F7F9FB"/>
+          </w:tcPr>
+          <w:p>
+            <w:pPr>
+              <w:spacing w:after="0" w:line="240" w:lineRule="auto"/>
+              <w:jc w:val="center"/>
+              <w:rPr>
+                <w:rFonts w:eastAsia="Times New Roman" w:cs="Calibri"/>
+                <w:color w:val="000000"/>
+                <w:szCs w:val="20"/>
+              </w:rPr>
+            </w:pPr>
+            <w:r>
+              <w:t>01/01/2025</w:t>
+            </w:r>
+          </w:p>
+        </w:tc>
+        <w:tc>
+          <w:tcPr>
+            <w:tcW w:w="0" w:type="auto"/>
+            <w:tcBorders>
+              <w:top w:val="single" w:sz="4" w:space="0" w:color="BFBFBF"/>
+              <w:left w:val="nil"/>
+              <w:bottom w:val="single" w:sz="4" w:space="0" w:color="BFBFBF"/>
+              <w:right w:val="single" w:sz="8" w:space="0" w:color="BFBFBF" w:themeColor="background1" w:themeShade="BF"/>
+            </w:tcBorders>
+            <w:shd w:val="clear" w:color="auto" w:fill="F7F9FB"/>
+          </w:tcPr>
+          <w:p>
+            <w:pPr>
+              <w:spacing w:after="0" w:line="240" w:lineRule="auto"/>
+              <w:jc w:val="center"/>
+              <w:rPr>
+                <w:rFonts w:eastAsia="Times New Roman" w:cs="Calibri"/>
+                <w:color w:val="000000"/>
+                <w:szCs w:val="20"/>
+              </w:rPr>
+            </w:pPr>
+            <w:r>
+              <w:t>07/01/2025</w:t>
+            </w:r>
+          </w:p>
+        </w:tc>
+        <w:tc>
+          <w:tcPr>
+            <w:tcW w:w="0" w:type="auto"/>
+            <w:tcBorders>
+              <w:top w:val="single" w:sz="4" w:space="0" w:color="BFBFBF"/>
+              <w:left w:val="nil"/>
+              <w:bottom w:val="single" w:sz="4" w:space="0" w:color="BFBFBF"/>
+              <w:right w:val="single" w:sz="8" w:space="0" w:color="BFBFBF" w:themeColor="background1" w:themeShade="BF"/>
+            </w:tcBorders>
+          </w:tcPr>
+          <w:p>
+            <w:pPr>
+              <w:spacing w:after="0" w:line="240" w:lineRule="auto"/>
+              <w:jc w:val="center"/>
+              <w:rPr>
+                <w:rFonts w:eastAsia="Times New Roman" w:cs="Calibri"/>
+                <w:color w:val="000000"/>
+                <w:szCs w:val="20"/>
+              </w:rPr>
+            </w:pPr>
+            <w:r>
+              <w:t>7 Days</w:t>
+            </w:r>
+          </w:p>
+        </w:tc>
+        <w:tc>
+          <w:tcPr>
+            <w:tcW w:w="0" w:type="auto"/>
+            <w:tcBorders>
+              <w:top w:val="single" w:sz="4" w:space="0" w:color="BFBFBF"/>
+              <w:left w:val="nil"/>
+              <w:bottom w:val="single" w:sz="4" w:space="0" w:color="BFBFBF"/>
+              <w:right w:val="single" w:sz="8" w:space="0" w:color="BFBFBF" w:themeColor="background1" w:themeShade="BF"/>
+            </w:tcBorders>
+          </w:tcPr>
+          <w:p>
+            <w:pPr>
+              <w:spacing w:after="0" w:line="240" w:lineRule="auto"/>
+              <w:rPr>
+                <w:rFonts w:eastAsia="Times New Roman" w:cs="Calibri"/>
+                <w:color w:val="000000"/>
+                <w:szCs w:val="20"/>
+              </w:rPr>
+            </w:pPr>
+            <w:r>
+              <w:t>Completed</w:t>
+            </w:r>
+          </w:p>
+        </w:tc>
+        <w:tc>
+          <w:tcPr>
+            <w:tcW w:w="0" w:type="auto"/>
+            <w:tcBorders>
+              <w:top w:val="single" w:sz="4" w:space="0" w:color="BFBFBF"/>
+              <w:left w:val="single" w:sz="8" w:space="0" w:color="BFBFBF" w:themeColor="background1" w:themeShade="BF"/>
+              <w:bottom w:val="single" w:sz="4" w:space="0" w:color="BFBFBF"/>
+              <w:right w:val="single" w:sz="18" w:space="0" w:color="BFBFBF" w:themeColor="background1" w:themeShade="BF"/>
+            </w:tcBorders>
+            <w:shd w:val="clear" w:color="000000" w:fill="F7F7F7"/>
+          </w:tcPr>
+          <w:p>
+            <w:pPr>
+              <w:spacing w:after="0" w:line="240" w:lineRule="auto"/>
+              <w:rPr>
+                <w:rFonts w:eastAsia="Times New Roman" w:cs="Calibri"/>
+                <w:color w:val="000000"/>
+                <w:szCs w:val="20"/>
+              </w:rPr>
+            </w:pPr>
+            <w:r>
+              <w:t>Optimized queries and ensured database integrity.</w:t>
+            </w:r>
           </w:p>
         </w:tc>
       </w:tr>
@@ -3837,7 +8439,7 @@
 </file>
 
 <file path=word/endnotes.xml><?xml version="1.0" encoding="utf-8"?>
-<w:endnotes xmlns:wpc="http://schemas.microsoft.com/office/word/2010/wordprocessingCanvas" xmlns:cx="http://schemas.microsoft.com/office/drawing/2014/chartex" xmlns:cx1="http://schemas.microsoft.com/office/drawing/2015/9/8/chartex" xmlns:cx2="http://schemas.microsoft.com/office/drawing/2015/10/21/chartex" xmlns:cx3="http://schemas.microsoft.com/office/drawing/2016/5/9/chartex" xmlns:cx4="http://schemas.microsoft.com/office/drawing/2016/5/10/chartex" xmlns:cx5="http://schemas.microsoft.com/office/drawing/2016/5/11/chartex" xmlns:cx6="http://schemas.microsoft.com/office/drawing/2016/5/12/chartex" xmlns:cx7="http://schemas.microsoft.com/office/drawing/2016/5/13/chartex" xmlns:cx8="http://schemas.microsoft.com/office/drawing/2016/5/14/chartex" xmlns:mc="http://schemas.openxmlformats.org/markup-compatibility/2006" xmlns:aink="http://schemas.microsoft.com/office/drawing/2016/ink" xmlns:am3d="http://schemas.microsoft.com/office/drawing/2017/model3d" xmlns:o="urn:schemas-microsoft-com:office:office" xmlns:oel="http://schemas.microsoft.com/office/2019/extlst" xmlns:r="http://schemas.openxmlformats.org/officeDocument/2006/relationships" xmlns:m="http://schemas.openxmlformats.org/officeDocument/2006/math" xmlns:v="urn:schemas-microsoft-com:vml" xmlns:wp14="http://schemas.microsoft.com/office/word/2010/wordprocessingDrawing" xmlns:wp="http://schemas.openxmlformats.org/drawingml/2006/wordprocessingDrawing" xmlns:w10="urn:schemas-microsoft-com:office:word" xmlns:w="http://schemas.openxmlformats.org/wordprocessingml/2006/main" xmlns:w14="http://schemas.microsoft.com/office/word/2010/wordml" xmlns:w15="http://schemas.microsoft.com/office/word/2012/wordml" xmlns:w16cex="http://schemas.microsoft.com/office/word/2018/wordml/cex" xmlns:w16cid="http://schemas.microsoft.com/office/word/2016/wordml/cid" xmlns:w16="http://schemas.microsoft.com/office/word/2018/wordml" xmlns:w16du="http://schemas.microsoft.com/office/word/2023/wordml/word16du" xmlns:w16sdtdh="http://schemas.microsoft.com/office/word/2020/wordml/sdtdatahash" xmlns:w16se="http://schemas.microsoft.com/office/word/2015/wordml/symex" xmlns:wpg="http://schemas.microsoft.com/office/word/2010/wordprocessingGroup" xmlns:wpi="http://schemas.microsoft.com/office/word/2010/wordprocessingInk" xmlns:wne="http://schemas.microsoft.com/office/word/2006/wordml" xmlns:wps="http://schemas.microsoft.com/office/word/2010/wordprocessingShape" mc:Ignorable="w14 w15 w16se w16cid w16 w16cex w16sdtdh w16du wp14">
+<w:endnotes xmlns:wpc="http://schemas.microsoft.com/office/word/2010/wordprocessingCanvas" xmlns:cx="http://schemas.microsoft.com/office/drawing/2014/chartex" xmlns:cx1="http://schemas.microsoft.com/office/drawing/2015/9/8/chartex" xmlns:cx2="http://schemas.microsoft.com/office/drawing/2015/10/21/chartex" xmlns:cx3="http://schemas.microsoft.com/office/drawing/2016/5/9/chartex" xmlns:cx4="http://schemas.microsoft.com/office/drawing/2016/5/10/chartex" xmlns:cx5="http://schemas.microsoft.com/office/drawing/2016/5/11/chartex" xmlns:cx6="http://schemas.microsoft.com/office/drawing/2016/5/12/chartex" xmlns:cx7="http://schemas.microsoft.com/office/drawing/2016/5/13/chartex" xmlns:cx8="http://schemas.microsoft.com/office/drawing/2016/5/14/chartex" xmlns:mc="http://schemas.openxmlformats.org/markup-compatibility/2006" xmlns:aink="http://schemas.microsoft.com/office/drawing/2016/ink" xmlns:am3d="http://schemas.microsoft.com/office/drawing/2017/model3d" xmlns:o="urn:schemas-microsoft-com:office:office" xmlns:oel="http://schemas.microsoft.com/office/2019/extlst" xmlns:r="http://schemas.openxmlformats.org/officeDocument/2006/relationships" xmlns:m="http://schemas.openxmlformats.org/officeDocument/2006/math" xmlns:v="urn:schemas-microsoft-com:vml" xmlns:wp14="http://schemas.microsoft.com/office/word/2010/wordprocessingDrawing" xmlns:wp="http://schemas.openxmlformats.org/drawingml/2006/wordprocessingDrawing" xmlns:w10="urn:schemas-microsoft-com:office:word" xmlns:w="http://schemas.openxmlformats.org/wordprocessingml/2006/main" xmlns:w14="http://schemas.microsoft.com/office/word/2010/wordml" xmlns:w15="http://schemas.microsoft.com/office/word/2012/wordml" xmlns:w16cex="http://schemas.microsoft.com/office/word/2018/wordml/cex" xmlns:w16cid="http://schemas.microsoft.com/office/word/2016/wordml/cid" xmlns:w16="http://schemas.microsoft.com/office/word/2018/wordml" xmlns:w16du="http://schemas.microsoft.com/office/word/2023/wordml/word16du" xmlns:w16sdtdh="http://schemas.microsoft.com/office/word/2020/wordml/sdtdatahash" xmlns:w16sdtfl="http://schemas.microsoft.com/office/word/2024/wordml/sdtformatlock" xmlns:w16se="http://schemas.microsoft.com/office/word/2015/wordml/symex" xmlns:wpg="http://schemas.microsoft.com/office/word/2010/wordprocessingGroup" xmlns:wpi="http://schemas.microsoft.com/office/word/2010/wordprocessingInk" xmlns:wne="http://schemas.microsoft.com/office/word/2006/wordml" xmlns:wps="http://schemas.microsoft.com/office/word/2010/wordprocessingShape" mc:Ignorable="w14 w15 w16se w16cid w16 w16cex w16sdtdh w16sdtfl w16du wp14">
   <w:endnote w:type="separator" w:id="-1">
     <w:p>
       <w:pPr>
@@ -3862,7 +8464,7 @@
 </file>
 
 <file path=word/footnotes.xml><?xml version="1.0" encoding="utf-8"?>
-<w:footnotes xmlns:wpc="http://schemas.microsoft.com/office/word/2010/wordprocessingCanvas" xmlns:cx="http://schemas.microsoft.com/office/drawing/2014/chartex" xmlns:cx1="http://schemas.microsoft.com/office/drawing/2015/9/8/chartex" xmlns:cx2="http://schemas.microsoft.com/office/drawing/2015/10/21/chartex" xmlns:cx3="http://schemas.microsoft.com/office/drawing/2016/5/9/chartex" xmlns:cx4="http://schemas.microsoft.com/office/drawing/2016/5/10/chartex" xmlns:cx5="http://schemas.microsoft.com/office/drawing/2016/5/11/chartex" xmlns:cx6="http://schemas.microsoft.com/office/drawing/2016/5/12/chartex" xmlns:cx7="http://schemas.microsoft.com/office/drawing/2016/5/13/chartex" xmlns:cx8="http://schemas.microsoft.com/office/drawing/2016/5/14/chartex" xmlns:mc="http://schemas.openxmlformats.org/markup-compatibility/2006" xmlns:aink="http://schemas.microsoft.com/office/drawing/2016/ink" xmlns:am3d="http://schemas.microsoft.com/office/drawing/2017/model3d" xmlns:o="urn:schemas-microsoft-com:office:office" xmlns:oel="http://schemas.microsoft.com/office/2019/extlst" xmlns:r="http://schemas.openxmlformats.org/officeDocument/2006/relationships" xmlns:m="http://schemas.openxmlformats.org/officeDocument/2006/math" xmlns:v="urn:schemas-microsoft-com:vml" xmlns:wp14="http://schemas.microsoft.com/office/word/2010/wordprocessingDrawing" xmlns:wp="http://schemas.openxmlformats.org/drawingml/2006/wordprocessingDrawing" xmlns:w10="urn:schemas-microsoft-com:office:word" xmlns:w="http://schemas.openxmlformats.org/wordprocessingml/2006/main" xmlns:w14="http://schemas.microsoft.com/office/word/2010/wordml" xmlns:w15="http://schemas.microsoft.com/office/word/2012/wordml" xmlns:w16cex="http://schemas.microsoft.com/office/word/2018/wordml/cex" xmlns:w16cid="http://schemas.microsoft.com/office/word/2016/wordml/cid" xmlns:w16="http://schemas.microsoft.com/office/word/2018/wordml" xmlns:w16du="http://schemas.microsoft.com/office/word/2023/wordml/word16du" xmlns:w16sdtdh="http://schemas.microsoft.com/office/word/2020/wordml/sdtdatahash" xmlns:w16se="http://schemas.microsoft.com/office/word/2015/wordml/symex" xmlns:wpg="http://schemas.microsoft.com/office/word/2010/wordprocessingGroup" xmlns:wpi="http://schemas.microsoft.com/office/word/2010/wordprocessingInk" xmlns:wne="http://schemas.microsoft.com/office/word/2006/wordml" xmlns:wps="http://schemas.microsoft.com/office/word/2010/wordprocessingShape" mc:Ignorable="w14 w15 w16se w16cid w16 w16cex w16sdtdh w16du wp14">
+<w:footnotes xmlns:wpc="http://schemas.microsoft.com/office/word/2010/wordprocessingCanvas" xmlns:cx="http://schemas.microsoft.com/office/drawing/2014/chartex" xmlns:cx1="http://schemas.microsoft.com/office/drawing/2015/9/8/chartex" xmlns:cx2="http://schemas.microsoft.com/office/drawing/2015/10/21/chartex" xmlns:cx3="http://schemas.microsoft.com/office/drawing/2016/5/9/chartex" xmlns:cx4="http://schemas.microsoft.com/office/drawing/2016/5/10/chartex" xmlns:cx5="http://schemas.microsoft.com/office/drawing/2016/5/11/chartex" xmlns:cx6="http://schemas.microsoft.com/office/drawing/2016/5/12/chartex" xmlns:cx7="http://schemas.microsoft.com/office/drawing/2016/5/13/chartex" xmlns:cx8="http://schemas.microsoft.com/office/drawing/2016/5/14/chartex" xmlns:mc="http://schemas.openxmlformats.org/markup-compatibility/2006" xmlns:aink="http://schemas.microsoft.com/office/drawing/2016/ink" xmlns:am3d="http://schemas.microsoft.com/office/drawing/2017/model3d" xmlns:o="urn:schemas-microsoft-com:office:office" xmlns:oel="http://schemas.microsoft.com/office/2019/extlst" xmlns:r="http://schemas.openxmlformats.org/officeDocument/2006/relationships" xmlns:m="http://schemas.openxmlformats.org/officeDocument/2006/math" xmlns:v="urn:schemas-microsoft-com:vml" xmlns:wp14="http://schemas.microsoft.com/office/word/2010/wordprocessingDrawing" xmlns:wp="http://schemas.openxmlformats.org/drawingml/2006/wordprocessingDrawing" xmlns:w10="urn:schemas-microsoft-com:office:word" xmlns:w="http://schemas.openxmlformats.org/wordprocessingml/2006/main" xmlns:w14="http://schemas.microsoft.com/office/word/2010/wordml" xmlns:w15="http://schemas.microsoft.com/office/word/2012/wordml" xmlns:w16cex="http://schemas.microsoft.com/office/word/2018/wordml/cex" xmlns:w16cid="http://schemas.microsoft.com/office/word/2016/wordml/cid" xmlns:w16="http://schemas.microsoft.com/office/word/2018/wordml" xmlns:w16du="http://schemas.microsoft.com/office/word/2023/wordml/word16du" xmlns:w16sdtdh="http://schemas.microsoft.com/office/word/2020/wordml/sdtdatahash" xmlns:w16sdtfl="http://schemas.microsoft.com/office/word/2024/wordml/sdtformatlock" xmlns:w16se="http://schemas.microsoft.com/office/word/2015/wordml/symex" xmlns:wpg="http://schemas.microsoft.com/office/word/2010/wordprocessingGroup" xmlns:wpi="http://schemas.microsoft.com/office/word/2010/wordprocessingInk" xmlns:wne="http://schemas.microsoft.com/office/word/2006/wordml" xmlns:wps="http://schemas.microsoft.com/office/word/2010/wordprocessingShape" mc:Ignorable="w14 w15 w16se w16cid w16 w16cex w16sdtdh w16sdtfl w16du wp14">
   <w:footnote w:type="separator" w:id="-1">
     <w:p>
       <w:pPr>
@@ -3887,7 +8489,7 @@
 </file>
 
 <file path=word/header1.xml><?xml version="1.0" encoding="utf-8"?>
-<w:hdr xmlns:wpc="http://schemas.microsoft.com/office/word/2010/wordprocessingCanvas" xmlns:cx="http://schemas.microsoft.com/office/drawing/2014/chartex" xmlns:cx1="http://schemas.microsoft.com/office/drawing/2015/9/8/chartex" xmlns:cx2="http://schemas.microsoft.com/office/drawing/2015/10/21/chartex" xmlns:cx3="http://schemas.microsoft.com/office/drawing/2016/5/9/chartex" xmlns:cx4="http://schemas.microsoft.com/office/drawing/2016/5/10/chartex" xmlns:cx5="http://schemas.microsoft.com/office/drawing/2016/5/11/chartex" xmlns:cx6="http://schemas.microsoft.com/office/drawing/2016/5/12/chartex" xmlns:cx7="http://schemas.microsoft.com/office/drawing/2016/5/13/chartex" xmlns:cx8="http://schemas.microsoft.com/office/drawing/2016/5/14/chartex" xmlns:mc="http://schemas.openxmlformats.org/markup-compatibility/2006" xmlns:aink="http://schemas.microsoft.com/office/drawing/2016/ink" xmlns:am3d="http://schemas.microsoft.com/office/drawing/2017/model3d" xmlns:o="urn:schemas-microsoft-com:office:office" xmlns:oel="http://schemas.microsoft.com/office/2019/extlst" xmlns:r="http://schemas.openxmlformats.org/officeDocument/2006/relationships" xmlns:m="http://schemas.openxmlformats.org/officeDocument/2006/math" xmlns:v="urn:schemas-microsoft-com:vml" xmlns:wp14="http://schemas.microsoft.com/office/word/2010/wordprocessingDrawing" xmlns:wp="http://schemas.openxmlformats.org/drawingml/2006/wordprocessingDrawing" xmlns:w10="urn:schemas-microsoft-com:office:word" xmlns:w="http://schemas.openxmlformats.org/wordprocessingml/2006/main" xmlns:w14="http://schemas.microsoft.com/office/word/2010/wordml" xmlns:w15="http://schemas.microsoft.com/office/word/2012/wordml" xmlns:w16cex="http://schemas.microsoft.com/office/word/2018/wordml/cex" xmlns:w16cid="http://schemas.microsoft.com/office/word/2016/wordml/cid" xmlns:w16="http://schemas.microsoft.com/office/word/2018/wordml" xmlns:w16du="http://schemas.microsoft.com/office/word/2023/wordml/word16du" xmlns:w16sdtdh="http://schemas.microsoft.com/office/word/2020/wordml/sdtdatahash" xmlns:w16se="http://schemas.microsoft.com/office/word/2015/wordml/symex" xmlns:wpg="http://schemas.microsoft.com/office/word/2010/wordprocessingGroup" xmlns:wpi="http://schemas.microsoft.com/office/word/2010/wordprocessingInk" xmlns:wne="http://schemas.microsoft.com/office/word/2006/wordml" xmlns:wps="http://schemas.microsoft.com/office/word/2010/wordprocessingShape" mc:Ignorable="w14 w15 w16se w16cid w16 w16cex w16sdtdh w16du wp14">
+<w:hdr xmlns:wpc="http://schemas.microsoft.com/office/word/2010/wordprocessingCanvas" xmlns:cx="http://schemas.microsoft.com/office/drawing/2014/chartex" xmlns:cx1="http://schemas.microsoft.com/office/drawing/2015/9/8/chartex" xmlns:cx2="http://schemas.microsoft.com/office/drawing/2015/10/21/chartex" xmlns:cx3="http://schemas.microsoft.com/office/drawing/2016/5/9/chartex" xmlns:cx4="http://schemas.microsoft.com/office/drawing/2016/5/10/chartex" xmlns:cx5="http://schemas.microsoft.com/office/drawing/2016/5/11/chartex" xmlns:cx6="http://schemas.microsoft.com/office/drawing/2016/5/12/chartex" xmlns:cx7="http://schemas.microsoft.com/office/drawing/2016/5/13/chartex" xmlns:cx8="http://schemas.microsoft.com/office/drawing/2016/5/14/chartex" xmlns:mc="http://schemas.openxmlformats.org/markup-compatibility/2006" xmlns:aink="http://schemas.microsoft.com/office/drawing/2016/ink" xmlns:am3d="http://schemas.microsoft.com/office/drawing/2017/model3d" xmlns:o="urn:schemas-microsoft-com:office:office" xmlns:oel="http://schemas.microsoft.com/office/2019/extlst" xmlns:r="http://schemas.openxmlformats.org/officeDocument/2006/relationships" xmlns:m="http://schemas.openxmlformats.org/officeDocument/2006/math" xmlns:v="urn:schemas-microsoft-com:vml" xmlns:wp14="http://schemas.microsoft.com/office/word/2010/wordprocessingDrawing" xmlns:wp="http://schemas.openxmlformats.org/drawingml/2006/wordprocessingDrawing" xmlns:w10="urn:schemas-microsoft-com:office:word" xmlns:w="http://schemas.openxmlformats.org/wordprocessingml/2006/main" xmlns:w14="http://schemas.microsoft.com/office/word/2010/wordml" xmlns:w15="http://schemas.microsoft.com/office/word/2012/wordml" xmlns:w16cex="http://schemas.microsoft.com/office/word/2018/wordml/cex" xmlns:w16cid="http://schemas.microsoft.com/office/word/2016/wordml/cid" xmlns:w16="http://schemas.microsoft.com/office/word/2018/wordml" xmlns:w16du="http://schemas.microsoft.com/office/word/2023/wordml/word16du" xmlns:w16sdtdh="http://schemas.microsoft.com/office/word/2020/wordml/sdtdatahash" xmlns:w16sdtfl="http://schemas.microsoft.com/office/word/2024/wordml/sdtformatlock" xmlns:w16se="http://schemas.microsoft.com/office/word/2015/wordml/symex" xmlns:wpg="http://schemas.microsoft.com/office/word/2010/wordprocessingGroup" xmlns:wpi="http://schemas.microsoft.com/office/word/2010/wordprocessingInk" xmlns:wne="http://schemas.microsoft.com/office/word/2006/wordml" xmlns:wps="http://schemas.microsoft.com/office/word/2010/wordprocessingShape" mc:Ignorable="w14 w15 w16se w16cid w16 w16cex w16sdtdh w16sdtfl w16du wp14">
   <w:p>
     <w:pPr>
       <w:pStyle w:val="Heading5"/>
@@ -3903,7 +8505,7 @@
 </file>
 
 <file path=word/header2.xml><?xml version="1.0" encoding="utf-8"?>
-<w:hdr xmlns:wpc="http://schemas.microsoft.com/office/word/2010/wordprocessingCanvas" xmlns:cx="http://schemas.microsoft.com/office/drawing/2014/chartex" xmlns:cx1="http://schemas.microsoft.com/office/drawing/2015/9/8/chartex" xmlns:cx2="http://schemas.microsoft.com/office/drawing/2015/10/21/chartex" xmlns:cx3="http://schemas.microsoft.com/office/drawing/2016/5/9/chartex" xmlns:cx4="http://schemas.microsoft.com/office/drawing/2016/5/10/chartex" xmlns:cx5="http://schemas.microsoft.com/office/drawing/2016/5/11/chartex" xmlns:cx6="http://schemas.microsoft.com/office/drawing/2016/5/12/chartex" xmlns:cx7="http://schemas.microsoft.com/office/drawing/2016/5/13/chartex" xmlns:cx8="http://schemas.microsoft.com/office/drawing/2016/5/14/chartex" xmlns:mc="http://schemas.openxmlformats.org/markup-compatibility/2006" xmlns:aink="http://schemas.microsoft.com/office/drawing/2016/ink" xmlns:am3d="http://schemas.microsoft.com/office/drawing/2017/model3d" xmlns:o="urn:schemas-microsoft-com:office:office" xmlns:oel="http://schemas.microsoft.com/office/2019/extlst" xmlns:r="http://schemas.openxmlformats.org/officeDocument/2006/relationships" xmlns:m="http://schemas.openxmlformats.org/officeDocument/2006/math" xmlns:v="urn:schemas-microsoft-com:vml" xmlns:wp14="http://schemas.microsoft.com/office/word/2010/wordprocessingDrawing" xmlns:wp="http://schemas.openxmlformats.org/drawingml/2006/wordprocessingDrawing" xmlns:w10="urn:schemas-microsoft-com:office:word" xmlns:w="http://schemas.openxmlformats.org/wordprocessingml/2006/main" xmlns:w14="http://schemas.microsoft.com/office/word/2010/wordml" xmlns:w15="http://schemas.microsoft.com/office/word/2012/wordml" xmlns:w16cex="http://schemas.microsoft.com/office/word/2018/wordml/cex" xmlns:w16cid="http://schemas.microsoft.com/office/word/2016/wordml/cid" xmlns:w16="http://schemas.microsoft.com/office/word/2018/wordml" xmlns:w16du="http://schemas.microsoft.com/office/word/2023/wordml/word16du" xmlns:w16sdtdh="http://schemas.microsoft.com/office/word/2020/wordml/sdtdatahash" xmlns:w16se="http://schemas.microsoft.com/office/word/2015/wordml/symex" xmlns:wpg="http://schemas.microsoft.com/office/word/2010/wordprocessingGroup" xmlns:wpi="http://schemas.microsoft.com/office/word/2010/wordprocessingInk" xmlns:wne="http://schemas.microsoft.com/office/word/2006/wordml" xmlns:wps="http://schemas.microsoft.com/office/word/2010/wordprocessingShape" mc:Ignorable="w14 w15 w16se w16cid w16 w16cex w16sdtdh w16du wp14">
+<w:hdr xmlns:wpc="http://schemas.microsoft.com/office/word/2010/wordprocessingCanvas" xmlns:cx="http://schemas.microsoft.com/office/drawing/2014/chartex" xmlns:cx1="http://schemas.microsoft.com/office/drawing/2015/9/8/chartex" xmlns:cx2="http://schemas.microsoft.com/office/drawing/2015/10/21/chartex" xmlns:cx3="http://schemas.microsoft.com/office/drawing/2016/5/9/chartex" xmlns:cx4="http://schemas.microsoft.com/office/drawing/2016/5/10/chartex" xmlns:cx5="http://schemas.microsoft.com/office/drawing/2016/5/11/chartex" xmlns:cx6="http://schemas.microsoft.com/office/drawing/2016/5/12/chartex" xmlns:cx7="http://schemas.microsoft.com/office/drawing/2016/5/13/chartex" xmlns:cx8="http://schemas.microsoft.com/office/drawing/2016/5/14/chartex" xmlns:mc="http://schemas.openxmlformats.org/markup-compatibility/2006" xmlns:aink="http://schemas.microsoft.com/office/drawing/2016/ink" xmlns:am3d="http://schemas.microsoft.com/office/drawing/2017/model3d" xmlns:o="urn:schemas-microsoft-com:office:office" xmlns:oel="http://schemas.microsoft.com/office/2019/extlst" xmlns:r="http://schemas.openxmlformats.org/officeDocument/2006/relationships" xmlns:m="http://schemas.openxmlformats.org/officeDocument/2006/math" xmlns:v="urn:schemas-microsoft-com:vml" xmlns:wp14="http://schemas.microsoft.com/office/word/2010/wordprocessingDrawing" xmlns:wp="http://schemas.openxmlformats.org/drawingml/2006/wordprocessingDrawing" xmlns:w10="urn:schemas-microsoft-com:office:word" xmlns:w="http://schemas.openxmlformats.org/wordprocessingml/2006/main" xmlns:w14="http://schemas.microsoft.com/office/word/2010/wordml" xmlns:w15="http://schemas.microsoft.com/office/word/2012/wordml" xmlns:w16cex="http://schemas.microsoft.com/office/word/2018/wordml/cex" xmlns:w16cid="http://schemas.microsoft.com/office/word/2016/wordml/cid" xmlns:w16="http://schemas.microsoft.com/office/word/2018/wordml" xmlns:w16du="http://schemas.microsoft.com/office/word/2023/wordml/word16du" xmlns:w16sdtdh="http://schemas.microsoft.com/office/word/2020/wordml/sdtdatahash" xmlns:w16sdtfl="http://schemas.microsoft.com/office/word/2024/wordml/sdtformatlock" xmlns:w16se="http://schemas.microsoft.com/office/word/2015/wordml/symex" xmlns:wpg="http://schemas.microsoft.com/office/word/2010/wordprocessingGroup" xmlns:wpi="http://schemas.microsoft.com/office/word/2010/wordprocessingInk" xmlns:wne="http://schemas.microsoft.com/office/word/2006/wordml" xmlns:wps="http://schemas.microsoft.com/office/word/2010/wordprocessingShape" mc:Ignorable="w14 w15 w16se w16cid w16 w16cex w16sdtdh w16sdtfl w16du wp14">
   <w:p>
     <w:pPr>
       <w:pStyle w:val="Heading5"/>
@@ -3919,7 +8521,7 @@
 </file>
 
 <file path=word/numbering.xml><?xml version="1.0" encoding="utf-8"?>
-<w:numbering xmlns:wpc="http://schemas.microsoft.com/office/word/2010/wordprocessingCanvas" xmlns:cx="http://schemas.microsoft.com/office/drawing/2014/chartex" xmlns:cx1="http://schemas.microsoft.com/office/drawing/2015/9/8/chartex" xmlns:cx2="http://schemas.microsoft.com/office/drawing/2015/10/21/chartex" xmlns:cx3="http://schemas.microsoft.com/office/drawing/2016/5/9/chartex" xmlns:cx4="http://schemas.microsoft.com/office/drawing/2016/5/10/chartex" xmlns:cx5="http://schemas.microsoft.com/office/drawing/2016/5/11/chartex" xmlns:cx6="http://schemas.microsoft.com/office/drawing/2016/5/12/chartex" xmlns:cx7="http://schemas.microsoft.com/office/drawing/2016/5/13/chartex" xmlns:cx8="http://schemas.microsoft.com/office/drawing/2016/5/14/chartex" xmlns:mc="http://schemas.openxmlformats.org/markup-compatibility/2006" xmlns:aink="http://schemas.microsoft.com/office/drawing/2016/ink" xmlns:am3d="http://schemas.microsoft.com/office/drawing/2017/model3d" xmlns:o="urn:schemas-microsoft-com:office:office" xmlns:oel="http://schemas.microsoft.com/office/2019/extlst" xmlns:r="http://schemas.openxmlformats.org/officeDocument/2006/relationships" xmlns:m="http://schemas.openxmlformats.org/officeDocument/2006/math" xmlns:v="urn:schemas-microsoft-com:vml" xmlns:wp14="http://schemas.microsoft.com/office/word/2010/wordprocessingDrawing" xmlns:wp="http://schemas.openxmlformats.org/drawingml/2006/wordprocessingDrawing" xmlns:w10="urn:schemas-microsoft-com:office:word" xmlns:w="http://schemas.openxmlformats.org/wordprocessingml/2006/main" xmlns:w14="http://schemas.microsoft.com/office/word/2010/wordml" xmlns:w15="http://schemas.microsoft.com/office/word/2012/wordml" xmlns:w16cex="http://schemas.microsoft.com/office/word/2018/wordml/cex" xmlns:w16cid="http://schemas.microsoft.com/office/word/2016/wordml/cid" xmlns:w16="http://schemas.microsoft.com/office/word/2018/wordml" xmlns:w16du="http://schemas.microsoft.com/office/word/2023/wordml/word16du" xmlns:w16sdtdh="http://schemas.microsoft.com/office/word/2020/wordml/sdtdatahash" xmlns:w16se="http://schemas.microsoft.com/office/word/2015/wordml/symex" xmlns:wpg="http://schemas.microsoft.com/office/word/2010/wordprocessingGroup" xmlns:wpi="http://schemas.microsoft.com/office/word/2010/wordprocessingInk" xmlns:wne="http://schemas.microsoft.com/office/word/2006/wordml" xmlns:wps="http://schemas.microsoft.com/office/word/2010/wordprocessingShape" mc:Ignorable="w14 w15 w16se w16cid w16 w16cex w16sdtdh w16du wp14">
+<w:numbering xmlns:wpc="http://schemas.microsoft.com/office/word/2010/wordprocessingCanvas" xmlns:cx="http://schemas.microsoft.com/office/drawing/2014/chartex" xmlns:cx1="http://schemas.microsoft.com/office/drawing/2015/9/8/chartex" xmlns:cx2="http://schemas.microsoft.com/office/drawing/2015/10/21/chartex" xmlns:cx3="http://schemas.microsoft.com/office/drawing/2016/5/9/chartex" xmlns:cx4="http://schemas.microsoft.com/office/drawing/2016/5/10/chartex" xmlns:cx5="http://schemas.microsoft.com/office/drawing/2016/5/11/chartex" xmlns:cx6="http://schemas.microsoft.com/office/drawing/2016/5/12/chartex" xmlns:cx7="http://schemas.microsoft.com/office/drawing/2016/5/13/chartex" xmlns:cx8="http://schemas.microsoft.com/office/drawing/2016/5/14/chartex" xmlns:mc="http://schemas.openxmlformats.org/markup-compatibility/2006" xmlns:aink="http://schemas.microsoft.com/office/drawing/2016/ink" xmlns:am3d="http://schemas.microsoft.com/office/drawing/2017/model3d" xmlns:o="urn:schemas-microsoft-com:office:office" xmlns:oel="http://schemas.microsoft.com/office/2019/extlst" xmlns:r="http://schemas.openxmlformats.org/officeDocument/2006/relationships" xmlns:m="http://schemas.openxmlformats.org/officeDocument/2006/math" xmlns:v="urn:schemas-microsoft-com:vml" xmlns:wp14="http://schemas.microsoft.com/office/word/2010/wordprocessingDrawing" xmlns:wp="http://schemas.openxmlformats.org/drawingml/2006/wordprocessingDrawing" xmlns:w10="urn:schemas-microsoft-com:office:word" xmlns:w="http://schemas.openxmlformats.org/wordprocessingml/2006/main" xmlns:w14="http://schemas.microsoft.com/office/word/2010/wordml" xmlns:w15="http://schemas.microsoft.com/office/word/2012/wordml" xmlns:w16cex="http://schemas.microsoft.com/office/word/2018/wordml/cex" xmlns:w16cid="http://schemas.microsoft.com/office/word/2016/wordml/cid" xmlns:w16="http://schemas.microsoft.com/office/word/2018/wordml" xmlns:w16du="http://schemas.microsoft.com/office/word/2023/wordml/word16du" xmlns:w16sdtdh="http://schemas.microsoft.com/office/word/2020/wordml/sdtdatahash" xmlns:w16sdtfl="http://schemas.microsoft.com/office/word/2024/wordml/sdtformatlock" xmlns:w16se="http://schemas.microsoft.com/office/word/2015/wordml/symex" xmlns:wpg="http://schemas.microsoft.com/office/word/2010/wordprocessingGroup" xmlns:wpi="http://schemas.microsoft.com/office/word/2010/wordprocessingInk" xmlns:wne="http://schemas.microsoft.com/office/word/2006/wordml" xmlns:wps="http://schemas.microsoft.com/office/word/2010/wordprocessingShape" mc:Ignorable="w14 w15 w16se w16cid w16 w16cex w16sdtdh w16sdtfl w16du wp14">
   <w:abstractNum w:abstractNumId="0" w15:restartNumberingAfterBreak="0">
     <w:nsid w:val="00AB4498"/>
     <w:multiLevelType w:val="multilevel"/>
@@ -5479,7 +10081,7 @@
 </file>
 
 <file path=word/styles.xml><?xml version="1.0" encoding="utf-8"?>
-<w:styles xmlns:mc="http://schemas.openxmlformats.org/markup-compatibility/2006" xmlns:r="http://schemas.openxmlformats.org/officeDocument/2006/relationships" xmlns:w="http://schemas.openxmlformats.org/wordprocessingml/2006/main" xmlns:w14="http://schemas.microsoft.com/office/word/2010/wordml" xmlns:w15="http://schemas.microsoft.com/office/word/2012/wordml" xmlns:w16cex="http://schemas.microsoft.com/office/word/2018/wordml/cex" xmlns:w16cid="http://schemas.microsoft.com/office/word/2016/wordml/cid" xmlns:w16="http://schemas.microsoft.com/office/word/2018/wordml" xmlns:w16du="http://schemas.microsoft.com/office/word/2023/wordml/word16du" xmlns:w16sdtdh="http://schemas.microsoft.com/office/word/2020/wordml/sdtdatahash" xmlns:w16se="http://schemas.microsoft.com/office/word/2015/wordml/symex" mc:Ignorable="w14 w15 w16se w16cid w16 w16cex w16sdtdh w16du">
+<w:styles xmlns:mc="http://schemas.openxmlformats.org/markup-compatibility/2006" xmlns:r="http://schemas.openxmlformats.org/officeDocument/2006/relationships" xmlns:w="http://schemas.openxmlformats.org/wordprocessingml/2006/main" xmlns:w14="http://schemas.microsoft.com/office/word/2010/wordml" xmlns:w15="http://schemas.microsoft.com/office/word/2012/wordml" xmlns:w16cex="http://schemas.microsoft.com/office/word/2018/wordml/cex" xmlns:w16cid="http://schemas.microsoft.com/office/word/2016/wordml/cid" xmlns:w16="http://schemas.microsoft.com/office/word/2018/wordml" xmlns:w16du="http://schemas.microsoft.com/office/word/2023/wordml/word16du" xmlns:w16sdtdh="http://schemas.microsoft.com/office/word/2020/wordml/sdtdatahash" xmlns:w16sdtfl="http://schemas.microsoft.com/office/word/2024/wordml/sdtformatlock" xmlns:w16se="http://schemas.microsoft.com/office/word/2015/wordml/symex" mc:Ignorable="w14 w15 w16se w16cid w16 w16cex w16sdtdh w16sdtfl w16du">
   <w:docDefaults>
     <w:rPrDefault>
       <w:rPr>
@@ -6061,6 +10663,7 @@
   <w:style w:type="character" w:default="1" w:styleId="DefaultParagraphFont">
     <w:name w:val="Default Paragraph Font"/>
     <w:uiPriority w:val="1"/>
+    <w:semiHidden/>
     <w:unhideWhenUsed/>
   </w:style>
   <w:style w:type="table" w:default="1" w:styleId="TableNormal">

--- a/Group 16 Work Diary.docx
+++ b/Group 16 Work Diary.docx
@@ -7533,18 +7533,40 @@
               <w:bottom w:val="single" w:sz="4" w:space="0" w:color="BFBFBF"/>
               <w:right w:val="single" w:sz="8" w:space="0" w:color="BFBFBF" w:themeColor="background1" w:themeShade="BF"/>
             </w:tcBorders>
-          </w:tcPr>
-          <w:p>
-            <w:pPr>
-              <w:spacing w:after="0" w:line="240" w:lineRule="auto"/>
-              <w:rPr>
-                <w:rFonts w:eastAsia="Times New Roman" w:cs="Calibri"/>
-                <w:color w:val="000000"/>
-                <w:szCs w:val="20"/>
-              </w:rPr>
-            </w:pPr>
-            <w:r>
-              <w:t>Completed</w:t>
+            <w:vAlign w:val="center"/>
+          </w:tcPr>
+          <w:p>
+            <w:pPr>
+              <w:spacing w:after="0" w:line="240" w:lineRule="auto"/>
+              <w:rPr>
+                <w:rFonts w:eastAsia="Times New Roman" w:cs="Calibri"/>
+                <w:color w:val="000000"/>
+                <w:szCs w:val="20"/>
+              </w:rPr>
+            </w:pPr>
+            <w:r>
+              <w:rPr>
+                <w:rFonts w:eastAsia="Times New Roman" w:cs="Calibri"/>
+                <w:color w:val="000000"/>
+                <w:szCs w:val="20"/>
+              </w:rPr>
+              <w:t xml:space="preserve">In Progress – </w:t>
+            </w:r>
+            <w:r>
+              <w:rPr>
+                <w:rFonts w:eastAsia="Times New Roman" w:cs="Calibri"/>
+                <w:color w:val="000000"/>
+                <w:szCs w:val="20"/>
+              </w:rPr>
+              <w:t>6</w:t>
+            </w:r>
+            <w:r>
+              <w:rPr>
+                <w:rFonts w:eastAsia="Times New Roman" w:cs="Calibri"/>
+                <w:color w:val="000000"/>
+                <w:szCs w:val="20"/>
+              </w:rPr>
+              <w:t>0%</w:t>
             </w:r>
           </w:p>
         </w:tc>
@@ -8151,18 +8173,24 @@
               <w:bottom w:val="single" w:sz="4" w:space="0" w:color="BFBFBF"/>
               <w:right w:val="single" w:sz="8" w:space="0" w:color="BFBFBF" w:themeColor="background1" w:themeShade="BF"/>
             </w:tcBorders>
-          </w:tcPr>
-          <w:p>
-            <w:pPr>
-              <w:spacing w:after="0" w:line="240" w:lineRule="auto"/>
-              <w:rPr>
-                <w:rFonts w:eastAsia="Times New Roman" w:cs="Calibri"/>
-                <w:color w:val="000000"/>
-                <w:szCs w:val="20"/>
-              </w:rPr>
-            </w:pPr>
-            <w:r>
-              <w:t>Completed</w:t>
+            <w:vAlign w:val="center"/>
+          </w:tcPr>
+          <w:p>
+            <w:pPr>
+              <w:spacing w:after="0" w:line="240" w:lineRule="auto"/>
+              <w:rPr>
+                <w:rFonts w:eastAsia="Times New Roman" w:cs="Calibri"/>
+                <w:color w:val="000000"/>
+                <w:szCs w:val="20"/>
+              </w:rPr>
+            </w:pPr>
+            <w:r>
+              <w:rPr>
+                <w:rFonts w:eastAsia="Times New Roman" w:cs="Calibri"/>
+                <w:color w:val="000000"/>
+                <w:szCs w:val="20"/>
+              </w:rPr>
+              <w:t>In Progress – 0%</w:t>
             </w:r>
           </w:p>
         </w:tc>
@@ -8357,18 +8385,40 @@
               <w:bottom w:val="single" w:sz="4" w:space="0" w:color="BFBFBF"/>
               <w:right w:val="single" w:sz="8" w:space="0" w:color="BFBFBF" w:themeColor="background1" w:themeShade="BF"/>
             </w:tcBorders>
-          </w:tcPr>
-          <w:p>
-            <w:pPr>
-              <w:spacing w:after="0" w:line="240" w:lineRule="auto"/>
-              <w:rPr>
-                <w:rFonts w:eastAsia="Times New Roman" w:cs="Calibri"/>
-                <w:color w:val="000000"/>
-                <w:szCs w:val="20"/>
-              </w:rPr>
-            </w:pPr>
-            <w:r>
-              <w:t>Completed</w:t>
+            <w:vAlign w:val="center"/>
+          </w:tcPr>
+          <w:p>
+            <w:pPr>
+              <w:spacing w:after="0" w:line="240" w:lineRule="auto"/>
+              <w:rPr>
+                <w:rFonts w:eastAsia="Times New Roman" w:cs="Calibri"/>
+                <w:color w:val="000000"/>
+                <w:szCs w:val="20"/>
+              </w:rPr>
+            </w:pPr>
+            <w:r>
+              <w:rPr>
+                <w:rFonts w:eastAsia="Times New Roman" w:cs="Calibri"/>
+                <w:color w:val="000000"/>
+                <w:szCs w:val="20"/>
+              </w:rPr>
+              <w:t xml:space="preserve">In Progress – </w:t>
+            </w:r>
+            <w:r>
+              <w:rPr>
+                <w:rFonts w:eastAsia="Times New Roman" w:cs="Calibri"/>
+                <w:color w:val="000000"/>
+                <w:szCs w:val="20"/>
+              </w:rPr>
+              <w:t>2</w:t>
+            </w:r>
+            <w:r>
+              <w:rPr>
+                <w:rFonts w:eastAsia="Times New Roman" w:cs="Calibri"/>
+                <w:color w:val="000000"/>
+                <w:szCs w:val="20"/>
+              </w:rPr>
+              <w:t>0%</w:t>
             </w:r>
           </w:p>
         </w:tc>

--- a/Group 16 Work Diary.docx
+++ b/Group 16 Work Diary.docx
@@ -135,9 +135,9 @@
         <w:tblLook w:val="04A0" w:firstRow="1" w:lastRow="0" w:firstColumn="1" w:lastColumn="0" w:noHBand="0" w:noVBand="1"/>
       </w:tblPr>
       <w:tblGrid>
-        <w:gridCol w:w="1542"/>
-        <w:gridCol w:w="2581"/>
-        <w:gridCol w:w="10510"/>
+        <w:gridCol w:w="1460"/>
+        <w:gridCol w:w="2433"/>
+        <w:gridCol w:w="10740"/>
       </w:tblGrid>
       <w:tr>
         <w:trPr>
@@ -371,7 +371,25 @@
                 <w:sz w:val="22"/>
                 <w:lang w:val="en-GB" w:eastAsia="en-GB"/>
               </w:rPr>
-              <w:t>Front-end - Design User Interface, Design Use Case Diagram, Complete User Storie, Complete Figma Prototype, Code Application</w:t>
+              <w:t>Front-end - Design User Interface, Design Use Case Diagram, Complete User Storie</w:t>
+            </w:r>
+            <w:r>
+              <w:rPr>
+                <w:rFonts w:ascii="Aptos Narrow" w:eastAsia="Times New Roman" w:hAnsi="Aptos Narrow" w:cs="Times New Roman"/>
+                <w:color w:val="000000"/>
+                <w:sz w:val="22"/>
+                <w:lang w:val="en-GB" w:eastAsia="en-GB"/>
+              </w:rPr>
+              <w:t>s</w:t>
+            </w:r>
+            <w:r>
+              <w:rPr>
+                <w:rFonts w:ascii="Aptos Narrow" w:eastAsia="Times New Roman" w:hAnsi="Aptos Narrow" w:cs="Times New Roman"/>
+                <w:color w:val="000000"/>
+                <w:sz w:val="22"/>
+                <w:lang w:val="en-GB" w:eastAsia="en-GB"/>
+              </w:rPr>
+              <w:t>, Complete Figma Prototype, Code Application</w:t>
             </w:r>
           </w:p>
         </w:tc>
@@ -496,7 +514,25 @@
                 <w:sz w:val="22"/>
                 <w:lang w:val="en-GB" w:eastAsia="en-GB"/>
               </w:rPr>
-              <w:t>Front-end - Design User Interface, Design Use Case Diagram, Complete User Storie, Complete Figma Prototype, Code Application</w:t>
+              <w:t>Front-end - Design User Interface, Design Use Case Diagram, Complete User Storie</w:t>
+            </w:r>
+            <w:r>
+              <w:rPr>
+                <w:rFonts w:ascii="Aptos Narrow" w:eastAsia="Times New Roman" w:hAnsi="Aptos Narrow" w:cs="Times New Roman"/>
+                <w:color w:val="000000"/>
+                <w:sz w:val="22"/>
+                <w:lang w:val="en-GB" w:eastAsia="en-GB"/>
+              </w:rPr>
+              <w:t>s</w:t>
+            </w:r>
+            <w:r>
+              <w:rPr>
+                <w:rFonts w:ascii="Aptos Narrow" w:eastAsia="Times New Roman" w:hAnsi="Aptos Narrow" w:cs="Times New Roman"/>
+                <w:color w:val="000000"/>
+                <w:sz w:val="22"/>
+                <w:lang w:val="en-GB" w:eastAsia="en-GB"/>
+              </w:rPr>
+              <w:t>, Complete Figma Prototype, Code Application</w:t>
             </w:r>
           </w:p>
         </w:tc>
@@ -610,7 +646,25 @@
                 <w:sz w:val="22"/>
                 <w:lang w:val="en-GB" w:eastAsia="en-GB"/>
               </w:rPr>
-              <w:t>Back-end - Design Database, Design Entity Relationship + C4 Model Diagram, Implement Database into the Application</w:t>
+              <w:t>Back-end - Design Database, Design Entity Relationship + C4 Model Diagram,</w:t>
+            </w:r>
+            <w:r>
+              <w:rPr>
+                <w:rFonts w:ascii="Aptos Narrow" w:eastAsia="Times New Roman" w:hAnsi="Aptos Narrow" w:cs="Times New Roman"/>
+                <w:color w:val="000000"/>
+                <w:sz w:val="22"/>
+                <w:lang w:val="en-GB" w:eastAsia="en-GB"/>
+              </w:rPr>
+              <w:t xml:space="preserve"> Design MVC Diagram,</w:t>
+            </w:r>
+            <w:r>
+              <w:rPr>
+                <w:rFonts w:ascii="Aptos Narrow" w:eastAsia="Times New Roman" w:hAnsi="Aptos Narrow" w:cs="Times New Roman"/>
+                <w:color w:val="000000"/>
+                <w:sz w:val="22"/>
+                <w:lang w:val="en-GB" w:eastAsia="en-GB"/>
+              </w:rPr>
+              <w:t xml:space="preserve"> Implement Database into the Application</w:t>
             </w:r>
           </w:p>
         </w:tc>
@@ -724,7 +778,25 @@
                 <w:sz w:val="22"/>
                 <w:lang w:val="en-GB" w:eastAsia="en-GB"/>
               </w:rPr>
-              <w:t>Back-end - Design Database, Design Entity Relationship + C4 Model Diagram, Implement Database into the Application</w:t>
+              <w:t>Back-end - Design Database, Design Entity Relationship + C4 Model Diagram,</w:t>
+            </w:r>
+            <w:r>
+              <w:rPr>
+                <w:rFonts w:ascii="Aptos Narrow" w:eastAsia="Times New Roman" w:hAnsi="Aptos Narrow" w:cs="Times New Roman"/>
+                <w:color w:val="000000"/>
+                <w:sz w:val="22"/>
+                <w:lang w:val="en-GB" w:eastAsia="en-GB"/>
+              </w:rPr>
+              <w:t xml:space="preserve"> Design MVC Diagram,</w:t>
+            </w:r>
+            <w:r>
+              <w:rPr>
+                <w:rFonts w:ascii="Aptos Narrow" w:eastAsia="Times New Roman" w:hAnsi="Aptos Narrow" w:cs="Times New Roman"/>
+                <w:color w:val="000000"/>
+                <w:sz w:val="22"/>
+                <w:lang w:val="en-GB" w:eastAsia="en-GB"/>
+              </w:rPr>
+              <w:t xml:space="preserve"> Implement Database into the Application</w:t>
             </w:r>
           </w:p>
         </w:tc>
@@ -3243,7 +3315,15 @@
                 <w:color w:val="000000"/>
                 <w:szCs w:val="20"/>
               </w:rPr>
-              <w:t>03/11/2024</w:t>
+              <w:t>20</w:t>
+            </w:r>
+            <w:r>
+              <w:rPr>
+                <w:rFonts w:eastAsia="Times New Roman" w:cs="Calibri"/>
+                <w:color w:val="000000"/>
+                <w:szCs w:val="20"/>
+              </w:rPr>
+              <w:t>/11/2024</w:t>
             </w:r>
           </w:p>
         </w:tc>
@@ -3275,15 +3355,31 @@
                 <w:color w:val="000000"/>
                 <w:szCs w:val="20"/>
               </w:rPr>
-              <w:t>04/0</w:t>
-            </w:r>
-            <w:r>
-              <w:rPr>
-                <w:rFonts w:eastAsia="Times New Roman" w:cs="Calibri"/>
-                <w:color w:val="000000"/>
-                <w:szCs w:val="20"/>
-              </w:rPr>
-              <w:t>5</w:t>
+              <w:t>0</w:t>
+            </w:r>
+            <w:r>
+              <w:rPr>
+                <w:rFonts w:eastAsia="Times New Roman" w:cs="Calibri"/>
+                <w:color w:val="000000"/>
+                <w:szCs w:val="20"/>
+              </w:rPr>
+              <w:t>7</w:t>
+            </w:r>
+            <w:r>
+              <w:rPr>
+                <w:rFonts w:eastAsia="Times New Roman" w:cs="Calibri"/>
+                <w:color w:val="000000"/>
+                <w:szCs w:val="20"/>
+              </w:rPr>
+              <w:t>/0</w:t>
+            </w:r>
+            <w:r>
+              <w:rPr>
+                <w:rFonts w:eastAsia="Times New Roman" w:cs="Calibri"/>
+                <w:color w:val="000000"/>
+                <w:szCs w:val="20"/>
+              </w:rPr>
+              <w:t>1</w:t>
             </w:r>
             <w:r>
               <w:rPr>
@@ -3323,15 +3419,7 @@
                 <w:color w:val="000000"/>
                 <w:szCs w:val="20"/>
               </w:rPr>
-              <w:t>3</w:t>
-            </w:r>
-            <w:r>
-              <w:rPr>
-                <w:rFonts w:eastAsia="Times New Roman" w:cs="Calibri"/>
-                <w:color w:val="000000"/>
-                <w:szCs w:val="20"/>
-              </w:rPr>
-              <w:t>6</w:t>
+              <w:t>48</w:t>
             </w:r>
             <w:r>
               <w:rPr>
@@ -3523,7 +3611,16 @@
               </w:rPr>
             </w:pPr>
             <w:r>
-              <w:t>01/10/2024</w:t>
+              <w:t>20</w:t>
+            </w:r>
+            <w:r>
+              <w:t>/1</w:t>
+            </w:r>
+            <w:r>
+              <w:t>1</w:t>
+            </w:r>
+            <w:r>
+              <w:t>/2024</w:t>
             </w:r>
           </w:p>
         </w:tc>
@@ -3549,7 +3646,16 @@
               </w:rPr>
             </w:pPr>
             <w:r>
-              <w:t>10/10/2024</w:t>
+              <w:t>21</w:t>
+            </w:r>
+            <w:r>
+              <w:t>/1</w:t>
+            </w:r>
+            <w:r>
+              <w:t>1</w:t>
+            </w:r>
+            <w:r>
+              <w:t>/2024</w:t>
             </w:r>
           </w:p>
         </w:tc>
@@ -3574,7 +3680,7 @@
               </w:rPr>
             </w:pPr>
             <w:r>
-              <w:t>10 Days</w:t>
+              <w:t>1 Day</w:t>
             </w:r>
           </w:p>
         </w:tc>
@@ -3729,7 +3835,16 @@
               </w:rPr>
             </w:pPr>
             <w:r>
-              <w:t>11/10/2024</w:t>
+              <w:t>22</w:t>
+            </w:r>
+            <w:r>
+              <w:t>/1</w:t>
+            </w:r>
+            <w:r>
+              <w:t>1</w:t>
+            </w:r>
+            <w:r>
+              <w:t>/2024</w:t>
             </w:r>
           </w:p>
         </w:tc>
@@ -3755,7 +3870,19 @@
               </w:rPr>
             </w:pPr>
             <w:r>
-              <w:t>20/10/2024</w:t>
+              <w:t>2</w:t>
+            </w:r>
+            <w:r>
+              <w:t>3</w:t>
+            </w:r>
+            <w:r>
+              <w:t>/1</w:t>
+            </w:r>
+            <w:r>
+              <w:t>1</w:t>
+            </w:r>
+            <w:r>
+              <w:t>/2024</w:t>
             </w:r>
           </w:p>
         </w:tc>
@@ -3780,7 +3907,7 @@
               </w:rPr>
             </w:pPr>
             <w:r>
-              <w:t>10 Days</w:t>
+              <w:t>1 Day</w:t>
             </w:r>
           </w:p>
         </w:tc>
@@ -3936,7 +4063,19 @@
               </w:rPr>
             </w:pPr>
             <w:r>
-              <w:t>21/10/2024</w:t>
+              <w:t>2</w:t>
+            </w:r>
+            <w:r>
+              <w:t>4</w:t>
+            </w:r>
+            <w:r>
+              <w:t>/1</w:t>
+            </w:r>
+            <w:r>
+              <w:t>1</w:t>
+            </w:r>
+            <w:r>
+              <w:t>/2024</w:t>
             </w:r>
           </w:p>
         </w:tc>
@@ -3962,7 +4101,16 @@
               </w:rPr>
             </w:pPr>
             <w:r>
-              <w:t>30/10/2024</w:t>
+              <w:t>25</w:t>
+            </w:r>
+            <w:r>
+              <w:t>/1</w:t>
+            </w:r>
+            <w:r>
+              <w:t>1</w:t>
+            </w:r>
+            <w:r>
+              <w:t>/2024</w:t>
             </w:r>
           </w:p>
         </w:tc>
@@ -3987,7 +4135,7 @@
               </w:rPr>
             </w:pPr>
             <w:r>
-              <w:t>10 Days</w:t>
+              <w:t>1 Day</w:t>
             </w:r>
           </w:p>
         </w:tc>
@@ -4143,7 +4291,10 @@
               </w:rPr>
             </w:pPr>
             <w:r>
-              <w:t>01/11/2024</w:t>
+              <w:t>26</w:t>
+            </w:r>
+            <w:r>
+              <w:t>/11/2024</w:t>
             </w:r>
           </w:p>
         </w:tc>
@@ -4169,7 +4320,16 @@
               </w:rPr>
             </w:pPr>
             <w:r>
-              <w:t>15/11/2024</w:t>
+              <w:t>28</w:t>
+            </w:r>
+            <w:r>
+              <w:t>/1</w:t>
+            </w:r>
+            <w:r>
+              <w:t>2</w:t>
+            </w:r>
+            <w:r>
+              <w:t>/2024</w:t>
             </w:r>
           </w:p>
         </w:tc>
@@ -4194,7 +4354,10 @@
               </w:rPr>
             </w:pPr>
             <w:r>
-              <w:t>15 Days</w:t>
+              <w:t>33</w:t>
+            </w:r>
+            <w:r>
+              <w:t xml:space="preserve"> Days</w:t>
             </w:r>
           </w:p>
         </w:tc>
@@ -4274,17 +4437,7 @@
               </w:rPr>
             </w:pPr>
             <w:r>
-              <w:t>SM-</w:t>
-            </w:r>
-            <w:proofErr w:type="spellStart"/>
-            <w:proofErr w:type="gramStart"/>
-            <w:r>
-              <w:t>WM.Dashboard</w:t>
-            </w:r>
-            <w:proofErr w:type="spellEnd"/>
-            <w:proofErr w:type="gramEnd"/>
-            <w:r>
-              <w:t xml:space="preserve"> Page</w:t>
+              <w:t>SM-WM.Dashboard Page</w:t>
             </w:r>
           </w:p>
         </w:tc>
@@ -4359,7 +4512,7 @@
               </w:rPr>
             </w:pPr>
             <w:r>
-              <w:t>16/11/2024</w:t>
+              <w:t>26/11/2024</w:t>
             </w:r>
           </w:p>
         </w:tc>
@@ -4385,7 +4538,7 @@
               </w:rPr>
             </w:pPr>
             <w:r>
-              <w:t>25/11/2024</w:t>
+              <w:t>28/12/2024</w:t>
             </w:r>
           </w:p>
         </w:tc>
@@ -4410,7 +4563,7 @@
               </w:rPr>
             </w:pPr>
             <w:r>
-              <w:t>10 Days</w:t>
+              <w:t>33 Days</w:t>
             </w:r>
           </w:p>
         </w:tc>
@@ -4489,13 +4642,8 @@
                 <w:szCs w:val="20"/>
               </w:rPr>
             </w:pPr>
-            <w:proofErr w:type="spellStart"/>
-            <w:r>
-              <w:t>CM.Dashboard</w:t>
-            </w:r>
-            <w:proofErr w:type="spellEnd"/>
-            <w:r>
-              <w:t xml:space="preserve"> Page</w:t>
+            <w:r>
+              <w:t>CM.Dashboard Page</w:t>
             </w:r>
           </w:p>
         </w:tc>
@@ -4596,7 +4744,7 @@
               </w:rPr>
             </w:pPr>
             <w:r>
-              <w:t>05/12/2024</w:t>
+              <w:t>28/12/2024</w:t>
             </w:r>
           </w:p>
         </w:tc>
@@ -4621,7 +4769,7 @@
               </w:rPr>
             </w:pPr>
             <w:r>
-              <w:t>10 Days</w:t>
+              <w:t>33 Days</w:t>
             </w:r>
           </w:p>
         </w:tc>
@@ -4700,15 +4848,8 @@
                 <w:szCs w:val="20"/>
               </w:rPr>
             </w:pPr>
-            <w:proofErr w:type="spellStart"/>
-            <w:proofErr w:type="gramStart"/>
-            <w:r>
-              <w:t>WM.Dashboard</w:t>
-            </w:r>
-            <w:proofErr w:type="spellEnd"/>
-            <w:proofErr w:type="gramEnd"/>
-            <w:r>
-              <w:t xml:space="preserve"> Page</w:t>
+            <w:r>
+              <w:t>WM.Dashboard Page</w:t>
             </w:r>
           </w:p>
         </w:tc>
@@ -4783,7 +4924,7 @@
               </w:rPr>
             </w:pPr>
             <w:r>
-              <w:t>06/12/2024</w:t>
+              <w:t>26/11/2024</w:t>
             </w:r>
           </w:p>
         </w:tc>
@@ -4809,7 +4950,7 @@
               </w:rPr>
             </w:pPr>
             <w:r>
-              <w:t>15/12/2024</w:t>
+              <w:t>28/12/2024</w:t>
             </w:r>
           </w:p>
         </w:tc>
@@ -4834,7 +4975,7 @@
               </w:rPr>
             </w:pPr>
             <w:r>
-              <w:t>10 Days</w:t>
+              <w:t>33 Days</w:t>
             </w:r>
           </w:p>
         </w:tc>
@@ -4989,7 +5130,7 @@
               </w:rPr>
             </w:pPr>
             <w:r>
-              <w:t>16/12/2024</w:t>
+              <w:t>26/11/2024</w:t>
             </w:r>
           </w:p>
         </w:tc>
@@ -5015,7 +5156,7 @@
               </w:rPr>
             </w:pPr>
             <w:r>
-              <w:t>25/12/2024</w:t>
+              <w:t>28/12/2024</w:t>
             </w:r>
           </w:p>
         </w:tc>
@@ -5040,7 +5181,7 @@
               </w:rPr>
             </w:pPr>
             <w:r>
-              <w:t>10 Days</w:t>
+              <w:t>33 Days</w:t>
             </w:r>
           </w:p>
         </w:tc>
@@ -5119,13 +5260,8 @@
                 <w:szCs w:val="20"/>
               </w:rPr>
             </w:pPr>
-            <w:proofErr w:type="spellStart"/>
-            <w:r>
-              <w:t>SaleAssoc.Dashboard</w:t>
-            </w:r>
-            <w:proofErr w:type="spellEnd"/>
-            <w:r>
-              <w:t xml:space="preserve"> Page</w:t>
+            <w:r>
+              <w:t>SaleAssoc.Dashboard Page</w:t>
             </w:r>
           </w:p>
         </w:tc>
@@ -5200,7 +5336,7 @@
               </w:rPr>
             </w:pPr>
             <w:r>
-              <w:t>26/12/2024</w:t>
+              <w:t>26/11/2024</w:t>
             </w:r>
           </w:p>
         </w:tc>
@@ -5226,7 +5362,7 @@
               </w:rPr>
             </w:pPr>
             <w:r>
-              <w:t>04/01/2025</w:t>
+              <w:t>28/12/2024</w:t>
             </w:r>
           </w:p>
         </w:tc>
@@ -5251,7 +5387,7 @@
               </w:rPr>
             </w:pPr>
             <w:r>
-              <w:t>10 Days</w:t>
+              <w:t>33 Days</w:t>
             </w:r>
           </w:p>
         </w:tc>
@@ -5330,11 +5466,9 @@
                 <w:szCs w:val="20"/>
               </w:rPr>
             </w:pPr>
-            <w:proofErr w:type="spellStart"/>
             <w:r>
               <w:t>TopSellingStockPage</w:t>
             </w:r>
-            <w:proofErr w:type="spellEnd"/>
           </w:p>
         </w:tc>
         <w:tc>
@@ -5408,7 +5542,7 @@
               </w:rPr>
             </w:pPr>
             <w:r>
-              <w:t>05/01/2025</w:t>
+              <w:t>26/11/2024</w:t>
             </w:r>
           </w:p>
         </w:tc>
@@ -5434,7 +5568,7 @@
               </w:rPr>
             </w:pPr>
             <w:r>
-              <w:t>07/01/2025</w:t>
+              <w:t>28/12/2024</w:t>
             </w:r>
           </w:p>
         </w:tc>
@@ -5459,7 +5593,7 @@
               </w:rPr>
             </w:pPr>
             <w:r>
-              <w:t>3 Days</w:t>
+              <w:t>33 Days</w:t>
             </w:r>
           </w:p>
         </w:tc>
@@ -5532,15 +5666,10 @@
           <w:p>
             <w:pPr>
               <w:spacing w:after="0" w:line="240" w:lineRule="auto"/>
-              <w:rPr>
-                <w:rFonts w:eastAsia="Times New Roman" w:cs="Calibri"/>
-                <w:color w:val="000000"/>
-                <w:szCs w:val="20"/>
-              </w:rPr>
             </w:pPr>
             <w:r>
               <w:lastRenderedPageBreak/>
-              <w:t>MVC Diagram</w:t>
+              <w:t>Low Quantity Stock Page</w:t>
             </w:r>
           </w:p>
         </w:tc>
@@ -5558,38 +5687,28 @@
           <w:p>
             <w:pPr>
               <w:spacing w:after="0" w:line="240" w:lineRule="auto"/>
-              <w:rPr>
-                <w:rFonts w:eastAsia="Times New Roman" w:cs="Calibri"/>
-                <w:color w:val="000000"/>
-                <w:szCs w:val="20"/>
-              </w:rPr>
-            </w:pPr>
-            <w:r>
-              <w:t>Back-End</w:t>
-            </w:r>
-          </w:p>
-        </w:tc>
-        <w:tc>
-          <w:tcPr>
-            <w:tcW w:w="0" w:type="auto"/>
-            <w:tcBorders>
-              <w:top w:val="single" w:sz="4" w:space="0" w:color="BFBFBF"/>
-              <w:left w:val="nil"/>
-              <w:bottom w:val="single" w:sz="4" w:space="0" w:color="BFBFBF"/>
-              <w:right w:val="single" w:sz="8" w:space="0" w:color="BFBFBF" w:themeColor="background1" w:themeShade="BF"/>
-            </w:tcBorders>
-          </w:tcPr>
-          <w:p>
-            <w:pPr>
-              <w:spacing w:after="0" w:line="240" w:lineRule="auto"/>
-              <w:rPr>
-                <w:rFonts w:eastAsia="Times New Roman" w:cs="Calibri"/>
-                <w:color w:val="000000"/>
-                <w:szCs w:val="20"/>
-              </w:rPr>
-            </w:pPr>
-            <w:r>
-              <w:t>Igor/Abdi</w:t>
+            </w:pPr>
+            <w:r>
+              <w:t>Front-End</w:t>
+            </w:r>
+          </w:p>
+        </w:tc>
+        <w:tc>
+          <w:tcPr>
+            <w:tcW w:w="0" w:type="auto"/>
+            <w:tcBorders>
+              <w:top w:val="single" w:sz="4" w:space="0" w:color="BFBFBF"/>
+              <w:left w:val="nil"/>
+              <w:bottom w:val="single" w:sz="4" w:space="0" w:color="BFBFBF"/>
+              <w:right w:val="single" w:sz="8" w:space="0" w:color="BFBFBF" w:themeColor="background1" w:themeShade="BF"/>
+            </w:tcBorders>
+          </w:tcPr>
+          <w:p>
+            <w:pPr>
+              <w:spacing w:after="0" w:line="240" w:lineRule="auto"/>
+            </w:pPr>
+            <w:r>
+              <w:t>David</w:t>
             </w:r>
           </w:p>
         </w:tc>
@@ -5608,14 +5727,9 @@
             <w:pPr>
               <w:spacing w:after="0" w:line="240" w:lineRule="auto"/>
               <w:jc w:val="center"/>
-              <w:rPr>
-                <w:rFonts w:eastAsia="Times New Roman" w:cs="Calibri"/>
-                <w:color w:val="000000"/>
-                <w:szCs w:val="20"/>
-              </w:rPr>
-            </w:pPr>
-            <w:r>
-              <w:t>01/11/2024</w:t>
+            </w:pPr>
+            <w:r>
+              <w:t>26/11/2024</w:t>
             </w:r>
           </w:p>
         </w:tc>
@@ -5634,14 +5748,9 @@
             <w:pPr>
               <w:spacing w:after="0" w:line="240" w:lineRule="auto"/>
               <w:jc w:val="center"/>
-              <w:rPr>
-                <w:rFonts w:eastAsia="Times New Roman" w:cs="Calibri"/>
-                <w:color w:val="000000"/>
-                <w:szCs w:val="20"/>
-              </w:rPr>
-            </w:pPr>
-            <w:r>
-              <w:t>15/11/2024</w:t>
+            </w:pPr>
+            <w:r>
+              <w:t>28/12/2024</w:t>
             </w:r>
           </w:p>
         </w:tc>
@@ -5659,35 +5768,25 @@
             <w:pPr>
               <w:spacing w:after="0" w:line="240" w:lineRule="auto"/>
               <w:jc w:val="center"/>
-              <w:rPr>
-                <w:rFonts w:eastAsia="Times New Roman" w:cs="Calibri"/>
-                <w:color w:val="000000"/>
-                <w:szCs w:val="20"/>
-              </w:rPr>
-            </w:pPr>
-            <w:r>
-              <w:t>15 Days</w:t>
-            </w:r>
-          </w:p>
-        </w:tc>
-        <w:tc>
-          <w:tcPr>
-            <w:tcW w:w="0" w:type="auto"/>
-            <w:tcBorders>
-              <w:top w:val="single" w:sz="4" w:space="0" w:color="BFBFBF"/>
-              <w:left w:val="nil"/>
-              <w:bottom w:val="single" w:sz="4" w:space="0" w:color="BFBFBF"/>
-              <w:right w:val="single" w:sz="8" w:space="0" w:color="BFBFBF" w:themeColor="background1" w:themeShade="BF"/>
-            </w:tcBorders>
-          </w:tcPr>
-          <w:p>
-            <w:pPr>
-              <w:spacing w:after="0" w:line="240" w:lineRule="auto"/>
-              <w:rPr>
-                <w:rFonts w:eastAsia="Times New Roman" w:cs="Calibri"/>
-                <w:color w:val="000000"/>
-                <w:szCs w:val="20"/>
-              </w:rPr>
+            </w:pPr>
+            <w:r>
+              <w:t>33 Days</w:t>
+            </w:r>
+          </w:p>
+        </w:tc>
+        <w:tc>
+          <w:tcPr>
+            <w:tcW w:w="0" w:type="auto"/>
+            <w:tcBorders>
+              <w:top w:val="single" w:sz="4" w:space="0" w:color="BFBFBF"/>
+              <w:left w:val="nil"/>
+              <w:bottom w:val="single" w:sz="4" w:space="0" w:color="BFBFBF"/>
+              <w:right w:val="single" w:sz="8" w:space="0" w:color="BFBFBF" w:themeColor="background1" w:themeShade="BF"/>
+            </w:tcBorders>
+          </w:tcPr>
+          <w:p>
+            <w:pPr>
+              <w:spacing w:after="0" w:line="240" w:lineRule="auto"/>
             </w:pPr>
             <w:r>
               <w:t>Completed</w:t>
@@ -5708,14 +5807,9 @@
           <w:p>
             <w:pPr>
               <w:spacing w:after="0" w:line="240" w:lineRule="auto"/>
-              <w:rPr>
-                <w:rFonts w:eastAsia="Times New Roman" w:cs="Calibri"/>
-                <w:color w:val="000000"/>
-                <w:szCs w:val="20"/>
-              </w:rPr>
-            </w:pPr>
-            <w:r>
-              <w:t>Model-View-Controller architecture defined.</w:t>
+            </w:pPr>
+            <w:r>
+              <w:t>Page for items with low quantities in stock.</w:t>
             </w:r>
           </w:p>
         </w:tc>
@@ -5746,7 +5840,7 @@
               </w:rPr>
             </w:pPr>
             <w:r>
-              <w:t>Entity Relationship Diagram</w:t>
+              <w:t>Orders Page</w:t>
             </w:r>
           </w:p>
         </w:tc>
@@ -5771,31 +5865,31 @@
               </w:rPr>
             </w:pPr>
             <w:r>
-              <w:t>Back-End</w:t>
-            </w:r>
-          </w:p>
-        </w:tc>
-        <w:tc>
-          <w:tcPr>
-            <w:tcW w:w="0" w:type="auto"/>
-            <w:tcBorders>
-              <w:top w:val="single" w:sz="4" w:space="0" w:color="BFBFBF"/>
-              <w:left w:val="nil"/>
-              <w:bottom w:val="single" w:sz="4" w:space="0" w:color="BFBFBF"/>
-              <w:right w:val="single" w:sz="8" w:space="0" w:color="BFBFBF" w:themeColor="background1" w:themeShade="BF"/>
-            </w:tcBorders>
-          </w:tcPr>
-          <w:p>
-            <w:pPr>
-              <w:spacing w:after="0" w:line="240" w:lineRule="auto"/>
-              <w:rPr>
-                <w:rFonts w:eastAsia="Times New Roman" w:cs="Calibri"/>
-                <w:color w:val="000000"/>
-                <w:szCs w:val="20"/>
-              </w:rPr>
-            </w:pPr>
-            <w:r>
-              <w:t>Igor/Abdi</w:t>
+              <w:t>Front-End</w:t>
+            </w:r>
+          </w:p>
+        </w:tc>
+        <w:tc>
+          <w:tcPr>
+            <w:tcW w:w="0" w:type="auto"/>
+            <w:tcBorders>
+              <w:top w:val="single" w:sz="4" w:space="0" w:color="BFBFBF"/>
+              <w:left w:val="nil"/>
+              <w:bottom w:val="single" w:sz="4" w:space="0" w:color="BFBFBF"/>
+              <w:right w:val="single" w:sz="8" w:space="0" w:color="BFBFBF" w:themeColor="background1" w:themeShade="BF"/>
+            </w:tcBorders>
+          </w:tcPr>
+          <w:p>
+            <w:pPr>
+              <w:spacing w:after="0" w:line="240" w:lineRule="auto"/>
+              <w:rPr>
+                <w:rFonts w:eastAsia="Times New Roman" w:cs="Calibri"/>
+                <w:color w:val="000000"/>
+                <w:szCs w:val="20"/>
+              </w:rPr>
+            </w:pPr>
+            <w:r>
+              <w:t>Odi</w:t>
             </w:r>
           </w:p>
         </w:tc>
@@ -5821,7 +5915,16 @@
               </w:rPr>
             </w:pPr>
             <w:r>
-              <w:t>01/10/2024</w:t>
+              <w:t>14</w:t>
+            </w:r>
+            <w:r>
+              <w:t>/1</w:t>
+            </w:r>
+            <w:r>
+              <w:t>2</w:t>
+            </w:r>
+            <w:r>
+              <w:t>/2024</w:t>
             </w:r>
           </w:p>
         </w:tc>
@@ -5847,7 +5950,16 @@
               </w:rPr>
             </w:pPr>
             <w:r>
-              <w:t>20/10/2024</w:t>
+              <w:t>28</w:t>
+            </w:r>
+            <w:r>
+              <w:t>/1</w:t>
+            </w:r>
+            <w:r>
+              <w:t>2</w:t>
+            </w:r>
+            <w:r>
+              <w:t>/2024</w:t>
             </w:r>
           </w:p>
         </w:tc>
@@ -5872,7 +5984,10 @@
               </w:rPr>
             </w:pPr>
             <w:r>
-              <w:t>20 Days</w:t>
+              <w:t>14</w:t>
+            </w:r>
+            <w:r>
+              <w:t xml:space="preserve"> Days</w:t>
             </w:r>
           </w:p>
         </w:tc>
@@ -5921,7 +6036,7 @@
               </w:rPr>
             </w:pPr>
             <w:r>
-              <w:t>Database entity relationships modeled.</w:t>
+              <w:t>Page for managing and viewing orders.</w:t>
             </w:r>
           </w:p>
         </w:tc>
@@ -5952,7 +6067,7 @@
               </w:rPr>
             </w:pPr>
             <w:r>
-              <w:t>Low Quantity Stock Page</w:t>
+              <w:t>Reports Page</w:t>
             </w:r>
           </w:p>
         </w:tc>
@@ -6001,7 +6116,7 @@
               </w:rPr>
             </w:pPr>
             <w:r>
-              <w:t>David</w:t>
+              <w:t>Odi</w:t>
             </w:r>
           </w:p>
         </w:tc>
@@ -6027,7 +6142,7 @@
               </w:rPr>
             </w:pPr>
             <w:r>
-              <w:t>08/01/2025</w:t>
+              <w:t>14/12/2024</w:t>
             </w:r>
           </w:p>
         </w:tc>
@@ -6053,7 +6168,7 @@
               </w:rPr>
             </w:pPr>
             <w:r>
-              <w:t>12/01/2025</w:t>
+              <w:t>28/12/2024</w:t>
             </w:r>
           </w:p>
         </w:tc>
@@ -6078,7 +6193,13 @@
               </w:rPr>
             </w:pPr>
             <w:r>
-              <w:t>5 Days</w:t>
+              <w:t>1</w:t>
+            </w:r>
+            <w:r>
+              <w:t>4</w:t>
+            </w:r>
+            <w:r>
+              <w:t xml:space="preserve"> Days</w:t>
             </w:r>
           </w:p>
         </w:tc>
@@ -6127,7 +6248,7 @@
               </w:rPr>
             </w:pPr>
             <w:r>
-              <w:t>Page for items with low quantities in stock.</w:t>
+              <w:t>Page for financial metrics and analytics.</w:t>
             </w:r>
           </w:p>
         </w:tc>
@@ -6158,7 +6279,7 @@
               </w:rPr>
             </w:pPr>
             <w:r>
-              <w:t>Orders Page</w:t>
+              <w:t>Inventory Page</w:t>
             </w:r>
           </w:p>
         </w:tc>
@@ -6233,7 +6354,7 @@
               </w:rPr>
             </w:pPr>
             <w:r>
-              <w:t>01/11/2024</w:t>
+              <w:t>14/12/2024</w:t>
             </w:r>
           </w:p>
         </w:tc>
@@ -6259,7 +6380,7 @@
               </w:rPr>
             </w:pPr>
             <w:r>
-              <w:t>10/11/2024</w:t>
+              <w:t>28/12/2024</w:t>
             </w:r>
           </w:p>
         </w:tc>
@@ -6284,7 +6405,13 @@
               </w:rPr>
             </w:pPr>
             <w:r>
-              <w:t>10 Days</w:t>
+              <w:t>1</w:t>
+            </w:r>
+            <w:r>
+              <w:t>4</w:t>
+            </w:r>
+            <w:r>
+              <w:t xml:space="preserve"> Days</w:t>
             </w:r>
           </w:p>
         </w:tc>
@@ -6333,7 +6460,7 @@
               </w:rPr>
             </w:pPr>
             <w:r>
-              <w:t>Page for managing and viewing orders.</w:t>
+              <w:t>Page for inventory management.</w:t>
             </w:r>
           </w:p>
         </w:tc>
@@ -6364,7 +6491,7 @@
               </w:rPr>
             </w:pPr>
             <w:r>
-              <w:t>Reports Page</w:t>
+              <w:t>product-details{id} Page</w:t>
             </w:r>
           </w:p>
         </w:tc>
@@ -6439,7 +6566,7 @@
               </w:rPr>
             </w:pPr>
             <w:r>
-              <w:t>11/11/2024</w:t>
+              <w:t>14/12/2024</w:t>
             </w:r>
           </w:p>
         </w:tc>
@@ -6465,7 +6592,7 @@
               </w:rPr>
             </w:pPr>
             <w:r>
-              <w:t>20/11/2024</w:t>
+              <w:t>28/12/2024</w:t>
             </w:r>
           </w:p>
         </w:tc>
@@ -6490,7 +6617,13 @@
               </w:rPr>
             </w:pPr>
             <w:r>
-              <w:t>10 Days</w:t>
+              <w:t>1</w:t>
+            </w:r>
+            <w:r>
+              <w:t>4</w:t>
+            </w:r>
+            <w:r>
+              <w:t xml:space="preserve"> Days</w:t>
             </w:r>
           </w:p>
         </w:tc>
@@ -6539,7 +6672,7 @@
               </w:rPr>
             </w:pPr>
             <w:r>
-              <w:t>Page for financial metrics and analytics.</w:t>
+              <w:t>Page for detailed product information.</w:t>
             </w:r>
           </w:p>
         </w:tc>
@@ -6570,7 +6703,7 @@
               </w:rPr>
             </w:pPr>
             <w:r>
-              <w:t>Inventory Page</w:t>
+              <w:t>All Invoice Pages</w:t>
             </w:r>
           </w:p>
         </w:tc>
@@ -6645,7 +6778,7 @@
               </w:rPr>
             </w:pPr>
             <w:r>
-              <w:t>21/11/2024</w:t>
+              <w:t>14/12/2024</w:t>
             </w:r>
           </w:p>
         </w:tc>
@@ -6671,7 +6804,7 @@
               </w:rPr>
             </w:pPr>
             <w:r>
-              <w:t>30/11/2024</w:t>
+              <w:t>28/12/2024</w:t>
             </w:r>
           </w:p>
         </w:tc>
@@ -6696,7 +6829,13 @@
               </w:rPr>
             </w:pPr>
             <w:r>
-              <w:t>10 Days</w:t>
+              <w:t>1</w:t>
+            </w:r>
+            <w:r>
+              <w:t>4</w:t>
+            </w:r>
+            <w:r>
+              <w:t xml:space="preserve"> Days</w:t>
             </w:r>
           </w:p>
         </w:tc>
@@ -6745,7 +6884,7 @@
               </w:rPr>
             </w:pPr>
             <w:r>
-              <w:t>Page for inventory management.</w:t>
+              <w:t>Pages for invoice creation and management.</w:t>
             </w:r>
           </w:p>
         </w:tc>
@@ -6769,14 +6908,9 @@
           <w:p>
             <w:pPr>
               <w:spacing w:after="0" w:line="240" w:lineRule="auto"/>
-              <w:rPr>
-                <w:rFonts w:eastAsia="Times New Roman" w:cs="Calibri"/>
-                <w:color w:val="000000"/>
-                <w:szCs w:val="20"/>
-              </w:rPr>
-            </w:pPr>
-            <w:r>
-              <w:t>product-details{id} Page</w:t>
+            </w:pPr>
+            <w:r>
+              <w:t>MVC Diagram</w:t>
             </w:r>
           </w:p>
         </w:tc>
@@ -6794,38 +6928,28 @@
           <w:p>
             <w:pPr>
               <w:spacing w:after="0" w:line="240" w:lineRule="auto"/>
-              <w:rPr>
-                <w:rFonts w:eastAsia="Times New Roman" w:cs="Calibri"/>
-                <w:color w:val="000000"/>
-                <w:szCs w:val="20"/>
-              </w:rPr>
-            </w:pPr>
-            <w:r>
-              <w:t>Front-End</w:t>
-            </w:r>
-          </w:p>
-        </w:tc>
-        <w:tc>
-          <w:tcPr>
-            <w:tcW w:w="0" w:type="auto"/>
-            <w:tcBorders>
-              <w:top w:val="single" w:sz="4" w:space="0" w:color="BFBFBF"/>
-              <w:left w:val="nil"/>
-              <w:bottom w:val="single" w:sz="4" w:space="0" w:color="BFBFBF"/>
-              <w:right w:val="single" w:sz="8" w:space="0" w:color="BFBFBF" w:themeColor="background1" w:themeShade="BF"/>
-            </w:tcBorders>
-          </w:tcPr>
-          <w:p>
-            <w:pPr>
-              <w:spacing w:after="0" w:line="240" w:lineRule="auto"/>
-              <w:rPr>
-                <w:rFonts w:eastAsia="Times New Roman" w:cs="Calibri"/>
-                <w:color w:val="000000"/>
-                <w:szCs w:val="20"/>
-              </w:rPr>
-            </w:pPr>
-            <w:r>
-              <w:t>Odi</w:t>
+            </w:pPr>
+            <w:r>
+              <w:t>Back-End</w:t>
+            </w:r>
+          </w:p>
+        </w:tc>
+        <w:tc>
+          <w:tcPr>
+            <w:tcW w:w="0" w:type="auto"/>
+            <w:tcBorders>
+              <w:top w:val="single" w:sz="4" w:space="0" w:color="BFBFBF"/>
+              <w:left w:val="nil"/>
+              <w:bottom w:val="single" w:sz="4" w:space="0" w:color="BFBFBF"/>
+              <w:right w:val="single" w:sz="8" w:space="0" w:color="BFBFBF" w:themeColor="background1" w:themeShade="BF"/>
+            </w:tcBorders>
+          </w:tcPr>
+          <w:p>
+            <w:pPr>
+              <w:spacing w:after="0" w:line="240" w:lineRule="auto"/>
+            </w:pPr>
+            <w:r>
+              <w:t>Igor/Abdi</w:t>
             </w:r>
           </w:p>
         </w:tc>
@@ -6844,14 +6968,9 @@
             <w:pPr>
               <w:spacing w:after="0" w:line="240" w:lineRule="auto"/>
               <w:jc w:val="center"/>
-              <w:rPr>
-                <w:rFonts w:eastAsia="Times New Roman" w:cs="Calibri"/>
-                <w:color w:val="000000"/>
-                <w:szCs w:val="20"/>
-              </w:rPr>
-            </w:pPr>
-            <w:r>
-              <w:t>01/12/2024</w:t>
+            </w:pPr>
+            <w:r>
+              <w:t>01/11/2024</w:t>
             </w:r>
           </w:p>
         </w:tc>
@@ -6870,14 +6989,9 @@
             <w:pPr>
               <w:spacing w:after="0" w:line="240" w:lineRule="auto"/>
               <w:jc w:val="center"/>
-              <w:rPr>
-                <w:rFonts w:eastAsia="Times New Roman" w:cs="Calibri"/>
-                <w:color w:val="000000"/>
-                <w:szCs w:val="20"/>
-              </w:rPr>
-            </w:pPr>
-            <w:r>
-              <w:t>10/12/2024</w:t>
+            </w:pPr>
+            <w:r>
+              <w:t>15/11/2024</w:t>
             </w:r>
           </w:p>
         </w:tc>
@@ -6895,35 +7009,25 @@
             <w:pPr>
               <w:spacing w:after="0" w:line="240" w:lineRule="auto"/>
               <w:jc w:val="center"/>
-              <w:rPr>
-                <w:rFonts w:eastAsia="Times New Roman" w:cs="Calibri"/>
-                <w:color w:val="000000"/>
-                <w:szCs w:val="20"/>
-              </w:rPr>
-            </w:pPr>
-            <w:r>
-              <w:t>10 Days</w:t>
-            </w:r>
-          </w:p>
-        </w:tc>
-        <w:tc>
-          <w:tcPr>
-            <w:tcW w:w="0" w:type="auto"/>
-            <w:tcBorders>
-              <w:top w:val="single" w:sz="4" w:space="0" w:color="BFBFBF"/>
-              <w:left w:val="nil"/>
-              <w:bottom w:val="single" w:sz="4" w:space="0" w:color="BFBFBF"/>
-              <w:right w:val="single" w:sz="8" w:space="0" w:color="BFBFBF" w:themeColor="background1" w:themeShade="BF"/>
-            </w:tcBorders>
-          </w:tcPr>
-          <w:p>
-            <w:pPr>
-              <w:spacing w:after="0" w:line="240" w:lineRule="auto"/>
-              <w:rPr>
-                <w:rFonts w:eastAsia="Times New Roman" w:cs="Calibri"/>
-                <w:color w:val="000000"/>
-                <w:szCs w:val="20"/>
-              </w:rPr>
+            </w:pPr>
+            <w:r>
+              <w:t>15 Days</w:t>
+            </w:r>
+          </w:p>
+        </w:tc>
+        <w:tc>
+          <w:tcPr>
+            <w:tcW w:w="0" w:type="auto"/>
+            <w:tcBorders>
+              <w:top w:val="single" w:sz="4" w:space="0" w:color="BFBFBF"/>
+              <w:left w:val="nil"/>
+              <w:bottom w:val="single" w:sz="4" w:space="0" w:color="BFBFBF"/>
+              <w:right w:val="single" w:sz="8" w:space="0" w:color="BFBFBF" w:themeColor="background1" w:themeShade="BF"/>
+            </w:tcBorders>
+          </w:tcPr>
+          <w:p>
+            <w:pPr>
+              <w:spacing w:after="0" w:line="240" w:lineRule="auto"/>
             </w:pPr>
             <w:r>
               <w:t>Completed</w:t>
@@ -6944,14 +7048,9 @@
           <w:p>
             <w:pPr>
               <w:spacing w:after="0" w:line="240" w:lineRule="auto"/>
-              <w:rPr>
-                <w:rFonts w:eastAsia="Times New Roman" w:cs="Calibri"/>
-                <w:color w:val="000000"/>
-                <w:szCs w:val="20"/>
-              </w:rPr>
-            </w:pPr>
-            <w:r>
-              <w:t>Page for detailed product information.</w:t>
+            </w:pPr>
+            <w:r>
+              <w:t>Model-View-Controller architecture defined.</w:t>
             </w:r>
           </w:p>
         </w:tc>
@@ -6975,14 +7074,9 @@
           <w:p>
             <w:pPr>
               <w:spacing w:after="0" w:line="240" w:lineRule="auto"/>
-              <w:rPr>
-                <w:rFonts w:eastAsia="Times New Roman" w:cs="Calibri"/>
-                <w:color w:val="000000"/>
-                <w:szCs w:val="20"/>
-              </w:rPr>
-            </w:pPr>
-            <w:r>
-              <w:t>All Invoice Pages</w:t>
+            </w:pPr>
+            <w:r>
+              <w:t>Entity Relationship Diagram</w:t>
             </w:r>
           </w:p>
         </w:tc>
@@ -7000,38 +7094,28 @@
           <w:p>
             <w:pPr>
               <w:spacing w:after="0" w:line="240" w:lineRule="auto"/>
-              <w:rPr>
-                <w:rFonts w:eastAsia="Times New Roman" w:cs="Calibri"/>
-                <w:color w:val="000000"/>
-                <w:szCs w:val="20"/>
-              </w:rPr>
-            </w:pPr>
-            <w:r>
-              <w:t>Front-End</w:t>
-            </w:r>
-          </w:p>
-        </w:tc>
-        <w:tc>
-          <w:tcPr>
-            <w:tcW w:w="0" w:type="auto"/>
-            <w:tcBorders>
-              <w:top w:val="single" w:sz="4" w:space="0" w:color="BFBFBF"/>
-              <w:left w:val="nil"/>
-              <w:bottom w:val="single" w:sz="4" w:space="0" w:color="BFBFBF"/>
-              <w:right w:val="single" w:sz="8" w:space="0" w:color="BFBFBF" w:themeColor="background1" w:themeShade="BF"/>
-            </w:tcBorders>
-          </w:tcPr>
-          <w:p>
-            <w:pPr>
-              <w:spacing w:after="0" w:line="240" w:lineRule="auto"/>
-              <w:rPr>
-                <w:rFonts w:eastAsia="Times New Roman" w:cs="Calibri"/>
-                <w:color w:val="000000"/>
-                <w:szCs w:val="20"/>
-              </w:rPr>
-            </w:pPr>
-            <w:r>
-              <w:t>Odi</w:t>
+            </w:pPr>
+            <w:r>
+              <w:t>Back-End</w:t>
+            </w:r>
+          </w:p>
+        </w:tc>
+        <w:tc>
+          <w:tcPr>
+            <w:tcW w:w="0" w:type="auto"/>
+            <w:tcBorders>
+              <w:top w:val="single" w:sz="4" w:space="0" w:color="BFBFBF"/>
+              <w:left w:val="nil"/>
+              <w:bottom w:val="single" w:sz="4" w:space="0" w:color="BFBFBF"/>
+              <w:right w:val="single" w:sz="8" w:space="0" w:color="BFBFBF" w:themeColor="background1" w:themeShade="BF"/>
+            </w:tcBorders>
+          </w:tcPr>
+          <w:p>
+            <w:pPr>
+              <w:spacing w:after="0" w:line="240" w:lineRule="auto"/>
+            </w:pPr>
+            <w:r>
+              <w:t>Igor/Abdi</w:t>
             </w:r>
           </w:p>
         </w:tc>
@@ -7050,14 +7134,9 @@
             <w:pPr>
               <w:spacing w:after="0" w:line="240" w:lineRule="auto"/>
               <w:jc w:val="center"/>
-              <w:rPr>
-                <w:rFonts w:eastAsia="Times New Roman" w:cs="Calibri"/>
-                <w:color w:val="000000"/>
-                <w:szCs w:val="20"/>
-              </w:rPr>
-            </w:pPr>
-            <w:r>
-              <w:t>11/12/2024</w:t>
+            </w:pPr>
+            <w:r>
+              <w:t>01/11/2024</w:t>
             </w:r>
           </w:p>
         </w:tc>
@@ -7076,14 +7155,9 @@
             <w:pPr>
               <w:spacing w:after="0" w:line="240" w:lineRule="auto"/>
               <w:jc w:val="center"/>
-              <w:rPr>
-                <w:rFonts w:eastAsia="Times New Roman" w:cs="Calibri"/>
-                <w:color w:val="000000"/>
-                <w:szCs w:val="20"/>
-              </w:rPr>
-            </w:pPr>
-            <w:r>
-              <w:t>20/12/2024</w:t>
+            </w:pPr>
+            <w:r>
+              <w:t>15/11/2024</w:t>
             </w:r>
           </w:p>
         </w:tc>
@@ -7101,35 +7175,28 @@
             <w:pPr>
               <w:spacing w:after="0" w:line="240" w:lineRule="auto"/>
               <w:jc w:val="center"/>
-              <w:rPr>
-                <w:rFonts w:eastAsia="Times New Roman" w:cs="Calibri"/>
-                <w:color w:val="000000"/>
-                <w:szCs w:val="20"/>
-              </w:rPr>
-            </w:pPr>
-            <w:r>
-              <w:t>10 Days</w:t>
-            </w:r>
-          </w:p>
-        </w:tc>
-        <w:tc>
-          <w:tcPr>
-            <w:tcW w:w="0" w:type="auto"/>
-            <w:tcBorders>
-              <w:top w:val="single" w:sz="4" w:space="0" w:color="BFBFBF"/>
-              <w:left w:val="nil"/>
-              <w:bottom w:val="single" w:sz="4" w:space="0" w:color="BFBFBF"/>
-              <w:right w:val="single" w:sz="8" w:space="0" w:color="BFBFBF" w:themeColor="background1" w:themeShade="BF"/>
-            </w:tcBorders>
-          </w:tcPr>
-          <w:p>
-            <w:pPr>
-              <w:spacing w:after="0" w:line="240" w:lineRule="auto"/>
-              <w:rPr>
-                <w:rFonts w:eastAsia="Times New Roman" w:cs="Calibri"/>
-                <w:color w:val="000000"/>
-                <w:szCs w:val="20"/>
-              </w:rPr>
+            </w:pPr>
+            <w:r>
+              <w:t>15</w:t>
+            </w:r>
+            <w:r>
+              <w:t xml:space="preserve"> Days</w:t>
+            </w:r>
+          </w:p>
+        </w:tc>
+        <w:tc>
+          <w:tcPr>
+            <w:tcW w:w="0" w:type="auto"/>
+            <w:tcBorders>
+              <w:top w:val="single" w:sz="4" w:space="0" w:color="BFBFBF"/>
+              <w:left w:val="nil"/>
+              <w:bottom w:val="single" w:sz="4" w:space="0" w:color="BFBFBF"/>
+              <w:right w:val="single" w:sz="8" w:space="0" w:color="BFBFBF" w:themeColor="background1" w:themeShade="BF"/>
+            </w:tcBorders>
+          </w:tcPr>
+          <w:p>
+            <w:pPr>
+              <w:spacing w:after="0" w:line="240" w:lineRule="auto"/>
             </w:pPr>
             <w:r>
               <w:t>Completed</w:t>
@@ -7150,14 +7217,9 @@
           <w:p>
             <w:pPr>
               <w:spacing w:after="0" w:line="240" w:lineRule="auto"/>
-              <w:rPr>
-                <w:rFonts w:eastAsia="Times New Roman" w:cs="Calibri"/>
-                <w:color w:val="000000"/>
-                <w:szCs w:val="20"/>
-              </w:rPr>
-            </w:pPr>
-            <w:r>
-              <w:t>Pages for invoice creation and management.</w:t>
+            </w:pPr>
+            <w:r>
+              <w:t>Database entity relationships modeled.</w:t>
             </w:r>
           </w:p>
         </w:tc>
@@ -7263,7 +7325,16 @@
               </w:rPr>
             </w:pPr>
             <w:r>
-              <w:t>01/10/2024</w:t>
+              <w:t>30</w:t>
+            </w:r>
+            <w:r>
+              <w:t>/1</w:t>
+            </w:r>
+            <w:r>
+              <w:t>1</w:t>
+            </w:r>
+            <w:r>
+              <w:t>/2024</w:t>
             </w:r>
           </w:p>
         </w:tc>
@@ -7289,7 +7360,13 @@
               </w:rPr>
             </w:pPr>
             <w:r>
-              <w:t>20/10/2024</w:t>
+              <w:t>20/1</w:t>
+            </w:r>
+            <w:r>
+              <w:t>2</w:t>
+            </w:r>
+            <w:r>
+              <w:t>/2024</w:t>
             </w:r>
           </w:p>
         </w:tc>
@@ -7338,7 +7415,28 @@
               </w:rPr>
             </w:pPr>
             <w:r>
-              <w:t>Completed</w:t>
+              <w:rPr>
+                <w:rFonts w:eastAsia="Times New Roman" w:cs="Calibri"/>
+                <w:color w:val="000000"/>
+                <w:szCs w:val="20"/>
+              </w:rPr>
+              <w:t xml:space="preserve">In Progress – </w:t>
+            </w:r>
+            <w:r>
+              <w:rPr>
+                <w:rFonts w:eastAsia="Times New Roman" w:cs="Calibri"/>
+                <w:color w:val="000000"/>
+                <w:szCs w:val="20"/>
+              </w:rPr>
+              <w:t>9</w:t>
+            </w:r>
+            <w:r>
+              <w:rPr>
+                <w:rFonts w:eastAsia="Times New Roman" w:cs="Calibri"/>
+                <w:color w:val="000000"/>
+                <w:szCs w:val="20"/>
+              </w:rPr>
+              <w:t>0%</w:t>
             </w:r>
           </w:p>
         </w:tc>
@@ -7469,7 +7567,13 @@
               </w:rPr>
             </w:pPr>
             <w:r>
-              <w:t>21/10/2024</w:t>
+              <w:t>21/1</w:t>
+            </w:r>
+            <w:r>
+              <w:t>2</w:t>
+            </w:r>
+            <w:r>
+              <w:t>/2024</w:t>
             </w:r>
           </w:p>
         </w:tc>
@@ -7495,7 +7599,16 @@
               </w:rPr>
             </w:pPr>
             <w:r>
-              <w:t>10/11/2024</w:t>
+              <w:t>31</w:t>
+            </w:r>
+            <w:r>
+              <w:t>/1</w:t>
+            </w:r>
+            <w:r>
+              <w:t>2</w:t>
+            </w:r>
+            <w:r>
+              <w:t>/2024</w:t>
             </w:r>
           </w:p>
         </w:tc>
@@ -7520,7 +7633,10 @@
               </w:rPr>
             </w:pPr>
             <w:r>
-              <w:t>20 Days</w:t>
+              <w:t>1</w:t>
+            </w:r>
+            <w:r>
+              <w:t>0 Days</w:t>
             </w:r>
           </w:p>
         </w:tc>
@@ -7697,7 +7813,16 @@
               </w:rPr>
             </w:pPr>
             <w:r>
-              <w:t>11/11/2024</w:t>
+              <w:t>21</w:t>
+            </w:r>
+            <w:r>
+              <w:t>/1</w:t>
+            </w:r>
+            <w:r>
+              <w:t>2</w:t>
+            </w:r>
+            <w:r>
+              <w:t>/2024</w:t>
             </w:r>
           </w:p>
         </w:tc>
@@ -7723,7 +7848,19 @@
               </w:rPr>
             </w:pPr>
             <w:r>
-              <w:t>30/11/2024</w:t>
+              <w:t>3</w:t>
+            </w:r>
+            <w:r>
+              <w:t>1</w:t>
+            </w:r>
+            <w:r>
+              <w:t>/1</w:t>
+            </w:r>
+            <w:r>
+              <w:t>2</w:t>
+            </w:r>
+            <w:r>
+              <w:t>/2024</w:t>
             </w:r>
           </w:p>
         </w:tc>
@@ -7748,7 +7885,10 @@
               </w:rPr>
             </w:pPr>
             <w:r>
-              <w:t>20 Days</w:t>
+              <w:t>1</w:t>
+            </w:r>
+            <w:r>
+              <w:t>0 Days</w:t>
             </w:r>
           </w:p>
         </w:tc>
@@ -7903,7 +8043,7 @@
               </w:rPr>
             </w:pPr>
             <w:r>
-              <w:t>01/12/2024</w:t>
+              <w:t>21/12/2024</w:t>
             </w:r>
           </w:p>
         </w:tc>
@@ -7929,7 +8069,7 @@
               </w:rPr>
             </w:pPr>
             <w:r>
-              <w:t>15/12/2024</w:t>
+              <w:t>31/12/2024</w:t>
             </w:r>
           </w:p>
         </w:tc>
@@ -7954,7 +8094,7 @@
               </w:rPr>
             </w:pPr>
             <w:r>
-              <w:t>15 Days</w:t>
+              <w:t>10 Days</w:t>
             </w:r>
           </w:p>
         </w:tc>
@@ -8102,14 +8242,9 @@
             <w:pPr>
               <w:spacing w:after="0" w:line="240" w:lineRule="auto"/>
               <w:jc w:val="center"/>
-              <w:rPr>
-                <w:rFonts w:eastAsia="Times New Roman" w:cs="Calibri"/>
-                <w:color w:val="000000"/>
-                <w:szCs w:val="20"/>
-              </w:rPr>
-            </w:pPr>
-            <w:r>
-              <w:t>16/12/2024</w:t>
+            </w:pPr>
+            <w:r>
+              <w:t>01/01/2025</w:t>
             </w:r>
           </w:p>
         </w:tc>
@@ -8128,14 +8263,9 @@
             <w:pPr>
               <w:spacing w:after="0" w:line="240" w:lineRule="auto"/>
               <w:jc w:val="center"/>
-              <w:rPr>
-                <w:rFonts w:eastAsia="Times New Roman" w:cs="Calibri"/>
-                <w:color w:val="000000"/>
-                <w:szCs w:val="20"/>
-              </w:rPr>
-            </w:pPr>
-            <w:r>
-              <w:t>31/12/2024</w:t>
+            </w:pPr>
+            <w:r>
+              <w:t>07/01/2025</w:t>
             </w:r>
           </w:p>
         </w:tc>
@@ -8160,7 +8290,10 @@
               </w:rPr>
             </w:pPr>
             <w:r>
-              <w:t>15 Days</w:t>
+              <w:t>7</w:t>
+            </w:r>
+            <w:r>
+              <w:t xml:space="preserve"> Days</w:t>
             </w:r>
           </w:p>
         </w:tc>
@@ -10713,7 +10846,6 @@
   <w:style w:type="character" w:default="1" w:styleId="DefaultParagraphFont">
     <w:name w:val="Default Paragraph Font"/>
     <w:uiPriority w:val="1"/>
-    <w:semiHidden/>
     <w:unhideWhenUsed/>
   </w:style>
   <w:style w:type="table" w:default="1" w:styleId="TableNormal">

--- a/Group 16 Work Diary.docx
+++ b/Group 16 Work Diary.docx
@@ -5,7 +5,7 @@
     <w:p>
       <w:pPr>
         <w:rPr>
-          <w:rFonts w:ascii="Aptos Narrow" w:eastAsia="Times New Roman" w:hAnsi="Aptos Narrow" w:cs="Times New Roman"/>
+          <w:rFonts w:ascii="Aptos Narrow" w:hAnsi="Aptos Narrow" w:eastAsia="Times New Roman" w:cs="Times New Roman"/>
           <w:b/>
           <w:bCs/>
           <w:i/>
@@ -17,7 +17,7 @@
           <w:lang w:val="en-GB" w:eastAsia="en-GB"/>
         </w:rPr>
       </w:pPr>
-      <w:bookmarkStart w:id="0" w:name="_Hlk536359931"/>
+      <w:bookmarkStart w:name="_Hlk536359931" w:id="0"/>
       <w:r>
         <w:rPr>
           <w:sz w:val="28"/>
@@ -76,7 +76,7 @@
       </w:r>
       <w:r>
         <w:rPr>
-          <w:rFonts w:ascii="Aptos Narrow" w:eastAsia="Times New Roman" w:hAnsi="Aptos Narrow" w:cs="Times New Roman"/>
+          <w:rFonts w:ascii="Aptos Narrow" w:hAnsi="Aptos Narrow" w:eastAsia="Times New Roman" w:cs="Times New Roman"/>
           <w:b/>
           <w:bCs/>
           <w:i/>
@@ -91,7 +91,7 @@
       </w:r>
       <w:r>
         <w:rPr>
-          <w:rFonts w:ascii="Aptos Narrow" w:eastAsia="Times New Roman" w:hAnsi="Aptos Narrow" w:cs="Times New Roman"/>
+          <w:rFonts w:ascii="Aptos Narrow" w:hAnsi="Aptos Narrow" w:eastAsia="Times New Roman" w:cs="Times New Roman"/>
           <w:b/>
           <w:bCs/>
           <w:i/>
@@ -106,7 +106,7 @@
       </w:r>
       <w:r>
         <w:rPr>
-          <w:rFonts w:ascii="Aptos Narrow" w:eastAsia="Times New Roman" w:hAnsi="Aptos Narrow" w:cs="Times New Roman"/>
+          <w:rFonts w:ascii="Aptos Narrow" w:hAnsi="Aptos Narrow" w:eastAsia="Times New Roman" w:cs="Times New Roman"/>
           <w:b/>
           <w:bCs/>
           <w:i/>
@@ -147,10 +147,10 @@
           <w:tcPr>
             <w:tcW w:w="0" w:type="auto"/>
             <w:tcBorders>
-              <w:top w:val="single" w:sz="4" w:space="0" w:color="000000"/>
-              <w:left w:val="single" w:sz="4" w:space="0" w:color="000000"/>
-              <w:bottom w:val="single" w:sz="4" w:space="0" w:color="000000"/>
-              <w:right w:val="single" w:sz="4" w:space="0" w:color="000000"/>
+              <w:top w:val="single" w:color="000000" w:sz="4" w:space="0"/>
+              <w:left w:val="single" w:color="000000" w:sz="4" w:space="0"/>
+              <w:bottom w:val="single" w:color="000000" w:sz="4" w:space="0"/>
+              <w:right w:val="single" w:color="000000" w:sz="4" w:space="0"/>
             </w:tcBorders>
             <w:shd w:val="clear" w:color="000000" w:fill="F2F2F2"/>
             <w:noWrap/>
@@ -161,7 +161,7 @@
             <w:pPr>
               <w:spacing w:after="0" w:line="240" w:lineRule="auto"/>
               <w:rPr>
-                <w:rFonts w:ascii="Aptos Narrow" w:eastAsia="Times New Roman" w:hAnsi="Aptos Narrow" w:cs="Times New Roman"/>
+                <w:rFonts w:ascii="Aptos Narrow" w:hAnsi="Aptos Narrow" w:eastAsia="Times New Roman" w:cs="Times New Roman"/>
                 <w:b/>
                 <w:bCs/>
                 <w:color w:val="000000"/>
@@ -171,7 +171,7 @@
             </w:pPr>
             <w:r>
               <w:rPr>
-                <w:rFonts w:ascii="Aptos Narrow" w:eastAsia="Times New Roman" w:hAnsi="Aptos Narrow" w:cs="Times New Roman"/>
+                <w:rFonts w:ascii="Aptos Narrow" w:hAnsi="Aptos Narrow" w:eastAsia="Times New Roman" w:cs="Times New Roman"/>
                 <w:b/>
                 <w:bCs/>
                 <w:color w:val="000000"/>
@@ -186,10 +186,10 @@
           <w:tcPr>
             <w:tcW w:w="0" w:type="auto"/>
             <w:tcBorders>
-              <w:top w:val="single" w:sz="4" w:space="0" w:color="000000"/>
-              <w:left w:val="nil"/>
-              <w:bottom w:val="single" w:sz="4" w:space="0" w:color="000000"/>
-              <w:right w:val="single" w:sz="4" w:space="0" w:color="000000"/>
+              <w:top w:val="single" w:color="000000" w:sz="4" w:space="0"/>
+              <w:left w:val="nil"/>
+              <w:bottom w:val="single" w:color="000000" w:sz="4" w:space="0"/>
+              <w:right w:val="single" w:color="000000" w:sz="4" w:space="0"/>
             </w:tcBorders>
             <w:shd w:val="clear" w:color="000000" w:fill="F2F2F2"/>
             <w:noWrap/>
@@ -200,7 +200,7 @@
             <w:pPr>
               <w:spacing w:after="0" w:line="240" w:lineRule="auto"/>
               <w:rPr>
-                <w:rFonts w:ascii="Aptos Narrow" w:eastAsia="Times New Roman" w:hAnsi="Aptos Narrow" w:cs="Times New Roman"/>
+                <w:rFonts w:ascii="Aptos Narrow" w:hAnsi="Aptos Narrow" w:eastAsia="Times New Roman" w:cs="Times New Roman"/>
                 <w:b/>
                 <w:bCs/>
                 <w:color w:val="000000"/>
@@ -210,7 +210,7 @@
             </w:pPr>
             <w:r>
               <w:rPr>
-                <w:rFonts w:ascii="Aptos Narrow" w:eastAsia="Times New Roman" w:hAnsi="Aptos Narrow" w:cs="Times New Roman"/>
+                <w:rFonts w:ascii="Aptos Narrow" w:hAnsi="Aptos Narrow" w:eastAsia="Times New Roman" w:cs="Times New Roman"/>
                 <w:b/>
                 <w:bCs/>
                 <w:color w:val="000000"/>
@@ -225,10 +225,10 @@
           <w:tcPr>
             <w:tcW w:w="0" w:type="auto"/>
             <w:tcBorders>
-              <w:top w:val="single" w:sz="4" w:space="0" w:color="000000"/>
-              <w:left w:val="nil"/>
-              <w:bottom w:val="single" w:sz="4" w:space="0" w:color="000000"/>
-              <w:right w:val="single" w:sz="4" w:space="0" w:color="000000"/>
+              <w:top w:val="single" w:color="000000" w:sz="4" w:space="0"/>
+              <w:left w:val="nil"/>
+              <w:bottom w:val="single" w:color="000000" w:sz="4" w:space="0"/>
+              <w:right w:val="single" w:color="000000" w:sz="4" w:space="0"/>
             </w:tcBorders>
             <w:shd w:val="clear" w:color="000000" w:fill="F2F2F2"/>
             <w:noWrap/>
@@ -240,7 +240,7 @@
               <w:spacing w:after="0" w:line="240" w:lineRule="auto"/>
               <w:jc w:val="center"/>
               <w:rPr>
-                <w:rFonts w:ascii="Aptos Narrow" w:eastAsia="Times New Roman" w:hAnsi="Aptos Narrow" w:cs="Times New Roman"/>
+                <w:rFonts w:ascii="Aptos Narrow" w:hAnsi="Aptos Narrow" w:eastAsia="Times New Roman" w:cs="Times New Roman"/>
                 <w:b/>
                 <w:bCs/>
                 <w:color w:val="000000"/>
@@ -250,7 +250,7 @@
             </w:pPr>
             <w:r>
               <w:rPr>
-                <w:rFonts w:ascii="Aptos Narrow" w:eastAsia="Times New Roman" w:hAnsi="Aptos Narrow" w:cs="Times New Roman"/>
+                <w:rFonts w:ascii="Aptos Narrow" w:hAnsi="Aptos Narrow" w:eastAsia="Times New Roman" w:cs="Times New Roman"/>
                 <w:b/>
                 <w:bCs/>
                 <w:color w:val="000000"/>
@@ -271,9 +271,9 @@
             <w:tcW w:w="0" w:type="auto"/>
             <w:tcBorders>
               <w:top w:val="nil"/>
-              <w:left w:val="single" w:sz="4" w:space="0" w:color="000000"/>
-              <w:bottom w:val="single" w:sz="4" w:space="0" w:color="000000"/>
-              <w:right w:val="single" w:sz="4" w:space="0" w:color="000000"/>
+              <w:left w:val="single" w:color="000000" w:sz="4" w:space="0"/>
+              <w:bottom w:val="single" w:color="000000" w:sz="4" w:space="0"/>
+              <w:right w:val="single" w:color="000000" w:sz="4" w:space="0"/>
             </w:tcBorders>
             <w:shd w:val="clear" w:color="auto" w:fill="auto"/>
             <w:noWrap/>
@@ -284,7 +284,7 @@
             <w:pPr>
               <w:spacing w:after="0" w:line="240" w:lineRule="auto"/>
               <w:rPr>
-                <w:rFonts w:ascii="Aptos Narrow" w:eastAsia="Times New Roman" w:hAnsi="Aptos Narrow" w:cs="Times New Roman"/>
+                <w:rFonts w:ascii="Aptos Narrow" w:hAnsi="Aptos Narrow" w:eastAsia="Times New Roman" w:cs="Times New Roman"/>
                 <w:color w:val="000000"/>
                 <w:sz w:val="22"/>
                 <w:lang w:val="en-GB" w:eastAsia="en-GB"/>
@@ -292,7 +292,7 @@
             </w:pPr>
             <w:r>
               <w:rPr>
-                <w:rFonts w:ascii="Aptos Narrow" w:eastAsia="Times New Roman" w:hAnsi="Aptos Narrow" w:cs="Times New Roman"/>
+                <w:rFonts w:ascii="Aptos Narrow" w:hAnsi="Aptos Narrow" w:eastAsia="Times New Roman" w:cs="Times New Roman"/>
                 <w:color w:val="000000"/>
                 <w:sz w:val="22"/>
                 <w:lang w:val="en-GB" w:eastAsia="en-GB"/>
@@ -307,8 +307,8 @@
             <w:tcBorders>
               <w:top w:val="nil"/>
               <w:left w:val="nil"/>
-              <w:bottom w:val="single" w:sz="4" w:space="0" w:color="000000"/>
-              <w:right w:val="single" w:sz="4" w:space="0" w:color="000000"/>
+              <w:bottom w:val="single" w:color="000000" w:sz="4" w:space="0"/>
+              <w:right w:val="single" w:color="000000" w:sz="4" w:space="0"/>
             </w:tcBorders>
             <w:shd w:val="clear" w:color="auto" w:fill="auto"/>
             <w:noWrap/>
@@ -319,17 +319,17 @@
             <w:pPr>
               <w:spacing w:after="0" w:line="240" w:lineRule="auto"/>
               <w:rPr>
-                <w:rFonts w:ascii="Aptos Narrow" w:eastAsia="Times New Roman" w:hAnsi="Aptos Narrow" w:cs="Times New Roman"/>
+                <w:rFonts w:ascii="Aptos Narrow" w:hAnsi="Aptos Narrow" w:eastAsia="Times New Roman" w:cs="Times New Roman"/>
                 <w:color w:val="467886"/>
                 <w:sz w:val="22"/>
                 <w:u w:val="single"/>
                 <w:lang w:val="en-GB" w:eastAsia="en-GB"/>
               </w:rPr>
             </w:pPr>
-            <w:hyperlink r:id="rId8" w:history="1">
+            <w:hyperlink w:history="1" r:id="rId8">
               <w:r>
                 <w:rPr>
-                  <w:rFonts w:ascii="Aptos Narrow" w:eastAsia="Times New Roman" w:hAnsi="Aptos Narrow" w:cs="Times New Roman"/>
+                  <w:rFonts w:ascii="Aptos Narrow" w:hAnsi="Aptos Narrow" w:eastAsia="Times New Roman" w:cs="Times New Roman"/>
                   <w:color w:val="467886"/>
                   <w:sz w:val="22"/>
                   <w:u w:val="single"/>
@@ -346,8 +346,8 @@
             <w:tcBorders>
               <w:top w:val="nil"/>
               <w:left w:val="nil"/>
-              <w:bottom w:val="single" w:sz="4" w:space="0" w:color="000000"/>
-              <w:right w:val="single" w:sz="4" w:space="0" w:color="000000"/>
+              <w:bottom w:val="single" w:color="000000" w:sz="4" w:space="0"/>
+              <w:right w:val="single" w:color="000000" w:sz="4" w:space="0"/>
             </w:tcBorders>
             <w:shd w:val="clear" w:color="auto" w:fill="auto"/>
             <w:noWrap/>
@@ -358,7 +358,7 @@
             <w:pPr>
               <w:spacing w:after="0" w:line="240" w:lineRule="auto"/>
               <w:rPr>
-                <w:rFonts w:ascii="Aptos Narrow" w:eastAsia="Times New Roman" w:hAnsi="Aptos Narrow" w:cs="Times New Roman"/>
+                <w:rFonts w:ascii="Aptos Narrow" w:hAnsi="Aptos Narrow" w:eastAsia="Times New Roman" w:cs="Times New Roman"/>
                 <w:color w:val="000000"/>
                 <w:sz w:val="22"/>
                 <w:lang w:val="en-GB" w:eastAsia="en-GB"/>
@@ -366,7 +366,7 @@
             </w:pPr>
             <w:r>
               <w:rPr>
-                <w:rFonts w:ascii="Aptos Narrow" w:eastAsia="Times New Roman" w:hAnsi="Aptos Narrow" w:cs="Times New Roman"/>
+                <w:rFonts w:ascii="Aptos Narrow" w:hAnsi="Aptos Narrow" w:eastAsia="Times New Roman" w:cs="Times New Roman"/>
                 <w:color w:val="000000"/>
                 <w:sz w:val="22"/>
                 <w:lang w:val="en-GB" w:eastAsia="en-GB"/>
@@ -375,7 +375,7 @@
             </w:r>
             <w:r>
               <w:rPr>
-                <w:rFonts w:ascii="Aptos Narrow" w:eastAsia="Times New Roman" w:hAnsi="Aptos Narrow" w:cs="Times New Roman"/>
+                <w:rFonts w:ascii="Aptos Narrow" w:hAnsi="Aptos Narrow" w:eastAsia="Times New Roman" w:cs="Times New Roman"/>
                 <w:color w:val="000000"/>
                 <w:sz w:val="22"/>
                 <w:lang w:val="en-GB" w:eastAsia="en-GB"/>
@@ -384,7 +384,7 @@
             </w:r>
             <w:r>
               <w:rPr>
-                <w:rFonts w:ascii="Aptos Narrow" w:eastAsia="Times New Roman" w:hAnsi="Aptos Narrow" w:cs="Times New Roman"/>
+                <w:rFonts w:ascii="Aptos Narrow" w:hAnsi="Aptos Narrow" w:eastAsia="Times New Roman" w:cs="Times New Roman"/>
                 <w:color w:val="000000"/>
                 <w:sz w:val="22"/>
                 <w:lang w:val="en-GB" w:eastAsia="en-GB"/>
@@ -403,9 +403,9 @@
             <w:tcW w:w="0" w:type="auto"/>
             <w:tcBorders>
               <w:top w:val="nil"/>
-              <w:left w:val="single" w:sz="4" w:space="0" w:color="000000"/>
-              <w:bottom w:val="single" w:sz="4" w:space="0" w:color="000000"/>
-              <w:right w:val="single" w:sz="4" w:space="0" w:color="000000"/>
+              <w:left w:val="single" w:color="000000" w:sz="4" w:space="0"/>
+              <w:bottom w:val="single" w:color="000000" w:sz="4" w:space="0"/>
+              <w:right w:val="single" w:color="000000" w:sz="4" w:space="0"/>
             </w:tcBorders>
             <w:shd w:val="clear" w:color="auto" w:fill="auto"/>
             <w:noWrap/>
@@ -416,7 +416,7 @@
             <w:pPr>
               <w:spacing w:after="0" w:line="240" w:lineRule="auto"/>
               <w:rPr>
-                <w:rFonts w:ascii="Aptos Narrow" w:eastAsia="Times New Roman" w:hAnsi="Aptos Narrow" w:cs="Times New Roman"/>
+                <w:rFonts w:ascii="Aptos Narrow" w:hAnsi="Aptos Narrow" w:eastAsia="Times New Roman" w:cs="Times New Roman"/>
                 <w:color w:val="000000"/>
                 <w:sz w:val="22"/>
                 <w:lang w:val="en-GB" w:eastAsia="en-GB"/>
@@ -424,7 +424,7 @@
             </w:pPr>
             <w:r>
               <w:rPr>
-                <w:rFonts w:ascii="Aptos Narrow" w:eastAsia="Times New Roman" w:hAnsi="Aptos Narrow" w:cs="Times New Roman"/>
+                <w:rFonts w:ascii="Aptos Narrow" w:hAnsi="Aptos Narrow" w:eastAsia="Times New Roman" w:cs="Times New Roman"/>
                 <w:color w:val="000000"/>
                 <w:sz w:val="22"/>
                 <w:lang w:val="en-GB" w:eastAsia="en-GB"/>
@@ -434,7 +434,7 @@
             <w:proofErr w:type="spellStart"/>
             <w:r>
               <w:rPr>
-                <w:rFonts w:ascii="Aptos Narrow" w:eastAsia="Times New Roman" w:hAnsi="Aptos Narrow" w:cs="Times New Roman"/>
+                <w:rFonts w:ascii="Aptos Narrow" w:hAnsi="Aptos Narrow" w:eastAsia="Times New Roman" w:cs="Times New Roman"/>
                 <w:color w:val="000000"/>
                 <w:sz w:val="22"/>
                 <w:lang w:val="en-GB" w:eastAsia="en-GB"/>
@@ -450,8 +450,8 @@
             <w:tcBorders>
               <w:top w:val="nil"/>
               <w:left w:val="nil"/>
-              <w:bottom w:val="single" w:sz="4" w:space="0" w:color="000000"/>
-              <w:right w:val="single" w:sz="4" w:space="0" w:color="000000"/>
+              <w:bottom w:val="single" w:color="000000" w:sz="4" w:space="0"/>
+              <w:right w:val="single" w:color="000000" w:sz="4" w:space="0"/>
             </w:tcBorders>
             <w:shd w:val="clear" w:color="auto" w:fill="auto"/>
             <w:noWrap/>
@@ -462,17 +462,17 @@
             <w:pPr>
               <w:spacing w:after="0" w:line="240" w:lineRule="auto"/>
               <w:rPr>
-                <w:rFonts w:ascii="Aptos Narrow" w:eastAsia="Times New Roman" w:hAnsi="Aptos Narrow" w:cs="Times New Roman"/>
+                <w:rFonts w:ascii="Aptos Narrow" w:hAnsi="Aptos Narrow" w:eastAsia="Times New Roman" w:cs="Times New Roman"/>
                 <w:color w:val="467886"/>
                 <w:sz w:val="22"/>
                 <w:u w:val="single"/>
                 <w:lang w:val="en-GB" w:eastAsia="en-GB"/>
               </w:rPr>
             </w:pPr>
-            <w:hyperlink r:id="rId9" w:history="1">
+            <w:hyperlink w:history="1" r:id="rId9">
               <w:r>
                 <w:rPr>
-                  <w:rFonts w:ascii="Aptos Narrow" w:eastAsia="Times New Roman" w:hAnsi="Aptos Narrow" w:cs="Times New Roman"/>
+                  <w:rFonts w:ascii="Aptos Narrow" w:hAnsi="Aptos Narrow" w:eastAsia="Times New Roman" w:cs="Times New Roman"/>
                   <w:color w:val="467886"/>
                   <w:sz w:val="22"/>
                   <w:u w:val="single"/>
@@ -489,8 +489,8 @@
             <w:tcBorders>
               <w:top w:val="nil"/>
               <w:left w:val="nil"/>
-              <w:bottom w:val="single" w:sz="4" w:space="0" w:color="000000"/>
-              <w:right w:val="single" w:sz="4" w:space="0" w:color="000000"/>
+              <w:bottom w:val="single" w:color="000000" w:sz="4" w:space="0"/>
+              <w:right w:val="single" w:color="000000" w:sz="4" w:space="0"/>
             </w:tcBorders>
             <w:shd w:val="clear" w:color="auto" w:fill="auto"/>
             <w:noWrap/>
@@ -501,7 +501,7 @@
             <w:pPr>
               <w:spacing w:after="0" w:line="240" w:lineRule="auto"/>
               <w:rPr>
-                <w:rFonts w:ascii="Aptos Narrow" w:eastAsia="Times New Roman" w:hAnsi="Aptos Narrow" w:cs="Times New Roman"/>
+                <w:rFonts w:ascii="Aptos Narrow" w:hAnsi="Aptos Narrow" w:eastAsia="Times New Roman" w:cs="Times New Roman"/>
                 <w:color w:val="000000"/>
                 <w:sz w:val="22"/>
                 <w:lang w:val="en-GB" w:eastAsia="en-GB"/>
@@ -509,7 +509,7 @@
             </w:pPr>
             <w:r>
               <w:rPr>
-                <w:rFonts w:ascii="Aptos Narrow" w:eastAsia="Times New Roman" w:hAnsi="Aptos Narrow" w:cs="Times New Roman"/>
+                <w:rFonts w:ascii="Aptos Narrow" w:hAnsi="Aptos Narrow" w:eastAsia="Times New Roman" w:cs="Times New Roman"/>
                 <w:color w:val="000000"/>
                 <w:sz w:val="22"/>
                 <w:lang w:val="en-GB" w:eastAsia="en-GB"/>
@@ -518,7 +518,7 @@
             </w:r>
             <w:r>
               <w:rPr>
-                <w:rFonts w:ascii="Aptos Narrow" w:eastAsia="Times New Roman" w:hAnsi="Aptos Narrow" w:cs="Times New Roman"/>
+                <w:rFonts w:ascii="Aptos Narrow" w:hAnsi="Aptos Narrow" w:eastAsia="Times New Roman" w:cs="Times New Roman"/>
                 <w:color w:val="000000"/>
                 <w:sz w:val="22"/>
                 <w:lang w:val="en-GB" w:eastAsia="en-GB"/>
@@ -527,7 +527,7 @@
             </w:r>
             <w:r>
               <w:rPr>
-                <w:rFonts w:ascii="Aptos Narrow" w:eastAsia="Times New Roman" w:hAnsi="Aptos Narrow" w:cs="Times New Roman"/>
+                <w:rFonts w:ascii="Aptos Narrow" w:hAnsi="Aptos Narrow" w:eastAsia="Times New Roman" w:cs="Times New Roman"/>
                 <w:color w:val="000000"/>
                 <w:sz w:val="22"/>
                 <w:lang w:val="en-GB" w:eastAsia="en-GB"/>
@@ -546,9 +546,9 @@
             <w:tcW w:w="0" w:type="auto"/>
             <w:tcBorders>
               <w:top w:val="nil"/>
-              <w:left w:val="single" w:sz="4" w:space="0" w:color="000000"/>
-              <w:bottom w:val="single" w:sz="4" w:space="0" w:color="000000"/>
-              <w:right w:val="single" w:sz="4" w:space="0" w:color="000000"/>
+              <w:left w:val="single" w:color="000000" w:sz="4" w:space="0"/>
+              <w:bottom w:val="single" w:color="000000" w:sz="4" w:space="0"/>
+              <w:right w:val="single" w:color="000000" w:sz="4" w:space="0"/>
             </w:tcBorders>
             <w:shd w:val="clear" w:color="auto" w:fill="auto"/>
             <w:noWrap/>
@@ -559,7 +559,7 @@
             <w:pPr>
               <w:spacing w:after="0" w:line="240" w:lineRule="auto"/>
               <w:rPr>
-                <w:rFonts w:ascii="Aptos Narrow" w:eastAsia="Times New Roman" w:hAnsi="Aptos Narrow" w:cs="Times New Roman"/>
+                <w:rFonts w:ascii="Aptos Narrow" w:hAnsi="Aptos Narrow" w:eastAsia="Times New Roman" w:cs="Times New Roman"/>
                 <w:color w:val="000000"/>
                 <w:sz w:val="22"/>
                 <w:lang w:val="en-GB" w:eastAsia="en-GB"/>
@@ -567,7 +567,7 @@
             </w:pPr>
             <w:r>
               <w:rPr>
-                <w:rFonts w:ascii="Aptos Narrow" w:eastAsia="Times New Roman" w:hAnsi="Aptos Narrow" w:cs="Times New Roman"/>
+                <w:rFonts w:ascii="Aptos Narrow" w:hAnsi="Aptos Narrow" w:eastAsia="Times New Roman" w:cs="Times New Roman"/>
                 <w:color w:val="000000"/>
                 <w:sz w:val="22"/>
                 <w:lang w:val="en-GB" w:eastAsia="en-GB"/>
@@ -582,8 +582,8 @@
             <w:tcBorders>
               <w:top w:val="nil"/>
               <w:left w:val="nil"/>
-              <w:bottom w:val="single" w:sz="4" w:space="0" w:color="000000"/>
-              <w:right w:val="single" w:sz="4" w:space="0" w:color="000000"/>
+              <w:bottom w:val="single" w:color="000000" w:sz="4" w:space="0"/>
+              <w:right w:val="single" w:color="000000" w:sz="4" w:space="0"/>
             </w:tcBorders>
             <w:shd w:val="clear" w:color="auto" w:fill="auto"/>
             <w:noWrap/>
@@ -594,17 +594,17 @@
             <w:pPr>
               <w:spacing w:after="0" w:line="240" w:lineRule="auto"/>
               <w:rPr>
-                <w:rFonts w:ascii="Aptos Narrow" w:eastAsia="Times New Roman" w:hAnsi="Aptos Narrow" w:cs="Times New Roman"/>
+                <w:rFonts w:ascii="Aptos Narrow" w:hAnsi="Aptos Narrow" w:eastAsia="Times New Roman" w:cs="Times New Roman"/>
                 <w:color w:val="467886"/>
                 <w:sz w:val="22"/>
                 <w:u w:val="single"/>
                 <w:lang w:val="en-GB" w:eastAsia="en-GB"/>
               </w:rPr>
             </w:pPr>
-            <w:hyperlink r:id="rId10" w:history="1">
+            <w:hyperlink w:history="1" r:id="rId10">
               <w:r>
                 <w:rPr>
-                  <w:rFonts w:ascii="Aptos Narrow" w:eastAsia="Times New Roman" w:hAnsi="Aptos Narrow" w:cs="Times New Roman"/>
+                  <w:rFonts w:ascii="Aptos Narrow" w:hAnsi="Aptos Narrow" w:eastAsia="Times New Roman" w:cs="Times New Roman"/>
                   <w:color w:val="467886"/>
                   <w:sz w:val="22"/>
                   <w:u w:val="single"/>
@@ -621,8 +621,8 @@
             <w:tcBorders>
               <w:top w:val="nil"/>
               <w:left w:val="nil"/>
-              <w:bottom w:val="single" w:sz="4" w:space="0" w:color="000000"/>
-              <w:right w:val="single" w:sz="4" w:space="0" w:color="000000"/>
+              <w:bottom w:val="single" w:color="000000" w:sz="4" w:space="0"/>
+              <w:right w:val="single" w:color="000000" w:sz="4" w:space="0"/>
             </w:tcBorders>
             <w:shd w:val="clear" w:color="auto" w:fill="auto"/>
             <w:noWrap/>
@@ -633,7 +633,7 @@
             <w:pPr>
               <w:spacing w:after="0" w:line="240" w:lineRule="auto"/>
               <w:rPr>
-                <w:rFonts w:ascii="Aptos Narrow" w:eastAsia="Times New Roman" w:hAnsi="Aptos Narrow" w:cs="Times New Roman"/>
+                <w:rFonts w:ascii="Aptos Narrow" w:hAnsi="Aptos Narrow" w:eastAsia="Times New Roman" w:cs="Times New Roman"/>
                 <w:color w:val="000000"/>
                 <w:sz w:val="22"/>
                 <w:lang w:val="en-GB" w:eastAsia="en-GB"/>
@@ -641,7 +641,7 @@
             </w:pPr>
             <w:r>
               <w:rPr>
-                <w:rFonts w:ascii="Aptos Narrow" w:eastAsia="Times New Roman" w:hAnsi="Aptos Narrow" w:cs="Times New Roman"/>
+                <w:rFonts w:ascii="Aptos Narrow" w:hAnsi="Aptos Narrow" w:eastAsia="Times New Roman" w:cs="Times New Roman"/>
                 <w:color w:val="000000"/>
                 <w:sz w:val="22"/>
                 <w:lang w:val="en-GB" w:eastAsia="en-GB"/>
@@ -650,7 +650,7 @@
             </w:r>
             <w:r>
               <w:rPr>
-                <w:rFonts w:ascii="Aptos Narrow" w:eastAsia="Times New Roman" w:hAnsi="Aptos Narrow" w:cs="Times New Roman"/>
+                <w:rFonts w:ascii="Aptos Narrow" w:hAnsi="Aptos Narrow" w:eastAsia="Times New Roman" w:cs="Times New Roman"/>
                 <w:color w:val="000000"/>
                 <w:sz w:val="22"/>
                 <w:lang w:val="en-GB" w:eastAsia="en-GB"/>
@@ -659,7 +659,7 @@
             </w:r>
             <w:r>
               <w:rPr>
-                <w:rFonts w:ascii="Aptos Narrow" w:eastAsia="Times New Roman" w:hAnsi="Aptos Narrow" w:cs="Times New Roman"/>
+                <w:rFonts w:ascii="Aptos Narrow" w:hAnsi="Aptos Narrow" w:eastAsia="Times New Roman" w:cs="Times New Roman"/>
                 <w:color w:val="000000"/>
                 <w:sz w:val="22"/>
                 <w:lang w:val="en-GB" w:eastAsia="en-GB"/>
@@ -678,9 +678,9 @@
             <w:tcW w:w="0" w:type="auto"/>
             <w:tcBorders>
               <w:top w:val="nil"/>
-              <w:left w:val="single" w:sz="4" w:space="0" w:color="000000"/>
-              <w:bottom w:val="single" w:sz="4" w:space="0" w:color="000000"/>
-              <w:right w:val="single" w:sz="4" w:space="0" w:color="000000"/>
+              <w:left w:val="single" w:color="000000" w:sz="4" w:space="0"/>
+              <w:bottom w:val="single" w:color="000000" w:sz="4" w:space="0"/>
+              <w:right w:val="single" w:color="000000" w:sz="4" w:space="0"/>
             </w:tcBorders>
             <w:shd w:val="clear" w:color="auto" w:fill="auto"/>
             <w:noWrap/>
@@ -691,7 +691,7 @@
             <w:pPr>
               <w:spacing w:after="0" w:line="240" w:lineRule="auto"/>
               <w:rPr>
-                <w:rFonts w:ascii="Aptos Narrow" w:eastAsia="Times New Roman" w:hAnsi="Aptos Narrow" w:cs="Times New Roman"/>
+                <w:rFonts w:ascii="Aptos Narrow" w:hAnsi="Aptos Narrow" w:eastAsia="Times New Roman" w:cs="Times New Roman"/>
                 <w:color w:val="000000"/>
                 <w:sz w:val="22"/>
                 <w:lang w:val="en-GB" w:eastAsia="en-GB"/>
@@ -699,7 +699,7 @@
             </w:pPr>
             <w:r>
               <w:rPr>
-                <w:rFonts w:ascii="Aptos Narrow" w:eastAsia="Times New Roman" w:hAnsi="Aptos Narrow" w:cs="Times New Roman"/>
+                <w:rFonts w:ascii="Aptos Narrow" w:hAnsi="Aptos Narrow" w:eastAsia="Times New Roman" w:cs="Times New Roman"/>
                 <w:color w:val="000000"/>
                 <w:sz w:val="22"/>
                 <w:lang w:val="en-GB" w:eastAsia="en-GB"/>
@@ -714,8 +714,8 @@
             <w:tcBorders>
               <w:top w:val="nil"/>
               <w:left w:val="nil"/>
-              <w:bottom w:val="single" w:sz="4" w:space="0" w:color="000000"/>
-              <w:right w:val="single" w:sz="4" w:space="0" w:color="000000"/>
+              <w:bottom w:val="single" w:color="000000" w:sz="4" w:space="0"/>
+              <w:right w:val="single" w:color="000000" w:sz="4" w:space="0"/>
             </w:tcBorders>
             <w:shd w:val="clear" w:color="auto" w:fill="auto"/>
             <w:noWrap/>
@@ -726,17 +726,17 @@
             <w:pPr>
               <w:spacing w:after="0" w:line="240" w:lineRule="auto"/>
               <w:rPr>
-                <w:rFonts w:ascii="Aptos Narrow" w:eastAsia="Times New Roman" w:hAnsi="Aptos Narrow" w:cs="Times New Roman"/>
+                <w:rFonts w:ascii="Aptos Narrow" w:hAnsi="Aptos Narrow" w:eastAsia="Times New Roman" w:cs="Times New Roman"/>
                 <w:color w:val="467886"/>
                 <w:sz w:val="22"/>
                 <w:u w:val="single"/>
                 <w:lang w:val="en-GB" w:eastAsia="en-GB"/>
               </w:rPr>
             </w:pPr>
-            <w:hyperlink r:id="rId11" w:history="1">
+            <w:hyperlink w:history="1" r:id="rId11">
               <w:r>
                 <w:rPr>
-                  <w:rFonts w:ascii="Aptos Narrow" w:eastAsia="Times New Roman" w:hAnsi="Aptos Narrow" w:cs="Times New Roman"/>
+                  <w:rFonts w:ascii="Aptos Narrow" w:hAnsi="Aptos Narrow" w:eastAsia="Times New Roman" w:cs="Times New Roman"/>
                   <w:color w:val="467886"/>
                   <w:sz w:val="22"/>
                   <w:u w:val="single"/>
@@ -753,8 +753,8 @@
             <w:tcBorders>
               <w:top w:val="nil"/>
               <w:left w:val="nil"/>
-              <w:bottom w:val="single" w:sz="4" w:space="0" w:color="000000"/>
-              <w:right w:val="single" w:sz="4" w:space="0" w:color="000000"/>
+              <w:bottom w:val="single" w:color="000000" w:sz="4" w:space="0"/>
+              <w:right w:val="single" w:color="000000" w:sz="4" w:space="0"/>
             </w:tcBorders>
             <w:shd w:val="clear" w:color="auto" w:fill="auto"/>
             <w:noWrap/>
@@ -765,7 +765,7 @@
             <w:pPr>
               <w:spacing w:after="0" w:line="240" w:lineRule="auto"/>
               <w:rPr>
-                <w:rFonts w:ascii="Aptos Narrow" w:eastAsia="Times New Roman" w:hAnsi="Aptos Narrow" w:cs="Times New Roman"/>
+                <w:rFonts w:ascii="Aptos Narrow" w:hAnsi="Aptos Narrow" w:eastAsia="Times New Roman" w:cs="Times New Roman"/>
                 <w:color w:val="000000"/>
                 <w:sz w:val="22"/>
                 <w:lang w:val="en-GB" w:eastAsia="en-GB"/>
@@ -773,7 +773,7 @@
             </w:pPr>
             <w:r>
               <w:rPr>
-                <w:rFonts w:ascii="Aptos Narrow" w:eastAsia="Times New Roman" w:hAnsi="Aptos Narrow" w:cs="Times New Roman"/>
+                <w:rFonts w:ascii="Aptos Narrow" w:hAnsi="Aptos Narrow" w:eastAsia="Times New Roman" w:cs="Times New Roman"/>
                 <w:color w:val="000000"/>
                 <w:sz w:val="22"/>
                 <w:lang w:val="en-GB" w:eastAsia="en-GB"/>
@@ -782,7 +782,7 @@
             </w:r>
             <w:r>
               <w:rPr>
-                <w:rFonts w:ascii="Aptos Narrow" w:eastAsia="Times New Roman" w:hAnsi="Aptos Narrow" w:cs="Times New Roman"/>
+                <w:rFonts w:ascii="Aptos Narrow" w:hAnsi="Aptos Narrow" w:eastAsia="Times New Roman" w:cs="Times New Roman"/>
                 <w:color w:val="000000"/>
                 <w:sz w:val="22"/>
                 <w:lang w:val="en-GB" w:eastAsia="en-GB"/>
@@ -791,7 +791,7 @@
             </w:r>
             <w:r>
               <w:rPr>
-                <w:rFonts w:ascii="Aptos Narrow" w:eastAsia="Times New Roman" w:hAnsi="Aptos Narrow" w:cs="Times New Roman"/>
+                <w:rFonts w:ascii="Aptos Narrow" w:hAnsi="Aptos Narrow" w:eastAsia="Times New Roman" w:cs="Times New Roman"/>
                 <w:color w:val="000000"/>
                 <w:sz w:val="22"/>
                 <w:lang w:val="en-GB" w:eastAsia="en-GB"/>
@@ -816,12 +816,12 @@
         <w:tblStyle w:val="TableGrid"/>
         <w:tblW w:w="14616" w:type="dxa"/>
         <w:tblBorders>
-          <w:top w:val="none" w:sz="0" w:space="0" w:color="auto"/>
-          <w:left w:val="none" w:sz="0" w:space="0" w:color="auto"/>
-          <w:bottom w:val="none" w:sz="0" w:space="0" w:color="auto"/>
-          <w:right w:val="none" w:sz="0" w:space="0" w:color="auto"/>
-          <w:insideH w:val="none" w:sz="0" w:space="0" w:color="auto"/>
-          <w:insideV w:val="none" w:sz="0" w:space="0" w:color="auto"/>
+          <w:top w:val="none" w:color="auto" w:sz="0" w:space="0"/>
+          <w:left w:val="none" w:color="auto" w:sz="0" w:space="0"/>
+          <w:bottom w:val="none" w:color="auto" w:sz="0" w:space="0"/>
+          <w:right w:val="none" w:color="auto" w:sz="0" w:space="0"/>
+          <w:insideH w:val="none" w:color="auto" w:sz="0" w:space="0"/>
+          <w:insideV w:val="none" w:color="auto" w:sz="0" w:space="0"/>
         </w:tblBorders>
         <w:tblLook w:val="04A0" w:firstRow="1" w:lastRow="0" w:firstColumn="1" w:lastColumn="0" w:noHBand="0" w:noVBand="1"/>
       </w:tblPr>
@@ -840,7 +840,7 @@
           <w:tcPr>
             <w:tcW w:w="4140" w:type="dxa"/>
             <w:tcBorders>
-              <w:bottom w:val="single" w:sz="8" w:space="0" w:color="BFBFBF" w:themeColor="background1" w:themeShade="BF"/>
+              <w:bottom w:val="single" w:color="BFBFBF" w:themeColor="background1" w:themeShade="BF" w:sz="8" w:space="0"/>
             </w:tcBorders>
           </w:tcPr>
           <w:p>
@@ -866,7 +866,7 @@
           <w:tcPr>
             <w:tcW w:w="1980" w:type="dxa"/>
             <w:tcBorders>
-              <w:bottom w:val="single" w:sz="8" w:space="0" w:color="BFBFBF" w:themeColor="background1" w:themeShade="BF"/>
+              <w:bottom w:val="single" w:color="BFBFBF" w:themeColor="background1" w:themeShade="BF" w:sz="8" w:space="0"/>
             </w:tcBorders>
           </w:tcPr>
           <w:p>
@@ -892,7 +892,7 @@
           <w:tcPr>
             <w:tcW w:w="1116" w:type="dxa"/>
             <w:tcBorders>
-              <w:bottom w:val="single" w:sz="8" w:space="0" w:color="BFBFBF" w:themeColor="background1" w:themeShade="BF"/>
+              <w:bottom w:val="single" w:color="BFBFBF" w:themeColor="background1" w:themeShade="BF" w:sz="8" w:space="0"/>
             </w:tcBorders>
           </w:tcPr>
           <w:p>
@@ -919,7 +919,7 @@
           <w:tcPr>
             <w:tcW w:w="1116" w:type="dxa"/>
             <w:tcBorders>
-              <w:bottom w:val="single" w:sz="8" w:space="0" w:color="BFBFBF" w:themeColor="background1" w:themeShade="BF"/>
+              <w:bottom w:val="single" w:color="BFBFBF" w:themeColor="background1" w:themeShade="BF" w:sz="8" w:space="0"/>
             </w:tcBorders>
           </w:tcPr>
           <w:p>
@@ -946,7 +946,7 @@
           <w:tcPr>
             <w:tcW w:w="6264" w:type="dxa"/>
             <w:tcBorders>
-              <w:bottom w:val="single" w:sz="8" w:space="0" w:color="BFBFBF" w:themeColor="background1" w:themeShade="BF"/>
+              <w:bottom w:val="single" w:color="BFBFBF" w:themeColor="background1" w:themeShade="BF" w:sz="8" w:space="0"/>
             </w:tcBorders>
           </w:tcPr>
           <w:p>
@@ -977,10 +977,10 @@
           <w:tcPr>
             <w:tcW w:w="4140" w:type="dxa"/>
             <w:tcBorders>
-              <w:top w:val="single" w:sz="8" w:space="0" w:color="BFBFBF" w:themeColor="background1" w:themeShade="BF"/>
-              <w:left w:val="single" w:sz="8" w:space="0" w:color="BFBFBF" w:themeColor="background1" w:themeShade="BF"/>
-              <w:bottom w:val="single" w:sz="18" w:space="0" w:color="BFBFBF" w:themeColor="background1" w:themeShade="BF"/>
-              <w:right w:val="single" w:sz="8" w:space="0" w:color="BFBFBF" w:themeColor="background1" w:themeShade="BF"/>
+              <w:top w:val="single" w:color="BFBFBF" w:themeColor="background1" w:themeShade="BF" w:sz="8" w:space="0"/>
+              <w:left w:val="single" w:color="BFBFBF" w:themeColor="background1" w:themeShade="BF" w:sz="8" w:space="0"/>
+              <w:bottom w:val="single" w:color="BFBFBF" w:themeColor="background1" w:themeShade="BF" w:sz="18" w:space="0"/>
+              <w:right w:val="single" w:color="BFBFBF" w:themeColor="background1" w:themeShade="BF" w:sz="8" w:space="0"/>
             </w:tcBorders>
             <w:vAlign w:val="center"/>
           </w:tcPr>
@@ -1005,10 +1005,10 @@
           <w:tcPr>
             <w:tcW w:w="1980" w:type="dxa"/>
             <w:tcBorders>
-              <w:top w:val="single" w:sz="8" w:space="0" w:color="BFBFBF" w:themeColor="background1" w:themeShade="BF"/>
-              <w:left w:val="single" w:sz="8" w:space="0" w:color="BFBFBF" w:themeColor="background1" w:themeShade="BF"/>
-              <w:bottom w:val="single" w:sz="18" w:space="0" w:color="BFBFBF" w:themeColor="background1" w:themeShade="BF"/>
-              <w:right w:val="single" w:sz="18" w:space="0" w:color="BFBFBF" w:themeColor="background1" w:themeShade="BF"/>
+              <w:top w:val="single" w:color="BFBFBF" w:themeColor="background1" w:themeShade="BF" w:sz="8" w:space="0"/>
+              <w:left w:val="single" w:color="BFBFBF" w:themeColor="background1" w:themeShade="BF" w:sz="8" w:space="0"/>
+              <w:bottom w:val="single" w:color="BFBFBF" w:themeColor="background1" w:themeShade="BF" w:sz="18" w:space="0"/>
+              <w:right w:val="single" w:color="BFBFBF" w:themeColor="background1" w:themeShade="BF" w:sz="18" w:space="0"/>
             </w:tcBorders>
             <w:vAlign w:val="center"/>
           </w:tcPr>
@@ -1033,10 +1033,10 @@
           <w:tcPr>
             <w:tcW w:w="1116" w:type="dxa"/>
             <w:tcBorders>
-              <w:top w:val="single" w:sz="8" w:space="0" w:color="BFBFBF" w:themeColor="background1" w:themeShade="BF"/>
-              <w:left w:val="single" w:sz="8" w:space="0" w:color="BFBFBF" w:themeColor="background1" w:themeShade="BF"/>
-              <w:bottom w:val="single" w:sz="18" w:space="0" w:color="BFBFBF" w:themeColor="background1" w:themeShade="BF"/>
-              <w:right w:val="single" w:sz="4" w:space="0" w:color="BFBFBF" w:themeColor="background1" w:themeShade="BF"/>
+              <w:top w:val="single" w:color="BFBFBF" w:themeColor="background1" w:themeShade="BF" w:sz="8" w:space="0"/>
+              <w:left w:val="single" w:color="BFBFBF" w:themeColor="background1" w:themeShade="BF" w:sz="8" w:space="0"/>
+              <w:bottom w:val="single" w:color="BFBFBF" w:themeColor="background1" w:themeShade="BF" w:sz="18" w:space="0"/>
+              <w:right w:val="single" w:color="BFBFBF" w:themeColor="background1" w:themeShade="BF" w:sz="4" w:space="0"/>
             </w:tcBorders>
             <w:shd w:val="clear" w:color="auto" w:fill="F7F9FB"/>
             <w:vAlign w:val="center"/>
@@ -1063,10 +1063,10 @@
           <w:tcPr>
             <w:tcW w:w="1116" w:type="dxa"/>
             <w:tcBorders>
-              <w:top w:val="single" w:sz="8" w:space="0" w:color="BFBFBF" w:themeColor="background1" w:themeShade="BF"/>
-              <w:left w:val="single" w:sz="4" w:space="0" w:color="BFBFBF" w:themeColor="background1" w:themeShade="BF"/>
-              <w:bottom w:val="single" w:sz="18" w:space="0" w:color="BFBFBF" w:themeColor="background1" w:themeShade="BF"/>
-              <w:right w:val="single" w:sz="18" w:space="0" w:color="BFBFBF" w:themeColor="background1" w:themeShade="BF"/>
+              <w:top w:val="single" w:color="BFBFBF" w:themeColor="background1" w:themeShade="BF" w:sz="8" w:space="0"/>
+              <w:left w:val="single" w:color="BFBFBF" w:themeColor="background1" w:themeShade="BF" w:sz="4" w:space="0"/>
+              <w:bottom w:val="single" w:color="BFBFBF" w:themeColor="background1" w:themeShade="BF" w:sz="18" w:space="0"/>
+              <w:right w:val="single" w:color="BFBFBF" w:themeColor="background1" w:themeShade="BF" w:sz="18" w:space="0"/>
             </w:tcBorders>
             <w:shd w:val="clear" w:color="auto" w:fill="F7F9FB"/>
             <w:vAlign w:val="center"/>
@@ -1093,10 +1093,10 @@
           <w:tcPr>
             <w:tcW w:w="6264" w:type="dxa"/>
             <w:tcBorders>
-              <w:top w:val="single" w:sz="8" w:space="0" w:color="BFBFBF" w:themeColor="background1" w:themeShade="BF"/>
-              <w:left w:val="single" w:sz="8" w:space="0" w:color="BFBFBF" w:themeColor="background1" w:themeShade="BF"/>
-              <w:bottom w:val="single" w:sz="18" w:space="0" w:color="BFBFBF" w:themeColor="background1" w:themeShade="BF"/>
-              <w:right w:val="single" w:sz="18" w:space="0" w:color="BFBFBF" w:themeColor="background1" w:themeShade="BF"/>
+              <w:top w:val="single" w:color="BFBFBF" w:themeColor="background1" w:themeShade="BF" w:sz="8" w:space="0"/>
+              <w:left w:val="single" w:color="BFBFBF" w:themeColor="background1" w:themeShade="BF" w:sz="8" w:space="0"/>
+              <w:bottom w:val="single" w:color="BFBFBF" w:themeColor="background1" w:themeShade="BF" w:sz="18" w:space="0"/>
+              <w:right w:val="single" w:color="BFBFBF" w:themeColor="background1" w:themeShade="BF" w:sz="18" w:space="0"/>
             </w:tcBorders>
             <w:vAlign w:val="center"/>
           </w:tcPr>
@@ -1127,11 +1127,11 @@
           <w:sz w:val="22"/>
         </w:rPr>
       </w:pPr>
-      <w:bookmarkStart w:id="1" w:name="_Hlk184173417"/>
+      <w:bookmarkStart w:name="_Hlk184173417" w:id="1"/>
     </w:p>
     <w:tbl>
       <w:tblPr>
-        <w:tblW w:w="0" w:type="auto"/>
+        <w:tblW w:w="14624" w:type="dxa"/>
         <w:tblLook w:val="04A0" w:firstRow="1" w:lastRow="0" w:firstColumn="1" w:lastColumn="0" w:noHBand="0" w:noVBand="1"/>
       </w:tblPr>
       <w:tblGrid>
@@ -1142,7 +1142,7 @@
         <w:gridCol w:w="1278"/>
         <w:gridCol w:w="1106"/>
         <w:gridCol w:w="1417"/>
-        <w:gridCol w:w="3261"/>
+        <w:gridCol w:w="3270"/>
       </w:tblGrid>
       <w:tr>
         <w:trPr>
@@ -1150,15 +1150,16 @@
         </w:trPr>
         <w:tc>
           <w:tcPr>
-            <w:tcW w:w="0" w:type="auto"/>
-            <w:tcBorders>
-              <w:top w:val="single" w:sz="18" w:space="0" w:color="BFBFBF" w:themeColor="background1" w:themeShade="BF"/>
-              <w:left w:val="single" w:sz="4" w:space="0" w:color="BFBFBF"/>
-              <w:bottom w:val="single" w:sz="4" w:space="0" w:color="BFBFBF"/>
-              <w:right w:val="single" w:sz="4" w:space="0" w:color="BFBFBF"/>
+            <w:tcW w:w="3558" w:type="dxa"/>
+            <w:tcBorders>
+              <w:top w:val="single" w:color="BFBFBF" w:themeColor="background1" w:themeShade="BF" w:sz="18" w:space="0"/>
+              <w:left w:val="single" w:color="BFBFBF" w:themeColor="background1" w:themeShade="BF" w:sz="4" w:space="0"/>
+              <w:bottom w:val="single" w:color="BFBFBF" w:themeColor="background1" w:themeShade="BF" w:sz="4" w:space="0"/>
+              <w:right w:val="single" w:color="BFBFBF" w:themeColor="background1" w:themeShade="BF" w:sz="4" w:space="0"/>
             </w:tcBorders>
             <w:shd w:val="clear" w:color="auto" w:fill="D5DCE4" w:themeFill="text2" w:themeFillTint="33"/>
             <w:noWrap/>
+            <w:tcMar/>
             <w:vAlign w:val="center"/>
           </w:tcPr>
           <w:p>
@@ -1188,14 +1189,15 @@
         </w:tc>
         <w:tc>
           <w:tcPr>
-            <w:tcW w:w="0" w:type="auto"/>
-            <w:tcBorders>
-              <w:top w:val="single" w:sz="18" w:space="0" w:color="BFBFBF" w:themeColor="background1" w:themeShade="BF"/>
-              <w:left w:val="nil"/>
-              <w:bottom w:val="single" w:sz="4" w:space="0" w:color="BFBFBF"/>
-              <w:right w:val="single" w:sz="4" w:space="0" w:color="BFBFBF"/>
+            <w:tcW w:w="1345" w:type="dxa"/>
+            <w:tcBorders>
+              <w:top w:val="single" w:color="BFBFBF" w:themeColor="background1" w:themeShade="BF" w:sz="18" w:space="0"/>
+              <w:left w:val="nil"/>
+              <w:bottom w:val="single" w:color="BFBFBF" w:themeColor="background1" w:themeShade="BF" w:sz="4" w:space="0"/>
+              <w:right w:val="single" w:color="BFBFBF" w:themeColor="background1" w:themeShade="BF" w:sz="4" w:space="0"/>
             </w:tcBorders>
             <w:shd w:val="clear" w:color="auto" w:fill="D5DCE4" w:themeFill="text2" w:themeFillTint="33"/>
+            <w:tcMar/>
             <w:vAlign w:val="center"/>
             <w:hideMark/>
           </w:tcPr>
@@ -1226,14 +1228,15 @@
         </w:tc>
         <w:tc>
           <w:tcPr>
-            <w:tcW w:w="0" w:type="auto"/>
-            <w:tcBorders>
-              <w:top w:val="single" w:sz="18" w:space="0" w:color="BFBFBF" w:themeColor="background1" w:themeShade="BF"/>
-              <w:left w:val="nil"/>
-              <w:bottom w:val="single" w:sz="4" w:space="0" w:color="BFBFBF"/>
-              <w:right w:val="single" w:sz="8" w:space="0" w:color="BFBFBF" w:themeColor="background1" w:themeShade="BF"/>
+            <w:tcW w:w="1372" w:type="dxa"/>
+            <w:tcBorders>
+              <w:top w:val="single" w:color="BFBFBF" w:themeColor="background1" w:themeShade="BF" w:sz="18" w:space="0"/>
+              <w:left w:val="nil"/>
+              <w:bottom w:val="single" w:color="BFBFBF" w:themeColor="background1" w:themeShade="BF" w:sz="4" w:space="0"/>
+              <w:right w:val="single" w:color="BFBFBF" w:themeColor="background1" w:themeShade="BF" w:sz="8" w:space="0"/>
             </w:tcBorders>
             <w:shd w:val="clear" w:color="auto" w:fill="D5DCE4" w:themeFill="text2" w:themeFillTint="33"/>
+            <w:tcMar/>
             <w:vAlign w:val="center"/>
           </w:tcPr>
           <w:p>
@@ -1263,14 +1266,15 @@
         </w:tc>
         <w:tc>
           <w:tcPr>
-            <w:tcW w:w="0" w:type="auto"/>
-            <w:tcBorders>
-              <w:top w:val="single" w:sz="18" w:space="0" w:color="BFBFBF" w:themeColor="background1" w:themeShade="BF"/>
-              <w:left w:val="nil"/>
-              <w:bottom w:val="single" w:sz="4" w:space="0" w:color="BFBFBF"/>
-              <w:right w:val="single" w:sz="8" w:space="0" w:color="BFBFBF" w:themeColor="background1" w:themeShade="BF"/>
+            <w:tcW w:w="1278" w:type="dxa"/>
+            <w:tcBorders>
+              <w:top w:val="single" w:color="BFBFBF" w:themeColor="background1" w:themeShade="BF" w:sz="18" w:space="0"/>
+              <w:left w:val="nil"/>
+              <w:bottom w:val="single" w:color="BFBFBF" w:themeColor="background1" w:themeShade="BF" w:sz="4" w:space="0"/>
+              <w:right w:val="single" w:color="BFBFBF" w:themeColor="background1" w:themeShade="BF" w:sz="8" w:space="0"/>
             </w:tcBorders>
             <w:shd w:val="clear" w:color="auto" w:fill="D5DCE4" w:themeFill="text2" w:themeFillTint="33"/>
+            <w:tcMar/>
             <w:vAlign w:val="center"/>
           </w:tcPr>
           <w:p>
@@ -1321,14 +1325,15 @@
         </w:tc>
         <w:tc>
           <w:tcPr>
-            <w:tcW w:w="0" w:type="auto"/>
-            <w:tcBorders>
-              <w:top w:val="single" w:sz="18" w:space="0" w:color="BFBFBF" w:themeColor="background1" w:themeShade="BF"/>
-              <w:left w:val="nil"/>
-              <w:bottom w:val="single" w:sz="4" w:space="0" w:color="BFBFBF"/>
-              <w:right w:val="single" w:sz="8" w:space="0" w:color="BFBFBF" w:themeColor="background1" w:themeShade="BF"/>
+            <w:tcW w:w="1278" w:type="dxa"/>
+            <w:tcBorders>
+              <w:top w:val="single" w:color="BFBFBF" w:themeColor="background1" w:themeShade="BF" w:sz="18" w:space="0"/>
+              <w:left w:val="nil"/>
+              <w:bottom w:val="single" w:color="BFBFBF" w:themeColor="background1" w:themeShade="BF" w:sz="4" w:space="0"/>
+              <w:right w:val="single" w:color="BFBFBF" w:themeColor="background1" w:themeShade="BF" w:sz="8" w:space="0"/>
             </w:tcBorders>
             <w:shd w:val="clear" w:color="auto" w:fill="D5DCE4" w:themeFill="text2" w:themeFillTint="33"/>
+            <w:tcMar/>
             <w:vAlign w:val="center"/>
           </w:tcPr>
           <w:p>
@@ -1365,25 +1370,8 @@
                 <w:szCs w:val="18"/>
               </w:rPr>
               <w:br/>
-              <w:t>DATE</w:t>
-            </w:r>
-          </w:p>
-        </w:tc>
-        <w:tc>
-          <w:tcPr>
-            <w:tcW w:w="0" w:type="auto"/>
-            <w:tcBorders>
-              <w:top w:val="single" w:sz="18" w:space="0" w:color="BFBFBF" w:themeColor="background1" w:themeShade="BF"/>
-              <w:left w:val="nil"/>
-              <w:bottom w:val="single" w:sz="4" w:space="0" w:color="BFBFBF"/>
-              <w:right w:val="single" w:sz="8" w:space="0" w:color="BFBFBF" w:themeColor="background1" w:themeShade="BF"/>
-            </w:tcBorders>
-            <w:shd w:val="clear" w:color="auto" w:fill="D5DCE4" w:themeFill="text2" w:themeFillTint="33"/>
-            <w:vAlign w:val="center"/>
-          </w:tcPr>
-          <w:p>
-            <w:pPr>
-              <w:spacing w:after="0" w:line="240" w:lineRule="auto"/>
+            </w:r>
+            <w:r>
               <w:rPr>
                 <w:rFonts w:eastAsia="Times New Roman" w:cs="Calibri"/>
                 <w:b/>
@@ -1392,8 +1380,26 @@
                 <w:sz w:val="18"/>
                 <w:szCs w:val="18"/>
               </w:rPr>
-            </w:pPr>
-            <w:r>
+              <w:t>DATE</w:t>
+            </w:r>
+          </w:p>
+        </w:tc>
+        <w:tc>
+          <w:tcPr>
+            <w:tcW w:w="1106" w:type="dxa"/>
+            <w:tcBorders>
+              <w:top w:val="single" w:color="BFBFBF" w:themeColor="background1" w:themeShade="BF" w:sz="18" w:space="0"/>
+              <w:left w:val="nil"/>
+              <w:bottom w:val="single" w:color="BFBFBF" w:themeColor="background1" w:themeShade="BF" w:sz="4" w:space="0"/>
+              <w:right w:val="single" w:color="BFBFBF" w:themeColor="background1" w:themeShade="BF" w:sz="8" w:space="0"/>
+            </w:tcBorders>
+            <w:shd w:val="clear" w:color="auto" w:fill="D5DCE4" w:themeFill="text2" w:themeFillTint="33"/>
+            <w:tcMar/>
+            <w:vAlign w:val="center"/>
+          </w:tcPr>
+          <w:p>
+            <w:pPr>
+              <w:spacing w:after="0" w:line="240" w:lineRule="auto"/>
               <w:rPr>
                 <w:rFonts w:eastAsia="Times New Roman" w:cs="Calibri"/>
                 <w:b/>
@@ -1402,8 +1408,7 @@
                 <w:sz w:val="18"/>
                 <w:szCs w:val="18"/>
               </w:rPr>
-              <w:t>DURATION</w:t>
-            </w:r>
+            </w:pPr>
             <w:r>
               <w:rPr>
                 <w:rFonts w:eastAsia="Times New Roman" w:cs="Calibri"/>
@@ -1413,29 +1418,41 @@
                 <w:sz w:val="18"/>
                 <w:szCs w:val="18"/>
               </w:rPr>
-              <w:br/>
-            </w:r>
-            <w:r>
-              <w:rPr>
-                <w:rFonts w:eastAsia="Times New Roman" w:cs="Calibri"/>
+              <w:t>DURATION</w:t>
+            </w:r>
+            <w:r>
+              <w:rPr>
+                <w:rFonts w:eastAsia="Times New Roman" w:cs="Calibri"/>
+                <w:b/>
+                <w:bCs/>
                 <w:color w:val="000000"/>
                 <w:sz w:val="18"/>
                 <w:szCs w:val="18"/>
               </w:rPr>
+              <w:br/>
+            </w:r>
+            <w:r>
+              <w:rPr>
+                <w:rFonts w:eastAsia="Times New Roman" w:cs="Calibri"/>
+                <w:color w:val="000000"/>
+                <w:sz w:val="18"/>
+                <w:szCs w:val="18"/>
+              </w:rPr>
               <w:t>in days</w:t>
             </w:r>
           </w:p>
         </w:tc>
         <w:tc>
           <w:tcPr>
-            <w:tcW w:w="0" w:type="auto"/>
-            <w:tcBorders>
-              <w:top w:val="single" w:sz="18" w:space="0" w:color="BFBFBF" w:themeColor="background1" w:themeShade="BF"/>
-              <w:left w:val="nil"/>
-              <w:bottom w:val="single" w:sz="4" w:space="0" w:color="BFBFBF"/>
-              <w:right w:val="single" w:sz="8" w:space="0" w:color="BFBFBF" w:themeColor="background1" w:themeShade="BF"/>
+            <w:tcW w:w="1417" w:type="dxa"/>
+            <w:tcBorders>
+              <w:top w:val="single" w:color="BFBFBF" w:themeColor="background1" w:themeShade="BF" w:sz="18" w:space="0"/>
+              <w:left w:val="nil"/>
+              <w:bottom w:val="single" w:color="BFBFBF" w:themeColor="background1" w:themeShade="BF" w:sz="4" w:space="0"/>
+              <w:right w:val="single" w:color="BFBFBF" w:themeColor="background1" w:themeShade="BF" w:sz="8" w:space="0"/>
             </w:tcBorders>
             <w:shd w:val="clear" w:color="auto" w:fill="D5DCE4" w:themeFill="text2" w:themeFillTint="33"/>
+            <w:tcMar/>
             <w:vAlign w:val="center"/>
           </w:tcPr>
           <w:p>
@@ -1465,14 +1482,15 @@
         </w:tc>
         <w:tc>
           <w:tcPr>
-            <w:tcW w:w="0" w:type="auto"/>
-            <w:tcBorders>
-              <w:top w:val="single" w:sz="18" w:space="0" w:color="BFBFBF" w:themeColor="background1" w:themeShade="BF"/>
-              <w:left w:val="single" w:sz="8" w:space="0" w:color="BFBFBF" w:themeColor="background1" w:themeShade="BF"/>
-              <w:bottom w:val="single" w:sz="4" w:space="0" w:color="BFBFBF"/>
-              <w:right w:val="single" w:sz="18" w:space="0" w:color="BFBFBF" w:themeColor="background1" w:themeShade="BF"/>
+            <w:tcW w:w="3270" w:type="dxa"/>
+            <w:tcBorders>
+              <w:top w:val="single" w:color="BFBFBF" w:themeColor="background1" w:themeShade="BF" w:sz="18" w:space="0"/>
+              <w:left w:val="single" w:color="BFBFBF" w:themeColor="background1" w:themeShade="BF" w:sz="8" w:space="0"/>
+              <w:bottom w:val="single" w:color="BFBFBF" w:themeColor="background1" w:themeShade="BF" w:sz="4" w:space="0"/>
+              <w:right w:val="single" w:color="BFBFBF" w:themeColor="background1" w:themeShade="BF" w:sz="18" w:space="0"/>
             </w:tcBorders>
             <w:shd w:val="clear" w:color="auto" w:fill="D5DCE4" w:themeFill="text2" w:themeFillTint="33"/>
+            <w:tcMar/>
             <w:vAlign w:val="center"/>
             <w:hideMark/>
           </w:tcPr>
@@ -1508,15 +1526,16 @@
         </w:trPr>
         <w:tc>
           <w:tcPr>
-            <w:tcW w:w="0" w:type="auto"/>
+            <w:tcW w:w="3558" w:type="dxa"/>
             <w:tcBorders>
               <w:top w:val="nil"/>
-              <w:left w:val="single" w:sz="4" w:space="0" w:color="BFBFBF"/>
-              <w:bottom w:val="single" w:sz="4" w:space="0" w:color="BFBFBF"/>
-              <w:right w:val="single" w:sz="4" w:space="0" w:color="BFBFBF"/>
+              <w:left w:val="single" w:color="BFBFBF" w:themeColor="background1" w:themeShade="BF" w:sz="4" w:space="0"/>
+              <w:bottom w:val="single" w:color="BFBFBF" w:themeColor="background1" w:themeShade="BF" w:sz="4" w:space="0"/>
+              <w:right w:val="single" w:color="BFBFBF" w:themeColor="background1" w:themeShade="BF" w:sz="4" w:space="0"/>
             </w:tcBorders>
             <w:shd w:val="clear" w:color="auto" w:fill="FFE599" w:themeFill="accent4" w:themeFillTint="66"/>
             <w:noWrap/>
+            <w:tcMar/>
             <w:vAlign w:val="center"/>
           </w:tcPr>
           <w:p>
@@ -1540,14 +1559,15 @@
         </w:tc>
         <w:tc>
           <w:tcPr>
-            <w:tcW w:w="0" w:type="auto"/>
+            <w:tcW w:w="1345" w:type="dxa"/>
             <w:tcBorders>
               <w:top w:val="nil"/>
               <w:left w:val="nil"/>
-              <w:bottom w:val="single" w:sz="4" w:space="0" w:color="BFBFBF"/>
-              <w:right w:val="single" w:sz="4" w:space="0" w:color="BFBFBF"/>
+              <w:bottom w:val="single" w:color="BFBFBF" w:themeColor="background1" w:themeShade="BF" w:sz="4" w:space="0"/>
+              <w:right w:val="single" w:color="BFBFBF" w:themeColor="background1" w:themeShade="BF" w:sz="4" w:space="0"/>
             </w:tcBorders>
             <w:shd w:val="clear" w:color="auto" w:fill="FFE599" w:themeFill="accent4" w:themeFillTint="66"/>
+            <w:tcMar/>
             <w:vAlign w:val="center"/>
           </w:tcPr>
           <w:p>
@@ -1571,14 +1591,15 @@
         </w:tc>
         <w:tc>
           <w:tcPr>
-            <w:tcW w:w="0" w:type="auto"/>
-            <w:tcBorders>
-              <w:top w:val="single" w:sz="4" w:space="0" w:color="BFBFBF"/>
-              <w:left w:val="nil"/>
-              <w:bottom w:val="single" w:sz="4" w:space="0" w:color="BFBFBF"/>
-              <w:right w:val="single" w:sz="8" w:space="0" w:color="BFBFBF" w:themeColor="background1" w:themeShade="BF"/>
+            <w:tcW w:w="1372" w:type="dxa"/>
+            <w:tcBorders>
+              <w:top w:val="single" w:color="BFBFBF" w:themeColor="background1" w:themeShade="BF" w:sz="4" w:space="0"/>
+              <w:left w:val="nil"/>
+              <w:bottom w:val="single" w:color="BFBFBF" w:themeColor="background1" w:themeShade="BF" w:sz="4" w:space="0"/>
+              <w:right w:val="single" w:color="BFBFBF" w:themeColor="background1" w:themeShade="BF" w:sz="8" w:space="0"/>
             </w:tcBorders>
             <w:shd w:val="clear" w:color="auto" w:fill="FFE599" w:themeFill="accent4" w:themeFillTint="66"/>
+            <w:tcMar/>
             <w:vAlign w:val="center"/>
           </w:tcPr>
           <w:p>
@@ -1602,14 +1623,15 @@
         </w:tc>
         <w:tc>
           <w:tcPr>
-            <w:tcW w:w="0" w:type="auto"/>
-            <w:tcBorders>
-              <w:top w:val="single" w:sz="4" w:space="0" w:color="BFBFBF"/>
-              <w:left w:val="nil"/>
-              <w:bottom w:val="single" w:sz="4" w:space="0" w:color="BFBFBF"/>
-              <w:right w:val="single" w:sz="8" w:space="0" w:color="BFBFBF" w:themeColor="background1" w:themeShade="BF"/>
+            <w:tcW w:w="1278" w:type="dxa"/>
+            <w:tcBorders>
+              <w:top w:val="single" w:color="BFBFBF" w:themeColor="background1" w:themeShade="BF" w:sz="4" w:space="0"/>
+              <w:left w:val="nil"/>
+              <w:bottom w:val="single" w:color="BFBFBF" w:themeColor="background1" w:themeShade="BF" w:sz="4" w:space="0"/>
+              <w:right w:val="single" w:color="BFBFBF" w:themeColor="background1" w:themeShade="BF" w:sz="8" w:space="0"/>
             </w:tcBorders>
             <w:shd w:val="clear" w:color="auto" w:fill="FFE599" w:themeFill="accent4" w:themeFillTint="66"/>
+            <w:tcMar/>
             <w:vAlign w:val="center"/>
           </w:tcPr>
           <w:p>
@@ -1654,14 +1676,15 @@
         </w:tc>
         <w:tc>
           <w:tcPr>
-            <w:tcW w:w="0" w:type="auto"/>
-            <w:tcBorders>
-              <w:top w:val="single" w:sz="4" w:space="0" w:color="BFBFBF"/>
-              <w:left w:val="nil"/>
-              <w:bottom w:val="single" w:sz="4" w:space="0" w:color="BFBFBF"/>
-              <w:right w:val="single" w:sz="8" w:space="0" w:color="BFBFBF" w:themeColor="background1" w:themeShade="BF"/>
+            <w:tcW w:w="1278" w:type="dxa"/>
+            <w:tcBorders>
+              <w:top w:val="single" w:color="BFBFBF" w:themeColor="background1" w:themeShade="BF" w:sz="4" w:space="0"/>
+              <w:left w:val="nil"/>
+              <w:bottom w:val="single" w:color="BFBFBF" w:themeColor="background1" w:themeShade="BF" w:sz="4" w:space="0"/>
+              <w:right w:val="single" w:color="BFBFBF" w:themeColor="background1" w:themeShade="BF" w:sz="8" w:space="0"/>
             </w:tcBorders>
             <w:shd w:val="clear" w:color="auto" w:fill="FFE599" w:themeFill="accent4" w:themeFillTint="66"/>
+            <w:tcMar/>
             <w:vAlign w:val="center"/>
           </w:tcPr>
           <w:p>
@@ -1686,14 +1709,15 @@
         </w:tc>
         <w:tc>
           <w:tcPr>
-            <w:tcW w:w="0" w:type="auto"/>
-            <w:tcBorders>
-              <w:top w:val="single" w:sz="4" w:space="0" w:color="BFBFBF"/>
-              <w:left w:val="nil"/>
-              <w:bottom w:val="single" w:sz="4" w:space="0" w:color="BFBFBF"/>
-              <w:right w:val="single" w:sz="8" w:space="0" w:color="BFBFBF" w:themeColor="background1" w:themeShade="BF"/>
+            <w:tcW w:w="1106" w:type="dxa"/>
+            <w:tcBorders>
+              <w:top w:val="single" w:color="BFBFBF" w:themeColor="background1" w:themeShade="BF" w:sz="4" w:space="0"/>
+              <w:left w:val="nil"/>
+              <w:bottom w:val="single" w:color="BFBFBF" w:themeColor="background1" w:themeShade="BF" w:sz="4" w:space="0"/>
+              <w:right w:val="single" w:color="BFBFBF" w:themeColor="background1" w:themeShade="BF" w:sz="8" w:space="0"/>
             </w:tcBorders>
             <w:shd w:val="clear" w:color="auto" w:fill="FFE599" w:themeFill="accent4" w:themeFillTint="66"/>
+            <w:tcMar/>
             <w:vAlign w:val="center"/>
           </w:tcPr>
           <w:p>
@@ -1734,14 +1758,15 @@
         </w:tc>
         <w:tc>
           <w:tcPr>
-            <w:tcW w:w="0" w:type="auto"/>
-            <w:tcBorders>
-              <w:top w:val="single" w:sz="4" w:space="0" w:color="BFBFBF"/>
-              <w:left w:val="nil"/>
-              <w:bottom w:val="single" w:sz="4" w:space="0" w:color="BFBFBF"/>
-              <w:right w:val="single" w:sz="8" w:space="0" w:color="BFBFBF" w:themeColor="background1" w:themeShade="BF"/>
+            <w:tcW w:w="1417" w:type="dxa"/>
+            <w:tcBorders>
+              <w:top w:val="single" w:color="BFBFBF" w:themeColor="background1" w:themeShade="BF" w:sz="4" w:space="0"/>
+              <w:left w:val="nil"/>
+              <w:bottom w:val="single" w:color="BFBFBF" w:themeColor="background1" w:themeShade="BF" w:sz="4" w:space="0"/>
+              <w:right w:val="single" w:color="BFBFBF" w:themeColor="background1" w:themeShade="BF" w:sz="8" w:space="0"/>
             </w:tcBorders>
             <w:shd w:val="clear" w:color="auto" w:fill="FFE599" w:themeFill="accent4" w:themeFillTint="66"/>
+            <w:tcMar/>
             <w:vAlign w:val="center"/>
           </w:tcPr>
           <w:p>
@@ -1765,14 +1790,15 @@
         </w:tc>
         <w:tc>
           <w:tcPr>
-            <w:tcW w:w="0" w:type="auto"/>
-            <w:tcBorders>
-              <w:top w:val="single" w:sz="4" w:space="0" w:color="BFBFBF"/>
-              <w:left w:val="single" w:sz="8" w:space="0" w:color="BFBFBF" w:themeColor="background1" w:themeShade="BF"/>
-              <w:bottom w:val="single" w:sz="4" w:space="0" w:color="BFBFBF"/>
-              <w:right w:val="single" w:sz="18" w:space="0" w:color="BFBFBF" w:themeColor="background1" w:themeShade="BF"/>
+            <w:tcW w:w="3270" w:type="dxa"/>
+            <w:tcBorders>
+              <w:top w:val="single" w:color="BFBFBF" w:themeColor="background1" w:themeShade="BF" w:sz="4" w:space="0"/>
+              <w:left w:val="single" w:color="BFBFBF" w:themeColor="background1" w:themeShade="BF" w:sz="8" w:space="0"/>
+              <w:bottom w:val="single" w:color="BFBFBF" w:themeColor="background1" w:themeShade="BF" w:sz="4" w:space="0"/>
+              <w:right w:val="single" w:color="BFBFBF" w:themeColor="background1" w:themeShade="BF" w:sz="18" w:space="0"/>
             </w:tcBorders>
             <w:shd w:val="clear" w:color="auto" w:fill="FFE599" w:themeFill="accent4" w:themeFillTint="66"/>
+            <w:tcMar/>
             <w:vAlign w:val="center"/>
             <w:hideMark/>
           </w:tcPr>
@@ -1802,15 +1828,16 @@
         </w:trPr>
         <w:tc>
           <w:tcPr>
-            <w:tcW w:w="0" w:type="auto"/>
+            <w:tcW w:w="3558" w:type="dxa"/>
             <w:tcBorders>
               <w:top w:val="nil"/>
-              <w:left w:val="single" w:sz="4" w:space="0" w:color="BFBFBF"/>
-              <w:bottom w:val="single" w:sz="4" w:space="0" w:color="BFBFBF"/>
-              <w:right w:val="single" w:sz="4" w:space="0" w:color="BFBFBF"/>
+              <w:left w:val="single" w:color="BFBFBF" w:themeColor="background1" w:themeShade="BF" w:sz="4" w:space="0"/>
+              <w:bottom w:val="single" w:color="BFBFBF" w:themeColor="background1" w:themeShade="BF" w:sz="4" w:space="0"/>
+              <w:right w:val="single" w:color="BFBFBF" w:themeColor="background1" w:themeShade="BF" w:sz="4" w:space="0"/>
             </w:tcBorders>
             <w:shd w:val="clear" w:color="auto" w:fill="FFF2CC" w:themeFill="accent4" w:themeFillTint="33"/>
             <w:noWrap/>
+            <w:tcMar/>
             <w:vAlign w:val="center"/>
           </w:tcPr>
           <w:p>
@@ -1824,14 +1851,15 @@
         </w:tc>
         <w:tc>
           <w:tcPr>
-            <w:tcW w:w="0" w:type="auto"/>
+            <w:tcW w:w="1345" w:type="dxa"/>
             <w:tcBorders>
               <w:top w:val="nil"/>
               <w:left w:val="nil"/>
-              <w:bottom w:val="single" w:sz="4" w:space="0" w:color="BFBFBF"/>
-              <w:right w:val="single" w:sz="4" w:space="0" w:color="BFBFBF"/>
+              <w:bottom w:val="single" w:color="BFBFBF" w:themeColor="background1" w:themeShade="BF" w:sz="4" w:space="0"/>
+              <w:right w:val="single" w:color="BFBFBF" w:themeColor="background1" w:themeShade="BF" w:sz="4" w:space="0"/>
             </w:tcBorders>
             <w:shd w:val="clear" w:color="auto" w:fill="F7F9FB"/>
+            <w:tcMar/>
             <w:vAlign w:val="center"/>
           </w:tcPr>
           <w:p>
@@ -1850,13 +1878,14 @@
         </w:tc>
         <w:tc>
           <w:tcPr>
-            <w:tcW w:w="0" w:type="auto"/>
-            <w:tcBorders>
-              <w:top w:val="single" w:sz="4" w:space="0" w:color="BFBFBF"/>
-              <w:left w:val="nil"/>
-              <w:bottom w:val="single" w:sz="4" w:space="0" w:color="BFBFBF"/>
-              <w:right w:val="single" w:sz="8" w:space="0" w:color="BFBFBF" w:themeColor="background1" w:themeShade="BF"/>
-            </w:tcBorders>
+            <w:tcW w:w="1372" w:type="dxa"/>
+            <w:tcBorders>
+              <w:top w:val="single" w:color="BFBFBF" w:themeColor="background1" w:themeShade="BF" w:sz="4" w:space="0"/>
+              <w:left w:val="nil"/>
+              <w:bottom w:val="single" w:color="BFBFBF" w:themeColor="background1" w:themeShade="BF" w:sz="4" w:space="0"/>
+              <w:right w:val="single" w:color="BFBFBF" w:themeColor="background1" w:themeShade="BF" w:sz="8" w:space="0"/>
+            </w:tcBorders>
+            <w:tcMar/>
             <w:vAlign w:val="center"/>
           </w:tcPr>
           <w:p>
@@ -1875,14 +1904,15 @@
         </w:tc>
         <w:tc>
           <w:tcPr>
-            <w:tcW w:w="0" w:type="auto"/>
-            <w:tcBorders>
-              <w:top w:val="single" w:sz="4" w:space="0" w:color="BFBFBF"/>
-              <w:left w:val="nil"/>
-              <w:bottom w:val="single" w:sz="4" w:space="0" w:color="BFBFBF"/>
-              <w:right w:val="single" w:sz="8" w:space="0" w:color="BFBFBF" w:themeColor="background1" w:themeShade="BF"/>
+            <w:tcW w:w="1278" w:type="dxa"/>
+            <w:tcBorders>
+              <w:top w:val="single" w:color="BFBFBF" w:themeColor="background1" w:themeShade="BF" w:sz="4" w:space="0"/>
+              <w:left w:val="nil"/>
+              <w:bottom w:val="single" w:color="BFBFBF" w:themeColor="background1" w:themeShade="BF" w:sz="4" w:space="0"/>
+              <w:right w:val="single" w:color="BFBFBF" w:themeColor="background1" w:themeShade="BF" w:sz="8" w:space="0"/>
             </w:tcBorders>
             <w:shd w:val="clear" w:color="auto" w:fill="F7F9FB"/>
+            <w:tcMar/>
             <w:vAlign w:val="center"/>
           </w:tcPr>
           <w:p>
@@ -1902,14 +1932,15 @@
         </w:tc>
         <w:tc>
           <w:tcPr>
-            <w:tcW w:w="0" w:type="auto"/>
-            <w:tcBorders>
-              <w:top w:val="single" w:sz="4" w:space="0" w:color="BFBFBF"/>
-              <w:left w:val="nil"/>
-              <w:bottom w:val="single" w:sz="4" w:space="0" w:color="BFBFBF"/>
-              <w:right w:val="single" w:sz="8" w:space="0" w:color="BFBFBF" w:themeColor="background1" w:themeShade="BF"/>
+            <w:tcW w:w="1278" w:type="dxa"/>
+            <w:tcBorders>
+              <w:top w:val="single" w:color="BFBFBF" w:themeColor="background1" w:themeShade="BF" w:sz="4" w:space="0"/>
+              <w:left w:val="nil"/>
+              <w:bottom w:val="single" w:color="BFBFBF" w:themeColor="background1" w:themeShade="BF" w:sz="4" w:space="0"/>
+              <w:right w:val="single" w:color="BFBFBF" w:themeColor="background1" w:themeShade="BF" w:sz="8" w:space="0"/>
             </w:tcBorders>
             <w:shd w:val="clear" w:color="auto" w:fill="F7F9FB"/>
+            <w:tcMar/>
             <w:vAlign w:val="center"/>
           </w:tcPr>
           <w:p>
@@ -1929,13 +1960,14 @@
         </w:tc>
         <w:tc>
           <w:tcPr>
-            <w:tcW w:w="0" w:type="auto"/>
-            <w:tcBorders>
-              <w:top w:val="single" w:sz="4" w:space="0" w:color="BFBFBF"/>
-              <w:left w:val="nil"/>
-              <w:bottom w:val="single" w:sz="4" w:space="0" w:color="BFBFBF"/>
-              <w:right w:val="single" w:sz="8" w:space="0" w:color="BFBFBF" w:themeColor="background1" w:themeShade="BF"/>
-            </w:tcBorders>
+            <w:tcW w:w="1106" w:type="dxa"/>
+            <w:tcBorders>
+              <w:top w:val="single" w:color="BFBFBF" w:themeColor="background1" w:themeShade="BF" w:sz="4" w:space="0"/>
+              <w:left w:val="nil"/>
+              <w:bottom w:val="single" w:color="BFBFBF" w:themeColor="background1" w:themeShade="BF" w:sz="4" w:space="0"/>
+              <w:right w:val="single" w:color="BFBFBF" w:themeColor="background1" w:themeShade="BF" w:sz="8" w:space="0"/>
+            </w:tcBorders>
+            <w:tcMar/>
             <w:vAlign w:val="center"/>
           </w:tcPr>
           <w:p>
@@ -1958,13 +1990,14 @@
         </w:tc>
         <w:tc>
           <w:tcPr>
-            <w:tcW w:w="0" w:type="auto"/>
-            <w:tcBorders>
-              <w:top w:val="single" w:sz="4" w:space="0" w:color="BFBFBF"/>
-              <w:left w:val="nil"/>
-              <w:bottom w:val="single" w:sz="4" w:space="0" w:color="BFBFBF"/>
-              <w:right w:val="single" w:sz="8" w:space="0" w:color="BFBFBF" w:themeColor="background1" w:themeShade="BF"/>
-            </w:tcBorders>
+            <w:tcW w:w="1417" w:type="dxa"/>
+            <w:tcBorders>
+              <w:top w:val="single" w:color="BFBFBF" w:themeColor="background1" w:themeShade="BF" w:sz="4" w:space="0"/>
+              <w:left w:val="nil"/>
+              <w:bottom w:val="single" w:color="BFBFBF" w:themeColor="background1" w:themeShade="BF" w:sz="4" w:space="0"/>
+              <w:right w:val="single" w:color="BFBFBF" w:themeColor="background1" w:themeShade="BF" w:sz="8" w:space="0"/>
+            </w:tcBorders>
+            <w:tcMar/>
             <w:vAlign w:val="center"/>
           </w:tcPr>
           <w:p>
@@ -1983,14 +2016,15 @@
         </w:tc>
         <w:tc>
           <w:tcPr>
-            <w:tcW w:w="0" w:type="auto"/>
-            <w:tcBorders>
-              <w:top w:val="single" w:sz="4" w:space="0" w:color="BFBFBF"/>
-              <w:left w:val="single" w:sz="8" w:space="0" w:color="BFBFBF" w:themeColor="background1" w:themeShade="BF"/>
-              <w:bottom w:val="single" w:sz="4" w:space="0" w:color="BFBFBF"/>
-              <w:right w:val="single" w:sz="18" w:space="0" w:color="BFBFBF" w:themeColor="background1" w:themeShade="BF"/>
-            </w:tcBorders>
-            <w:shd w:val="clear" w:color="000000" w:fill="F7F7F7"/>
+            <w:tcW w:w="3270" w:type="dxa"/>
+            <w:tcBorders>
+              <w:top w:val="single" w:color="BFBFBF" w:themeColor="background1" w:themeShade="BF" w:sz="4" w:space="0"/>
+              <w:left w:val="single" w:color="BFBFBF" w:themeColor="background1" w:themeShade="BF" w:sz="8" w:space="0"/>
+              <w:bottom w:val="single" w:color="BFBFBF" w:themeColor="background1" w:themeShade="BF" w:sz="4" w:space="0"/>
+              <w:right w:val="single" w:color="BFBFBF" w:themeColor="background1" w:themeShade="BF" w:sz="18" w:space="0"/>
+            </w:tcBorders>
+            <w:shd w:val="clear" w:color="auto" w:fill="F7F7F7"/>
+            <w:tcMar/>
             <w:vAlign w:val="center"/>
           </w:tcPr>
           <w:p>
@@ -2014,15 +2048,16 @@
         </w:trPr>
         <w:tc>
           <w:tcPr>
-            <w:tcW w:w="0" w:type="auto"/>
+            <w:tcW w:w="3558" w:type="dxa"/>
             <w:tcBorders>
               <w:top w:val="nil"/>
-              <w:left w:val="single" w:sz="4" w:space="0" w:color="BFBFBF"/>
-              <w:bottom w:val="single" w:sz="4" w:space="0" w:color="BFBFBF"/>
-              <w:right w:val="single" w:sz="4" w:space="0" w:color="BFBFBF"/>
+              <w:left w:val="single" w:color="BFBFBF" w:themeColor="background1" w:themeShade="BF" w:sz="4" w:space="0"/>
+              <w:bottom w:val="single" w:color="BFBFBF" w:themeColor="background1" w:themeShade="BF" w:sz="4" w:space="0"/>
+              <w:right w:val="single" w:color="BFBFBF" w:themeColor="background1" w:themeShade="BF" w:sz="4" w:space="0"/>
             </w:tcBorders>
             <w:shd w:val="clear" w:color="auto" w:fill="FFF2CC" w:themeFill="accent4" w:themeFillTint="33"/>
             <w:noWrap/>
+            <w:tcMar/>
             <w:vAlign w:val="center"/>
           </w:tcPr>
           <w:p>
@@ -2036,14 +2071,15 @@
         </w:tc>
         <w:tc>
           <w:tcPr>
-            <w:tcW w:w="0" w:type="auto"/>
+            <w:tcW w:w="1345" w:type="dxa"/>
             <w:tcBorders>
               <w:top w:val="nil"/>
               <w:left w:val="nil"/>
-              <w:bottom w:val="single" w:sz="4" w:space="0" w:color="BFBFBF"/>
-              <w:right w:val="single" w:sz="4" w:space="0" w:color="BFBFBF"/>
+              <w:bottom w:val="single" w:color="BFBFBF" w:themeColor="background1" w:themeShade="BF" w:sz="4" w:space="0"/>
+              <w:right w:val="single" w:color="BFBFBF" w:themeColor="background1" w:themeShade="BF" w:sz="4" w:space="0"/>
             </w:tcBorders>
             <w:shd w:val="clear" w:color="auto" w:fill="F7F9FB"/>
+            <w:tcMar/>
             <w:vAlign w:val="center"/>
           </w:tcPr>
           <w:p>
@@ -2057,13 +2093,14 @@
         </w:tc>
         <w:tc>
           <w:tcPr>
-            <w:tcW w:w="0" w:type="auto"/>
-            <w:tcBorders>
-              <w:top w:val="single" w:sz="4" w:space="0" w:color="BFBFBF"/>
-              <w:left w:val="nil"/>
-              <w:bottom w:val="single" w:sz="4" w:space="0" w:color="BFBFBF"/>
-              <w:right w:val="single" w:sz="8" w:space="0" w:color="BFBFBF" w:themeColor="background1" w:themeShade="BF"/>
-            </w:tcBorders>
+            <w:tcW w:w="1372" w:type="dxa"/>
+            <w:tcBorders>
+              <w:top w:val="single" w:color="BFBFBF" w:themeColor="background1" w:themeShade="BF" w:sz="4" w:space="0"/>
+              <w:left w:val="nil"/>
+              <w:bottom w:val="single" w:color="BFBFBF" w:themeColor="background1" w:themeShade="BF" w:sz="4" w:space="0"/>
+              <w:right w:val="single" w:color="BFBFBF" w:themeColor="background1" w:themeShade="BF" w:sz="8" w:space="0"/>
+            </w:tcBorders>
+            <w:tcMar/>
             <w:vAlign w:val="center"/>
           </w:tcPr>
           <w:p>
@@ -2077,14 +2114,15 @@
         </w:tc>
         <w:tc>
           <w:tcPr>
-            <w:tcW w:w="0" w:type="auto"/>
-            <w:tcBorders>
-              <w:top w:val="single" w:sz="4" w:space="0" w:color="BFBFBF"/>
-              <w:left w:val="nil"/>
-              <w:bottom w:val="single" w:sz="4" w:space="0" w:color="BFBFBF"/>
-              <w:right w:val="single" w:sz="8" w:space="0" w:color="BFBFBF" w:themeColor="background1" w:themeShade="BF"/>
+            <w:tcW w:w="1278" w:type="dxa"/>
+            <w:tcBorders>
+              <w:top w:val="single" w:color="BFBFBF" w:themeColor="background1" w:themeShade="BF" w:sz="4" w:space="0"/>
+              <w:left w:val="nil"/>
+              <w:bottom w:val="single" w:color="BFBFBF" w:themeColor="background1" w:themeShade="BF" w:sz="4" w:space="0"/>
+              <w:right w:val="single" w:color="BFBFBF" w:themeColor="background1" w:themeShade="BF" w:sz="8" w:space="0"/>
             </w:tcBorders>
             <w:shd w:val="clear" w:color="auto" w:fill="F7F9FB"/>
+            <w:tcMar/>
             <w:vAlign w:val="center"/>
           </w:tcPr>
           <w:p>
@@ -2102,14 +2140,15 @@
         </w:tc>
         <w:tc>
           <w:tcPr>
-            <w:tcW w:w="0" w:type="auto"/>
-            <w:tcBorders>
-              <w:top w:val="single" w:sz="4" w:space="0" w:color="BFBFBF"/>
-              <w:left w:val="nil"/>
-              <w:bottom w:val="single" w:sz="4" w:space="0" w:color="BFBFBF"/>
-              <w:right w:val="single" w:sz="8" w:space="0" w:color="BFBFBF" w:themeColor="background1" w:themeShade="BF"/>
+            <w:tcW w:w="1278" w:type="dxa"/>
+            <w:tcBorders>
+              <w:top w:val="single" w:color="BFBFBF" w:themeColor="background1" w:themeShade="BF" w:sz="4" w:space="0"/>
+              <w:left w:val="nil"/>
+              <w:bottom w:val="single" w:color="BFBFBF" w:themeColor="background1" w:themeShade="BF" w:sz="4" w:space="0"/>
+              <w:right w:val="single" w:color="BFBFBF" w:themeColor="background1" w:themeShade="BF" w:sz="8" w:space="0"/>
             </w:tcBorders>
             <w:shd w:val="clear" w:color="auto" w:fill="F7F9FB"/>
+            <w:tcMar/>
             <w:vAlign w:val="center"/>
           </w:tcPr>
           <w:p>
@@ -2124,13 +2163,14 @@
         </w:tc>
         <w:tc>
           <w:tcPr>
-            <w:tcW w:w="0" w:type="auto"/>
-            <w:tcBorders>
-              <w:top w:val="single" w:sz="4" w:space="0" w:color="BFBFBF"/>
-              <w:left w:val="nil"/>
-              <w:bottom w:val="single" w:sz="4" w:space="0" w:color="BFBFBF"/>
-              <w:right w:val="single" w:sz="8" w:space="0" w:color="BFBFBF" w:themeColor="background1" w:themeShade="BF"/>
-            </w:tcBorders>
+            <w:tcW w:w="1106" w:type="dxa"/>
+            <w:tcBorders>
+              <w:top w:val="single" w:color="BFBFBF" w:themeColor="background1" w:themeShade="BF" w:sz="4" w:space="0"/>
+              <w:left w:val="nil"/>
+              <w:bottom w:val="single" w:color="BFBFBF" w:themeColor="background1" w:themeShade="BF" w:sz="4" w:space="0"/>
+              <w:right w:val="single" w:color="BFBFBF" w:themeColor="background1" w:themeShade="BF" w:sz="8" w:space="0"/>
+            </w:tcBorders>
+            <w:tcMar/>
             <w:vAlign w:val="center"/>
           </w:tcPr>
           <w:p>
@@ -2148,13 +2188,14 @@
         </w:tc>
         <w:tc>
           <w:tcPr>
-            <w:tcW w:w="0" w:type="auto"/>
-            <w:tcBorders>
-              <w:top w:val="single" w:sz="4" w:space="0" w:color="BFBFBF"/>
-              <w:left w:val="nil"/>
-              <w:bottom w:val="single" w:sz="4" w:space="0" w:color="BFBFBF"/>
-              <w:right w:val="single" w:sz="8" w:space="0" w:color="BFBFBF" w:themeColor="background1" w:themeShade="BF"/>
-            </w:tcBorders>
+            <w:tcW w:w="1417" w:type="dxa"/>
+            <w:tcBorders>
+              <w:top w:val="single" w:color="BFBFBF" w:themeColor="background1" w:themeShade="BF" w:sz="4" w:space="0"/>
+              <w:left w:val="nil"/>
+              <w:bottom w:val="single" w:color="BFBFBF" w:themeColor="background1" w:themeShade="BF" w:sz="4" w:space="0"/>
+              <w:right w:val="single" w:color="BFBFBF" w:themeColor="background1" w:themeShade="BF" w:sz="8" w:space="0"/>
+            </w:tcBorders>
+            <w:tcMar/>
             <w:vAlign w:val="center"/>
           </w:tcPr>
           <w:p>
@@ -2168,14 +2209,15 @@
         </w:tc>
         <w:tc>
           <w:tcPr>
-            <w:tcW w:w="0" w:type="auto"/>
-            <w:tcBorders>
-              <w:top w:val="single" w:sz="4" w:space="0" w:color="BFBFBF"/>
-              <w:left w:val="single" w:sz="8" w:space="0" w:color="BFBFBF" w:themeColor="background1" w:themeShade="BF"/>
-              <w:bottom w:val="single" w:sz="4" w:space="0" w:color="BFBFBF"/>
-              <w:right w:val="single" w:sz="18" w:space="0" w:color="BFBFBF" w:themeColor="background1" w:themeShade="BF"/>
-            </w:tcBorders>
-            <w:shd w:val="clear" w:color="000000" w:fill="F7F7F7"/>
+            <w:tcW w:w="3270" w:type="dxa"/>
+            <w:tcBorders>
+              <w:top w:val="single" w:color="BFBFBF" w:themeColor="background1" w:themeShade="BF" w:sz="4" w:space="0"/>
+              <w:left w:val="single" w:color="BFBFBF" w:themeColor="background1" w:themeShade="BF" w:sz="8" w:space="0"/>
+              <w:bottom w:val="single" w:color="BFBFBF" w:themeColor="background1" w:themeShade="BF" w:sz="4" w:space="0"/>
+              <w:right w:val="single" w:color="BFBFBF" w:themeColor="background1" w:themeShade="BF" w:sz="18" w:space="0"/>
+            </w:tcBorders>
+            <w:shd w:val="clear" w:color="auto" w:fill="F7F7F7"/>
+            <w:tcMar/>
             <w:vAlign w:val="center"/>
           </w:tcPr>
           <w:p>
@@ -2194,15 +2236,16 @@
         </w:trPr>
         <w:tc>
           <w:tcPr>
-            <w:tcW w:w="0" w:type="auto"/>
+            <w:tcW w:w="3558" w:type="dxa"/>
             <w:tcBorders>
               <w:top w:val="nil"/>
-              <w:left w:val="single" w:sz="4" w:space="0" w:color="BFBFBF"/>
-              <w:bottom w:val="single" w:sz="4" w:space="0" w:color="BFBFBF"/>
-              <w:right w:val="single" w:sz="4" w:space="0" w:color="BFBFBF"/>
+              <w:left w:val="single" w:color="BFBFBF" w:themeColor="background1" w:themeShade="BF" w:sz="4" w:space="0"/>
+              <w:bottom w:val="single" w:color="BFBFBF" w:themeColor="background1" w:themeShade="BF" w:sz="4" w:space="0"/>
+              <w:right w:val="single" w:color="BFBFBF" w:themeColor="background1" w:themeShade="BF" w:sz="4" w:space="0"/>
             </w:tcBorders>
             <w:shd w:val="clear" w:color="auto" w:fill="FFF2CC" w:themeFill="accent4" w:themeFillTint="33"/>
             <w:noWrap/>
+            <w:tcMar/>
             <w:vAlign w:val="center"/>
           </w:tcPr>
           <w:p>
@@ -2216,14 +2259,15 @@
         </w:tc>
         <w:tc>
           <w:tcPr>
-            <w:tcW w:w="0" w:type="auto"/>
+            <w:tcW w:w="1345" w:type="dxa"/>
             <w:tcBorders>
               <w:top w:val="nil"/>
               <w:left w:val="nil"/>
-              <w:bottom w:val="single" w:sz="4" w:space="0" w:color="BFBFBF"/>
-              <w:right w:val="single" w:sz="4" w:space="0" w:color="BFBFBF"/>
+              <w:bottom w:val="single" w:color="BFBFBF" w:themeColor="background1" w:themeShade="BF" w:sz="4" w:space="0"/>
+              <w:right w:val="single" w:color="BFBFBF" w:themeColor="background1" w:themeShade="BF" w:sz="4" w:space="0"/>
             </w:tcBorders>
             <w:shd w:val="clear" w:color="auto" w:fill="F7F9FB"/>
+            <w:tcMar/>
             <w:vAlign w:val="center"/>
           </w:tcPr>
           <w:p>
@@ -2237,13 +2281,14 @@
         </w:tc>
         <w:tc>
           <w:tcPr>
-            <w:tcW w:w="0" w:type="auto"/>
-            <w:tcBorders>
-              <w:top w:val="single" w:sz="4" w:space="0" w:color="BFBFBF"/>
-              <w:left w:val="nil"/>
-              <w:bottom w:val="single" w:sz="4" w:space="0" w:color="BFBFBF"/>
-              <w:right w:val="single" w:sz="8" w:space="0" w:color="BFBFBF" w:themeColor="background1" w:themeShade="BF"/>
-            </w:tcBorders>
+            <w:tcW w:w="1372" w:type="dxa"/>
+            <w:tcBorders>
+              <w:top w:val="single" w:color="BFBFBF" w:themeColor="background1" w:themeShade="BF" w:sz="4" w:space="0"/>
+              <w:left w:val="nil"/>
+              <w:bottom w:val="single" w:color="BFBFBF" w:themeColor="background1" w:themeShade="BF" w:sz="4" w:space="0"/>
+              <w:right w:val="single" w:color="BFBFBF" w:themeColor="background1" w:themeShade="BF" w:sz="8" w:space="0"/>
+            </w:tcBorders>
+            <w:tcMar/>
             <w:vAlign w:val="center"/>
           </w:tcPr>
           <w:p>
@@ -2257,14 +2302,15 @@
         </w:tc>
         <w:tc>
           <w:tcPr>
-            <w:tcW w:w="0" w:type="auto"/>
-            <w:tcBorders>
-              <w:top w:val="single" w:sz="4" w:space="0" w:color="BFBFBF"/>
-              <w:left w:val="nil"/>
-              <w:bottom w:val="single" w:sz="4" w:space="0" w:color="BFBFBF"/>
-              <w:right w:val="single" w:sz="8" w:space="0" w:color="BFBFBF" w:themeColor="background1" w:themeShade="BF"/>
+            <w:tcW w:w="1278" w:type="dxa"/>
+            <w:tcBorders>
+              <w:top w:val="single" w:color="BFBFBF" w:themeColor="background1" w:themeShade="BF" w:sz="4" w:space="0"/>
+              <w:left w:val="nil"/>
+              <w:bottom w:val="single" w:color="BFBFBF" w:themeColor="background1" w:themeShade="BF" w:sz="4" w:space="0"/>
+              <w:right w:val="single" w:color="BFBFBF" w:themeColor="background1" w:themeShade="BF" w:sz="8" w:space="0"/>
             </w:tcBorders>
             <w:shd w:val="clear" w:color="auto" w:fill="F7F9FB"/>
+            <w:tcMar/>
             <w:vAlign w:val="center"/>
           </w:tcPr>
           <w:p>
@@ -2279,14 +2325,15 @@
         </w:tc>
         <w:tc>
           <w:tcPr>
-            <w:tcW w:w="0" w:type="auto"/>
-            <w:tcBorders>
-              <w:top w:val="single" w:sz="4" w:space="0" w:color="BFBFBF"/>
-              <w:left w:val="nil"/>
-              <w:bottom w:val="single" w:sz="4" w:space="0" w:color="BFBFBF"/>
-              <w:right w:val="single" w:sz="8" w:space="0" w:color="BFBFBF" w:themeColor="background1" w:themeShade="BF"/>
+            <w:tcW w:w="1278" w:type="dxa"/>
+            <w:tcBorders>
+              <w:top w:val="single" w:color="BFBFBF" w:themeColor="background1" w:themeShade="BF" w:sz="4" w:space="0"/>
+              <w:left w:val="nil"/>
+              <w:bottom w:val="single" w:color="BFBFBF" w:themeColor="background1" w:themeShade="BF" w:sz="4" w:space="0"/>
+              <w:right w:val="single" w:color="BFBFBF" w:themeColor="background1" w:themeShade="BF" w:sz="8" w:space="0"/>
             </w:tcBorders>
             <w:shd w:val="clear" w:color="auto" w:fill="F7F9FB"/>
+            <w:tcMar/>
             <w:vAlign w:val="center"/>
           </w:tcPr>
           <w:p>
@@ -2301,13 +2348,14 @@
         </w:tc>
         <w:tc>
           <w:tcPr>
-            <w:tcW w:w="0" w:type="auto"/>
-            <w:tcBorders>
-              <w:top w:val="single" w:sz="4" w:space="0" w:color="BFBFBF"/>
-              <w:left w:val="nil"/>
-              <w:bottom w:val="single" w:sz="4" w:space="0" w:color="BFBFBF"/>
-              <w:right w:val="single" w:sz="8" w:space="0" w:color="BFBFBF" w:themeColor="background1" w:themeShade="BF"/>
-            </w:tcBorders>
+            <w:tcW w:w="1106" w:type="dxa"/>
+            <w:tcBorders>
+              <w:top w:val="single" w:color="BFBFBF" w:themeColor="background1" w:themeShade="BF" w:sz="4" w:space="0"/>
+              <w:left w:val="nil"/>
+              <w:bottom w:val="single" w:color="BFBFBF" w:themeColor="background1" w:themeShade="BF" w:sz="4" w:space="0"/>
+              <w:right w:val="single" w:color="BFBFBF" w:themeColor="background1" w:themeShade="BF" w:sz="8" w:space="0"/>
+            </w:tcBorders>
+            <w:tcMar/>
             <w:vAlign w:val="center"/>
           </w:tcPr>
           <w:p>
@@ -2325,13 +2373,14 @@
         </w:tc>
         <w:tc>
           <w:tcPr>
-            <w:tcW w:w="0" w:type="auto"/>
-            <w:tcBorders>
-              <w:top w:val="single" w:sz="4" w:space="0" w:color="BFBFBF"/>
-              <w:left w:val="nil"/>
-              <w:bottom w:val="single" w:sz="4" w:space="0" w:color="BFBFBF"/>
-              <w:right w:val="single" w:sz="8" w:space="0" w:color="BFBFBF" w:themeColor="background1" w:themeShade="BF"/>
-            </w:tcBorders>
+            <w:tcW w:w="1417" w:type="dxa"/>
+            <w:tcBorders>
+              <w:top w:val="single" w:color="BFBFBF" w:themeColor="background1" w:themeShade="BF" w:sz="4" w:space="0"/>
+              <w:left w:val="nil"/>
+              <w:bottom w:val="single" w:color="BFBFBF" w:themeColor="background1" w:themeShade="BF" w:sz="4" w:space="0"/>
+              <w:right w:val="single" w:color="BFBFBF" w:themeColor="background1" w:themeShade="BF" w:sz="8" w:space="0"/>
+            </w:tcBorders>
+            <w:tcMar/>
             <w:vAlign w:val="center"/>
           </w:tcPr>
           <w:p>
@@ -2345,14 +2394,15 @@
         </w:tc>
         <w:tc>
           <w:tcPr>
-            <w:tcW w:w="0" w:type="auto"/>
-            <w:tcBorders>
-              <w:top w:val="single" w:sz="4" w:space="0" w:color="BFBFBF"/>
-              <w:left w:val="single" w:sz="8" w:space="0" w:color="BFBFBF" w:themeColor="background1" w:themeShade="BF"/>
-              <w:bottom w:val="single" w:sz="4" w:space="0" w:color="BFBFBF"/>
-              <w:right w:val="single" w:sz="18" w:space="0" w:color="BFBFBF" w:themeColor="background1" w:themeShade="BF"/>
-            </w:tcBorders>
-            <w:shd w:val="clear" w:color="000000" w:fill="F7F7F7"/>
+            <w:tcW w:w="3270" w:type="dxa"/>
+            <w:tcBorders>
+              <w:top w:val="single" w:color="BFBFBF" w:themeColor="background1" w:themeShade="BF" w:sz="4" w:space="0"/>
+              <w:left w:val="single" w:color="BFBFBF" w:themeColor="background1" w:themeShade="BF" w:sz="8" w:space="0"/>
+              <w:bottom w:val="single" w:color="BFBFBF" w:themeColor="background1" w:themeShade="BF" w:sz="4" w:space="0"/>
+              <w:right w:val="single" w:color="BFBFBF" w:themeColor="background1" w:themeShade="BF" w:sz="18" w:space="0"/>
+            </w:tcBorders>
+            <w:shd w:val="clear" w:color="auto" w:fill="F7F7F7"/>
+            <w:tcMar/>
             <w:vAlign w:val="center"/>
           </w:tcPr>
           <w:p>
@@ -2371,15 +2421,16 @@
         </w:trPr>
         <w:tc>
           <w:tcPr>
-            <w:tcW w:w="0" w:type="auto"/>
+            <w:tcW w:w="3558" w:type="dxa"/>
             <w:tcBorders>
               <w:top w:val="nil"/>
-              <w:left w:val="single" w:sz="4" w:space="0" w:color="BFBFBF"/>
-              <w:bottom w:val="single" w:sz="4" w:space="0" w:color="BFBFBF"/>
-              <w:right w:val="single" w:sz="4" w:space="0" w:color="BFBFBF"/>
+              <w:left w:val="single" w:color="BFBFBF" w:themeColor="background1" w:themeShade="BF" w:sz="4" w:space="0"/>
+              <w:bottom w:val="single" w:color="BFBFBF" w:themeColor="background1" w:themeShade="BF" w:sz="4" w:space="0"/>
+              <w:right w:val="single" w:color="BFBFBF" w:themeColor="background1" w:themeShade="BF" w:sz="4" w:space="0"/>
             </w:tcBorders>
             <w:shd w:val="clear" w:color="auto" w:fill="FFF2CC" w:themeFill="accent4" w:themeFillTint="33"/>
             <w:noWrap/>
+            <w:tcMar/>
             <w:vAlign w:val="center"/>
           </w:tcPr>
           <w:p>
@@ -2393,14 +2444,15 @@
         </w:tc>
         <w:tc>
           <w:tcPr>
-            <w:tcW w:w="0" w:type="auto"/>
+            <w:tcW w:w="1345" w:type="dxa"/>
             <w:tcBorders>
               <w:top w:val="nil"/>
               <w:left w:val="nil"/>
-              <w:bottom w:val="single" w:sz="4" w:space="0" w:color="BFBFBF"/>
-              <w:right w:val="single" w:sz="4" w:space="0" w:color="BFBFBF"/>
+              <w:bottom w:val="single" w:color="BFBFBF" w:themeColor="background1" w:themeShade="BF" w:sz="4" w:space="0"/>
+              <w:right w:val="single" w:color="BFBFBF" w:themeColor="background1" w:themeShade="BF" w:sz="4" w:space="0"/>
             </w:tcBorders>
             <w:shd w:val="clear" w:color="auto" w:fill="F7F9FB"/>
+            <w:tcMar/>
             <w:vAlign w:val="center"/>
           </w:tcPr>
           <w:p>
@@ -2414,13 +2466,14 @@
         </w:tc>
         <w:tc>
           <w:tcPr>
-            <w:tcW w:w="0" w:type="auto"/>
-            <w:tcBorders>
-              <w:top w:val="single" w:sz="4" w:space="0" w:color="BFBFBF"/>
-              <w:left w:val="nil"/>
-              <w:bottom w:val="single" w:sz="4" w:space="0" w:color="BFBFBF"/>
-              <w:right w:val="single" w:sz="8" w:space="0" w:color="BFBFBF" w:themeColor="background1" w:themeShade="BF"/>
-            </w:tcBorders>
+            <w:tcW w:w="1372" w:type="dxa"/>
+            <w:tcBorders>
+              <w:top w:val="single" w:color="BFBFBF" w:themeColor="background1" w:themeShade="BF" w:sz="4" w:space="0"/>
+              <w:left w:val="nil"/>
+              <w:bottom w:val="single" w:color="BFBFBF" w:themeColor="background1" w:themeShade="BF" w:sz="4" w:space="0"/>
+              <w:right w:val="single" w:color="BFBFBF" w:themeColor="background1" w:themeShade="BF" w:sz="8" w:space="0"/>
+            </w:tcBorders>
+            <w:tcMar/>
             <w:vAlign w:val="center"/>
           </w:tcPr>
           <w:p>
@@ -2434,14 +2487,15 @@
         </w:tc>
         <w:tc>
           <w:tcPr>
-            <w:tcW w:w="0" w:type="auto"/>
-            <w:tcBorders>
-              <w:top w:val="single" w:sz="4" w:space="0" w:color="BFBFBF"/>
-              <w:left w:val="nil"/>
-              <w:bottom w:val="single" w:sz="4" w:space="0" w:color="BFBFBF"/>
-              <w:right w:val="single" w:sz="8" w:space="0" w:color="BFBFBF" w:themeColor="background1" w:themeShade="BF"/>
+            <w:tcW w:w="1278" w:type="dxa"/>
+            <w:tcBorders>
+              <w:top w:val="single" w:color="BFBFBF" w:themeColor="background1" w:themeShade="BF" w:sz="4" w:space="0"/>
+              <w:left w:val="nil"/>
+              <w:bottom w:val="single" w:color="BFBFBF" w:themeColor="background1" w:themeShade="BF" w:sz="4" w:space="0"/>
+              <w:right w:val="single" w:color="BFBFBF" w:themeColor="background1" w:themeShade="BF" w:sz="8" w:space="0"/>
             </w:tcBorders>
             <w:shd w:val="clear" w:color="auto" w:fill="F7F9FB"/>
+            <w:tcMar/>
             <w:vAlign w:val="center"/>
           </w:tcPr>
           <w:p>
@@ -2456,14 +2510,15 @@
         </w:tc>
         <w:tc>
           <w:tcPr>
-            <w:tcW w:w="0" w:type="auto"/>
-            <w:tcBorders>
-              <w:top w:val="single" w:sz="4" w:space="0" w:color="BFBFBF"/>
-              <w:left w:val="nil"/>
-              <w:bottom w:val="single" w:sz="4" w:space="0" w:color="BFBFBF"/>
-              <w:right w:val="single" w:sz="8" w:space="0" w:color="BFBFBF" w:themeColor="background1" w:themeShade="BF"/>
+            <w:tcW w:w="1278" w:type="dxa"/>
+            <w:tcBorders>
+              <w:top w:val="single" w:color="BFBFBF" w:themeColor="background1" w:themeShade="BF" w:sz="4" w:space="0"/>
+              <w:left w:val="nil"/>
+              <w:bottom w:val="single" w:color="BFBFBF" w:themeColor="background1" w:themeShade="BF" w:sz="4" w:space="0"/>
+              <w:right w:val="single" w:color="BFBFBF" w:themeColor="background1" w:themeShade="BF" w:sz="8" w:space="0"/>
             </w:tcBorders>
             <w:shd w:val="clear" w:color="auto" w:fill="F7F9FB"/>
+            <w:tcMar/>
             <w:vAlign w:val="center"/>
           </w:tcPr>
           <w:p>
@@ -2478,13 +2533,14 @@
         </w:tc>
         <w:tc>
           <w:tcPr>
-            <w:tcW w:w="0" w:type="auto"/>
-            <w:tcBorders>
-              <w:top w:val="single" w:sz="4" w:space="0" w:color="BFBFBF"/>
-              <w:left w:val="nil"/>
-              <w:bottom w:val="single" w:sz="4" w:space="0" w:color="BFBFBF"/>
-              <w:right w:val="single" w:sz="8" w:space="0" w:color="BFBFBF" w:themeColor="background1" w:themeShade="BF"/>
-            </w:tcBorders>
+            <w:tcW w:w="1106" w:type="dxa"/>
+            <w:tcBorders>
+              <w:top w:val="single" w:color="BFBFBF" w:themeColor="background1" w:themeShade="BF" w:sz="4" w:space="0"/>
+              <w:left w:val="nil"/>
+              <w:bottom w:val="single" w:color="BFBFBF" w:themeColor="background1" w:themeShade="BF" w:sz="4" w:space="0"/>
+              <w:right w:val="single" w:color="BFBFBF" w:themeColor="background1" w:themeShade="BF" w:sz="8" w:space="0"/>
+            </w:tcBorders>
+            <w:tcMar/>
             <w:vAlign w:val="center"/>
           </w:tcPr>
           <w:p>
@@ -2499,13 +2555,14 @@
         </w:tc>
         <w:tc>
           <w:tcPr>
-            <w:tcW w:w="0" w:type="auto"/>
-            <w:tcBorders>
-              <w:top w:val="single" w:sz="4" w:space="0" w:color="BFBFBF"/>
-              <w:left w:val="nil"/>
-              <w:bottom w:val="single" w:sz="4" w:space="0" w:color="BFBFBF"/>
-              <w:right w:val="single" w:sz="8" w:space="0" w:color="BFBFBF" w:themeColor="background1" w:themeShade="BF"/>
-            </w:tcBorders>
+            <w:tcW w:w="1417" w:type="dxa"/>
+            <w:tcBorders>
+              <w:top w:val="single" w:color="BFBFBF" w:themeColor="background1" w:themeShade="BF" w:sz="4" w:space="0"/>
+              <w:left w:val="nil"/>
+              <w:bottom w:val="single" w:color="BFBFBF" w:themeColor="background1" w:themeShade="BF" w:sz="4" w:space="0"/>
+              <w:right w:val="single" w:color="BFBFBF" w:themeColor="background1" w:themeShade="BF" w:sz="8" w:space="0"/>
+            </w:tcBorders>
+            <w:tcMar/>
             <w:vAlign w:val="center"/>
           </w:tcPr>
           <w:p>
@@ -2519,14 +2576,15 @@
         </w:tc>
         <w:tc>
           <w:tcPr>
-            <w:tcW w:w="0" w:type="auto"/>
-            <w:tcBorders>
-              <w:top w:val="single" w:sz="4" w:space="0" w:color="BFBFBF"/>
-              <w:left w:val="single" w:sz="8" w:space="0" w:color="BFBFBF" w:themeColor="background1" w:themeShade="BF"/>
-              <w:bottom w:val="single" w:sz="4" w:space="0" w:color="BFBFBF"/>
-              <w:right w:val="single" w:sz="18" w:space="0" w:color="BFBFBF" w:themeColor="background1" w:themeShade="BF"/>
-            </w:tcBorders>
-            <w:shd w:val="clear" w:color="000000" w:fill="F7F7F7"/>
+            <w:tcW w:w="3270" w:type="dxa"/>
+            <w:tcBorders>
+              <w:top w:val="single" w:color="BFBFBF" w:themeColor="background1" w:themeShade="BF" w:sz="4" w:space="0"/>
+              <w:left w:val="single" w:color="BFBFBF" w:themeColor="background1" w:themeShade="BF" w:sz="8" w:space="0"/>
+              <w:bottom w:val="single" w:color="BFBFBF" w:themeColor="background1" w:themeShade="BF" w:sz="4" w:space="0"/>
+              <w:right w:val="single" w:color="BFBFBF" w:themeColor="background1" w:themeShade="BF" w:sz="18" w:space="0"/>
+            </w:tcBorders>
+            <w:shd w:val="clear" w:color="auto" w:fill="F7F7F7"/>
+            <w:tcMar/>
             <w:vAlign w:val="center"/>
           </w:tcPr>
           <w:p>
@@ -2545,15 +2603,16 @@
         </w:trPr>
         <w:tc>
           <w:tcPr>
-            <w:tcW w:w="0" w:type="auto"/>
+            <w:tcW w:w="3558" w:type="dxa"/>
             <w:tcBorders>
               <w:top w:val="nil"/>
-              <w:left w:val="single" w:sz="4" w:space="0" w:color="BFBFBF"/>
-              <w:bottom w:val="single" w:sz="4" w:space="0" w:color="BFBFBF"/>
-              <w:right w:val="single" w:sz="4" w:space="0" w:color="BFBFBF"/>
+              <w:left w:val="single" w:color="BFBFBF" w:themeColor="background1" w:themeShade="BF" w:sz="4" w:space="0"/>
+              <w:bottom w:val="single" w:color="BFBFBF" w:themeColor="background1" w:themeShade="BF" w:sz="4" w:space="0"/>
+              <w:right w:val="single" w:color="BFBFBF" w:themeColor="background1" w:themeShade="BF" w:sz="4" w:space="0"/>
             </w:tcBorders>
             <w:shd w:val="clear" w:color="auto" w:fill="FFF2CC" w:themeFill="accent4" w:themeFillTint="33"/>
             <w:noWrap/>
+            <w:tcMar/>
             <w:vAlign w:val="center"/>
           </w:tcPr>
           <w:p>
@@ -2566,21 +2625,21 @@
               </w:rPr>
             </w:pPr>
             <w:r>
-              <w:lastRenderedPageBreak/>
               <w:t>Design Database</w:t>
             </w:r>
           </w:p>
         </w:tc>
         <w:tc>
           <w:tcPr>
-            <w:tcW w:w="0" w:type="auto"/>
+            <w:tcW w:w="1345" w:type="dxa"/>
             <w:tcBorders>
               <w:top w:val="nil"/>
               <w:left w:val="nil"/>
-              <w:bottom w:val="single" w:sz="4" w:space="0" w:color="BFBFBF"/>
-              <w:right w:val="single" w:sz="4" w:space="0" w:color="BFBFBF"/>
+              <w:bottom w:val="single" w:color="BFBFBF" w:themeColor="background1" w:themeShade="BF" w:sz="4" w:space="0"/>
+              <w:right w:val="single" w:color="BFBFBF" w:themeColor="background1" w:themeShade="BF" w:sz="4" w:space="0"/>
             </w:tcBorders>
             <w:shd w:val="clear" w:color="auto" w:fill="F7F9FB"/>
+            <w:tcMar/>
             <w:vAlign w:val="center"/>
           </w:tcPr>
           <w:p>
@@ -2599,13 +2658,14 @@
         </w:tc>
         <w:tc>
           <w:tcPr>
-            <w:tcW w:w="0" w:type="auto"/>
-            <w:tcBorders>
-              <w:top w:val="single" w:sz="4" w:space="0" w:color="BFBFBF"/>
-              <w:left w:val="nil"/>
-              <w:bottom w:val="single" w:sz="4" w:space="0" w:color="BFBFBF"/>
-              <w:right w:val="single" w:sz="8" w:space="0" w:color="BFBFBF" w:themeColor="background1" w:themeShade="BF"/>
-            </w:tcBorders>
+            <w:tcW w:w="1372" w:type="dxa"/>
+            <w:tcBorders>
+              <w:top w:val="single" w:color="BFBFBF" w:themeColor="background1" w:themeShade="BF" w:sz="4" w:space="0"/>
+              <w:left w:val="nil"/>
+              <w:bottom w:val="single" w:color="BFBFBF" w:themeColor="background1" w:themeShade="BF" w:sz="4" w:space="0"/>
+              <w:right w:val="single" w:color="BFBFBF" w:themeColor="background1" w:themeShade="BF" w:sz="8" w:space="0"/>
+            </w:tcBorders>
+            <w:tcMar/>
             <w:vAlign w:val="center"/>
           </w:tcPr>
           <w:p>
@@ -2624,14 +2684,15 @@
         </w:tc>
         <w:tc>
           <w:tcPr>
-            <w:tcW w:w="0" w:type="auto"/>
-            <w:tcBorders>
-              <w:top w:val="single" w:sz="4" w:space="0" w:color="BFBFBF"/>
-              <w:left w:val="nil"/>
-              <w:bottom w:val="single" w:sz="4" w:space="0" w:color="BFBFBF"/>
-              <w:right w:val="single" w:sz="8" w:space="0" w:color="BFBFBF" w:themeColor="background1" w:themeShade="BF"/>
+            <w:tcW w:w="1278" w:type="dxa"/>
+            <w:tcBorders>
+              <w:top w:val="single" w:color="BFBFBF" w:themeColor="background1" w:themeShade="BF" w:sz="4" w:space="0"/>
+              <w:left w:val="nil"/>
+              <w:bottom w:val="single" w:color="BFBFBF" w:themeColor="background1" w:themeShade="BF" w:sz="4" w:space="0"/>
+              <w:right w:val="single" w:color="BFBFBF" w:themeColor="background1" w:themeShade="BF" w:sz="8" w:space="0"/>
             </w:tcBorders>
             <w:shd w:val="clear" w:color="auto" w:fill="F7F9FB"/>
+            <w:tcMar/>
             <w:vAlign w:val="center"/>
           </w:tcPr>
           <w:p>
@@ -2651,14 +2712,15 @@
         </w:tc>
         <w:tc>
           <w:tcPr>
-            <w:tcW w:w="0" w:type="auto"/>
-            <w:tcBorders>
-              <w:top w:val="single" w:sz="4" w:space="0" w:color="BFBFBF"/>
-              <w:left w:val="nil"/>
-              <w:bottom w:val="single" w:sz="4" w:space="0" w:color="BFBFBF"/>
-              <w:right w:val="single" w:sz="8" w:space="0" w:color="BFBFBF" w:themeColor="background1" w:themeShade="BF"/>
+            <w:tcW w:w="1278" w:type="dxa"/>
+            <w:tcBorders>
+              <w:top w:val="single" w:color="BFBFBF" w:themeColor="background1" w:themeShade="BF" w:sz="4" w:space="0"/>
+              <w:left w:val="nil"/>
+              <w:bottom w:val="single" w:color="BFBFBF" w:themeColor="background1" w:themeShade="BF" w:sz="4" w:space="0"/>
+              <w:right w:val="single" w:color="BFBFBF" w:themeColor="background1" w:themeShade="BF" w:sz="8" w:space="0"/>
             </w:tcBorders>
             <w:shd w:val="clear" w:color="auto" w:fill="F7F9FB"/>
+            <w:tcMar/>
             <w:vAlign w:val="center"/>
           </w:tcPr>
           <w:p>
@@ -2678,13 +2740,14 @@
         </w:tc>
         <w:tc>
           <w:tcPr>
-            <w:tcW w:w="0" w:type="auto"/>
-            <w:tcBorders>
-              <w:top w:val="single" w:sz="4" w:space="0" w:color="BFBFBF"/>
-              <w:left w:val="nil"/>
-              <w:bottom w:val="single" w:sz="4" w:space="0" w:color="BFBFBF"/>
-              <w:right w:val="single" w:sz="8" w:space="0" w:color="BFBFBF" w:themeColor="background1" w:themeShade="BF"/>
-            </w:tcBorders>
+            <w:tcW w:w="1106" w:type="dxa"/>
+            <w:tcBorders>
+              <w:top w:val="single" w:color="BFBFBF" w:themeColor="background1" w:themeShade="BF" w:sz="4" w:space="0"/>
+              <w:left w:val="nil"/>
+              <w:bottom w:val="single" w:color="BFBFBF" w:themeColor="background1" w:themeShade="BF" w:sz="4" w:space="0"/>
+              <w:right w:val="single" w:color="BFBFBF" w:themeColor="background1" w:themeShade="BF" w:sz="8" w:space="0"/>
+            </w:tcBorders>
+            <w:tcMar/>
             <w:vAlign w:val="center"/>
           </w:tcPr>
           <w:p>
@@ -2707,13 +2770,14 @@
         </w:tc>
         <w:tc>
           <w:tcPr>
-            <w:tcW w:w="0" w:type="auto"/>
-            <w:tcBorders>
-              <w:top w:val="single" w:sz="4" w:space="0" w:color="BFBFBF"/>
-              <w:left w:val="nil"/>
-              <w:bottom w:val="single" w:sz="4" w:space="0" w:color="BFBFBF"/>
-              <w:right w:val="single" w:sz="8" w:space="0" w:color="BFBFBF" w:themeColor="background1" w:themeShade="BF"/>
-            </w:tcBorders>
+            <w:tcW w:w="1417" w:type="dxa"/>
+            <w:tcBorders>
+              <w:top w:val="single" w:color="BFBFBF" w:themeColor="background1" w:themeShade="BF" w:sz="4" w:space="0"/>
+              <w:left w:val="nil"/>
+              <w:bottom w:val="single" w:color="BFBFBF" w:themeColor="background1" w:themeShade="BF" w:sz="4" w:space="0"/>
+              <w:right w:val="single" w:color="BFBFBF" w:themeColor="background1" w:themeShade="BF" w:sz="8" w:space="0"/>
+            </w:tcBorders>
+            <w:tcMar/>
             <w:vAlign w:val="center"/>
           </w:tcPr>
           <w:p>
@@ -2732,14 +2796,15 @@
         </w:tc>
         <w:tc>
           <w:tcPr>
-            <w:tcW w:w="0" w:type="auto"/>
-            <w:tcBorders>
-              <w:top w:val="single" w:sz="4" w:space="0" w:color="BFBFBF"/>
-              <w:left w:val="single" w:sz="8" w:space="0" w:color="BFBFBF" w:themeColor="background1" w:themeShade="BF"/>
-              <w:bottom w:val="single" w:sz="4" w:space="0" w:color="BFBFBF"/>
-              <w:right w:val="single" w:sz="18" w:space="0" w:color="BFBFBF" w:themeColor="background1" w:themeShade="BF"/>
-            </w:tcBorders>
-            <w:shd w:val="clear" w:color="000000" w:fill="F7F7F7"/>
+            <w:tcW w:w="3270" w:type="dxa"/>
+            <w:tcBorders>
+              <w:top w:val="single" w:color="BFBFBF" w:themeColor="background1" w:themeShade="BF" w:sz="4" w:space="0"/>
+              <w:left w:val="single" w:color="BFBFBF" w:themeColor="background1" w:themeShade="BF" w:sz="8" w:space="0"/>
+              <w:bottom w:val="single" w:color="BFBFBF" w:themeColor="background1" w:themeShade="BF" w:sz="4" w:space="0"/>
+              <w:right w:val="single" w:color="BFBFBF" w:themeColor="background1" w:themeShade="BF" w:sz="18" w:space="0"/>
+            </w:tcBorders>
+            <w:shd w:val="clear" w:color="auto" w:fill="F7F7F7"/>
+            <w:tcMar/>
             <w:vAlign w:val="center"/>
           </w:tcPr>
           <w:p>
@@ -2763,15 +2828,16 @@
         </w:trPr>
         <w:tc>
           <w:tcPr>
-            <w:tcW w:w="0" w:type="auto"/>
+            <w:tcW w:w="3558" w:type="dxa"/>
             <w:tcBorders>
               <w:top w:val="nil"/>
-              <w:left w:val="single" w:sz="4" w:space="0" w:color="BFBFBF"/>
-              <w:bottom w:val="single" w:sz="4" w:space="0" w:color="BFBFBF"/>
-              <w:right w:val="single" w:sz="4" w:space="0" w:color="BFBFBF"/>
+              <w:left w:val="single" w:color="BFBFBF" w:themeColor="background1" w:themeShade="BF" w:sz="4" w:space="0"/>
+              <w:bottom w:val="single" w:color="BFBFBF" w:themeColor="background1" w:themeShade="BF" w:sz="4" w:space="0"/>
+              <w:right w:val="single" w:color="BFBFBF" w:themeColor="background1" w:themeShade="BF" w:sz="4" w:space="0"/>
             </w:tcBorders>
             <w:shd w:val="clear" w:color="auto" w:fill="FFF2CC" w:themeFill="accent4" w:themeFillTint="33"/>
             <w:noWrap/>
+            <w:tcMar/>
             <w:vAlign w:val="center"/>
           </w:tcPr>
           <w:p>
@@ -2790,14 +2856,15 @@
         </w:tc>
         <w:tc>
           <w:tcPr>
-            <w:tcW w:w="0" w:type="auto"/>
+            <w:tcW w:w="1345" w:type="dxa"/>
             <w:tcBorders>
               <w:top w:val="nil"/>
               <w:left w:val="nil"/>
-              <w:bottom w:val="single" w:sz="4" w:space="0" w:color="BFBFBF"/>
-              <w:right w:val="single" w:sz="4" w:space="0" w:color="BFBFBF"/>
+              <w:bottom w:val="single" w:color="BFBFBF" w:themeColor="background1" w:themeShade="BF" w:sz="4" w:space="0"/>
+              <w:right w:val="single" w:color="BFBFBF" w:themeColor="background1" w:themeShade="BF" w:sz="4" w:space="0"/>
             </w:tcBorders>
             <w:shd w:val="clear" w:color="auto" w:fill="F7F9FB"/>
+            <w:tcMar/>
             <w:vAlign w:val="center"/>
           </w:tcPr>
           <w:p>
@@ -2816,13 +2883,14 @@
         </w:tc>
         <w:tc>
           <w:tcPr>
-            <w:tcW w:w="0" w:type="auto"/>
-            <w:tcBorders>
-              <w:top w:val="single" w:sz="4" w:space="0" w:color="BFBFBF"/>
-              <w:left w:val="nil"/>
-              <w:bottom w:val="single" w:sz="4" w:space="0" w:color="BFBFBF"/>
-              <w:right w:val="single" w:sz="8" w:space="0" w:color="BFBFBF" w:themeColor="background1" w:themeShade="BF"/>
-            </w:tcBorders>
+            <w:tcW w:w="1372" w:type="dxa"/>
+            <w:tcBorders>
+              <w:top w:val="single" w:color="BFBFBF" w:themeColor="background1" w:themeShade="BF" w:sz="4" w:space="0"/>
+              <w:left w:val="nil"/>
+              <w:bottom w:val="single" w:color="BFBFBF" w:themeColor="background1" w:themeShade="BF" w:sz="4" w:space="0"/>
+              <w:right w:val="single" w:color="BFBFBF" w:themeColor="background1" w:themeShade="BF" w:sz="8" w:space="0"/>
+            </w:tcBorders>
+            <w:tcMar/>
             <w:vAlign w:val="center"/>
           </w:tcPr>
           <w:p>
@@ -2841,14 +2909,15 @@
         </w:tc>
         <w:tc>
           <w:tcPr>
-            <w:tcW w:w="0" w:type="auto"/>
-            <w:tcBorders>
-              <w:top w:val="single" w:sz="4" w:space="0" w:color="BFBFBF"/>
-              <w:left w:val="nil"/>
-              <w:bottom w:val="single" w:sz="4" w:space="0" w:color="BFBFBF"/>
-              <w:right w:val="single" w:sz="8" w:space="0" w:color="BFBFBF" w:themeColor="background1" w:themeShade="BF"/>
+            <w:tcW w:w="1278" w:type="dxa"/>
+            <w:tcBorders>
+              <w:top w:val="single" w:color="BFBFBF" w:themeColor="background1" w:themeShade="BF" w:sz="4" w:space="0"/>
+              <w:left w:val="nil"/>
+              <w:bottom w:val="single" w:color="BFBFBF" w:themeColor="background1" w:themeShade="BF" w:sz="4" w:space="0"/>
+              <w:right w:val="single" w:color="BFBFBF" w:themeColor="background1" w:themeShade="BF" w:sz="8" w:space="0"/>
             </w:tcBorders>
             <w:shd w:val="clear" w:color="auto" w:fill="F7F9FB"/>
+            <w:tcMar/>
             <w:vAlign w:val="center"/>
           </w:tcPr>
           <w:p>
@@ -2868,14 +2937,15 @@
         </w:tc>
         <w:tc>
           <w:tcPr>
-            <w:tcW w:w="0" w:type="auto"/>
-            <w:tcBorders>
-              <w:top w:val="single" w:sz="4" w:space="0" w:color="BFBFBF"/>
-              <w:left w:val="nil"/>
-              <w:bottom w:val="single" w:sz="4" w:space="0" w:color="BFBFBF"/>
-              <w:right w:val="single" w:sz="8" w:space="0" w:color="BFBFBF" w:themeColor="background1" w:themeShade="BF"/>
+            <w:tcW w:w="1278" w:type="dxa"/>
+            <w:tcBorders>
+              <w:top w:val="single" w:color="BFBFBF" w:themeColor="background1" w:themeShade="BF" w:sz="4" w:space="0"/>
+              <w:left w:val="nil"/>
+              <w:bottom w:val="single" w:color="BFBFBF" w:themeColor="background1" w:themeShade="BF" w:sz="4" w:space="0"/>
+              <w:right w:val="single" w:color="BFBFBF" w:themeColor="background1" w:themeShade="BF" w:sz="8" w:space="0"/>
             </w:tcBorders>
             <w:shd w:val="clear" w:color="auto" w:fill="F7F9FB"/>
+            <w:tcMar/>
             <w:vAlign w:val="center"/>
           </w:tcPr>
           <w:p>
@@ -2895,13 +2965,14 @@
         </w:tc>
         <w:tc>
           <w:tcPr>
-            <w:tcW w:w="0" w:type="auto"/>
-            <w:tcBorders>
-              <w:top w:val="single" w:sz="4" w:space="0" w:color="BFBFBF"/>
-              <w:left w:val="nil"/>
-              <w:bottom w:val="single" w:sz="4" w:space="0" w:color="BFBFBF"/>
-              <w:right w:val="single" w:sz="8" w:space="0" w:color="BFBFBF" w:themeColor="background1" w:themeShade="BF"/>
-            </w:tcBorders>
+            <w:tcW w:w="1106" w:type="dxa"/>
+            <w:tcBorders>
+              <w:top w:val="single" w:color="BFBFBF" w:themeColor="background1" w:themeShade="BF" w:sz="4" w:space="0"/>
+              <w:left w:val="nil"/>
+              <w:bottom w:val="single" w:color="BFBFBF" w:themeColor="background1" w:themeShade="BF" w:sz="4" w:space="0"/>
+              <w:right w:val="single" w:color="BFBFBF" w:themeColor="background1" w:themeShade="BF" w:sz="8" w:space="0"/>
+            </w:tcBorders>
+            <w:tcMar/>
             <w:vAlign w:val="center"/>
           </w:tcPr>
           <w:p>
@@ -2924,13 +2995,14 @@
         </w:tc>
         <w:tc>
           <w:tcPr>
-            <w:tcW w:w="0" w:type="auto"/>
-            <w:tcBorders>
-              <w:top w:val="single" w:sz="4" w:space="0" w:color="BFBFBF"/>
-              <w:left w:val="nil"/>
-              <w:bottom w:val="single" w:sz="4" w:space="0" w:color="BFBFBF"/>
-              <w:right w:val="single" w:sz="8" w:space="0" w:color="BFBFBF" w:themeColor="background1" w:themeShade="BF"/>
-            </w:tcBorders>
+            <w:tcW w:w="1417" w:type="dxa"/>
+            <w:tcBorders>
+              <w:top w:val="single" w:color="BFBFBF" w:themeColor="background1" w:themeShade="BF" w:sz="4" w:space="0"/>
+              <w:left w:val="nil"/>
+              <w:bottom w:val="single" w:color="BFBFBF" w:themeColor="background1" w:themeShade="BF" w:sz="4" w:space="0"/>
+              <w:right w:val="single" w:color="BFBFBF" w:themeColor="background1" w:themeShade="BF" w:sz="8" w:space="0"/>
+            </w:tcBorders>
+            <w:tcMar/>
             <w:vAlign w:val="center"/>
           </w:tcPr>
           <w:p>
@@ -2949,14 +3021,15 @@
         </w:tc>
         <w:tc>
           <w:tcPr>
-            <w:tcW w:w="0" w:type="auto"/>
-            <w:tcBorders>
-              <w:top w:val="single" w:sz="4" w:space="0" w:color="BFBFBF"/>
-              <w:left w:val="single" w:sz="8" w:space="0" w:color="BFBFBF" w:themeColor="background1" w:themeShade="BF"/>
-              <w:bottom w:val="single" w:sz="4" w:space="0" w:color="BFBFBF"/>
-              <w:right w:val="single" w:sz="18" w:space="0" w:color="BFBFBF" w:themeColor="background1" w:themeShade="BF"/>
-            </w:tcBorders>
-            <w:shd w:val="clear" w:color="000000" w:fill="F7F7F7"/>
+            <w:tcW w:w="3270" w:type="dxa"/>
+            <w:tcBorders>
+              <w:top w:val="single" w:color="BFBFBF" w:themeColor="background1" w:themeShade="BF" w:sz="4" w:space="0"/>
+              <w:left w:val="single" w:color="BFBFBF" w:themeColor="background1" w:themeShade="BF" w:sz="8" w:space="0"/>
+              <w:bottom w:val="single" w:color="BFBFBF" w:themeColor="background1" w:themeShade="BF" w:sz="4" w:space="0"/>
+              <w:right w:val="single" w:color="BFBFBF" w:themeColor="background1" w:themeShade="BF" w:sz="18" w:space="0"/>
+            </w:tcBorders>
+            <w:shd w:val="clear" w:color="auto" w:fill="F7F7F7"/>
+            <w:tcMar/>
             <w:vAlign w:val="center"/>
           </w:tcPr>
           <w:p>
@@ -2980,15 +3053,16 @@
         </w:trPr>
         <w:tc>
           <w:tcPr>
-            <w:tcW w:w="0" w:type="auto"/>
+            <w:tcW w:w="3558" w:type="dxa"/>
             <w:tcBorders>
               <w:top w:val="nil"/>
-              <w:left w:val="single" w:sz="4" w:space="0" w:color="BFBFBF"/>
-              <w:bottom w:val="single" w:sz="4" w:space="0" w:color="BFBFBF"/>
-              <w:right w:val="single" w:sz="4" w:space="0" w:color="BFBFBF"/>
+              <w:left w:val="single" w:color="BFBFBF" w:themeColor="background1" w:themeShade="BF" w:sz="4" w:space="0"/>
+              <w:bottom w:val="single" w:color="BFBFBF" w:themeColor="background1" w:themeShade="BF" w:sz="4" w:space="0"/>
+              <w:right w:val="single" w:color="BFBFBF" w:themeColor="background1" w:themeShade="BF" w:sz="4" w:space="0"/>
             </w:tcBorders>
             <w:shd w:val="clear" w:color="auto" w:fill="FFF2CC" w:themeFill="accent4" w:themeFillTint="33"/>
             <w:noWrap/>
+            <w:tcMar/>
             <w:vAlign w:val="center"/>
           </w:tcPr>
           <w:p>
@@ -3007,14 +3081,15 @@
         </w:tc>
         <w:tc>
           <w:tcPr>
-            <w:tcW w:w="0" w:type="auto"/>
+            <w:tcW w:w="1345" w:type="dxa"/>
             <w:tcBorders>
               <w:top w:val="nil"/>
               <w:left w:val="nil"/>
-              <w:bottom w:val="single" w:sz="4" w:space="0" w:color="BFBFBF"/>
-              <w:right w:val="single" w:sz="4" w:space="0" w:color="BFBFBF"/>
+              <w:bottom w:val="single" w:color="BFBFBF" w:themeColor="background1" w:themeShade="BF" w:sz="4" w:space="0"/>
+              <w:right w:val="single" w:color="BFBFBF" w:themeColor="background1" w:themeShade="BF" w:sz="4" w:space="0"/>
             </w:tcBorders>
             <w:shd w:val="clear" w:color="auto" w:fill="F7F9FB"/>
+            <w:tcMar/>
             <w:vAlign w:val="center"/>
           </w:tcPr>
           <w:p>
@@ -3033,13 +3108,14 @@
         </w:tc>
         <w:tc>
           <w:tcPr>
-            <w:tcW w:w="0" w:type="auto"/>
-            <w:tcBorders>
-              <w:top w:val="single" w:sz="4" w:space="0" w:color="BFBFBF"/>
-              <w:left w:val="nil"/>
-              <w:bottom w:val="single" w:sz="4" w:space="0" w:color="BFBFBF"/>
-              <w:right w:val="single" w:sz="8" w:space="0" w:color="BFBFBF" w:themeColor="background1" w:themeShade="BF"/>
-            </w:tcBorders>
+            <w:tcW w:w="1372" w:type="dxa"/>
+            <w:tcBorders>
+              <w:top w:val="single" w:color="BFBFBF" w:themeColor="background1" w:themeShade="BF" w:sz="4" w:space="0"/>
+              <w:left w:val="nil"/>
+              <w:bottom w:val="single" w:color="BFBFBF" w:themeColor="background1" w:themeShade="BF" w:sz="4" w:space="0"/>
+              <w:right w:val="single" w:color="BFBFBF" w:themeColor="background1" w:themeShade="BF" w:sz="8" w:space="0"/>
+            </w:tcBorders>
+            <w:tcMar/>
             <w:vAlign w:val="center"/>
           </w:tcPr>
           <w:p>
@@ -3058,14 +3134,15 @@
         </w:tc>
         <w:tc>
           <w:tcPr>
-            <w:tcW w:w="0" w:type="auto"/>
-            <w:tcBorders>
-              <w:top w:val="single" w:sz="4" w:space="0" w:color="BFBFBF"/>
-              <w:left w:val="nil"/>
-              <w:bottom w:val="single" w:sz="4" w:space="0" w:color="BFBFBF"/>
-              <w:right w:val="single" w:sz="8" w:space="0" w:color="BFBFBF" w:themeColor="background1" w:themeShade="BF"/>
+            <w:tcW w:w="1278" w:type="dxa"/>
+            <w:tcBorders>
+              <w:top w:val="single" w:color="BFBFBF" w:themeColor="background1" w:themeShade="BF" w:sz="4" w:space="0"/>
+              <w:left w:val="nil"/>
+              <w:bottom w:val="single" w:color="BFBFBF" w:themeColor="background1" w:themeShade="BF" w:sz="4" w:space="0"/>
+              <w:right w:val="single" w:color="BFBFBF" w:themeColor="background1" w:themeShade="BF" w:sz="8" w:space="0"/>
             </w:tcBorders>
             <w:shd w:val="clear" w:color="auto" w:fill="F7F9FB"/>
+            <w:tcMar/>
             <w:vAlign w:val="center"/>
           </w:tcPr>
           <w:p>
@@ -3080,14 +3157,15 @@
         </w:tc>
         <w:tc>
           <w:tcPr>
-            <w:tcW w:w="0" w:type="auto"/>
-            <w:tcBorders>
-              <w:top w:val="single" w:sz="4" w:space="0" w:color="BFBFBF"/>
-              <w:left w:val="nil"/>
-              <w:bottom w:val="single" w:sz="4" w:space="0" w:color="BFBFBF"/>
-              <w:right w:val="single" w:sz="8" w:space="0" w:color="BFBFBF" w:themeColor="background1" w:themeShade="BF"/>
+            <w:tcW w:w="1278" w:type="dxa"/>
+            <w:tcBorders>
+              <w:top w:val="single" w:color="BFBFBF" w:themeColor="background1" w:themeShade="BF" w:sz="4" w:space="0"/>
+              <w:left w:val="nil"/>
+              <w:bottom w:val="single" w:color="BFBFBF" w:themeColor="background1" w:themeShade="BF" w:sz="4" w:space="0"/>
+              <w:right w:val="single" w:color="BFBFBF" w:themeColor="background1" w:themeShade="BF" w:sz="8" w:space="0"/>
             </w:tcBorders>
             <w:shd w:val="clear" w:color="auto" w:fill="F7F9FB"/>
+            <w:tcMar/>
             <w:vAlign w:val="center"/>
           </w:tcPr>
           <w:p>
@@ -3107,13 +3185,14 @@
         </w:tc>
         <w:tc>
           <w:tcPr>
-            <w:tcW w:w="0" w:type="auto"/>
-            <w:tcBorders>
-              <w:top w:val="single" w:sz="4" w:space="0" w:color="BFBFBF"/>
-              <w:left w:val="nil"/>
-              <w:bottom w:val="single" w:sz="4" w:space="0" w:color="BFBFBF"/>
-              <w:right w:val="single" w:sz="8" w:space="0" w:color="BFBFBF" w:themeColor="background1" w:themeShade="BF"/>
-            </w:tcBorders>
+            <w:tcW w:w="1106" w:type="dxa"/>
+            <w:tcBorders>
+              <w:top w:val="single" w:color="BFBFBF" w:themeColor="background1" w:themeShade="BF" w:sz="4" w:space="0"/>
+              <w:left w:val="nil"/>
+              <w:bottom w:val="single" w:color="BFBFBF" w:themeColor="background1" w:themeShade="BF" w:sz="4" w:space="0"/>
+              <w:right w:val="single" w:color="BFBFBF" w:themeColor="background1" w:themeShade="BF" w:sz="8" w:space="0"/>
+            </w:tcBorders>
+            <w:tcMar/>
             <w:vAlign w:val="center"/>
           </w:tcPr>
           <w:p>
@@ -3133,13 +3212,14 @@
         </w:tc>
         <w:tc>
           <w:tcPr>
-            <w:tcW w:w="0" w:type="auto"/>
-            <w:tcBorders>
-              <w:top w:val="single" w:sz="4" w:space="0" w:color="BFBFBF"/>
-              <w:left w:val="nil"/>
-              <w:bottom w:val="single" w:sz="4" w:space="0" w:color="BFBFBF"/>
-              <w:right w:val="single" w:sz="8" w:space="0" w:color="BFBFBF" w:themeColor="background1" w:themeShade="BF"/>
-            </w:tcBorders>
+            <w:tcW w:w="1417" w:type="dxa"/>
+            <w:tcBorders>
+              <w:top w:val="single" w:color="BFBFBF" w:themeColor="background1" w:themeShade="BF" w:sz="4" w:space="0"/>
+              <w:left w:val="nil"/>
+              <w:bottom w:val="single" w:color="BFBFBF" w:themeColor="background1" w:themeShade="BF" w:sz="4" w:space="0"/>
+              <w:right w:val="single" w:color="BFBFBF" w:themeColor="background1" w:themeShade="BF" w:sz="8" w:space="0"/>
+            </w:tcBorders>
+            <w:tcMar/>
             <w:vAlign w:val="center"/>
           </w:tcPr>
           <w:p>
@@ -3163,14 +3243,15 @@
         </w:tc>
         <w:tc>
           <w:tcPr>
-            <w:tcW w:w="0" w:type="auto"/>
-            <w:tcBorders>
-              <w:top w:val="single" w:sz="4" w:space="0" w:color="BFBFBF"/>
-              <w:left w:val="single" w:sz="8" w:space="0" w:color="BFBFBF" w:themeColor="background1" w:themeShade="BF"/>
-              <w:bottom w:val="single" w:sz="4" w:space="0" w:color="BFBFBF"/>
-              <w:right w:val="single" w:sz="18" w:space="0" w:color="BFBFBF" w:themeColor="background1" w:themeShade="BF"/>
-            </w:tcBorders>
-            <w:shd w:val="clear" w:color="000000" w:fill="F7F7F7"/>
+            <w:tcW w:w="3270" w:type="dxa"/>
+            <w:tcBorders>
+              <w:top w:val="single" w:color="BFBFBF" w:themeColor="background1" w:themeShade="BF" w:sz="4" w:space="0"/>
+              <w:left w:val="single" w:color="BFBFBF" w:themeColor="background1" w:themeShade="BF" w:sz="8" w:space="0"/>
+              <w:bottom w:val="single" w:color="BFBFBF" w:themeColor="background1" w:themeShade="BF" w:sz="4" w:space="0"/>
+              <w:right w:val="single" w:color="BFBFBF" w:themeColor="background1" w:themeShade="BF" w:sz="18" w:space="0"/>
+            </w:tcBorders>
+            <w:shd w:val="clear" w:color="auto" w:fill="F7F7F7"/>
+            <w:tcMar/>
             <w:vAlign w:val="center"/>
           </w:tcPr>
           <w:p>
@@ -3195,15 +3276,16 @@
         </w:trPr>
         <w:tc>
           <w:tcPr>
-            <w:tcW w:w="0" w:type="auto"/>
+            <w:tcW w:w="3558" w:type="dxa"/>
             <w:tcBorders>
               <w:top w:val="nil"/>
-              <w:left w:val="single" w:sz="4" w:space="0" w:color="BFBFBF"/>
-              <w:bottom w:val="single" w:sz="4" w:space="0" w:color="BFBFBF"/>
-              <w:right w:val="single" w:sz="4" w:space="0" w:color="BFBFBF"/>
+              <w:left w:val="single" w:color="BFBFBF" w:themeColor="background1" w:themeShade="BF" w:sz="4" w:space="0"/>
+              <w:bottom w:val="single" w:color="BFBFBF" w:themeColor="background1" w:themeShade="BF" w:sz="4" w:space="0"/>
+              <w:right w:val="single" w:color="BFBFBF" w:themeColor="background1" w:themeShade="BF" w:sz="4" w:space="0"/>
             </w:tcBorders>
             <w:shd w:val="clear" w:color="auto" w:fill="D9D9D9" w:themeFill="background1" w:themeFillShade="D9"/>
             <w:noWrap/>
+            <w:tcMar/>
             <w:vAlign w:val="center"/>
           </w:tcPr>
           <w:p>
@@ -3227,14 +3309,15 @@
         </w:tc>
         <w:tc>
           <w:tcPr>
-            <w:tcW w:w="0" w:type="auto"/>
+            <w:tcW w:w="1345" w:type="dxa"/>
             <w:tcBorders>
               <w:top w:val="nil"/>
               <w:left w:val="nil"/>
-              <w:bottom w:val="single" w:sz="4" w:space="0" w:color="BFBFBF"/>
-              <w:right w:val="single" w:sz="4" w:space="0" w:color="BFBFBF"/>
+              <w:bottom w:val="single" w:color="BFBFBF" w:themeColor="background1" w:themeShade="BF" w:sz="4" w:space="0"/>
+              <w:right w:val="single" w:color="BFBFBF" w:themeColor="background1" w:themeShade="BF" w:sz="4" w:space="0"/>
             </w:tcBorders>
             <w:shd w:val="clear" w:color="auto" w:fill="D9D9D9" w:themeFill="background1" w:themeFillShade="D9"/>
+            <w:tcMar/>
             <w:vAlign w:val="center"/>
           </w:tcPr>
           <w:p>
@@ -3258,14 +3341,15 @@
         </w:tc>
         <w:tc>
           <w:tcPr>
-            <w:tcW w:w="0" w:type="auto"/>
-            <w:tcBorders>
-              <w:top w:val="single" w:sz="4" w:space="0" w:color="BFBFBF"/>
-              <w:left w:val="nil"/>
-              <w:bottom w:val="single" w:sz="4" w:space="0" w:color="BFBFBF"/>
-              <w:right w:val="single" w:sz="8" w:space="0" w:color="BFBFBF" w:themeColor="background1" w:themeShade="BF"/>
+            <w:tcW w:w="1372" w:type="dxa"/>
+            <w:tcBorders>
+              <w:top w:val="single" w:color="BFBFBF" w:themeColor="background1" w:themeShade="BF" w:sz="4" w:space="0"/>
+              <w:left w:val="nil"/>
+              <w:bottom w:val="single" w:color="BFBFBF" w:themeColor="background1" w:themeShade="BF" w:sz="4" w:space="0"/>
+              <w:right w:val="single" w:color="BFBFBF" w:themeColor="background1" w:themeShade="BF" w:sz="8" w:space="0"/>
             </w:tcBorders>
             <w:shd w:val="clear" w:color="auto" w:fill="D9D9D9" w:themeFill="background1" w:themeFillShade="D9"/>
+            <w:tcMar/>
             <w:vAlign w:val="center"/>
           </w:tcPr>
           <w:p>
@@ -3289,14 +3373,15 @@
         </w:tc>
         <w:tc>
           <w:tcPr>
-            <w:tcW w:w="0" w:type="auto"/>
-            <w:tcBorders>
-              <w:top w:val="single" w:sz="4" w:space="0" w:color="BFBFBF"/>
-              <w:left w:val="nil"/>
-              <w:bottom w:val="single" w:sz="4" w:space="0" w:color="BFBFBF"/>
-              <w:right w:val="single" w:sz="8" w:space="0" w:color="BFBFBF" w:themeColor="background1" w:themeShade="BF"/>
+            <w:tcW w:w="1278" w:type="dxa"/>
+            <w:tcBorders>
+              <w:top w:val="single" w:color="BFBFBF" w:themeColor="background1" w:themeShade="BF" w:sz="4" w:space="0"/>
+              <w:left w:val="nil"/>
+              <w:bottom w:val="single" w:color="BFBFBF" w:themeColor="background1" w:themeShade="BF" w:sz="4" w:space="0"/>
+              <w:right w:val="single" w:color="BFBFBF" w:themeColor="background1" w:themeShade="BF" w:sz="8" w:space="0"/>
             </w:tcBorders>
             <w:shd w:val="clear" w:color="auto" w:fill="D9D9D9" w:themeFill="background1" w:themeFillShade="D9"/>
+            <w:tcMar/>
             <w:vAlign w:val="center"/>
           </w:tcPr>
           <w:p>
@@ -3329,14 +3414,15 @@
         </w:tc>
         <w:tc>
           <w:tcPr>
-            <w:tcW w:w="0" w:type="auto"/>
-            <w:tcBorders>
-              <w:top w:val="single" w:sz="4" w:space="0" w:color="BFBFBF"/>
-              <w:left w:val="nil"/>
-              <w:bottom w:val="single" w:sz="4" w:space="0" w:color="BFBFBF"/>
-              <w:right w:val="single" w:sz="8" w:space="0" w:color="BFBFBF" w:themeColor="background1" w:themeShade="BF"/>
+            <w:tcW w:w="1278" w:type="dxa"/>
+            <w:tcBorders>
+              <w:top w:val="single" w:color="BFBFBF" w:themeColor="background1" w:themeShade="BF" w:sz="4" w:space="0"/>
+              <w:left w:val="nil"/>
+              <w:bottom w:val="single" w:color="BFBFBF" w:themeColor="background1" w:themeShade="BF" w:sz="4" w:space="0"/>
+              <w:right w:val="single" w:color="BFBFBF" w:themeColor="background1" w:themeShade="BF" w:sz="8" w:space="0"/>
             </w:tcBorders>
             <w:shd w:val="clear" w:color="auto" w:fill="D9D9D9" w:themeFill="background1" w:themeFillShade="D9"/>
+            <w:tcMar/>
             <w:vAlign w:val="center"/>
           </w:tcPr>
           <w:p>
@@ -3393,14 +3479,15 @@
         </w:tc>
         <w:tc>
           <w:tcPr>
-            <w:tcW w:w="0" w:type="auto"/>
-            <w:tcBorders>
-              <w:top w:val="single" w:sz="4" w:space="0" w:color="BFBFBF"/>
-              <w:left w:val="nil"/>
-              <w:bottom w:val="single" w:sz="4" w:space="0" w:color="BFBFBF"/>
-              <w:right w:val="single" w:sz="8" w:space="0" w:color="BFBFBF" w:themeColor="background1" w:themeShade="BF"/>
+            <w:tcW w:w="1106" w:type="dxa"/>
+            <w:tcBorders>
+              <w:top w:val="single" w:color="BFBFBF" w:themeColor="background1" w:themeShade="BF" w:sz="4" w:space="0"/>
+              <w:left w:val="nil"/>
+              <w:bottom w:val="single" w:color="BFBFBF" w:themeColor="background1" w:themeShade="BF" w:sz="4" w:space="0"/>
+              <w:right w:val="single" w:color="BFBFBF" w:themeColor="background1" w:themeShade="BF" w:sz="8" w:space="0"/>
             </w:tcBorders>
             <w:shd w:val="clear" w:color="auto" w:fill="D9D9D9" w:themeFill="background1" w:themeFillShade="D9"/>
+            <w:tcMar/>
             <w:vAlign w:val="center"/>
           </w:tcPr>
           <w:p>
@@ -3433,14 +3520,15 @@
         </w:tc>
         <w:tc>
           <w:tcPr>
-            <w:tcW w:w="0" w:type="auto"/>
-            <w:tcBorders>
-              <w:top w:val="single" w:sz="4" w:space="0" w:color="BFBFBF"/>
-              <w:left w:val="nil"/>
-              <w:bottom w:val="single" w:sz="4" w:space="0" w:color="BFBFBF"/>
-              <w:right w:val="single" w:sz="8" w:space="0" w:color="BFBFBF" w:themeColor="background1" w:themeShade="BF"/>
+            <w:tcW w:w="1417" w:type="dxa"/>
+            <w:tcBorders>
+              <w:top w:val="single" w:color="BFBFBF" w:themeColor="background1" w:themeShade="BF" w:sz="4" w:space="0"/>
+              <w:left w:val="nil"/>
+              <w:bottom w:val="single" w:color="BFBFBF" w:themeColor="background1" w:themeShade="BF" w:sz="4" w:space="0"/>
+              <w:right w:val="single" w:color="BFBFBF" w:themeColor="background1" w:themeShade="BF" w:sz="8" w:space="0"/>
             </w:tcBorders>
             <w:shd w:val="clear" w:color="auto" w:fill="D9D9D9" w:themeFill="background1" w:themeFillShade="D9"/>
+            <w:tcMar/>
             <w:vAlign w:val="center"/>
           </w:tcPr>
           <w:p>
@@ -3480,14 +3568,15 @@
         </w:tc>
         <w:tc>
           <w:tcPr>
-            <w:tcW w:w="0" w:type="auto"/>
-            <w:tcBorders>
-              <w:top w:val="single" w:sz="4" w:space="0" w:color="BFBFBF"/>
-              <w:left w:val="single" w:sz="8" w:space="0" w:color="BFBFBF" w:themeColor="background1" w:themeShade="BF"/>
-              <w:bottom w:val="single" w:sz="4" w:space="0" w:color="BFBFBF"/>
-              <w:right w:val="single" w:sz="18" w:space="0" w:color="BFBFBF" w:themeColor="background1" w:themeShade="BF"/>
+            <w:tcW w:w="3270" w:type="dxa"/>
+            <w:tcBorders>
+              <w:top w:val="single" w:color="BFBFBF" w:themeColor="background1" w:themeShade="BF" w:sz="4" w:space="0"/>
+              <w:left w:val="single" w:color="BFBFBF" w:themeColor="background1" w:themeShade="BF" w:sz="8" w:space="0"/>
+              <w:bottom w:val="single" w:color="BFBFBF" w:themeColor="background1" w:themeShade="BF" w:sz="4" w:space="0"/>
+              <w:right w:val="single" w:color="BFBFBF" w:themeColor="background1" w:themeShade="BF" w:sz="18" w:space="0"/>
             </w:tcBorders>
             <w:shd w:val="clear" w:color="auto" w:fill="D9D9D9" w:themeFill="background1" w:themeFillShade="D9"/>
+            <w:tcMar/>
             <w:vAlign w:val="center"/>
           </w:tcPr>
           <w:p>
@@ -3516,15 +3605,16 @@
         </w:trPr>
         <w:tc>
           <w:tcPr>
-            <w:tcW w:w="0" w:type="auto"/>
+            <w:tcW w:w="3558" w:type="dxa"/>
             <w:tcBorders>
               <w:top w:val="nil"/>
-              <w:left w:val="single" w:sz="4" w:space="0" w:color="BFBFBF"/>
-              <w:bottom w:val="single" w:sz="4" w:space="0" w:color="BFBFBF"/>
-              <w:right w:val="single" w:sz="4" w:space="0" w:color="BFBFBF"/>
+              <w:left w:val="single" w:color="BFBFBF" w:themeColor="background1" w:themeShade="BF" w:sz="4" w:space="0"/>
+              <w:bottom w:val="single" w:color="BFBFBF" w:themeColor="background1" w:themeShade="BF" w:sz="4" w:space="0"/>
+              <w:right w:val="single" w:color="BFBFBF" w:themeColor="background1" w:themeShade="BF" w:sz="4" w:space="0"/>
             </w:tcBorders>
             <w:shd w:val="clear" w:color="auto" w:fill="F2F2F2" w:themeFill="background1" w:themeFillShade="F2"/>
             <w:noWrap/>
+            <w:tcMar/>
           </w:tcPr>
           <w:p>
             <w:pPr>
@@ -3542,14 +3632,15 @@
         </w:tc>
         <w:tc>
           <w:tcPr>
-            <w:tcW w:w="0" w:type="auto"/>
+            <w:tcW w:w="1345" w:type="dxa"/>
             <w:tcBorders>
               <w:top w:val="nil"/>
               <w:left w:val="nil"/>
-              <w:bottom w:val="single" w:sz="4" w:space="0" w:color="BFBFBF"/>
-              <w:right w:val="single" w:sz="4" w:space="0" w:color="BFBFBF"/>
+              <w:bottom w:val="single" w:color="BFBFBF" w:themeColor="background1" w:themeShade="BF" w:sz="4" w:space="0"/>
+              <w:right w:val="single" w:color="BFBFBF" w:themeColor="background1" w:themeShade="BF" w:sz="4" w:space="0"/>
             </w:tcBorders>
             <w:shd w:val="clear" w:color="auto" w:fill="F7F9FB"/>
+            <w:tcMar/>
           </w:tcPr>
           <w:p>
             <w:pPr>
@@ -3567,13 +3658,14 @@
         </w:tc>
         <w:tc>
           <w:tcPr>
-            <w:tcW w:w="0" w:type="auto"/>
-            <w:tcBorders>
-              <w:top w:val="single" w:sz="4" w:space="0" w:color="BFBFBF"/>
-              <w:left w:val="nil"/>
-              <w:bottom w:val="single" w:sz="4" w:space="0" w:color="BFBFBF"/>
-              <w:right w:val="single" w:sz="8" w:space="0" w:color="BFBFBF" w:themeColor="background1" w:themeShade="BF"/>
-            </w:tcBorders>
+            <w:tcW w:w="1372" w:type="dxa"/>
+            <w:tcBorders>
+              <w:top w:val="single" w:color="BFBFBF" w:themeColor="background1" w:themeShade="BF" w:sz="4" w:space="0"/>
+              <w:left w:val="nil"/>
+              <w:bottom w:val="single" w:color="BFBFBF" w:themeColor="background1" w:themeShade="BF" w:sz="4" w:space="0"/>
+              <w:right w:val="single" w:color="BFBFBF" w:themeColor="background1" w:themeShade="BF" w:sz="8" w:space="0"/>
+            </w:tcBorders>
+            <w:tcMar/>
           </w:tcPr>
           <w:p>
             <w:pPr>
@@ -3591,14 +3683,15 @@
         </w:tc>
         <w:tc>
           <w:tcPr>
-            <w:tcW w:w="0" w:type="auto"/>
-            <w:tcBorders>
-              <w:top w:val="single" w:sz="4" w:space="0" w:color="BFBFBF"/>
-              <w:left w:val="nil"/>
-              <w:bottom w:val="single" w:sz="4" w:space="0" w:color="BFBFBF"/>
-              <w:right w:val="single" w:sz="8" w:space="0" w:color="BFBFBF" w:themeColor="background1" w:themeShade="BF"/>
+            <w:tcW w:w="1278" w:type="dxa"/>
+            <w:tcBorders>
+              <w:top w:val="single" w:color="BFBFBF" w:themeColor="background1" w:themeShade="BF" w:sz="4" w:space="0"/>
+              <w:left w:val="nil"/>
+              <w:bottom w:val="single" w:color="BFBFBF" w:themeColor="background1" w:themeShade="BF" w:sz="4" w:space="0"/>
+              <w:right w:val="single" w:color="BFBFBF" w:themeColor="background1" w:themeShade="BF" w:sz="8" w:space="0"/>
             </w:tcBorders>
             <w:shd w:val="clear" w:color="auto" w:fill="F7F9FB"/>
+            <w:tcMar/>
           </w:tcPr>
           <w:p>
             <w:pPr>
@@ -3626,14 +3719,15 @@
         </w:tc>
         <w:tc>
           <w:tcPr>
-            <w:tcW w:w="0" w:type="auto"/>
-            <w:tcBorders>
-              <w:top w:val="single" w:sz="4" w:space="0" w:color="BFBFBF"/>
-              <w:left w:val="nil"/>
-              <w:bottom w:val="single" w:sz="4" w:space="0" w:color="BFBFBF"/>
-              <w:right w:val="single" w:sz="8" w:space="0" w:color="BFBFBF" w:themeColor="background1" w:themeShade="BF"/>
+            <w:tcW w:w="1278" w:type="dxa"/>
+            <w:tcBorders>
+              <w:top w:val="single" w:color="BFBFBF" w:themeColor="background1" w:themeShade="BF" w:sz="4" w:space="0"/>
+              <w:left w:val="nil"/>
+              <w:bottom w:val="single" w:color="BFBFBF" w:themeColor="background1" w:themeShade="BF" w:sz="4" w:space="0"/>
+              <w:right w:val="single" w:color="BFBFBF" w:themeColor="background1" w:themeShade="BF" w:sz="8" w:space="0"/>
             </w:tcBorders>
             <w:shd w:val="clear" w:color="auto" w:fill="F7F9FB"/>
+            <w:tcMar/>
           </w:tcPr>
           <w:p>
             <w:pPr>
@@ -3661,13 +3755,14 @@
         </w:tc>
         <w:tc>
           <w:tcPr>
-            <w:tcW w:w="0" w:type="auto"/>
-            <w:tcBorders>
-              <w:top w:val="single" w:sz="4" w:space="0" w:color="BFBFBF"/>
-              <w:left w:val="nil"/>
-              <w:bottom w:val="single" w:sz="4" w:space="0" w:color="BFBFBF"/>
-              <w:right w:val="single" w:sz="8" w:space="0" w:color="BFBFBF" w:themeColor="background1" w:themeShade="BF"/>
-            </w:tcBorders>
+            <w:tcW w:w="1106" w:type="dxa"/>
+            <w:tcBorders>
+              <w:top w:val="single" w:color="BFBFBF" w:themeColor="background1" w:themeShade="BF" w:sz="4" w:space="0"/>
+              <w:left w:val="nil"/>
+              <w:bottom w:val="single" w:color="BFBFBF" w:themeColor="background1" w:themeShade="BF" w:sz="4" w:space="0"/>
+              <w:right w:val="single" w:color="BFBFBF" w:themeColor="background1" w:themeShade="BF" w:sz="8" w:space="0"/>
+            </w:tcBorders>
+            <w:tcMar/>
           </w:tcPr>
           <w:p>
             <w:pPr>
@@ -3686,13 +3781,14 @@
         </w:tc>
         <w:tc>
           <w:tcPr>
-            <w:tcW w:w="0" w:type="auto"/>
-            <w:tcBorders>
-              <w:top w:val="single" w:sz="4" w:space="0" w:color="BFBFBF"/>
-              <w:left w:val="nil"/>
-              <w:bottom w:val="single" w:sz="4" w:space="0" w:color="BFBFBF"/>
-              <w:right w:val="single" w:sz="8" w:space="0" w:color="BFBFBF" w:themeColor="background1" w:themeShade="BF"/>
-            </w:tcBorders>
+            <w:tcW w:w="1417" w:type="dxa"/>
+            <w:tcBorders>
+              <w:top w:val="single" w:color="BFBFBF" w:themeColor="background1" w:themeShade="BF" w:sz="4" w:space="0"/>
+              <w:left w:val="nil"/>
+              <w:bottom w:val="single" w:color="BFBFBF" w:themeColor="background1" w:themeShade="BF" w:sz="4" w:space="0"/>
+              <w:right w:val="single" w:color="BFBFBF" w:themeColor="background1" w:themeShade="BF" w:sz="8" w:space="0"/>
+            </w:tcBorders>
+            <w:tcMar/>
           </w:tcPr>
           <w:p>
             <w:pPr>
@@ -3710,14 +3806,15 @@
         </w:tc>
         <w:tc>
           <w:tcPr>
-            <w:tcW w:w="0" w:type="auto"/>
-            <w:tcBorders>
-              <w:top w:val="single" w:sz="4" w:space="0" w:color="BFBFBF"/>
-              <w:left w:val="single" w:sz="8" w:space="0" w:color="BFBFBF" w:themeColor="background1" w:themeShade="BF"/>
-              <w:bottom w:val="single" w:sz="4" w:space="0" w:color="BFBFBF"/>
-              <w:right w:val="single" w:sz="18" w:space="0" w:color="BFBFBF" w:themeColor="background1" w:themeShade="BF"/>
-            </w:tcBorders>
-            <w:shd w:val="clear" w:color="000000" w:fill="F7F7F7"/>
+            <w:tcW w:w="3270" w:type="dxa"/>
+            <w:tcBorders>
+              <w:top w:val="single" w:color="BFBFBF" w:themeColor="background1" w:themeShade="BF" w:sz="4" w:space="0"/>
+              <w:left w:val="single" w:color="BFBFBF" w:themeColor="background1" w:themeShade="BF" w:sz="8" w:space="0"/>
+              <w:bottom w:val="single" w:color="BFBFBF" w:themeColor="background1" w:themeShade="BF" w:sz="4" w:space="0"/>
+              <w:right w:val="single" w:color="BFBFBF" w:themeColor="background1" w:themeShade="BF" w:sz="18" w:space="0"/>
+            </w:tcBorders>
+            <w:shd w:val="clear" w:color="auto" w:fill="F7F7F7"/>
+            <w:tcMar/>
           </w:tcPr>
           <w:p>
             <w:pPr>
@@ -3740,15 +3837,16 @@
         </w:trPr>
         <w:tc>
           <w:tcPr>
-            <w:tcW w:w="0" w:type="auto"/>
+            <w:tcW w:w="3558" w:type="dxa"/>
             <w:tcBorders>
               <w:top w:val="nil"/>
-              <w:left w:val="single" w:sz="4" w:space="0" w:color="BFBFBF"/>
-              <w:bottom w:val="single" w:sz="4" w:space="0" w:color="BFBFBF"/>
-              <w:right w:val="single" w:sz="4" w:space="0" w:color="BFBFBF"/>
+              <w:left w:val="single" w:color="BFBFBF" w:themeColor="background1" w:themeShade="BF" w:sz="4" w:space="0"/>
+              <w:bottom w:val="single" w:color="BFBFBF" w:themeColor="background1" w:themeShade="BF" w:sz="4" w:space="0"/>
+              <w:right w:val="single" w:color="BFBFBF" w:themeColor="background1" w:themeShade="BF" w:sz="4" w:space="0"/>
             </w:tcBorders>
             <w:shd w:val="clear" w:color="auto" w:fill="F2F2F2" w:themeFill="background1" w:themeFillShade="F2"/>
             <w:noWrap/>
+            <w:tcMar/>
           </w:tcPr>
           <w:p>
             <w:pPr>
@@ -3766,14 +3864,15 @@
         </w:tc>
         <w:tc>
           <w:tcPr>
-            <w:tcW w:w="0" w:type="auto"/>
+            <w:tcW w:w="1345" w:type="dxa"/>
             <w:tcBorders>
               <w:top w:val="nil"/>
               <w:left w:val="nil"/>
-              <w:bottom w:val="single" w:sz="4" w:space="0" w:color="BFBFBF"/>
-              <w:right w:val="single" w:sz="4" w:space="0" w:color="BFBFBF"/>
+              <w:bottom w:val="single" w:color="BFBFBF" w:themeColor="background1" w:themeShade="BF" w:sz="4" w:space="0"/>
+              <w:right w:val="single" w:color="BFBFBF" w:themeColor="background1" w:themeShade="BF" w:sz="4" w:space="0"/>
             </w:tcBorders>
             <w:shd w:val="clear" w:color="auto" w:fill="F7F9FB"/>
+            <w:tcMar/>
           </w:tcPr>
           <w:p>
             <w:pPr>
@@ -3791,13 +3890,14 @@
         </w:tc>
         <w:tc>
           <w:tcPr>
-            <w:tcW w:w="0" w:type="auto"/>
-            <w:tcBorders>
-              <w:top w:val="single" w:sz="4" w:space="0" w:color="BFBFBF"/>
-              <w:left w:val="nil"/>
-              <w:bottom w:val="single" w:sz="4" w:space="0" w:color="BFBFBF"/>
-              <w:right w:val="single" w:sz="8" w:space="0" w:color="BFBFBF" w:themeColor="background1" w:themeShade="BF"/>
-            </w:tcBorders>
+            <w:tcW w:w="1372" w:type="dxa"/>
+            <w:tcBorders>
+              <w:top w:val="single" w:color="BFBFBF" w:themeColor="background1" w:themeShade="BF" w:sz="4" w:space="0"/>
+              <w:left w:val="nil"/>
+              <w:bottom w:val="single" w:color="BFBFBF" w:themeColor="background1" w:themeShade="BF" w:sz="4" w:space="0"/>
+              <w:right w:val="single" w:color="BFBFBF" w:themeColor="background1" w:themeShade="BF" w:sz="8" w:space="0"/>
+            </w:tcBorders>
+            <w:tcMar/>
           </w:tcPr>
           <w:p>
             <w:pPr>
@@ -3815,14 +3915,15 @@
         </w:tc>
         <w:tc>
           <w:tcPr>
-            <w:tcW w:w="0" w:type="auto"/>
-            <w:tcBorders>
-              <w:top w:val="single" w:sz="4" w:space="0" w:color="BFBFBF"/>
-              <w:left w:val="nil"/>
-              <w:bottom w:val="single" w:sz="4" w:space="0" w:color="BFBFBF"/>
-              <w:right w:val="single" w:sz="8" w:space="0" w:color="BFBFBF" w:themeColor="background1" w:themeShade="BF"/>
+            <w:tcW w:w="1278" w:type="dxa"/>
+            <w:tcBorders>
+              <w:top w:val="single" w:color="BFBFBF" w:themeColor="background1" w:themeShade="BF" w:sz="4" w:space="0"/>
+              <w:left w:val="nil"/>
+              <w:bottom w:val="single" w:color="BFBFBF" w:themeColor="background1" w:themeShade="BF" w:sz="4" w:space="0"/>
+              <w:right w:val="single" w:color="BFBFBF" w:themeColor="background1" w:themeShade="BF" w:sz="8" w:space="0"/>
             </w:tcBorders>
             <w:shd w:val="clear" w:color="auto" w:fill="F7F9FB"/>
+            <w:tcMar/>
           </w:tcPr>
           <w:p>
             <w:pPr>
@@ -3850,14 +3951,15 @@
         </w:tc>
         <w:tc>
           <w:tcPr>
-            <w:tcW w:w="0" w:type="auto"/>
-            <w:tcBorders>
-              <w:top w:val="single" w:sz="4" w:space="0" w:color="BFBFBF"/>
-              <w:left w:val="nil"/>
-              <w:bottom w:val="single" w:sz="4" w:space="0" w:color="BFBFBF"/>
-              <w:right w:val="single" w:sz="8" w:space="0" w:color="BFBFBF" w:themeColor="background1" w:themeShade="BF"/>
+            <w:tcW w:w="1278" w:type="dxa"/>
+            <w:tcBorders>
+              <w:top w:val="single" w:color="BFBFBF" w:themeColor="background1" w:themeShade="BF" w:sz="4" w:space="0"/>
+              <w:left w:val="nil"/>
+              <w:bottom w:val="single" w:color="BFBFBF" w:themeColor="background1" w:themeShade="BF" w:sz="4" w:space="0"/>
+              <w:right w:val="single" w:color="BFBFBF" w:themeColor="background1" w:themeShade="BF" w:sz="8" w:space="0"/>
             </w:tcBorders>
             <w:shd w:val="clear" w:color="auto" w:fill="F7F9FB"/>
+            <w:tcMar/>
           </w:tcPr>
           <w:p>
             <w:pPr>
@@ -3888,13 +3990,14 @@
         </w:tc>
         <w:tc>
           <w:tcPr>
-            <w:tcW w:w="0" w:type="auto"/>
-            <w:tcBorders>
-              <w:top w:val="single" w:sz="4" w:space="0" w:color="BFBFBF"/>
-              <w:left w:val="nil"/>
-              <w:bottom w:val="single" w:sz="4" w:space="0" w:color="BFBFBF"/>
-              <w:right w:val="single" w:sz="8" w:space="0" w:color="BFBFBF" w:themeColor="background1" w:themeShade="BF"/>
-            </w:tcBorders>
+            <w:tcW w:w="1106" w:type="dxa"/>
+            <w:tcBorders>
+              <w:top w:val="single" w:color="BFBFBF" w:themeColor="background1" w:themeShade="BF" w:sz="4" w:space="0"/>
+              <w:left w:val="nil"/>
+              <w:bottom w:val="single" w:color="BFBFBF" w:themeColor="background1" w:themeShade="BF" w:sz="4" w:space="0"/>
+              <w:right w:val="single" w:color="BFBFBF" w:themeColor="background1" w:themeShade="BF" w:sz="8" w:space="0"/>
+            </w:tcBorders>
+            <w:tcMar/>
           </w:tcPr>
           <w:p>
             <w:pPr>
@@ -3913,13 +4016,14 @@
         </w:tc>
         <w:tc>
           <w:tcPr>
-            <w:tcW w:w="0" w:type="auto"/>
-            <w:tcBorders>
-              <w:top w:val="single" w:sz="4" w:space="0" w:color="BFBFBF"/>
-              <w:left w:val="nil"/>
-              <w:bottom w:val="single" w:sz="4" w:space="0" w:color="BFBFBF"/>
-              <w:right w:val="single" w:sz="8" w:space="0" w:color="BFBFBF" w:themeColor="background1" w:themeShade="BF"/>
-            </w:tcBorders>
+            <w:tcW w:w="1417" w:type="dxa"/>
+            <w:tcBorders>
+              <w:top w:val="single" w:color="BFBFBF" w:themeColor="background1" w:themeShade="BF" w:sz="4" w:space="0"/>
+              <w:left w:val="nil"/>
+              <w:bottom w:val="single" w:color="BFBFBF" w:themeColor="background1" w:themeShade="BF" w:sz="4" w:space="0"/>
+              <w:right w:val="single" w:color="BFBFBF" w:themeColor="background1" w:themeShade="BF" w:sz="8" w:space="0"/>
+            </w:tcBorders>
+            <w:tcMar/>
           </w:tcPr>
           <w:p>
             <w:pPr>
@@ -3937,14 +4041,15 @@
         </w:tc>
         <w:tc>
           <w:tcPr>
-            <w:tcW w:w="0" w:type="auto"/>
-            <w:tcBorders>
-              <w:top w:val="single" w:sz="4" w:space="0" w:color="BFBFBF"/>
-              <w:left w:val="single" w:sz="8" w:space="0" w:color="BFBFBF" w:themeColor="background1" w:themeShade="BF"/>
-              <w:bottom w:val="single" w:sz="4" w:space="0" w:color="BFBFBF"/>
-              <w:right w:val="single" w:sz="18" w:space="0" w:color="BFBFBF" w:themeColor="background1" w:themeShade="BF"/>
-            </w:tcBorders>
-            <w:shd w:val="clear" w:color="000000" w:fill="F7F7F7"/>
+            <w:tcW w:w="3270" w:type="dxa"/>
+            <w:tcBorders>
+              <w:top w:val="single" w:color="BFBFBF" w:themeColor="background1" w:themeShade="BF" w:sz="4" w:space="0"/>
+              <w:left w:val="single" w:color="BFBFBF" w:themeColor="background1" w:themeShade="BF" w:sz="8" w:space="0"/>
+              <w:bottom w:val="single" w:color="BFBFBF" w:themeColor="background1" w:themeShade="BF" w:sz="4" w:space="0"/>
+              <w:right w:val="single" w:color="BFBFBF" w:themeColor="background1" w:themeShade="BF" w:sz="18" w:space="0"/>
+            </w:tcBorders>
+            <w:shd w:val="clear" w:color="auto" w:fill="F7F7F7"/>
+            <w:tcMar/>
             <w:hideMark/>
           </w:tcPr>
           <w:p>
@@ -3968,15 +4073,16 @@
         </w:trPr>
         <w:tc>
           <w:tcPr>
-            <w:tcW w:w="0" w:type="auto"/>
+            <w:tcW w:w="3558" w:type="dxa"/>
             <w:tcBorders>
               <w:top w:val="nil"/>
-              <w:left w:val="single" w:sz="4" w:space="0" w:color="BFBFBF"/>
-              <w:bottom w:val="single" w:sz="4" w:space="0" w:color="BFBFBF"/>
-              <w:right w:val="single" w:sz="4" w:space="0" w:color="BFBFBF"/>
+              <w:left w:val="single" w:color="BFBFBF" w:themeColor="background1" w:themeShade="BF" w:sz="4" w:space="0"/>
+              <w:bottom w:val="single" w:color="BFBFBF" w:themeColor="background1" w:themeShade="BF" w:sz="4" w:space="0"/>
+              <w:right w:val="single" w:color="BFBFBF" w:themeColor="background1" w:themeShade="BF" w:sz="4" w:space="0"/>
             </w:tcBorders>
             <w:shd w:val="clear" w:color="auto" w:fill="F2F2F2" w:themeFill="background1" w:themeFillShade="F2"/>
             <w:noWrap/>
+            <w:tcMar/>
           </w:tcPr>
           <w:p>
             <w:pPr>
@@ -3994,14 +4100,15 @@
         </w:tc>
         <w:tc>
           <w:tcPr>
-            <w:tcW w:w="0" w:type="auto"/>
+            <w:tcW w:w="1345" w:type="dxa"/>
             <w:tcBorders>
               <w:top w:val="nil"/>
               <w:left w:val="nil"/>
-              <w:bottom w:val="single" w:sz="4" w:space="0" w:color="BFBFBF"/>
-              <w:right w:val="single" w:sz="4" w:space="0" w:color="BFBFBF"/>
+              <w:bottom w:val="single" w:color="BFBFBF" w:themeColor="background1" w:themeShade="BF" w:sz="4" w:space="0"/>
+              <w:right w:val="single" w:color="BFBFBF" w:themeColor="background1" w:themeShade="BF" w:sz="4" w:space="0"/>
             </w:tcBorders>
             <w:shd w:val="clear" w:color="auto" w:fill="F7F9FB"/>
+            <w:tcMar/>
           </w:tcPr>
           <w:p>
             <w:pPr>
@@ -4019,13 +4126,14 @@
         </w:tc>
         <w:tc>
           <w:tcPr>
-            <w:tcW w:w="0" w:type="auto"/>
-            <w:tcBorders>
-              <w:top w:val="single" w:sz="4" w:space="0" w:color="BFBFBF"/>
-              <w:left w:val="nil"/>
-              <w:bottom w:val="single" w:sz="4" w:space="0" w:color="BFBFBF"/>
-              <w:right w:val="single" w:sz="8" w:space="0" w:color="BFBFBF" w:themeColor="background1" w:themeShade="BF"/>
-            </w:tcBorders>
+            <w:tcW w:w="1372" w:type="dxa"/>
+            <w:tcBorders>
+              <w:top w:val="single" w:color="BFBFBF" w:themeColor="background1" w:themeShade="BF" w:sz="4" w:space="0"/>
+              <w:left w:val="nil"/>
+              <w:bottom w:val="single" w:color="BFBFBF" w:themeColor="background1" w:themeShade="BF" w:sz="4" w:space="0"/>
+              <w:right w:val="single" w:color="BFBFBF" w:themeColor="background1" w:themeShade="BF" w:sz="8" w:space="0"/>
+            </w:tcBorders>
+            <w:tcMar/>
           </w:tcPr>
           <w:p>
             <w:pPr>
@@ -4043,14 +4151,15 @@
         </w:tc>
         <w:tc>
           <w:tcPr>
-            <w:tcW w:w="0" w:type="auto"/>
-            <w:tcBorders>
-              <w:top w:val="single" w:sz="4" w:space="0" w:color="BFBFBF"/>
-              <w:left w:val="nil"/>
-              <w:bottom w:val="single" w:sz="4" w:space="0" w:color="BFBFBF"/>
-              <w:right w:val="single" w:sz="8" w:space="0" w:color="BFBFBF" w:themeColor="background1" w:themeShade="BF"/>
+            <w:tcW w:w="1278" w:type="dxa"/>
+            <w:tcBorders>
+              <w:top w:val="single" w:color="BFBFBF" w:themeColor="background1" w:themeShade="BF" w:sz="4" w:space="0"/>
+              <w:left w:val="nil"/>
+              <w:bottom w:val="single" w:color="BFBFBF" w:themeColor="background1" w:themeShade="BF" w:sz="4" w:space="0"/>
+              <w:right w:val="single" w:color="BFBFBF" w:themeColor="background1" w:themeShade="BF" w:sz="8" w:space="0"/>
             </w:tcBorders>
             <w:shd w:val="clear" w:color="auto" w:fill="F7F9FB"/>
+            <w:tcMar/>
           </w:tcPr>
           <w:p>
             <w:pPr>
@@ -4081,14 +4190,15 @@
         </w:tc>
         <w:tc>
           <w:tcPr>
-            <w:tcW w:w="0" w:type="auto"/>
-            <w:tcBorders>
-              <w:top w:val="single" w:sz="4" w:space="0" w:color="BFBFBF"/>
-              <w:left w:val="nil"/>
-              <w:bottom w:val="single" w:sz="4" w:space="0" w:color="BFBFBF"/>
-              <w:right w:val="single" w:sz="8" w:space="0" w:color="BFBFBF" w:themeColor="background1" w:themeShade="BF"/>
+            <w:tcW w:w="1278" w:type="dxa"/>
+            <w:tcBorders>
+              <w:top w:val="single" w:color="BFBFBF" w:themeColor="background1" w:themeShade="BF" w:sz="4" w:space="0"/>
+              <w:left w:val="nil"/>
+              <w:bottom w:val="single" w:color="BFBFBF" w:themeColor="background1" w:themeShade="BF" w:sz="4" w:space="0"/>
+              <w:right w:val="single" w:color="BFBFBF" w:themeColor="background1" w:themeShade="BF" w:sz="8" w:space="0"/>
             </w:tcBorders>
             <w:shd w:val="clear" w:color="auto" w:fill="F7F9FB"/>
+            <w:tcMar/>
           </w:tcPr>
           <w:p>
             <w:pPr>
@@ -4116,13 +4226,14 @@
         </w:tc>
         <w:tc>
           <w:tcPr>
-            <w:tcW w:w="0" w:type="auto"/>
-            <w:tcBorders>
-              <w:top w:val="single" w:sz="4" w:space="0" w:color="BFBFBF"/>
-              <w:left w:val="nil"/>
-              <w:bottom w:val="single" w:sz="4" w:space="0" w:color="BFBFBF"/>
-              <w:right w:val="single" w:sz="8" w:space="0" w:color="BFBFBF" w:themeColor="background1" w:themeShade="BF"/>
-            </w:tcBorders>
+            <w:tcW w:w="1106" w:type="dxa"/>
+            <w:tcBorders>
+              <w:top w:val="single" w:color="BFBFBF" w:themeColor="background1" w:themeShade="BF" w:sz="4" w:space="0"/>
+              <w:left w:val="nil"/>
+              <w:bottom w:val="single" w:color="BFBFBF" w:themeColor="background1" w:themeShade="BF" w:sz="4" w:space="0"/>
+              <w:right w:val="single" w:color="BFBFBF" w:themeColor="background1" w:themeShade="BF" w:sz="8" w:space="0"/>
+            </w:tcBorders>
+            <w:tcMar/>
           </w:tcPr>
           <w:p>
             <w:pPr>
@@ -4141,13 +4252,14 @@
         </w:tc>
         <w:tc>
           <w:tcPr>
-            <w:tcW w:w="0" w:type="auto"/>
-            <w:tcBorders>
-              <w:top w:val="single" w:sz="4" w:space="0" w:color="BFBFBF"/>
-              <w:left w:val="nil"/>
-              <w:bottom w:val="single" w:sz="4" w:space="0" w:color="BFBFBF"/>
-              <w:right w:val="single" w:sz="8" w:space="0" w:color="BFBFBF" w:themeColor="background1" w:themeShade="BF"/>
-            </w:tcBorders>
+            <w:tcW w:w="1417" w:type="dxa"/>
+            <w:tcBorders>
+              <w:top w:val="single" w:color="BFBFBF" w:themeColor="background1" w:themeShade="BF" w:sz="4" w:space="0"/>
+              <w:left w:val="nil"/>
+              <w:bottom w:val="single" w:color="BFBFBF" w:themeColor="background1" w:themeShade="BF" w:sz="4" w:space="0"/>
+              <w:right w:val="single" w:color="BFBFBF" w:themeColor="background1" w:themeShade="BF" w:sz="8" w:space="0"/>
+            </w:tcBorders>
+            <w:tcMar/>
           </w:tcPr>
           <w:p>
             <w:pPr>
@@ -4165,14 +4277,15 @@
         </w:tc>
         <w:tc>
           <w:tcPr>
-            <w:tcW w:w="0" w:type="auto"/>
-            <w:tcBorders>
-              <w:top w:val="single" w:sz="4" w:space="0" w:color="BFBFBF"/>
-              <w:left w:val="single" w:sz="8" w:space="0" w:color="BFBFBF" w:themeColor="background1" w:themeShade="BF"/>
-              <w:bottom w:val="single" w:sz="4" w:space="0" w:color="BFBFBF"/>
-              <w:right w:val="single" w:sz="18" w:space="0" w:color="BFBFBF" w:themeColor="background1" w:themeShade="BF"/>
-            </w:tcBorders>
-            <w:shd w:val="clear" w:color="000000" w:fill="F7F7F7"/>
+            <w:tcW w:w="3270" w:type="dxa"/>
+            <w:tcBorders>
+              <w:top w:val="single" w:color="BFBFBF" w:themeColor="background1" w:themeShade="BF" w:sz="4" w:space="0"/>
+              <w:left w:val="single" w:color="BFBFBF" w:themeColor="background1" w:themeShade="BF" w:sz="8" w:space="0"/>
+              <w:bottom w:val="single" w:color="BFBFBF" w:themeColor="background1" w:themeShade="BF" w:sz="4" w:space="0"/>
+              <w:right w:val="single" w:color="BFBFBF" w:themeColor="background1" w:themeShade="BF" w:sz="18" w:space="0"/>
+            </w:tcBorders>
+            <w:shd w:val="clear" w:color="auto" w:fill="F7F7F7"/>
+            <w:tcMar/>
             <w:hideMark/>
           </w:tcPr>
           <w:p>
@@ -4196,15 +4309,16 @@
         </w:trPr>
         <w:tc>
           <w:tcPr>
-            <w:tcW w:w="0" w:type="auto"/>
-            <w:tcBorders>
-              <w:top w:val="single" w:sz="4" w:space="0" w:color="BFBFBF"/>
-              <w:left w:val="single" w:sz="4" w:space="0" w:color="BFBFBF"/>
-              <w:bottom w:val="single" w:sz="4" w:space="0" w:color="BFBFBF"/>
-              <w:right w:val="single" w:sz="4" w:space="0" w:color="BFBFBF"/>
+            <w:tcW w:w="3558" w:type="dxa"/>
+            <w:tcBorders>
+              <w:top w:val="single" w:color="BFBFBF" w:themeColor="background1" w:themeShade="BF" w:sz="4" w:space="0"/>
+              <w:left w:val="single" w:color="BFBFBF" w:themeColor="background1" w:themeShade="BF" w:sz="4" w:space="0"/>
+              <w:bottom w:val="single" w:color="BFBFBF" w:themeColor="background1" w:themeShade="BF" w:sz="4" w:space="0"/>
+              <w:right w:val="single" w:color="BFBFBF" w:themeColor="background1" w:themeShade="BF" w:sz="4" w:space="0"/>
             </w:tcBorders>
             <w:shd w:val="clear" w:color="auto" w:fill="F2F2F2" w:themeFill="background1" w:themeFillShade="F2"/>
             <w:noWrap/>
+            <w:tcMar/>
           </w:tcPr>
           <w:p>
             <w:pPr>
@@ -4222,14 +4336,15 @@
         </w:tc>
         <w:tc>
           <w:tcPr>
-            <w:tcW w:w="0" w:type="auto"/>
-            <w:tcBorders>
-              <w:top w:val="single" w:sz="4" w:space="0" w:color="BFBFBF"/>
-              <w:left w:val="nil"/>
-              <w:bottom w:val="single" w:sz="4" w:space="0" w:color="BFBFBF"/>
-              <w:right w:val="single" w:sz="4" w:space="0" w:color="BFBFBF"/>
+            <w:tcW w:w="1345" w:type="dxa"/>
+            <w:tcBorders>
+              <w:top w:val="single" w:color="BFBFBF" w:themeColor="background1" w:themeShade="BF" w:sz="4" w:space="0"/>
+              <w:left w:val="nil"/>
+              <w:bottom w:val="single" w:color="BFBFBF" w:themeColor="background1" w:themeShade="BF" w:sz="4" w:space="0"/>
+              <w:right w:val="single" w:color="BFBFBF" w:themeColor="background1" w:themeShade="BF" w:sz="4" w:space="0"/>
             </w:tcBorders>
             <w:shd w:val="clear" w:color="auto" w:fill="F7F9FB"/>
+            <w:tcMar/>
           </w:tcPr>
           <w:p>
             <w:pPr>
@@ -4247,13 +4362,14 @@
         </w:tc>
         <w:tc>
           <w:tcPr>
-            <w:tcW w:w="0" w:type="auto"/>
-            <w:tcBorders>
-              <w:top w:val="single" w:sz="4" w:space="0" w:color="BFBFBF"/>
-              <w:left w:val="nil"/>
-              <w:bottom w:val="single" w:sz="4" w:space="0" w:color="BFBFBF"/>
-              <w:right w:val="single" w:sz="8" w:space="0" w:color="BFBFBF" w:themeColor="background1" w:themeShade="BF"/>
-            </w:tcBorders>
+            <w:tcW w:w="1372" w:type="dxa"/>
+            <w:tcBorders>
+              <w:top w:val="single" w:color="BFBFBF" w:themeColor="background1" w:themeShade="BF" w:sz="4" w:space="0"/>
+              <w:left w:val="nil"/>
+              <w:bottom w:val="single" w:color="BFBFBF" w:themeColor="background1" w:themeShade="BF" w:sz="4" w:space="0"/>
+              <w:right w:val="single" w:color="BFBFBF" w:themeColor="background1" w:themeShade="BF" w:sz="8" w:space="0"/>
+            </w:tcBorders>
+            <w:tcMar/>
           </w:tcPr>
           <w:p>
             <w:pPr>
@@ -4271,14 +4387,15 @@
         </w:tc>
         <w:tc>
           <w:tcPr>
-            <w:tcW w:w="0" w:type="auto"/>
-            <w:tcBorders>
-              <w:top w:val="single" w:sz="4" w:space="0" w:color="BFBFBF"/>
-              <w:left w:val="nil"/>
-              <w:bottom w:val="single" w:sz="4" w:space="0" w:color="BFBFBF"/>
-              <w:right w:val="single" w:sz="8" w:space="0" w:color="BFBFBF" w:themeColor="background1" w:themeShade="BF"/>
+            <w:tcW w:w="1278" w:type="dxa"/>
+            <w:tcBorders>
+              <w:top w:val="single" w:color="BFBFBF" w:themeColor="background1" w:themeShade="BF" w:sz="4" w:space="0"/>
+              <w:left w:val="nil"/>
+              <w:bottom w:val="single" w:color="BFBFBF" w:themeColor="background1" w:themeShade="BF" w:sz="4" w:space="0"/>
+              <w:right w:val="single" w:color="BFBFBF" w:themeColor="background1" w:themeShade="BF" w:sz="8" w:space="0"/>
             </w:tcBorders>
             <w:shd w:val="clear" w:color="auto" w:fill="F7F9FB"/>
+            <w:tcMar/>
           </w:tcPr>
           <w:p>
             <w:pPr>
@@ -4300,14 +4417,15 @@
         </w:tc>
         <w:tc>
           <w:tcPr>
-            <w:tcW w:w="0" w:type="auto"/>
-            <w:tcBorders>
-              <w:top w:val="single" w:sz="4" w:space="0" w:color="BFBFBF"/>
-              <w:left w:val="nil"/>
-              <w:bottom w:val="single" w:sz="4" w:space="0" w:color="BFBFBF"/>
-              <w:right w:val="single" w:sz="8" w:space="0" w:color="BFBFBF" w:themeColor="background1" w:themeShade="BF"/>
+            <w:tcW w:w="1278" w:type="dxa"/>
+            <w:tcBorders>
+              <w:top w:val="single" w:color="BFBFBF" w:themeColor="background1" w:themeShade="BF" w:sz="4" w:space="0"/>
+              <w:left w:val="nil"/>
+              <w:bottom w:val="single" w:color="BFBFBF" w:themeColor="background1" w:themeShade="BF" w:sz="4" w:space="0"/>
+              <w:right w:val="single" w:color="BFBFBF" w:themeColor="background1" w:themeShade="BF" w:sz="8" w:space="0"/>
             </w:tcBorders>
             <w:shd w:val="clear" w:color="auto" w:fill="F7F9FB"/>
+            <w:tcMar/>
           </w:tcPr>
           <w:p>
             <w:pPr>
@@ -4335,13 +4453,14 @@
         </w:tc>
         <w:tc>
           <w:tcPr>
-            <w:tcW w:w="0" w:type="auto"/>
-            <w:tcBorders>
-              <w:top w:val="single" w:sz="4" w:space="0" w:color="BFBFBF"/>
-              <w:left w:val="nil"/>
-              <w:bottom w:val="single" w:sz="4" w:space="0" w:color="BFBFBF"/>
-              <w:right w:val="single" w:sz="8" w:space="0" w:color="BFBFBF" w:themeColor="background1" w:themeShade="BF"/>
-            </w:tcBorders>
+            <w:tcW w:w="1106" w:type="dxa"/>
+            <w:tcBorders>
+              <w:top w:val="single" w:color="BFBFBF" w:themeColor="background1" w:themeShade="BF" w:sz="4" w:space="0"/>
+              <w:left w:val="nil"/>
+              <w:bottom w:val="single" w:color="BFBFBF" w:themeColor="background1" w:themeShade="BF" w:sz="4" w:space="0"/>
+              <w:right w:val="single" w:color="BFBFBF" w:themeColor="background1" w:themeShade="BF" w:sz="8" w:space="0"/>
+            </w:tcBorders>
+            <w:tcMar/>
           </w:tcPr>
           <w:p>
             <w:pPr>
@@ -4363,13 +4482,14 @@
         </w:tc>
         <w:tc>
           <w:tcPr>
-            <w:tcW w:w="0" w:type="auto"/>
-            <w:tcBorders>
-              <w:top w:val="single" w:sz="4" w:space="0" w:color="BFBFBF"/>
-              <w:left w:val="nil"/>
-              <w:bottom w:val="single" w:sz="4" w:space="0" w:color="BFBFBF"/>
-              <w:right w:val="single" w:sz="8" w:space="0" w:color="BFBFBF" w:themeColor="background1" w:themeShade="BF"/>
-            </w:tcBorders>
+            <w:tcW w:w="1417" w:type="dxa"/>
+            <w:tcBorders>
+              <w:top w:val="single" w:color="BFBFBF" w:themeColor="background1" w:themeShade="BF" w:sz="4" w:space="0"/>
+              <w:left w:val="nil"/>
+              <w:bottom w:val="single" w:color="BFBFBF" w:themeColor="background1" w:themeShade="BF" w:sz="4" w:space="0"/>
+              <w:right w:val="single" w:color="BFBFBF" w:themeColor="background1" w:themeShade="BF" w:sz="8" w:space="0"/>
+            </w:tcBorders>
+            <w:tcMar/>
           </w:tcPr>
           <w:p>
             <w:pPr>
@@ -4387,14 +4507,15 @@
         </w:tc>
         <w:tc>
           <w:tcPr>
-            <w:tcW w:w="0" w:type="auto"/>
-            <w:tcBorders>
-              <w:top w:val="single" w:sz="4" w:space="0" w:color="BFBFBF"/>
-              <w:left w:val="single" w:sz="8" w:space="0" w:color="BFBFBF" w:themeColor="background1" w:themeShade="BF"/>
-              <w:bottom w:val="single" w:sz="4" w:space="0" w:color="BFBFBF"/>
-              <w:right w:val="single" w:sz="18" w:space="0" w:color="BFBFBF" w:themeColor="background1" w:themeShade="BF"/>
-            </w:tcBorders>
-            <w:shd w:val="clear" w:color="000000" w:fill="F7F7F7"/>
+            <w:tcW w:w="3270" w:type="dxa"/>
+            <w:tcBorders>
+              <w:top w:val="single" w:color="BFBFBF" w:themeColor="background1" w:themeShade="BF" w:sz="4" w:space="0"/>
+              <w:left w:val="single" w:color="BFBFBF" w:themeColor="background1" w:themeShade="BF" w:sz="8" w:space="0"/>
+              <w:bottom w:val="single" w:color="BFBFBF" w:themeColor="background1" w:themeShade="BF" w:sz="4" w:space="0"/>
+              <w:right w:val="single" w:color="BFBFBF" w:themeColor="background1" w:themeShade="BF" w:sz="18" w:space="0"/>
+            </w:tcBorders>
+            <w:shd w:val="clear" w:color="auto" w:fill="F7F7F7"/>
+            <w:tcMar/>
           </w:tcPr>
           <w:p>
             <w:pPr>
@@ -4417,15 +4538,16 @@
         </w:trPr>
         <w:tc>
           <w:tcPr>
-            <w:tcW w:w="0" w:type="auto"/>
-            <w:tcBorders>
-              <w:top w:val="single" w:sz="4" w:space="0" w:color="BFBFBF"/>
-              <w:left w:val="single" w:sz="4" w:space="0" w:color="BFBFBF"/>
-              <w:bottom w:val="single" w:sz="4" w:space="0" w:color="BFBFBF"/>
-              <w:right w:val="single" w:sz="4" w:space="0" w:color="BFBFBF"/>
+            <w:tcW w:w="3558" w:type="dxa"/>
+            <w:tcBorders>
+              <w:top w:val="single" w:color="BFBFBF" w:themeColor="background1" w:themeShade="BF" w:sz="4" w:space="0"/>
+              <w:left w:val="single" w:color="BFBFBF" w:themeColor="background1" w:themeShade="BF" w:sz="4" w:space="0"/>
+              <w:bottom w:val="single" w:color="BFBFBF" w:themeColor="background1" w:themeShade="BF" w:sz="4" w:space="0"/>
+              <w:right w:val="single" w:color="BFBFBF" w:themeColor="background1" w:themeShade="BF" w:sz="4" w:space="0"/>
             </w:tcBorders>
             <w:shd w:val="clear" w:color="auto" w:fill="F2F2F2" w:themeFill="background1" w:themeFillShade="F2"/>
             <w:noWrap/>
+            <w:tcMar/>
           </w:tcPr>
           <w:p>
             <w:pPr>
@@ -4443,14 +4565,15 @@
         </w:tc>
         <w:tc>
           <w:tcPr>
-            <w:tcW w:w="0" w:type="auto"/>
-            <w:tcBorders>
-              <w:top w:val="single" w:sz="4" w:space="0" w:color="BFBFBF"/>
-              <w:left w:val="nil"/>
-              <w:bottom w:val="single" w:sz="4" w:space="0" w:color="BFBFBF"/>
-              <w:right w:val="single" w:sz="4" w:space="0" w:color="BFBFBF"/>
+            <w:tcW w:w="1345" w:type="dxa"/>
+            <w:tcBorders>
+              <w:top w:val="single" w:color="BFBFBF" w:themeColor="background1" w:themeShade="BF" w:sz="4" w:space="0"/>
+              <w:left w:val="nil"/>
+              <w:bottom w:val="single" w:color="BFBFBF" w:themeColor="background1" w:themeShade="BF" w:sz="4" w:space="0"/>
+              <w:right w:val="single" w:color="BFBFBF" w:themeColor="background1" w:themeShade="BF" w:sz="4" w:space="0"/>
             </w:tcBorders>
             <w:shd w:val="clear" w:color="auto" w:fill="F7F9FB"/>
+            <w:tcMar/>
           </w:tcPr>
           <w:p>
             <w:pPr>
@@ -4468,13 +4591,14 @@
         </w:tc>
         <w:tc>
           <w:tcPr>
-            <w:tcW w:w="0" w:type="auto"/>
-            <w:tcBorders>
-              <w:top w:val="single" w:sz="4" w:space="0" w:color="BFBFBF"/>
-              <w:left w:val="nil"/>
-              <w:bottom w:val="single" w:sz="4" w:space="0" w:color="BFBFBF"/>
-              <w:right w:val="single" w:sz="8" w:space="0" w:color="BFBFBF" w:themeColor="background1" w:themeShade="BF"/>
-            </w:tcBorders>
+            <w:tcW w:w="1372" w:type="dxa"/>
+            <w:tcBorders>
+              <w:top w:val="single" w:color="BFBFBF" w:themeColor="background1" w:themeShade="BF" w:sz="4" w:space="0"/>
+              <w:left w:val="nil"/>
+              <w:bottom w:val="single" w:color="BFBFBF" w:themeColor="background1" w:themeShade="BF" w:sz="4" w:space="0"/>
+              <w:right w:val="single" w:color="BFBFBF" w:themeColor="background1" w:themeShade="BF" w:sz="8" w:space="0"/>
+            </w:tcBorders>
+            <w:tcMar/>
           </w:tcPr>
           <w:p>
             <w:pPr>
@@ -4492,14 +4616,15 @@
         </w:tc>
         <w:tc>
           <w:tcPr>
-            <w:tcW w:w="0" w:type="auto"/>
-            <w:tcBorders>
-              <w:top w:val="single" w:sz="4" w:space="0" w:color="BFBFBF"/>
-              <w:left w:val="nil"/>
-              <w:bottom w:val="single" w:sz="4" w:space="0" w:color="BFBFBF"/>
-              <w:right w:val="single" w:sz="8" w:space="0" w:color="BFBFBF" w:themeColor="background1" w:themeShade="BF"/>
+            <w:tcW w:w="1278" w:type="dxa"/>
+            <w:tcBorders>
+              <w:top w:val="single" w:color="BFBFBF" w:themeColor="background1" w:themeShade="BF" w:sz="4" w:space="0"/>
+              <w:left w:val="nil"/>
+              <w:bottom w:val="single" w:color="BFBFBF" w:themeColor="background1" w:themeShade="BF" w:sz="4" w:space="0"/>
+              <w:right w:val="single" w:color="BFBFBF" w:themeColor="background1" w:themeShade="BF" w:sz="8" w:space="0"/>
             </w:tcBorders>
             <w:shd w:val="clear" w:color="auto" w:fill="F7F9FB"/>
+            <w:tcMar/>
           </w:tcPr>
           <w:p>
             <w:pPr>
@@ -4518,14 +4643,15 @@
         </w:tc>
         <w:tc>
           <w:tcPr>
-            <w:tcW w:w="0" w:type="auto"/>
-            <w:tcBorders>
-              <w:top w:val="single" w:sz="4" w:space="0" w:color="BFBFBF"/>
-              <w:left w:val="nil"/>
-              <w:bottom w:val="single" w:sz="4" w:space="0" w:color="BFBFBF"/>
-              <w:right w:val="single" w:sz="8" w:space="0" w:color="BFBFBF" w:themeColor="background1" w:themeShade="BF"/>
+            <w:tcW w:w="1278" w:type="dxa"/>
+            <w:tcBorders>
+              <w:top w:val="single" w:color="BFBFBF" w:themeColor="background1" w:themeShade="BF" w:sz="4" w:space="0"/>
+              <w:left w:val="nil"/>
+              <w:bottom w:val="single" w:color="BFBFBF" w:themeColor="background1" w:themeShade="BF" w:sz="4" w:space="0"/>
+              <w:right w:val="single" w:color="BFBFBF" w:themeColor="background1" w:themeShade="BF" w:sz="8" w:space="0"/>
             </w:tcBorders>
             <w:shd w:val="clear" w:color="auto" w:fill="F7F9FB"/>
+            <w:tcMar/>
           </w:tcPr>
           <w:p>
             <w:pPr>
@@ -4544,13 +4670,14 @@
         </w:tc>
         <w:tc>
           <w:tcPr>
-            <w:tcW w:w="0" w:type="auto"/>
-            <w:tcBorders>
-              <w:top w:val="single" w:sz="4" w:space="0" w:color="BFBFBF"/>
-              <w:left w:val="nil"/>
-              <w:bottom w:val="single" w:sz="4" w:space="0" w:color="BFBFBF"/>
-              <w:right w:val="single" w:sz="8" w:space="0" w:color="BFBFBF" w:themeColor="background1" w:themeShade="BF"/>
-            </w:tcBorders>
+            <w:tcW w:w="1106" w:type="dxa"/>
+            <w:tcBorders>
+              <w:top w:val="single" w:color="BFBFBF" w:themeColor="background1" w:themeShade="BF" w:sz="4" w:space="0"/>
+              <w:left w:val="nil"/>
+              <w:bottom w:val="single" w:color="BFBFBF" w:themeColor="background1" w:themeShade="BF" w:sz="4" w:space="0"/>
+              <w:right w:val="single" w:color="BFBFBF" w:themeColor="background1" w:themeShade="BF" w:sz="8" w:space="0"/>
+            </w:tcBorders>
+            <w:tcMar/>
           </w:tcPr>
           <w:p>
             <w:pPr>
@@ -4569,13 +4696,14 @@
         </w:tc>
         <w:tc>
           <w:tcPr>
-            <w:tcW w:w="0" w:type="auto"/>
-            <w:tcBorders>
-              <w:top w:val="single" w:sz="4" w:space="0" w:color="BFBFBF"/>
-              <w:left w:val="nil"/>
-              <w:bottom w:val="single" w:sz="4" w:space="0" w:color="BFBFBF"/>
-              <w:right w:val="single" w:sz="8" w:space="0" w:color="BFBFBF" w:themeColor="background1" w:themeShade="BF"/>
-            </w:tcBorders>
+            <w:tcW w:w="1417" w:type="dxa"/>
+            <w:tcBorders>
+              <w:top w:val="single" w:color="BFBFBF" w:themeColor="background1" w:themeShade="BF" w:sz="4" w:space="0"/>
+              <w:left w:val="nil"/>
+              <w:bottom w:val="single" w:color="BFBFBF" w:themeColor="background1" w:themeShade="BF" w:sz="4" w:space="0"/>
+              <w:right w:val="single" w:color="BFBFBF" w:themeColor="background1" w:themeShade="BF" w:sz="8" w:space="0"/>
+            </w:tcBorders>
+            <w:tcMar/>
           </w:tcPr>
           <w:p>
             <w:pPr>
@@ -4593,14 +4721,15 @@
         </w:tc>
         <w:tc>
           <w:tcPr>
-            <w:tcW w:w="0" w:type="auto"/>
-            <w:tcBorders>
-              <w:top w:val="single" w:sz="4" w:space="0" w:color="BFBFBF"/>
-              <w:left w:val="single" w:sz="8" w:space="0" w:color="BFBFBF" w:themeColor="background1" w:themeShade="BF"/>
-              <w:bottom w:val="single" w:sz="4" w:space="0" w:color="BFBFBF"/>
-              <w:right w:val="single" w:sz="18" w:space="0" w:color="BFBFBF" w:themeColor="background1" w:themeShade="BF"/>
-            </w:tcBorders>
-            <w:shd w:val="clear" w:color="000000" w:fill="F7F7F7"/>
+            <w:tcW w:w="3270" w:type="dxa"/>
+            <w:tcBorders>
+              <w:top w:val="single" w:color="BFBFBF" w:themeColor="background1" w:themeShade="BF" w:sz="4" w:space="0"/>
+              <w:left w:val="single" w:color="BFBFBF" w:themeColor="background1" w:themeShade="BF" w:sz="8" w:space="0"/>
+              <w:bottom w:val="single" w:color="BFBFBF" w:themeColor="background1" w:themeShade="BF" w:sz="4" w:space="0"/>
+              <w:right w:val="single" w:color="BFBFBF" w:themeColor="background1" w:themeShade="BF" w:sz="18" w:space="0"/>
+            </w:tcBorders>
+            <w:shd w:val="clear" w:color="auto" w:fill="F7F7F7"/>
+            <w:tcMar/>
           </w:tcPr>
           <w:p>
             <w:pPr>
@@ -4623,15 +4752,16 @@
         </w:trPr>
         <w:tc>
           <w:tcPr>
-            <w:tcW w:w="0" w:type="auto"/>
-            <w:tcBorders>
-              <w:top w:val="single" w:sz="4" w:space="0" w:color="BFBFBF"/>
-              <w:left w:val="single" w:sz="4" w:space="0" w:color="BFBFBF"/>
-              <w:bottom w:val="single" w:sz="4" w:space="0" w:color="BFBFBF"/>
-              <w:right w:val="single" w:sz="4" w:space="0" w:color="BFBFBF"/>
+            <w:tcW w:w="3558" w:type="dxa"/>
+            <w:tcBorders>
+              <w:top w:val="single" w:color="BFBFBF" w:themeColor="background1" w:themeShade="BF" w:sz="4" w:space="0"/>
+              <w:left w:val="single" w:color="BFBFBF" w:themeColor="background1" w:themeShade="BF" w:sz="4" w:space="0"/>
+              <w:bottom w:val="single" w:color="BFBFBF" w:themeColor="background1" w:themeShade="BF" w:sz="4" w:space="0"/>
+              <w:right w:val="single" w:color="BFBFBF" w:themeColor="background1" w:themeShade="BF" w:sz="4" w:space="0"/>
             </w:tcBorders>
             <w:shd w:val="clear" w:color="auto" w:fill="F2F2F2" w:themeFill="background1" w:themeFillShade="F2"/>
             <w:noWrap/>
+            <w:tcMar/>
           </w:tcPr>
           <w:p>
             <w:pPr>
@@ -4649,14 +4779,15 @@
         </w:tc>
         <w:tc>
           <w:tcPr>
-            <w:tcW w:w="0" w:type="auto"/>
-            <w:tcBorders>
-              <w:top w:val="single" w:sz="4" w:space="0" w:color="BFBFBF"/>
-              <w:left w:val="nil"/>
-              <w:bottom w:val="single" w:sz="4" w:space="0" w:color="BFBFBF"/>
-              <w:right w:val="single" w:sz="4" w:space="0" w:color="BFBFBF"/>
+            <w:tcW w:w="1345" w:type="dxa"/>
+            <w:tcBorders>
+              <w:top w:val="single" w:color="BFBFBF" w:themeColor="background1" w:themeShade="BF" w:sz="4" w:space="0"/>
+              <w:left w:val="nil"/>
+              <w:bottom w:val="single" w:color="BFBFBF" w:themeColor="background1" w:themeShade="BF" w:sz="4" w:space="0"/>
+              <w:right w:val="single" w:color="BFBFBF" w:themeColor="background1" w:themeShade="BF" w:sz="4" w:space="0"/>
             </w:tcBorders>
             <w:shd w:val="clear" w:color="auto" w:fill="F7F9FB"/>
+            <w:tcMar/>
           </w:tcPr>
           <w:p>
             <w:pPr>
@@ -4674,13 +4805,14 @@
         </w:tc>
         <w:tc>
           <w:tcPr>
-            <w:tcW w:w="0" w:type="auto"/>
-            <w:tcBorders>
-              <w:top w:val="single" w:sz="4" w:space="0" w:color="BFBFBF"/>
-              <w:left w:val="nil"/>
-              <w:bottom w:val="single" w:sz="4" w:space="0" w:color="BFBFBF"/>
-              <w:right w:val="single" w:sz="8" w:space="0" w:color="BFBFBF" w:themeColor="background1" w:themeShade="BF"/>
-            </w:tcBorders>
+            <w:tcW w:w="1372" w:type="dxa"/>
+            <w:tcBorders>
+              <w:top w:val="single" w:color="BFBFBF" w:themeColor="background1" w:themeShade="BF" w:sz="4" w:space="0"/>
+              <w:left w:val="nil"/>
+              <w:bottom w:val="single" w:color="BFBFBF" w:themeColor="background1" w:themeShade="BF" w:sz="4" w:space="0"/>
+              <w:right w:val="single" w:color="BFBFBF" w:themeColor="background1" w:themeShade="BF" w:sz="8" w:space="0"/>
+            </w:tcBorders>
+            <w:tcMar/>
           </w:tcPr>
           <w:p>
             <w:pPr>
@@ -4698,14 +4830,15 @@
         </w:tc>
         <w:tc>
           <w:tcPr>
-            <w:tcW w:w="0" w:type="auto"/>
-            <w:tcBorders>
-              <w:top w:val="single" w:sz="4" w:space="0" w:color="BFBFBF"/>
-              <w:left w:val="nil"/>
-              <w:bottom w:val="single" w:sz="4" w:space="0" w:color="BFBFBF"/>
-              <w:right w:val="single" w:sz="8" w:space="0" w:color="BFBFBF" w:themeColor="background1" w:themeShade="BF"/>
+            <w:tcW w:w="1278" w:type="dxa"/>
+            <w:tcBorders>
+              <w:top w:val="single" w:color="BFBFBF" w:themeColor="background1" w:themeShade="BF" w:sz="4" w:space="0"/>
+              <w:left w:val="nil"/>
+              <w:bottom w:val="single" w:color="BFBFBF" w:themeColor="background1" w:themeShade="BF" w:sz="4" w:space="0"/>
+              <w:right w:val="single" w:color="BFBFBF" w:themeColor="background1" w:themeShade="BF" w:sz="8" w:space="0"/>
             </w:tcBorders>
             <w:shd w:val="clear" w:color="auto" w:fill="F7F9FB"/>
+            <w:tcMar/>
           </w:tcPr>
           <w:p>
             <w:pPr>
@@ -4724,14 +4857,15 @@
         </w:tc>
         <w:tc>
           <w:tcPr>
-            <w:tcW w:w="0" w:type="auto"/>
-            <w:tcBorders>
-              <w:top w:val="single" w:sz="4" w:space="0" w:color="BFBFBF"/>
-              <w:left w:val="nil"/>
-              <w:bottom w:val="single" w:sz="4" w:space="0" w:color="BFBFBF"/>
-              <w:right w:val="single" w:sz="8" w:space="0" w:color="BFBFBF" w:themeColor="background1" w:themeShade="BF"/>
+            <w:tcW w:w="1278" w:type="dxa"/>
+            <w:tcBorders>
+              <w:top w:val="single" w:color="BFBFBF" w:themeColor="background1" w:themeShade="BF" w:sz="4" w:space="0"/>
+              <w:left w:val="nil"/>
+              <w:bottom w:val="single" w:color="BFBFBF" w:themeColor="background1" w:themeShade="BF" w:sz="4" w:space="0"/>
+              <w:right w:val="single" w:color="BFBFBF" w:themeColor="background1" w:themeShade="BF" w:sz="8" w:space="0"/>
             </w:tcBorders>
             <w:shd w:val="clear" w:color="auto" w:fill="F7F9FB"/>
+            <w:tcMar/>
           </w:tcPr>
           <w:p>
             <w:pPr>
@@ -4750,13 +4884,14 @@
         </w:tc>
         <w:tc>
           <w:tcPr>
-            <w:tcW w:w="0" w:type="auto"/>
-            <w:tcBorders>
-              <w:top w:val="single" w:sz="4" w:space="0" w:color="BFBFBF"/>
-              <w:left w:val="nil"/>
-              <w:bottom w:val="single" w:sz="4" w:space="0" w:color="BFBFBF"/>
-              <w:right w:val="single" w:sz="8" w:space="0" w:color="BFBFBF" w:themeColor="background1" w:themeShade="BF"/>
-            </w:tcBorders>
+            <w:tcW w:w="1106" w:type="dxa"/>
+            <w:tcBorders>
+              <w:top w:val="single" w:color="BFBFBF" w:themeColor="background1" w:themeShade="BF" w:sz="4" w:space="0"/>
+              <w:left w:val="nil"/>
+              <w:bottom w:val="single" w:color="BFBFBF" w:themeColor="background1" w:themeShade="BF" w:sz="4" w:space="0"/>
+              <w:right w:val="single" w:color="BFBFBF" w:themeColor="background1" w:themeShade="BF" w:sz="8" w:space="0"/>
+            </w:tcBorders>
+            <w:tcMar/>
           </w:tcPr>
           <w:p>
             <w:pPr>
@@ -4775,13 +4910,14 @@
         </w:tc>
         <w:tc>
           <w:tcPr>
-            <w:tcW w:w="0" w:type="auto"/>
-            <w:tcBorders>
-              <w:top w:val="single" w:sz="4" w:space="0" w:color="BFBFBF"/>
-              <w:left w:val="nil"/>
-              <w:bottom w:val="single" w:sz="4" w:space="0" w:color="BFBFBF"/>
-              <w:right w:val="single" w:sz="8" w:space="0" w:color="BFBFBF" w:themeColor="background1" w:themeShade="BF"/>
-            </w:tcBorders>
+            <w:tcW w:w="1417" w:type="dxa"/>
+            <w:tcBorders>
+              <w:top w:val="single" w:color="BFBFBF" w:themeColor="background1" w:themeShade="BF" w:sz="4" w:space="0"/>
+              <w:left w:val="nil"/>
+              <w:bottom w:val="single" w:color="BFBFBF" w:themeColor="background1" w:themeShade="BF" w:sz="4" w:space="0"/>
+              <w:right w:val="single" w:color="BFBFBF" w:themeColor="background1" w:themeShade="BF" w:sz="8" w:space="0"/>
+            </w:tcBorders>
+            <w:tcMar/>
           </w:tcPr>
           <w:p>
             <w:pPr>
@@ -4799,14 +4935,15 @@
         </w:tc>
         <w:tc>
           <w:tcPr>
-            <w:tcW w:w="0" w:type="auto"/>
-            <w:tcBorders>
-              <w:top w:val="single" w:sz="4" w:space="0" w:color="BFBFBF"/>
-              <w:left w:val="single" w:sz="8" w:space="0" w:color="BFBFBF" w:themeColor="background1" w:themeShade="BF"/>
-              <w:bottom w:val="single" w:sz="4" w:space="0" w:color="BFBFBF"/>
-              <w:right w:val="single" w:sz="18" w:space="0" w:color="BFBFBF" w:themeColor="background1" w:themeShade="BF"/>
-            </w:tcBorders>
-            <w:shd w:val="clear" w:color="000000" w:fill="F7F7F7"/>
+            <w:tcW w:w="3270" w:type="dxa"/>
+            <w:tcBorders>
+              <w:top w:val="single" w:color="BFBFBF" w:themeColor="background1" w:themeShade="BF" w:sz="4" w:space="0"/>
+              <w:left w:val="single" w:color="BFBFBF" w:themeColor="background1" w:themeShade="BF" w:sz="8" w:space="0"/>
+              <w:bottom w:val="single" w:color="BFBFBF" w:themeColor="background1" w:themeShade="BF" w:sz="4" w:space="0"/>
+              <w:right w:val="single" w:color="BFBFBF" w:themeColor="background1" w:themeShade="BF" w:sz="18" w:space="0"/>
+            </w:tcBorders>
+            <w:shd w:val="clear" w:color="auto" w:fill="F7F7F7"/>
+            <w:tcMar/>
           </w:tcPr>
           <w:p>
             <w:pPr>
@@ -4829,15 +4966,16 @@
         </w:trPr>
         <w:tc>
           <w:tcPr>
-            <w:tcW w:w="0" w:type="auto"/>
-            <w:tcBorders>
-              <w:top w:val="single" w:sz="4" w:space="0" w:color="BFBFBF"/>
-              <w:left w:val="single" w:sz="4" w:space="0" w:color="BFBFBF"/>
-              <w:bottom w:val="single" w:sz="4" w:space="0" w:color="BFBFBF"/>
-              <w:right w:val="single" w:sz="4" w:space="0" w:color="BFBFBF"/>
+            <w:tcW w:w="3558" w:type="dxa"/>
+            <w:tcBorders>
+              <w:top w:val="single" w:color="BFBFBF" w:themeColor="background1" w:themeShade="BF" w:sz="4" w:space="0"/>
+              <w:left w:val="single" w:color="BFBFBF" w:themeColor="background1" w:themeShade="BF" w:sz="4" w:space="0"/>
+              <w:bottom w:val="single" w:color="BFBFBF" w:themeColor="background1" w:themeShade="BF" w:sz="4" w:space="0"/>
+              <w:right w:val="single" w:color="BFBFBF" w:themeColor="background1" w:themeShade="BF" w:sz="4" w:space="0"/>
             </w:tcBorders>
             <w:shd w:val="clear" w:color="auto" w:fill="F2F2F2" w:themeFill="background1" w:themeFillShade="F2"/>
             <w:noWrap/>
+            <w:tcMar/>
           </w:tcPr>
           <w:p>
             <w:pPr>
@@ -4855,14 +4993,15 @@
         </w:tc>
         <w:tc>
           <w:tcPr>
-            <w:tcW w:w="0" w:type="auto"/>
-            <w:tcBorders>
-              <w:top w:val="single" w:sz="4" w:space="0" w:color="BFBFBF"/>
-              <w:left w:val="nil"/>
-              <w:bottom w:val="single" w:sz="4" w:space="0" w:color="BFBFBF"/>
-              <w:right w:val="single" w:sz="4" w:space="0" w:color="BFBFBF"/>
+            <w:tcW w:w="1345" w:type="dxa"/>
+            <w:tcBorders>
+              <w:top w:val="single" w:color="BFBFBF" w:themeColor="background1" w:themeShade="BF" w:sz="4" w:space="0"/>
+              <w:left w:val="nil"/>
+              <w:bottom w:val="single" w:color="BFBFBF" w:themeColor="background1" w:themeShade="BF" w:sz="4" w:space="0"/>
+              <w:right w:val="single" w:color="BFBFBF" w:themeColor="background1" w:themeShade="BF" w:sz="4" w:space="0"/>
             </w:tcBorders>
             <w:shd w:val="clear" w:color="auto" w:fill="F7F9FB"/>
+            <w:tcMar/>
           </w:tcPr>
           <w:p>
             <w:pPr>
@@ -4880,13 +5019,14 @@
         </w:tc>
         <w:tc>
           <w:tcPr>
-            <w:tcW w:w="0" w:type="auto"/>
-            <w:tcBorders>
-              <w:top w:val="single" w:sz="4" w:space="0" w:color="BFBFBF"/>
-              <w:left w:val="nil"/>
-              <w:bottom w:val="single" w:sz="4" w:space="0" w:color="BFBFBF"/>
-              <w:right w:val="single" w:sz="8" w:space="0" w:color="BFBFBF" w:themeColor="background1" w:themeShade="BF"/>
-            </w:tcBorders>
+            <w:tcW w:w="1372" w:type="dxa"/>
+            <w:tcBorders>
+              <w:top w:val="single" w:color="BFBFBF" w:themeColor="background1" w:themeShade="BF" w:sz="4" w:space="0"/>
+              <w:left w:val="nil"/>
+              <w:bottom w:val="single" w:color="BFBFBF" w:themeColor="background1" w:themeShade="BF" w:sz="4" w:space="0"/>
+              <w:right w:val="single" w:color="BFBFBF" w:themeColor="background1" w:themeShade="BF" w:sz="8" w:space="0"/>
+            </w:tcBorders>
+            <w:tcMar/>
           </w:tcPr>
           <w:p>
             <w:pPr>
@@ -4904,14 +5044,15 @@
         </w:tc>
         <w:tc>
           <w:tcPr>
-            <w:tcW w:w="0" w:type="auto"/>
-            <w:tcBorders>
-              <w:top w:val="single" w:sz="4" w:space="0" w:color="BFBFBF"/>
-              <w:left w:val="nil"/>
-              <w:bottom w:val="single" w:sz="4" w:space="0" w:color="BFBFBF"/>
-              <w:right w:val="single" w:sz="8" w:space="0" w:color="BFBFBF" w:themeColor="background1" w:themeShade="BF"/>
+            <w:tcW w:w="1278" w:type="dxa"/>
+            <w:tcBorders>
+              <w:top w:val="single" w:color="BFBFBF" w:themeColor="background1" w:themeShade="BF" w:sz="4" w:space="0"/>
+              <w:left w:val="nil"/>
+              <w:bottom w:val="single" w:color="BFBFBF" w:themeColor="background1" w:themeShade="BF" w:sz="4" w:space="0"/>
+              <w:right w:val="single" w:color="BFBFBF" w:themeColor="background1" w:themeShade="BF" w:sz="8" w:space="0"/>
             </w:tcBorders>
             <w:shd w:val="clear" w:color="auto" w:fill="F7F9FB"/>
+            <w:tcMar/>
           </w:tcPr>
           <w:p>
             <w:pPr>
@@ -4930,14 +5071,15 @@
         </w:tc>
         <w:tc>
           <w:tcPr>
-            <w:tcW w:w="0" w:type="auto"/>
-            <w:tcBorders>
-              <w:top w:val="single" w:sz="4" w:space="0" w:color="BFBFBF"/>
-              <w:left w:val="nil"/>
-              <w:bottom w:val="single" w:sz="4" w:space="0" w:color="BFBFBF"/>
-              <w:right w:val="single" w:sz="8" w:space="0" w:color="BFBFBF" w:themeColor="background1" w:themeShade="BF"/>
+            <w:tcW w:w="1278" w:type="dxa"/>
+            <w:tcBorders>
+              <w:top w:val="single" w:color="BFBFBF" w:themeColor="background1" w:themeShade="BF" w:sz="4" w:space="0"/>
+              <w:left w:val="nil"/>
+              <w:bottom w:val="single" w:color="BFBFBF" w:themeColor="background1" w:themeShade="BF" w:sz="4" w:space="0"/>
+              <w:right w:val="single" w:color="BFBFBF" w:themeColor="background1" w:themeShade="BF" w:sz="8" w:space="0"/>
             </w:tcBorders>
             <w:shd w:val="clear" w:color="auto" w:fill="F7F9FB"/>
+            <w:tcMar/>
           </w:tcPr>
           <w:p>
             <w:pPr>
@@ -4956,13 +5098,14 @@
         </w:tc>
         <w:tc>
           <w:tcPr>
-            <w:tcW w:w="0" w:type="auto"/>
-            <w:tcBorders>
-              <w:top w:val="single" w:sz="4" w:space="0" w:color="BFBFBF"/>
-              <w:left w:val="nil"/>
-              <w:bottom w:val="single" w:sz="4" w:space="0" w:color="BFBFBF"/>
-              <w:right w:val="single" w:sz="8" w:space="0" w:color="BFBFBF" w:themeColor="background1" w:themeShade="BF"/>
-            </w:tcBorders>
+            <w:tcW w:w="1106" w:type="dxa"/>
+            <w:tcBorders>
+              <w:top w:val="single" w:color="BFBFBF" w:themeColor="background1" w:themeShade="BF" w:sz="4" w:space="0"/>
+              <w:left w:val="nil"/>
+              <w:bottom w:val="single" w:color="BFBFBF" w:themeColor="background1" w:themeShade="BF" w:sz="4" w:space="0"/>
+              <w:right w:val="single" w:color="BFBFBF" w:themeColor="background1" w:themeShade="BF" w:sz="8" w:space="0"/>
+            </w:tcBorders>
+            <w:tcMar/>
           </w:tcPr>
           <w:p>
             <w:pPr>
@@ -4981,13 +5124,14 @@
         </w:tc>
         <w:tc>
           <w:tcPr>
-            <w:tcW w:w="0" w:type="auto"/>
-            <w:tcBorders>
-              <w:top w:val="single" w:sz="4" w:space="0" w:color="BFBFBF"/>
-              <w:left w:val="nil"/>
-              <w:bottom w:val="single" w:sz="4" w:space="0" w:color="BFBFBF"/>
-              <w:right w:val="single" w:sz="8" w:space="0" w:color="BFBFBF" w:themeColor="background1" w:themeShade="BF"/>
-            </w:tcBorders>
+            <w:tcW w:w="1417" w:type="dxa"/>
+            <w:tcBorders>
+              <w:top w:val="single" w:color="BFBFBF" w:themeColor="background1" w:themeShade="BF" w:sz="4" w:space="0"/>
+              <w:left w:val="nil"/>
+              <w:bottom w:val="single" w:color="BFBFBF" w:themeColor="background1" w:themeShade="BF" w:sz="4" w:space="0"/>
+              <w:right w:val="single" w:color="BFBFBF" w:themeColor="background1" w:themeShade="BF" w:sz="8" w:space="0"/>
+            </w:tcBorders>
+            <w:tcMar/>
           </w:tcPr>
           <w:p>
             <w:pPr>
@@ -5005,14 +5149,15 @@
         </w:tc>
         <w:tc>
           <w:tcPr>
-            <w:tcW w:w="0" w:type="auto"/>
-            <w:tcBorders>
-              <w:top w:val="single" w:sz="4" w:space="0" w:color="BFBFBF"/>
-              <w:left w:val="single" w:sz="8" w:space="0" w:color="BFBFBF" w:themeColor="background1" w:themeShade="BF"/>
-              <w:bottom w:val="single" w:sz="4" w:space="0" w:color="BFBFBF"/>
-              <w:right w:val="single" w:sz="18" w:space="0" w:color="BFBFBF" w:themeColor="background1" w:themeShade="BF"/>
-            </w:tcBorders>
-            <w:shd w:val="clear" w:color="000000" w:fill="F7F7F7"/>
+            <w:tcW w:w="3270" w:type="dxa"/>
+            <w:tcBorders>
+              <w:top w:val="single" w:color="BFBFBF" w:themeColor="background1" w:themeShade="BF" w:sz="4" w:space="0"/>
+              <w:left w:val="single" w:color="BFBFBF" w:themeColor="background1" w:themeShade="BF" w:sz="8" w:space="0"/>
+              <w:bottom w:val="single" w:color="BFBFBF" w:themeColor="background1" w:themeShade="BF" w:sz="4" w:space="0"/>
+              <w:right w:val="single" w:color="BFBFBF" w:themeColor="background1" w:themeShade="BF" w:sz="18" w:space="0"/>
+            </w:tcBorders>
+            <w:shd w:val="clear" w:color="auto" w:fill="F7F7F7"/>
+            <w:tcMar/>
           </w:tcPr>
           <w:p>
             <w:pPr>
@@ -5035,15 +5180,16 @@
         </w:trPr>
         <w:tc>
           <w:tcPr>
-            <w:tcW w:w="0" w:type="auto"/>
-            <w:tcBorders>
-              <w:top w:val="single" w:sz="4" w:space="0" w:color="BFBFBF"/>
-              <w:left w:val="single" w:sz="4" w:space="0" w:color="BFBFBF"/>
-              <w:bottom w:val="single" w:sz="4" w:space="0" w:color="BFBFBF"/>
-              <w:right w:val="single" w:sz="4" w:space="0" w:color="BFBFBF"/>
+            <w:tcW w:w="3558" w:type="dxa"/>
+            <w:tcBorders>
+              <w:top w:val="single" w:color="BFBFBF" w:themeColor="background1" w:themeShade="BF" w:sz="4" w:space="0"/>
+              <w:left w:val="single" w:color="BFBFBF" w:themeColor="background1" w:themeShade="BF" w:sz="4" w:space="0"/>
+              <w:bottom w:val="single" w:color="BFBFBF" w:themeColor="background1" w:themeShade="BF" w:sz="4" w:space="0"/>
+              <w:right w:val="single" w:color="BFBFBF" w:themeColor="background1" w:themeShade="BF" w:sz="4" w:space="0"/>
             </w:tcBorders>
             <w:shd w:val="clear" w:color="auto" w:fill="F2F2F2" w:themeFill="background1" w:themeFillShade="F2"/>
             <w:noWrap/>
+            <w:tcMar/>
           </w:tcPr>
           <w:p>
             <w:pPr>
@@ -5061,14 +5207,15 @@
         </w:tc>
         <w:tc>
           <w:tcPr>
-            <w:tcW w:w="0" w:type="auto"/>
-            <w:tcBorders>
-              <w:top w:val="single" w:sz="4" w:space="0" w:color="BFBFBF"/>
-              <w:left w:val="nil"/>
-              <w:bottom w:val="single" w:sz="4" w:space="0" w:color="BFBFBF"/>
-              <w:right w:val="single" w:sz="4" w:space="0" w:color="BFBFBF"/>
+            <w:tcW w:w="1345" w:type="dxa"/>
+            <w:tcBorders>
+              <w:top w:val="single" w:color="BFBFBF" w:themeColor="background1" w:themeShade="BF" w:sz="4" w:space="0"/>
+              <w:left w:val="nil"/>
+              <w:bottom w:val="single" w:color="BFBFBF" w:themeColor="background1" w:themeShade="BF" w:sz="4" w:space="0"/>
+              <w:right w:val="single" w:color="BFBFBF" w:themeColor="background1" w:themeShade="BF" w:sz="4" w:space="0"/>
             </w:tcBorders>
             <w:shd w:val="clear" w:color="auto" w:fill="F7F9FB"/>
+            <w:tcMar/>
           </w:tcPr>
           <w:p>
             <w:pPr>
@@ -5086,13 +5233,14 @@
         </w:tc>
         <w:tc>
           <w:tcPr>
-            <w:tcW w:w="0" w:type="auto"/>
-            <w:tcBorders>
-              <w:top w:val="single" w:sz="4" w:space="0" w:color="BFBFBF"/>
-              <w:left w:val="nil"/>
-              <w:bottom w:val="single" w:sz="4" w:space="0" w:color="BFBFBF"/>
-              <w:right w:val="single" w:sz="8" w:space="0" w:color="BFBFBF" w:themeColor="background1" w:themeShade="BF"/>
-            </w:tcBorders>
+            <w:tcW w:w="1372" w:type="dxa"/>
+            <w:tcBorders>
+              <w:top w:val="single" w:color="BFBFBF" w:themeColor="background1" w:themeShade="BF" w:sz="4" w:space="0"/>
+              <w:left w:val="nil"/>
+              <w:bottom w:val="single" w:color="BFBFBF" w:themeColor="background1" w:themeShade="BF" w:sz="4" w:space="0"/>
+              <w:right w:val="single" w:color="BFBFBF" w:themeColor="background1" w:themeShade="BF" w:sz="8" w:space="0"/>
+            </w:tcBorders>
+            <w:tcMar/>
           </w:tcPr>
           <w:p>
             <w:pPr>
@@ -5110,14 +5258,15 @@
         </w:tc>
         <w:tc>
           <w:tcPr>
-            <w:tcW w:w="0" w:type="auto"/>
-            <w:tcBorders>
-              <w:top w:val="single" w:sz="4" w:space="0" w:color="BFBFBF"/>
-              <w:left w:val="nil"/>
-              <w:bottom w:val="single" w:sz="4" w:space="0" w:color="BFBFBF"/>
-              <w:right w:val="single" w:sz="8" w:space="0" w:color="BFBFBF" w:themeColor="background1" w:themeShade="BF"/>
+            <w:tcW w:w="1278" w:type="dxa"/>
+            <w:tcBorders>
+              <w:top w:val="single" w:color="BFBFBF" w:themeColor="background1" w:themeShade="BF" w:sz="4" w:space="0"/>
+              <w:left w:val="nil"/>
+              <w:bottom w:val="single" w:color="BFBFBF" w:themeColor="background1" w:themeShade="BF" w:sz="4" w:space="0"/>
+              <w:right w:val="single" w:color="BFBFBF" w:themeColor="background1" w:themeShade="BF" w:sz="8" w:space="0"/>
             </w:tcBorders>
             <w:shd w:val="clear" w:color="auto" w:fill="F7F9FB"/>
+            <w:tcMar/>
           </w:tcPr>
           <w:p>
             <w:pPr>
@@ -5136,14 +5285,15 @@
         </w:tc>
         <w:tc>
           <w:tcPr>
-            <w:tcW w:w="0" w:type="auto"/>
-            <w:tcBorders>
-              <w:top w:val="single" w:sz="4" w:space="0" w:color="BFBFBF"/>
-              <w:left w:val="nil"/>
-              <w:bottom w:val="single" w:sz="4" w:space="0" w:color="BFBFBF"/>
-              <w:right w:val="single" w:sz="8" w:space="0" w:color="BFBFBF" w:themeColor="background1" w:themeShade="BF"/>
+            <w:tcW w:w="1278" w:type="dxa"/>
+            <w:tcBorders>
+              <w:top w:val="single" w:color="BFBFBF" w:themeColor="background1" w:themeShade="BF" w:sz="4" w:space="0"/>
+              <w:left w:val="nil"/>
+              <w:bottom w:val="single" w:color="BFBFBF" w:themeColor="background1" w:themeShade="BF" w:sz="4" w:space="0"/>
+              <w:right w:val="single" w:color="BFBFBF" w:themeColor="background1" w:themeShade="BF" w:sz="8" w:space="0"/>
             </w:tcBorders>
             <w:shd w:val="clear" w:color="auto" w:fill="F7F9FB"/>
+            <w:tcMar/>
           </w:tcPr>
           <w:p>
             <w:pPr>
@@ -5162,13 +5312,14 @@
         </w:tc>
         <w:tc>
           <w:tcPr>
-            <w:tcW w:w="0" w:type="auto"/>
-            <w:tcBorders>
-              <w:top w:val="single" w:sz="4" w:space="0" w:color="BFBFBF"/>
-              <w:left w:val="nil"/>
-              <w:bottom w:val="single" w:sz="4" w:space="0" w:color="BFBFBF"/>
-              <w:right w:val="single" w:sz="8" w:space="0" w:color="BFBFBF" w:themeColor="background1" w:themeShade="BF"/>
-            </w:tcBorders>
+            <w:tcW w:w="1106" w:type="dxa"/>
+            <w:tcBorders>
+              <w:top w:val="single" w:color="BFBFBF" w:themeColor="background1" w:themeShade="BF" w:sz="4" w:space="0"/>
+              <w:left w:val="nil"/>
+              <w:bottom w:val="single" w:color="BFBFBF" w:themeColor="background1" w:themeShade="BF" w:sz="4" w:space="0"/>
+              <w:right w:val="single" w:color="BFBFBF" w:themeColor="background1" w:themeShade="BF" w:sz="8" w:space="0"/>
+            </w:tcBorders>
+            <w:tcMar/>
           </w:tcPr>
           <w:p>
             <w:pPr>
@@ -5187,13 +5338,14 @@
         </w:tc>
         <w:tc>
           <w:tcPr>
-            <w:tcW w:w="0" w:type="auto"/>
-            <w:tcBorders>
-              <w:top w:val="single" w:sz="4" w:space="0" w:color="BFBFBF"/>
-              <w:left w:val="nil"/>
-              <w:bottom w:val="single" w:sz="4" w:space="0" w:color="BFBFBF"/>
-              <w:right w:val="single" w:sz="8" w:space="0" w:color="BFBFBF" w:themeColor="background1" w:themeShade="BF"/>
-            </w:tcBorders>
+            <w:tcW w:w="1417" w:type="dxa"/>
+            <w:tcBorders>
+              <w:top w:val="single" w:color="BFBFBF" w:themeColor="background1" w:themeShade="BF" w:sz="4" w:space="0"/>
+              <w:left w:val="nil"/>
+              <w:bottom w:val="single" w:color="BFBFBF" w:themeColor="background1" w:themeShade="BF" w:sz="4" w:space="0"/>
+              <w:right w:val="single" w:color="BFBFBF" w:themeColor="background1" w:themeShade="BF" w:sz="8" w:space="0"/>
+            </w:tcBorders>
+            <w:tcMar/>
           </w:tcPr>
           <w:p>
             <w:pPr>
@@ -5211,14 +5363,15 @@
         </w:tc>
         <w:tc>
           <w:tcPr>
-            <w:tcW w:w="0" w:type="auto"/>
-            <w:tcBorders>
-              <w:top w:val="single" w:sz="4" w:space="0" w:color="BFBFBF"/>
-              <w:left w:val="single" w:sz="8" w:space="0" w:color="BFBFBF" w:themeColor="background1" w:themeShade="BF"/>
-              <w:bottom w:val="single" w:sz="4" w:space="0" w:color="BFBFBF"/>
-              <w:right w:val="single" w:sz="18" w:space="0" w:color="BFBFBF" w:themeColor="background1" w:themeShade="BF"/>
-            </w:tcBorders>
-            <w:shd w:val="clear" w:color="000000" w:fill="F7F7F7"/>
+            <w:tcW w:w="3270" w:type="dxa"/>
+            <w:tcBorders>
+              <w:top w:val="single" w:color="BFBFBF" w:themeColor="background1" w:themeShade="BF" w:sz="4" w:space="0"/>
+              <w:left w:val="single" w:color="BFBFBF" w:themeColor="background1" w:themeShade="BF" w:sz="8" w:space="0"/>
+              <w:bottom w:val="single" w:color="BFBFBF" w:themeColor="background1" w:themeShade="BF" w:sz="4" w:space="0"/>
+              <w:right w:val="single" w:color="BFBFBF" w:themeColor="background1" w:themeShade="BF" w:sz="18" w:space="0"/>
+            </w:tcBorders>
+            <w:shd w:val="clear" w:color="auto" w:fill="F7F7F7"/>
+            <w:tcMar/>
           </w:tcPr>
           <w:p>
             <w:pPr>
@@ -5241,15 +5394,16 @@
         </w:trPr>
         <w:tc>
           <w:tcPr>
-            <w:tcW w:w="0" w:type="auto"/>
-            <w:tcBorders>
-              <w:top w:val="single" w:sz="4" w:space="0" w:color="BFBFBF"/>
-              <w:left w:val="single" w:sz="4" w:space="0" w:color="BFBFBF"/>
-              <w:bottom w:val="single" w:sz="4" w:space="0" w:color="BFBFBF"/>
-              <w:right w:val="single" w:sz="4" w:space="0" w:color="BFBFBF"/>
+            <w:tcW w:w="3558" w:type="dxa"/>
+            <w:tcBorders>
+              <w:top w:val="single" w:color="BFBFBF" w:themeColor="background1" w:themeShade="BF" w:sz="4" w:space="0"/>
+              <w:left w:val="single" w:color="BFBFBF" w:themeColor="background1" w:themeShade="BF" w:sz="4" w:space="0"/>
+              <w:bottom w:val="single" w:color="BFBFBF" w:themeColor="background1" w:themeShade="BF" w:sz="4" w:space="0"/>
+              <w:right w:val="single" w:color="BFBFBF" w:themeColor="background1" w:themeShade="BF" w:sz="4" w:space="0"/>
             </w:tcBorders>
             <w:shd w:val="clear" w:color="auto" w:fill="F2F2F2" w:themeFill="background1" w:themeFillShade="F2"/>
             <w:noWrap/>
+            <w:tcMar/>
           </w:tcPr>
           <w:p>
             <w:pPr>
@@ -5267,14 +5421,15 @@
         </w:tc>
         <w:tc>
           <w:tcPr>
-            <w:tcW w:w="0" w:type="auto"/>
-            <w:tcBorders>
-              <w:top w:val="single" w:sz="4" w:space="0" w:color="BFBFBF"/>
-              <w:left w:val="nil"/>
-              <w:bottom w:val="single" w:sz="4" w:space="0" w:color="BFBFBF"/>
-              <w:right w:val="single" w:sz="4" w:space="0" w:color="BFBFBF"/>
+            <w:tcW w:w="1345" w:type="dxa"/>
+            <w:tcBorders>
+              <w:top w:val="single" w:color="BFBFBF" w:themeColor="background1" w:themeShade="BF" w:sz="4" w:space="0"/>
+              <w:left w:val="nil"/>
+              <w:bottom w:val="single" w:color="BFBFBF" w:themeColor="background1" w:themeShade="BF" w:sz="4" w:space="0"/>
+              <w:right w:val="single" w:color="BFBFBF" w:themeColor="background1" w:themeShade="BF" w:sz="4" w:space="0"/>
             </w:tcBorders>
             <w:shd w:val="clear" w:color="auto" w:fill="F7F9FB"/>
+            <w:tcMar/>
           </w:tcPr>
           <w:p>
             <w:pPr>
@@ -5292,13 +5447,14 @@
         </w:tc>
         <w:tc>
           <w:tcPr>
-            <w:tcW w:w="0" w:type="auto"/>
-            <w:tcBorders>
-              <w:top w:val="single" w:sz="4" w:space="0" w:color="BFBFBF"/>
-              <w:left w:val="nil"/>
-              <w:bottom w:val="single" w:sz="4" w:space="0" w:color="BFBFBF"/>
-              <w:right w:val="single" w:sz="8" w:space="0" w:color="BFBFBF" w:themeColor="background1" w:themeShade="BF"/>
-            </w:tcBorders>
+            <w:tcW w:w="1372" w:type="dxa"/>
+            <w:tcBorders>
+              <w:top w:val="single" w:color="BFBFBF" w:themeColor="background1" w:themeShade="BF" w:sz="4" w:space="0"/>
+              <w:left w:val="nil"/>
+              <w:bottom w:val="single" w:color="BFBFBF" w:themeColor="background1" w:themeShade="BF" w:sz="4" w:space="0"/>
+              <w:right w:val="single" w:color="BFBFBF" w:themeColor="background1" w:themeShade="BF" w:sz="8" w:space="0"/>
+            </w:tcBorders>
+            <w:tcMar/>
           </w:tcPr>
           <w:p>
             <w:pPr>
@@ -5316,14 +5472,15 @@
         </w:tc>
         <w:tc>
           <w:tcPr>
-            <w:tcW w:w="0" w:type="auto"/>
-            <w:tcBorders>
-              <w:top w:val="single" w:sz="4" w:space="0" w:color="BFBFBF"/>
-              <w:left w:val="nil"/>
-              <w:bottom w:val="single" w:sz="4" w:space="0" w:color="BFBFBF"/>
-              <w:right w:val="single" w:sz="8" w:space="0" w:color="BFBFBF" w:themeColor="background1" w:themeShade="BF"/>
+            <w:tcW w:w="1278" w:type="dxa"/>
+            <w:tcBorders>
+              <w:top w:val="single" w:color="BFBFBF" w:themeColor="background1" w:themeShade="BF" w:sz="4" w:space="0"/>
+              <w:left w:val="nil"/>
+              <w:bottom w:val="single" w:color="BFBFBF" w:themeColor="background1" w:themeShade="BF" w:sz="4" w:space="0"/>
+              <w:right w:val="single" w:color="BFBFBF" w:themeColor="background1" w:themeShade="BF" w:sz="8" w:space="0"/>
             </w:tcBorders>
             <w:shd w:val="clear" w:color="auto" w:fill="F7F9FB"/>
+            <w:tcMar/>
           </w:tcPr>
           <w:p>
             <w:pPr>
@@ -5342,14 +5499,15 @@
         </w:tc>
         <w:tc>
           <w:tcPr>
-            <w:tcW w:w="0" w:type="auto"/>
-            <w:tcBorders>
-              <w:top w:val="single" w:sz="4" w:space="0" w:color="BFBFBF"/>
-              <w:left w:val="nil"/>
-              <w:bottom w:val="single" w:sz="4" w:space="0" w:color="BFBFBF"/>
-              <w:right w:val="single" w:sz="8" w:space="0" w:color="BFBFBF" w:themeColor="background1" w:themeShade="BF"/>
+            <w:tcW w:w="1278" w:type="dxa"/>
+            <w:tcBorders>
+              <w:top w:val="single" w:color="BFBFBF" w:themeColor="background1" w:themeShade="BF" w:sz="4" w:space="0"/>
+              <w:left w:val="nil"/>
+              <w:bottom w:val="single" w:color="BFBFBF" w:themeColor="background1" w:themeShade="BF" w:sz="4" w:space="0"/>
+              <w:right w:val="single" w:color="BFBFBF" w:themeColor="background1" w:themeShade="BF" w:sz="8" w:space="0"/>
             </w:tcBorders>
             <w:shd w:val="clear" w:color="auto" w:fill="F7F9FB"/>
+            <w:tcMar/>
           </w:tcPr>
           <w:p>
             <w:pPr>
@@ -5368,13 +5526,14 @@
         </w:tc>
         <w:tc>
           <w:tcPr>
-            <w:tcW w:w="0" w:type="auto"/>
-            <w:tcBorders>
-              <w:top w:val="single" w:sz="4" w:space="0" w:color="BFBFBF"/>
-              <w:left w:val="nil"/>
-              <w:bottom w:val="single" w:sz="4" w:space="0" w:color="BFBFBF"/>
-              <w:right w:val="single" w:sz="8" w:space="0" w:color="BFBFBF" w:themeColor="background1" w:themeShade="BF"/>
-            </w:tcBorders>
+            <w:tcW w:w="1106" w:type="dxa"/>
+            <w:tcBorders>
+              <w:top w:val="single" w:color="BFBFBF" w:themeColor="background1" w:themeShade="BF" w:sz="4" w:space="0"/>
+              <w:left w:val="nil"/>
+              <w:bottom w:val="single" w:color="BFBFBF" w:themeColor="background1" w:themeShade="BF" w:sz="4" w:space="0"/>
+              <w:right w:val="single" w:color="BFBFBF" w:themeColor="background1" w:themeShade="BF" w:sz="8" w:space="0"/>
+            </w:tcBorders>
+            <w:tcMar/>
           </w:tcPr>
           <w:p>
             <w:pPr>
@@ -5393,13 +5552,14 @@
         </w:tc>
         <w:tc>
           <w:tcPr>
-            <w:tcW w:w="0" w:type="auto"/>
-            <w:tcBorders>
-              <w:top w:val="single" w:sz="4" w:space="0" w:color="BFBFBF"/>
-              <w:left w:val="nil"/>
-              <w:bottom w:val="single" w:sz="4" w:space="0" w:color="BFBFBF"/>
-              <w:right w:val="single" w:sz="8" w:space="0" w:color="BFBFBF" w:themeColor="background1" w:themeShade="BF"/>
-            </w:tcBorders>
+            <w:tcW w:w="1417" w:type="dxa"/>
+            <w:tcBorders>
+              <w:top w:val="single" w:color="BFBFBF" w:themeColor="background1" w:themeShade="BF" w:sz="4" w:space="0"/>
+              <w:left w:val="nil"/>
+              <w:bottom w:val="single" w:color="BFBFBF" w:themeColor="background1" w:themeShade="BF" w:sz="4" w:space="0"/>
+              <w:right w:val="single" w:color="BFBFBF" w:themeColor="background1" w:themeShade="BF" w:sz="8" w:space="0"/>
+            </w:tcBorders>
+            <w:tcMar/>
           </w:tcPr>
           <w:p>
             <w:pPr>
@@ -5417,14 +5577,15 @@
         </w:tc>
         <w:tc>
           <w:tcPr>
-            <w:tcW w:w="0" w:type="auto"/>
-            <w:tcBorders>
-              <w:top w:val="single" w:sz="4" w:space="0" w:color="BFBFBF"/>
-              <w:left w:val="single" w:sz="8" w:space="0" w:color="BFBFBF" w:themeColor="background1" w:themeShade="BF"/>
-              <w:bottom w:val="single" w:sz="4" w:space="0" w:color="BFBFBF"/>
-              <w:right w:val="single" w:sz="18" w:space="0" w:color="BFBFBF" w:themeColor="background1" w:themeShade="BF"/>
-            </w:tcBorders>
-            <w:shd w:val="clear" w:color="000000" w:fill="F7F7F7"/>
+            <w:tcW w:w="3270" w:type="dxa"/>
+            <w:tcBorders>
+              <w:top w:val="single" w:color="BFBFBF" w:themeColor="background1" w:themeShade="BF" w:sz="4" w:space="0"/>
+              <w:left w:val="single" w:color="BFBFBF" w:themeColor="background1" w:themeShade="BF" w:sz="8" w:space="0"/>
+              <w:bottom w:val="single" w:color="BFBFBF" w:themeColor="background1" w:themeShade="BF" w:sz="4" w:space="0"/>
+              <w:right w:val="single" w:color="BFBFBF" w:themeColor="background1" w:themeShade="BF" w:sz="18" w:space="0"/>
+            </w:tcBorders>
+            <w:shd w:val="clear" w:color="auto" w:fill="F7F7F7"/>
+            <w:tcMar/>
           </w:tcPr>
           <w:p>
             <w:pPr>
@@ -5447,15 +5608,16 @@
         </w:trPr>
         <w:tc>
           <w:tcPr>
-            <w:tcW w:w="0" w:type="auto"/>
-            <w:tcBorders>
-              <w:top w:val="single" w:sz="4" w:space="0" w:color="BFBFBF"/>
-              <w:left w:val="single" w:sz="4" w:space="0" w:color="BFBFBF"/>
-              <w:bottom w:val="single" w:sz="4" w:space="0" w:color="BFBFBF"/>
-              <w:right w:val="single" w:sz="4" w:space="0" w:color="BFBFBF"/>
+            <w:tcW w:w="3558" w:type="dxa"/>
+            <w:tcBorders>
+              <w:top w:val="single" w:color="BFBFBF" w:themeColor="background1" w:themeShade="BF" w:sz="4" w:space="0"/>
+              <w:left w:val="single" w:color="BFBFBF" w:themeColor="background1" w:themeShade="BF" w:sz="4" w:space="0"/>
+              <w:bottom w:val="single" w:color="BFBFBF" w:themeColor="background1" w:themeShade="BF" w:sz="4" w:space="0"/>
+              <w:right w:val="single" w:color="BFBFBF" w:themeColor="background1" w:themeShade="BF" w:sz="4" w:space="0"/>
             </w:tcBorders>
             <w:shd w:val="clear" w:color="auto" w:fill="F2F2F2" w:themeFill="background1" w:themeFillShade="F2"/>
             <w:noWrap/>
+            <w:tcMar/>
           </w:tcPr>
           <w:p>
             <w:pPr>
@@ -5473,14 +5635,15 @@
         </w:tc>
         <w:tc>
           <w:tcPr>
-            <w:tcW w:w="0" w:type="auto"/>
-            <w:tcBorders>
-              <w:top w:val="single" w:sz="4" w:space="0" w:color="BFBFBF"/>
-              <w:left w:val="nil"/>
-              <w:bottom w:val="single" w:sz="4" w:space="0" w:color="BFBFBF"/>
-              <w:right w:val="single" w:sz="4" w:space="0" w:color="BFBFBF"/>
+            <w:tcW w:w="1345" w:type="dxa"/>
+            <w:tcBorders>
+              <w:top w:val="single" w:color="BFBFBF" w:themeColor="background1" w:themeShade="BF" w:sz="4" w:space="0"/>
+              <w:left w:val="nil"/>
+              <w:bottom w:val="single" w:color="BFBFBF" w:themeColor="background1" w:themeShade="BF" w:sz="4" w:space="0"/>
+              <w:right w:val="single" w:color="BFBFBF" w:themeColor="background1" w:themeShade="BF" w:sz="4" w:space="0"/>
             </w:tcBorders>
             <w:shd w:val="clear" w:color="auto" w:fill="F7F9FB"/>
+            <w:tcMar/>
           </w:tcPr>
           <w:p>
             <w:pPr>
@@ -5498,13 +5661,14 @@
         </w:tc>
         <w:tc>
           <w:tcPr>
-            <w:tcW w:w="0" w:type="auto"/>
-            <w:tcBorders>
-              <w:top w:val="single" w:sz="4" w:space="0" w:color="BFBFBF"/>
-              <w:left w:val="nil"/>
-              <w:bottom w:val="single" w:sz="4" w:space="0" w:color="BFBFBF"/>
-              <w:right w:val="single" w:sz="8" w:space="0" w:color="BFBFBF" w:themeColor="background1" w:themeShade="BF"/>
-            </w:tcBorders>
+            <w:tcW w:w="1372" w:type="dxa"/>
+            <w:tcBorders>
+              <w:top w:val="single" w:color="BFBFBF" w:themeColor="background1" w:themeShade="BF" w:sz="4" w:space="0"/>
+              <w:left w:val="nil"/>
+              <w:bottom w:val="single" w:color="BFBFBF" w:themeColor="background1" w:themeShade="BF" w:sz="4" w:space="0"/>
+              <w:right w:val="single" w:color="BFBFBF" w:themeColor="background1" w:themeShade="BF" w:sz="8" w:space="0"/>
+            </w:tcBorders>
+            <w:tcMar/>
           </w:tcPr>
           <w:p>
             <w:pPr>
@@ -5522,14 +5686,15 @@
         </w:tc>
         <w:tc>
           <w:tcPr>
-            <w:tcW w:w="0" w:type="auto"/>
-            <w:tcBorders>
-              <w:top w:val="single" w:sz="4" w:space="0" w:color="BFBFBF"/>
-              <w:left w:val="nil"/>
-              <w:bottom w:val="single" w:sz="4" w:space="0" w:color="BFBFBF"/>
-              <w:right w:val="single" w:sz="8" w:space="0" w:color="BFBFBF" w:themeColor="background1" w:themeShade="BF"/>
+            <w:tcW w:w="1278" w:type="dxa"/>
+            <w:tcBorders>
+              <w:top w:val="single" w:color="BFBFBF" w:themeColor="background1" w:themeShade="BF" w:sz="4" w:space="0"/>
+              <w:left w:val="nil"/>
+              <w:bottom w:val="single" w:color="BFBFBF" w:themeColor="background1" w:themeShade="BF" w:sz="4" w:space="0"/>
+              <w:right w:val="single" w:color="BFBFBF" w:themeColor="background1" w:themeShade="BF" w:sz="8" w:space="0"/>
             </w:tcBorders>
             <w:shd w:val="clear" w:color="auto" w:fill="F7F9FB"/>
+            <w:tcMar/>
           </w:tcPr>
           <w:p>
             <w:pPr>
@@ -5548,14 +5713,15 @@
         </w:tc>
         <w:tc>
           <w:tcPr>
-            <w:tcW w:w="0" w:type="auto"/>
-            <w:tcBorders>
-              <w:top w:val="single" w:sz="4" w:space="0" w:color="BFBFBF"/>
-              <w:left w:val="nil"/>
-              <w:bottom w:val="single" w:sz="4" w:space="0" w:color="BFBFBF"/>
-              <w:right w:val="single" w:sz="8" w:space="0" w:color="BFBFBF" w:themeColor="background1" w:themeShade="BF"/>
+            <w:tcW w:w="1278" w:type="dxa"/>
+            <w:tcBorders>
+              <w:top w:val="single" w:color="BFBFBF" w:themeColor="background1" w:themeShade="BF" w:sz="4" w:space="0"/>
+              <w:left w:val="nil"/>
+              <w:bottom w:val="single" w:color="BFBFBF" w:themeColor="background1" w:themeShade="BF" w:sz="4" w:space="0"/>
+              <w:right w:val="single" w:color="BFBFBF" w:themeColor="background1" w:themeShade="BF" w:sz="8" w:space="0"/>
             </w:tcBorders>
             <w:shd w:val="clear" w:color="auto" w:fill="F7F9FB"/>
+            <w:tcMar/>
           </w:tcPr>
           <w:p>
             <w:pPr>
@@ -5574,13 +5740,14 @@
         </w:tc>
         <w:tc>
           <w:tcPr>
-            <w:tcW w:w="0" w:type="auto"/>
-            <w:tcBorders>
-              <w:top w:val="single" w:sz="4" w:space="0" w:color="BFBFBF"/>
-              <w:left w:val="nil"/>
-              <w:bottom w:val="single" w:sz="4" w:space="0" w:color="BFBFBF"/>
-              <w:right w:val="single" w:sz="8" w:space="0" w:color="BFBFBF" w:themeColor="background1" w:themeShade="BF"/>
-            </w:tcBorders>
+            <w:tcW w:w="1106" w:type="dxa"/>
+            <w:tcBorders>
+              <w:top w:val="single" w:color="BFBFBF" w:themeColor="background1" w:themeShade="BF" w:sz="4" w:space="0"/>
+              <w:left w:val="nil"/>
+              <w:bottom w:val="single" w:color="BFBFBF" w:themeColor="background1" w:themeShade="BF" w:sz="4" w:space="0"/>
+              <w:right w:val="single" w:color="BFBFBF" w:themeColor="background1" w:themeShade="BF" w:sz="8" w:space="0"/>
+            </w:tcBorders>
+            <w:tcMar/>
           </w:tcPr>
           <w:p>
             <w:pPr>
@@ -5599,13 +5766,14 @@
         </w:tc>
         <w:tc>
           <w:tcPr>
-            <w:tcW w:w="0" w:type="auto"/>
-            <w:tcBorders>
-              <w:top w:val="single" w:sz="4" w:space="0" w:color="BFBFBF"/>
-              <w:left w:val="nil"/>
-              <w:bottom w:val="single" w:sz="4" w:space="0" w:color="BFBFBF"/>
-              <w:right w:val="single" w:sz="8" w:space="0" w:color="BFBFBF" w:themeColor="background1" w:themeShade="BF"/>
-            </w:tcBorders>
+            <w:tcW w:w="1417" w:type="dxa"/>
+            <w:tcBorders>
+              <w:top w:val="single" w:color="BFBFBF" w:themeColor="background1" w:themeShade="BF" w:sz="4" w:space="0"/>
+              <w:left w:val="nil"/>
+              <w:bottom w:val="single" w:color="BFBFBF" w:themeColor="background1" w:themeShade="BF" w:sz="4" w:space="0"/>
+              <w:right w:val="single" w:color="BFBFBF" w:themeColor="background1" w:themeShade="BF" w:sz="8" w:space="0"/>
+            </w:tcBorders>
+            <w:tcMar/>
           </w:tcPr>
           <w:p>
             <w:pPr>
@@ -5623,14 +5791,15 @@
         </w:tc>
         <w:tc>
           <w:tcPr>
-            <w:tcW w:w="0" w:type="auto"/>
-            <w:tcBorders>
-              <w:top w:val="single" w:sz="4" w:space="0" w:color="BFBFBF"/>
-              <w:left w:val="single" w:sz="8" w:space="0" w:color="BFBFBF" w:themeColor="background1" w:themeShade="BF"/>
-              <w:bottom w:val="single" w:sz="4" w:space="0" w:color="BFBFBF"/>
-              <w:right w:val="single" w:sz="18" w:space="0" w:color="BFBFBF" w:themeColor="background1" w:themeShade="BF"/>
-            </w:tcBorders>
-            <w:shd w:val="clear" w:color="000000" w:fill="F7F7F7"/>
+            <w:tcW w:w="3270" w:type="dxa"/>
+            <w:tcBorders>
+              <w:top w:val="single" w:color="BFBFBF" w:themeColor="background1" w:themeShade="BF" w:sz="4" w:space="0"/>
+              <w:left w:val="single" w:color="BFBFBF" w:themeColor="background1" w:themeShade="BF" w:sz="8" w:space="0"/>
+              <w:bottom w:val="single" w:color="BFBFBF" w:themeColor="background1" w:themeShade="BF" w:sz="4" w:space="0"/>
+              <w:right w:val="single" w:color="BFBFBF" w:themeColor="background1" w:themeShade="BF" w:sz="18" w:space="0"/>
+            </w:tcBorders>
+            <w:shd w:val="clear" w:color="auto" w:fill="F7F7F7"/>
+            <w:tcMar/>
           </w:tcPr>
           <w:p>
             <w:pPr>
@@ -5653,36 +5822,37 @@
         </w:trPr>
         <w:tc>
           <w:tcPr>
-            <w:tcW w:w="0" w:type="auto"/>
-            <w:tcBorders>
-              <w:top w:val="single" w:sz="4" w:space="0" w:color="BFBFBF"/>
-              <w:left w:val="single" w:sz="4" w:space="0" w:color="BFBFBF"/>
-              <w:bottom w:val="single" w:sz="4" w:space="0" w:color="BFBFBF"/>
-              <w:right w:val="single" w:sz="4" w:space="0" w:color="BFBFBF"/>
+            <w:tcW w:w="3558" w:type="dxa"/>
+            <w:tcBorders>
+              <w:top w:val="single" w:color="BFBFBF" w:themeColor="background1" w:themeShade="BF" w:sz="4" w:space="0"/>
+              <w:left w:val="single" w:color="BFBFBF" w:themeColor="background1" w:themeShade="BF" w:sz="4" w:space="0"/>
+              <w:bottom w:val="single" w:color="BFBFBF" w:themeColor="background1" w:themeShade="BF" w:sz="4" w:space="0"/>
+              <w:right w:val="single" w:color="BFBFBF" w:themeColor="background1" w:themeShade="BF" w:sz="4" w:space="0"/>
             </w:tcBorders>
             <w:shd w:val="clear" w:color="auto" w:fill="F2F2F2" w:themeFill="background1" w:themeFillShade="F2"/>
             <w:noWrap/>
-          </w:tcPr>
-          <w:p>
-            <w:pPr>
-              <w:spacing w:after="0" w:line="240" w:lineRule="auto"/>
-            </w:pPr>
-            <w:r>
-              <w:lastRenderedPageBreak/>
+            <w:tcMar/>
+          </w:tcPr>
+          <w:p>
+            <w:pPr>
+              <w:spacing w:after="0" w:line="240" w:lineRule="auto"/>
+            </w:pPr>
+            <w:r>
               <w:t>Low Quantity Stock Page</w:t>
             </w:r>
           </w:p>
         </w:tc>
         <w:tc>
           <w:tcPr>
-            <w:tcW w:w="0" w:type="auto"/>
-            <w:tcBorders>
-              <w:top w:val="single" w:sz="4" w:space="0" w:color="BFBFBF"/>
-              <w:left w:val="nil"/>
-              <w:bottom w:val="single" w:sz="4" w:space="0" w:color="BFBFBF"/>
-              <w:right w:val="single" w:sz="4" w:space="0" w:color="BFBFBF"/>
+            <w:tcW w:w="1345" w:type="dxa"/>
+            <w:tcBorders>
+              <w:top w:val="single" w:color="BFBFBF" w:themeColor="background1" w:themeShade="BF" w:sz="4" w:space="0"/>
+              <w:left w:val="nil"/>
+              <w:bottom w:val="single" w:color="BFBFBF" w:themeColor="background1" w:themeShade="BF" w:sz="4" w:space="0"/>
+              <w:right w:val="single" w:color="BFBFBF" w:themeColor="background1" w:themeShade="BF" w:sz="4" w:space="0"/>
             </w:tcBorders>
             <w:shd w:val="clear" w:color="auto" w:fill="F7F9FB"/>
+            <w:tcMar/>
           </w:tcPr>
           <w:p>
             <w:pPr>
@@ -5695,13 +5865,14 @@
         </w:tc>
         <w:tc>
           <w:tcPr>
-            <w:tcW w:w="0" w:type="auto"/>
-            <w:tcBorders>
-              <w:top w:val="single" w:sz="4" w:space="0" w:color="BFBFBF"/>
-              <w:left w:val="nil"/>
-              <w:bottom w:val="single" w:sz="4" w:space="0" w:color="BFBFBF"/>
-              <w:right w:val="single" w:sz="8" w:space="0" w:color="BFBFBF" w:themeColor="background1" w:themeShade="BF"/>
-            </w:tcBorders>
+            <w:tcW w:w="1372" w:type="dxa"/>
+            <w:tcBorders>
+              <w:top w:val="single" w:color="BFBFBF" w:themeColor="background1" w:themeShade="BF" w:sz="4" w:space="0"/>
+              <w:left w:val="nil"/>
+              <w:bottom w:val="single" w:color="BFBFBF" w:themeColor="background1" w:themeShade="BF" w:sz="4" w:space="0"/>
+              <w:right w:val="single" w:color="BFBFBF" w:themeColor="background1" w:themeShade="BF" w:sz="8" w:space="0"/>
+            </w:tcBorders>
+            <w:tcMar/>
           </w:tcPr>
           <w:p>
             <w:pPr>
@@ -5714,14 +5885,15 @@
         </w:tc>
         <w:tc>
           <w:tcPr>
-            <w:tcW w:w="0" w:type="auto"/>
-            <w:tcBorders>
-              <w:top w:val="single" w:sz="4" w:space="0" w:color="BFBFBF"/>
-              <w:left w:val="nil"/>
-              <w:bottom w:val="single" w:sz="4" w:space="0" w:color="BFBFBF"/>
-              <w:right w:val="single" w:sz="8" w:space="0" w:color="BFBFBF" w:themeColor="background1" w:themeShade="BF"/>
+            <w:tcW w:w="1278" w:type="dxa"/>
+            <w:tcBorders>
+              <w:top w:val="single" w:color="BFBFBF" w:themeColor="background1" w:themeShade="BF" w:sz="4" w:space="0"/>
+              <w:left w:val="nil"/>
+              <w:bottom w:val="single" w:color="BFBFBF" w:themeColor="background1" w:themeShade="BF" w:sz="4" w:space="0"/>
+              <w:right w:val="single" w:color="BFBFBF" w:themeColor="background1" w:themeShade="BF" w:sz="8" w:space="0"/>
             </w:tcBorders>
             <w:shd w:val="clear" w:color="auto" w:fill="F7F9FB"/>
+            <w:tcMar/>
           </w:tcPr>
           <w:p>
             <w:pPr>
@@ -5735,14 +5907,15 @@
         </w:tc>
         <w:tc>
           <w:tcPr>
-            <w:tcW w:w="0" w:type="auto"/>
-            <w:tcBorders>
-              <w:top w:val="single" w:sz="4" w:space="0" w:color="BFBFBF"/>
-              <w:left w:val="nil"/>
-              <w:bottom w:val="single" w:sz="4" w:space="0" w:color="BFBFBF"/>
-              <w:right w:val="single" w:sz="8" w:space="0" w:color="BFBFBF" w:themeColor="background1" w:themeShade="BF"/>
+            <w:tcW w:w="1278" w:type="dxa"/>
+            <w:tcBorders>
+              <w:top w:val="single" w:color="BFBFBF" w:themeColor="background1" w:themeShade="BF" w:sz="4" w:space="0"/>
+              <w:left w:val="nil"/>
+              <w:bottom w:val="single" w:color="BFBFBF" w:themeColor="background1" w:themeShade="BF" w:sz="4" w:space="0"/>
+              <w:right w:val="single" w:color="BFBFBF" w:themeColor="background1" w:themeShade="BF" w:sz="8" w:space="0"/>
             </w:tcBorders>
             <w:shd w:val="clear" w:color="auto" w:fill="F7F9FB"/>
+            <w:tcMar/>
           </w:tcPr>
           <w:p>
             <w:pPr>
@@ -5756,13 +5929,14 @@
         </w:tc>
         <w:tc>
           <w:tcPr>
-            <w:tcW w:w="0" w:type="auto"/>
-            <w:tcBorders>
-              <w:top w:val="single" w:sz="4" w:space="0" w:color="BFBFBF"/>
-              <w:left w:val="nil"/>
-              <w:bottom w:val="single" w:sz="4" w:space="0" w:color="BFBFBF"/>
-              <w:right w:val="single" w:sz="8" w:space="0" w:color="BFBFBF" w:themeColor="background1" w:themeShade="BF"/>
-            </w:tcBorders>
+            <w:tcW w:w="1106" w:type="dxa"/>
+            <w:tcBorders>
+              <w:top w:val="single" w:color="BFBFBF" w:themeColor="background1" w:themeShade="BF" w:sz="4" w:space="0"/>
+              <w:left w:val="nil"/>
+              <w:bottom w:val="single" w:color="BFBFBF" w:themeColor="background1" w:themeShade="BF" w:sz="4" w:space="0"/>
+              <w:right w:val="single" w:color="BFBFBF" w:themeColor="background1" w:themeShade="BF" w:sz="8" w:space="0"/>
+            </w:tcBorders>
+            <w:tcMar/>
           </w:tcPr>
           <w:p>
             <w:pPr>
@@ -5776,13 +5950,14 @@
         </w:tc>
         <w:tc>
           <w:tcPr>
-            <w:tcW w:w="0" w:type="auto"/>
-            <w:tcBorders>
-              <w:top w:val="single" w:sz="4" w:space="0" w:color="BFBFBF"/>
-              <w:left w:val="nil"/>
-              <w:bottom w:val="single" w:sz="4" w:space="0" w:color="BFBFBF"/>
-              <w:right w:val="single" w:sz="8" w:space="0" w:color="BFBFBF" w:themeColor="background1" w:themeShade="BF"/>
-            </w:tcBorders>
+            <w:tcW w:w="1417" w:type="dxa"/>
+            <w:tcBorders>
+              <w:top w:val="single" w:color="BFBFBF" w:themeColor="background1" w:themeShade="BF" w:sz="4" w:space="0"/>
+              <w:left w:val="nil"/>
+              <w:bottom w:val="single" w:color="BFBFBF" w:themeColor="background1" w:themeShade="BF" w:sz="4" w:space="0"/>
+              <w:right w:val="single" w:color="BFBFBF" w:themeColor="background1" w:themeShade="BF" w:sz="8" w:space="0"/>
+            </w:tcBorders>
+            <w:tcMar/>
           </w:tcPr>
           <w:p>
             <w:pPr>
@@ -5795,14 +5970,15 @@
         </w:tc>
         <w:tc>
           <w:tcPr>
-            <w:tcW w:w="0" w:type="auto"/>
-            <w:tcBorders>
-              <w:top w:val="single" w:sz="4" w:space="0" w:color="BFBFBF"/>
-              <w:left w:val="single" w:sz="8" w:space="0" w:color="BFBFBF" w:themeColor="background1" w:themeShade="BF"/>
-              <w:bottom w:val="single" w:sz="4" w:space="0" w:color="BFBFBF"/>
-              <w:right w:val="single" w:sz="18" w:space="0" w:color="BFBFBF" w:themeColor="background1" w:themeShade="BF"/>
-            </w:tcBorders>
-            <w:shd w:val="clear" w:color="000000" w:fill="F7F7F7"/>
+            <w:tcW w:w="3270" w:type="dxa"/>
+            <w:tcBorders>
+              <w:top w:val="single" w:color="BFBFBF" w:themeColor="background1" w:themeShade="BF" w:sz="4" w:space="0"/>
+              <w:left w:val="single" w:color="BFBFBF" w:themeColor="background1" w:themeShade="BF" w:sz="8" w:space="0"/>
+              <w:bottom w:val="single" w:color="BFBFBF" w:themeColor="background1" w:themeShade="BF" w:sz="4" w:space="0"/>
+              <w:right w:val="single" w:color="BFBFBF" w:themeColor="background1" w:themeShade="BF" w:sz="18" w:space="0"/>
+            </w:tcBorders>
+            <w:shd w:val="clear" w:color="auto" w:fill="F7F7F7"/>
+            <w:tcMar/>
           </w:tcPr>
           <w:p>
             <w:pPr>
@@ -5820,15 +5996,16 @@
         </w:trPr>
         <w:tc>
           <w:tcPr>
-            <w:tcW w:w="0" w:type="auto"/>
-            <w:tcBorders>
-              <w:top w:val="single" w:sz="4" w:space="0" w:color="BFBFBF"/>
-              <w:left w:val="single" w:sz="4" w:space="0" w:color="BFBFBF"/>
-              <w:bottom w:val="single" w:sz="4" w:space="0" w:color="BFBFBF"/>
-              <w:right w:val="single" w:sz="4" w:space="0" w:color="BFBFBF"/>
+            <w:tcW w:w="3558" w:type="dxa"/>
+            <w:tcBorders>
+              <w:top w:val="single" w:color="BFBFBF" w:themeColor="background1" w:themeShade="BF" w:sz="4" w:space="0"/>
+              <w:left w:val="single" w:color="BFBFBF" w:themeColor="background1" w:themeShade="BF" w:sz="4" w:space="0"/>
+              <w:bottom w:val="single" w:color="BFBFBF" w:themeColor="background1" w:themeShade="BF" w:sz="4" w:space="0"/>
+              <w:right w:val="single" w:color="BFBFBF" w:themeColor="background1" w:themeShade="BF" w:sz="4" w:space="0"/>
             </w:tcBorders>
             <w:shd w:val="clear" w:color="auto" w:fill="F2F2F2" w:themeFill="background1" w:themeFillShade="F2"/>
             <w:noWrap/>
+            <w:tcMar/>
           </w:tcPr>
           <w:p>
             <w:pPr>
@@ -5846,14 +6023,15 @@
         </w:tc>
         <w:tc>
           <w:tcPr>
-            <w:tcW w:w="0" w:type="auto"/>
-            <w:tcBorders>
-              <w:top w:val="single" w:sz="4" w:space="0" w:color="BFBFBF"/>
-              <w:left w:val="nil"/>
-              <w:bottom w:val="single" w:sz="4" w:space="0" w:color="BFBFBF"/>
-              <w:right w:val="single" w:sz="4" w:space="0" w:color="BFBFBF"/>
+            <w:tcW w:w="1345" w:type="dxa"/>
+            <w:tcBorders>
+              <w:top w:val="single" w:color="BFBFBF" w:themeColor="background1" w:themeShade="BF" w:sz="4" w:space="0"/>
+              <w:left w:val="nil"/>
+              <w:bottom w:val="single" w:color="BFBFBF" w:themeColor="background1" w:themeShade="BF" w:sz="4" w:space="0"/>
+              <w:right w:val="single" w:color="BFBFBF" w:themeColor="background1" w:themeShade="BF" w:sz="4" w:space="0"/>
             </w:tcBorders>
             <w:shd w:val="clear" w:color="auto" w:fill="F7F9FB"/>
+            <w:tcMar/>
           </w:tcPr>
           <w:p>
             <w:pPr>
@@ -5871,13 +6049,14 @@
         </w:tc>
         <w:tc>
           <w:tcPr>
-            <w:tcW w:w="0" w:type="auto"/>
-            <w:tcBorders>
-              <w:top w:val="single" w:sz="4" w:space="0" w:color="BFBFBF"/>
-              <w:left w:val="nil"/>
-              <w:bottom w:val="single" w:sz="4" w:space="0" w:color="BFBFBF"/>
-              <w:right w:val="single" w:sz="8" w:space="0" w:color="BFBFBF" w:themeColor="background1" w:themeShade="BF"/>
-            </w:tcBorders>
+            <w:tcW w:w="1372" w:type="dxa"/>
+            <w:tcBorders>
+              <w:top w:val="single" w:color="BFBFBF" w:themeColor="background1" w:themeShade="BF" w:sz="4" w:space="0"/>
+              <w:left w:val="nil"/>
+              <w:bottom w:val="single" w:color="BFBFBF" w:themeColor="background1" w:themeShade="BF" w:sz="4" w:space="0"/>
+              <w:right w:val="single" w:color="BFBFBF" w:themeColor="background1" w:themeShade="BF" w:sz="8" w:space="0"/>
+            </w:tcBorders>
+            <w:tcMar/>
           </w:tcPr>
           <w:p>
             <w:pPr>
@@ -5895,14 +6074,15 @@
         </w:tc>
         <w:tc>
           <w:tcPr>
-            <w:tcW w:w="0" w:type="auto"/>
-            <w:tcBorders>
-              <w:top w:val="single" w:sz="4" w:space="0" w:color="BFBFBF"/>
-              <w:left w:val="nil"/>
-              <w:bottom w:val="single" w:sz="4" w:space="0" w:color="BFBFBF"/>
-              <w:right w:val="single" w:sz="8" w:space="0" w:color="BFBFBF" w:themeColor="background1" w:themeShade="BF"/>
+            <w:tcW w:w="1278" w:type="dxa"/>
+            <w:tcBorders>
+              <w:top w:val="single" w:color="BFBFBF" w:themeColor="background1" w:themeShade="BF" w:sz="4" w:space="0"/>
+              <w:left w:val="nil"/>
+              <w:bottom w:val="single" w:color="BFBFBF" w:themeColor="background1" w:themeShade="BF" w:sz="4" w:space="0"/>
+              <w:right w:val="single" w:color="BFBFBF" w:themeColor="background1" w:themeShade="BF" w:sz="8" w:space="0"/>
             </w:tcBorders>
             <w:shd w:val="clear" w:color="auto" w:fill="F7F9FB"/>
+            <w:tcMar/>
           </w:tcPr>
           <w:p>
             <w:pPr>
@@ -5930,14 +6110,15 @@
         </w:tc>
         <w:tc>
           <w:tcPr>
-            <w:tcW w:w="0" w:type="auto"/>
-            <w:tcBorders>
-              <w:top w:val="single" w:sz="4" w:space="0" w:color="BFBFBF"/>
-              <w:left w:val="nil"/>
-              <w:bottom w:val="single" w:sz="4" w:space="0" w:color="BFBFBF"/>
-              <w:right w:val="single" w:sz="8" w:space="0" w:color="BFBFBF" w:themeColor="background1" w:themeShade="BF"/>
+            <w:tcW w:w="1278" w:type="dxa"/>
+            <w:tcBorders>
+              <w:top w:val="single" w:color="BFBFBF" w:themeColor="background1" w:themeShade="BF" w:sz="4" w:space="0"/>
+              <w:left w:val="nil"/>
+              <w:bottom w:val="single" w:color="BFBFBF" w:themeColor="background1" w:themeShade="BF" w:sz="4" w:space="0"/>
+              <w:right w:val="single" w:color="BFBFBF" w:themeColor="background1" w:themeShade="BF" w:sz="8" w:space="0"/>
             </w:tcBorders>
             <w:shd w:val="clear" w:color="auto" w:fill="F7F9FB"/>
+            <w:tcMar/>
           </w:tcPr>
           <w:p>
             <w:pPr>
@@ -5965,13 +6146,14 @@
         </w:tc>
         <w:tc>
           <w:tcPr>
-            <w:tcW w:w="0" w:type="auto"/>
-            <w:tcBorders>
-              <w:top w:val="single" w:sz="4" w:space="0" w:color="BFBFBF"/>
-              <w:left w:val="nil"/>
-              <w:bottom w:val="single" w:sz="4" w:space="0" w:color="BFBFBF"/>
-              <w:right w:val="single" w:sz="8" w:space="0" w:color="BFBFBF" w:themeColor="background1" w:themeShade="BF"/>
-            </w:tcBorders>
+            <w:tcW w:w="1106" w:type="dxa"/>
+            <w:tcBorders>
+              <w:top w:val="single" w:color="BFBFBF" w:themeColor="background1" w:themeShade="BF" w:sz="4" w:space="0"/>
+              <w:left w:val="nil"/>
+              <w:bottom w:val="single" w:color="BFBFBF" w:themeColor="background1" w:themeShade="BF" w:sz="4" w:space="0"/>
+              <w:right w:val="single" w:color="BFBFBF" w:themeColor="background1" w:themeShade="BF" w:sz="8" w:space="0"/>
+            </w:tcBorders>
+            <w:tcMar/>
           </w:tcPr>
           <w:p>
             <w:pPr>
@@ -5993,13 +6175,14 @@
         </w:tc>
         <w:tc>
           <w:tcPr>
-            <w:tcW w:w="0" w:type="auto"/>
-            <w:tcBorders>
-              <w:top w:val="single" w:sz="4" w:space="0" w:color="BFBFBF"/>
-              <w:left w:val="nil"/>
-              <w:bottom w:val="single" w:sz="4" w:space="0" w:color="BFBFBF"/>
-              <w:right w:val="single" w:sz="8" w:space="0" w:color="BFBFBF" w:themeColor="background1" w:themeShade="BF"/>
-            </w:tcBorders>
+            <w:tcW w:w="1417" w:type="dxa"/>
+            <w:tcBorders>
+              <w:top w:val="single" w:color="BFBFBF" w:themeColor="background1" w:themeShade="BF" w:sz="4" w:space="0"/>
+              <w:left w:val="nil"/>
+              <w:bottom w:val="single" w:color="BFBFBF" w:themeColor="background1" w:themeShade="BF" w:sz="4" w:space="0"/>
+              <w:right w:val="single" w:color="BFBFBF" w:themeColor="background1" w:themeShade="BF" w:sz="8" w:space="0"/>
+            </w:tcBorders>
+            <w:tcMar/>
           </w:tcPr>
           <w:p>
             <w:pPr>
@@ -6017,14 +6200,15 @@
         </w:tc>
         <w:tc>
           <w:tcPr>
-            <w:tcW w:w="0" w:type="auto"/>
-            <w:tcBorders>
-              <w:top w:val="single" w:sz="4" w:space="0" w:color="BFBFBF"/>
-              <w:left w:val="single" w:sz="8" w:space="0" w:color="BFBFBF" w:themeColor="background1" w:themeShade="BF"/>
-              <w:bottom w:val="single" w:sz="4" w:space="0" w:color="BFBFBF"/>
-              <w:right w:val="single" w:sz="18" w:space="0" w:color="BFBFBF" w:themeColor="background1" w:themeShade="BF"/>
-            </w:tcBorders>
-            <w:shd w:val="clear" w:color="000000" w:fill="F7F7F7"/>
+            <w:tcW w:w="3270" w:type="dxa"/>
+            <w:tcBorders>
+              <w:top w:val="single" w:color="BFBFBF" w:themeColor="background1" w:themeShade="BF" w:sz="4" w:space="0"/>
+              <w:left w:val="single" w:color="BFBFBF" w:themeColor="background1" w:themeShade="BF" w:sz="8" w:space="0"/>
+              <w:bottom w:val="single" w:color="BFBFBF" w:themeColor="background1" w:themeShade="BF" w:sz="4" w:space="0"/>
+              <w:right w:val="single" w:color="BFBFBF" w:themeColor="background1" w:themeShade="BF" w:sz="18" w:space="0"/>
+            </w:tcBorders>
+            <w:shd w:val="clear" w:color="auto" w:fill="F7F7F7"/>
+            <w:tcMar/>
           </w:tcPr>
           <w:p>
             <w:pPr>
@@ -6047,15 +6231,16 @@
         </w:trPr>
         <w:tc>
           <w:tcPr>
-            <w:tcW w:w="0" w:type="auto"/>
-            <w:tcBorders>
-              <w:top w:val="single" w:sz="4" w:space="0" w:color="BFBFBF"/>
-              <w:left w:val="single" w:sz="4" w:space="0" w:color="BFBFBF"/>
-              <w:bottom w:val="single" w:sz="4" w:space="0" w:color="BFBFBF"/>
-              <w:right w:val="single" w:sz="4" w:space="0" w:color="BFBFBF"/>
+            <w:tcW w:w="3558" w:type="dxa"/>
+            <w:tcBorders>
+              <w:top w:val="single" w:color="BFBFBF" w:themeColor="background1" w:themeShade="BF" w:sz="4" w:space="0"/>
+              <w:left w:val="single" w:color="BFBFBF" w:themeColor="background1" w:themeShade="BF" w:sz="4" w:space="0"/>
+              <w:bottom w:val="single" w:color="BFBFBF" w:themeColor="background1" w:themeShade="BF" w:sz="4" w:space="0"/>
+              <w:right w:val="single" w:color="BFBFBF" w:themeColor="background1" w:themeShade="BF" w:sz="4" w:space="0"/>
             </w:tcBorders>
             <w:shd w:val="clear" w:color="auto" w:fill="F2F2F2" w:themeFill="background1" w:themeFillShade="F2"/>
             <w:noWrap/>
+            <w:tcMar/>
           </w:tcPr>
           <w:p>
             <w:pPr>
@@ -6073,14 +6258,15 @@
         </w:tc>
         <w:tc>
           <w:tcPr>
-            <w:tcW w:w="0" w:type="auto"/>
-            <w:tcBorders>
-              <w:top w:val="single" w:sz="4" w:space="0" w:color="BFBFBF"/>
-              <w:left w:val="nil"/>
-              <w:bottom w:val="single" w:sz="4" w:space="0" w:color="BFBFBF"/>
-              <w:right w:val="single" w:sz="4" w:space="0" w:color="BFBFBF"/>
+            <w:tcW w:w="1345" w:type="dxa"/>
+            <w:tcBorders>
+              <w:top w:val="single" w:color="BFBFBF" w:themeColor="background1" w:themeShade="BF" w:sz="4" w:space="0"/>
+              <w:left w:val="nil"/>
+              <w:bottom w:val="single" w:color="BFBFBF" w:themeColor="background1" w:themeShade="BF" w:sz="4" w:space="0"/>
+              <w:right w:val="single" w:color="BFBFBF" w:themeColor="background1" w:themeShade="BF" w:sz="4" w:space="0"/>
             </w:tcBorders>
             <w:shd w:val="clear" w:color="auto" w:fill="F7F9FB"/>
+            <w:tcMar/>
           </w:tcPr>
           <w:p>
             <w:pPr>
@@ -6098,13 +6284,14 @@
         </w:tc>
         <w:tc>
           <w:tcPr>
-            <w:tcW w:w="0" w:type="auto"/>
-            <w:tcBorders>
-              <w:top w:val="single" w:sz="4" w:space="0" w:color="BFBFBF"/>
-              <w:left w:val="nil"/>
-              <w:bottom w:val="single" w:sz="4" w:space="0" w:color="BFBFBF"/>
-              <w:right w:val="single" w:sz="8" w:space="0" w:color="BFBFBF" w:themeColor="background1" w:themeShade="BF"/>
-            </w:tcBorders>
+            <w:tcW w:w="1372" w:type="dxa"/>
+            <w:tcBorders>
+              <w:top w:val="single" w:color="BFBFBF" w:themeColor="background1" w:themeShade="BF" w:sz="4" w:space="0"/>
+              <w:left w:val="nil"/>
+              <w:bottom w:val="single" w:color="BFBFBF" w:themeColor="background1" w:themeShade="BF" w:sz="4" w:space="0"/>
+              <w:right w:val="single" w:color="BFBFBF" w:themeColor="background1" w:themeShade="BF" w:sz="8" w:space="0"/>
+            </w:tcBorders>
+            <w:tcMar/>
           </w:tcPr>
           <w:p>
             <w:pPr>
@@ -6122,14 +6309,15 @@
         </w:tc>
         <w:tc>
           <w:tcPr>
-            <w:tcW w:w="0" w:type="auto"/>
-            <w:tcBorders>
-              <w:top w:val="single" w:sz="4" w:space="0" w:color="BFBFBF"/>
-              <w:left w:val="nil"/>
-              <w:bottom w:val="single" w:sz="4" w:space="0" w:color="BFBFBF"/>
-              <w:right w:val="single" w:sz="8" w:space="0" w:color="BFBFBF" w:themeColor="background1" w:themeShade="BF"/>
+            <w:tcW w:w="1278" w:type="dxa"/>
+            <w:tcBorders>
+              <w:top w:val="single" w:color="BFBFBF" w:themeColor="background1" w:themeShade="BF" w:sz="4" w:space="0"/>
+              <w:left w:val="nil"/>
+              <w:bottom w:val="single" w:color="BFBFBF" w:themeColor="background1" w:themeShade="BF" w:sz="4" w:space="0"/>
+              <w:right w:val="single" w:color="BFBFBF" w:themeColor="background1" w:themeShade="BF" w:sz="8" w:space="0"/>
             </w:tcBorders>
             <w:shd w:val="clear" w:color="auto" w:fill="F7F9FB"/>
+            <w:tcMar/>
           </w:tcPr>
           <w:p>
             <w:pPr>
@@ -6148,14 +6336,15 @@
         </w:tc>
         <w:tc>
           <w:tcPr>
-            <w:tcW w:w="0" w:type="auto"/>
-            <w:tcBorders>
-              <w:top w:val="single" w:sz="4" w:space="0" w:color="BFBFBF"/>
-              <w:left w:val="nil"/>
-              <w:bottom w:val="single" w:sz="4" w:space="0" w:color="BFBFBF"/>
-              <w:right w:val="single" w:sz="8" w:space="0" w:color="BFBFBF" w:themeColor="background1" w:themeShade="BF"/>
+            <w:tcW w:w="1278" w:type="dxa"/>
+            <w:tcBorders>
+              <w:top w:val="single" w:color="BFBFBF" w:themeColor="background1" w:themeShade="BF" w:sz="4" w:space="0"/>
+              <w:left w:val="nil"/>
+              <w:bottom w:val="single" w:color="BFBFBF" w:themeColor="background1" w:themeShade="BF" w:sz="4" w:space="0"/>
+              <w:right w:val="single" w:color="BFBFBF" w:themeColor="background1" w:themeShade="BF" w:sz="8" w:space="0"/>
             </w:tcBorders>
             <w:shd w:val="clear" w:color="auto" w:fill="F7F9FB"/>
+            <w:tcMar/>
           </w:tcPr>
           <w:p>
             <w:pPr>
@@ -6174,13 +6363,14 @@
         </w:tc>
         <w:tc>
           <w:tcPr>
-            <w:tcW w:w="0" w:type="auto"/>
-            <w:tcBorders>
-              <w:top w:val="single" w:sz="4" w:space="0" w:color="BFBFBF"/>
-              <w:left w:val="nil"/>
-              <w:bottom w:val="single" w:sz="4" w:space="0" w:color="BFBFBF"/>
-              <w:right w:val="single" w:sz="8" w:space="0" w:color="BFBFBF" w:themeColor="background1" w:themeShade="BF"/>
-            </w:tcBorders>
+            <w:tcW w:w="1106" w:type="dxa"/>
+            <w:tcBorders>
+              <w:top w:val="single" w:color="BFBFBF" w:themeColor="background1" w:themeShade="BF" w:sz="4" w:space="0"/>
+              <w:left w:val="nil"/>
+              <w:bottom w:val="single" w:color="BFBFBF" w:themeColor="background1" w:themeShade="BF" w:sz="4" w:space="0"/>
+              <w:right w:val="single" w:color="BFBFBF" w:themeColor="background1" w:themeShade="BF" w:sz="8" w:space="0"/>
+            </w:tcBorders>
+            <w:tcMar/>
           </w:tcPr>
           <w:p>
             <w:pPr>
@@ -6205,13 +6395,14 @@
         </w:tc>
         <w:tc>
           <w:tcPr>
-            <w:tcW w:w="0" w:type="auto"/>
-            <w:tcBorders>
-              <w:top w:val="single" w:sz="4" w:space="0" w:color="BFBFBF"/>
-              <w:left w:val="nil"/>
-              <w:bottom w:val="single" w:sz="4" w:space="0" w:color="BFBFBF"/>
-              <w:right w:val="single" w:sz="8" w:space="0" w:color="BFBFBF" w:themeColor="background1" w:themeShade="BF"/>
-            </w:tcBorders>
+            <w:tcW w:w="1417" w:type="dxa"/>
+            <w:tcBorders>
+              <w:top w:val="single" w:color="BFBFBF" w:themeColor="background1" w:themeShade="BF" w:sz="4" w:space="0"/>
+              <w:left w:val="nil"/>
+              <w:bottom w:val="single" w:color="BFBFBF" w:themeColor="background1" w:themeShade="BF" w:sz="4" w:space="0"/>
+              <w:right w:val="single" w:color="BFBFBF" w:themeColor="background1" w:themeShade="BF" w:sz="8" w:space="0"/>
+            </w:tcBorders>
+            <w:tcMar/>
           </w:tcPr>
           <w:p>
             <w:pPr>
@@ -6229,14 +6420,15 @@
         </w:tc>
         <w:tc>
           <w:tcPr>
-            <w:tcW w:w="0" w:type="auto"/>
-            <w:tcBorders>
-              <w:top w:val="single" w:sz="4" w:space="0" w:color="BFBFBF"/>
-              <w:left w:val="single" w:sz="8" w:space="0" w:color="BFBFBF" w:themeColor="background1" w:themeShade="BF"/>
-              <w:bottom w:val="single" w:sz="4" w:space="0" w:color="BFBFBF"/>
-              <w:right w:val="single" w:sz="18" w:space="0" w:color="BFBFBF" w:themeColor="background1" w:themeShade="BF"/>
-            </w:tcBorders>
-            <w:shd w:val="clear" w:color="000000" w:fill="F7F7F7"/>
+            <w:tcW w:w="3270" w:type="dxa"/>
+            <w:tcBorders>
+              <w:top w:val="single" w:color="BFBFBF" w:themeColor="background1" w:themeShade="BF" w:sz="4" w:space="0"/>
+              <w:left w:val="single" w:color="BFBFBF" w:themeColor="background1" w:themeShade="BF" w:sz="8" w:space="0"/>
+              <w:bottom w:val="single" w:color="BFBFBF" w:themeColor="background1" w:themeShade="BF" w:sz="4" w:space="0"/>
+              <w:right w:val="single" w:color="BFBFBF" w:themeColor="background1" w:themeShade="BF" w:sz="18" w:space="0"/>
+            </w:tcBorders>
+            <w:shd w:val="clear" w:color="auto" w:fill="F7F7F7"/>
+            <w:tcMar/>
           </w:tcPr>
           <w:p>
             <w:pPr>
@@ -6259,15 +6451,16 @@
         </w:trPr>
         <w:tc>
           <w:tcPr>
-            <w:tcW w:w="0" w:type="auto"/>
-            <w:tcBorders>
-              <w:top w:val="single" w:sz="4" w:space="0" w:color="BFBFBF"/>
-              <w:left w:val="single" w:sz="4" w:space="0" w:color="BFBFBF"/>
-              <w:bottom w:val="single" w:sz="4" w:space="0" w:color="BFBFBF"/>
-              <w:right w:val="single" w:sz="4" w:space="0" w:color="BFBFBF"/>
+            <w:tcW w:w="3558" w:type="dxa"/>
+            <w:tcBorders>
+              <w:top w:val="single" w:color="BFBFBF" w:themeColor="background1" w:themeShade="BF" w:sz="4" w:space="0"/>
+              <w:left w:val="single" w:color="BFBFBF" w:themeColor="background1" w:themeShade="BF" w:sz="4" w:space="0"/>
+              <w:bottom w:val="single" w:color="BFBFBF" w:themeColor="background1" w:themeShade="BF" w:sz="4" w:space="0"/>
+              <w:right w:val="single" w:color="BFBFBF" w:themeColor="background1" w:themeShade="BF" w:sz="4" w:space="0"/>
             </w:tcBorders>
             <w:shd w:val="clear" w:color="auto" w:fill="F2F2F2" w:themeFill="background1" w:themeFillShade="F2"/>
             <w:noWrap/>
+            <w:tcMar/>
           </w:tcPr>
           <w:p>
             <w:pPr>
@@ -6285,14 +6478,15 @@
         </w:tc>
         <w:tc>
           <w:tcPr>
-            <w:tcW w:w="0" w:type="auto"/>
-            <w:tcBorders>
-              <w:top w:val="single" w:sz="4" w:space="0" w:color="BFBFBF"/>
-              <w:left w:val="nil"/>
-              <w:bottom w:val="single" w:sz="4" w:space="0" w:color="BFBFBF"/>
-              <w:right w:val="single" w:sz="4" w:space="0" w:color="BFBFBF"/>
+            <w:tcW w:w="1345" w:type="dxa"/>
+            <w:tcBorders>
+              <w:top w:val="single" w:color="BFBFBF" w:themeColor="background1" w:themeShade="BF" w:sz="4" w:space="0"/>
+              <w:left w:val="nil"/>
+              <w:bottom w:val="single" w:color="BFBFBF" w:themeColor="background1" w:themeShade="BF" w:sz="4" w:space="0"/>
+              <w:right w:val="single" w:color="BFBFBF" w:themeColor="background1" w:themeShade="BF" w:sz="4" w:space="0"/>
             </w:tcBorders>
             <w:shd w:val="clear" w:color="auto" w:fill="F7F9FB"/>
+            <w:tcMar/>
           </w:tcPr>
           <w:p>
             <w:pPr>
@@ -6310,13 +6504,14 @@
         </w:tc>
         <w:tc>
           <w:tcPr>
-            <w:tcW w:w="0" w:type="auto"/>
-            <w:tcBorders>
-              <w:top w:val="single" w:sz="4" w:space="0" w:color="BFBFBF"/>
-              <w:left w:val="nil"/>
-              <w:bottom w:val="single" w:sz="4" w:space="0" w:color="BFBFBF"/>
-              <w:right w:val="single" w:sz="8" w:space="0" w:color="BFBFBF" w:themeColor="background1" w:themeShade="BF"/>
-            </w:tcBorders>
+            <w:tcW w:w="1372" w:type="dxa"/>
+            <w:tcBorders>
+              <w:top w:val="single" w:color="BFBFBF" w:themeColor="background1" w:themeShade="BF" w:sz="4" w:space="0"/>
+              <w:left w:val="nil"/>
+              <w:bottom w:val="single" w:color="BFBFBF" w:themeColor="background1" w:themeShade="BF" w:sz="4" w:space="0"/>
+              <w:right w:val="single" w:color="BFBFBF" w:themeColor="background1" w:themeShade="BF" w:sz="8" w:space="0"/>
+            </w:tcBorders>
+            <w:tcMar/>
           </w:tcPr>
           <w:p>
             <w:pPr>
@@ -6334,14 +6529,15 @@
         </w:tc>
         <w:tc>
           <w:tcPr>
-            <w:tcW w:w="0" w:type="auto"/>
-            <w:tcBorders>
-              <w:top w:val="single" w:sz="4" w:space="0" w:color="BFBFBF"/>
-              <w:left w:val="nil"/>
-              <w:bottom w:val="single" w:sz="4" w:space="0" w:color="BFBFBF"/>
-              <w:right w:val="single" w:sz="8" w:space="0" w:color="BFBFBF" w:themeColor="background1" w:themeShade="BF"/>
+            <w:tcW w:w="1278" w:type="dxa"/>
+            <w:tcBorders>
+              <w:top w:val="single" w:color="BFBFBF" w:themeColor="background1" w:themeShade="BF" w:sz="4" w:space="0"/>
+              <w:left w:val="nil"/>
+              <w:bottom w:val="single" w:color="BFBFBF" w:themeColor="background1" w:themeShade="BF" w:sz="4" w:space="0"/>
+              <w:right w:val="single" w:color="BFBFBF" w:themeColor="background1" w:themeShade="BF" w:sz="8" w:space="0"/>
             </w:tcBorders>
             <w:shd w:val="clear" w:color="auto" w:fill="F7F9FB"/>
+            <w:tcMar/>
           </w:tcPr>
           <w:p>
             <w:pPr>
@@ -6360,14 +6556,15 @@
         </w:tc>
         <w:tc>
           <w:tcPr>
-            <w:tcW w:w="0" w:type="auto"/>
-            <w:tcBorders>
-              <w:top w:val="single" w:sz="4" w:space="0" w:color="BFBFBF"/>
-              <w:left w:val="nil"/>
-              <w:bottom w:val="single" w:sz="4" w:space="0" w:color="BFBFBF"/>
-              <w:right w:val="single" w:sz="8" w:space="0" w:color="BFBFBF" w:themeColor="background1" w:themeShade="BF"/>
+            <w:tcW w:w="1278" w:type="dxa"/>
+            <w:tcBorders>
+              <w:top w:val="single" w:color="BFBFBF" w:themeColor="background1" w:themeShade="BF" w:sz="4" w:space="0"/>
+              <w:left w:val="nil"/>
+              <w:bottom w:val="single" w:color="BFBFBF" w:themeColor="background1" w:themeShade="BF" w:sz="4" w:space="0"/>
+              <w:right w:val="single" w:color="BFBFBF" w:themeColor="background1" w:themeShade="BF" w:sz="8" w:space="0"/>
             </w:tcBorders>
             <w:shd w:val="clear" w:color="auto" w:fill="F7F9FB"/>
+            <w:tcMar/>
           </w:tcPr>
           <w:p>
             <w:pPr>
@@ -6386,13 +6583,14 @@
         </w:tc>
         <w:tc>
           <w:tcPr>
-            <w:tcW w:w="0" w:type="auto"/>
-            <w:tcBorders>
-              <w:top w:val="single" w:sz="4" w:space="0" w:color="BFBFBF"/>
-              <w:left w:val="nil"/>
-              <w:bottom w:val="single" w:sz="4" w:space="0" w:color="BFBFBF"/>
-              <w:right w:val="single" w:sz="8" w:space="0" w:color="BFBFBF" w:themeColor="background1" w:themeShade="BF"/>
-            </w:tcBorders>
+            <w:tcW w:w="1106" w:type="dxa"/>
+            <w:tcBorders>
+              <w:top w:val="single" w:color="BFBFBF" w:themeColor="background1" w:themeShade="BF" w:sz="4" w:space="0"/>
+              <w:left w:val="nil"/>
+              <w:bottom w:val="single" w:color="BFBFBF" w:themeColor="background1" w:themeShade="BF" w:sz="4" w:space="0"/>
+              <w:right w:val="single" w:color="BFBFBF" w:themeColor="background1" w:themeShade="BF" w:sz="8" w:space="0"/>
+            </w:tcBorders>
+            <w:tcMar/>
           </w:tcPr>
           <w:p>
             <w:pPr>
@@ -6417,13 +6615,14 @@
         </w:tc>
         <w:tc>
           <w:tcPr>
-            <w:tcW w:w="0" w:type="auto"/>
-            <w:tcBorders>
-              <w:top w:val="single" w:sz="4" w:space="0" w:color="BFBFBF"/>
-              <w:left w:val="nil"/>
-              <w:bottom w:val="single" w:sz="4" w:space="0" w:color="BFBFBF"/>
-              <w:right w:val="single" w:sz="8" w:space="0" w:color="BFBFBF" w:themeColor="background1" w:themeShade="BF"/>
-            </w:tcBorders>
+            <w:tcW w:w="1417" w:type="dxa"/>
+            <w:tcBorders>
+              <w:top w:val="single" w:color="BFBFBF" w:themeColor="background1" w:themeShade="BF" w:sz="4" w:space="0"/>
+              <w:left w:val="nil"/>
+              <w:bottom w:val="single" w:color="BFBFBF" w:themeColor="background1" w:themeShade="BF" w:sz="4" w:space="0"/>
+              <w:right w:val="single" w:color="BFBFBF" w:themeColor="background1" w:themeShade="BF" w:sz="8" w:space="0"/>
+            </w:tcBorders>
+            <w:tcMar/>
           </w:tcPr>
           <w:p>
             <w:pPr>
@@ -6441,14 +6640,15 @@
         </w:tc>
         <w:tc>
           <w:tcPr>
-            <w:tcW w:w="0" w:type="auto"/>
-            <w:tcBorders>
-              <w:top w:val="single" w:sz="4" w:space="0" w:color="BFBFBF"/>
-              <w:left w:val="single" w:sz="8" w:space="0" w:color="BFBFBF" w:themeColor="background1" w:themeShade="BF"/>
-              <w:bottom w:val="single" w:sz="4" w:space="0" w:color="BFBFBF"/>
-              <w:right w:val="single" w:sz="18" w:space="0" w:color="BFBFBF" w:themeColor="background1" w:themeShade="BF"/>
-            </w:tcBorders>
-            <w:shd w:val="clear" w:color="000000" w:fill="F7F7F7"/>
+            <w:tcW w:w="3270" w:type="dxa"/>
+            <w:tcBorders>
+              <w:top w:val="single" w:color="BFBFBF" w:themeColor="background1" w:themeShade="BF" w:sz="4" w:space="0"/>
+              <w:left w:val="single" w:color="BFBFBF" w:themeColor="background1" w:themeShade="BF" w:sz="8" w:space="0"/>
+              <w:bottom w:val="single" w:color="BFBFBF" w:themeColor="background1" w:themeShade="BF" w:sz="4" w:space="0"/>
+              <w:right w:val="single" w:color="BFBFBF" w:themeColor="background1" w:themeShade="BF" w:sz="18" w:space="0"/>
+            </w:tcBorders>
+            <w:shd w:val="clear" w:color="auto" w:fill="F7F7F7"/>
+            <w:tcMar/>
           </w:tcPr>
           <w:p>
             <w:pPr>
@@ -6471,15 +6671,16 @@
         </w:trPr>
         <w:tc>
           <w:tcPr>
-            <w:tcW w:w="0" w:type="auto"/>
-            <w:tcBorders>
-              <w:top w:val="single" w:sz="4" w:space="0" w:color="BFBFBF"/>
-              <w:left w:val="single" w:sz="4" w:space="0" w:color="BFBFBF"/>
-              <w:bottom w:val="single" w:sz="4" w:space="0" w:color="BFBFBF"/>
-              <w:right w:val="single" w:sz="4" w:space="0" w:color="BFBFBF"/>
+            <w:tcW w:w="3558" w:type="dxa"/>
+            <w:tcBorders>
+              <w:top w:val="single" w:color="BFBFBF" w:themeColor="background1" w:themeShade="BF" w:sz="4" w:space="0"/>
+              <w:left w:val="single" w:color="BFBFBF" w:themeColor="background1" w:themeShade="BF" w:sz="4" w:space="0"/>
+              <w:bottom w:val="single" w:color="BFBFBF" w:themeColor="background1" w:themeShade="BF" w:sz="4" w:space="0"/>
+              <w:right w:val="single" w:color="BFBFBF" w:themeColor="background1" w:themeShade="BF" w:sz="4" w:space="0"/>
             </w:tcBorders>
             <w:shd w:val="clear" w:color="auto" w:fill="F2F2F2" w:themeFill="background1" w:themeFillShade="F2"/>
             <w:noWrap/>
+            <w:tcMar/>
           </w:tcPr>
           <w:p>
             <w:pPr>
@@ -6497,14 +6698,15 @@
         </w:tc>
         <w:tc>
           <w:tcPr>
-            <w:tcW w:w="0" w:type="auto"/>
-            <w:tcBorders>
-              <w:top w:val="single" w:sz="4" w:space="0" w:color="BFBFBF"/>
-              <w:left w:val="nil"/>
-              <w:bottom w:val="single" w:sz="4" w:space="0" w:color="BFBFBF"/>
-              <w:right w:val="single" w:sz="4" w:space="0" w:color="BFBFBF"/>
+            <w:tcW w:w="1345" w:type="dxa"/>
+            <w:tcBorders>
+              <w:top w:val="single" w:color="BFBFBF" w:themeColor="background1" w:themeShade="BF" w:sz="4" w:space="0"/>
+              <w:left w:val="nil"/>
+              <w:bottom w:val="single" w:color="BFBFBF" w:themeColor="background1" w:themeShade="BF" w:sz="4" w:space="0"/>
+              <w:right w:val="single" w:color="BFBFBF" w:themeColor="background1" w:themeShade="BF" w:sz="4" w:space="0"/>
             </w:tcBorders>
             <w:shd w:val="clear" w:color="auto" w:fill="F7F9FB"/>
+            <w:tcMar/>
           </w:tcPr>
           <w:p>
             <w:pPr>
@@ -6522,13 +6724,14 @@
         </w:tc>
         <w:tc>
           <w:tcPr>
-            <w:tcW w:w="0" w:type="auto"/>
-            <w:tcBorders>
-              <w:top w:val="single" w:sz="4" w:space="0" w:color="BFBFBF"/>
-              <w:left w:val="nil"/>
-              <w:bottom w:val="single" w:sz="4" w:space="0" w:color="BFBFBF"/>
-              <w:right w:val="single" w:sz="8" w:space="0" w:color="BFBFBF" w:themeColor="background1" w:themeShade="BF"/>
-            </w:tcBorders>
+            <w:tcW w:w="1372" w:type="dxa"/>
+            <w:tcBorders>
+              <w:top w:val="single" w:color="BFBFBF" w:themeColor="background1" w:themeShade="BF" w:sz="4" w:space="0"/>
+              <w:left w:val="nil"/>
+              <w:bottom w:val="single" w:color="BFBFBF" w:themeColor="background1" w:themeShade="BF" w:sz="4" w:space="0"/>
+              <w:right w:val="single" w:color="BFBFBF" w:themeColor="background1" w:themeShade="BF" w:sz="8" w:space="0"/>
+            </w:tcBorders>
+            <w:tcMar/>
           </w:tcPr>
           <w:p>
             <w:pPr>
@@ -6546,14 +6749,15 @@
         </w:tc>
         <w:tc>
           <w:tcPr>
-            <w:tcW w:w="0" w:type="auto"/>
-            <w:tcBorders>
-              <w:top w:val="single" w:sz="4" w:space="0" w:color="BFBFBF"/>
-              <w:left w:val="nil"/>
-              <w:bottom w:val="single" w:sz="4" w:space="0" w:color="BFBFBF"/>
-              <w:right w:val="single" w:sz="8" w:space="0" w:color="BFBFBF" w:themeColor="background1" w:themeShade="BF"/>
+            <w:tcW w:w="1278" w:type="dxa"/>
+            <w:tcBorders>
+              <w:top w:val="single" w:color="BFBFBF" w:themeColor="background1" w:themeShade="BF" w:sz="4" w:space="0"/>
+              <w:left w:val="nil"/>
+              <w:bottom w:val="single" w:color="BFBFBF" w:themeColor="background1" w:themeShade="BF" w:sz="4" w:space="0"/>
+              <w:right w:val="single" w:color="BFBFBF" w:themeColor="background1" w:themeShade="BF" w:sz="8" w:space="0"/>
             </w:tcBorders>
             <w:shd w:val="clear" w:color="auto" w:fill="F7F9FB"/>
+            <w:tcMar/>
           </w:tcPr>
           <w:p>
             <w:pPr>
@@ -6572,14 +6776,15 @@
         </w:tc>
         <w:tc>
           <w:tcPr>
-            <w:tcW w:w="0" w:type="auto"/>
-            <w:tcBorders>
-              <w:top w:val="single" w:sz="4" w:space="0" w:color="BFBFBF"/>
-              <w:left w:val="nil"/>
-              <w:bottom w:val="single" w:sz="4" w:space="0" w:color="BFBFBF"/>
-              <w:right w:val="single" w:sz="8" w:space="0" w:color="BFBFBF" w:themeColor="background1" w:themeShade="BF"/>
+            <w:tcW w:w="1278" w:type="dxa"/>
+            <w:tcBorders>
+              <w:top w:val="single" w:color="BFBFBF" w:themeColor="background1" w:themeShade="BF" w:sz="4" w:space="0"/>
+              <w:left w:val="nil"/>
+              <w:bottom w:val="single" w:color="BFBFBF" w:themeColor="background1" w:themeShade="BF" w:sz="4" w:space="0"/>
+              <w:right w:val="single" w:color="BFBFBF" w:themeColor="background1" w:themeShade="BF" w:sz="8" w:space="0"/>
             </w:tcBorders>
             <w:shd w:val="clear" w:color="auto" w:fill="F7F9FB"/>
+            <w:tcMar/>
           </w:tcPr>
           <w:p>
             <w:pPr>
@@ -6598,13 +6803,14 @@
         </w:tc>
         <w:tc>
           <w:tcPr>
-            <w:tcW w:w="0" w:type="auto"/>
-            <w:tcBorders>
-              <w:top w:val="single" w:sz="4" w:space="0" w:color="BFBFBF"/>
-              <w:left w:val="nil"/>
-              <w:bottom w:val="single" w:sz="4" w:space="0" w:color="BFBFBF"/>
-              <w:right w:val="single" w:sz="8" w:space="0" w:color="BFBFBF" w:themeColor="background1" w:themeShade="BF"/>
-            </w:tcBorders>
+            <w:tcW w:w="1106" w:type="dxa"/>
+            <w:tcBorders>
+              <w:top w:val="single" w:color="BFBFBF" w:themeColor="background1" w:themeShade="BF" w:sz="4" w:space="0"/>
+              <w:left w:val="nil"/>
+              <w:bottom w:val="single" w:color="BFBFBF" w:themeColor="background1" w:themeShade="BF" w:sz="4" w:space="0"/>
+              <w:right w:val="single" w:color="BFBFBF" w:themeColor="background1" w:themeShade="BF" w:sz="8" w:space="0"/>
+            </w:tcBorders>
+            <w:tcMar/>
           </w:tcPr>
           <w:p>
             <w:pPr>
@@ -6629,13 +6835,14 @@
         </w:tc>
         <w:tc>
           <w:tcPr>
-            <w:tcW w:w="0" w:type="auto"/>
-            <w:tcBorders>
-              <w:top w:val="single" w:sz="4" w:space="0" w:color="BFBFBF"/>
-              <w:left w:val="nil"/>
-              <w:bottom w:val="single" w:sz="4" w:space="0" w:color="BFBFBF"/>
-              <w:right w:val="single" w:sz="8" w:space="0" w:color="BFBFBF" w:themeColor="background1" w:themeShade="BF"/>
-            </w:tcBorders>
+            <w:tcW w:w="1417" w:type="dxa"/>
+            <w:tcBorders>
+              <w:top w:val="single" w:color="BFBFBF" w:themeColor="background1" w:themeShade="BF" w:sz="4" w:space="0"/>
+              <w:left w:val="nil"/>
+              <w:bottom w:val="single" w:color="BFBFBF" w:themeColor="background1" w:themeShade="BF" w:sz="4" w:space="0"/>
+              <w:right w:val="single" w:color="BFBFBF" w:themeColor="background1" w:themeShade="BF" w:sz="8" w:space="0"/>
+            </w:tcBorders>
+            <w:tcMar/>
           </w:tcPr>
           <w:p>
             <w:pPr>
@@ -6653,14 +6860,15 @@
         </w:tc>
         <w:tc>
           <w:tcPr>
-            <w:tcW w:w="0" w:type="auto"/>
-            <w:tcBorders>
-              <w:top w:val="single" w:sz="4" w:space="0" w:color="BFBFBF"/>
-              <w:left w:val="single" w:sz="8" w:space="0" w:color="BFBFBF" w:themeColor="background1" w:themeShade="BF"/>
-              <w:bottom w:val="single" w:sz="4" w:space="0" w:color="BFBFBF"/>
-              <w:right w:val="single" w:sz="18" w:space="0" w:color="BFBFBF" w:themeColor="background1" w:themeShade="BF"/>
-            </w:tcBorders>
-            <w:shd w:val="clear" w:color="000000" w:fill="F7F7F7"/>
+            <w:tcW w:w="3270" w:type="dxa"/>
+            <w:tcBorders>
+              <w:top w:val="single" w:color="BFBFBF" w:themeColor="background1" w:themeShade="BF" w:sz="4" w:space="0"/>
+              <w:left w:val="single" w:color="BFBFBF" w:themeColor="background1" w:themeShade="BF" w:sz="8" w:space="0"/>
+              <w:bottom w:val="single" w:color="BFBFBF" w:themeColor="background1" w:themeShade="BF" w:sz="4" w:space="0"/>
+              <w:right w:val="single" w:color="BFBFBF" w:themeColor="background1" w:themeShade="BF" w:sz="18" w:space="0"/>
+            </w:tcBorders>
+            <w:shd w:val="clear" w:color="auto" w:fill="F7F7F7"/>
+            <w:tcMar/>
           </w:tcPr>
           <w:p>
             <w:pPr>
@@ -6683,15 +6891,16 @@
         </w:trPr>
         <w:tc>
           <w:tcPr>
-            <w:tcW w:w="0" w:type="auto"/>
-            <w:tcBorders>
-              <w:top w:val="single" w:sz="4" w:space="0" w:color="BFBFBF"/>
-              <w:left w:val="single" w:sz="4" w:space="0" w:color="BFBFBF"/>
-              <w:bottom w:val="single" w:sz="4" w:space="0" w:color="BFBFBF"/>
-              <w:right w:val="single" w:sz="4" w:space="0" w:color="BFBFBF"/>
+            <w:tcW w:w="3558" w:type="dxa"/>
+            <w:tcBorders>
+              <w:top w:val="single" w:color="BFBFBF" w:themeColor="background1" w:themeShade="BF" w:sz="4" w:space="0"/>
+              <w:left w:val="single" w:color="BFBFBF" w:themeColor="background1" w:themeShade="BF" w:sz="4" w:space="0"/>
+              <w:bottom w:val="single" w:color="BFBFBF" w:themeColor="background1" w:themeShade="BF" w:sz="4" w:space="0"/>
+              <w:right w:val="single" w:color="BFBFBF" w:themeColor="background1" w:themeShade="BF" w:sz="4" w:space="0"/>
             </w:tcBorders>
             <w:shd w:val="clear" w:color="auto" w:fill="F2F2F2" w:themeFill="background1" w:themeFillShade="F2"/>
             <w:noWrap/>
+            <w:tcMar/>
           </w:tcPr>
           <w:p>
             <w:pPr>
@@ -6709,14 +6918,15 @@
         </w:tc>
         <w:tc>
           <w:tcPr>
-            <w:tcW w:w="0" w:type="auto"/>
-            <w:tcBorders>
-              <w:top w:val="single" w:sz="4" w:space="0" w:color="BFBFBF"/>
-              <w:left w:val="nil"/>
-              <w:bottom w:val="single" w:sz="4" w:space="0" w:color="BFBFBF"/>
-              <w:right w:val="single" w:sz="4" w:space="0" w:color="BFBFBF"/>
+            <w:tcW w:w="1345" w:type="dxa"/>
+            <w:tcBorders>
+              <w:top w:val="single" w:color="BFBFBF" w:themeColor="background1" w:themeShade="BF" w:sz="4" w:space="0"/>
+              <w:left w:val="nil"/>
+              <w:bottom w:val="single" w:color="BFBFBF" w:themeColor="background1" w:themeShade="BF" w:sz="4" w:space="0"/>
+              <w:right w:val="single" w:color="BFBFBF" w:themeColor="background1" w:themeShade="BF" w:sz="4" w:space="0"/>
             </w:tcBorders>
             <w:shd w:val="clear" w:color="auto" w:fill="F7F9FB"/>
+            <w:tcMar/>
           </w:tcPr>
           <w:p>
             <w:pPr>
@@ -6734,13 +6944,14 @@
         </w:tc>
         <w:tc>
           <w:tcPr>
-            <w:tcW w:w="0" w:type="auto"/>
-            <w:tcBorders>
-              <w:top w:val="single" w:sz="4" w:space="0" w:color="BFBFBF"/>
-              <w:left w:val="nil"/>
-              <w:bottom w:val="single" w:sz="4" w:space="0" w:color="BFBFBF"/>
-              <w:right w:val="single" w:sz="8" w:space="0" w:color="BFBFBF" w:themeColor="background1" w:themeShade="BF"/>
-            </w:tcBorders>
+            <w:tcW w:w="1372" w:type="dxa"/>
+            <w:tcBorders>
+              <w:top w:val="single" w:color="BFBFBF" w:themeColor="background1" w:themeShade="BF" w:sz="4" w:space="0"/>
+              <w:left w:val="nil"/>
+              <w:bottom w:val="single" w:color="BFBFBF" w:themeColor="background1" w:themeShade="BF" w:sz="4" w:space="0"/>
+              <w:right w:val="single" w:color="BFBFBF" w:themeColor="background1" w:themeShade="BF" w:sz="8" w:space="0"/>
+            </w:tcBorders>
+            <w:tcMar/>
           </w:tcPr>
           <w:p>
             <w:pPr>
@@ -6758,14 +6969,15 @@
         </w:tc>
         <w:tc>
           <w:tcPr>
-            <w:tcW w:w="0" w:type="auto"/>
-            <w:tcBorders>
-              <w:top w:val="single" w:sz="4" w:space="0" w:color="BFBFBF"/>
-              <w:left w:val="nil"/>
-              <w:bottom w:val="single" w:sz="4" w:space="0" w:color="BFBFBF"/>
-              <w:right w:val="single" w:sz="8" w:space="0" w:color="BFBFBF" w:themeColor="background1" w:themeShade="BF"/>
+            <w:tcW w:w="1278" w:type="dxa"/>
+            <w:tcBorders>
+              <w:top w:val="single" w:color="BFBFBF" w:themeColor="background1" w:themeShade="BF" w:sz="4" w:space="0"/>
+              <w:left w:val="nil"/>
+              <w:bottom w:val="single" w:color="BFBFBF" w:themeColor="background1" w:themeShade="BF" w:sz="4" w:space="0"/>
+              <w:right w:val="single" w:color="BFBFBF" w:themeColor="background1" w:themeShade="BF" w:sz="8" w:space="0"/>
             </w:tcBorders>
             <w:shd w:val="clear" w:color="auto" w:fill="F7F9FB"/>
+            <w:tcMar/>
           </w:tcPr>
           <w:p>
             <w:pPr>
@@ -6784,14 +6996,15 @@
         </w:tc>
         <w:tc>
           <w:tcPr>
-            <w:tcW w:w="0" w:type="auto"/>
-            <w:tcBorders>
-              <w:top w:val="single" w:sz="4" w:space="0" w:color="BFBFBF"/>
-              <w:left w:val="nil"/>
-              <w:bottom w:val="single" w:sz="4" w:space="0" w:color="BFBFBF"/>
-              <w:right w:val="single" w:sz="8" w:space="0" w:color="BFBFBF" w:themeColor="background1" w:themeShade="BF"/>
+            <w:tcW w:w="1278" w:type="dxa"/>
+            <w:tcBorders>
+              <w:top w:val="single" w:color="BFBFBF" w:themeColor="background1" w:themeShade="BF" w:sz="4" w:space="0"/>
+              <w:left w:val="nil"/>
+              <w:bottom w:val="single" w:color="BFBFBF" w:themeColor="background1" w:themeShade="BF" w:sz="4" w:space="0"/>
+              <w:right w:val="single" w:color="BFBFBF" w:themeColor="background1" w:themeShade="BF" w:sz="8" w:space="0"/>
             </w:tcBorders>
             <w:shd w:val="clear" w:color="auto" w:fill="F7F9FB"/>
+            <w:tcMar/>
           </w:tcPr>
           <w:p>
             <w:pPr>
@@ -6810,13 +7023,14 @@
         </w:tc>
         <w:tc>
           <w:tcPr>
-            <w:tcW w:w="0" w:type="auto"/>
-            <w:tcBorders>
-              <w:top w:val="single" w:sz="4" w:space="0" w:color="BFBFBF"/>
-              <w:left w:val="nil"/>
-              <w:bottom w:val="single" w:sz="4" w:space="0" w:color="BFBFBF"/>
-              <w:right w:val="single" w:sz="8" w:space="0" w:color="BFBFBF" w:themeColor="background1" w:themeShade="BF"/>
-            </w:tcBorders>
+            <w:tcW w:w="1106" w:type="dxa"/>
+            <w:tcBorders>
+              <w:top w:val="single" w:color="BFBFBF" w:themeColor="background1" w:themeShade="BF" w:sz="4" w:space="0"/>
+              <w:left w:val="nil"/>
+              <w:bottom w:val="single" w:color="BFBFBF" w:themeColor="background1" w:themeShade="BF" w:sz="4" w:space="0"/>
+              <w:right w:val="single" w:color="BFBFBF" w:themeColor="background1" w:themeShade="BF" w:sz="8" w:space="0"/>
+            </w:tcBorders>
+            <w:tcMar/>
           </w:tcPr>
           <w:p>
             <w:pPr>
@@ -6841,13 +7055,14 @@
         </w:tc>
         <w:tc>
           <w:tcPr>
-            <w:tcW w:w="0" w:type="auto"/>
-            <w:tcBorders>
-              <w:top w:val="single" w:sz="4" w:space="0" w:color="BFBFBF"/>
-              <w:left w:val="nil"/>
-              <w:bottom w:val="single" w:sz="4" w:space="0" w:color="BFBFBF"/>
-              <w:right w:val="single" w:sz="8" w:space="0" w:color="BFBFBF" w:themeColor="background1" w:themeShade="BF"/>
-            </w:tcBorders>
+            <w:tcW w:w="1417" w:type="dxa"/>
+            <w:tcBorders>
+              <w:top w:val="single" w:color="BFBFBF" w:themeColor="background1" w:themeShade="BF" w:sz="4" w:space="0"/>
+              <w:left w:val="nil"/>
+              <w:bottom w:val="single" w:color="BFBFBF" w:themeColor="background1" w:themeShade="BF" w:sz="4" w:space="0"/>
+              <w:right w:val="single" w:color="BFBFBF" w:themeColor="background1" w:themeShade="BF" w:sz="8" w:space="0"/>
+            </w:tcBorders>
+            <w:tcMar/>
           </w:tcPr>
           <w:p>
             <w:pPr>
@@ -6865,14 +7080,15 @@
         </w:tc>
         <w:tc>
           <w:tcPr>
-            <w:tcW w:w="0" w:type="auto"/>
-            <w:tcBorders>
-              <w:top w:val="single" w:sz="4" w:space="0" w:color="BFBFBF"/>
-              <w:left w:val="single" w:sz="8" w:space="0" w:color="BFBFBF" w:themeColor="background1" w:themeShade="BF"/>
-              <w:bottom w:val="single" w:sz="4" w:space="0" w:color="BFBFBF"/>
-              <w:right w:val="single" w:sz="18" w:space="0" w:color="BFBFBF" w:themeColor="background1" w:themeShade="BF"/>
-            </w:tcBorders>
-            <w:shd w:val="clear" w:color="000000" w:fill="F7F7F7"/>
+            <w:tcW w:w="3270" w:type="dxa"/>
+            <w:tcBorders>
+              <w:top w:val="single" w:color="BFBFBF" w:themeColor="background1" w:themeShade="BF" w:sz="4" w:space="0"/>
+              <w:left w:val="single" w:color="BFBFBF" w:themeColor="background1" w:themeShade="BF" w:sz="8" w:space="0"/>
+              <w:bottom w:val="single" w:color="BFBFBF" w:themeColor="background1" w:themeShade="BF" w:sz="4" w:space="0"/>
+              <w:right w:val="single" w:color="BFBFBF" w:themeColor="background1" w:themeShade="BF" w:sz="18" w:space="0"/>
+            </w:tcBorders>
+            <w:shd w:val="clear" w:color="auto" w:fill="F7F7F7"/>
+            <w:tcMar/>
           </w:tcPr>
           <w:p>
             <w:pPr>
@@ -6895,15 +7111,16 @@
         </w:trPr>
         <w:tc>
           <w:tcPr>
-            <w:tcW w:w="0" w:type="auto"/>
-            <w:tcBorders>
-              <w:top w:val="single" w:sz="4" w:space="0" w:color="BFBFBF"/>
-              <w:left w:val="single" w:sz="4" w:space="0" w:color="BFBFBF"/>
-              <w:bottom w:val="single" w:sz="4" w:space="0" w:color="BFBFBF"/>
-              <w:right w:val="single" w:sz="4" w:space="0" w:color="BFBFBF"/>
+            <w:tcW w:w="3558" w:type="dxa"/>
+            <w:tcBorders>
+              <w:top w:val="single" w:color="BFBFBF" w:themeColor="background1" w:themeShade="BF" w:sz="4" w:space="0"/>
+              <w:left w:val="single" w:color="BFBFBF" w:themeColor="background1" w:themeShade="BF" w:sz="4" w:space="0"/>
+              <w:bottom w:val="single" w:color="BFBFBF" w:themeColor="background1" w:themeShade="BF" w:sz="4" w:space="0"/>
+              <w:right w:val="single" w:color="BFBFBF" w:themeColor="background1" w:themeShade="BF" w:sz="4" w:space="0"/>
             </w:tcBorders>
             <w:shd w:val="clear" w:color="auto" w:fill="F2F2F2" w:themeFill="background1" w:themeFillShade="F2"/>
             <w:noWrap/>
+            <w:tcMar/>
           </w:tcPr>
           <w:p>
             <w:pPr>
@@ -6916,14 +7133,15 @@
         </w:tc>
         <w:tc>
           <w:tcPr>
-            <w:tcW w:w="0" w:type="auto"/>
-            <w:tcBorders>
-              <w:top w:val="single" w:sz="4" w:space="0" w:color="BFBFBF"/>
-              <w:left w:val="nil"/>
-              <w:bottom w:val="single" w:sz="4" w:space="0" w:color="BFBFBF"/>
-              <w:right w:val="single" w:sz="4" w:space="0" w:color="BFBFBF"/>
+            <w:tcW w:w="1345" w:type="dxa"/>
+            <w:tcBorders>
+              <w:top w:val="single" w:color="BFBFBF" w:themeColor="background1" w:themeShade="BF" w:sz="4" w:space="0"/>
+              <w:left w:val="nil"/>
+              <w:bottom w:val="single" w:color="BFBFBF" w:themeColor="background1" w:themeShade="BF" w:sz="4" w:space="0"/>
+              <w:right w:val="single" w:color="BFBFBF" w:themeColor="background1" w:themeShade="BF" w:sz="4" w:space="0"/>
             </w:tcBorders>
             <w:shd w:val="clear" w:color="auto" w:fill="F7F9FB"/>
+            <w:tcMar/>
           </w:tcPr>
           <w:p>
             <w:pPr>
@@ -6936,13 +7154,14 @@
         </w:tc>
         <w:tc>
           <w:tcPr>
-            <w:tcW w:w="0" w:type="auto"/>
-            <w:tcBorders>
-              <w:top w:val="single" w:sz="4" w:space="0" w:color="BFBFBF"/>
-              <w:left w:val="nil"/>
-              <w:bottom w:val="single" w:sz="4" w:space="0" w:color="BFBFBF"/>
-              <w:right w:val="single" w:sz="8" w:space="0" w:color="BFBFBF" w:themeColor="background1" w:themeShade="BF"/>
-            </w:tcBorders>
+            <w:tcW w:w="1372" w:type="dxa"/>
+            <w:tcBorders>
+              <w:top w:val="single" w:color="BFBFBF" w:themeColor="background1" w:themeShade="BF" w:sz="4" w:space="0"/>
+              <w:left w:val="nil"/>
+              <w:bottom w:val="single" w:color="BFBFBF" w:themeColor="background1" w:themeShade="BF" w:sz="4" w:space="0"/>
+              <w:right w:val="single" w:color="BFBFBF" w:themeColor="background1" w:themeShade="BF" w:sz="8" w:space="0"/>
+            </w:tcBorders>
+            <w:tcMar/>
           </w:tcPr>
           <w:p>
             <w:pPr>
@@ -6955,14 +7174,15 @@
         </w:tc>
         <w:tc>
           <w:tcPr>
-            <w:tcW w:w="0" w:type="auto"/>
-            <w:tcBorders>
-              <w:top w:val="single" w:sz="4" w:space="0" w:color="BFBFBF"/>
-              <w:left w:val="nil"/>
-              <w:bottom w:val="single" w:sz="4" w:space="0" w:color="BFBFBF"/>
-              <w:right w:val="single" w:sz="8" w:space="0" w:color="BFBFBF" w:themeColor="background1" w:themeShade="BF"/>
+            <w:tcW w:w="1278" w:type="dxa"/>
+            <w:tcBorders>
+              <w:top w:val="single" w:color="BFBFBF" w:themeColor="background1" w:themeShade="BF" w:sz="4" w:space="0"/>
+              <w:left w:val="nil"/>
+              <w:bottom w:val="single" w:color="BFBFBF" w:themeColor="background1" w:themeShade="BF" w:sz="4" w:space="0"/>
+              <w:right w:val="single" w:color="BFBFBF" w:themeColor="background1" w:themeShade="BF" w:sz="8" w:space="0"/>
             </w:tcBorders>
             <w:shd w:val="clear" w:color="auto" w:fill="F7F9FB"/>
+            <w:tcMar/>
           </w:tcPr>
           <w:p>
             <w:pPr>
@@ -6976,14 +7196,15 @@
         </w:tc>
         <w:tc>
           <w:tcPr>
-            <w:tcW w:w="0" w:type="auto"/>
-            <w:tcBorders>
-              <w:top w:val="single" w:sz="4" w:space="0" w:color="BFBFBF"/>
-              <w:left w:val="nil"/>
-              <w:bottom w:val="single" w:sz="4" w:space="0" w:color="BFBFBF"/>
-              <w:right w:val="single" w:sz="8" w:space="0" w:color="BFBFBF" w:themeColor="background1" w:themeShade="BF"/>
+            <w:tcW w:w="1278" w:type="dxa"/>
+            <w:tcBorders>
+              <w:top w:val="single" w:color="BFBFBF" w:themeColor="background1" w:themeShade="BF" w:sz="4" w:space="0"/>
+              <w:left w:val="nil"/>
+              <w:bottom w:val="single" w:color="BFBFBF" w:themeColor="background1" w:themeShade="BF" w:sz="4" w:space="0"/>
+              <w:right w:val="single" w:color="BFBFBF" w:themeColor="background1" w:themeShade="BF" w:sz="8" w:space="0"/>
             </w:tcBorders>
             <w:shd w:val="clear" w:color="auto" w:fill="F7F9FB"/>
+            <w:tcMar/>
           </w:tcPr>
           <w:p>
             <w:pPr>
@@ -6997,13 +7218,14 @@
         </w:tc>
         <w:tc>
           <w:tcPr>
-            <w:tcW w:w="0" w:type="auto"/>
-            <w:tcBorders>
-              <w:top w:val="single" w:sz="4" w:space="0" w:color="BFBFBF"/>
-              <w:left w:val="nil"/>
-              <w:bottom w:val="single" w:sz="4" w:space="0" w:color="BFBFBF"/>
-              <w:right w:val="single" w:sz="8" w:space="0" w:color="BFBFBF" w:themeColor="background1" w:themeShade="BF"/>
-            </w:tcBorders>
+            <w:tcW w:w="1106" w:type="dxa"/>
+            <w:tcBorders>
+              <w:top w:val="single" w:color="BFBFBF" w:themeColor="background1" w:themeShade="BF" w:sz="4" w:space="0"/>
+              <w:left w:val="nil"/>
+              <w:bottom w:val="single" w:color="BFBFBF" w:themeColor="background1" w:themeShade="BF" w:sz="4" w:space="0"/>
+              <w:right w:val="single" w:color="BFBFBF" w:themeColor="background1" w:themeShade="BF" w:sz="8" w:space="0"/>
+            </w:tcBorders>
+            <w:tcMar/>
           </w:tcPr>
           <w:p>
             <w:pPr>
@@ -7017,13 +7239,14 @@
         </w:tc>
         <w:tc>
           <w:tcPr>
-            <w:tcW w:w="0" w:type="auto"/>
-            <w:tcBorders>
-              <w:top w:val="single" w:sz="4" w:space="0" w:color="BFBFBF"/>
-              <w:left w:val="nil"/>
-              <w:bottom w:val="single" w:sz="4" w:space="0" w:color="BFBFBF"/>
-              <w:right w:val="single" w:sz="8" w:space="0" w:color="BFBFBF" w:themeColor="background1" w:themeShade="BF"/>
-            </w:tcBorders>
+            <w:tcW w:w="1417" w:type="dxa"/>
+            <w:tcBorders>
+              <w:top w:val="single" w:color="BFBFBF" w:themeColor="background1" w:themeShade="BF" w:sz="4" w:space="0"/>
+              <w:left w:val="nil"/>
+              <w:bottom w:val="single" w:color="BFBFBF" w:themeColor="background1" w:themeShade="BF" w:sz="4" w:space="0"/>
+              <w:right w:val="single" w:color="BFBFBF" w:themeColor="background1" w:themeShade="BF" w:sz="8" w:space="0"/>
+            </w:tcBorders>
+            <w:tcMar/>
           </w:tcPr>
           <w:p>
             <w:pPr>
@@ -7036,14 +7259,15 @@
         </w:tc>
         <w:tc>
           <w:tcPr>
-            <w:tcW w:w="0" w:type="auto"/>
-            <w:tcBorders>
-              <w:top w:val="single" w:sz="4" w:space="0" w:color="BFBFBF"/>
-              <w:left w:val="single" w:sz="8" w:space="0" w:color="BFBFBF" w:themeColor="background1" w:themeShade="BF"/>
-              <w:bottom w:val="single" w:sz="4" w:space="0" w:color="BFBFBF"/>
-              <w:right w:val="single" w:sz="18" w:space="0" w:color="BFBFBF" w:themeColor="background1" w:themeShade="BF"/>
-            </w:tcBorders>
-            <w:shd w:val="clear" w:color="000000" w:fill="F7F7F7"/>
+            <w:tcW w:w="3270" w:type="dxa"/>
+            <w:tcBorders>
+              <w:top w:val="single" w:color="BFBFBF" w:themeColor="background1" w:themeShade="BF" w:sz="4" w:space="0"/>
+              <w:left w:val="single" w:color="BFBFBF" w:themeColor="background1" w:themeShade="BF" w:sz="8" w:space="0"/>
+              <w:bottom w:val="single" w:color="BFBFBF" w:themeColor="background1" w:themeShade="BF" w:sz="4" w:space="0"/>
+              <w:right w:val="single" w:color="BFBFBF" w:themeColor="background1" w:themeShade="BF" w:sz="18" w:space="0"/>
+            </w:tcBorders>
+            <w:shd w:val="clear" w:color="auto" w:fill="F7F7F7"/>
+            <w:tcMar/>
           </w:tcPr>
           <w:p>
             <w:pPr>
@@ -7061,15 +7285,16 @@
         </w:trPr>
         <w:tc>
           <w:tcPr>
-            <w:tcW w:w="0" w:type="auto"/>
-            <w:tcBorders>
-              <w:top w:val="single" w:sz="4" w:space="0" w:color="BFBFBF"/>
-              <w:left w:val="single" w:sz="4" w:space="0" w:color="BFBFBF"/>
-              <w:bottom w:val="single" w:sz="4" w:space="0" w:color="BFBFBF"/>
-              <w:right w:val="single" w:sz="4" w:space="0" w:color="BFBFBF"/>
+            <w:tcW w:w="3558" w:type="dxa"/>
+            <w:tcBorders>
+              <w:top w:val="single" w:color="BFBFBF" w:themeColor="background1" w:themeShade="BF" w:sz="4" w:space="0"/>
+              <w:left w:val="single" w:color="BFBFBF" w:themeColor="background1" w:themeShade="BF" w:sz="4" w:space="0"/>
+              <w:bottom w:val="single" w:color="BFBFBF" w:themeColor="background1" w:themeShade="BF" w:sz="4" w:space="0"/>
+              <w:right w:val="single" w:color="BFBFBF" w:themeColor="background1" w:themeShade="BF" w:sz="4" w:space="0"/>
             </w:tcBorders>
             <w:shd w:val="clear" w:color="auto" w:fill="F2F2F2" w:themeFill="background1" w:themeFillShade="F2"/>
             <w:noWrap/>
+            <w:tcMar/>
           </w:tcPr>
           <w:p>
             <w:pPr>
@@ -7082,14 +7307,15 @@
         </w:tc>
         <w:tc>
           <w:tcPr>
-            <w:tcW w:w="0" w:type="auto"/>
-            <w:tcBorders>
-              <w:top w:val="single" w:sz="4" w:space="0" w:color="BFBFBF"/>
-              <w:left w:val="nil"/>
-              <w:bottom w:val="single" w:sz="4" w:space="0" w:color="BFBFBF"/>
-              <w:right w:val="single" w:sz="4" w:space="0" w:color="BFBFBF"/>
+            <w:tcW w:w="1345" w:type="dxa"/>
+            <w:tcBorders>
+              <w:top w:val="single" w:color="BFBFBF" w:themeColor="background1" w:themeShade="BF" w:sz="4" w:space="0"/>
+              <w:left w:val="nil"/>
+              <w:bottom w:val="single" w:color="BFBFBF" w:themeColor="background1" w:themeShade="BF" w:sz="4" w:space="0"/>
+              <w:right w:val="single" w:color="BFBFBF" w:themeColor="background1" w:themeShade="BF" w:sz="4" w:space="0"/>
             </w:tcBorders>
             <w:shd w:val="clear" w:color="auto" w:fill="F7F9FB"/>
+            <w:tcMar/>
           </w:tcPr>
           <w:p>
             <w:pPr>
@@ -7102,13 +7328,14 @@
         </w:tc>
         <w:tc>
           <w:tcPr>
-            <w:tcW w:w="0" w:type="auto"/>
-            <w:tcBorders>
-              <w:top w:val="single" w:sz="4" w:space="0" w:color="BFBFBF"/>
-              <w:left w:val="nil"/>
-              <w:bottom w:val="single" w:sz="4" w:space="0" w:color="BFBFBF"/>
-              <w:right w:val="single" w:sz="8" w:space="0" w:color="BFBFBF" w:themeColor="background1" w:themeShade="BF"/>
-            </w:tcBorders>
+            <w:tcW w:w="1372" w:type="dxa"/>
+            <w:tcBorders>
+              <w:top w:val="single" w:color="BFBFBF" w:themeColor="background1" w:themeShade="BF" w:sz="4" w:space="0"/>
+              <w:left w:val="nil"/>
+              <w:bottom w:val="single" w:color="BFBFBF" w:themeColor="background1" w:themeShade="BF" w:sz="4" w:space="0"/>
+              <w:right w:val="single" w:color="BFBFBF" w:themeColor="background1" w:themeShade="BF" w:sz="8" w:space="0"/>
+            </w:tcBorders>
+            <w:tcMar/>
           </w:tcPr>
           <w:p>
             <w:pPr>
@@ -7121,14 +7348,15 @@
         </w:tc>
         <w:tc>
           <w:tcPr>
-            <w:tcW w:w="0" w:type="auto"/>
-            <w:tcBorders>
-              <w:top w:val="single" w:sz="4" w:space="0" w:color="BFBFBF"/>
-              <w:left w:val="nil"/>
-              <w:bottom w:val="single" w:sz="4" w:space="0" w:color="BFBFBF"/>
-              <w:right w:val="single" w:sz="8" w:space="0" w:color="BFBFBF" w:themeColor="background1" w:themeShade="BF"/>
+            <w:tcW w:w="1278" w:type="dxa"/>
+            <w:tcBorders>
+              <w:top w:val="single" w:color="BFBFBF" w:themeColor="background1" w:themeShade="BF" w:sz="4" w:space="0"/>
+              <w:left w:val="nil"/>
+              <w:bottom w:val="single" w:color="BFBFBF" w:themeColor="background1" w:themeShade="BF" w:sz="4" w:space="0"/>
+              <w:right w:val="single" w:color="BFBFBF" w:themeColor="background1" w:themeShade="BF" w:sz="8" w:space="0"/>
             </w:tcBorders>
             <w:shd w:val="clear" w:color="auto" w:fill="F7F9FB"/>
+            <w:tcMar/>
           </w:tcPr>
           <w:p>
             <w:pPr>
@@ -7142,14 +7370,15 @@
         </w:tc>
         <w:tc>
           <w:tcPr>
-            <w:tcW w:w="0" w:type="auto"/>
-            <w:tcBorders>
-              <w:top w:val="single" w:sz="4" w:space="0" w:color="BFBFBF"/>
-              <w:left w:val="nil"/>
-              <w:bottom w:val="single" w:sz="4" w:space="0" w:color="BFBFBF"/>
-              <w:right w:val="single" w:sz="8" w:space="0" w:color="BFBFBF" w:themeColor="background1" w:themeShade="BF"/>
+            <w:tcW w:w="1278" w:type="dxa"/>
+            <w:tcBorders>
+              <w:top w:val="single" w:color="BFBFBF" w:themeColor="background1" w:themeShade="BF" w:sz="4" w:space="0"/>
+              <w:left w:val="nil"/>
+              <w:bottom w:val="single" w:color="BFBFBF" w:themeColor="background1" w:themeShade="BF" w:sz="4" w:space="0"/>
+              <w:right w:val="single" w:color="BFBFBF" w:themeColor="background1" w:themeShade="BF" w:sz="8" w:space="0"/>
             </w:tcBorders>
             <w:shd w:val="clear" w:color="auto" w:fill="F7F9FB"/>
+            <w:tcMar/>
           </w:tcPr>
           <w:p>
             <w:pPr>
@@ -7163,13 +7392,14 @@
         </w:tc>
         <w:tc>
           <w:tcPr>
-            <w:tcW w:w="0" w:type="auto"/>
-            <w:tcBorders>
-              <w:top w:val="single" w:sz="4" w:space="0" w:color="BFBFBF"/>
-              <w:left w:val="nil"/>
-              <w:bottom w:val="single" w:sz="4" w:space="0" w:color="BFBFBF"/>
-              <w:right w:val="single" w:sz="8" w:space="0" w:color="BFBFBF" w:themeColor="background1" w:themeShade="BF"/>
-            </w:tcBorders>
+            <w:tcW w:w="1106" w:type="dxa"/>
+            <w:tcBorders>
+              <w:top w:val="single" w:color="BFBFBF" w:themeColor="background1" w:themeShade="BF" w:sz="4" w:space="0"/>
+              <w:left w:val="nil"/>
+              <w:bottom w:val="single" w:color="BFBFBF" w:themeColor="background1" w:themeShade="BF" w:sz="4" w:space="0"/>
+              <w:right w:val="single" w:color="BFBFBF" w:themeColor="background1" w:themeShade="BF" w:sz="8" w:space="0"/>
+            </w:tcBorders>
+            <w:tcMar/>
           </w:tcPr>
           <w:p>
             <w:pPr>
@@ -7186,13 +7416,14 @@
         </w:tc>
         <w:tc>
           <w:tcPr>
-            <w:tcW w:w="0" w:type="auto"/>
-            <w:tcBorders>
-              <w:top w:val="single" w:sz="4" w:space="0" w:color="BFBFBF"/>
-              <w:left w:val="nil"/>
-              <w:bottom w:val="single" w:sz="4" w:space="0" w:color="BFBFBF"/>
-              <w:right w:val="single" w:sz="8" w:space="0" w:color="BFBFBF" w:themeColor="background1" w:themeShade="BF"/>
-            </w:tcBorders>
+            <w:tcW w:w="1417" w:type="dxa"/>
+            <w:tcBorders>
+              <w:top w:val="single" w:color="BFBFBF" w:themeColor="background1" w:themeShade="BF" w:sz="4" w:space="0"/>
+              <w:left w:val="nil"/>
+              <w:bottom w:val="single" w:color="BFBFBF" w:themeColor="background1" w:themeShade="BF" w:sz="4" w:space="0"/>
+              <w:right w:val="single" w:color="BFBFBF" w:themeColor="background1" w:themeShade="BF" w:sz="8" w:space="0"/>
+            </w:tcBorders>
+            <w:tcMar/>
           </w:tcPr>
           <w:p>
             <w:pPr>
@@ -7205,14 +7436,15 @@
         </w:tc>
         <w:tc>
           <w:tcPr>
-            <w:tcW w:w="0" w:type="auto"/>
-            <w:tcBorders>
-              <w:top w:val="single" w:sz="4" w:space="0" w:color="BFBFBF"/>
-              <w:left w:val="single" w:sz="8" w:space="0" w:color="BFBFBF" w:themeColor="background1" w:themeShade="BF"/>
-              <w:bottom w:val="single" w:sz="4" w:space="0" w:color="BFBFBF"/>
-              <w:right w:val="single" w:sz="18" w:space="0" w:color="BFBFBF" w:themeColor="background1" w:themeShade="BF"/>
-            </w:tcBorders>
-            <w:shd w:val="clear" w:color="000000" w:fill="F7F7F7"/>
+            <w:tcW w:w="3270" w:type="dxa"/>
+            <w:tcBorders>
+              <w:top w:val="single" w:color="BFBFBF" w:themeColor="background1" w:themeShade="BF" w:sz="4" w:space="0"/>
+              <w:left w:val="single" w:color="BFBFBF" w:themeColor="background1" w:themeShade="BF" w:sz="8" w:space="0"/>
+              <w:bottom w:val="single" w:color="BFBFBF" w:themeColor="background1" w:themeShade="BF" w:sz="4" w:space="0"/>
+              <w:right w:val="single" w:color="BFBFBF" w:themeColor="background1" w:themeShade="BF" w:sz="18" w:space="0"/>
+            </w:tcBorders>
+            <w:shd w:val="clear" w:color="auto" w:fill="F7F7F7"/>
+            <w:tcMar/>
           </w:tcPr>
           <w:p>
             <w:pPr>
@@ -7230,15 +7462,16 @@
         </w:trPr>
         <w:tc>
           <w:tcPr>
-            <w:tcW w:w="0" w:type="auto"/>
-            <w:tcBorders>
-              <w:top w:val="single" w:sz="4" w:space="0" w:color="BFBFBF"/>
-              <w:left w:val="single" w:sz="4" w:space="0" w:color="BFBFBF"/>
-              <w:bottom w:val="single" w:sz="4" w:space="0" w:color="BFBFBF"/>
-              <w:right w:val="single" w:sz="4" w:space="0" w:color="BFBFBF"/>
+            <w:tcW w:w="3558" w:type="dxa"/>
+            <w:tcBorders>
+              <w:top w:val="single" w:color="BFBFBF" w:themeColor="background1" w:themeShade="BF" w:sz="4" w:space="0"/>
+              <w:left w:val="single" w:color="BFBFBF" w:themeColor="background1" w:themeShade="BF" w:sz="4" w:space="0"/>
+              <w:bottom w:val="single" w:color="BFBFBF" w:themeColor="background1" w:themeShade="BF" w:sz="4" w:space="0"/>
+              <w:right w:val="single" w:color="BFBFBF" w:themeColor="background1" w:themeShade="BF" w:sz="4" w:space="0"/>
             </w:tcBorders>
             <w:shd w:val="clear" w:color="auto" w:fill="F2F2F2" w:themeFill="background1" w:themeFillShade="F2"/>
             <w:noWrap/>
+            <w:tcMar/>
           </w:tcPr>
           <w:p>
             <w:pPr>
@@ -7256,14 +7489,15 @@
         </w:tc>
         <w:tc>
           <w:tcPr>
-            <w:tcW w:w="0" w:type="auto"/>
-            <w:tcBorders>
-              <w:top w:val="single" w:sz="4" w:space="0" w:color="BFBFBF"/>
-              <w:left w:val="nil"/>
-              <w:bottom w:val="single" w:sz="4" w:space="0" w:color="BFBFBF"/>
-              <w:right w:val="single" w:sz="4" w:space="0" w:color="BFBFBF"/>
+            <w:tcW w:w="1345" w:type="dxa"/>
+            <w:tcBorders>
+              <w:top w:val="single" w:color="BFBFBF" w:themeColor="background1" w:themeShade="BF" w:sz="4" w:space="0"/>
+              <w:left w:val="nil"/>
+              <w:bottom w:val="single" w:color="BFBFBF" w:themeColor="background1" w:themeShade="BF" w:sz="4" w:space="0"/>
+              <w:right w:val="single" w:color="BFBFBF" w:themeColor="background1" w:themeShade="BF" w:sz="4" w:space="0"/>
             </w:tcBorders>
             <w:shd w:val="clear" w:color="auto" w:fill="F7F9FB"/>
+            <w:tcMar/>
           </w:tcPr>
           <w:p>
             <w:pPr>
@@ -7281,13 +7515,14 @@
         </w:tc>
         <w:tc>
           <w:tcPr>
-            <w:tcW w:w="0" w:type="auto"/>
-            <w:tcBorders>
-              <w:top w:val="single" w:sz="4" w:space="0" w:color="BFBFBF"/>
-              <w:left w:val="nil"/>
-              <w:bottom w:val="single" w:sz="4" w:space="0" w:color="BFBFBF"/>
-              <w:right w:val="single" w:sz="8" w:space="0" w:color="BFBFBF" w:themeColor="background1" w:themeShade="BF"/>
-            </w:tcBorders>
+            <w:tcW w:w="1372" w:type="dxa"/>
+            <w:tcBorders>
+              <w:top w:val="single" w:color="BFBFBF" w:themeColor="background1" w:themeShade="BF" w:sz="4" w:space="0"/>
+              <w:left w:val="nil"/>
+              <w:bottom w:val="single" w:color="BFBFBF" w:themeColor="background1" w:themeShade="BF" w:sz="4" w:space="0"/>
+              <w:right w:val="single" w:color="BFBFBF" w:themeColor="background1" w:themeShade="BF" w:sz="8" w:space="0"/>
+            </w:tcBorders>
+            <w:tcMar/>
           </w:tcPr>
           <w:p>
             <w:pPr>
@@ -7305,14 +7540,15 @@
         </w:tc>
         <w:tc>
           <w:tcPr>
-            <w:tcW w:w="0" w:type="auto"/>
-            <w:tcBorders>
-              <w:top w:val="single" w:sz="4" w:space="0" w:color="BFBFBF"/>
-              <w:left w:val="nil"/>
-              <w:bottom w:val="single" w:sz="4" w:space="0" w:color="BFBFBF"/>
-              <w:right w:val="single" w:sz="8" w:space="0" w:color="BFBFBF" w:themeColor="background1" w:themeShade="BF"/>
+            <w:tcW w:w="1278" w:type="dxa"/>
+            <w:tcBorders>
+              <w:top w:val="single" w:color="BFBFBF" w:themeColor="background1" w:themeShade="BF" w:sz="4" w:space="0"/>
+              <w:left w:val="nil"/>
+              <w:bottom w:val="single" w:color="BFBFBF" w:themeColor="background1" w:themeShade="BF" w:sz="4" w:space="0"/>
+              <w:right w:val="single" w:color="BFBFBF" w:themeColor="background1" w:themeShade="BF" w:sz="8" w:space="0"/>
             </w:tcBorders>
             <w:shd w:val="clear" w:color="auto" w:fill="F7F9FB"/>
+            <w:tcMar/>
           </w:tcPr>
           <w:p>
             <w:pPr>
@@ -7340,14 +7576,15 @@
         </w:tc>
         <w:tc>
           <w:tcPr>
-            <w:tcW w:w="0" w:type="auto"/>
-            <w:tcBorders>
-              <w:top w:val="single" w:sz="4" w:space="0" w:color="BFBFBF"/>
-              <w:left w:val="nil"/>
-              <w:bottom w:val="single" w:sz="4" w:space="0" w:color="BFBFBF"/>
-              <w:right w:val="single" w:sz="8" w:space="0" w:color="BFBFBF" w:themeColor="background1" w:themeShade="BF"/>
+            <w:tcW w:w="1278" w:type="dxa"/>
+            <w:tcBorders>
+              <w:top w:val="single" w:color="BFBFBF" w:themeColor="background1" w:themeShade="BF" w:sz="4" w:space="0"/>
+              <w:left w:val="nil"/>
+              <w:bottom w:val="single" w:color="BFBFBF" w:themeColor="background1" w:themeShade="BF" w:sz="4" w:space="0"/>
+              <w:right w:val="single" w:color="BFBFBF" w:themeColor="background1" w:themeShade="BF" w:sz="8" w:space="0"/>
             </w:tcBorders>
             <w:shd w:val="clear" w:color="auto" w:fill="F7F9FB"/>
+            <w:tcMar/>
           </w:tcPr>
           <w:p>
             <w:pPr>
@@ -7372,13 +7609,14 @@
         </w:tc>
         <w:tc>
           <w:tcPr>
-            <w:tcW w:w="0" w:type="auto"/>
-            <w:tcBorders>
-              <w:top w:val="single" w:sz="4" w:space="0" w:color="BFBFBF"/>
-              <w:left w:val="nil"/>
-              <w:bottom w:val="single" w:sz="4" w:space="0" w:color="BFBFBF"/>
-              <w:right w:val="single" w:sz="8" w:space="0" w:color="BFBFBF" w:themeColor="background1" w:themeShade="BF"/>
-            </w:tcBorders>
+            <w:tcW w:w="1106" w:type="dxa"/>
+            <w:tcBorders>
+              <w:top w:val="single" w:color="BFBFBF" w:themeColor="background1" w:themeShade="BF" w:sz="4" w:space="0"/>
+              <w:left w:val="nil"/>
+              <w:bottom w:val="single" w:color="BFBFBF" w:themeColor="background1" w:themeShade="BF" w:sz="4" w:space="0"/>
+              <w:right w:val="single" w:color="BFBFBF" w:themeColor="background1" w:themeShade="BF" w:sz="8" w:space="0"/>
+            </w:tcBorders>
+            <w:tcMar/>
           </w:tcPr>
           <w:p>
             <w:pPr>
@@ -7397,13 +7635,14 @@
         </w:tc>
         <w:tc>
           <w:tcPr>
-            <w:tcW w:w="0" w:type="auto"/>
-            <w:tcBorders>
-              <w:top w:val="single" w:sz="4" w:space="0" w:color="BFBFBF"/>
-              <w:left w:val="nil"/>
-              <w:bottom w:val="single" w:sz="4" w:space="0" w:color="BFBFBF"/>
-              <w:right w:val="single" w:sz="8" w:space="0" w:color="BFBFBF" w:themeColor="background1" w:themeShade="BF"/>
-            </w:tcBorders>
+            <w:tcW w:w="1417" w:type="dxa"/>
+            <w:tcBorders>
+              <w:top w:val="single" w:color="BFBFBF" w:themeColor="background1" w:themeShade="BF" w:sz="4" w:space="0"/>
+              <w:left w:val="nil"/>
+              <w:bottom w:val="single" w:color="BFBFBF" w:themeColor="background1" w:themeShade="BF" w:sz="4" w:space="0"/>
+              <w:right w:val="single" w:color="BFBFBF" w:themeColor="background1" w:themeShade="BF" w:sz="8" w:space="0"/>
+            </w:tcBorders>
+            <w:tcMar/>
           </w:tcPr>
           <w:p>
             <w:pPr>
@@ -7442,14 +7681,15 @@
         </w:tc>
         <w:tc>
           <w:tcPr>
-            <w:tcW w:w="0" w:type="auto"/>
-            <w:tcBorders>
-              <w:top w:val="single" w:sz="4" w:space="0" w:color="BFBFBF"/>
-              <w:left w:val="single" w:sz="8" w:space="0" w:color="BFBFBF" w:themeColor="background1" w:themeShade="BF"/>
-              <w:bottom w:val="single" w:sz="4" w:space="0" w:color="BFBFBF"/>
-              <w:right w:val="single" w:sz="18" w:space="0" w:color="BFBFBF" w:themeColor="background1" w:themeShade="BF"/>
-            </w:tcBorders>
-            <w:shd w:val="clear" w:color="000000" w:fill="F7F7F7"/>
+            <w:tcW w:w="3270" w:type="dxa"/>
+            <w:tcBorders>
+              <w:top w:val="single" w:color="BFBFBF" w:themeColor="background1" w:themeShade="BF" w:sz="4" w:space="0"/>
+              <w:left w:val="single" w:color="BFBFBF" w:themeColor="background1" w:themeShade="BF" w:sz="8" w:space="0"/>
+              <w:bottom w:val="single" w:color="BFBFBF" w:themeColor="background1" w:themeShade="BF" w:sz="4" w:space="0"/>
+              <w:right w:val="single" w:color="BFBFBF" w:themeColor="background1" w:themeShade="BF" w:sz="18" w:space="0"/>
+            </w:tcBorders>
+            <w:shd w:val="clear" w:color="auto" w:fill="F7F7F7"/>
+            <w:tcMar/>
           </w:tcPr>
           <w:p>
             <w:pPr>
@@ -7472,15 +7712,16 @@
         </w:trPr>
         <w:tc>
           <w:tcPr>
-            <w:tcW w:w="0" w:type="auto"/>
-            <w:tcBorders>
-              <w:top w:val="single" w:sz="4" w:space="0" w:color="BFBFBF"/>
-              <w:left w:val="single" w:sz="4" w:space="0" w:color="BFBFBF"/>
-              <w:bottom w:val="single" w:sz="4" w:space="0" w:color="BFBFBF"/>
-              <w:right w:val="single" w:sz="4" w:space="0" w:color="BFBFBF"/>
+            <w:tcW w:w="3558" w:type="dxa"/>
+            <w:tcBorders>
+              <w:top w:val="single" w:color="BFBFBF" w:themeColor="background1" w:themeShade="BF" w:sz="4" w:space="0"/>
+              <w:left w:val="single" w:color="BFBFBF" w:themeColor="background1" w:themeShade="BF" w:sz="4" w:space="0"/>
+              <w:bottom w:val="single" w:color="BFBFBF" w:themeColor="background1" w:themeShade="BF" w:sz="4" w:space="0"/>
+              <w:right w:val="single" w:color="BFBFBF" w:themeColor="background1" w:themeShade="BF" w:sz="4" w:space="0"/>
             </w:tcBorders>
             <w:shd w:val="clear" w:color="auto" w:fill="F2F2F2" w:themeFill="background1" w:themeFillShade="F2"/>
             <w:noWrap/>
+            <w:tcMar/>
           </w:tcPr>
           <w:p>
             <w:pPr>
@@ -7498,14 +7739,15 @@
         </w:tc>
         <w:tc>
           <w:tcPr>
-            <w:tcW w:w="0" w:type="auto"/>
-            <w:tcBorders>
-              <w:top w:val="single" w:sz="4" w:space="0" w:color="BFBFBF"/>
-              <w:left w:val="nil"/>
-              <w:bottom w:val="single" w:sz="4" w:space="0" w:color="BFBFBF"/>
-              <w:right w:val="single" w:sz="4" w:space="0" w:color="BFBFBF"/>
+            <w:tcW w:w="1345" w:type="dxa"/>
+            <w:tcBorders>
+              <w:top w:val="single" w:color="BFBFBF" w:themeColor="background1" w:themeShade="BF" w:sz="4" w:space="0"/>
+              <w:left w:val="nil"/>
+              <w:bottom w:val="single" w:color="BFBFBF" w:themeColor="background1" w:themeShade="BF" w:sz="4" w:space="0"/>
+              <w:right w:val="single" w:color="BFBFBF" w:themeColor="background1" w:themeShade="BF" w:sz="4" w:space="0"/>
             </w:tcBorders>
             <w:shd w:val="clear" w:color="auto" w:fill="F7F9FB"/>
+            <w:tcMar/>
           </w:tcPr>
           <w:p>
             <w:pPr>
@@ -7523,13 +7765,14 @@
         </w:tc>
         <w:tc>
           <w:tcPr>
-            <w:tcW w:w="0" w:type="auto"/>
-            <w:tcBorders>
-              <w:top w:val="single" w:sz="4" w:space="0" w:color="BFBFBF"/>
-              <w:left w:val="nil"/>
-              <w:bottom w:val="single" w:sz="4" w:space="0" w:color="BFBFBF"/>
-              <w:right w:val="single" w:sz="8" w:space="0" w:color="BFBFBF" w:themeColor="background1" w:themeShade="BF"/>
-            </w:tcBorders>
+            <w:tcW w:w="1372" w:type="dxa"/>
+            <w:tcBorders>
+              <w:top w:val="single" w:color="BFBFBF" w:themeColor="background1" w:themeShade="BF" w:sz="4" w:space="0"/>
+              <w:left w:val="nil"/>
+              <w:bottom w:val="single" w:color="BFBFBF" w:themeColor="background1" w:themeShade="BF" w:sz="4" w:space="0"/>
+              <w:right w:val="single" w:color="BFBFBF" w:themeColor="background1" w:themeShade="BF" w:sz="8" w:space="0"/>
+            </w:tcBorders>
+            <w:tcMar/>
           </w:tcPr>
           <w:p>
             <w:pPr>
@@ -7547,14 +7790,15 @@
         </w:tc>
         <w:tc>
           <w:tcPr>
-            <w:tcW w:w="0" w:type="auto"/>
-            <w:tcBorders>
-              <w:top w:val="single" w:sz="4" w:space="0" w:color="BFBFBF"/>
-              <w:left w:val="nil"/>
-              <w:bottom w:val="single" w:sz="4" w:space="0" w:color="BFBFBF"/>
-              <w:right w:val="single" w:sz="8" w:space="0" w:color="BFBFBF" w:themeColor="background1" w:themeShade="BF"/>
+            <w:tcW w:w="1278" w:type="dxa"/>
+            <w:tcBorders>
+              <w:top w:val="single" w:color="BFBFBF" w:themeColor="background1" w:themeShade="BF" w:sz="4" w:space="0"/>
+              <w:left w:val="nil"/>
+              <w:bottom w:val="single" w:color="BFBFBF" w:themeColor="background1" w:themeShade="BF" w:sz="4" w:space="0"/>
+              <w:right w:val="single" w:color="BFBFBF" w:themeColor="background1" w:themeShade="BF" w:sz="8" w:space="0"/>
             </w:tcBorders>
             <w:shd w:val="clear" w:color="auto" w:fill="F7F9FB"/>
+            <w:tcMar/>
           </w:tcPr>
           <w:p>
             <w:pPr>
@@ -7579,14 +7823,15 @@
         </w:tc>
         <w:tc>
           <w:tcPr>
-            <w:tcW w:w="0" w:type="auto"/>
-            <w:tcBorders>
-              <w:top w:val="single" w:sz="4" w:space="0" w:color="BFBFBF"/>
-              <w:left w:val="nil"/>
-              <w:bottom w:val="single" w:sz="4" w:space="0" w:color="BFBFBF"/>
-              <w:right w:val="single" w:sz="8" w:space="0" w:color="BFBFBF" w:themeColor="background1" w:themeShade="BF"/>
+            <w:tcW w:w="1278" w:type="dxa"/>
+            <w:tcBorders>
+              <w:top w:val="single" w:color="BFBFBF" w:themeColor="background1" w:themeShade="BF" w:sz="4" w:space="0"/>
+              <w:left w:val="nil"/>
+              <w:bottom w:val="single" w:color="BFBFBF" w:themeColor="background1" w:themeShade="BF" w:sz="4" w:space="0"/>
+              <w:right w:val="single" w:color="BFBFBF" w:themeColor="background1" w:themeShade="BF" w:sz="8" w:space="0"/>
             </w:tcBorders>
             <w:shd w:val="clear" w:color="auto" w:fill="F7F9FB"/>
+            <w:tcMar/>
           </w:tcPr>
           <w:p>
             <w:pPr>
@@ -7614,13 +7859,14 @@
         </w:tc>
         <w:tc>
           <w:tcPr>
-            <w:tcW w:w="0" w:type="auto"/>
-            <w:tcBorders>
-              <w:top w:val="single" w:sz="4" w:space="0" w:color="BFBFBF"/>
-              <w:left w:val="nil"/>
-              <w:bottom w:val="single" w:sz="4" w:space="0" w:color="BFBFBF"/>
-              <w:right w:val="single" w:sz="8" w:space="0" w:color="BFBFBF" w:themeColor="background1" w:themeShade="BF"/>
-            </w:tcBorders>
+            <w:tcW w:w="1106" w:type="dxa"/>
+            <w:tcBorders>
+              <w:top w:val="single" w:color="BFBFBF" w:themeColor="background1" w:themeShade="BF" w:sz="4" w:space="0"/>
+              <w:left w:val="nil"/>
+              <w:bottom w:val="single" w:color="BFBFBF" w:themeColor="background1" w:themeShade="BF" w:sz="4" w:space="0"/>
+              <w:right w:val="single" w:color="BFBFBF" w:themeColor="background1" w:themeShade="BF" w:sz="8" w:space="0"/>
+            </w:tcBorders>
+            <w:tcMar/>
           </w:tcPr>
           <w:p>
             <w:pPr>
@@ -7642,13 +7888,14 @@
         </w:tc>
         <w:tc>
           <w:tcPr>
-            <w:tcW w:w="0" w:type="auto"/>
-            <w:tcBorders>
-              <w:top w:val="single" w:sz="4" w:space="0" w:color="BFBFBF"/>
-              <w:left w:val="nil"/>
-              <w:bottom w:val="single" w:sz="4" w:space="0" w:color="BFBFBF"/>
-              <w:right w:val="single" w:sz="8" w:space="0" w:color="BFBFBF" w:themeColor="background1" w:themeShade="BF"/>
-            </w:tcBorders>
+            <w:tcW w:w="1417" w:type="dxa"/>
+            <w:tcBorders>
+              <w:top w:val="single" w:color="BFBFBF" w:themeColor="background1" w:themeShade="BF" w:sz="4" w:space="0"/>
+              <w:left w:val="nil"/>
+              <w:bottom w:val="single" w:color="BFBFBF" w:themeColor="background1" w:themeShade="BF" w:sz="4" w:space="0"/>
+              <w:right w:val="single" w:color="BFBFBF" w:themeColor="background1" w:themeShade="BF" w:sz="8" w:space="0"/>
+            </w:tcBorders>
+            <w:tcMar/>
             <w:vAlign w:val="center"/>
           </w:tcPr>
           <w:p>
@@ -7688,14 +7935,15 @@
         </w:tc>
         <w:tc>
           <w:tcPr>
-            <w:tcW w:w="0" w:type="auto"/>
-            <w:tcBorders>
-              <w:top w:val="single" w:sz="4" w:space="0" w:color="BFBFBF"/>
-              <w:left w:val="single" w:sz="8" w:space="0" w:color="BFBFBF" w:themeColor="background1" w:themeShade="BF"/>
-              <w:bottom w:val="single" w:sz="4" w:space="0" w:color="BFBFBF"/>
-              <w:right w:val="single" w:sz="18" w:space="0" w:color="BFBFBF" w:themeColor="background1" w:themeShade="BF"/>
-            </w:tcBorders>
-            <w:shd w:val="clear" w:color="000000" w:fill="F7F7F7"/>
+            <w:tcW w:w="3270" w:type="dxa"/>
+            <w:tcBorders>
+              <w:top w:val="single" w:color="BFBFBF" w:themeColor="background1" w:themeShade="BF" w:sz="4" w:space="0"/>
+              <w:left w:val="single" w:color="BFBFBF" w:themeColor="background1" w:themeShade="BF" w:sz="8" w:space="0"/>
+              <w:bottom w:val="single" w:color="BFBFBF" w:themeColor="background1" w:themeShade="BF" w:sz="4" w:space="0"/>
+              <w:right w:val="single" w:color="BFBFBF" w:themeColor="background1" w:themeShade="BF" w:sz="18" w:space="0"/>
+            </w:tcBorders>
+            <w:shd w:val="clear" w:color="auto" w:fill="F7F7F7"/>
+            <w:tcMar/>
           </w:tcPr>
           <w:p>
             <w:pPr>
@@ -7718,15 +7966,16 @@
         </w:trPr>
         <w:tc>
           <w:tcPr>
-            <w:tcW w:w="0" w:type="auto"/>
-            <w:tcBorders>
-              <w:top w:val="single" w:sz="4" w:space="0" w:color="BFBFBF"/>
-              <w:left w:val="single" w:sz="4" w:space="0" w:color="BFBFBF"/>
-              <w:bottom w:val="single" w:sz="4" w:space="0" w:color="BFBFBF"/>
-              <w:right w:val="single" w:sz="4" w:space="0" w:color="BFBFBF"/>
+            <w:tcW w:w="3558" w:type="dxa"/>
+            <w:tcBorders>
+              <w:top w:val="single" w:color="BFBFBF" w:themeColor="background1" w:themeShade="BF" w:sz="4" w:space="0"/>
+              <w:left w:val="single" w:color="BFBFBF" w:themeColor="background1" w:themeShade="BF" w:sz="4" w:space="0"/>
+              <w:bottom w:val="single" w:color="BFBFBF" w:themeColor="background1" w:themeShade="BF" w:sz="4" w:space="0"/>
+              <w:right w:val="single" w:color="BFBFBF" w:themeColor="background1" w:themeShade="BF" w:sz="4" w:space="0"/>
             </w:tcBorders>
             <w:shd w:val="clear" w:color="auto" w:fill="F2F2F2" w:themeFill="background1" w:themeFillShade="F2"/>
             <w:noWrap/>
+            <w:tcMar/>
           </w:tcPr>
           <w:p>
             <w:pPr>
@@ -7744,14 +7993,15 @@
         </w:tc>
         <w:tc>
           <w:tcPr>
-            <w:tcW w:w="0" w:type="auto"/>
-            <w:tcBorders>
-              <w:top w:val="single" w:sz="4" w:space="0" w:color="BFBFBF"/>
-              <w:left w:val="nil"/>
-              <w:bottom w:val="single" w:sz="4" w:space="0" w:color="BFBFBF"/>
-              <w:right w:val="single" w:sz="4" w:space="0" w:color="BFBFBF"/>
+            <w:tcW w:w="1345" w:type="dxa"/>
+            <w:tcBorders>
+              <w:top w:val="single" w:color="BFBFBF" w:themeColor="background1" w:themeShade="BF" w:sz="4" w:space="0"/>
+              <w:left w:val="nil"/>
+              <w:bottom w:val="single" w:color="BFBFBF" w:themeColor="background1" w:themeShade="BF" w:sz="4" w:space="0"/>
+              <w:right w:val="single" w:color="BFBFBF" w:themeColor="background1" w:themeShade="BF" w:sz="4" w:space="0"/>
             </w:tcBorders>
             <w:shd w:val="clear" w:color="auto" w:fill="F7F9FB"/>
+            <w:tcMar/>
           </w:tcPr>
           <w:p>
             <w:pPr>
@@ -7769,13 +8019,14 @@
         </w:tc>
         <w:tc>
           <w:tcPr>
-            <w:tcW w:w="0" w:type="auto"/>
-            <w:tcBorders>
-              <w:top w:val="single" w:sz="4" w:space="0" w:color="BFBFBF"/>
-              <w:left w:val="nil"/>
-              <w:bottom w:val="single" w:sz="4" w:space="0" w:color="BFBFBF"/>
-              <w:right w:val="single" w:sz="8" w:space="0" w:color="BFBFBF" w:themeColor="background1" w:themeShade="BF"/>
-            </w:tcBorders>
+            <w:tcW w:w="1372" w:type="dxa"/>
+            <w:tcBorders>
+              <w:top w:val="single" w:color="BFBFBF" w:themeColor="background1" w:themeShade="BF" w:sz="4" w:space="0"/>
+              <w:left w:val="nil"/>
+              <w:bottom w:val="single" w:color="BFBFBF" w:themeColor="background1" w:themeShade="BF" w:sz="4" w:space="0"/>
+              <w:right w:val="single" w:color="BFBFBF" w:themeColor="background1" w:themeShade="BF" w:sz="8" w:space="0"/>
+            </w:tcBorders>
+            <w:tcMar/>
           </w:tcPr>
           <w:p>
             <w:pPr>
@@ -7793,14 +8044,15 @@
         </w:tc>
         <w:tc>
           <w:tcPr>
-            <w:tcW w:w="0" w:type="auto"/>
-            <w:tcBorders>
-              <w:top w:val="single" w:sz="4" w:space="0" w:color="BFBFBF"/>
-              <w:left w:val="nil"/>
-              <w:bottom w:val="single" w:sz="4" w:space="0" w:color="BFBFBF"/>
-              <w:right w:val="single" w:sz="8" w:space="0" w:color="BFBFBF" w:themeColor="background1" w:themeShade="BF"/>
+            <w:tcW w:w="1278" w:type="dxa"/>
+            <w:tcBorders>
+              <w:top w:val="single" w:color="BFBFBF" w:themeColor="background1" w:themeShade="BF" w:sz="4" w:space="0"/>
+              <w:left w:val="nil"/>
+              <w:bottom w:val="single" w:color="BFBFBF" w:themeColor="background1" w:themeShade="BF" w:sz="4" w:space="0"/>
+              <w:right w:val="single" w:color="BFBFBF" w:themeColor="background1" w:themeShade="BF" w:sz="8" w:space="0"/>
             </w:tcBorders>
             <w:shd w:val="clear" w:color="auto" w:fill="F7F9FB"/>
+            <w:tcMar/>
           </w:tcPr>
           <w:p>
             <w:pPr>
@@ -7828,14 +8080,15 @@
         </w:tc>
         <w:tc>
           <w:tcPr>
-            <w:tcW w:w="0" w:type="auto"/>
-            <w:tcBorders>
-              <w:top w:val="single" w:sz="4" w:space="0" w:color="BFBFBF"/>
-              <w:left w:val="nil"/>
-              <w:bottom w:val="single" w:sz="4" w:space="0" w:color="BFBFBF"/>
-              <w:right w:val="single" w:sz="8" w:space="0" w:color="BFBFBF" w:themeColor="background1" w:themeShade="BF"/>
+            <w:tcW w:w="1278" w:type="dxa"/>
+            <w:tcBorders>
+              <w:top w:val="single" w:color="BFBFBF" w:themeColor="background1" w:themeShade="BF" w:sz="4" w:space="0"/>
+              <w:left w:val="nil"/>
+              <w:bottom w:val="single" w:color="BFBFBF" w:themeColor="background1" w:themeShade="BF" w:sz="4" w:space="0"/>
+              <w:right w:val="single" w:color="BFBFBF" w:themeColor="background1" w:themeShade="BF" w:sz="8" w:space="0"/>
             </w:tcBorders>
             <w:shd w:val="clear" w:color="auto" w:fill="F7F9FB"/>
+            <w:tcMar/>
           </w:tcPr>
           <w:p>
             <w:pPr>
@@ -7866,13 +8119,14 @@
         </w:tc>
         <w:tc>
           <w:tcPr>
-            <w:tcW w:w="0" w:type="auto"/>
-            <w:tcBorders>
-              <w:top w:val="single" w:sz="4" w:space="0" w:color="BFBFBF"/>
-              <w:left w:val="nil"/>
-              <w:bottom w:val="single" w:sz="4" w:space="0" w:color="BFBFBF"/>
-              <w:right w:val="single" w:sz="8" w:space="0" w:color="BFBFBF" w:themeColor="background1" w:themeShade="BF"/>
-            </w:tcBorders>
+            <w:tcW w:w="1106" w:type="dxa"/>
+            <w:tcBorders>
+              <w:top w:val="single" w:color="BFBFBF" w:themeColor="background1" w:themeShade="BF" w:sz="4" w:space="0"/>
+              <w:left w:val="nil"/>
+              <w:bottom w:val="single" w:color="BFBFBF" w:themeColor="background1" w:themeShade="BF" w:sz="4" w:space="0"/>
+              <w:right w:val="single" w:color="BFBFBF" w:themeColor="background1" w:themeShade="BF" w:sz="8" w:space="0"/>
+            </w:tcBorders>
+            <w:tcMar/>
           </w:tcPr>
           <w:p>
             <w:pPr>
@@ -7894,13 +8148,14 @@
         </w:tc>
         <w:tc>
           <w:tcPr>
-            <w:tcW w:w="0" w:type="auto"/>
-            <w:tcBorders>
-              <w:top w:val="single" w:sz="4" w:space="0" w:color="BFBFBF"/>
-              <w:left w:val="nil"/>
-              <w:bottom w:val="single" w:sz="4" w:space="0" w:color="BFBFBF"/>
-              <w:right w:val="single" w:sz="8" w:space="0" w:color="BFBFBF" w:themeColor="background1" w:themeShade="BF"/>
-            </w:tcBorders>
+            <w:tcW w:w="1417" w:type="dxa"/>
+            <w:tcBorders>
+              <w:top w:val="single" w:color="BFBFBF" w:themeColor="background1" w:themeShade="BF" w:sz="4" w:space="0"/>
+              <w:left w:val="nil"/>
+              <w:bottom w:val="single" w:color="BFBFBF" w:themeColor="background1" w:themeShade="BF" w:sz="4" w:space="0"/>
+              <w:right w:val="single" w:color="BFBFBF" w:themeColor="background1" w:themeShade="BF" w:sz="8" w:space="0"/>
+            </w:tcBorders>
+            <w:tcMar/>
           </w:tcPr>
           <w:p>
             <w:pPr>
@@ -7918,14 +8173,15 @@
         </w:tc>
         <w:tc>
           <w:tcPr>
-            <w:tcW w:w="0" w:type="auto"/>
-            <w:tcBorders>
-              <w:top w:val="single" w:sz="4" w:space="0" w:color="BFBFBF"/>
-              <w:left w:val="single" w:sz="8" w:space="0" w:color="BFBFBF" w:themeColor="background1" w:themeShade="BF"/>
-              <w:bottom w:val="single" w:sz="4" w:space="0" w:color="BFBFBF"/>
-              <w:right w:val="single" w:sz="18" w:space="0" w:color="BFBFBF" w:themeColor="background1" w:themeShade="BF"/>
-            </w:tcBorders>
-            <w:shd w:val="clear" w:color="000000" w:fill="F7F7F7"/>
+            <w:tcW w:w="3270" w:type="dxa"/>
+            <w:tcBorders>
+              <w:top w:val="single" w:color="BFBFBF" w:themeColor="background1" w:themeShade="BF" w:sz="4" w:space="0"/>
+              <w:left w:val="single" w:color="BFBFBF" w:themeColor="background1" w:themeShade="BF" w:sz="8" w:space="0"/>
+              <w:bottom w:val="single" w:color="BFBFBF" w:themeColor="background1" w:themeShade="BF" w:sz="4" w:space="0"/>
+              <w:right w:val="single" w:color="BFBFBF" w:themeColor="background1" w:themeShade="BF" w:sz="18" w:space="0"/>
+            </w:tcBorders>
+            <w:shd w:val="clear" w:color="auto" w:fill="F7F7F7"/>
+            <w:tcMar/>
           </w:tcPr>
           <w:p>
             <w:pPr>
@@ -7948,15 +8204,16 @@
         </w:trPr>
         <w:tc>
           <w:tcPr>
-            <w:tcW w:w="0" w:type="auto"/>
-            <w:tcBorders>
-              <w:top w:val="single" w:sz="4" w:space="0" w:color="BFBFBF"/>
-              <w:left w:val="single" w:sz="4" w:space="0" w:color="BFBFBF"/>
-              <w:bottom w:val="single" w:sz="4" w:space="0" w:color="BFBFBF"/>
-              <w:right w:val="single" w:sz="4" w:space="0" w:color="BFBFBF"/>
+            <w:tcW w:w="3558" w:type="dxa"/>
+            <w:tcBorders>
+              <w:top w:val="single" w:color="BFBFBF" w:themeColor="background1" w:themeShade="BF" w:sz="4" w:space="0"/>
+              <w:left w:val="single" w:color="BFBFBF" w:themeColor="background1" w:themeShade="BF" w:sz="4" w:space="0"/>
+              <w:bottom w:val="single" w:color="BFBFBF" w:themeColor="background1" w:themeShade="BF" w:sz="4" w:space="0"/>
+              <w:right w:val="single" w:color="BFBFBF" w:themeColor="background1" w:themeShade="BF" w:sz="4" w:space="0"/>
             </w:tcBorders>
             <w:shd w:val="clear" w:color="auto" w:fill="F2F2F2" w:themeFill="background1" w:themeFillShade="F2"/>
             <w:noWrap/>
+            <w:tcMar/>
           </w:tcPr>
           <w:p>
             <w:pPr>
@@ -7974,14 +8231,15 @@
         </w:tc>
         <w:tc>
           <w:tcPr>
-            <w:tcW w:w="0" w:type="auto"/>
-            <w:tcBorders>
-              <w:top w:val="single" w:sz="4" w:space="0" w:color="BFBFBF"/>
-              <w:left w:val="nil"/>
-              <w:bottom w:val="single" w:sz="4" w:space="0" w:color="BFBFBF"/>
-              <w:right w:val="single" w:sz="4" w:space="0" w:color="BFBFBF"/>
+            <w:tcW w:w="1345" w:type="dxa"/>
+            <w:tcBorders>
+              <w:top w:val="single" w:color="BFBFBF" w:themeColor="background1" w:themeShade="BF" w:sz="4" w:space="0"/>
+              <w:left w:val="nil"/>
+              <w:bottom w:val="single" w:color="BFBFBF" w:themeColor="background1" w:themeShade="BF" w:sz="4" w:space="0"/>
+              <w:right w:val="single" w:color="BFBFBF" w:themeColor="background1" w:themeShade="BF" w:sz="4" w:space="0"/>
             </w:tcBorders>
             <w:shd w:val="clear" w:color="auto" w:fill="F7F9FB"/>
+            <w:tcMar/>
           </w:tcPr>
           <w:p>
             <w:pPr>
@@ -7999,13 +8257,14 @@
         </w:tc>
         <w:tc>
           <w:tcPr>
-            <w:tcW w:w="0" w:type="auto"/>
-            <w:tcBorders>
-              <w:top w:val="single" w:sz="4" w:space="0" w:color="BFBFBF"/>
-              <w:left w:val="nil"/>
-              <w:bottom w:val="single" w:sz="4" w:space="0" w:color="BFBFBF"/>
-              <w:right w:val="single" w:sz="8" w:space="0" w:color="BFBFBF" w:themeColor="background1" w:themeShade="BF"/>
-            </w:tcBorders>
+            <w:tcW w:w="1372" w:type="dxa"/>
+            <w:tcBorders>
+              <w:top w:val="single" w:color="BFBFBF" w:themeColor="background1" w:themeShade="BF" w:sz="4" w:space="0"/>
+              <w:left w:val="nil"/>
+              <w:bottom w:val="single" w:color="BFBFBF" w:themeColor="background1" w:themeShade="BF" w:sz="4" w:space="0"/>
+              <w:right w:val="single" w:color="BFBFBF" w:themeColor="background1" w:themeShade="BF" w:sz="8" w:space="0"/>
+            </w:tcBorders>
+            <w:tcMar/>
           </w:tcPr>
           <w:p>
             <w:pPr>
@@ -8023,14 +8282,15 @@
         </w:tc>
         <w:tc>
           <w:tcPr>
-            <w:tcW w:w="0" w:type="auto"/>
-            <w:tcBorders>
-              <w:top w:val="single" w:sz="4" w:space="0" w:color="BFBFBF"/>
-              <w:left w:val="nil"/>
-              <w:bottom w:val="single" w:sz="4" w:space="0" w:color="BFBFBF"/>
-              <w:right w:val="single" w:sz="8" w:space="0" w:color="BFBFBF" w:themeColor="background1" w:themeShade="BF"/>
+            <w:tcW w:w="1278" w:type="dxa"/>
+            <w:tcBorders>
+              <w:top w:val="single" w:color="BFBFBF" w:themeColor="background1" w:themeShade="BF" w:sz="4" w:space="0"/>
+              <w:left w:val="nil"/>
+              <w:bottom w:val="single" w:color="BFBFBF" w:themeColor="background1" w:themeShade="BF" w:sz="4" w:space="0"/>
+              <w:right w:val="single" w:color="BFBFBF" w:themeColor="background1" w:themeShade="BF" w:sz="8" w:space="0"/>
             </w:tcBorders>
             <w:shd w:val="clear" w:color="auto" w:fill="F7F9FB"/>
+            <w:tcMar/>
           </w:tcPr>
           <w:p>
             <w:pPr>
@@ -8049,14 +8309,15 @@
         </w:tc>
         <w:tc>
           <w:tcPr>
-            <w:tcW w:w="0" w:type="auto"/>
-            <w:tcBorders>
-              <w:top w:val="single" w:sz="4" w:space="0" w:color="BFBFBF"/>
-              <w:left w:val="nil"/>
-              <w:bottom w:val="single" w:sz="4" w:space="0" w:color="BFBFBF"/>
-              <w:right w:val="single" w:sz="8" w:space="0" w:color="BFBFBF" w:themeColor="background1" w:themeShade="BF"/>
+            <w:tcW w:w="1278" w:type="dxa"/>
+            <w:tcBorders>
+              <w:top w:val="single" w:color="BFBFBF" w:themeColor="background1" w:themeShade="BF" w:sz="4" w:space="0"/>
+              <w:left w:val="nil"/>
+              <w:bottom w:val="single" w:color="BFBFBF" w:themeColor="background1" w:themeShade="BF" w:sz="4" w:space="0"/>
+              <w:right w:val="single" w:color="BFBFBF" w:themeColor="background1" w:themeShade="BF" w:sz="8" w:space="0"/>
             </w:tcBorders>
             <w:shd w:val="clear" w:color="auto" w:fill="F7F9FB"/>
+            <w:tcMar/>
           </w:tcPr>
           <w:p>
             <w:pPr>
@@ -8075,13 +8336,14 @@
         </w:tc>
         <w:tc>
           <w:tcPr>
-            <w:tcW w:w="0" w:type="auto"/>
-            <w:tcBorders>
-              <w:top w:val="single" w:sz="4" w:space="0" w:color="BFBFBF"/>
-              <w:left w:val="nil"/>
-              <w:bottom w:val="single" w:sz="4" w:space="0" w:color="BFBFBF"/>
-              <w:right w:val="single" w:sz="8" w:space="0" w:color="BFBFBF" w:themeColor="background1" w:themeShade="BF"/>
-            </w:tcBorders>
+            <w:tcW w:w="1106" w:type="dxa"/>
+            <w:tcBorders>
+              <w:top w:val="single" w:color="BFBFBF" w:themeColor="background1" w:themeShade="BF" w:sz="4" w:space="0"/>
+              <w:left w:val="nil"/>
+              <w:bottom w:val="single" w:color="BFBFBF" w:themeColor="background1" w:themeShade="BF" w:sz="4" w:space="0"/>
+              <w:right w:val="single" w:color="BFBFBF" w:themeColor="background1" w:themeShade="BF" w:sz="8" w:space="0"/>
+            </w:tcBorders>
+            <w:tcMar/>
           </w:tcPr>
           <w:p>
             <w:pPr>
@@ -8100,13 +8362,14 @@
         </w:tc>
         <w:tc>
           <w:tcPr>
-            <w:tcW w:w="0" w:type="auto"/>
-            <w:tcBorders>
-              <w:top w:val="single" w:sz="4" w:space="0" w:color="BFBFBF"/>
-              <w:left w:val="nil"/>
-              <w:bottom w:val="single" w:sz="4" w:space="0" w:color="BFBFBF"/>
-              <w:right w:val="single" w:sz="8" w:space="0" w:color="BFBFBF" w:themeColor="background1" w:themeShade="BF"/>
-            </w:tcBorders>
+            <w:tcW w:w="1417" w:type="dxa"/>
+            <w:tcBorders>
+              <w:top w:val="single" w:color="BFBFBF" w:themeColor="background1" w:themeShade="BF" w:sz="4" w:space="0"/>
+              <w:left w:val="nil"/>
+              <w:bottom w:val="single" w:color="BFBFBF" w:themeColor="background1" w:themeShade="BF" w:sz="4" w:space="0"/>
+              <w:right w:val="single" w:color="BFBFBF" w:themeColor="background1" w:themeShade="BF" w:sz="8" w:space="0"/>
+            </w:tcBorders>
+            <w:tcMar/>
           </w:tcPr>
           <w:p>
             <w:pPr>
@@ -8124,14 +8387,15 @@
         </w:tc>
         <w:tc>
           <w:tcPr>
-            <w:tcW w:w="0" w:type="auto"/>
-            <w:tcBorders>
-              <w:top w:val="single" w:sz="4" w:space="0" w:color="BFBFBF"/>
-              <w:left w:val="single" w:sz="8" w:space="0" w:color="BFBFBF" w:themeColor="background1" w:themeShade="BF"/>
-              <w:bottom w:val="single" w:sz="4" w:space="0" w:color="BFBFBF"/>
-              <w:right w:val="single" w:sz="18" w:space="0" w:color="BFBFBF" w:themeColor="background1" w:themeShade="BF"/>
-            </w:tcBorders>
-            <w:shd w:val="clear" w:color="000000" w:fill="F7F7F7"/>
+            <w:tcW w:w="3270" w:type="dxa"/>
+            <w:tcBorders>
+              <w:top w:val="single" w:color="BFBFBF" w:themeColor="background1" w:themeShade="BF" w:sz="4" w:space="0"/>
+              <w:left w:val="single" w:color="BFBFBF" w:themeColor="background1" w:themeShade="BF" w:sz="8" w:space="0"/>
+              <w:bottom w:val="single" w:color="BFBFBF" w:themeColor="background1" w:themeShade="BF" w:sz="4" w:space="0"/>
+              <w:right w:val="single" w:color="BFBFBF" w:themeColor="background1" w:themeShade="BF" w:sz="18" w:space="0"/>
+            </w:tcBorders>
+            <w:shd w:val="clear" w:color="auto" w:fill="F7F7F7"/>
+            <w:tcMar/>
           </w:tcPr>
           <w:p>
             <w:pPr>
@@ -8154,15 +8418,16 @@
         </w:trPr>
         <w:tc>
           <w:tcPr>
-            <w:tcW w:w="0" w:type="auto"/>
-            <w:tcBorders>
-              <w:top w:val="single" w:sz="4" w:space="0" w:color="BFBFBF"/>
-              <w:left w:val="single" w:sz="4" w:space="0" w:color="BFBFBF"/>
-              <w:bottom w:val="single" w:sz="4" w:space="0" w:color="BFBFBF"/>
-              <w:right w:val="single" w:sz="4" w:space="0" w:color="BFBFBF"/>
+            <w:tcW w:w="3558" w:type="dxa"/>
+            <w:tcBorders>
+              <w:top w:val="single" w:color="BFBFBF" w:themeColor="background1" w:themeShade="BF" w:sz="4" w:space="0"/>
+              <w:left w:val="single" w:color="BFBFBF" w:themeColor="background1" w:themeShade="BF" w:sz="4" w:space="0"/>
+              <w:bottom w:val="single" w:color="BFBFBF" w:themeColor="background1" w:themeShade="BF" w:sz="4" w:space="0"/>
+              <w:right w:val="single" w:color="BFBFBF" w:themeColor="background1" w:themeShade="BF" w:sz="4" w:space="0"/>
             </w:tcBorders>
             <w:shd w:val="clear" w:color="auto" w:fill="F2F2F2" w:themeFill="background1" w:themeFillShade="F2"/>
             <w:noWrap/>
+            <w:tcMar/>
           </w:tcPr>
           <w:p>
             <w:pPr>
@@ -8180,14 +8445,15 @@
         </w:tc>
         <w:tc>
           <w:tcPr>
-            <w:tcW w:w="0" w:type="auto"/>
-            <w:tcBorders>
-              <w:top w:val="single" w:sz="4" w:space="0" w:color="BFBFBF"/>
-              <w:left w:val="nil"/>
-              <w:bottom w:val="single" w:sz="4" w:space="0" w:color="BFBFBF"/>
-              <w:right w:val="single" w:sz="4" w:space="0" w:color="BFBFBF"/>
+            <w:tcW w:w="1345" w:type="dxa"/>
+            <w:tcBorders>
+              <w:top w:val="single" w:color="BFBFBF" w:themeColor="background1" w:themeShade="BF" w:sz="4" w:space="0"/>
+              <w:left w:val="nil"/>
+              <w:bottom w:val="single" w:color="BFBFBF" w:themeColor="background1" w:themeShade="BF" w:sz="4" w:space="0"/>
+              <w:right w:val="single" w:color="BFBFBF" w:themeColor="background1" w:themeShade="BF" w:sz="4" w:space="0"/>
             </w:tcBorders>
             <w:shd w:val="clear" w:color="auto" w:fill="F7F9FB"/>
+            <w:tcMar/>
           </w:tcPr>
           <w:p>
             <w:pPr>
@@ -8205,13 +8471,14 @@
         </w:tc>
         <w:tc>
           <w:tcPr>
-            <w:tcW w:w="0" w:type="auto"/>
-            <w:tcBorders>
-              <w:top w:val="single" w:sz="4" w:space="0" w:color="BFBFBF"/>
-              <w:left w:val="nil"/>
-              <w:bottom w:val="single" w:sz="4" w:space="0" w:color="BFBFBF"/>
-              <w:right w:val="single" w:sz="8" w:space="0" w:color="BFBFBF" w:themeColor="background1" w:themeShade="BF"/>
-            </w:tcBorders>
+            <w:tcW w:w="1372" w:type="dxa"/>
+            <w:tcBorders>
+              <w:top w:val="single" w:color="BFBFBF" w:themeColor="background1" w:themeShade="BF" w:sz="4" w:space="0"/>
+              <w:left w:val="nil"/>
+              <w:bottom w:val="single" w:color="BFBFBF" w:themeColor="background1" w:themeShade="BF" w:sz="4" w:space="0"/>
+              <w:right w:val="single" w:color="BFBFBF" w:themeColor="background1" w:themeShade="BF" w:sz="8" w:space="0"/>
+            </w:tcBorders>
+            <w:tcMar/>
           </w:tcPr>
           <w:p>
             <w:pPr>
@@ -8229,14 +8496,15 @@
         </w:tc>
         <w:tc>
           <w:tcPr>
-            <w:tcW w:w="0" w:type="auto"/>
-            <w:tcBorders>
-              <w:top w:val="single" w:sz="4" w:space="0" w:color="BFBFBF"/>
-              <w:left w:val="nil"/>
-              <w:bottom w:val="single" w:sz="4" w:space="0" w:color="BFBFBF"/>
-              <w:right w:val="single" w:sz="8" w:space="0" w:color="BFBFBF" w:themeColor="background1" w:themeShade="BF"/>
+            <w:tcW w:w="1278" w:type="dxa"/>
+            <w:tcBorders>
+              <w:top w:val="single" w:color="BFBFBF" w:themeColor="background1" w:themeShade="BF" w:sz="4" w:space="0"/>
+              <w:left w:val="nil"/>
+              <w:bottom w:val="single" w:color="BFBFBF" w:themeColor="background1" w:themeShade="BF" w:sz="4" w:space="0"/>
+              <w:right w:val="single" w:color="BFBFBF" w:themeColor="background1" w:themeShade="BF" w:sz="8" w:space="0"/>
             </w:tcBorders>
             <w:shd w:val="clear" w:color="auto" w:fill="F7F9FB"/>
+            <w:tcMar/>
           </w:tcPr>
           <w:p>
             <w:pPr>
@@ -8250,14 +8518,15 @@
         </w:tc>
         <w:tc>
           <w:tcPr>
-            <w:tcW w:w="0" w:type="auto"/>
-            <w:tcBorders>
-              <w:top w:val="single" w:sz="4" w:space="0" w:color="BFBFBF"/>
-              <w:left w:val="nil"/>
-              <w:bottom w:val="single" w:sz="4" w:space="0" w:color="BFBFBF"/>
-              <w:right w:val="single" w:sz="8" w:space="0" w:color="BFBFBF" w:themeColor="background1" w:themeShade="BF"/>
+            <w:tcW w:w="1278" w:type="dxa"/>
+            <w:tcBorders>
+              <w:top w:val="single" w:color="BFBFBF" w:themeColor="background1" w:themeShade="BF" w:sz="4" w:space="0"/>
+              <w:left w:val="nil"/>
+              <w:bottom w:val="single" w:color="BFBFBF" w:themeColor="background1" w:themeShade="BF" w:sz="4" w:space="0"/>
+              <w:right w:val="single" w:color="BFBFBF" w:themeColor="background1" w:themeShade="BF" w:sz="8" w:space="0"/>
             </w:tcBorders>
             <w:shd w:val="clear" w:color="auto" w:fill="F7F9FB"/>
+            <w:tcMar/>
           </w:tcPr>
           <w:p>
             <w:pPr>
@@ -8271,13 +8540,14 @@
         </w:tc>
         <w:tc>
           <w:tcPr>
-            <w:tcW w:w="0" w:type="auto"/>
-            <w:tcBorders>
-              <w:top w:val="single" w:sz="4" w:space="0" w:color="BFBFBF"/>
-              <w:left w:val="nil"/>
-              <w:bottom w:val="single" w:sz="4" w:space="0" w:color="BFBFBF"/>
-              <w:right w:val="single" w:sz="8" w:space="0" w:color="BFBFBF" w:themeColor="background1" w:themeShade="BF"/>
-            </w:tcBorders>
+            <w:tcW w:w="1106" w:type="dxa"/>
+            <w:tcBorders>
+              <w:top w:val="single" w:color="BFBFBF" w:themeColor="background1" w:themeShade="BF" w:sz="4" w:space="0"/>
+              <w:left w:val="nil"/>
+              <w:bottom w:val="single" w:color="BFBFBF" w:themeColor="background1" w:themeShade="BF" w:sz="4" w:space="0"/>
+              <w:right w:val="single" w:color="BFBFBF" w:themeColor="background1" w:themeShade="BF" w:sz="8" w:space="0"/>
+            </w:tcBorders>
+            <w:tcMar/>
           </w:tcPr>
           <w:p>
             <w:pPr>
@@ -8299,13 +8569,14 @@
         </w:tc>
         <w:tc>
           <w:tcPr>
-            <w:tcW w:w="0" w:type="auto"/>
-            <w:tcBorders>
-              <w:top w:val="single" w:sz="4" w:space="0" w:color="BFBFBF"/>
-              <w:left w:val="nil"/>
-              <w:bottom w:val="single" w:sz="4" w:space="0" w:color="BFBFBF"/>
-              <w:right w:val="single" w:sz="8" w:space="0" w:color="BFBFBF" w:themeColor="background1" w:themeShade="BF"/>
-            </w:tcBorders>
+            <w:tcW w:w="1417" w:type="dxa"/>
+            <w:tcBorders>
+              <w:top w:val="single" w:color="BFBFBF" w:themeColor="background1" w:themeShade="BF" w:sz="4" w:space="0"/>
+              <w:left w:val="nil"/>
+              <w:bottom w:val="single" w:color="BFBFBF" w:themeColor="background1" w:themeShade="BF" w:sz="4" w:space="0"/>
+              <w:right w:val="single" w:color="BFBFBF" w:themeColor="background1" w:themeShade="BF" w:sz="8" w:space="0"/>
+            </w:tcBorders>
+            <w:tcMar/>
             <w:vAlign w:val="center"/>
           </w:tcPr>
           <w:p>
@@ -8314,29 +8585,42 @@
               <w:rPr>
                 <w:rFonts w:eastAsia="Times New Roman" w:cs="Calibri"/>
                 <w:color w:val="000000"/>
-                <w:szCs w:val="20"/>
-              </w:rPr>
-            </w:pPr>
-            <w:r>
-              <w:rPr>
-                <w:rFonts w:eastAsia="Times New Roman" w:cs="Calibri"/>
-                <w:color w:val="000000"/>
-                <w:szCs w:val="20"/>
-              </w:rPr>
-              <w:t>In Progress – 0%</w:t>
-            </w:r>
-          </w:p>
-        </w:tc>
-        <w:tc>
-          <w:tcPr>
-            <w:tcW w:w="0" w:type="auto"/>
-            <w:tcBorders>
-              <w:top w:val="single" w:sz="4" w:space="0" w:color="BFBFBF"/>
-              <w:left w:val="single" w:sz="8" w:space="0" w:color="BFBFBF" w:themeColor="background1" w:themeShade="BF"/>
-              <w:bottom w:val="single" w:sz="4" w:space="0" w:color="BFBFBF"/>
-              <w:right w:val="single" w:sz="18" w:space="0" w:color="BFBFBF" w:themeColor="background1" w:themeShade="BF"/>
-            </w:tcBorders>
-            <w:shd w:val="clear" w:color="000000" w:fill="F7F7F7"/>
+              </w:rPr>
+            </w:pPr>
+            <w:r>
+              <w:rPr>
+                <w:rFonts w:eastAsia="Times New Roman" w:cs="Calibri"/>
+                <w:color w:val="000000" w:themeColor="text1" w:themeTint="FF" w:themeShade="FF"/>
+              </w:rPr>
+              <w:t xml:space="preserve">In Progress – </w:t>
+            </w:r>
+            <w:r>
+              <w:rPr>
+                <w:rFonts w:eastAsia="Times New Roman" w:cs="Calibri"/>
+                <w:color w:val="000000" w:themeColor="text1" w:themeTint="FF" w:themeShade="FF"/>
+              </w:rPr>
+              <w:t>70</w:t>
+            </w:r>
+            <w:r>
+              <w:rPr>
+                <w:rFonts w:eastAsia="Times New Roman" w:cs="Calibri"/>
+                <w:color w:val="000000" w:themeColor="text1" w:themeTint="FF" w:themeShade="FF"/>
+              </w:rPr>
+              <w:t>%</w:t>
+            </w:r>
+          </w:p>
+        </w:tc>
+        <w:tc>
+          <w:tcPr>
+            <w:tcW w:w="3270" w:type="dxa"/>
+            <w:tcBorders>
+              <w:top w:val="single" w:color="BFBFBF" w:themeColor="background1" w:themeShade="BF" w:sz="4" w:space="0"/>
+              <w:left w:val="single" w:color="BFBFBF" w:themeColor="background1" w:themeShade="BF" w:sz="8" w:space="0"/>
+              <w:bottom w:val="single" w:color="BFBFBF" w:themeColor="background1" w:themeShade="BF" w:sz="4" w:space="0"/>
+              <w:right w:val="single" w:color="BFBFBF" w:themeColor="background1" w:themeShade="BF" w:sz="18" w:space="0"/>
+            </w:tcBorders>
+            <w:shd w:val="clear" w:color="auto" w:fill="F7F7F7"/>
+            <w:tcMar/>
           </w:tcPr>
           <w:p>
             <w:pPr>
@@ -8359,15 +8643,16 @@
         </w:trPr>
         <w:tc>
           <w:tcPr>
-            <w:tcW w:w="0" w:type="auto"/>
-            <w:tcBorders>
-              <w:top w:val="single" w:sz="4" w:space="0" w:color="BFBFBF"/>
-              <w:left w:val="single" w:sz="4" w:space="0" w:color="BFBFBF"/>
-              <w:bottom w:val="single" w:sz="4" w:space="0" w:color="BFBFBF"/>
-              <w:right w:val="single" w:sz="4" w:space="0" w:color="BFBFBF"/>
+            <w:tcW w:w="3558" w:type="dxa"/>
+            <w:tcBorders>
+              <w:top w:val="single" w:color="BFBFBF" w:themeColor="background1" w:themeShade="BF" w:sz="4" w:space="0"/>
+              <w:left w:val="single" w:color="BFBFBF" w:themeColor="background1" w:themeShade="BF" w:sz="4" w:space="0"/>
+              <w:bottom w:val="single" w:color="BFBFBF" w:themeColor="background1" w:themeShade="BF" w:sz="4" w:space="0"/>
+              <w:right w:val="single" w:color="BFBFBF" w:themeColor="background1" w:themeShade="BF" w:sz="4" w:space="0"/>
             </w:tcBorders>
             <w:shd w:val="clear" w:color="auto" w:fill="F2F2F2" w:themeFill="background1" w:themeFillShade="F2"/>
             <w:noWrap/>
+            <w:tcMar/>
           </w:tcPr>
           <w:p>
             <w:pPr>
@@ -8385,14 +8670,15 @@
         </w:tc>
         <w:tc>
           <w:tcPr>
-            <w:tcW w:w="0" w:type="auto"/>
-            <w:tcBorders>
-              <w:top w:val="single" w:sz="4" w:space="0" w:color="BFBFBF"/>
-              <w:left w:val="nil"/>
-              <w:bottom w:val="single" w:sz="4" w:space="0" w:color="BFBFBF"/>
-              <w:right w:val="single" w:sz="4" w:space="0" w:color="BFBFBF"/>
+            <w:tcW w:w="1345" w:type="dxa"/>
+            <w:tcBorders>
+              <w:top w:val="single" w:color="BFBFBF" w:themeColor="background1" w:themeShade="BF" w:sz="4" w:space="0"/>
+              <w:left w:val="nil"/>
+              <w:bottom w:val="single" w:color="BFBFBF" w:themeColor="background1" w:themeShade="BF" w:sz="4" w:space="0"/>
+              <w:right w:val="single" w:color="BFBFBF" w:themeColor="background1" w:themeShade="BF" w:sz="4" w:space="0"/>
             </w:tcBorders>
             <w:shd w:val="clear" w:color="auto" w:fill="F7F9FB"/>
+            <w:tcMar/>
           </w:tcPr>
           <w:p>
             <w:pPr>
@@ -8410,13 +8696,14 @@
         </w:tc>
         <w:tc>
           <w:tcPr>
-            <w:tcW w:w="0" w:type="auto"/>
-            <w:tcBorders>
-              <w:top w:val="single" w:sz="4" w:space="0" w:color="BFBFBF"/>
-              <w:left w:val="nil"/>
-              <w:bottom w:val="single" w:sz="4" w:space="0" w:color="BFBFBF"/>
-              <w:right w:val="single" w:sz="8" w:space="0" w:color="BFBFBF" w:themeColor="background1" w:themeShade="BF"/>
-            </w:tcBorders>
+            <w:tcW w:w="1372" w:type="dxa"/>
+            <w:tcBorders>
+              <w:top w:val="single" w:color="BFBFBF" w:themeColor="background1" w:themeShade="BF" w:sz="4" w:space="0"/>
+              <w:left w:val="nil"/>
+              <w:bottom w:val="single" w:color="BFBFBF" w:themeColor="background1" w:themeShade="BF" w:sz="4" w:space="0"/>
+              <w:right w:val="single" w:color="BFBFBF" w:themeColor="background1" w:themeShade="BF" w:sz="8" w:space="0"/>
+            </w:tcBorders>
+            <w:tcMar/>
           </w:tcPr>
           <w:p>
             <w:pPr>
@@ -8434,14 +8721,15 @@
         </w:tc>
         <w:tc>
           <w:tcPr>
-            <w:tcW w:w="0" w:type="auto"/>
-            <w:tcBorders>
-              <w:top w:val="single" w:sz="4" w:space="0" w:color="BFBFBF"/>
-              <w:left w:val="nil"/>
-              <w:bottom w:val="single" w:sz="4" w:space="0" w:color="BFBFBF"/>
-              <w:right w:val="single" w:sz="8" w:space="0" w:color="BFBFBF" w:themeColor="background1" w:themeShade="BF"/>
+            <w:tcW w:w="1278" w:type="dxa"/>
+            <w:tcBorders>
+              <w:top w:val="single" w:color="BFBFBF" w:themeColor="background1" w:themeShade="BF" w:sz="4" w:space="0"/>
+              <w:left w:val="nil"/>
+              <w:bottom w:val="single" w:color="BFBFBF" w:themeColor="background1" w:themeShade="BF" w:sz="4" w:space="0"/>
+              <w:right w:val="single" w:color="BFBFBF" w:themeColor="background1" w:themeShade="BF" w:sz="8" w:space="0"/>
             </w:tcBorders>
             <w:shd w:val="clear" w:color="auto" w:fill="F7F9FB"/>
+            <w:tcMar/>
           </w:tcPr>
           <w:p>
             <w:pPr>
@@ -8460,14 +8748,15 @@
         </w:tc>
         <w:tc>
           <w:tcPr>
-            <w:tcW w:w="0" w:type="auto"/>
-            <w:tcBorders>
-              <w:top w:val="single" w:sz="4" w:space="0" w:color="BFBFBF"/>
-              <w:left w:val="nil"/>
-              <w:bottom w:val="single" w:sz="4" w:space="0" w:color="BFBFBF"/>
-              <w:right w:val="single" w:sz="8" w:space="0" w:color="BFBFBF" w:themeColor="background1" w:themeShade="BF"/>
+            <w:tcW w:w="1278" w:type="dxa"/>
+            <w:tcBorders>
+              <w:top w:val="single" w:color="BFBFBF" w:themeColor="background1" w:themeShade="BF" w:sz="4" w:space="0"/>
+              <w:left w:val="nil"/>
+              <w:bottom w:val="single" w:color="BFBFBF" w:themeColor="background1" w:themeShade="BF" w:sz="4" w:space="0"/>
+              <w:right w:val="single" w:color="BFBFBF" w:themeColor="background1" w:themeShade="BF" w:sz="8" w:space="0"/>
             </w:tcBorders>
             <w:shd w:val="clear" w:color="auto" w:fill="F7F9FB"/>
+            <w:tcMar/>
           </w:tcPr>
           <w:p>
             <w:pPr>
@@ -8486,13 +8775,14 @@
         </w:tc>
         <w:tc>
           <w:tcPr>
-            <w:tcW w:w="0" w:type="auto"/>
-            <w:tcBorders>
-              <w:top w:val="single" w:sz="4" w:space="0" w:color="BFBFBF"/>
-              <w:left w:val="nil"/>
-              <w:bottom w:val="single" w:sz="4" w:space="0" w:color="BFBFBF"/>
-              <w:right w:val="single" w:sz="8" w:space="0" w:color="BFBFBF" w:themeColor="background1" w:themeShade="BF"/>
-            </w:tcBorders>
+            <w:tcW w:w="1106" w:type="dxa"/>
+            <w:tcBorders>
+              <w:top w:val="single" w:color="BFBFBF" w:themeColor="background1" w:themeShade="BF" w:sz="4" w:space="0"/>
+              <w:left w:val="nil"/>
+              <w:bottom w:val="single" w:color="BFBFBF" w:themeColor="background1" w:themeShade="BF" w:sz="4" w:space="0"/>
+              <w:right w:val="single" w:color="BFBFBF" w:themeColor="background1" w:themeShade="BF" w:sz="8" w:space="0"/>
+            </w:tcBorders>
+            <w:tcMar/>
           </w:tcPr>
           <w:p>
             <w:pPr>
@@ -8511,13 +8801,14 @@
         </w:tc>
         <w:tc>
           <w:tcPr>
-            <w:tcW w:w="0" w:type="auto"/>
-            <w:tcBorders>
-              <w:top w:val="single" w:sz="4" w:space="0" w:color="BFBFBF"/>
-              <w:left w:val="nil"/>
-              <w:bottom w:val="single" w:sz="4" w:space="0" w:color="BFBFBF"/>
-              <w:right w:val="single" w:sz="8" w:space="0" w:color="BFBFBF" w:themeColor="background1" w:themeShade="BF"/>
-            </w:tcBorders>
+            <w:tcW w:w="1417" w:type="dxa"/>
+            <w:tcBorders>
+              <w:top w:val="single" w:color="BFBFBF" w:themeColor="background1" w:themeShade="BF" w:sz="4" w:space="0"/>
+              <w:left w:val="nil"/>
+              <w:bottom w:val="single" w:color="BFBFBF" w:themeColor="background1" w:themeShade="BF" w:sz="4" w:space="0"/>
+              <w:right w:val="single" w:color="BFBFBF" w:themeColor="background1" w:themeShade="BF" w:sz="8" w:space="0"/>
+            </w:tcBorders>
+            <w:tcMar/>
             <w:vAlign w:val="center"/>
           </w:tcPr>
           <w:p>
@@ -8557,14 +8848,15 @@
         </w:tc>
         <w:tc>
           <w:tcPr>
-            <w:tcW w:w="0" w:type="auto"/>
-            <w:tcBorders>
-              <w:top w:val="single" w:sz="4" w:space="0" w:color="BFBFBF"/>
-              <w:left w:val="single" w:sz="8" w:space="0" w:color="BFBFBF" w:themeColor="background1" w:themeShade="BF"/>
-              <w:bottom w:val="single" w:sz="4" w:space="0" w:color="BFBFBF"/>
-              <w:right w:val="single" w:sz="18" w:space="0" w:color="BFBFBF" w:themeColor="background1" w:themeShade="BF"/>
-            </w:tcBorders>
-            <w:shd w:val="clear" w:color="000000" w:fill="F7F7F7"/>
+            <w:tcW w:w="3270" w:type="dxa"/>
+            <w:tcBorders>
+              <w:top w:val="single" w:color="BFBFBF" w:themeColor="background1" w:themeShade="BF" w:sz="4" w:space="0"/>
+              <w:left w:val="single" w:color="BFBFBF" w:themeColor="background1" w:themeShade="BF" w:sz="8" w:space="0"/>
+              <w:bottom w:val="single" w:color="BFBFBF" w:themeColor="background1" w:themeShade="BF" w:sz="4" w:space="0"/>
+              <w:right w:val="single" w:color="BFBFBF" w:themeColor="background1" w:themeShade="BF" w:sz="18" w:space="0"/>
+            </w:tcBorders>
+            <w:shd w:val="clear" w:color="auto" w:fill="F7F7F7"/>
+            <w:tcMar/>
           </w:tcPr>
           <w:p>
             <w:pPr>
@@ -8577,12 +8869,1201 @@
             </w:pPr>
             <w:r>
               <w:t>Optimized queries and ensured database integrity.</w:t>
+            </w:r>
+          </w:p>
+        </w:tc>
+      </w:tr>
+      <w:tr>
+        <w:trPr>
+          <w:trHeight w:val="300"/>
+        </w:trPr>
+        <w:tc>
+          <w:tcPr>
+            <w:tcW w:w="3558" w:type="dxa"/>
+            <w:tcBorders>
+              <w:top w:val="single" w:color="BFBFBF" w:themeColor="background1" w:themeShade="BF" w:sz="4" w:space="0"/>
+              <w:left w:val="single" w:color="BFBFBF" w:themeColor="background1" w:themeShade="BF" w:sz="4" w:space="0"/>
+              <w:bottom w:val="single" w:color="BFBFBF" w:themeColor="background1" w:themeShade="BF" w:sz="4" w:space="0"/>
+              <w:right w:val="single" w:color="BFBFBF" w:themeColor="background1" w:themeShade="BF" w:sz="4" w:space="0"/>
+            </w:tcBorders>
+            <w:shd w:val="clear" w:color="auto" w:fill="F2F2F2" w:themeFill="background1" w:themeFillShade="F2"/>
+            <w:noWrap/>
+            <w:tcMar/>
+          </w:tcPr>
+          <w:p>
+            <w:pPr>
+              <w:pStyle w:val="Normal"/>
+              <w:spacing w:line="240" w:lineRule="auto"/>
+            </w:pPr>
+            <w:r>
+              <w:rPr/>
+              <w:t>Inventory Page (back-end)</w:t>
+            </w:r>
+          </w:p>
+        </w:tc>
+        <w:tc>
+          <w:tcPr>
+            <w:tcW w:w="1345" w:type="dxa"/>
+            <w:tcBorders>
+              <w:top w:val="single" w:color="BFBFBF" w:themeColor="background1" w:themeShade="BF" w:sz="4" w:space="0"/>
+              <w:left w:val="nil"/>
+              <w:bottom w:val="single" w:color="BFBFBF" w:themeColor="background1" w:themeShade="BF" w:sz="4" w:space="0"/>
+              <w:right w:val="single" w:color="BFBFBF" w:themeColor="background1" w:themeShade="BF" w:sz="4" w:space="0"/>
+            </w:tcBorders>
+            <w:shd w:val="clear" w:color="auto" w:fill="F7F9FB"/>
+            <w:tcMar/>
+          </w:tcPr>
+          <w:p w14:noSpellErr="1">
+            <w:pPr>
+              <w:spacing w:after="0" w:line="240" w:lineRule="auto"/>
+              <w:rPr>
+                <w:rFonts w:eastAsia="Times New Roman" w:cs="Calibri"/>
+                <w:color w:val="000000" w:themeColor="text1" w:themeTint="FF" w:themeShade="FF"/>
+              </w:rPr>
+            </w:pPr>
+            <w:r>
+              <w:rPr/>
+              <w:t>Back-End</w:t>
+            </w:r>
+          </w:p>
+          <w:p>
+            <w:pPr>
+              <w:pStyle w:val="Normal"/>
+              <w:spacing w:line="240" w:lineRule="auto"/>
+            </w:pPr>
+          </w:p>
+        </w:tc>
+        <w:tc>
+          <w:tcPr>
+            <w:tcW w:w="1372" w:type="dxa"/>
+            <w:tcBorders>
+              <w:top w:val="single" w:color="BFBFBF" w:themeColor="background1" w:themeShade="BF" w:sz="4" w:space="0"/>
+              <w:left w:val="nil"/>
+              <w:bottom w:val="single" w:color="BFBFBF" w:themeColor="background1" w:themeShade="BF" w:sz="4" w:space="0"/>
+              <w:right w:val="single" w:color="BFBFBF" w:themeColor="background1" w:themeShade="BF" w:sz="8" w:space="0"/>
+            </w:tcBorders>
+            <w:tcMar/>
+          </w:tcPr>
+          <w:p>
+            <w:pPr>
+              <w:pStyle w:val="Normal"/>
+              <w:spacing w:line="240" w:lineRule="auto"/>
+            </w:pPr>
+            <w:r>
+              <w:rPr/>
+              <w:t>Igor</w:t>
+            </w:r>
+          </w:p>
+        </w:tc>
+        <w:tc>
+          <w:tcPr>
+            <w:tcW w:w="1278" w:type="dxa"/>
+            <w:tcBorders>
+              <w:top w:val="single" w:color="BFBFBF" w:themeColor="background1" w:themeShade="BF" w:sz="4" w:space="0"/>
+              <w:left w:val="nil"/>
+              <w:bottom w:val="single" w:color="BFBFBF" w:themeColor="background1" w:themeShade="BF" w:sz="4" w:space="0"/>
+              <w:right w:val="single" w:color="BFBFBF" w:themeColor="background1" w:themeShade="BF" w:sz="8" w:space="0"/>
+            </w:tcBorders>
+            <w:shd w:val="clear" w:color="auto" w:fill="F7F9FB"/>
+            <w:tcMar/>
+          </w:tcPr>
+          <w:p>
+            <w:pPr>
+              <w:spacing w:after="0" w:line="240" w:lineRule="auto"/>
+              <w:jc w:val="center"/>
+              <w:rPr>
+                <w:rFonts w:eastAsia="Times New Roman" w:cs="Calibri"/>
+                <w:color w:val="000000" w:themeColor="text1" w:themeTint="FF" w:themeShade="FF"/>
+              </w:rPr>
+            </w:pPr>
+            <w:r>
+              <w:rPr/>
+              <w:t>0812/2024</w:t>
+            </w:r>
+          </w:p>
+          <w:p>
+            <w:pPr>
+              <w:pStyle w:val="Normal"/>
+              <w:spacing w:line="240" w:lineRule="auto"/>
+              <w:jc w:val="center"/>
+            </w:pPr>
+          </w:p>
+        </w:tc>
+        <w:tc>
+          <w:tcPr>
+            <w:tcW w:w="1278" w:type="dxa"/>
+            <w:tcBorders>
+              <w:top w:val="single" w:color="BFBFBF" w:themeColor="background1" w:themeShade="BF" w:sz="4" w:space="0"/>
+              <w:left w:val="nil"/>
+              <w:bottom w:val="single" w:color="BFBFBF" w:themeColor="background1" w:themeShade="BF" w:sz="4" w:space="0"/>
+              <w:right w:val="single" w:color="BFBFBF" w:themeColor="background1" w:themeShade="BF" w:sz="8" w:space="0"/>
+            </w:tcBorders>
+            <w:shd w:val="clear" w:color="auto" w:fill="F7F9FB"/>
+            <w:tcMar/>
+          </w:tcPr>
+          <w:p>
+            <w:pPr>
+              <w:pStyle w:val="Normal"/>
+              <w:spacing w:line="240" w:lineRule="auto"/>
+              <w:jc w:val="center"/>
+            </w:pPr>
+            <w:r>
+              <w:rPr/>
+              <w:t>13/12/2024</w:t>
+            </w:r>
+          </w:p>
+        </w:tc>
+        <w:tc>
+          <w:tcPr>
+            <w:tcW w:w="1106" w:type="dxa"/>
+            <w:tcBorders>
+              <w:top w:val="single" w:color="BFBFBF" w:themeColor="background1" w:themeShade="BF" w:sz="4" w:space="0"/>
+              <w:left w:val="nil"/>
+              <w:bottom w:val="single" w:color="BFBFBF" w:themeColor="background1" w:themeShade="BF" w:sz="4" w:space="0"/>
+              <w:right w:val="single" w:color="BFBFBF" w:themeColor="background1" w:themeShade="BF" w:sz="8" w:space="0"/>
+            </w:tcBorders>
+            <w:tcMar/>
+          </w:tcPr>
+          <w:p>
+            <w:pPr>
+              <w:spacing w:after="0" w:line="240" w:lineRule="auto"/>
+              <w:jc w:val="center"/>
+              <w:rPr>
+                <w:rFonts w:eastAsia="Times New Roman" w:cs="Calibri"/>
+                <w:color w:val="000000" w:themeColor="text1" w:themeTint="FF" w:themeShade="FF"/>
+              </w:rPr>
+            </w:pPr>
+            <w:r>
+              <w:rPr/>
+              <w:t>5 Days</w:t>
+            </w:r>
+          </w:p>
+          <w:p>
+            <w:pPr>
+              <w:pStyle w:val="Normal"/>
+              <w:spacing w:line="240" w:lineRule="auto"/>
+              <w:jc w:val="center"/>
+            </w:pPr>
+          </w:p>
+        </w:tc>
+        <w:tc>
+          <w:tcPr>
+            <w:tcW w:w="1417" w:type="dxa"/>
+            <w:tcBorders>
+              <w:top w:val="single" w:color="BFBFBF" w:themeColor="background1" w:themeShade="BF" w:sz="4" w:space="0"/>
+              <w:left w:val="nil"/>
+              <w:bottom w:val="single" w:color="BFBFBF" w:themeColor="background1" w:themeShade="BF" w:sz="4" w:space="0"/>
+              <w:right w:val="single" w:color="BFBFBF" w:themeColor="background1" w:themeShade="BF" w:sz="8" w:space="0"/>
+            </w:tcBorders>
+            <w:tcMar/>
+            <w:vAlign w:val="center"/>
+          </w:tcPr>
+          <w:p w14:noSpellErr="1">
+            <w:pPr>
+              <w:spacing w:after="0" w:line="240" w:lineRule="auto"/>
+            </w:pPr>
+            <w:r>
+              <w:rPr/>
+              <w:t>Completed</w:t>
+            </w:r>
+          </w:p>
+          <w:p>
+            <w:pPr>
+              <w:pStyle w:val="Normal"/>
+              <w:spacing w:line="240" w:lineRule="auto"/>
+              <w:rPr>
+                <w:rFonts w:eastAsia="Times New Roman" w:cs="Calibri"/>
+                <w:color w:val="000000" w:themeColor="text1" w:themeTint="FF" w:themeShade="FF"/>
+              </w:rPr>
+            </w:pPr>
+          </w:p>
+        </w:tc>
+        <w:tc>
+          <w:tcPr>
+            <w:tcW w:w="3270" w:type="dxa"/>
+            <w:tcBorders>
+              <w:top w:val="single" w:color="BFBFBF" w:themeColor="background1" w:themeShade="BF" w:sz="4" w:space="0"/>
+              <w:left w:val="single" w:color="BFBFBF" w:themeColor="background1" w:themeShade="BF" w:sz="8" w:space="0"/>
+              <w:bottom w:val="single" w:color="BFBFBF" w:themeColor="background1" w:themeShade="BF" w:sz="4" w:space="0"/>
+              <w:right w:val="single" w:color="BFBFBF" w:themeColor="background1" w:themeShade="BF" w:sz="18" w:space="0"/>
+            </w:tcBorders>
+            <w:shd w:val="clear" w:color="auto" w:fill="F7F7F7"/>
+            <w:tcMar/>
+          </w:tcPr>
+          <w:p>
+            <w:pPr>
+              <w:pStyle w:val="Normal"/>
+              <w:spacing w:line="240" w:lineRule="auto"/>
+            </w:pPr>
+            <w:r>
+              <w:rPr/>
+              <w:t>Inventory page displaying information from the inventory database table</w:t>
+            </w:r>
+          </w:p>
+        </w:tc>
+      </w:tr>
+      <w:tr>
+        <w:trPr>
+          <w:trHeight w:val="300"/>
+        </w:trPr>
+        <w:tc>
+          <w:tcPr>
+            <w:tcW w:w="3558" w:type="dxa"/>
+            <w:tcBorders>
+              <w:top w:val="single" w:color="BFBFBF" w:themeColor="background1" w:themeShade="BF" w:sz="4" w:space="0"/>
+              <w:left w:val="single" w:color="BFBFBF" w:themeColor="background1" w:themeShade="BF" w:sz="4" w:space="0"/>
+              <w:bottom w:val="single" w:color="BFBFBF" w:themeColor="background1" w:themeShade="BF" w:sz="4" w:space="0"/>
+              <w:right w:val="single" w:color="BFBFBF" w:themeColor="background1" w:themeShade="BF" w:sz="4" w:space="0"/>
+            </w:tcBorders>
+            <w:shd w:val="clear" w:color="auto" w:fill="F2F2F2" w:themeFill="background1" w:themeFillShade="F2"/>
+            <w:noWrap/>
+            <w:tcMar/>
+          </w:tcPr>
+          <w:p>
+            <w:pPr>
+              <w:pStyle w:val="Normal"/>
+              <w:spacing w:line="240" w:lineRule="auto"/>
+            </w:pPr>
+            <w:r>
+              <w:rPr/>
+              <w:t>Invoices Page (back-end)</w:t>
+            </w:r>
+          </w:p>
+          <w:p>
+            <w:pPr>
+              <w:pStyle w:val="Normal"/>
+              <w:spacing w:line="240" w:lineRule="auto"/>
+            </w:pPr>
+          </w:p>
+        </w:tc>
+        <w:tc>
+          <w:tcPr>
+            <w:tcW w:w="1345" w:type="dxa"/>
+            <w:tcBorders>
+              <w:top w:val="single" w:color="BFBFBF" w:themeColor="background1" w:themeShade="BF" w:sz="4" w:space="0"/>
+              <w:left w:val="nil"/>
+              <w:bottom w:val="single" w:color="BFBFBF" w:themeColor="background1" w:themeShade="BF" w:sz="4" w:space="0"/>
+              <w:right w:val="single" w:color="BFBFBF" w:themeColor="background1" w:themeShade="BF" w:sz="4" w:space="0"/>
+            </w:tcBorders>
+            <w:shd w:val="clear" w:color="auto" w:fill="F7F9FB"/>
+            <w:tcMar/>
+          </w:tcPr>
+          <w:p w14:noSpellErr="1">
+            <w:pPr>
+              <w:spacing w:after="0" w:line="240" w:lineRule="auto"/>
+              <w:rPr>
+                <w:rFonts w:eastAsia="Times New Roman" w:cs="Calibri"/>
+                <w:color w:val="000000" w:themeColor="text1" w:themeTint="FF" w:themeShade="FF"/>
+              </w:rPr>
+            </w:pPr>
+            <w:r>
+              <w:rPr/>
+              <w:t>Back-End</w:t>
+            </w:r>
+          </w:p>
+          <w:p>
+            <w:pPr>
+              <w:pStyle w:val="Normal"/>
+              <w:spacing w:line="240" w:lineRule="auto"/>
+            </w:pPr>
+          </w:p>
+        </w:tc>
+        <w:tc>
+          <w:tcPr>
+            <w:tcW w:w="1372" w:type="dxa"/>
+            <w:tcBorders>
+              <w:top w:val="single" w:color="BFBFBF" w:themeColor="background1" w:themeShade="BF" w:sz="4" w:space="0"/>
+              <w:left w:val="nil"/>
+              <w:bottom w:val="single" w:color="BFBFBF" w:themeColor="background1" w:themeShade="BF" w:sz="4" w:space="0"/>
+              <w:right w:val="single" w:color="BFBFBF" w:themeColor="background1" w:themeShade="BF" w:sz="8" w:space="0"/>
+            </w:tcBorders>
+            <w:tcMar/>
+          </w:tcPr>
+          <w:p>
+            <w:pPr>
+              <w:pStyle w:val="Normal"/>
+              <w:spacing w:line="240" w:lineRule="auto"/>
+            </w:pPr>
+            <w:r>
+              <w:rPr/>
+              <w:t>Igor</w:t>
+            </w:r>
+          </w:p>
+        </w:tc>
+        <w:tc>
+          <w:tcPr>
+            <w:tcW w:w="1278" w:type="dxa"/>
+            <w:tcBorders>
+              <w:top w:val="single" w:color="BFBFBF" w:themeColor="background1" w:themeShade="BF" w:sz="4" w:space="0"/>
+              <w:left w:val="nil"/>
+              <w:bottom w:val="single" w:color="BFBFBF" w:themeColor="background1" w:themeShade="BF" w:sz="4" w:space="0"/>
+              <w:right w:val="single" w:color="BFBFBF" w:themeColor="background1" w:themeShade="BF" w:sz="8" w:space="0"/>
+            </w:tcBorders>
+            <w:shd w:val="clear" w:color="auto" w:fill="F7F9FB"/>
+            <w:tcMar/>
+          </w:tcPr>
+          <w:p>
+            <w:pPr>
+              <w:spacing w:after="0" w:line="240" w:lineRule="auto"/>
+              <w:jc w:val="center"/>
+              <w:rPr>
+                <w:rFonts w:eastAsia="Times New Roman" w:cs="Calibri"/>
+                <w:color w:val="000000" w:themeColor="text1" w:themeTint="FF" w:themeShade="FF"/>
+              </w:rPr>
+            </w:pPr>
+            <w:r>
+              <w:rPr/>
+              <w:t>10/12/2024</w:t>
+            </w:r>
+          </w:p>
+          <w:p>
+            <w:pPr>
+              <w:pStyle w:val="Normal"/>
+              <w:spacing w:line="240" w:lineRule="auto"/>
+              <w:jc w:val="center"/>
+            </w:pPr>
+          </w:p>
+        </w:tc>
+        <w:tc>
+          <w:tcPr>
+            <w:tcW w:w="1278" w:type="dxa"/>
+            <w:tcBorders>
+              <w:top w:val="single" w:color="BFBFBF" w:themeColor="background1" w:themeShade="BF" w:sz="4" w:space="0"/>
+              <w:left w:val="nil"/>
+              <w:bottom w:val="single" w:color="BFBFBF" w:themeColor="background1" w:themeShade="BF" w:sz="4" w:space="0"/>
+              <w:right w:val="single" w:color="BFBFBF" w:themeColor="background1" w:themeShade="BF" w:sz="8" w:space="0"/>
+            </w:tcBorders>
+            <w:shd w:val="clear" w:color="auto" w:fill="F7F9FB"/>
+            <w:tcMar/>
+          </w:tcPr>
+          <w:p>
+            <w:pPr>
+              <w:spacing w:after="0" w:line="240" w:lineRule="auto"/>
+              <w:jc w:val="center"/>
+              <w:rPr>
+                <w:rFonts w:eastAsia="Times New Roman" w:cs="Calibri"/>
+                <w:color w:val="000000" w:themeColor="text1" w:themeTint="FF" w:themeShade="FF"/>
+              </w:rPr>
+            </w:pPr>
+            <w:r>
+              <w:rPr/>
+              <w:t>17/12/2024</w:t>
+            </w:r>
+          </w:p>
+          <w:p>
+            <w:pPr>
+              <w:pStyle w:val="Normal"/>
+              <w:spacing w:line="240" w:lineRule="auto"/>
+              <w:jc w:val="center"/>
+            </w:pPr>
+          </w:p>
+        </w:tc>
+        <w:tc>
+          <w:tcPr>
+            <w:tcW w:w="1106" w:type="dxa"/>
+            <w:tcBorders>
+              <w:top w:val="single" w:color="BFBFBF" w:themeColor="background1" w:themeShade="BF" w:sz="4" w:space="0"/>
+              <w:left w:val="nil"/>
+              <w:bottom w:val="single" w:color="BFBFBF" w:themeColor="background1" w:themeShade="BF" w:sz="4" w:space="0"/>
+              <w:right w:val="single" w:color="BFBFBF" w:themeColor="background1" w:themeShade="BF" w:sz="8" w:space="0"/>
+            </w:tcBorders>
+            <w:tcMar/>
+          </w:tcPr>
+          <w:p w14:noSpellErr="1">
+            <w:pPr>
+              <w:spacing w:after="0" w:line="240" w:lineRule="auto"/>
+              <w:jc w:val="center"/>
+              <w:rPr>
+                <w:rFonts w:eastAsia="Times New Roman" w:cs="Calibri"/>
+                <w:color w:val="000000" w:themeColor="text1" w:themeTint="FF" w:themeShade="FF"/>
+              </w:rPr>
+            </w:pPr>
+            <w:r>
+              <w:rPr/>
+              <w:t>7 Days</w:t>
+            </w:r>
+          </w:p>
+          <w:p>
+            <w:pPr>
+              <w:pStyle w:val="Normal"/>
+              <w:spacing w:line="240" w:lineRule="auto"/>
+              <w:jc w:val="center"/>
+            </w:pPr>
+          </w:p>
+        </w:tc>
+        <w:tc>
+          <w:tcPr>
+            <w:tcW w:w="1417" w:type="dxa"/>
+            <w:tcBorders>
+              <w:top w:val="single" w:color="BFBFBF" w:themeColor="background1" w:themeShade="BF" w:sz="4" w:space="0"/>
+              <w:left w:val="nil"/>
+              <w:bottom w:val="single" w:color="BFBFBF" w:themeColor="background1" w:themeShade="BF" w:sz="4" w:space="0"/>
+              <w:right w:val="single" w:color="BFBFBF" w:themeColor="background1" w:themeShade="BF" w:sz="8" w:space="0"/>
+            </w:tcBorders>
+            <w:tcMar/>
+            <w:vAlign w:val="center"/>
+          </w:tcPr>
+          <w:p w14:noSpellErr="1">
+            <w:pPr>
+              <w:spacing w:after="0" w:line="240" w:lineRule="auto"/>
+            </w:pPr>
+            <w:r>
+              <w:rPr/>
+              <w:t>Completed</w:t>
+            </w:r>
+          </w:p>
+          <w:p>
+            <w:pPr>
+              <w:pStyle w:val="Normal"/>
+              <w:spacing w:line="240" w:lineRule="auto"/>
+              <w:rPr>
+                <w:rFonts w:eastAsia="Times New Roman" w:cs="Calibri"/>
+                <w:color w:val="000000" w:themeColor="text1" w:themeTint="FF" w:themeShade="FF"/>
+              </w:rPr>
+            </w:pPr>
+          </w:p>
+        </w:tc>
+        <w:tc>
+          <w:tcPr>
+            <w:tcW w:w="3270" w:type="dxa"/>
+            <w:tcBorders>
+              <w:top w:val="single" w:color="BFBFBF" w:themeColor="background1" w:themeShade="BF" w:sz="4" w:space="0"/>
+              <w:left w:val="single" w:color="BFBFBF" w:themeColor="background1" w:themeShade="BF" w:sz="8" w:space="0"/>
+              <w:bottom w:val="single" w:color="BFBFBF" w:themeColor="background1" w:themeShade="BF" w:sz="4" w:space="0"/>
+              <w:right w:val="single" w:color="BFBFBF" w:themeColor="background1" w:themeShade="BF" w:sz="18" w:space="0"/>
+            </w:tcBorders>
+            <w:shd w:val="clear" w:color="auto" w:fill="F7F7F7"/>
+            <w:tcMar/>
+          </w:tcPr>
+          <w:p>
+            <w:pPr>
+              <w:pStyle w:val="Normal"/>
+              <w:spacing w:line="240" w:lineRule="auto"/>
+            </w:pPr>
+            <w:r>
+              <w:rPr/>
+              <w:t>Invoices page displaying information from the invoices database table</w:t>
+            </w:r>
+          </w:p>
+        </w:tc>
+      </w:tr>
+      <w:tr>
+        <w:trPr>
+          <w:trHeight w:val="300"/>
+        </w:trPr>
+        <w:tc>
+          <w:tcPr>
+            <w:tcW w:w="3558" w:type="dxa"/>
+            <w:tcBorders>
+              <w:top w:val="single" w:color="BFBFBF" w:themeColor="background1" w:themeShade="BF" w:sz="4" w:space="0"/>
+              <w:left w:val="single" w:color="BFBFBF" w:themeColor="background1" w:themeShade="BF" w:sz="4" w:space="0"/>
+              <w:bottom w:val="single" w:color="BFBFBF" w:themeColor="background1" w:themeShade="BF" w:sz="4" w:space="0"/>
+              <w:right w:val="single" w:color="BFBFBF" w:themeColor="background1" w:themeShade="BF" w:sz="4" w:space="0"/>
+            </w:tcBorders>
+            <w:shd w:val="clear" w:color="auto" w:fill="F2F2F2" w:themeFill="background1" w:themeFillShade="F2"/>
+            <w:noWrap/>
+            <w:tcMar/>
+          </w:tcPr>
+          <w:p>
+            <w:pPr>
+              <w:pStyle w:val="Normal"/>
+              <w:spacing w:line="240" w:lineRule="auto"/>
+            </w:pPr>
+            <w:r>
+              <w:rPr/>
+              <w:t>Orders Page (back-end)</w:t>
+            </w:r>
+          </w:p>
+          <w:p>
+            <w:pPr>
+              <w:pStyle w:val="Normal"/>
+              <w:spacing w:line="240" w:lineRule="auto"/>
+            </w:pPr>
+          </w:p>
+        </w:tc>
+        <w:tc>
+          <w:tcPr>
+            <w:tcW w:w="1345" w:type="dxa"/>
+            <w:tcBorders>
+              <w:top w:val="single" w:color="BFBFBF" w:themeColor="background1" w:themeShade="BF" w:sz="4" w:space="0"/>
+              <w:left w:val="nil"/>
+              <w:bottom w:val="single" w:color="BFBFBF" w:themeColor="background1" w:themeShade="BF" w:sz="4" w:space="0"/>
+              <w:right w:val="single" w:color="BFBFBF" w:themeColor="background1" w:themeShade="BF" w:sz="4" w:space="0"/>
+            </w:tcBorders>
+            <w:shd w:val="clear" w:color="auto" w:fill="F7F9FB"/>
+            <w:tcMar/>
+          </w:tcPr>
+          <w:p w14:noSpellErr="1">
+            <w:pPr>
+              <w:spacing w:after="0" w:line="240" w:lineRule="auto"/>
+              <w:rPr>
+                <w:rFonts w:eastAsia="Times New Roman" w:cs="Calibri"/>
+                <w:color w:val="000000" w:themeColor="text1" w:themeTint="FF" w:themeShade="FF"/>
+              </w:rPr>
+            </w:pPr>
+            <w:r>
+              <w:rPr/>
+              <w:t>Back-End</w:t>
+            </w:r>
+          </w:p>
+          <w:p>
+            <w:pPr>
+              <w:pStyle w:val="Normal"/>
+              <w:spacing w:line="240" w:lineRule="auto"/>
+            </w:pPr>
+          </w:p>
+        </w:tc>
+        <w:tc>
+          <w:tcPr>
+            <w:tcW w:w="1372" w:type="dxa"/>
+            <w:tcBorders>
+              <w:top w:val="single" w:color="BFBFBF" w:themeColor="background1" w:themeShade="BF" w:sz="4" w:space="0"/>
+              <w:left w:val="nil"/>
+              <w:bottom w:val="single" w:color="BFBFBF" w:themeColor="background1" w:themeShade="BF" w:sz="4" w:space="0"/>
+              <w:right w:val="single" w:color="BFBFBF" w:themeColor="background1" w:themeShade="BF" w:sz="8" w:space="0"/>
+            </w:tcBorders>
+            <w:tcMar/>
+          </w:tcPr>
+          <w:p>
+            <w:pPr>
+              <w:pStyle w:val="Normal"/>
+              <w:spacing w:line="240" w:lineRule="auto"/>
+            </w:pPr>
+            <w:r>
+              <w:rPr/>
+              <w:t>Igor</w:t>
+            </w:r>
+          </w:p>
+        </w:tc>
+        <w:tc>
+          <w:tcPr>
+            <w:tcW w:w="1278" w:type="dxa"/>
+            <w:tcBorders>
+              <w:top w:val="single" w:color="BFBFBF" w:themeColor="background1" w:themeShade="BF" w:sz="4" w:space="0"/>
+              <w:left w:val="nil"/>
+              <w:bottom w:val="single" w:color="BFBFBF" w:themeColor="background1" w:themeShade="BF" w:sz="4" w:space="0"/>
+              <w:right w:val="single" w:color="BFBFBF" w:themeColor="background1" w:themeShade="BF" w:sz="8" w:space="0"/>
+            </w:tcBorders>
+            <w:shd w:val="clear" w:color="auto" w:fill="F7F9FB"/>
+            <w:tcMar/>
+          </w:tcPr>
+          <w:p>
+            <w:pPr>
+              <w:spacing w:after="0" w:line="240" w:lineRule="auto"/>
+              <w:jc w:val="center"/>
+              <w:rPr>
+                <w:rFonts w:eastAsia="Times New Roman" w:cs="Calibri"/>
+                <w:color w:val="000000" w:themeColor="text1" w:themeTint="FF" w:themeShade="FF"/>
+              </w:rPr>
+            </w:pPr>
+            <w:r>
+              <w:rPr/>
+              <w:t>12/12/2024</w:t>
+            </w:r>
+          </w:p>
+          <w:p>
+            <w:pPr>
+              <w:pStyle w:val="Normal"/>
+              <w:spacing w:line="240" w:lineRule="auto"/>
+              <w:jc w:val="center"/>
+            </w:pPr>
+          </w:p>
+        </w:tc>
+        <w:tc>
+          <w:tcPr>
+            <w:tcW w:w="1278" w:type="dxa"/>
+            <w:tcBorders>
+              <w:top w:val="single" w:color="BFBFBF" w:themeColor="background1" w:themeShade="BF" w:sz="4" w:space="0"/>
+              <w:left w:val="nil"/>
+              <w:bottom w:val="single" w:color="BFBFBF" w:themeColor="background1" w:themeShade="BF" w:sz="4" w:space="0"/>
+              <w:right w:val="single" w:color="BFBFBF" w:themeColor="background1" w:themeShade="BF" w:sz="8" w:space="0"/>
+            </w:tcBorders>
+            <w:shd w:val="clear" w:color="auto" w:fill="F7F9FB"/>
+            <w:tcMar/>
+          </w:tcPr>
+          <w:p>
+            <w:pPr>
+              <w:spacing w:after="0" w:line="240" w:lineRule="auto"/>
+              <w:jc w:val="center"/>
+              <w:rPr>
+                <w:rFonts w:eastAsia="Times New Roman" w:cs="Calibri"/>
+                <w:color w:val="000000" w:themeColor="text1" w:themeTint="FF" w:themeShade="FF"/>
+              </w:rPr>
+            </w:pPr>
+            <w:r>
+              <w:rPr/>
+              <w:t>17/12/2024</w:t>
+            </w:r>
+          </w:p>
+          <w:p>
+            <w:pPr>
+              <w:pStyle w:val="Normal"/>
+              <w:spacing w:line="240" w:lineRule="auto"/>
+              <w:jc w:val="center"/>
+            </w:pPr>
+          </w:p>
+        </w:tc>
+        <w:tc>
+          <w:tcPr>
+            <w:tcW w:w="1106" w:type="dxa"/>
+            <w:tcBorders>
+              <w:top w:val="single" w:color="BFBFBF" w:themeColor="background1" w:themeShade="BF" w:sz="4" w:space="0"/>
+              <w:left w:val="nil"/>
+              <w:bottom w:val="single" w:color="BFBFBF" w:themeColor="background1" w:themeShade="BF" w:sz="4" w:space="0"/>
+              <w:right w:val="single" w:color="BFBFBF" w:themeColor="background1" w:themeShade="BF" w:sz="8" w:space="0"/>
+            </w:tcBorders>
+            <w:tcMar/>
+          </w:tcPr>
+          <w:p>
+            <w:pPr>
+              <w:spacing w:after="0" w:line="240" w:lineRule="auto"/>
+              <w:jc w:val="center"/>
+              <w:rPr>
+                <w:rFonts w:eastAsia="Times New Roman" w:cs="Calibri"/>
+                <w:color w:val="000000" w:themeColor="text1" w:themeTint="FF" w:themeShade="FF"/>
+              </w:rPr>
+            </w:pPr>
+            <w:r>
+              <w:rPr/>
+              <w:t>5 Days</w:t>
+            </w:r>
+          </w:p>
+          <w:p>
+            <w:pPr>
+              <w:pStyle w:val="Normal"/>
+              <w:spacing w:line="240" w:lineRule="auto"/>
+              <w:jc w:val="center"/>
+            </w:pPr>
+          </w:p>
+        </w:tc>
+        <w:tc>
+          <w:tcPr>
+            <w:tcW w:w="1417" w:type="dxa"/>
+            <w:tcBorders>
+              <w:top w:val="single" w:color="BFBFBF" w:themeColor="background1" w:themeShade="BF" w:sz="4" w:space="0"/>
+              <w:left w:val="nil"/>
+              <w:bottom w:val="single" w:color="BFBFBF" w:themeColor="background1" w:themeShade="BF" w:sz="4" w:space="0"/>
+              <w:right w:val="single" w:color="BFBFBF" w:themeColor="background1" w:themeShade="BF" w:sz="8" w:space="0"/>
+            </w:tcBorders>
+            <w:tcMar/>
+            <w:vAlign w:val="center"/>
+          </w:tcPr>
+          <w:p w14:noSpellErr="1">
+            <w:pPr>
+              <w:spacing w:after="0" w:line="240" w:lineRule="auto"/>
+            </w:pPr>
+            <w:r>
+              <w:rPr/>
+              <w:t>Completed</w:t>
+            </w:r>
+          </w:p>
+          <w:p>
+            <w:pPr>
+              <w:pStyle w:val="Normal"/>
+              <w:spacing w:line="240" w:lineRule="auto"/>
+              <w:rPr>
+                <w:rFonts w:eastAsia="Times New Roman" w:cs="Calibri"/>
+                <w:color w:val="000000" w:themeColor="text1" w:themeTint="FF" w:themeShade="FF"/>
+              </w:rPr>
+            </w:pPr>
+          </w:p>
+        </w:tc>
+        <w:tc>
+          <w:tcPr>
+            <w:tcW w:w="3270" w:type="dxa"/>
+            <w:tcBorders>
+              <w:top w:val="single" w:color="BFBFBF" w:themeColor="background1" w:themeShade="BF" w:sz="4" w:space="0"/>
+              <w:left w:val="single" w:color="BFBFBF" w:themeColor="background1" w:themeShade="BF" w:sz="8" w:space="0"/>
+              <w:bottom w:val="single" w:color="BFBFBF" w:themeColor="background1" w:themeShade="BF" w:sz="4" w:space="0"/>
+              <w:right w:val="single" w:color="BFBFBF" w:themeColor="background1" w:themeShade="BF" w:sz="18" w:space="0"/>
+            </w:tcBorders>
+            <w:shd w:val="clear" w:color="auto" w:fill="F7F7F7"/>
+            <w:tcMar/>
+          </w:tcPr>
+          <w:p>
+            <w:pPr>
+              <w:pStyle w:val="Normal"/>
+              <w:spacing w:line="240" w:lineRule="auto"/>
+            </w:pPr>
+            <w:r>
+              <w:rPr/>
+              <w:t>Orders page</w:t>
+            </w:r>
+            <w:r>
+              <w:rPr/>
+              <w:t xml:space="preserve"> displaying information from the orders database table</w:t>
+            </w:r>
+          </w:p>
+        </w:tc>
+      </w:tr>
+      <w:tr>
+        <w:trPr>
+          <w:trHeight w:val="300"/>
+        </w:trPr>
+        <w:tc>
+          <w:tcPr>
+            <w:tcW w:w="3558" w:type="dxa"/>
+            <w:tcBorders>
+              <w:top w:val="single" w:color="BFBFBF" w:themeColor="background1" w:themeShade="BF" w:sz="4" w:space="0"/>
+              <w:left w:val="single" w:color="BFBFBF" w:themeColor="background1" w:themeShade="BF" w:sz="4" w:space="0"/>
+              <w:bottom w:val="single" w:color="BFBFBF" w:themeColor="background1" w:themeShade="BF" w:sz="4" w:space="0"/>
+              <w:right w:val="single" w:color="BFBFBF" w:themeColor="background1" w:themeShade="BF" w:sz="4" w:space="0"/>
+            </w:tcBorders>
+            <w:shd w:val="clear" w:color="auto" w:fill="F2F2F2" w:themeFill="background1" w:themeFillShade="F2"/>
+            <w:noWrap/>
+            <w:tcMar/>
+          </w:tcPr>
+          <w:p>
+            <w:pPr>
+              <w:pStyle w:val="Normal"/>
+              <w:spacing w:line="240" w:lineRule="auto"/>
+            </w:pPr>
+            <w:r>
+              <w:rPr/>
+              <w:t>Login/Register Pages (back-end)</w:t>
+            </w:r>
+          </w:p>
+          <w:p>
+            <w:pPr>
+              <w:pStyle w:val="Normal"/>
+              <w:spacing w:line="240" w:lineRule="auto"/>
+            </w:pPr>
+          </w:p>
+        </w:tc>
+        <w:tc>
+          <w:tcPr>
+            <w:tcW w:w="1345" w:type="dxa"/>
+            <w:tcBorders>
+              <w:top w:val="single" w:color="BFBFBF" w:themeColor="background1" w:themeShade="BF" w:sz="4" w:space="0"/>
+              <w:left w:val="nil"/>
+              <w:bottom w:val="single" w:color="BFBFBF" w:themeColor="background1" w:themeShade="BF" w:sz="4" w:space="0"/>
+              <w:right w:val="single" w:color="BFBFBF" w:themeColor="background1" w:themeShade="BF" w:sz="4" w:space="0"/>
+            </w:tcBorders>
+            <w:shd w:val="clear" w:color="auto" w:fill="F7F9FB"/>
+            <w:tcMar/>
+          </w:tcPr>
+          <w:p w14:noSpellErr="1">
+            <w:pPr>
+              <w:spacing w:after="0" w:line="240" w:lineRule="auto"/>
+              <w:rPr>
+                <w:rFonts w:eastAsia="Times New Roman" w:cs="Calibri"/>
+                <w:color w:val="000000" w:themeColor="text1" w:themeTint="FF" w:themeShade="FF"/>
+              </w:rPr>
+            </w:pPr>
+            <w:r>
+              <w:rPr/>
+              <w:t>Back-End</w:t>
+            </w:r>
+          </w:p>
+          <w:p>
+            <w:pPr>
+              <w:pStyle w:val="Normal"/>
+              <w:spacing w:line="240" w:lineRule="auto"/>
+            </w:pPr>
+          </w:p>
+        </w:tc>
+        <w:tc>
+          <w:tcPr>
+            <w:tcW w:w="1372" w:type="dxa"/>
+            <w:tcBorders>
+              <w:top w:val="single" w:color="BFBFBF" w:themeColor="background1" w:themeShade="BF" w:sz="4" w:space="0"/>
+              <w:left w:val="nil"/>
+              <w:bottom w:val="single" w:color="BFBFBF" w:themeColor="background1" w:themeShade="BF" w:sz="4" w:space="0"/>
+              <w:right w:val="single" w:color="BFBFBF" w:themeColor="background1" w:themeShade="BF" w:sz="8" w:space="0"/>
+            </w:tcBorders>
+            <w:tcMar/>
+          </w:tcPr>
+          <w:p>
+            <w:pPr>
+              <w:pStyle w:val="Normal"/>
+              <w:spacing w:line="240" w:lineRule="auto"/>
+            </w:pPr>
+            <w:r>
+              <w:rPr/>
+              <w:t>Igor</w:t>
+            </w:r>
+          </w:p>
+        </w:tc>
+        <w:tc>
+          <w:tcPr>
+            <w:tcW w:w="1278" w:type="dxa"/>
+            <w:tcBorders>
+              <w:top w:val="single" w:color="BFBFBF" w:themeColor="background1" w:themeShade="BF" w:sz="4" w:space="0"/>
+              <w:left w:val="nil"/>
+              <w:bottom w:val="single" w:color="BFBFBF" w:themeColor="background1" w:themeShade="BF" w:sz="4" w:space="0"/>
+              <w:right w:val="single" w:color="BFBFBF" w:themeColor="background1" w:themeShade="BF" w:sz="8" w:space="0"/>
+            </w:tcBorders>
+            <w:shd w:val="clear" w:color="auto" w:fill="F7F9FB"/>
+            <w:tcMar/>
+          </w:tcPr>
+          <w:p>
+            <w:pPr>
+              <w:pStyle w:val="Normal"/>
+              <w:spacing w:line="240" w:lineRule="auto"/>
+              <w:jc w:val="center"/>
+            </w:pPr>
+            <w:r>
+              <w:rPr/>
+              <w:t>1/12/2024</w:t>
+            </w:r>
+          </w:p>
+        </w:tc>
+        <w:tc>
+          <w:tcPr>
+            <w:tcW w:w="1278" w:type="dxa"/>
+            <w:tcBorders>
+              <w:top w:val="single" w:color="BFBFBF" w:themeColor="background1" w:themeShade="BF" w:sz="4" w:space="0"/>
+              <w:left w:val="nil"/>
+              <w:bottom w:val="single" w:color="BFBFBF" w:themeColor="background1" w:themeShade="BF" w:sz="4" w:space="0"/>
+              <w:right w:val="single" w:color="BFBFBF" w:themeColor="background1" w:themeShade="BF" w:sz="8" w:space="0"/>
+            </w:tcBorders>
+            <w:shd w:val="clear" w:color="auto" w:fill="F7F9FB"/>
+            <w:tcMar/>
+          </w:tcPr>
+          <w:p>
+            <w:pPr>
+              <w:pStyle w:val="Normal"/>
+              <w:spacing w:line="240" w:lineRule="auto"/>
+              <w:jc w:val="center"/>
+            </w:pPr>
+            <w:r>
+              <w:rPr/>
+              <w:t>2/12/2024</w:t>
+            </w:r>
+          </w:p>
+        </w:tc>
+        <w:tc>
+          <w:tcPr>
+            <w:tcW w:w="1106" w:type="dxa"/>
+            <w:tcBorders>
+              <w:top w:val="single" w:color="BFBFBF" w:themeColor="background1" w:themeShade="BF" w:sz="4" w:space="0"/>
+              <w:left w:val="nil"/>
+              <w:bottom w:val="single" w:color="BFBFBF" w:themeColor="background1" w:themeShade="BF" w:sz="4" w:space="0"/>
+              <w:right w:val="single" w:color="BFBFBF" w:themeColor="background1" w:themeShade="BF" w:sz="8" w:space="0"/>
+            </w:tcBorders>
+            <w:tcMar/>
+          </w:tcPr>
+          <w:p>
+            <w:pPr>
+              <w:spacing w:after="0" w:line="240" w:lineRule="auto"/>
+              <w:jc w:val="center"/>
+              <w:rPr>
+                <w:rFonts w:eastAsia="Times New Roman" w:cs="Calibri"/>
+                <w:color w:val="000000" w:themeColor="text1" w:themeTint="FF" w:themeShade="FF"/>
+              </w:rPr>
+            </w:pPr>
+            <w:r>
+              <w:rPr/>
+              <w:t>1 Days</w:t>
+            </w:r>
+          </w:p>
+          <w:p>
+            <w:pPr>
+              <w:pStyle w:val="Normal"/>
+              <w:spacing w:line="240" w:lineRule="auto"/>
+              <w:jc w:val="center"/>
+            </w:pPr>
+          </w:p>
+        </w:tc>
+        <w:tc>
+          <w:tcPr>
+            <w:tcW w:w="1417" w:type="dxa"/>
+            <w:tcBorders>
+              <w:top w:val="single" w:color="BFBFBF" w:themeColor="background1" w:themeShade="BF" w:sz="4" w:space="0"/>
+              <w:left w:val="nil"/>
+              <w:bottom w:val="single" w:color="BFBFBF" w:themeColor="background1" w:themeShade="BF" w:sz="4" w:space="0"/>
+              <w:right w:val="single" w:color="BFBFBF" w:themeColor="background1" w:themeShade="BF" w:sz="8" w:space="0"/>
+            </w:tcBorders>
+            <w:tcMar/>
+            <w:vAlign w:val="center"/>
+          </w:tcPr>
+          <w:p w14:noSpellErr="1">
+            <w:pPr>
+              <w:spacing w:after="0" w:line="240" w:lineRule="auto"/>
+            </w:pPr>
+            <w:r>
+              <w:rPr/>
+              <w:t>Completed</w:t>
+            </w:r>
+          </w:p>
+          <w:p>
+            <w:pPr>
+              <w:pStyle w:val="Normal"/>
+              <w:spacing w:line="240" w:lineRule="auto"/>
+              <w:rPr>
+                <w:rFonts w:eastAsia="Times New Roman" w:cs="Calibri"/>
+                <w:color w:val="000000" w:themeColor="text1" w:themeTint="FF" w:themeShade="FF"/>
+              </w:rPr>
+            </w:pPr>
+          </w:p>
+        </w:tc>
+        <w:tc>
+          <w:tcPr>
+            <w:tcW w:w="3270" w:type="dxa"/>
+            <w:tcBorders>
+              <w:top w:val="single" w:color="BFBFBF" w:themeColor="background1" w:themeShade="BF" w:sz="4" w:space="0"/>
+              <w:left w:val="single" w:color="BFBFBF" w:themeColor="background1" w:themeShade="BF" w:sz="8" w:space="0"/>
+              <w:bottom w:val="single" w:color="BFBFBF" w:themeColor="background1" w:themeShade="BF" w:sz="4" w:space="0"/>
+              <w:right w:val="single" w:color="BFBFBF" w:themeColor="background1" w:themeShade="BF" w:sz="18" w:space="0"/>
+            </w:tcBorders>
+            <w:shd w:val="clear" w:color="auto" w:fill="F7F7F7"/>
+            <w:tcMar/>
+          </w:tcPr>
+          <w:p>
+            <w:pPr>
+              <w:pStyle w:val="Normal"/>
+              <w:spacing w:line="240" w:lineRule="auto"/>
+            </w:pPr>
+            <w:r>
+              <w:rPr/>
+              <w:t xml:space="preserve">Page that allows user to create new account as well </w:t>
+            </w:r>
+            <w:r>
+              <w:rPr/>
+              <w:t>as</w:t>
+            </w:r>
+            <w:r>
+              <w:rPr/>
+              <w:t xml:space="preserve"> log in to existing one</w:t>
+            </w:r>
+          </w:p>
+        </w:tc>
+      </w:tr>
+      <w:tr>
+        <w:trPr>
+          <w:trHeight w:val="300"/>
+        </w:trPr>
+        <w:tc>
+          <w:tcPr>
+            <w:tcW w:w="3558" w:type="dxa"/>
+            <w:tcBorders>
+              <w:top w:val="single" w:color="BFBFBF" w:themeColor="background1" w:themeShade="BF" w:sz="4" w:space="0"/>
+              <w:left w:val="single" w:color="BFBFBF" w:themeColor="background1" w:themeShade="BF" w:sz="4" w:space="0"/>
+              <w:bottom w:val="single" w:color="BFBFBF" w:themeColor="background1" w:themeShade="BF" w:sz="4" w:space="0"/>
+              <w:right w:val="single" w:color="BFBFBF" w:themeColor="background1" w:themeShade="BF" w:sz="4" w:space="0"/>
+            </w:tcBorders>
+            <w:shd w:val="clear" w:color="auto" w:fill="F2F2F2" w:themeFill="background1" w:themeFillShade="F2"/>
+            <w:noWrap/>
+            <w:tcMar/>
+          </w:tcPr>
+          <w:p>
+            <w:pPr>
+              <w:pStyle w:val="Normal"/>
+              <w:spacing w:line="240" w:lineRule="auto"/>
+            </w:pPr>
+            <w:r>
+              <w:rPr/>
+              <w:t>User Dashboards (back-end)</w:t>
+            </w:r>
+          </w:p>
+          <w:p>
+            <w:pPr>
+              <w:pStyle w:val="Normal"/>
+              <w:spacing w:line="240" w:lineRule="auto"/>
+            </w:pPr>
+          </w:p>
+        </w:tc>
+        <w:tc>
+          <w:tcPr>
+            <w:tcW w:w="1345" w:type="dxa"/>
+            <w:tcBorders>
+              <w:top w:val="single" w:color="BFBFBF" w:themeColor="background1" w:themeShade="BF" w:sz="4" w:space="0"/>
+              <w:left w:val="nil"/>
+              <w:bottom w:val="single" w:color="BFBFBF" w:themeColor="background1" w:themeShade="BF" w:sz="4" w:space="0"/>
+              <w:right w:val="single" w:color="BFBFBF" w:themeColor="background1" w:themeShade="BF" w:sz="4" w:space="0"/>
+            </w:tcBorders>
+            <w:shd w:val="clear" w:color="auto" w:fill="F7F9FB"/>
+            <w:tcMar/>
+          </w:tcPr>
+          <w:p w14:noSpellErr="1">
+            <w:pPr>
+              <w:spacing w:after="0" w:line="240" w:lineRule="auto"/>
+              <w:rPr>
+                <w:rFonts w:eastAsia="Times New Roman" w:cs="Calibri"/>
+                <w:color w:val="000000" w:themeColor="text1" w:themeTint="FF" w:themeShade="FF"/>
+              </w:rPr>
+            </w:pPr>
+            <w:r>
+              <w:rPr/>
+              <w:t>Back-End</w:t>
+            </w:r>
+          </w:p>
+          <w:p>
+            <w:pPr>
+              <w:pStyle w:val="Normal"/>
+              <w:spacing w:line="240" w:lineRule="auto"/>
+            </w:pPr>
+          </w:p>
+        </w:tc>
+        <w:tc>
+          <w:tcPr>
+            <w:tcW w:w="1372" w:type="dxa"/>
+            <w:tcBorders>
+              <w:top w:val="single" w:color="BFBFBF" w:themeColor="background1" w:themeShade="BF" w:sz="4" w:space="0"/>
+              <w:left w:val="nil"/>
+              <w:bottom w:val="single" w:color="BFBFBF" w:themeColor="background1" w:themeShade="BF" w:sz="4" w:space="0"/>
+              <w:right w:val="single" w:color="BFBFBF" w:themeColor="background1" w:themeShade="BF" w:sz="8" w:space="0"/>
+            </w:tcBorders>
+            <w:tcMar/>
+          </w:tcPr>
+          <w:p>
+            <w:pPr>
+              <w:pStyle w:val="Normal"/>
+              <w:spacing w:line="240" w:lineRule="auto"/>
+            </w:pPr>
+            <w:r>
+              <w:rPr/>
+              <w:t>Igor</w:t>
+            </w:r>
+          </w:p>
+        </w:tc>
+        <w:tc>
+          <w:tcPr>
+            <w:tcW w:w="1278" w:type="dxa"/>
+            <w:tcBorders>
+              <w:top w:val="single" w:color="BFBFBF" w:themeColor="background1" w:themeShade="BF" w:sz="4" w:space="0"/>
+              <w:left w:val="nil"/>
+              <w:bottom w:val="single" w:color="BFBFBF" w:themeColor="background1" w:themeShade="BF" w:sz="4" w:space="0"/>
+              <w:right w:val="single" w:color="BFBFBF" w:themeColor="background1" w:themeShade="BF" w:sz="8" w:space="0"/>
+            </w:tcBorders>
+            <w:shd w:val="clear" w:color="auto" w:fill="F7F9FB"/>
+            <w:tcMar/>
+          </w:tcPr>
+          <w:p>
+            <w:pPr>
+              <w:pStyle w:val="Normal"/>
+              <w:spacing w:line="240" w:lineRule="auto"/>
+              <w:jc w:val="center"/>
+            </w:pPr>
+            <w:r>
+              <w:rPr/>
+              <w:t>18/12/2024</w:t>
+            </w:r>
+          </w:p>
+        </w:tc>
+        <w:tc>
+          <w:tcPr>
+            <w:tcW w:w="1278" w:type="dxa"/>
+            <w:tcBorders>
+              <w:top w:val="single" w:color="BFBFBF" w:themeColor="background1" w:themeShade="BF" w:sz="4" w:space="0"/>
+              <w:left w:val="nil"/>
+              <w:bottom w:val="single" w:color="BFBFBF" w:themeColor="background1" w:themeShade="BF" w:sz="4" w:space="0"/>
+              <w:right w:val="single" w:color="BFBFBF" w:themeColor="background1" w:themeShade="BF" w:sz="8" w:space="0"/>
+            </w:tcBorders>
+            <w:shd w:val="clear" w:color="auto" w:fill="F7F9FB"/>
+            <w:tcMar/>
+          </w:tcPr>
+          <w:p>
+            <w:pPr>
+              <w:pStyle w:val="Normal"/>
+              <w:spacing w:line="240" w:lineRule="auto"/>
+              <w:jc w:val="center"/>
+            </w:pPr>
+            <w:r>
+              <w:rPr/>
+              <w:t>23/12/2024</w:t>
+            </w:r>
+          </w:p>
+        </w:tc>
+        <w:tc>
+          <w:tcPr>
+            <w:tcW w:w="1106" w:type="dxa"/>
+            <w:tcBorders>
+              <w:top w:val="single" w:color="BFBFBF" w:themeColor="background1" w:themeShade="BF" w:sz="4" w:space="0"/>
+              <w:left w:val="nil"/>
+              <w:bottom w:val="single" w:color="BFBFBF" w:themeColor="background1" w:themeShade="BF" w:sz="4" w:space="0"/>
+              <w:right w:val="single" w:color="BFBFBF" w:themeColor="background1" w:themeShade="BF" w:sz="8" w:space="0"/>
+            </w:tcBorders>
+            <w:tcMar/>
+          </w:tcPr>
+          <w:p>
+            <w:pPr>
+              <w:spacing w:after="0" w:line="240" w:lineRule="auto"/>
+              <w:jc w:val="center"/>
+              <w:rPr>
+                <w:rFonts w:eastAsia="Times New Roman" w:cs="Calibri"/>
+                <w:color w:val="000000" w:themeColor="text1" w:themeTint="FF" w:themeShade="FF"/>
+              </w:rPr>
+            </w:pPr>
+            <w:r>
+              <w:rPr/>
+              <w:t>5 Days</w:t>
+            </w:r>
+          </w:p>
+          <w:p>
+            <w:pPr>
+              <w:pStyle w:val="Normal"/>
+              <w:spacing w:line="240" w:lineRule="auto"/>
+              <w:jc w:val="center"/>
+            </w:pPr>
+          </w:p>
+        </w:tc>
+        <w:tc>
+          <w:tcPr>
+            <w:tcW w:w="1417" w:type="dxa"/>
+            <w:tcBorders>
+              <w:top w:val="single" w:color="BFBFBF" w:themeColor="background1" w:themeShade="BF" w:sz="4" w:space="0"/>
+              <w:left w:val="nil"/>
+              <w:bottom w:val="single" w:color="BFBFBF" w:themeColor="background1" w:themeShade="BF" w:sz="4" w:space="0"/>
+              <w:right w:val="single" w:color="BFBFBF" w:themeColor="background1" w:themeShade="BF" w:sz="8" w:space="0"/>
+            </w:tcBorders>
+            <w:tcMar/>
+            <w:vAlign w:val="center"/>
+          </w:tcPr>
+          <w:p w14:noSpellErr="1">
+            <w:pPr>
+              <w:spacing w:after="0" w:line="240" w:lineRule="auto"/>
+            </w:pPr>
+            <w:r>
+              <w:rPr/>
+              <w:t>Completed</w:t>
+            </w:r>
+          </w:p>
+          <w:p>
+            <w:pPr>
+              <w:pStyle w:val="Normal"/>
+              <w:spacing w:line="240" w:lineRule="auto"/>
+              <w:rPr>
+                <w:rFonts w:eastAsia="Times New Roman" w:cs="Calibri"/>
+                <w:color w:val="000000" w:themeColor="text1" w:themeTint="FF" w:themeShade="FF"/>
+              </w:rPr>
+            </w:pPr>
+          </w:p>
+        </w:tc>
+        <w:tc>
+          <w:tcPr>
+            <w:tcW w:w="3270" w:type="dxa"/>
+            <w:tcBorders>
+              <w:top w:val="single" w:color="BFBFBF" w:themeColor="background1" w:themeShade="BF" w:sz="4" w:space="0"/>
+              <w:left w:val="single" w:color="BFBFBF" w:themeColor="background1" w:themeShade="BF" w:sz="8" w:space="0"/>
+              <w:bottom w:val="single" w:color="BFBFBF" w:themeColor="background1" w:themeShade="BF" w:sz="4" w:space="0"/>
+              <w:right w:val="single" w:color="BFBFBF" w:themeColor="background1" w:themeShade="BF" w:sz="18" w:space="0"/>
+            </w:tcBorders>
+            <w:shd w:val="clear" w:color="auto" w:fill="F7F7F7"/>
+            <w:tcMar/>
+          </w:tcPr>
+          <w:p>
+            <w:pPr>
+              <w:pStyle w:val="Normal"/>
+              <w:spacing w:line="240" w:lineRule="auto"/>
+            </w:pPr>
+            <w:r>
+              <w:rPr/>
+              <w:t xml:space="preserve">Unique dashboard for </w:t>
+            </w:r>
+            <w:r>
+              <w:rPr/>
+              <w:t>wach</w:t>
+            </w:r>
+            <w:r>
+              <w:rPr/>
+              <w:t xml:space="preserve"> user.</w:t>
             </w:r>
           </w:p>
         </w:tc>
       </w:tr>
     </w:tbl>
-    <w:p>
+    <w:p w14:noSpellErr="1">
       <w:pPr>
         <w:spacing w:after="0" w:line="276" w:lineRule="auto"/>
         <w:rPr>
@@ -8599,6 +10080,14 @@
           <w:docGrid w:linePitch="360"/>
         </w:sectPr>
       </w:pPr>
+      <w:r>
+        <w:rPr>
+          <w:color w:val="595959" w:themeColor="text1" w:themeTint="A6" w:themeShade="FF"/>
+          <w:sz w:val="32"/>
+          <w:szCs w:val="32"/>
+        </w:rPr>
+        <w:t xml:space="preserve"> </w:t>
+      </w:r>
     </w:p>
     <w:bookmarkEnd w:id="0"/>
     <w:p>
@@ -8611,7 +10100,7 @@
     </w:p>
     <w:sectPr>
       <w:headerReference w:type="default" r:id="rId13"/>
-      <w:pgSz w:w="12240" w:h="15840"/>
+      <w:pgSz w:w="12240" w:h="15840" w:orient="portrait"/>
       <w:pgMar w:top="621" w:right="576" w:bottom="576" w:left="576" w:header="0" w:footer="0" w:gutter="0"/>
       <w:cols w:space="720"/>
       <w:titlePg/>
@@ -8831,7 +10320,7 @@
         <w:ind w:left="720" w:hanging="360"/>
       </w:pPr>
       <w:rPr>
-        <w:rFonts w:ascii="Symbol" w:hAnsi="Symbol" w:hint="default"/>
+        <w:rFonts w:hint="default" w:ascii="Symbol" w:hAnsi="Symbol"/>
       </w:rPr>
     </w:lvl>
     <w:lvl w:ilvl="1" w:tplc="04090003" w:tentative="1">
@@ -8843,7 +10332,7 @@
         <w:ind w:left="1440" w:hanging="360"/>
       </w:pPr>
       <w:rPr>
-        <w:rFonts w:ascii="Courier New" w:hAnsi="Courier New" w:cs="Courier New" w:hint="default"/>
+        <w:rFonts w:hint="default" w:ascii="Courier New" w:hAnsi="Courier New" w:cs="Courier New"/>
       </w:rPr>
     </w:lvl>
     <w:lvl w:ilvl="2" w:tplc="04090005" w:tentative="1">
@@ -8855,7 +10344,7 @@
         <w:ind w:left="2160" w:hanging="360"/>
       </w:pPr>
       <w:rPr>
-        <w:rFonts w:ascii="Wingdings" w:hAnsi="Wingdings" w:hint="default"/>
+        <w:rFonts w:hint="default" w:ascii="Wingdings" w:hAnsi="Wingdings"/>
       </w:rPr>
     </w:lvl>
     <w:lvl w:ilvl="3" w:tplc="04090001" w:tentative="1">
@@ -8867,7 +10356,7 @@
         <w:ind w:left="2880" w:hanging="360"/>
       </w:pPr>
       <w:rPr>
-        <w:rFonts w:ascii="Symbol" w:hAnsi="Symbol" w:hint="default"/>
+        <w:rFonts w:hint="default" w:ascii="Symbol" w:hAnsi="Symbol"/>
       </w:rPr>
     </w:lvl>
     <w:lvl w:ilvl="4" w:tplc="04090003" w:tentative="1">
@@ -8879,7 +10368,7 @@
         <w:ind w:left="3600" w:hanging="360"/>
       </w:pPr>
       <w:rPr>
-        <w:rFonts w:ascii="Courier New" w:hAnsi="Courier New" w:cs="Courier New" w:hint="default"/>
+        <w:rFonts w:hint="default" w:ascii="Courier New" w:hAnsi="Courier New" w:cs="Courier New"/>
       </w:rPr>
     </w:lvl>
     <w:lvl w:ilvl="5" w:tplc="04090005" w:tentative="1">
@@ -8891,7 +10380,7 @@
         <w:ind w:left="4320" w:hanging="360"/>
       </w:pPr>
       <w:rPr>
-        <w:rFonts w:ascii="Wingdings" w:hAnsi="Wingdings" w:hint="default"/>
+        <w:rFonts w:hint="default" w:ascii="Wingdings" w:hAnsi="Wingdings"/>
       </w:rPr>
     </w:lvl>
     <w:lvl w:ilvl="6" w:tplc="04090001" w:tentative="1">
@@ -8903,7 +10392,7 @@
         <w:ind w:left="5040" w:hanging="360"/>
       </w:pPr>
       <w:rPr>
-        <w:rFonts w:ascii="Symbol" w:hAnsi="Symbol" w:hint="default"/>
+        <w:rFonts w:hint="default" w:ascii="Symbol" w:hAnsi="Symbol"/>
       </w:rPr>
     </w:lvl>
     <w:lvl w:ilvl="7" w:tplc="04090003" w:tentative="1">
@@ -8915,7 +10404,7 @@
         <w:ind w:left="5760" w:hanging="360"/>
       </w:pPr>
       <w:rPr>
-        <w:rFonts w:ascii="Courier New" w:hAnsi="Courier New" w:cs="Courier New" w:hint="default"/>
+        <w:rFonts w:hint="default" w:ascii="Courier New" w:hAnsi="Courier New" w:cs="Courier New"/>
       </w:rPr>
     </w:lvl>
     <w:lvl w:ilvl="8" w:tplc="04090005" w:tentative="1">
@@ -8927,7 +10416,7 @@
         <w:ind w:left="6480" w:hanging="360"/>
       </w:pPr>
       <w:rPr>
-        <w:rFonts w:ascii="Wingdings" w:hAnsi="Wingdings" w:hint="default"/>
+        <w:rFonts w:hint="default" w:ascii="Wingdings" w:hAnsi="Wingdings"/>
       </w:rPr>
     </w:lvl>
   </w:abstractNum>
@@ -8944,7 +10433,7 @@
         <w:ind w:left="720" w:hanging="360"/>
       </w:pPr>
       <w:rPr>
-        <w:rFonts w:ascii="Symbol" w:hAnsi="Symbol" w:hint="default"/>
+        <w:rFonts w:hint="default" w:ascii="Symbol" w:hAnsi="Symbol"/>
       </w:rPr>
     </w:lvl>
     <w:lvl w:ilvl="1" w:tplc="04090003" w:tentative="1">
@@ -8956,7 +10445,7 @@
         <w:ind w:left="1440" w:hanging="360"/>
       </w:pPr>
       <w:rPr>
-        <w:rFonts w:ascii="Courier New" w:hAnsi="Courier New" w:cs="Courier New" w:hint="default"/>
+        <w:rFonts w:hint="default" w:ascii="Courier New" w:hAnsi="Courier New" w:cs="Courier New"/>
       </w:rPr>
     </w:lvl>
     <w:lvl w:ilvl="2" w:tplc="04090005" w:tentative="1">
@@ -8968,7 +10457,7 @@
         <w:ind w:left="2160" w:hanging="360"/>
       </w:pPr>
       <w:rPr>
-        <w:rFonts w:ascii="Wingdings" w:hAnsi="Wingdings" w:hint="default"/>
+        <w:rFonts w:hint="default" w:ascii="Wingdings" w:hAnsi="Wingdings"/>
       </w:rPr>
     </w:lvl>
     <w:lvl w:ilvl="3" w:tplc="04090001" w:tentative="1">
@@ -8980,7 +10469,7 @@
         <w:ind w:left="2880" w:hanging="360"/>
       </w:pPr>
       <w:rPr>
-        <w:rFonts w:ascii="Symbol" w:hAnsi="Symbol" w:hint="default"/>
+        <w:rFonts w:hint="default" w:ascii="Symbol" w:hAnsi="Symbol"/>
       </w:rPr>
     </w:lvl>
     <w:lvl w:ilvl="4" w:tplc="04090003" w:tentative="1">
@@ -8992,7 +10481,7 @@
         <w:ind w:left="3600" w:hanging="360"/>
       </w:pPr>
       <w:rPr>
-        <w:rFonts w:ascii="Courier New" w:hAnsi="Courier New" w:cs="Courier New" w:hint="default"/>
+        <w:rFonts w:hint="default" w:ascii="Courier New" w:hAnsi="Courier New" w:cs="Courier New"/>
       </w:rPr>
     </w:lvl>
     <w:lvl w:ilvl="5" w:tplc="04090005" w:tentative="1">
@@ -9004,7 +10493,7 @@
         <w:ind w:left="4320" w:hanging="360"/>
       </w:pPr>
       <w:rPr>
-        <w:rFonts w:ascii="Wingdings" w:hAnsi="Wingdings" w:hint="default"/>
+        <w:rFonts w:hint="default" w:ascii="Wingdings" w:hAnsi="Wingdings"/>
       </w:rPr>
     </w:lvl>
     <w:lvl w:ilvl="6" w:tplc="04090001" w:tentative="1">
@@ -9016,7 +10505,7 @@
         <w:ind w:left="5040" w:hanging="360"/>
       </w:pPr>
       <w:rPr>
-        <w:rFonts w:ascii="Symbol" w:hAnsi="Symbol" w:hint="default"/>
+        <w:rFonts w:hint="default" w:ascii="Symbol" w:hAnsi="Symbol"/>
       </w:rPr>
     </w:lvl>
     <w:lvl w:ilvl="7" w:tplc="04090003" w:tentative="1">
@@ -9028,7 +10517,7 @@
         <w:ind w:left="5760" w:hanging="360"/>
       </w:pPr>
       <w:rPr>
-        <w:rFonts w:ascii="Courier New" w:hAnsi="Courier New" w:cs="Courier New" w:hint="default"/>
+        <w:rFonts w:hint="default" w:ascii="Courier New" w:hAnsi="Courier New" w:cs="Courier New"/>
       </w:rPr>
     </w:lvl>
     <w:lvl w:ilvl="8" w:tplc="04090005" w:tentative="1">
@@ -9040,7 +10529,7 @@
         <w:ind w:left="6480" w:hanging="360"/>
       </w:pPr>
       <w:rPr>
-        <w:rFonts w:ascii="Wingdings" w:hAnsi="Wingdings" w:hint="default"/>
+        <w:rFonts w:hint="default" w:ascii="Wingdings" w:hAnsi="Wingdings"/>
       </w:rPr>
     </w:lvl>
   </w:abstractNum>
@@ -9057,7 +10546,7 @@
         <w:ind w:left="720" w:hanging="360"/>
       </w:pPr>
       <w:rPr>
-        <w:rFonts w:ascii="Symbol" w:hAnsi="Symbol" w:hint="default"/>
+        <w:rFonts w:hint="default" w:ascii="Symbol" w:hAnsi="Symbol"/>
       </w:rPr>
     </w:lvl>
     <w:lvl w:ilvl="1" w:tplc="04090003" w:tentative="1">
@@ -9069,7 +10558,7 @@
         <w:ind w:left="1440" w:hanging="360"/>
       </w:pPr>
       <w:rPr>
-        <w:rFonts w:ascii="Courier New" w:hAnsi="Courier New" w:cs="Courier New" w:hint="default"/>
+        <w:rFonts w:hint="default" w:ascii="Courier New" w:hAnsi="Courier New" w:cs="Courier New"/>
       </w:rPr>
     </w:lvl>
     <w:lvl w:ilvl="2" w:tplc="04090005" w:tentative="1">
@@ -9081,7 +10570,7 @@
         <w:ind w:left="2160" w:hanging="360"/>
       </w:pPr>
       <w:rPr>
-        <w:rFonts w:ascii="Wingdings" w:hAnsi="Wingdings" w:hint="default"/>
+        <w:rFonts w:hint="default" w:ascii="Wingdings" w:hAnsi="Wingdings"/>
       </w:rPr>
     </w:lvl>
     <w:lvl w:ilvl="3" w:tplc="04090001" w:tentative="1">
@@ -9093,7 +10582,7 @@
         <w:ind w:left="2880" w:hanging="360"/>
       </w:pPr>
       <w:rPr>
-        <w:rFonts w:ascii="Symbol" w:hAnsi="Symbol" w:hint="default"/>
+        <w:rFonts w:hint="default" w:ascii="Symbol" w:hAnsi="Symbol"/>
       </w:rPr>
     </w:lvl>
     <w:lvl w:ilvl="4" w:tplc="04090003" w:tentative="1">
@@ -9105,7 +10594,7 @@
         <w:ind w:left="3600" w:hanging="360"/>
       </w:pPr>
       <w:rPr>
-        <w:rFonts w:ascii="Courier New" w:hAnsi="Courier New" w:cs="Courier New" w:hint="default"/>
+        <w:rFonts w:hint="default" w:ascii="Courier New" w:hAnsi="Courier New" w:cs="Courier New"/>
       </w:rPr>
     </w:lvl>
     <w:lvl w:ilvl="5" w:tplc="04090005" w:tentative="1">
@@ -9117,7 +10606,7 @@
         <w:ind w:left="4320" w:hanging="360"/>
       </w:pPr>
       <w:rPr>
-        <w:rFonts w:ascii="Wingdings" w:hAnsi="Wingdings" w:hint="default"/>
+        <w:rFonts w:hint="default" w:ascii="Wingdings" w:hAnsi="Wingdings"/>
       </w:rPr>
     </w:lvl>
     <w:lvl w:ilvl="6" w:tplc="04090001" w:tentative="1">
@@ -9129,7 +10618,7 @@
         <w:ind w:left="5040" w:hanging="360"/>
       </w:pPr>
       <w:rPr>
-        <w:rFonts w:ascii="Symbol" w:hAnsi="Symbol" w:hint="default"/>
+        <w:rFonts w:hint="default" w:ascii="Symbol" w:hAnsi="Symbol"/>
       </w:rPr>
     </w:lvl>
     <w:lvl w:ilvl="7" w:tplc="04090003" w:tentative="1">
@@ -9141,7 +10630,7 @@
         <w:ind w:left="5760" w:hanging="360"/>
       </w:pPr>
       <w:rPr>
-        <w:rFonts w:ascii="Courier New" w:hAnsi="Courier New" w:cs="Courier New" w:hint="default"/>
+        <w:rFonts w:hint="default" w:ascii="Courier New" w:hAnsi="Courier New" w:cs="Courier New"/>
       </w:rPr>
     </w:lvl>
     <w:lvl w:ilvl="8" w:tplc="04090005" w:tentative="1">
@@ -9153,7 +10642,7 @@
         <w:ind w:left="6480" w:hanging="360"/>
       </w:pPr>
       <w:rPr>
-        <w:rFonts w:ascii="Wingdings" w:hAnsi="Wingdings" w:hint="default"/>
+        <w:rFonts w:hint="default" w:ascii="Wingdings" w:hAnsi="Wingdings"/>
       </w:rPr>
     </w:lvl>
   </w:abstractNum>
@@ -9770,7 +11259,7 @@
         <w:ind w:left="720" w:hanging="360"/>
       </w:pPr>
       <w:rPr>
-        <w:rFonts w:ascii="Symbol" w:hAnsi="Symbol" w:hint="default"/>
+        <w:rFonts w:hint="default" w:ascii="Symbol" w:hAnsi="Symbol"/>
       </w:rPr>
     </w:lvl>
     <w:lvl w:ilvl="1" w:tplc="04090003" w:tentative="1">
@@ -9782,7 +11271,7 @@
         <w:ind w:left="1440" w:hanging="360"/>
       </w:pPr>
       <w:rPr>
-        <w:rFonts w:ascii="Courier New" w:hAnsi="Courier New" w:cs="Courier New" w:hint="default"/>
+        <w:rFonts w:hint="default" w:ascii="Courier New" w:hAnsi="Courier New" w:cs="Courier New"/>
       </w:rPr>
     </w:lvl>
     <w:lvl w:ilvl="2" w:tplc="04090005" w:tentative="1">
@@ -9794,7 +11283,7 @@
         <w:ind w:left="2160" w:hanging="360"/>
       </w:pPr>
       <w:rPr>
-        <w:rFonts w:ascii="Wingdings" w:hAnsi="Wingdings" w:hint="default"/>
+        <w:rFonts w:hint="default" w:ascii="Wingdings" w:hAnsi="Wingdings"/>
       </w:rPr>
     </w:lvl>
     <w:lvl w:ilvl="3" w:tplc="04090001" w:tentative="1">
@@ -9806,7 +11295,7 @@
         <w:ind w:left="2880" w:hanging="360"/>
       </w:pPr>
       <w:rPr>
-        <w:rFonts w:ascii="Symbol" w:hAnsi="Symbol" w:hint="default"/>
+        <w:rFonts w:hint="default" w:ascii="Symbol" w:hAnsi="Symbol"/>
       </w:rPr>
     </w:lvl>
     <w:lvl w:ilvl="4" w:tplc="04090003" w:tentative="1">
@@ -9818,7 +11307,7 @@
         <w:ind w:left="3600" w:hanging="360"/>
       </w:pPr>
       <w:rPr>
-        <w:rFonts w:ascii="Courier New" w:hAnsi="Courier New" w:cs="Courier New" w:hint="default"/>
+        <w:rFonts w:hint="default" w:ascii="Courier New" w:hAnsi="Courier New" w:cs="Courier New"/>
       </w:rPr>
     </w:lvl>
     <w:lvl w:ilvl="5" w:tplc="04090005" w:tentative="1">
@@ -9830,7 +11319,7 @@
         <w:ind w:left="4320" w:hanging="360"/>
       </w:pPr>
       <w:rPr>
-        <w:rFonts w:ascii="Wingdings" w:hAnsi="Wingdings" w:hint="default"/>
+        <w:rFonts w:hint="default" w:ascii="Wingdings" w:hAnsi="Wingdings"/>
       </w:rPr>
     </w:lvl>
     <w:lvl w:ilvl="6" w:tplc="04090001" w:tentative="1">
@@ -9842,7 +11331,7 @@
         <w:ind w:left="5040" w:hanging="360"/>
       </w:pPr>
       <w:rPr>
-        <w:rFonts w:ascii="Symbol" w:hAnsi="Symbol" w:hint="default"/>
+        <w:rFonts w:hint="default" w:ascii="Symbol" w:hAnsi="Symbol"/>
       </w:rPr>
     </w:lvl>
     <w:lvl w:ilvl="7" w:tplc="04090003" w:tentative="1">
@@ -9854,7 +11343,7 @@
         <w:ind w:left="5760" w:hanging="360"/>
       </w:pPr>
       <w:rPr>
-        <w:rFonts w:ascii="Courier New" w:hAnsi="Courier New" w:cs="Courier New" w:hint="default"/>
+        <w:rFonts w:hint="default" w:ascii="Courier New" w:hAnsi="Courier New" w:cs="Courier New"/>
       </w:rPr>
     </w:lvl>
     <w:lvl w:ilvl="8" w:tplc="04090005" w:tentative="1">
@@ -9866,7 +11355,7 @@
         <w:ind w:left="6480" w:hanging="360"/>
       </w:pPr>
       <w:rPr>
-        <w:rFonts w:ascii="Wingdings" w:hAnsi="Wingdings" w:hint="default"/>
+        <w:rFonts w:hint="default" w:ascii="Wingdings" w:hAnsi="Wingdings"/>
       </w:rPr>
     </w:lvl>
   </w:abstractNum>
@@ -10005,7 +11494,7 @@
         <w:ind w:left="720" w:hanging="360"/>
       </w:pPr>
       <w:rPr>
-        <w:rFonts w:ascii="Symbol" w:hAnsi="Symbol" w:hint="default"/>
+        <w:rFonts w:hint="default" w:ascii="Symbol" w:hAnsi="Symbol"/>
       </w:rPr>
     </w:lvl>
     <w:lvl w:ilvl="1" w:tplc="04090003" w:tentative="1">
@@ -10017,7 +11506,7 @@
         <w:ind w:left="1440" w:hanging="360"/>
       </w:pPr>
       <w:rPr>
-        <w:rFonts w:ascii="Courier New" w:hAnsi="Courier New" w:cs="Courier New" w:hint="default"/>
+        <w:rFonts w:hint="default" w:ascii="Courier New" w:hAnsi="Courier New" w:cs="Courier New"/>
       </w:rPr>
     </w:lvl>
     <w:lvl w:ilvl="2" w:tplc="04090005" w:tentative="1">
@@ -10029,7 +11518,7 @@
         <w:ind w:left="2160" w:hanging="360"/>
       </w:pPr>
       <w:rPr>
-        <w:rFonts w:ascii="Wingdings" w:hAnsi="Wingdings" w:hint="default"/>
+        <w:rFonts w:hint="default" w:ascii="Wingdings" w:hAnsi="Wingdings"/>
       </w:rPr>
     </w:lvl>
     <w:lvl w:ilvl="3" w:tplc="04090001" w:tentative="1">
@@ -10041,7 +11530,7 @@
         <w:ind w:left="2880" w:hanging="360"/>
       </w:pPr>
       <w:rPr>
-        <w:rFonts w:ascii="Symbol" w:hAnsi="Symbol" w:hint="default"/>
+        <w:rFonts w:hint="default" w:ascii="Symbol" w:hAnsi="Symbol"/>
       </w:rPr>
     </w:lvl>
     <w:lvl w:ilvl="4" w:tplc="04090003" w:tentative="1">
@@ -10053,7 +11542,7 @@
         <w:ind w:left="3600" w:hanging="360"/>
       </w:pPr>
       <w:rPr>
-        <w:rFonts w:ascii="Courier New" w:hAnsi="Courier New" w:cs="Courier New" w:hint="default"/>
+        <w:rFonts w:hint="default" w:ascii="Courier New" w:hAnsi="Courier New" w:cs="Courier New"/>
       </w:rPr>
     </w:lvl>
     <w:lvl w:ilvl="5" w:tplc="04090005" w:tentative="1">
@@ -10065,7 +11554,7 @@
         <w:ind w:left="4320" w:hanging="360"/>
       </w:pPr>
       <w:rPr>
-        <w:rFonts w:ascii="Wingdings" w:hAnsi="Wingdings" w:hint="default"/>
+        <w:rFonts w:hint="default" w:ascii="Wingdings" w:hAnsi="Wingdings"/>
       </w:rPr>
     </w:lvl>
     <w:lvl w:ilvl="6" w:tplc="04090001" w:tentative="1">
@@ -10077,7 +11566,7 @@
         <w:ind w:left="5040" w:hanging="360"/>
       </w:pPr>
       <w:rPr>
-        <w:rFonts w:ascii="Symbol" w:hAnsi="Symbol" w:hint="default"/>
+        <w:rFonts w:hint="default" w:ascii="Symbol" w:hAnsi="Symbol"/>
       </w:rPr>
     </w:lvl>
     <w:lvl w:ilvl="7" w:tplc="04090003" w:tentative="1">
@@ -10089,7 +11578,7 @@
         <w:ind w:left="5760" w:hanging="360"/>
       </w:pPr>
       <w:rPr>
-        <w:rFonts w:ascii="Courier New" w:hAnsi="Courier New" w:cs="Courier New" w:hint="default"/>
+        <w:rFonts w:hint="default" w:ascii="Courier New" w:hAnsi="Courier New" w:cs="Courier New"/>
       </w:rPr>
     </w:lvl>
     <w:lvl w:ilvl="8" w:tplc="04090005" w:tentative="1">
@@ -10101,7 +11590,7 @@
         <w:ind w:left="6480" w:hanging="360"/>
       </w:pPr>
       <w:rPr>
-        <w:rFonts w:ascii="Wingdings" w:hAnsi="Wingdings" w:hint="default"/>
+        <w:rFonts w:hint="default" w:ascii="Wingdings" w:hAnsi="Wingdings"/>
       </w:rPr>
     </w:lvl>
   </w:abstractNum>
@@ -10264,11 +11753,11 @@
 </file>
 
 <file path=word/styles.xml><?xml version="1.0" encoding="utf-8"?>
-<w:styles xmlns:mc="http://schemas.openxmlformats.org/markup-compatibility/2006" xmlns:r="http://schemas.openxmlformats.org/officeDocument/2006/relationships" xmlns:w="http://schemas.openxmlformats.org/wordprocessingml/2006/main" xmlns:w14="http://schemas.microsoft.com/office/word/2010/wordml" xmlns:w15="http://schemas.microsoft.com/office/word/2012/wordml" xmlns:w16cex="http://schemas.microsoft.com/office/word/2018/wordml/cex" xmlns:w16cid="http://schemas.microsoft.com/office/word/2016/wordml/cid" xmlns:w16="http://schemas.microsoft.com/office/word/2018/wordml" xmlns:w16du="http://schemas.microsoft.com/office/word/2023/wordml/word16du" xmlns:w16sdtdh="http://schemas.microsoft.com/office/word/2020/wordml/sdtdatahash" xmlns:w16sdtfl="http://schemas.microsoft.com/office/word/2024/wordml/sdtformatlock" xmlns:w16se="http://schemas.microsoft.com/office/word/2015/wordml/symex" mc:Ignorable="w14 w15 w16se w16cid w16 w16cex w16sdtdh w16sdtfl w16du">
+<w:styles xmlns:wp14="http://schemas.microsoft.com/office/word/2010/wordprocessingDrawing" xmlns:mc="http://schemas.openxmlformats.org/markup-compatibility/2006" xmlns:r="http://schemas.openxmlformats.org/officeDocument/2006/relationships" xmlns:w="http://schemas.openxmlformats.org/wordprocessingml/2006/main" xmlns:w14="http://schemas.microsoft.com/office/word/2010/wordml" xmlns:w15="http://schemas.microsoft.com/office/word/2012/wordml" xmlns:w16cex="http://schemas.microsoft.com/office/word/2018/wordml/cex" xmlns:w16cid="http://schemas.microsoft.com/office/word/2016/wordml/cid" xmlns:w16="http://schemas.microsoft.com/office/word/2018/wordml" xmlns:w16du="http://schemas.microsoft.com/office/word/2023/wordml/word16du" xmlns:w16sdtdh="http://schemas.microsoft.com/office/word/2020/wordml/sdtdatahash" xmlns:w16sdtfl="http://schemas.microsoft.com/office/word/2024/wordml/sdtformatlock" xmlns:w16se="http://schemas.microsoft.com/office/word/2015/wordml/symex" mc:Ignorable="w14 w15 w16se w16cid w16 w16cex w16sdtdh w16sdtfl w16du wp14">
   <w:docDefaults>
     <w:rPrDefault>
       <w:rPr>
-        <w:rFonts w:asciiTheme="minorHAnsi" w:eastAsiaTheme="minorHAnsi" w:hAnsiTheme="minorHAnsi" w:cstheme="minorBidi"/>
+        <w:rFonts w:asciiTheme="minorHAnsi" w:hAnsiTheme="minorHAnsi" w:eastAsiaTheme="minorHAnsi" w:cstheme="minorBidi"/>
         <w:sz w:val="22"/>
         <w:szCs w:val="22"/>
         <w:lang w:val="en-US" w:eastAsia="en-US" w:bidi="ar-SA"/>
@@ -10283,14 +11772,14 @@
   <w:latentStyles w:defLockedState="0" w:defUIPriority="99" w:defSemiHidden="0" w:defUnhideWhenUsed="0" w:defQFormat="0" w:count="376">
     <w:lsdException w:name="Normal" w:uiPriority="0" w:qFormat="1"/>
     <w:lsdException w:name="heading 1" w:uiPriority="9" w:qFormat="1"/>
-    <w:lsdException w:name="heading 2" w:semiHidden="1" w:uiPriority="9" w:unhideWhenUsed="1" w:qFormat="1"/>
-    <w:lsdException w:name="heading 3" w:semiHidden="1" w:uiPriority="9" w:unhideWhenUsed="1" w:qFormat="1"/>
-    <w:lsdException w:name="heading 4" w:semiHidden="1" w:uiPriority="9" w:unhideWhenUsed="1" w:qFormat="1"/>
-    <w:lsdException w:name="heading 5" w:semiHidden="1" w:uiPriority="9" w:unhideWhenUsed="1" w:qFormat="1"/>
-    <w:lsdException w:name="heading 6" w:semiHidden="1" w:uiPriority="9" w:unhideWhenUsed="1" w:qFormat="1"/>
-    <w:lsdException w:name="heading 7" w:semiHidden="1" w:uiPriority="9" w:unhideWhenUsed="1" w:qFormat="1"/>
-    <w:lsdException w:name="heading 8" w:semiHidden="1" w:uiPriority="9" w:unhideWhenUsed="1" w:qFormat="1"/>
-    <w:lsdException w:name="heading 9" w:semiHidden="1" w:uiPriority="9" w:unhideWhenUsed="1" w:qFormat="1"/>
+    <w:lsdException w:name="heading 2" w:uiPriority="9" w:semiHidden="1" w:unhideWhenUsed="1" w:qFormat="1"/>
+    <w:lsdException w:name="heading 3" w:uiPriority="9" w:semiHidden="1" w:unhideWhenUsed="1" w:qFormat="1"/>
+    <w:lsdException w:name="heading 4" w:uiPriority="9" w:semiHidden="1" w:unhideWhenUsed="1" w:qFormat="1"/>
+    <w:lsdException w:name="heading 5" w:uiPriority="9" w:semiHidden="1" w:unhideWhenUsed="1" w:qFormat="1"/>
+    <w:lsdException w:name="heading 6" w:uiPriority="9" w:semiHidden="1" w:unhideWhenUsed="1" w:qFormat="1"/>
+    <w:lsdException w:name="heading 7" w:uiPriority="9" w:semiHidden="1" w:unhideWhenUsed="1" w:qFormat="1"/>
+    <w:lsdException w:name="heading 8" w:uiPriority="9" w:semiHidden="1" w:unhideWhenUsed="1" w:qFormat="1"/>
+    <w:lsdException w:name="heading 9" w:uiPriority="9" w:semiHidden="1" w:unhideWhenUsed="1" w:qFormat="1"/>
     <w:lsdException w:name="index 1" w:semiHidden="1" w:unhideWhenUsed="1"/>
     <w:lsdException w:name="index 2" w:semiHidden="1" w:unhideWhenUsed="1"/>
     <w:lsdException w:name="index 3" w:semiHidden="1" w:unhideWhenUsed="1"/>
@@ -10300,22 +11789,22 @@
     <w:lsdException w:name="index 7" w:semiHidden="1" w:unhideWhenUsed="1"/>
     <w:lsdException w:name="index 8" w:semiHidden="1" w:unhideWhenUsed="1"/>
     <w:lsdException w:name="index 9" w:semiHidden="1" w:unhideWhenUsed="1"/>
-    <w:lsdException w:name="toc 1" w:semiHidden="1" w:uiPriority="39" w:unhideWhenUsed="1"/>
-    <w:lsdException w:name="toc 2" w:semiHidden="1" w:uiPriority="39" w:unhideWhenUsed="1"/>
-    <w:lsdException w:name="toc 3" w:semiHidden="1" w:uiPriority="39" w:unhideWhenUsed="1"/>
-    <w:lsdException w:name="toc 4" w:semiHidden="1" w:uiPriority="39" w:unhideWhenUsed="1"/>
-    <w:lsdException w:name="toc 5" w:semiHidden="1" w:uiPriority="39" w:unhideWhenUsed="1"/>
-    <w:lsdException w:name="toc 6" w:semiHidden="1" w:uiPriority="39" w:unhideWhenUsed="1"/>
-    <w:lsdException w:name="toc 7" w:semiHidden="1" w:uiPriority="39" w:unhideWhenUsed="1"/>
-    <w:lsdException w:name="toc 8" w:semiHidden="1" w:uiPriority="39" w:unhideWhenUsed="1"/>
-    <w:lsdException w:name="toc 9" w:semiHidden="1" w:uiPriority="39" w:unhideWhenUsed="1"/>
+    <w:lsdException w:name="toc 1" w:uiPriority="39" w:semiHidden="1" w:unhideWhenUsed="1"/>
+    <w:lsdException w:name="toc 2" w:uiPriority="39" w:semiHidden="1" w:unhideWhenUsed="1"/>
+    <w:lsdException w:name="toc 3" w:uiPriority="39" w:semiHidden="1" w:unhideWhenUsed="1"/>
+    <w:lsdException w:name="toc 4" w:uiPriority="39" w:semiHidden="1" w:unhideWhenUsed="1"/>
+    <w:lsdException w:name="toc 5" w:uiPriority="39" w:semiHidden="1" w:unhideWhenUsed="1"/>
+    <w:lsdException w:name="toc 6" w:uiPriority="39" w:semiHidden="1" w:unhideWhenUsed="1"/>
+    <w:lsdException w:name="toc 7" w:uiPriority="39" w:semiHidden="1" w:unhideWhenUsed="1"/>
+    <w:lsdException w:name="toc 8" w:uiPriority="39" w:semiHidden="1" w:unhideWhenUsed="1"/>
+    <w:lsdException w:name="toc 9" w:uiPriority="39" w:semiHidden="1" w:unhideWhenUsed="1"/>
     <w:lsdException w:name="Normal Indent" w:semiHidden="1" w:unhideWhenUsed="1"/>
     <w:lsdException w:name="footnote text" w:semiHidden="1" w:unhideWhenUsed="1"/>
     <w:lsdException w:name="annotation text" w:semiHidden="1" w:unhideWhenUsed="1"/>
     <w:lsdException w:name="header" w:semiHidden="1" w:unhideWhenUsed="1"/>
     <w:lsdException w:name="footer" w:semiHidden="1" w:unhideWhenUsed="1"/>
     <w:lsdException w:name="index heading" w:semiHidden="1" w:unhideWhenUsed="1"/>
-    <w:lsdException w:name="caption" w:semiHidden="1" w:uiPriority="35" w:unhideWhenUsed="1" w:qFormat="1"/>
+    <w:lsdException w:name="caption" w:uiPriority="35" w:semiHidden="1" w:unhideWhenUsed="1" w:qFormat="1"/>
     <w:lsdException w:name="table of figures" w:semiHidden="1" w:unhideWhenUsed="1"/>
     <w:lsdException w:name="envelope address" w:semiHidden="1" w:unhideWhenUsed="1"/>
     <w:lsdException w:name="envelope return" w:semiHidden="1" w:unhideWhenUsed="1"/>
@@ -10346,7 +11835,7 @@
     <w:lsdException w:name="Title" w:uiPriority="10" w:qFormat="1"/>
     <w:lsdException w:name="Closing" w:semiHidden="1" w:unhideWhenUsed="1"/>
     <w:lsdException w:name="Signature" w:semiHidden="1" w:unhideWhenUsed="1"/>
-    <w:lsdException w:name="Default Paragraph Font" w:semiHidden="1" w:uiPriority="1" w:unhideWhenUsed="1"/>
+    <w:lsdException w:name="Default Paragraph Font" w:uiPriority="1" w:semiHidden="1" w:unhideWhenUsed="1"/>
     <w:lsdException w:name="Body Text" w:semiHidden="1" w:unhideWhenUsed="1"/>
     <w:lsdException w:name="Body Text Indent" w:semiHidden="1" w:unhideWhenUsed="1"/>
     <w:lsdException w:name="List Continue" w:semiHidden="1" w:unhideWhenUsed="1"/>
@@ -10545,8 +12034,8 @@
     <w:lsdException w:name="Subtle Reference" w:uiPriority="31" w:qFormat="1"/>
     <w:lsdException w:name="Intense Reference" w:uiPriority="32" w:qFormat="1"/>
     <w:lsdException w:name="Book Title" w:uiPriority="33" w:qFormat="1"/>
-    <w:lsdException w:name="Bibliography" w:semiHidden="1" w:uiPriority="37" w:unhideWhenUsed="1"/>
-    <w:lsdException w:name="TOC Heading" w:semiHidden="1" w:uiPriority="39" w:unhideWhenUsed="1" w:qFormat="1"/>
+    <w:lsdException w:name="Bibliography" w:uiPriority="37" w:semiHidden="1" w:unhideWhenUsed="1"/>
+    <w:lsdException w:name="TOC Heading" w:uiPriority="39" w:semiHidden="1" w:unhideWhenUsed="1" w:qFormat="1"/>
     <w:lsdException w:name="Plain Table 1" w:uiPriority="41"/>
     <w:lsdException w:name="Plain Table 2" w:uiPriority="42"/>
     <w:lsdException w:name="Plain Table 3" w:uiPriority="43"/>
@@ -10657,7 +12146,7 @@
     <w:lsdException w:name="Unresolved Mention" w:semiHidden="1" w:unhideWhenUsed="1"/>
     <w:lsdException w:name="Smart Link" w:semiHidden="1" w:unhideWhenUsed="1"/>
   </w:latentStyles>
-  <w:style w:type="paragraph" w:default="1" w:styleId="Normal">
+  <w:style w:type="paragraph" w:styleId="Normal" w:default="1">
     <w:name w:val="Normal"/>
     <w:qFormat/>
     <w:rsid w:val="00D0504F"/>
@@ -10843,12 +12332,12 @@
       <w:color w:val="FFFFFF" w:themeColor="background1"/>
     </w:rPr>
   </w:style>
-  <w:style w:type="character" w:default="1" w:styleId="DefaultParagraphFont">
+  <w:style w:type="character" w:styleId="DefaultParagraphFont" w:default="1">
     <w:name w:val="Default Paragraph Font"/>
     <w:uiPriority w:val="1"/>
     <w:unhideWhenUsed/>
   </w:style>
-  <w:style w:type="table" w:default="1" w:styleId="TableNormal">
+  <w:style w:type="table" w:styleId="TableNormal" w:default="1">
     <w:name w:val="Normal Table"/>
     <w:uiPriority w:val="99"/>
     <w:semiHidden/>
@@ -10863,13 +12352,13 @@
       </w:tblCellMar>
     </w:tblPr>
   </w:style>
-  <w:style w:type="numbering" w:default="1" w:styleId="NoList">
+  <w:style w:type="numbering" w:styleId="NoList" w:default="1">
     <w:name w:val="No List"/>
     <w:uiPriority w:val="99"/>
     <w:semiHidden/>
     <w:unhideWhenUsed/>
   </w:style>
-  <w:style w:type="character" w:customStyle="1" w:styleId="Heading1Char">
+  <w:style w:type="character" w:styleId="Heading1Char" w:customStyle="1">
     <w:name w:val="Heading 1 Char"/>
     <w:basedOn w:val="DefaultParagraphFont"/>
     <w:link w:val="Heading1"/>
@@ -10883,7 +12372,7 @@
       <w:szCs w:val="48"/>
     </w:rPr>
   </w:style>
-  <w:style w:type="character" w:customStyle="1" w:styleId="Heading2Char">
+  <w:style w:type="character" w:styleId="Heading2Char" w:customStyle="1">
     <w:name w:val="Heading 2 Char"/>
     <w:basedOn w:val="DefaultParagraphFont"/>
     <w:link w:val="Heading2"/>
@@ -10909,7 +12398,7 @@
       <w:sz w:val="24"/>
     </w:rPr>
   </w:style>
-  <w:style w:type="character" w:customStyle="1" w:styleId="BodyTextChar">
+  <w:style w:type="character" w:styleId="BodyTextChar" w:customStyle="1">
     <w:name w:val="Body Text Char"/>
     <w:basedOn w:val="DefaultParagraphFont"/>
     <w:link w:val="BodyText"/>
@@ -10934,7 +12423,7 @@
       <w:szCs w:val="20"/>
     </w:rPr>
   </w:style>
-  <w:style w:type="character" w:customStyle="1" w:styleId="EndnoteTextChar">
+  <w:style w:type="character" w:styleId="EndnoteTextChar" w:customStyle="1">
     <w:name w:val="Endnote Text Char"/>
     <w:basedOn w:val="DefaultParagraphFont"/>
     <w:link w:val="EndnoteText"/>
@@ -10967,16 +12456,16 @@
     </w:pPr>
     <w:tblPr>
       <w:tblBorders>
-        <w:top w:val="single" w:sz="4" w:space="0" w:color="auto"/>
-        <w:left w:val="single" w:sz="4" w:space="0" w:color="auto"/>
-        <w:bottom w:val="single" w:sz="4" w:space="0" w:color="auto"/>
-        <w:right w:val="single" w:sz="4" w:space="0" w:color="auto"/>
-        <w:insideH w:val="single" w:sz="4" w:space="0" w:color="auto"/>
-        <w:insideV w:val="single" w:sz="4" w:space="0" w:color="auto"/>
+        <w:top w:val="single" w:color="auto" w:sz="4" w:space="0"/>
+        <w:left w:val="single" w:color="auto" w:sz="4" w:space="0"/>
+        <w:bottom w:val="single" w:color="auto" w:sz="4" w:space="0"/>
+        <w:right w:val="single" w:color="auto" w:sz="4" w:space="0"/>
+        <w:insideH w:val="single" w:color="auto" w:sz="4" w:space="0"/>
+        <w:insideV w:val="single" w:color="auto" w:sz="4" w:space="0"/>
       </w:tblBorders>
     </w:tblPr>
   </w:style>
-  <w:style w:type="character" w:customStyle="1" w:styleId="Heading3Char">
+  <w:style w:type="character" w:styleId="Heading3Char" w:customStyle="1">
     <w:name w:val="Heading 3 Char"/>
     <w:basedOn w:val="DefaultParagraphFont"/>
     <w:link w:val="Heading3"/>
@@ -11003,7 +12492,7 @@
       <w:spacing w:after="0" w:line="240" w:lineRule="auto"/>
     </w:pPr>
   </w:style>
-  <w:style w:type="character" w:customStyle="1" w:styleId="HeaderChar">
+  <w:style w:type="character" w:styleId="HeaderChar" w:customStyle="1">
     <w:name w:val="Header Char"/>
     <w:basedOn w:val="DefaultParagraphFont"/>
     <w:link w:val="Header"/>
@@ -11025,14 +12514,14 @@
       <w:spacing w:after="0" w:line="240" w:lineRule="auto"/>
     </w:pPr>
   </w:style>
-  <w:style w:type="character" w:customStyle="1" w:styleId="FooterChar">
+  <w:style w:type="character" w:styleId="FooterChar" w:customStyle="1">
     <w:name w:val="Footer Char"/>
     <w:basedOn w:val="DefaultParagraphFont"/>
     <w:link w:val="Footer"/>
     <w:uiPriority w:val="99"/>
     <w:rsid w:val="00130D91"/>
   </w:style>
-  <w:style w:type="character" w:customStyle="1" w:styleId="Heading4Char">
+  <w:style w:type="character" w:styleId="Heading4Char" w:customStyle="1">
     <w:name w:val="Heading 4 Char"/>
     <w:basedOn w:val="DefaultParagraphFont"/>
     <w:link w:val="Heading4"/>
@@ -11043,7 +12532,7 @@
       <w:sz w:val="24"/>
     </w:rPr>
   </w:style>
-  <w:style w:type="character" w:customStyle="1" w:styleId="Heading5Char">
+  <w:style w:type="character" w:styleId="Heading5Char" w:customStyle="1">
     <w:name w:val="Heading 5 Char"/>
     <w:basedOn w:val="DefaultParagraphFont"/>
     <w:link w:val="Heading5"/>
@@ -11055,7 +12544,7 @@
       <w:szCs w:val="28"/>
     </w:rPr>
   </w:style>
-  <w:style w:type="character" w:customStyle="1" w:styleId="Heading6Char">
+  <w:style w:type="character" w:styleId="Heading6Char" w:customStyle="1">
     <w:name w:val="Heading 6 Char"/>
     <w:basedOn w:val="DefaultParagraphFont"/>
     <w:link w:val="Heading6"/>
@@ -11067,7 +12556,7 @@
       <w:szCs w:val="28"/>
     </w:rPr>
   </w:style>
-  <w:style w:type="character" w:customStyle="1" w:styleId="Heading7Char">
+  <w:style w:type="character" w:styleId="Heading7Char" w:customStyle="1">
     <w:name w:val="Heading 7 Char"/>
     <w:basedOn w:val="DefaultParagraphFont"/>
     <w:link w:val="Heading7"/>
@@ -11093,7 +12582,7 @@
       <w:outlineLvl w:val="9"/>
     </w:pPr>
     <w:rPr>
-      <w:rFonts w:asciiTheme="majorHAnsi" w:eastAsiaTheme="majorEastAsia" w:hAnsiTheme="majorHAnsi" w:cstheme="majorBidi"/>
+      <w:rFonts w:asciiTheme="majorHAnsi" w:hAnsiTheme="majorHAnsi" w:eastAsiaTheme="majorEastAsia" w:cstheme="majorBidi"/>
       <w:color w:val="2F5496" w:themeColor="accent1" w:themeShade="BF"/>
       <w:sz w:val="32"/>
       <w:szCs w:val="32"/>
@@ -11139,7 +12628,7 @@
       <w:ind w:left="440"/>
     </w:pPr>
   </w:style>
-  <w:style w:type="character" w:customStyle="1" w:styleId="Heading8Char">
+  <w:style w:type="character" w:styleId="Heading8Char" w:customStyle="1">
     <w:name w:val="Heading 8 Char"/>
     <w:basedOn w:val="DefaultParagraphFont"/>
     <w:link w:val="Heading8"/>
@@ -11167,7 +12656,7 @@
       <w:ind w:left="220"/>
     </w:pPr>
   </w:style>
-  <w:style w:type="character" w:customStyle="1" w:styleId="Heading9Char">
+  <w:style w:type="character" w:styleId="Heading9Char" w:customStyle="1">
     <w:name w:val="Heading 9 Char"/>
     <w:basedOn w:val="DefaultParagraphFont"/>
     <w:link w:val="Heading9"/>
@@ -11190,7 +12679,7 @@
       <w:i/>
     </w:rPr>
   </w:style>
-  <w:style w:type="character" w:customStyle="1" w:styleId="BodyText2Char">
+  <w:style w:type="character" w:styleId="BodyText2Char" w:customStyle="1">
     <w:name w:val="Body Text 2 Char"/>
     <w:basedOn w:val="DefaultParagraphFont"/>
     <w:link w:val="BodyText2"/>
@@ -11227,7 +12716,7 @@
       <w:rFonts w:eastAsiaTheme="minorEastAsia"/>
     </w:rPr>
   </w:style>
-  <w:style w:type="character" w:customStyle="1" w:styleId="NoSpacingChar">
+  <w:style w:type="character" w:styleId="NoSpacingChar" w:customStyle="1">
     <w:name w:val="No Spacing Char"/>
     <w:basedOn w:val="DefaultParagraphFont"/>
     <w:link w:val="NoSpacing"/>
@@ -11237,18 +12726,18 @@
       <w:rFonts w:eastAsiaTheme="minorEastAsia"/>
     </w:rPr>
   </w:style>
-  <w:style w:type="paragraph" w:customStyle="1" w:styleId="TableHeading">
+  <w:style w:type="paragraph" w:styleId="TableHeading" w:customStyle="1">
     <w:name w:val="Table Heading"/>
     <w:rsid w:val="00A32F89"/>
     <w:pPr>
       <w:spacing w:before="60" w:after="60" w:line="240" w:lineRule="auto"/>
     </w:pPr>
     <w:rPr>
-      <w:rFonts w:ascii="Arial" w:eastAsia="Times New Roman" w:hAnsi="Arial" w:cs="Arial"/>
+      <w:rFonts w:ascii="Arial" w:hAnsi="Arial" w:eastAsia="Times New Roman" w:cs="Arial"/>
       <w:b/>
     </w:rPr>
   </w:style>
-  <w:style w:type="character" w:customStyle="1" w:styleId="TableTextChar">
+  <w:style w:type="character" w:styleId="TableTextChar" w:customStyle="1">
     <w:name w:val="Table Text Char"/>
     <w:link w:val="TableText"/>
     <w:locked/>
@@ -11257,7 +12746,7 @@
       <w:rFonts w:ascii="Arial" w:hAnsi="Arial" w:cs="Arial"/>
     </w:rPr>
   </w:style>
-  <w:style w:type="paragraph" w:customStyle="1" w:styleId="TableText">
+  <w:style w:type="paragraph" w:styleId="TableText" w:customStyle="1">
     <w:name w:val="Table Text"/>
     <w:link w:val="TableTextChar"/>
     <w:qFormat/>
@@ -11286,7 +12775,7 @@
       <w:szCs w:val="16"/>
     </w:rPr>
   </w:style>
-  <w:style w:type="character" w:customStyle="1" w:styleId="BalloonTextChar">
+  <w:style w:type="character" w:styleId="BalloonTextChar" w:customStyle="1">
     <w:name w:val="Balloon Text Char"/>
     <w:basedOn w:val="DefaultParagraphFont"/>
     <w:link w:val="BalloonText"/>
@@ -11326,7 +12815,7 @@
       <w:szCs w:val="20"/>
     </w:rPr>
   </w:style>
-  <w:style w:type="character" w:customStyle="1" w:styleId="CommentTextChar">
+  <w:style w:type="character" w:styleId="CommentTextChar" w:customStyle="1">
     <w:name w:val="Comment Text Char"/>
     <w:basedOn w:val="DefaultParagraphFont"/>
     <w:link w:val="CommentText"/>
@@ -11353,7 +12842,7 @@
       <w:bCs/>
     </w:rPr>
   </w:style>
-  <w:style w:type="character" w:customStyle="1" w:styleId="CommentSubjectChar">
+  <w:style w:type="character" w:styleId="CommentSubjectChar" w:customStyle="1">
     <w:name w:val="Comment Subject Char"/>
     <w:basedOn w:val="CommentTextChar"/>
     <w:link w:val="CommentSubject"/>

--- a/Group 16 Work Diary.docx
+++ b/Group 16 Work Diary.docx
@@ -7281,6 +7281,610 @@
       </w:tr>
       <w:tr>
         <w:trPr>
+          <w:trHeight w:val="300"/>
+        </w:trPr>
+        <w:tc>
+          <w:tcPr>
+            <w:tcW w:w="3558" w:type="dxa"/>
+            <w:tcBorders>
+              <w:top w:val="single" w:color="BFBFBF" w:themeColor="background1" w:themeShade="BF" w:sz="4" w:space="0"/>
+              <w:left w:val="single" w:color="BFBFBF" w:themeColor="background1" w:themeShade="BF" w:sz="4" w:space="0"/>
+              <w:bottom w:val="single" w:color="BFBFBF" w:themeColor="background1" w:themeShade="BF" w:sz="4" w:space="0"/>
+              <w:right w:val="single" w:color="BFBFBF" w:themeColor="background1" w:themeShade="BF" w:sz="4" w:space="0"/>
+            </w:tcBorders>
+            <w:shd w:val="clear" w:color="auto" w:fill="F2F2F2" w:themeFill="background1" w:themeFillShade="F2"/>
+            <w:noWrap/>
+            <w:tcMar/>
+          </w:tcPr>
+          <w:p>
+            <w:pPr>
+              <w:pStyle w:val="Normal"/>
+              <w:spacing w:line="240" w:lineRule="auto"/>
+            </w:pPr>
+            <w:r>
+              <w:rPr/>
+              <w:t>Sequence diagram</w:t>
+            </w:r>
+          </w:p>
+        </w:tc>
+        <w:tc>
+          <w:tcPr>
+            <w:tcW w:w="1345" w:type="dxa"/>
+            <w:tcBorders>
+              <w:top w:val="single" w:color="BFBFBF" w:themeColor="background1" w:themeShade="BF" w:sz="4" w:space="0"/>
+              <w:left w:val="nil"/>
+              <w:bottom w:val="single" w:color="BFBFBF" w:themeColor="background1" w:themeShade="BF" w:sz="4" w:space="0"/>
+              <w:right w:val="single" w:color="BFBFBF" w:themeColor="background1" w:themeShade="BF" w:sz="4" w:space="0"/>
+            </w:tcBorders>
+            <w:shd w:val="clear" w:color="auto" w:fill="F7F9FB"/>
+            <w:tcMar/>
+          </w:tcPr>
+          <w:p>
+            <w:pPr>
+              <w:spacing w:after="0" w:line="240" w:lineRule="auto"/>
+            </w:pPr>
+            <w:r>
+              <w:rPr/>
+              <w:t>Back-End</w:t>
+            </w:r>
+          </w:p>
+          <w:p>
+            <w:pPr>
+              <w:spacing w:after="0" w:line="240" w:lineRule="auto"/>
+            </w:pPr>
+          </w:p>
+        </w:tc>
+        <w:tc>
+          <w:tcPr>
+            <w:tcW w:w="1372" w:type="dxa"/>
+            <w:tcBorders>
+              <w:top w:val="single" w:color="BFBFBF" w:themeColor="background1" w:themeShade="BF" w:sz="4" w:space="0"/>
+              <w:left w:val="nil"/>
+              <w:bottom w:val="single" w:color="BFBFBF" w:themeColor="background1" w:themeShade="BF" w:sz="4" w:space="0"/>
+              <w:right w:val="single" w:color="BFBFBF" w:themeColor="background1" w:themeShade="BF" w:sz="8" w:space="0"/>
+            </w:tcBorders>
+            <w:tcMar/>
+          </w:tcPr>
+          <w:p>
+            <w:pPr>
+              <w:pStyle w:val="Normal"/>
+              <w:spacing w:line="240" w:lineRule="auto"/>
+            </w:pPr>
+            <w:r>
+              <w:rPr/>
+              <w:t>Abdi</w:t>
+            </w:r>
+          </w:p>
+        </w:tc>
+        <w:tc>
+          <w:tcPr>
+            <w:tcW w:w="1278" w:type="dxa"/>
+            <w:tcBorders>
+              <w:top w:val="single" w:color="BFBFBF" w:themeColor="background1" w:themeShade="BF" w:sz="4" w:space="0"/>
+              <w:left w:val="nil"/>
+              <w:bottom w:val="single" w:color="BFBFBF" w:themeColor="background1" w:themeShade="BF" w:sz="4" w:space="0"/>
+              <w:right w:val="single" w:color="BFBFBF" w:themeColor="background1" w:themeShade="BF" w:sz="8" w:space="0"/>
+            </w:tcBorders>
+            <w:shd w:val="clear" w:color="auto" w:fill="F7F9FB"/>
+            <w:tcMar/>
+          </w:tcPr>
+          <w:p>
+            <w:pPr>
+              <w:pStyle w:val="Normal"/>
+              <w:spacing w:line="240" w:lineRule="auto"/>
+              <w:jc w:val="center"/>
+            </w:pPr>
+            <w:r>
+              <w:rPr/>
+              <w:t>6/11/2024</w:t>
+            </w:r>
+          </w:p>
+        </w:tc>
+        <w:tc>
+          <w:tcPr>
+            <w:tcW w:w="1278" w:type="dxa"/>
+            <w:tcBorders>
+              <w:top w:val="single" w:color="BFBFBF" w:themeColor="background1" w:themeShade="BF" w:sz="4" w:space="0"/>
+              <w:left w:val="nil"/>
+              <w:bottom w:val="single" w:color="BFBFBF" w:themeColor="background1" w:themeShade="BF" w:sz="4" w:space="0"/>
+              <w:right w:val="single" w:color="BFBFBF" w:themeColor="background1" w:themeShade="BF" w:sz="8" w:space="0"/>
+            </w:tcBorders>
+            <w:shd w:val="clear" w:color="auto" w:fill="F7F9FB"/>
+            <w:tcMar/>
+          </w:tcPr>
+          <w:p>
+            <w:pPr>
+              <w:pStyle w:val="Normal"/>
+              <w:spacing w:line="240" w:lineRule="auto"/>
+              <w:jc w:val="center"/>
+            </w:pPr>
+            <w:r>
+              <w:rPr/>
+              <w:t>14/11/2024</w:t>
+            </w:r>
+          </w:p>
+        </w:tc>
+        <w:tc>
+          <w:tcPr>
+            <w:tcW w:w="1106" w:type="dxa"/>
+            <w:tcBorders>
+              <w:top w:val="single" w:color="BFBFBF" w:themeColor="background1" w:themeShade="BF" w:sz="4" w:space="0"/>
+              <w:left w:val="nil"/>
+              <w:bottom w:val="single" w:color="BFBFBF" w:themeColor="background1" w:themeShade="BF" w:sz="4" w:space="0"/>
+              <w:right w:val="single" w:color="BFBFBF" w:themeColor="background1" w:themeShade="BF" w:sz="8" w:space="0"/>
+            </w:tcBorders>
+            <w:tcMar/>
+          </w:tcPr>
+          <w:p>
+            <w:pPr>
+              <w:pStyle w:val="Normal"/>
+              <w:spacing w:line="240" w:lineRule="auto"/>
+              <w:jc w:val="center"/>
+            </w:pPr>
+            <w:r>
+              <w:rPr/>
+              <w:t>8 Days</w:t>
+            </w:r>
+          </w:p>
+        </w:tc>
+        <w:tc>
+          <w:tcPr>
+            <w:tcW w:w="1417" w:type="dxa"/>
+            <w:tcBorders>
+              <w:top w:val="single" w:color="BFBFBF" w:themeColor="background1" w:themeShade="BF" w:sz="4" w:space="0"/>
+              <w:left w:val="nil"/>
+              <w:bottom w:val="single" w:color="BFBFBF" w:themeColor="background1" w:themeShade="BF" w:sz="4" w:space="0"/>
+              <w:right w:val="single" w:color="BFBFBF" w:themeColor="background1" w:themeShade="BF" w:sz="8" w:space="0"/>
+            </w:tcBorders>
+            <w:tcMar/>
+          </w:tcPr>
+          <w:p>
+            <w:pPr>
+              <w:pStyle w:val="Normal"/>
+              <w:spacing w:line="240" w:lineRule="auto"/>
+            </w:pPr>
+            <w:r>
+              <w:rPr/>
+              <w:t>Completed</w:t>
+            </w:r>
+          </w:p>
+        </w:tc>
+        <w:tc>
+          <w:tcPr>
+            <w:tcW w:w="3270" w:type="dxa"/>
+            <w:tcBorders>
+              <w:top w:val="single" w:color="BFBFBF" w:themeColor="background1" w:themeShade="BF" w:sz="4" w:space="0"/>
+              <w:left w:val="single" w:color="BFBFBF" w:themeColor="background1" w:themeShade="BF" w:sz="8" w:space="0"/>
+              <w:bottom w:val="single" w:color="BFBFBF" w:themeColor="background1" w:themeShade="BF" w:sz="4" w:space="0"/>
+              <w:right w:val="single" w:color="BFBFBF" w:themeColor="background1" w:themeShade="BF" w:sz="18" w:space="0"/>
+            </w:tcBorders>
+            <w:shd w:val="clear" w:color="auto" w:fill="F7F7F7"/>
+            <w:tcMar/>
+          </w:tcPr>
+          <w:p>
+            <w:pPr>
+              <w:pStyle w:val="Normal"/>
+              <w:spacing w:line="240" w:lineRule="auto"/>
+            </w:pPr>
+            <w:r>
+              <w:rPr/>
+              <w:t>Sequence diagram modeled</w:t>
+            </w:r>
+          </w:p>
+        </w:tc>
+      </w:tr>
+      <w:tr>
+        <w:trPr>
+          <w:trHeight w:val="300"/>
+        </w:trPr>
+        <w:tc>
+          <w:tcPr>
+            <w:tcW w:w="3558" w:type="dxa"/>
+            <w:tcBorders>
+              <w:top w:val="single" w:color="BFBFBF" w:themeColor="background1" w:themeShade="BF" w:sz="4" w:space="0"/>
+              <w:left w:val="single" w:color="BFBFBF" w:themeColor="background1" w:themeShade="BF" w:sz="4" w:space="0"/>
+              <w:bottom w:val="single" w:color="BFBFBF" w:themeColor="background1" w:themeShade="BF" w:sz="4" w:space="0"/>
+              <w:right w:val="single" w:color="BFBFBF" w:themeColor="background1" w:themeShade="BF" w:sz="4" w:space="0"/>
+            </w:tcBorders>
+            <w:shd w:val="clear" w:color="auto" w:fill="F2F2F2" w:themeFill="background1" w:themeFillShade="F2"/>
+            <w:noWrap/>
+            <w:tcMar/>
+          </w:tcPr>
+          <w:p>
+            <w:pPr>
+              <w:pStyle w:val="Normal"/>
+              <w:spacing w:line="240" w:lineRule="auto"/>
+            </w:pPr>
+            <w:r>
+              <w:rPr/>
+              <w:t>Erd diagram</w:t>
+            </w:r>
+          </w:p>
+        </w:tc>
+        <w:tc>
+          <w:tcPr>
+            <w:tcW w:w="1345" w:type="dxa"/>
+            <w:tcBorders>
+              <w:top w:val="single" w:color="BFBFBF" w:themeColor="background1" w:themeShade="BF" w:sz="4" w:space="0"/>
+              <w:left w:val="nil"/>
+              <w:bottom w:val="single" w:color="BFBFBF" w:themeColor="background1" w:themeShade="BF" w:sz="4" w:space="0"/>
+              <w:right w:val="single" w:color="BFBFBF" w:themeColor="background1" w:themeShade="BF" w:sz="4" w:space="0"/>
+            </w:tcBorders>
+            <w:shd w:val="clear" w:color="auto" w:fill="F7F9FB"/>
+            <w:tcMar/>
+          </w:tcPr>
+          <w:p>
+            <w:pPr>
+              <w:spacing w:after="0" w:line="240" w:lineRule="auto"/>
+            </w:pPr>
+            <w:r>
+              <w:rPr/>
+              <w:t>Back-End</w:t>
+            </w:r>
+          </w:p>
+          <w:p>
+            <w:pPr>
+              <w:pStyle w:val="Normal"/>
+              <w:spacing w:line="240" w:lineRule="auto"/>
+            </w:pPr>
+          </w:p>
+        </w:tc>
+        <w:tc>
+          <w:tcPr>
+            <w:tcW w:w="1372" w:type="dxa"/>
+            <w:tcBorders>
+              <w:top w:val="single" w:color="BFBFBF" w:themeColor="background1" w:themeShade="BF" w:sz="4" w:space="0"/>
+              <w:left w:val="nil"/>
+              <w:bottom w:val="single" w:color="BFBFBF" w:themeColor="background1" w:themeShade="BF" w:sz="4" w:space="0"/>
+              <w:right w:val="single" w:color="BFBFBF" w:themeColor="background1" w:themeShade="BF" w:sz="8" w:space="0"/>
+            </w:tcBorders>
+            <w:tcMar/>
+          </w:tcPr>
+          <w:p>
+            <w:pPr>
+              <w:pStyle w:val="Normal"/>
+              <w:spacing w:line="240" w:lineRule="auto"/>
+            </w:pPr>
+            <w:r>
+              <w:rPr/>
+              <w:t>Abdi</w:t>
+            </w:r>
+          </w:p>
+        </w:tc>
+        <w:tc>
+          <w:tcPr>
+            <w:tcW w:w="1278" w:type="dxa"/>
+            <w:tcBorders>
+              <w:top w:val="single" w:color="BFBFBF" w:themeColor="background1" w:themeShade="BF" w:sz="4" w:space="0"/>
+              <w:left w:val="nil"/>
+              <w:bottom w:val="single" w:color="BFBFBF" w:themeColor="background1" w:themeShade="BF" w:sz="4" w:space="0"/>
+              <w:right w:val="single" w:color="BFBFBF" w:themeColor="background1" w:themeShade="BF" w:sz="8" w:space="0"/>
+            </w:tcBorders>
+            <w:shd w:val="clear" w:color="auto" w:fill="F7F9FB"/>
+            <w:tcMar/>
+          </w:tcPr>
+          <w:p>
+            <w:pPr>
+              <w:pStyle w:val="Normal"/>
+              <w:spacing w:line="240" w:lineRule="auto"/>
+              <w:jc w:val="center"/>
+            </w:pPr>
+            <w:r>
+              <w:rPr/>
+              <w:t>12/11/2024</w:t>
+            </w:r>
+          </w:p>
+        </w:tc>
+        <w:tc>
+          <w:tcPr>
+            <w:tcW w:w="1278" w:type="dxa"/>
+            <w:tcBorders>
+              <w:top w:val="single" w:color="BFBFBF" w:themeColor="background1" w:themeShade="BF" w:sz="4" w:space="0"/>
+              <w:left w:val="nil"/>
+              <w:bottom w:val="single" w:color="BFBFBF" w:themeColor="background1" w:themeShade="BF" w:sz="4" w:space="0"/>
+              <w:right w:val="single" w:color="BFBFBF" w:themeColor="background1" w:themeShade="BF" w:sz="8" w:space="0"/>
+            </w:tcBorders>
+            <w:shd w:val="clear" w:color="auto" w:fill="F7F9FB"/>
+            <w:tcMar/>
+          </w:tcPr>
+          <w:p>
+            <w:pPr>
+              <w:pStyle w:val="Normal"/>
+              <w:spacing w:line="240" w:lineRule="auto"/>
+              <w:jc w:val="center"/>
+            </w:pPr>
+            <w:r>
+              <w:rPr/>
+              <w:t>19/11/2024</w:t>
+            </w:r>
+          </w:p>
+        </w:tc>
+        <w:tc>
+          <w:tcPr>
+            <w:tcW w:w="1106" w:type="dxa"/>
+            <w:tcBorders>
+              <w:top w:val="single" w:color="BFBFBF" w:themeColor="background1" w:themeShade="BF" w:sz="4" w:space="0"/>
+              <w:left w:val="nil"/>
+              <w:bottom w:val="single" w:color="BFBFBF" w:themeColor="background1" w:themeShade="BF" w:sz="4" w:space="0"/>
+              <w:right w:val="single" w:color="BFBFBF" w:themeColor="background1" w:themeShade="BF" w:sz="8" w:space="0"/>
+            </w:tcBorders>
+            <w:tcMar/>
+          </w:tcPr>
+          <w:p>
+            <w:pPr>
+              <w:pStyle w:val="Normal"/>
+              <w:spacing w:line="240" w:lineRule="auto"/>
+              <w:jc w:val="center"/>
+            </w:pPr>
+            <w:r>
+              <w:rPr/>
+              <w:t>7 Days</w:t>
+            </w:r>
+          </w:p>
+        </w:tc>
+        <w:tc>
+          <w:tcPr>
+            <w:tcW w:w="1417" w:type="dxa"/>
+            <w:tcBorders>
+              <w:top w:val="single" w:color="BFBFBF" w:themeColor="background1" w:themeShade="BF" w:sz="4" w:space="0"/>
+              <w:left w:val="nil"/>
+              <w:bottom w:val="single" w:color="BFBFBF" w:themeColor="background1" w:themeShade="BF" w:sz="4" w:space="0"/>
+              <w:right w:val="single" w:color="BFBFBF" w:themeColor="background1" w:themeShade="BF" w:sz="8" w:space="0"/>
+            </w:tcBorders>
+            <w:tcMar/>
+          </w:tcPr>
+          <w:p>
+            <w:pPr>
+              <w:pStyle w:val="Normal"/>
+              <w:spacing w:line="240" w:lineRule="auto"/>
+            </w:pPr>
+            <w:r>
+              <w:rPr/>
+              <w:t>Completed</w:t>
+            </w:r>
+          </w:p>
+        </w:tc>
+        <w:tc>
+          <w:tcPr>
+            <w:tcW w:w="3270" w:type="dxa"/>
+            <w:tcBorders>
+              <w:top w:val="single" w:color="BFBFBF" w:themeColor="background1" w:themeShade="BF" w:sz="4" w:space="0"/>
+              <w:left w:val="single" w:color="BFBFBF" w:themeColor="background1" w:themeShade="BF" w:sz="8" w:space="0"/>
+              <w:bottom w:val="single" w:color="BFBFBF" w:themeColor="background1" w:themeShade="BF" w:sz="4" w:space="0"/>
+              <w:right w:val="single" w:color="BFBFBF" w:themeColor="background1" w:themeShade="BF" w:sz="18" w:space="0"/>
+            </w:tcBorders>
+            <w:shd w:val="clear" w:color="auto" w:fill="F7F7F7"/>
+            <w:tcMar/>
+          </w:tcPr>
+          <w:p>
+            <w:pPr>
+              <w:pStyle w:val="Normal"/>
+              <w:spacing w:line="240" w:lineRule="auto"/>
+            </w:pPr>
+            <w:r>
+              <w:rPr/>
+              <w:t xml:space="preserve">Entity relationship </w:t>
+            </w:r>
+            <w:r>
+              <w:rPr/>
+              <w:t>diagram</w:t>
+            </w:r>
+            <w:r>
+              <w:rPr/>
+              <w:t xml:space="preserve"> modeled</w:t>
+            </w:r>
+          </w:p>
+        </w:tc>
+      </w:tr>
+      <w:tr>
+        <w:trPr>
+          <w:trHeight w:val="300"/>
+        </w:trPr>
+        <w:tc>
+          <w:tcPr>
+            <w:tcW w:w="3558" w:type="dxa"/>
+            <w:tcBorders>
+              <w:top w:val="single" w:color="BFBFBF" w:themeColor="background1" w:themeShade="BF" w:sz="4" w:space="0"/>
+              <w:left w:val="single" w:color="BFBFBF" w:themeColor="background1" w:themeShade="BF" w:sz="4" w:space="0"/>
+              <w:bottom w:val="single" w:color="BFBFBF" w:themeColor="background1" w:themeShade="BF" w:sz="4" w:space="0"/>
+              <w:right w:val="single" w:color="BFBFBF" w:themeColor="background1" w:themeShade="BF" w:sz="4" w:space="0"/>
+            </w:tcBorders>
+            <w:shd w:val="clear" w:color="auto" w:fill="F2F2F2" w:themeFill="background1" w:themeFillShade="F2"/>
+            <w:noWrap/>
+            <w:tcMar/>
+          </w:tcPr>
+          <w:p>
+            <w:pPr>
+              <w:pStyle w:val="Normal"/>
+              <w:spacing w:line="240" w:lineRule="auto"/>
+            </w:pPr>
+            <w:r>
+              <w:rPr/>
+              <w:t>Usecase diagram</w:t>
+            </w:r>
+          </w:p>
+        </w:tc>
+        <w:tc>
+          <w:tcPr>
+            <w:tcW w:w="1345" w:type="dxa"/>
+            <w:tcBorders>
+              <w:top w:val="single" w:color="BFBFBF" w:themeColor="background1" w:themeShade="BF" w:sz="4" w:space="0"/>
+              <w:left w:val="nil"/>
+              <w:bottom w:val="single" w:color="BFBFBF" w:themeColor="background1" w:themeShade="BF" w:sz="4" w:space="0"/>
+              <w:right w:val="single" w:color="BFBFBF" w:themeColor="background1" w:themeShade="BF" w:sz="4" w:space="0"/>
+            </w:tcBorders>
+            <w:shd w:val="clear" w:color="auto" w:fill="F7F9FB"/>
+            <w:tcMar/>
+          </w:tcPr>
+          <w:p>
+            <w:pPr>
+              <w:spacing w:after="0" w:line="240" w:lineRule="auto"/>
+            </w:pPr>
+            <w:r>
+              <w:rPr/>
+              <w:t>Back-End</w:t>
+            </w:r>
+          </w:p>
+          <w:p>
+            <w:pPr>
+              <w:pStyle w:val="Normal"/>
+              <w:spacing w:line="240" w:lineRule="auto"/>
+            </w:pPr>
+          </w:p>
+        </w:tc>
+        <w:tc>
+          <w:tcPr>
+            <w:tcW w:w="1372" w:type="dxa"/>
+            <w:tcBorders>
+              <w:top w:val="single" w:color="BFBFBF" w:themeColor="background1" w:themeShade="BF" w:sz="4" w:space="0"/>
+              <w:left w:val="nil"/>
+              <w:bottom w:val="single" w:color="BFBFBF" w:themeColor="background1" w:themeShade="BF" w:sz="4" w:space="0"/>
+              <w:right w:val="single" w:color="BFBFBF" w:themeColor="background1" w:themeShade="BF" w:sz="8" w:space="0"/>
+            </w:tcBorders>
+            <w:tcMar/>
+          </w:tcPr>
+          <w:p>
+            <w:pPr>
+              <w:pStyle w:val="Normal"/>
+              <w:spacing w:line="240" w:lineRule="auto"/>
+            </w:pPr>
+            <w:r>
+              <w:rPr/>
+              <w:t>Abdi</w:t>
+            </w:r>
+          </w:p>
+        </w:tc>
+        <w:tc>
+          <w:tcPr>
+            <w:tcW w:w="1278" w:type="dxa"/>
+            <w:tcBorders>
+              <w:top w:val="single" w:color="BFBFBF" w:themeColor="background1" w:themeShade="BF" w:sz="4" w:space="0"/>
+              <w:left w:val="nil"/>
+              <w:bottom w:val="single" w:color="BFBFBF" w:themeColor="background1" w:themeShade="BF" w:sz="4" w:space="0"/>
+              <w:right w:val="single" w:color="BFBFBF" w:themeColor="background1" w:themeShade="BF" w:sz="8" w:space="0"/>
+            </w:tcBorders>
+            <w:shd w:val="clear" w:color="auto" w:fill="F7F9FB"/>
+            <w:tcMar/>
+          </w:tcPr>
+          <w:p>
+            <w:pPr>
+              <w:pStyle w:val="Normal"/>
+              <w:spacing w:line="240" w:lineRule="auto"/>
+              <w:jc w:val="center"/>
+            </w:pPr>
+            <w:r>
+              <w:rPr/>
+              <w:t>16/11/2024</w:t>
+            </w:r>
+          </w:p>
+        </w:tc>
+        <w:tc>
+          <w:tcPr>
+            <w:tcW w:w="1278" w:type="dxa"/>
+            <w:tcBorders>
+              <w:top w:val="single" w:color="BFBFBF" w:themeColor="background1" w:themeShade="BF" w:sz="4" w:space="0"/>
+              <w:left w:val="nil"/>
+              <w:bottom w:val="single" w:color="BFBFBF" w:themeColor="background1" w:themeShade="BF" w:sz="4" w:space="0"/>
+              <w:right w:val="single" w:color="BFBFBF" w:themeColor="background1" w:themeShade="BF" w:sz="8" w:space="0"/>
+            </w:tcBorders>
+            <w:shd w:val="clear" w:color="auto" w:fill="F7F9FB"/>
+            <w:tcMar/>
+          </w:tcPr>
+          <w:p>
+            <w:pPr>
+              <w:pStyle w:val="Normal"/>
+              <w:spacing w:line="240" w:lineRule="auto"/>
+              <w:jc w:val="center"/>
+            </w:pPr>
+            <w:r>
+              <w:rPr/>
+              <w:t>24/11/2024</w:t>
+            </w:r>
+          </w:p>
+        </w:tc>
+        <w:tc>
+          <w:tcPr>
+            <w:tcW w:w="1106" w:type="dxa"/>
+            <w:tcBorders>
+              <w:top w:val="single" w:color="BFBFBF" w:themeColor="background1" w:themeShade="BF" w:sz="4" w:space="0"/>
+              <w:left w:val="nil"/>
+              <w:bottom w:val="single" w:color="BFBFBF" w:themeColor="background1" w:themeShade="BF" w:sz="4" w:space="0"/>
+              <w:right w:val="single" w:color="BFBFBF" w:themeColor="background1" w:themeShade="BF" w:sz="8" w:space="0"/>
+            </w:tcBorders>
+            <w:tcMar/>
+          </w:tcPr>
+          <w:p>
+            <w:pPr>
+              <w:pStyle w:val="Normal"/>
+              <w:spacing w:line="240" w:lineRule="auto"/>
+              <w:jc w:val="center"/>
+            </w:pPr>
+            <w:r>
+              <w:rPr/>
+              <w:t>8 Dasy</w:t>
+            </w:r>
+          </w:p>
+        </w:tc>
+        <w:tc>
+          <w:tcPr>
+            <w:tcW w:w="1417" w:type="dxa"/>
+            <w:tcBorders>
+              <w:top w:val="single" w:color="BFBFBF" w:themeColor="background1" w:themeShade="BF" w:sz="4" w:space="0"/>
+              <w:left w:val="nil"/>
+              <w:bottom w:val="single" w:color="BFBFBF" w:themeColor="background1" w:themeShade="BF" w:sz="4" w:space="0"/>
+              <w:right w:val="single" w:color="BFBFBF" w:themeColor="background1" w:themeShade="BF" w:sz="8" w:space="0"/>
+            </w:tcBorders>
+            <w:tcMar/>
+          </w:tcPr>
+          <w:p>
+            <w:pPr>
+              <w:pStyle w:val="Normal"/>
+              <w:spacing w:line="240" w:lineRule="auto"/>
+            </w:pPr>
+            <w:r>
+              <w:rPr/>
+              <w:t>Completed</w:t>
+            </w:r>
+          </w:p>
+        </w:tc>
+        <w:tc>
+          <w:tcPr>
+            <w:tcW w:w="3270" w:type="dxa"/>
+            <w:tcBorders>
+              <w:top w:val="single" w:color="BFBFBF" w:themeColor="background1" w:themeShade="BF" w:sz="4" w:space="0"/>
+              <w:left w:val="single" w:color="BFBFBF" w:themeColor="background1" w:themeShade="BF" w:sz="8" w:space="0"/>
+              <w:bottom w:val="single" w:color="BFBFBF" w:themeColor="background1" w:themeShade="BF" w:sz="4" w:space="0"/>
+              <w:right w:val="single" w:color="BFBFBF" w:themeColor="background1" w:themeShade="BF" w:sz="18" w:space="0"/>
+            </w:tcBorders>
+            <w:shd w:val="clear" w:color="auto" w:fill="F7F7F7"/>
+            <w:tcMar/>
+          </w:tcPr>
+          <w:p>
+            <w:pPr>
+              <w:pStyle w:val="Normal"/>
+              <w:spacing w:line="240" w:lineRule="auto"/>
+            </w:pPr>
+            <w:r>
+              <w:rPr/>
+              <w:t xml:space="preserve">Use </w:t>
+            </w:r>
+            <w:r>
+              <w:rPr/>
+              <w:t>case</w:t>
+            </w:r>
+            <w:r>
+              <w:rPr/>
+              <w:t xml:space="preserve"> dia</w:t>
+            </w:r>
+            <w:r>
+              <w:rPr/>
+              <w:t>gram modeled</w:t>
+            </w:r>
+          </w:p>
+        </w:tc>
+      </w:tr>
+      <w:tr>
+        <w:trPr>
           <w:trHeight w:val="648"/>
         </w:trPr>
         <w:tc>
@@ -7452,6 +8056,236 @@
             </w:pPr>
             <w:r>
               <w:t>Database entity relationships modeled.</w:t>
+            </w:r>
+          </w:p>
+        </w:tc>
+      </w:tr>
+      <w:tr>
+        <w:trPr>
+          <w:trHeight w:val="300"/>
+        </w:trPr>
+        <w:tc>
+          <w:tcPr>
+            <w:tcW w:w="3558" w:type="dxa"/>
+            <w:tcBorders>
+              <w:top w:val="single" w:color="BFBFBF" w:themeColor="background1" w:themeShade="BF" w:sz="4" w:space="0"/>
+              <w:left w:val="single" w:color="BFBFBF" w:themeColor="background1" w:themeShade="BF" w:sz="4" w:space="0"/>
+              <w:bottom w:val="single" w:color="BFBFBF" w:themeColor="background1" w:themeShade="BF" w:sz="4" w:space="0"/>
+              <w:right w:val="single" w:color="BFBFBF" w:themeColor="background1" w:themeShade="BF" w:sz="4" w:space="0"/>
+            </w:tcBorders>
+            <w:shd w:val="clear" w:color="auto" w:fill="F2F2F2" w:themeFill="background1" w:themeFillShade="F2"/>
+            <w:noWrap/>
+            <w:tcMar/>
+          </w:tcPr>
+          <w:p>
+            <w:pPr>
+              <w:pStyle w:val="Normal"/>
+              <w:spacing w:line="240" w:lineRule="auto"/>
+            </w:pPr>
+            <w:r>
+              <w:rPr/>
+              <w:t>Sql</w:t>
+            </w:r>
+            <w:r>
+              <w:rPr/>
+              <w:t xml:space="preserve"> </w:t>
+            </w:r>
+            <w:r>
+              <w:rPr/>
+              <w:t>queries</w:t>
+            </w:r>
+            <w:r>
+              <w:rPr/>
+              <w:t xml:space="preserve"> and </w:t>
+            </w:r>
+            <w:r>
+              <w:rPr/>
+              <w:t>ta</w:t>
+            </w:r>
+            <w:r>
+              <w:rPr/>
+              <w:t>bles</w:t>
+            </w:r>
+          </w:p>
+        </w:tc>
+        <w:tc>
+          <w:tcPr>
+            <w:tcW w:w="1345" w:type="dxa"/>
+            <w:tcBorders>
+              <w:top w:val="single" w:color="BFBFBF" w:themeColor="background1" w:themeShade="BF" w:sz="4" w:space="0"/>
+              <w:left w:val="nil"/>
+              <w:bottom w:val="single" w:color="BFBFBF" w:themeColor="background1" w:themeShade="BF" w:sz="4" w:space="0"/>
+              <w:right w:val="single" w:color="BFBFBF" w:themeColor="background1" w:themeShade="BF" w:sz="4" w:space="0"/>
+            </w:tcBorders>
+            <w:shd w:val="clear" w:color="auto" w:fill="F7F9FB"/>
+            <w:tcMar/>
+          </w:tcPr>
+          <w:p>
+            <w:pPr>
+              <w:pStyle w:val="Normal"/>
+              <w:spacing w:line="240" w:lineRule="auto"/>
+            </w:pPr>
+            <w:r>
+              <w:rPr/>
+              <w:t>Back-End</w:t>
+            </w:r>
+          </w:p>
+        </w:tc>
+        <w:tc>
+          <w:tcPr>
+            <w:tcW w:w="1372" w:type="dxa"/>
+            <w:tcBorders>
+              <w:top w:val="single" w:color="BFBFBF" w:themeColor="background1" w:themeShade="BF" w:sz="4" w:space="0"/>
+              <w:left w:val="nil"/>
+              <w:bottom w:val="single" w:color="BFBFBF" w:themeColor="background1" w:themeShade="BF" w:sz="4" w:space="0"/>
+              <w:right w:val="single" w:color="BFBFBF" w:themeColor="background1" w:themeShade="BF" w:sz="8" w:space="0"/>
+            </w:tcBorders>
+            <w:tcMar/>
+          </w:tcPr>
+          <w:p>
+            <w:pPr>
+              <w:pStyle w:val="Normal"/>
+              <w:spacing w:line="240" w:lineRule="auto"/>
+            </w:pPr>
+            <w:r>
+              <w:rPr/>
+              <w:t>Abdi</w:t>
+            </w:r>
+          </w:p>
+        </w:tc>
+        <w:tc>
+          <w:tcPr>
+            <w:tcW w:w="1278" w:type="dxa"/>
+            <w:tcBorders>
+              <w:top w:val="single" w:color="BFBFBF" w:themeColor="background1" w:themeShade="BF" w:sz="4" w:space="0"/>
+              <w:left w:val="nil"/>
+              <w:bottom w:val="single" w:color="BFBFBF" w:themeColor="background1" w:themeShade="BF" w:sz="4" w:space="0"/>
+              <w:right w:val="single" w:color="BFBFBF" w:themeColor="background1" w:themeShade="BF" w:sz="8" w:space="0"/>
+            </w:tcBorders>
+            <w:shd w:val="clear" w:color="auto" w:fill="F7F9FB"/>
+            <w:tcMar/>
+          </w:tcPr>
+          <w:p>
+            <w:pPr>
+              <w:pStyle w:val="Normal"/>
+              <w:spacing w:line="240" w:lineRule="auto"/>
+              <w:jc w:val="center"/>
+            </w:pPr>
+            <w:r>
+              <w:rPr/>
+              <w:t>1/12/2024</w:t>
+            </w:r>
+          </w:p>
+        </w:tc>
+        <w:tc>
+          <w:tcPr>
+            <w:tcW w:w="1278" w:type="dxa"/>
+            <w:tcBorders>
+              <w:top w:val="single" w:color="BFBFBF" w:themeColor="background1" w:themeShade="BF" w:sz="4" w:space="0"/>
+              <w:left w:val="nil"/>
+              <w:bottom w:val="single" w:color="BFBFBF" w:themeColor="background1" w:themeShade="BF" w:sz="4" w:space="0"/>
+              <w:right w:val="single" w:color="BFBFBF" w:themeColor="background1" w:themeShade="BF" w:sz="8" w:space="0"/>
+            </w:tcBorders>
+            <w:shd w:val="clear" w:color="auto" w:fill="F7F9FB"/>
+            <w:tcMar/>
+          </w:tcPr>
+          <w:p>
+            <w:pPr>
+              <w:pStyle w:val="Normal"/>
+              <w:spacing w:line="240" w:lineRule="auto"/>
+              <w:jc w:val="center"/>
+            </w:pPr>
+            <w:r>
+              <w:rPr/>
+              <w:t>16/12/2024</w:t>
+            </w:r>
+          </w:p>
+        </w:tc>
+        <w:tc>
+          <w:tcPr>
+            <w:tcW w:w="1106" w:type="dxa"/>
+            <w:tcBorders>
+              <w:top w:val="single" w:color="BFBFBF" w:themeColor="background1" w:themeShade="BF" w:sz="4" w:space="0"/>
+              <w:left w:val="nil"/>
+              <w:bottom w:val="single" w:color="BFBFBF" w:themeColor="background1" w:themeShade="BF" w:sz="4" w:space="0"/>
+              <w:right w:val="single" w:color="BFBFBF" w:themeColor="background1" w:themeShade="BF" w:sz="8" w:space="0"/>
+            </w:tcBorders>
+            <w:tcMar/>
+          </w:tcPr>
+          <w:p>
+            <w:pPr>
+              <w:pStyle w:val="Normal"/>
+              <w:spacing w:line="240" w:lineRule="auto"/>
+              <w:jc w:val="center"/>
+            </w:pPr>
+            <w:r>
+              <w:rPr/>
+              <w:t>15 days</w:t>
+            </w:r>
+          </w:p>
+        </w:tc>
+        <w:tc>
+          <w:tcPr>
+            <w:tcW w:w="1417" w:type="dxa"/>
+            <w:tcBorders>
+              <w:top w:val="single" w:color="BFBFBF" w:themeColor="background1" w:themeShade="BF" w:sz="4" w:space="0"/>
+              <w:left w:val="nil"/>
+              <w:bottom w:val="single" w:color="BFBFBF" w:themeColor="background1" w:themeShade="BF" w:sz="4" w:space="0"/>
+              <w:right w:val="single" w:color="BFBFBF" w:themeColor="background1" w:themeShade="BF" w:sz="8" w:space="0"/>
+            </w:tcBorders>
+            <w:tcMar/>
+          </w:tcPr>
+          <w:p>
+            <w:pPr>
+              <w:pStyle w:val="Normal"/>
+              <w:spacing w:line="240" w:lineRule="auto"/>
+            </w:pPr>
+            <w:r>
+              <w:rPr/>
+              <w:t>Completed</w:t>
+            </w:r>
+          </w:p>
+        </w:tc>
+        <w:tc>
+          <w:tcPr>
+            <w:tcW w:w="3270" w:type="dxa"/>
+            <w:tcBorders>
+              <w:top w:val="single" w:color="BFBFBF" w:themeColor="background1" w:themeShade="BF" w:sz="4" w:space="0"/>
+              <w:left w:val="single" w:color="BFBFBF" w:themeColor="background1" w:themeShade="BF" w:sz="8" w:space="0"/>
+              <w:bottom w:val="single" w:color="BFBFBF" w:themeColor="background1" w:themeShade="BF" w:sz="4" w:space="0"/>
+              <w:right w:val="single" w:color="BFBFBF" w:themeColor="background1" w:themeShade="BF" w:sz="18" w:space="0"/>
+            </w:tcBorders>
+            <w:shd w:val="clear" w:color="auto" w:fill="F7F7F7"/>
+            <w:tcMar/>
+          </w:tcPr>
+          <w:p>
+            <w:pPr>
+              <w:pStyle w:val="Normal"/>
+              <w:spacing w:line="240" w:lineRule="auto"/>
+            </w:pPr>
+            <w:r>
+              <w:rPr/>
+              <w:t xml:space="preserve">Created </w:t>
+            </w:r>
+            <w:r>
+              <w:rPr/>
+              <w:t>sql</w:t>
+            </w:r>
+            <w:r>
+              <w:rPr/>
+              <w:t xml:space="preserve"> tables for database </w:t>
+            </w:r>
+            <w:r>
+              <w:rPr/>
+              <w:t>and queries</w:t>
+            </w:r>
+            <w:r>
+              <w:rPr/>
+              <w:t xml:space="preserve"> for </w:t>
+            </w:r>
+            <w:r>
+              <w:rPr/>
+              <w:t>php</w:t>
             </w:r>
           </w:p>
         </w:tc>
